--- a/Belegarbeit Kevin Braun.docx
+++ b/Belegarbeit Kevin Braun.docx
@@ -11,6 +11,8 @@
           <w:szCs w:val="24"/>
         </w:rPr>
       </w:pPr>
+      <w:bookmarkStart w:id="0" w:name="_Hlk165610657"/>
+      <w:bookmarkEnd w:id="0"/>
       <w:r>
         <w:rPr>
           <w:rFonts w:asciiTheme="majorBidi" w:hAnsiTheme="majorBidi" w:cstheme="majorBidi"/>
@@ -740,6 +742,14 @@
         <w:tab/>
         <w:t>2</w:t>
       </w:r>
+      <w:r>
+        <w:rPr>
+          <w:rFonts w:asciiTheme="majorBidi" w:hAnsiTheme="majorBidi" w:cstheme="majorBidi"/>
+          <w:sz w:val="24"/>
+          <w:szCs w:val="24"/>
+        </w:rPr>
+        <w:t>-5</w:t>
+      </w:r>
     </w:p>
     <w:p>
       <w:pPr>
@@ -839,6 +849,71 @@
         </w:rPr>
         <w:t>2.1.1 Funktionsweise</w:t>
       </w:r>
+      <w:r>
+        <w:rPr>
+          <w:rFonts w:asciiTheme="majorBidi" w:hAnsiTheme="majorBidi" w:cstheme="majorBidi"/>
+          <w:sz w:val="24"/>
+          <w:szCs w:val="24"/>
+        </w:rPr>
+        <w:tab/>
+      </w:r>
+      <w:r>
+        <w:rPr>
+          <w:rFonts w:asciiTheme="majorBidi" w:hAnsiTheme="majorBidi" w:cstheme="majorBidi"/>
+          <w:sz w:val="24"/>
+          <w:szCs w:val="24"/>
+        </w:rPr>
+        <w:tab/>
+      </w:r>
+      <w:r>
+        <w:rPr>
+          <w:rFonts w:asciiTheme="majorBidi" w:hAnsiTheme="majorBidi" w:cstheme="majorBidi"/>
+          <w:sz w:val="24"/>
+          <w:szCs w:val="24"/>
+        </w:rPr>
+        <w:tab/>
+      </w:r>
+      <w:r>
+        <w:rPr>
+          <w:rFonts w:asciiTheme="majorBidi" w:hAnsiTheme="majorBidi" w:cstheme="majorBidi"/>
+          <w:sz w:val="24"/>
+          <w:szCs w:val="24"/>
+        </w:rPr>
+        <w:tab/>
+      </w:r>
+      <w:r>
+        <w:rPr>
+          <w:rFonts w:asciiTheme="majorBidi" w:hAnsiTheme="majorBidi" w:cstheme="majorBidi"/>
+          <w:sz w:val="24"/>
+          <w:szCs w:val="24"/>
+        </w:rPr>
+        <w:tab/>
+      </w:r>
+      <w:r>
+        <w:rPr>
+          <w:rFonts w:asciiTheme="majorBidi" w:hAnsiTheme="majorBidi" w:cstheme="majorBidi"/>
+          <w:sz w:val="24"/>
+          <w:szCs w:val="24"/>
+        </w:rPr>
+        <w:tab/>
+      </w:r>
+      <w:r>
+        <w:rPr>
+          <w:rFonts w:asciiTheme="majorBidi" w:hAnsiTheme="majorBidi" w:cstheme="majorBidi"/>
+          <w:sz w:val="24"/>
+          <w:szCs w:val="24"/>
+        </w:rPr>
+        <w:tab/>
+      </w:r>
+      <w:r>
+        <w:rPr>
+          <w:rFonts w:asciiTheme="majorBidi" w:hAnsiTheme="majorBidi" w:cstheme="majorBidi"/>
+          <w:sz w:val="24"/>
+          <w:szCs w:val="24"/>
+        </w:rPr>
+        <w:tab/>
+        <w:t>2</w:t>
+      </w:r>
     </w:p>
     <w:p>
       <w:pPr>
@@ -872,6 +947,63 @@
         </w:rPr>
         <w:t xml:space="preserve"> (1914)</w:t>
       </w:r>
+      <w:r>
+        <w:rPr>
+          <w:rFonts w:asciiTheme="majorBidi" w:hAnsiTheme="majorBidi" w:cstheme="majorBidi"/>
+          <w:sz w:val="24"/>
+          <w:szCs w:val="24"/>
+        </w:rPr>
+        <w:tab/>
+      </w:r>
+      <w:r>
+        <w:rPr>
+          <w:rFonts w:asciiTheme="majorBidi" w:hAnsiTheme="majorBidi" w:cstheme="majorBidi"/>
+          <w:sz w:val="24"/>
+          <w:szCs w:val="24"/>
+        </w:rPr>
+        <w:tab/>
+      </w:r>
+      <w:r>
+        <w:rPr>
+          <w:rFonts w:asciiTheme="majorBidi" w:hAnsiTheme="majorBidi" w:cstheme="majorBidi"/>
+          <w:sz w:val="24"/>
+          <w:szCs w:val="24"/>
+        </w:rPr>
+        <w:tab/>
+      </w:r>
+      <w:r>
+        <w:rPr>
+          <w:rFonts w:asciiTheme="majorBidi" w:hAnsiTheme="majorBidi" w:cstheme="majorBidi"/>
+          <w:sz w:val="24"/>
+          <w:szCs w:val="24"/>
+        </w:rPr>
+        <w:tab/>
+      </w:r>
+      <w:r>
+        <w:rPr>
+          <w:rFonts w:asciiTheme="majorBidi" w:hAnsiTheme="majorBidi" w:cstheme="majorBidi"/>
+          <w:sz w:val="24"/>
+          <w:szCs w:val="24"/>
+        </w:rPr>
+        <w:tab/>
+      </w:r>
+      <w:r>
+        <w:rPr>
+          <w:rFonts w:asciiTheme="majorBidi" w:hAnsiTheme="majorBidi" w:cstheme="majorBidi"/>
+          <w:sz w:val="24"/>
+          <w:szCs w:val="24"/>
+        </w:rPr>
+        <w:tab/>
+      </w:r>
+      <w:r>
+        <w:rPr>
+          <w:rFonts w:asciiTheme="majorBidi" w:hAnsiTheme="majorBidi" w:cstheme="majorBidi"/>
+          <w:sz w:val="24"/>
+          <w:szCs w:val="24"/>
+        </w:rPr>
+        <w:tab/>
+        <w:t>2</w:t>
+      </w:r>
     </w:p>
     <w:p>
       <w:pPr>
@@ -905,22 +1037,92 @@
         </w:rPr>
         <w:t xml:space="preserve"> Funktionsweise</w:t>
       </w:r>
-    </w:p>
-    <w:p>
-      <w:pPr>
-        <w:rPr>
-          <w:rFonts w:asciiTheme="majorBidi" w:hAnsiTheme="majorBidi" w:cstheme="majorBidi"/>
-          <w:sz w:val="24"/>
-          <w:szCs w:val="24"/>
-          <w:lang w:val="en-US"/>
-        </w:rPr>
-      </w:pPr>
-      <w:r>
-        <w:rPr>
-          <w:rFonts w:asciiTheme="majorBidi" w:hAnsiTheme="majorBidi" w:cstheme="majorBidi"/>
-          <w:sz w:val="24"/>
-          <w:szCs w:val="24"/>
-          <w:lang w:val="en-US"/>
+      <w:r>
+        <w:rPr>
+          <w:rFonts w:asciiTheme="majorBidi" w:hAnsiTheme="majorBidi" w:cstheme="majorBidi"/>
+          <w:sz w:val="24"/>
+          <w:szCs w:val="24"/>
+        </w:rPr>
+        <w:tab/>
+      </w:r>
+      <w:r>
+        <w:rPr>
+          <w:rFonts w:asciiTheme="majorBidi" w:hAnsiTheme="majorBidi" w:cstheme="majorBidi"/>
+          <w:sz w:val="24"/>
+          <w:szCs w:val="24"/>
+        </w:rPr>
+        <w:tab/>
+      </w:r>
+      <w:r>
+        <w:rPr>
+          <w:rFonts w:asciiTheme="majorBidi" w:hAnsiTheme="majorBidi" w:cstheme="majorBidi"/>
+          <w:sz w:val="24"/>
+          <w:szCs w:val="24"/>
+        </w:rPr>
+        <w:tab/>
+      </w:r>
+      <w:r>
+        <w:rPr>
+          <w:rFonts w:asciiTheme="majorBidi" w:hAnsiTheme="majorBidi" w:cstheme="majorBidi"/>
+          <w:sz w:val="24"/>
+          <w:szCs w:val="24"/>
+        </w:rPr>
+        <w:tab/>
+      </w:r>
+      <w:r>
+        <w:rPr>
+          <w:rFonts w:asciiTheme="majorBidi" w:hAnsiTheme="majorBidi" w:cstheme="majorBidi"/>
+          <w:sz w:val="24"/>
+          <w:szCs w:val="24"/>
+        </w:rPr>
+        <w:tab/>
+      </w:r>
+      <w:r>
+        <w:rPr>
+          <w:rFonts w:asciiTheme="majorBidi" w:hAnsiTheme="majorBidi" w:cstheme="majorBidi"/>
+          <w:sz w:val="24"/>
+          <w:szCs w:val="24"/>
+        </w:rPr>
+        <w:tab/>
+      </w:r>
+      <w:r>
+        <w:rPr>
+          <w:rFonts w:asciiTheme="majorBidi" w:hAnsiTheme="majorBidi" w:cstheme="majorBidi"/>
+          <w:sz w:val="24"/>
+          <w:szCs w:val="24"/>
+        </w:rPr>
+        <w:tab/>
+      </w:r>
+      <w:r>
+        <w:rPr>
+          <w:rFonts w:asciiTheme="majorBidi" w:hAnsiTheme="majorBidi" w:cstheme="majorBidi"/>
+          <w:sz w:val="24"/>
+          <w:szCs w:val="24"/>
+        </w:rPr>
+        <w:tab/>
+      </w:r>
+      <w:r>
+        <w:rPr>
+          <w:rFonts w:asciiTheme="majorBidi" w:hAnsiTheme="majorBidi" w:cstheme="majorBidi"/>
+          <w:sz w:val="24"/>
+          <w:szCs w:val="24"/>
+        </w:rPr>
+        <w:t>2</w:t>
+      </w:r>
+    </w:p>
+    <w:p>
+      <w:pPr>
+        <w:rPr>
+          <w:rFonts w:asciiTheme="majorBidi" w:hAnsiTheme="majorBidi" w:cstheme="majorBidi"/>
+          <w:sz w:val="24"/>
+          <w:szCs w:val="24"/>
+        </w:rPr>
+      </w:pPr>
+      <w:r>
+        <w:rPr>
+          <w:rFonts w:asciiTheme="majorBidi" w:hAnsiTheme="majorBidi" w:cstheme="majorBidi"/>
+          <w:sz w:val="24"/>
+          <w:szCs w:val="24"/>
         </w:rPr>
         <w:t>2.3 Fidelity Chess Challenger 1</w:t>
       </w:r>
@@ -929,10 +1131,50 @@
           <w:rFonts w:asciiTheme="majorBidi" w:hAnsiTheme="majorBidi" w:cstheme="majorBidi"/>
           <w:sz w:val="24"/>
           <w:szCs w:val="24"/>
-          <w:lang w:val="en-US"/>
         </w:rPr>
         <w:t xml:space="preserve"> (1977)</w:t>
       </w:r>
+      <w:r>
+        <w:rPr>
+          <w:rFonts w:asciiTheme="majorBidi" w:hAnsiTheme="majorBidi" w:cstheme="majorBidi"/>
+          <w:sz w:val="24"/>
+          <w:szCs w:val="24"/>
+        </w:rPr>
+        <w:tab/>
+      </w:r>
+      <w:r>
+        <w:rPr>
+          <w:rFonts w:asciiTheme="majorBidi" w:hAnsiTheme="majorBidi" w:cstheme="majorBidi"/>
+          <w:sz w:val="24"/>
+          <w:szCs w:val="24"/>
+        </w:rPr>
+        <w:tab/>
+      </w:r>
+      <w:r>
+        <w:rPr>
+          <w:rFonts w:asciiTheme="majorBidi" w:hAnsiTheme="majorBidi" w:cstheme="majorBidi"/>
+          <w:sz w:val="24"/>
+          <w:szCs w:val="24"/>
+        </w:rPr>
+        <w:tab/>
+      </w:r>
+      <w:r>
+        <w:rPr>
+          <w:rFonts w:asciiTheme="majorBidi" w:hAnsiTheme="majorBidi" w:cstheme="majorBidi"/>
+          <w:sz w:val="24"/>
+          <w:szCs w:val="24"/>
+        </w:rPr>
+        <w:tab/>
+      </w:r>
+      <w:r>
+        <w:rPr>
+          <w:rFonts w:asciiTheme="majorBidi" w:hAnsiTheme="majorBidi" w:cstheme="majorBidi"/>
+          <w:sz w:val="24"/>
+          <w:szCs w:val="24"/>
+        </w:rPr>
+        <w:tab/>
+        <w:t>3</w:t>
+      </w:r>
     </w:p>
     <w:p>
       <w:pPr>
@@ -966,22 +1208,85 @@
         </w:rPr>
         <w:t xml:space="preserve"> Funktionsweise</w:t>
       </w:r>
-    </w:p>
-    <w:p>
-      <w:pPr>
-        <w:rPr>
-          <w:rFonts w:asciiTheme="majorBidi" w:hAnsiTheme="majorBidi" w:cstheme="majorBidi"/>
-          <w:sz w:val="24"/>
-          <w:szCs w:val="24"/>
-          <w:lang w:val="en-US"/>
-        </w:rPr>
-      </w:pPr>
-      <w:r>
-        <w:rPr>
-          <w:rFonts w:asciiTheme="majorBidi" w:hAnsiTheme="majorBidi" w:cstheme="majorBidi"/>
-          <w:sz w:val="24"/>
-          <w:szCs w:val="24"/>
-          <w:lang w:val="en-US"/>
+      <w:r>
+        <w:rPr>
+          <w:rFonts w:asciiTheme="majorBidi" w:hAnsiTheme="majorBidi" w:cstheme="majorBidi"/>
+          <w:sz w:val="24"/>
+          <w:szCs w:val="24"/>
+        </w:rPr>
+        <w:tab/>
+      </w:r>
+      <w:r>
+        <w:rPr>
+          <w:rFonts w:asciiTheme="majorBidi" w:hAnsiTheme="majorBidi" w:cstheme="majorBidi"/>
+          <w:sz w:val="24"/>
+          <w:szCs w:val="24"/>
+        </w:rPr>
+        <w:tab/>
+      </w:r>
+      <w:r>
+        <w:rPr>
+          <w:rFonts w:asciiTheme="majorBidi" w:hAnsiTheme="majorBidi" w:cstheme="majorBidi"/>
+          <w:sz w:val="24"/>
+          <w:szCs w:val="24"/>
+        </w:rPr>
+        <w:tab/>
+      </w:r>
+      <w:r>
+        <w:rPr>
+          <w:rFonts w:asciiTheme="majorBidi" w:hAnsiTheme="majorBidi" w:cstheme="majorBidi"/>
+          <w:sz w:val="24"/>
+          <w:szCs w:val="24"/>
+        </w:rPr>
+        <w:tab/>
+      </w:r>
+      <w:r>
+        <w:rPr>
+          <w:rFonts w:asciiTheme="majorBidi" w:hAnsiTheme="majorBidi" w:cstheme="majorBidi"/>
+          <w:sz w:val="24"/>
+          <w:szCs w:val="24"/>
+        </w:rPr>
+        <w:tab/>
+      </w:r>
+      <w:r>
+        <w:rPr>
+          <w:rFonts w:asciiTheme="majorBidi" w:hAnsiTheme="majorBidi" w:cstheme="majorBidi"/>
+          <w:sz w:val="24"/>
+          <w:szCs w:val="24"/>
+        </w:rPr>
+        <w:tab/>
+      </w:r>
+      <w:r>
+        <w:rPr>
+          <w:rFonts w:asciiTheme="majorBidi" w:hAnsiTheme="majorBidi" w:cstheme="majorBidi"/>
+          <w:sz w:val="24"/>
+          <w:szCs w:val="24"/>
+        </w:rPr>
+        <w:tab/>
+      </w:r>
+      <w:r>
+        <w:rPr>
+          <w:rFonts w:asciiTheme="majorBidi" w:hAnsiTheme="majorBidi" w:cstheme="majorBidi"/>
+          <w:sz w:val="24"/>
+          <w:szCs w:val="24"/>
+        </w:rPr>
+        <w:tab/>
+        <w:t>3</w:t>
+      </w:r>
+    </w:p>
+    <w:p>
+      <w:pPr>
+        <w:rPr>
+          <w:rFonts w:asciiTheme="majorBidi" w:hAnsiTheme="majorBidi" w:cstheme="majorBidi"/>
+          <w:sz w:val="24"/>
+          <w:szCs w:val="24"/>
+        </w:rPr>
+      </w:pPr>
+      <w:r>
+        <w:rPr>
+          <w:rFonts w:asciiTheme="majorBidi" w:hAnsiTheme="majorBidi" w:cstheme="majorBidi"/>
+          <w:sz w:val="24"/>
+          <w:szCs w:val="24"/>
         </w:rPr>
         <w:t>2.4 Deep Blue</w:t>
       </w:r>
@@ -990,10 +1295,81 @@
           <w:rFonts w:asciiTheme="majorBidi" w:hAnsiTheme="majorBidi" w:cstheme="majorBidi"/>
           <w:sz w:val="24"/>
           <w:szCs w:val="24"/>
-          <w:lang w:val="en-US"/>
         </w:rPr>
         <w:t xml:space="preserve"> (1997)</w:t>
       </w:r>
+      <w:r>
+        <w:rPr>
+          <w:rFonts w:asciiTheme="majorBidi" w:hAnsiTheme="majorBidi" w:cstheme="majorBidi"/>
+          <w:sz w:val="24"/>
+          <w:szCs w:val="24"/>
+        </w:rPr>
+        <w:tab/>
+      </w:r>
+      <w:r>
+        <w:rPr>
+          <w:rFonts w:asciiTheme="majorBidi" w:hAnsiTheme="majorBidi" w:cstheme="majorBidi"/>
+          <w:sz w:val="24"/>
+          <w:szCs w:val="24"/>
+        </w:rPr>
+        <w:tab/>
+      </w:r>
+      <w:r>
+        <w:rPr>
+          <w:rFonts w:asciiTheme="majorBidi" w:hAnsiTheme="majorBidi" w:cstheme="majorBidi"/>
+          <w:sz w:val="24"/>
+          <w:szCs w:val="24"/>
+        </w:rPr>
+        <w:tab/>
+      </w:r>
+      <w:r>
+        <w:rPr>
+          <w:rFonts w:asciiTheme="majorBidi" w:hAnsiTheme="majorBidi" w:cstheme="majorBidi"/>
+          <w:sz w:val="24"/>
+          <w:szCs w:val="24"/>
+        </w:rPr>
+        <w:tab/>
+      </w:r>
+      <w:r>
+        <w:rPr>
+          <w:rFonts w:asciiTheme="majorBidi" w:hAnsiTheme="majorBidi" w:cstheme="majorBidi"/>
+          <w:sz w:val="24"/>
+          <w:szCs w:val="24"/>
+        </w:rPr>
+        <w:tab/>
+      </w:r>
+      <w:r>
+        <w:rPr>
+          <w:rFonts w:asciiTheme="majorBidi" w:hAnsiTheme="majorBidi" w:cstheme="majorBidi"/>
+          <w:sz w:val="24"/>
+          <w:szCs w:val="24"/>
+        </w:rPr>
+        <w:tab/>
+      </w:r>
+      <w:r>
+        <w:rPr>
+          <w:rFonts w:asciiTheme="majorBidi" w:hAnsiTheme="majorBidi" w:cstheme="majorBidi"/>
+          <w:sz w:val="24"/>
+          <w:szCs w:val="24"/>
+        </w:rPr>
+        <w:tab/>
+      </w:r>
+      <w:r>
+        <w:rPr>
+          <w:rFonts w:asciiTheme="majorBidi" w:hAnsiTheme="majorBidi" w:cstheme="majorBidi"/>
+          <w:sz w:val="24"/>
+          <w:szCs w:val="24"/>
+        </w:rPr>
+        <w:tab/>
+      </w:r>
+      <w:r>
+        <w:rPr>
+          <w:rFonts w:asciiTheme="majorBidi" w:hAnsiTheme="majorBidi" w:cstheme="majorBidi"/>
+          <w:sz w:val="24"/>
+          <w:szCs w:val="24"/>
+        </w:rPr>
+        <w:t>3</w:t>
+      </w:r>
     </w:p>
     <w:p>
       <w:pPr>
@@ -1027,6 +1403,86 @@
         </w:rPr>
         <w:t xml:space="preserve"> Funktionsweise</w:t>
       </w:r>
+      <w:r>
+        <w:rPr>
+          <w:rFonts w:asciiTheme="majorBidi" w:hAnsiTheme="majorBidi" w:cstheme="majorBidi"/>
+          <w:sz w:val="24"/>
+          <w:szCs w:val="24"/>
+        </w:rPr>
+        <w:tab/>
+      </w:r>
+      <w:r>
+        <w:rPr>
+          <w:rFonts w:asciiTheme="majorBidi" w:hAnsiTheme="majorBidi" w:cstheme="majorBidi"/>
+          <w:sz w:val="24"/>
+          <w:szCs w:val="24"/>
+        </w:rPr>
+        <w:tab/>
+      </w:r>
+      <w:r>
+        <w:rPr>
+          <w:rFonts w:asciiTheme="majorBidi" w:hAnsiTheme="majorBidi" w:cstheme="majorBidi"/>
+          <w:sz w:val="24"/>
+          <w:szCs w:val="24"/>
+        </w:rPr>
+        <w:tab/>
+      </w:r>
+      <w:r>
+        <w:rPr>
+          <w:rFonts w:asciiTheme="majorBidi" w:hAnsiTheme="majorBidi" w:cstheme="majorBidi"/>
+          <w:sz w:val="24"/>
+          <w:szCs w:val="24"/>
+        </w:rPr>
+        <w:tab/>
+      </w:r>
+      <w:r>
+        <w:rPr>
+          <w:rFonts w:asciiTheme="majorBidi" w:hAnsiTheme="majorBidi" w:cstheme="majorBidi"/>
+          <w:sz w:val="24"/>
+          <w:szCs w:val="24"/>
+        </w:rPr>
+        <w:tab/>
+      </w:r>
+      <w:r>
+        <w:rPr>
+          <w:rFonts w:asciiTheme="majorBidi" w:hAnsiTheme="majorBidi" w:cstheme="majorBidi"/>
+          <w:sz w:val="24"/>
+          <w:szCs w:val="24"/>
+        </w:rPr>
+        <w:tab/>
+      </w:r>
+      <w:r>
+        <w:rPr>
+          <w:rFonts w:asciiTheme="majorBidi" w:hAnsiTheme="majorBidi" w:cstheme="majorBidi"/>
+          <w:sz w:val="24"/>
+          <w:szCs w:val="24"/>
+        </w:rPr>
+        <w:tab/>
+      </w:r>
+      <w:r>
+        <w:rPr>
+          <w:rFonts w:asciiTheme="majorBidi" w:hAnsiTheme="majorBidi" w:cstheme="majorBidi"/>
+          <w:sz w:val="24"/>
+          <w:szCs w:val="24"/>
+        </w:rPr>
+        <w:tab/>
+      </w:r>
+      <w:r>
+        <w:rPr>
+          <w:rFonts w:asciiTheme="majorBidi" w:hAnsiTheme="majorBidi" w:cstheme="majorBidi"/>
+          <w:sz w:val="24"/>
+          <w:szCs w:val="24"/>
+        </w:rPr>
+        <w:t>3</w:t>
+      </w:r>
+      <w:r>
+        <w:rPr>
+          <w:rFonts w:asciiTheme="majorBidi" w:hAnsiTheme="majorBidi" w:cstheme="majorBidi"/>
+          <w:sz w:val="24"/>
+          <w:szCs w:val="24"/>
+        </w:rPr>
+        <w:t>, 4</w:t>
+      </w:r>
     </w:p>
     <w:p>
       <w:pPr>
@@ -1049,7 +1505,6 @@
           <w:rFonts w:asciiTheme="majorBidi" w:hAnsiTheme="majorBidi" w:cstheme="majorBidi"/>
           <w:sz w:val="24"/>
           <w:szCs w:val="24"/>
-          <w:lang w:val="en-US"/>
         </w:rPr>
         <w:t>Stockfish</w:t>
       </w:r>
@@ -1061,6 +1516,63 @@
         </w:rPr>
         <w:t xml:space="preserve"> (ab 2008)</w:t>
       </w:r>
+      <w:r>
+        <w:rPr>
+          <w:rFonts w:asciiTheme="majorBidi" w:hAnsiTheme="majorBidi" w:cstheme="majorBidi"/>
+          <w:sz w:val="24"/>
+          <w:szCs w:val="24"/>
+        </w:rPr>
+        <w:tab/>
+      </w:r>
+      <w:r>
+        <w:rPr>
+          <w:rFonts w:asciiTheme="majorBidi" w:hAnsiTheme="majorBidi" w:cstheme="majorBidi"/>
+          <w:sz w:val="24"/>
+          <w:szCs w:val="24"/>
+        </w:rPr>
+        <w:tab/>
+      </w:r>
+      <w:r>
+        <w:rPr>
+          <w:rFonts w:asciiTheme="majorBidi" w:hAnsiTheme="majorBidi" w:cstheme="majorBidi"/>
+          <w:sz w:val="24"/>
+          <w:szCs w:val="24"/>
+        </w:rPr>
+        <w:tab/>
+      </w:r>
+      <w:r>
+        <w:rPr>
+          <w:rFonts w:asciiTheme="majorBidi" w:hAnsiTheme="majorBidi" w:cstheme="majorBidi"/>
+          <w:sz w:val="24"/>
+          <w:szCs w:val="24"/>
+        </w:rPr>
+        <w:tab/>
+      </w:r>
+      <w:r>
+        <w:rPr>
+          <w:rFonts w:asciiTheme="majorBidi" w:hAnsiTheme="majorBidi" w:cstheme="majorBidi"/>
+          <w:sz w:val="24"/>
+          <w:szCs w:val="24"/>
+        </w:rPr>
+        <w:tab/>
+      </w:r>
+      <w:r>
+        <w:rPr>
+          <w:rFonts w:asciiTheme="majorBidi" w:hAnsiTheme="majorBidi" w:cstheme="majorBidi"/>
+          <w:sz w:val="24"/>
+          <w:szCs w:val="24"/>
+        </w:rPr>
+        <w:tab/>
+      </w:r>
+      <w:r>
+        <w:rPr>
+          <w:rFonts w:asciiTheme="majorBidi" w:hAnsiTheme="majorBidi" w:cstheme="majorBidi"/>
+          <w:sz w:val="24"/>
+          <w:szCs w:val="24"/>
+        </w:rPr>
+        <w:tab/>
+        <w:t>4</w:t>
+      </w:r>
     </w:p>
     <w:p>
       <w:pPr>
@@ -1078,56 +1590,174 @@
         </w:rPr>
         <w:t>2.5.1 Funktionsweise</w:t>
       </w:r>
-    </w:p>
-    <w:p>
-      <w:pPr>
-        <w:rPr>
-          <w:rFonts w:asciiTheme="majorBidi" w:hAnsiTheme="majorBidi" w:cstheme="majorBidi"/>
-          <w:sz w:val="24"/>
-          <w:szCs w:val="24"/>
-        </w:rPr>
-      </w:pPr>
-      <w:r>
-        <w:rPr>
-          <w:rFonts w:asciiTheme="majorBidi" w:hAnsiTheme="majorBidi" w:cstheme="majorBidi"/>
-          <w:sz w:val="24"/>
-          <w:szCs w:val="24"/>
-        </w:rPr>
-        <w:t>3 Machine Learning als die dominante Berechnungsmethode</w:t>
-      </w:r>
-    </w:p>
-    <w:p>
-      <w:pPr>
-        <w:rPr>
-          <w:rFonts w:asciiTheme="majorBidi" w:hAnsiTheme="majorBidi" w:cstheme="majorBidi"/>
-          <w:sz w:val="24"/>
-          <w:szCs w:val="24"/>
-        </w:rPr>
-      </w:pPr>
-      <w:r>
-        <w:rPr>
-          <w:rFonts w:asciiTheme="majorBidi" w:hAnsiTheme="majorBidi" w:cstheme="majorBidi"/>
-          <w:sz w:val="24"/>
-          <w:szCs w:val="24"/>
-        </w:rPr>
-        <w:t>3.1 Grundlagen</w:t>
-      </w:r>
-    </w:p>
-    <w:p>
-      <w:pPr>
-        <w:rPr>
-          <w:rFonts w:asciiTheme="majorBidi" w:hAnsiTheme="majorBidi" w:cstheme="majorBidi"/>
-          <w:sz w:val="24"/>
-          <w:szCs w:val="24"/>
-        </w:rPr>
-      </w:pPr>
-      <w:r>
-        <w:rPr>
-          <w:rFonts w:asciiTheme="majorBidi" w:hAnsiTheme="majorBidi" w:cstheme="majorBidi"/>
-          <w:sz w:val="24"/>
-          <w:szCs w:val="24"/>
-        </w:rPr>
-        <w:t>3.2 Anwendung bei Schachcomputern</w:t>
+      <w:r>
+        <w:rPr>
+          <w:rFonts w:asciiTheme="majorBidi" w:hAnsiTheme="majorBidi" w:cstheme="majorBidi"/>
+          <w:sz w:val="24"/>
+          <w:szCs w:val="24"/>
+        </w:rPr>
+        <w:tab/>
+      </w:r>
+      <w:r>
+        <w:rPr>
+          <w:rFonts w:asciiTheme="majorBidi" w:hAnsiTheme="majorBidi" w:cstheme="majorBidi"/>
+          <w:sz w:val="24"/>
+          <w:szCs w:val="24"/>
+        </w:rPr>
+        <w:tab/>
+      </w:r>
+      <w:r>
+        <w:rPr>
+          <w:rFonts w:asciiTheme="majorBidi" w:hAnsiTheme="majorBidi" w:cstheme="majorBidi"/>
+          <w:sz w:val="24"/>
+          <w:szCs w:val="24"/>
+        </w:rPr>
+        <w:tab/>
+      </w:r>
+      <w:r>
+        <w:rPr>
+          <w:rFonts w:asciiTheme="majorBidi" w:hAnsiTheme="majorBidi" w:cstheme="majorBidi"/>
+          <w:sz w:val="24"/>
+          <w:szCs w:val="24"/>
+        </w:rPr>
+        <w:tab/>
+      </w:r>
+      <w:r>
+        <w:rPr>
+          <w:rFonts w:asciiTheme="majorBidi" w:hAnsiTheme="majorBidi" w:cstheme="majorBidi"/>
+          <w:sz w:val="24"/>
+          <w:szCs w:val="24"/>
+        </w:rPr>
+        <w:tab/>
+      </w:r>
+      <w:r>
+        <w:rPr>
+          <w:rFonts w:asciiTheme="majorBidi" w:hAnsiTheme="majorBidi" w:cstheme="majorBidi"/>
+          <w:sz w:val="24"/>
+          <w:szCs w:val="24"/>
+        </w:rPr>
+        <w:tab/>
+      </w:r>
+      <w:r>
+        <w:rPr>
+          <w:rFonts w:asciiTheme="majorBidi" w:hAnsiTheme="majorBidi" w:cstheme="majorBidi"/>
+          <w:sz w:val="24"/>
+          <w:szCs w:val="24"/>
+        </w:rPr>
+        <w:tab/>
+      </w:r>
+      <w:r>
+        <w:rPr>
+          <w:rFonts w:asciiTheme="majorBidi" w:hAnsiTheme="majorBidi" w:cstheme="majorBidi"/>
+          <w:sz w:val="24"/>
+          <w:szCs w:val="24"/>
+        </w:rPr>
+        <w:tab/>
+      </w:r>
+      <w:r>
+        <w:rPr>
+          <w:rFonts w:asciiTheme="majorBidi" w:hAnsiTheme="majorBidi" w:cstheme="majorBidi"/>
+          <w:sz w:val="24"/>
+          <w:szCs w:val="24"/>
+        </w:rPr>
+        <w:t>4</w:t>
+      </w:r>
+    </w:p>
+    <w:p>
+      <w:pPr>
+        <w:rPr>
+          <w:rFonts w:asciiTheme="majorBidi" w:hAnsiTheme="majorBidi" w:cstheme="majorBidi"/>
+          <w:sz w:val="24"/>
+          <w:szCs w:val="24"/>
+        </w:rPr>
+      </w:pPr>
+      <w:r>
+        <w:rPr>
+          <w:rFonts w:asciiTheme="majorBidi" w:hAnsiTheme="majorBidi" w:cstheme="majorBidi"/>
+          <w:sz w:val="24"/>
+          <w:szCs w:val="24"/>
+        </w:rPr>
+        <w:t>2.5.2 Neuronale Netz</w:t>
+      </w:r>
+      <w:r>
+        <w:rPr>
+          <w:rFonts w:asciiTheme="majorBidi" w:hAnsiTheme="majorBidi" w:cstheme="majorBidi"/>
+          <w:sz w:val="24"/>
+          <w:szCs w:val="24"/>
+        </w:rPr>
+        <w:t>e</w:t>
+      </w:r>
+      <w:r>
+        <w:rPr>
+          <w:rFonts w:asciiTheme="majorBidi" w:hAnsiTheme="majorBidi" w:cstheme="majorBidi"/>
+          <w:sz w:val="24"/>
+          <w:szCs w:val="24"/>
+        </w:rPr>
+        <w:tab/>
+      </w:r>
+      <w:r>
+        <w:rPr>
+          <w:rFonts w:asciiTheme="majorBidi" w:hAnsiTheme="majorBidi" w:cstheme="majorBidi"/>
+          <w:sz w:val="24"/>
+          <w:szCs w:val="24"/>
+        </w:rPr>
+        <w:tab/>
+      </w:r>
+      <w:r>
+        <w:rPr>
+          <w:rFonts w:asciiTheme="majorBidi" w:hAnsiTheme="majorBidi" w:cstheme="majorBidi"/>
+          <w:sz w:val="24"/>
+          <w:szCs w:val="24"/>
+        </w:rPr>
+        <w:tab/>
+      </w:r>
+      <w:r>
+        <w:rPr>
+          <w:rFonts w:asciiTheme="majorBidi" w:hAnsiTheme="majorBidi" w:cstheme="majorBidi"/>
+          <w:sz w:val="24"/>
+          <w:szCs w:val="24"/>
+        </w:rPr>
+        <w:tab/>
+      </w:r>
+      <w:r>
+        <w:rPr>
+          <w:rFonts w:asciiTheme="majorBidi" w:hAnsiTheme="majorBidi" w:cstheme="majorBidi"/>
+          <w:sz w:val="24"/>
+          <w:szCs w:val="24"/>
+        </w:rPr>
+        <w:tab/>
+      </w:r>
+      <w:r>
+        <w:rPr>
+          <w:rFonts w:asciiTheme="majorBidi" w:hAnsiTheme="majorBidi" w:cstheme="majorBidi"/>
+          <w:sz w:val="24"/>
+          <w:szCs w:val="24"/>
+        </w:rPr>
+        <w:tab/>
+      </w:r>
+      <w:r>
+        <w:rPr>
+          <w:rFonts w:asciiTheme="majorBidi" w:hAnsiTheme="majorBidi" w:cstheme="majorBidi"/>
+          <w:sz w:val="24"/>
+          <w:szCs w:val="24"/>
+        </w:rPr>
+        <w:tab/>
+      </w:r>
+      <w:r>
+        <w:rPr>
+          <w:rFonts w:asciiTheme="majorBidi" w:hAnsiTheme="majorBidi" w:cstheme="majorBidi"/>
+          <w:sz w:val="24"/>
+          <w:szCs w:val="24"/>
+        </w:rPr>
+        <w:t xml:space="preserve">4, </w:t>
+      </w:r>
+      <w:r>
+        <w:rPr>
+          <w:rFonts w:asciiTheme="majorBidi" w:hAnsiTheme="majorBidi" w:cstheme="majorBidi"/>
+          <w:sz w:val="24"/>
+          <w:szCs w:val="24"/>
+        </w:rPr>
+        <w:t>5</w:t>
       </w:r>
     </w:p>
     <w:p>
@@ -1146,6 +1776,63 @@
         </w:rPr>
         <w:t>3 Arten von Schachcomputern</w:t>
       </w:r>
+      <w:r>
+        <w:rPr>
+          <w:rFonts w:asciiTheme="majorBidi" w:hAnsiTheme="majorBidi" w:cstheme="majorBidi"/>
+          <w:sz w:val="24"/>
+          <w:szCs w:val="24"/>
+        </w:rPr>
+        <w:tab/>
+      </w:r>
+      <w:r>
+        <w:rPr>
+          <w:rFonts w:asciiTheme="majorBidi" w:hAnsiTheme="majorBidi" w:cstheme="majorBidi"/>
+          <w:sz w:val="24"/>
+          <w:szCs w:val="24"/>
+        </w:rPr>
+        <w:tab/>
+      </w:r>
+      <w:r>
+        <w:rPr>
+          <w:rFonts w:asciiTheme="majorBidi" w:hAnsiTheme="majorBidi" w:cstheme="majorBidi"/>
+          <w:sz w:val="24"/>
+          <w:szCs w:val="24"/>
+        </w:rPr>
+        <w:tab/>
+      </w:r>
+      <w:r>
+        <w:rPr>
+          <w:rFonts w:asciiTheme="majorBidi" w:hAnsiTheme="majorBidi" w:cstheme="majorBidi"/>
+          <w:sz w:val="24"/>
+          <w:szCs w:val="24"/>
+        </w:rPr>
+        <w:tab/>
+      </w:r>
+      <w:r>
+        <w:rPr>
+          <w:rFonts w:asciiTheme="majorBidi" w:hAnsiTheme="majorBidi" w:cstheme="majorBidi"/>
+          <w:sz w:val="24"/>
+          <w:szCs w:val="24"/>
+        </w:rPr>
+        <w:tab/>
+      </w:r>
+      <w:r>
+        <w:rPr>
+          <w:rFonts w:asciiTheme="majorBidi" w:hAnsiTheme="majorBidi" w:cstheme="majorBidi"/>
+          <w:sz w:val="24"/>
+          <w:szCs w:val="24"/>
+        </w:rPr>
+        <w:tab/>
+        <w:t>5</w:t>
+      </w:r>
+      <w:r>
+        <w:rPr>
+          <w:rFonts w:asciiTheme="majorBidi" w:hAnsiTheme="majorBidi" w:cstheme="majorBidi"/>
+          <w:sz w:val="24"/>
+          <w:szCs w:val="24"/>
+        </w:rPr>
+        <w:t>-6</w:t>
+      </w:r>
     </w:p>
     <w:p>
       <w:pPr>
@@ -1163,6 +1850,78 @@
         </w:rPr>
         <w:t>3.1 Kategorisierung</w:t>
       </w:r>
+      <w:r>
+        <w:rPr>
+          <w:rFonts w:asciiTheme="majorBidi" w:hAnsiTheme="majorBidi" w:cstheme="majorBidi"/>
+          <w:sz w:val="24"/>
+          <w:szCs w:val="24"/>
+        </w:rPr>
+        <w:tab/>
+      </w:r>
+      <w:r>
+        <w:rPr>
+          <w:rFonts w:asciiTheme="majorBidi" w:hAnsiTheme="majorBidi" w:cstheme="majorBidi"/>
+          <w:sz w:val="24"/>
+          <w:szCs w:val="24"/>
+        </w:rPr>
+        <w:tab/>
+      </w:r>
+      <w:r>
+        <w:rPr>
+          <w:rFonts w:asciiTheme="majorBidi" w:hAnsiTheme="majorBidi" w:cstheme="majorBidi"/>
+          <w:sz w:val="24"/>
+          <w:szCs w:val="24"/>
+        </w:rPr>
+        <w:tab/>
+      </w:r>
+      <w:r>
+        <w:rPr>
+          <w:rFonts w:asciiTheme="majorBidi" w:hAnsiTheme="majorBidi" w:cstheme="majorBidi"/>
+          <w:sz w:val="24"/>
+          <w:szCs w:val="24"/>
+        </w:rPr>
+        <w:tab/>
+      </w:r>
+      <w:r>
+        <w:rPr>
+          <w:rFonts w:asciiTheme="majorBidi" w:hAnsiTheme="majorBidi" w:cstheme="majorBidi"/>
+          <w:sz w:val="24"/>
+          <w:szCs w:val="24"/>
+        </w:rPr>
+        <w:tab/>
+      </w:r>
+      <w:r>
+        <w:rPr>
+          <w:rFonts w:asciiTheme="majorBidi" w:hAnsiTheme="majorBidi" w:cstheme="majorBidi"/>
+          <w:sz w:val="24"/>
+          <w:szCs w:val="24"/>
+        </w:rPr>
+        <w:tab/>
+      </w:r>
+      <w:r>
+        <w:rPr>
+          <w:rFonts w:asciiTheme="majorBidi" w:hAnsiTheme="majorBidi" w:cstheme="majorBidi"/>
+          <w:sz w:val="24"/>
+          <w:szCs w:val="24"/>
+        </w:rPr>
+        <w:tab/>
+      </w:r>
+      <w:r>
+        <w:rPr>
+          <w:rFonts w:asciiTheme="majorBidi" w:hAnsiTheme="majorBidi" w:cstheme="majorBidi"/>
+          <w:sz w:val="24"/>
+          <w:szCs w:val="24"/>
+        </w:rPr>
+        <w:tab/>
+      </w:r>
+      <w:r>
+        <w:rPr>
+          <w:rFonts w:asciiTheme="majorBidi" w:hAnsiTheme="majorBidi" w:cstheme="majorBidi"/>
+          <w:sz w:val="24"/>
+          <w:szCs w:val="24"/>
+        </w:rPr>
+        <w:t>5</w:t>
+      </w:r>
     </w:p>
     <w:p>
       <w:pPr>
@@ -1203,6 +1962,70 @@
           <w:szCs w:val="24"/>
         </w:rPr>
         <w:t>Projekt</w:t>
+      </w:r>
+      <w:r>
+        <w:rPr>
+          <w:rFonts w:asciiTheme="majorBidi" w:hAnsiTheme="majorBidi" w:cstheme="majorBidi"/>
+          <w:sz w:val="24"/>
+          <w:szCs w:val="24"/>
+        </w:rPr>
+        <w:tab/>
+      </w:r>
+      <w:r>
+        <w:rPr>
+          <w:rFonts w:asciiTheme="majorBidi" w:hAnsiTheme="majorBidi" w:cstheme="majorBidi"/>
+          <w:sz w:val="24"/>
+          <w:szCs w:val="24"/>
+        </w:rPr>
+        <w:tab/>
+      </w:r>
+      <w:r>
+        <w:rPr>
+          <w:rFonts w:asciiTheme="majorBidi" w:hAnsiTheme="majorBidi" w:cstheme="majorBidi"/>
+          <w:sz w:val="24"/>
+          <w:szCs w:val="24"/>
+        </w:rPr>
+        <w:tab/>
+      </w:r>
+      <w:r>
+        <w:rPr>
+          <w:rFonts w:asciiTheme="majorBidi" w:hAnsiTheme="majorBidi" w:cstheme="majorBidi"/>
+          <w:sz w:val="24"/>
+          <w:szCs w:val="24"/>
+        </w:rPr>
+        <w:tab/>
+      </w:r>
+      <w:r>
+        <w:rPr>
+          <w:rFonts w:asciiTheme="majorBidi" w:hAnsiTheme="majorBidi" w:cstheme="majorBidi"/>
+          <w:sz w:val="24"/>
+          <w:szCs w:val="24"/>
+        </w:rPr>
+        <w:tab/>
+      </w:r>
+      <w:r>
+        <w:rPr>
+          <w:rFonts w:asciiTheme="majorBidi" w:hAnsiTheme="majorBidi" w:cstheme="majorBidi"/>
+          <w:sz w:val="24"/>
+          <w:szCs w:val="24"/>
+        </w:rPr>
+        <w:tab/>
+      </w:r>
+      <w:r>
+        <w:rPr>
+          <w:rFonts w:asciiTheme="majorBidi" w:hAnsiTheme="majorBidi" w:cstheme="majorBidi"/>
+          <w:sz w:val="24"/>
+          <w:szCs w:val="24"/>
+        </w:rPr>
+        <w:tab/>
+      </w:r>
+      <w:r>
+        <w:rPr>
+          <w:rFonts w:asciiTheme="majorBidi" w:hAnsiTheme="majorBidi" w:cstheme="majorBidi"/>
+          <w:sz w:val="24"/>
+          <w:szCs w:val="24"/>
+        </w:rPr>
+        <w:t>5</w:t>
       </w:r>
     </w:p>
     <w:p>
@@ -1545,7 +2368,23 @@
           <w:sz w:val="24"/>
           <w:szCs w:val="24"/>
         </w:rPr>
-        <w:t>(kurz: IBM)</w:t>
+        <w:t xml:space="preserve">(kurz: IBM) </w:t>
+      </w:r>
+      <w:r>
+        <w:rPr>
+          <w:rFonts w:asciiTheme="majorBidi" w:hAnsiTheme="majorBidi" w:cstheme="majorBidi"/>
+          <w:sz w:val="24"/>
+          <w:szCs w:val="24"/>
+        </w:rPr>
+        <w:t xml:space="preserve">schaffen, </w:t>
+      </w:r>
+      <w:r>
+        <w:rPr>
+          <w:rFonts w:asciiTheme="majorBidi" w:hAnsiTheme="majorBidi" w:cstheme="majorBidi"/>
+          <w:sz w:val="24"/>
+          <w:szCs w:val="24"/>
+        </w:rPr>
+        <w:t>Garry Kasparow, den Weltmeister im Schach von 1985-1933, zu besiegen.</w:t>
       </w:r>
       <w:r>
         <w:rPr>
@@ -1561,15 +2400,57 @@
           <w:sz w:val="24"/>
           <w:szCs w:val="24"/>
         </w:rPr>
-        <w:t xml:space="preserve">schaffen, </w:t>
-      </w:r>
-      <w:r>
-        <w:rPr>
-          <w:rFonts w:asciiTheme="majorBidi" w:hAnsiTheme="majorBidi" w:cstheme="majorBidi"/>
-          <w:sz w:val="24"/>
-          <w:szCs w:val="24"/>
-        </w:rPr>
-        <w:t>Garry Kasparow, den Weltmeister im Schach von 1985-1933, zu besiegen.</w:t>
+        <w:t>Von diesem Punkt an sollte kein Mensch mehr in der Lage sein, eine</w:t>
+      </w:r>
+      <w:r>
+        <w:rPr>
+          <w:rFonts w:asciiTheme="majorBidi" w:hAnsiTheme="majorBidi" w:cstheme="majorBidi"/>
+          <w:sz w:val="24"/>
+          <w:szCs w:val="24"/>
+        </w:rPr>
+        <w:t>m</w:t>
+      </w:r>
+      <w:r>
+        <w:rPr>
+          <w:rFonts w:asciiTheme="majorBidi" w:hAnsiTheme="majorBidi" w:cstheme="majorBidi"/>
+          <w:sz w:val="24"/>
+          <w:szCs w:val="24"/>
+        </w:rPr>
+        <w:t xml:space="preserve"> Schachcomputer </w:t>
+      </w:r>
+      <w:r>
+        <w:rPr>
+          <w:rFonts w:asciiTheme="majorBidi" w:hAnsiTheme="majorBidi" w:cstheme="majorBidi"/>
+          <w:sz w:val="24"/>
+          <w:szCs w:val="24"/>
+        </w:rPr>
+        <w:t>das Wasser zu reichen</w:t>
+      </w:r>
+      <w:r>
+        <w:rPr>
+          <w:rFonts w:asciiTheme="majorBidi" w:hAnsiTheme="majorBidi" w:cstheme="majorBidi"/>
+          <w:sz w:val="24"/>
+          <w:szCs w:val="24"/>
+        </w:rPr>
+        <w:t>.</w:t>
+      </w:r>
+      <w:r>
+        <w:rPr>
+          <w:rStyle w:val="Funotenzeichen"/>
+          <w:rFonts w:asciiTheme="majorBidi" w:hAnsiTheme="majorBidi" w:cstheme="majorBidi"/>
+          <w:sz w:val="24"/>
+          <w:szCs w:val="24"/>
+        </w:rPr>
+        <w:footnoteReference w:id="2"/>
+      </w:r>
+      <w:r>
+        <w:rPr>
+          <w:rStyle w:val="Funotenzeichen"/>
+          <w:rFonts w:asciiTheme="majorBidi" w:hAnsiTheme="majorBidi" w:cstheme="majorBidi"/>
+          <w:sz w:val="24"/>
+          <w:szCs w:val="24"/>
+        </w:rPr>
+        <w:footnoteReference w:id="3"/>
       </w:r>
       <w:r>
         <w:rPr>
@@ -1584,72 +2465,6 @@
           <w:rFonts w:asciiTheme="majorBidi" w:hAnsiTheme="majorBidi" w:cstheme="majorBidi"/>
           <w:sz w:val="24"/>
           <w:szCs w:val="24"/>
-        </w:rPr>
-        <w:t>Von diesem Punkt an sollte kein Mensch mehr in der Lage sein, eine</w:t>
-      </w:r>
-      <w:r>
-        <w:rPr>
-          <w:rFonts w:asciiTheme="majorBidi" w:hAnsiTheme="majorBidi" w:cstheme="majorBidi"/>
-          <w:sz w:val="24"/>
-          <w:szCs w:val="24"/>
-        </w:rPr>
-        <w:t>m</w:t>
-      </w:r>
-      <w:r>
-        <w:rPr>
-          <w:rFonts w:asciiTheme="majorBidi" w:hAnsiTheme="majorBidi" w:cstheme="majorBidi"/>
-          <w:sz w:val="24"/>
-          <w:szCs w:val="24"/>
-        </w:rPr>
-        <w:t xml:space="preserve"> Schachcomputer </w:t>
-      </w:r>
-      <w:r>
-        <w:rPr>
-          <w:rFonts w:asciiTheme="majorBidi" w:hAnsiTheme="majorBidi" w:cstheme="majorBidi"/>
-          <w:sz w:val="24"/>
-          <w:szCs w:val="24"/>
-        </w:rPr>
-        <w:t>das Wasser zu reichen</w:t>
-      </w:r>
-      <w:r>
-        <w:rPr>
-          <w:rFonts w:asciiTheme="majorBidi" w:hAnsiTheme="majorBidi" w:cstheme="majorBidi"/>
-          <w:sz w:val="24"/>
-          <w:szCs w:val="24"/>
-        </w:rPr>
-        <w:t>.</w:t>
-      </w:r>
-      <w:r>
-        <w:rPr>
-          <w:rStyle w:val="Funotenzeichen"/>
-          <w:rFonts w:asciiTheme="majorBidi" w:hAnsiTheme="majorBidi" w:cstheme="majorBidi"/>
-          <w:sz w:val="24"/>
-          <w:szCs w:val="24"/>
-        </w:rPr>
-        <w:footnoteReference w:id="2"/>
-      </w:r>
-      <w:r>
-        <w:rPr>
-          <w:rStyle w:val="Funotenzeichen"/>
-          <w:rFonts w:asciiTheme="majorBidi" w:hAnsiTheme="majorBidi" w:cstheme="majorBidi"/>
-          <w:sz w:val="24"/>
-          <w:szCs w:val="24"/>
-        </w:rPr>
-        <w:footnoteReference w:id="3"/>
-      </w:r>
-      <w:r>
-        <w:rPr>
-          <w:rFonts w:asciiTheme="majorBidi" w:hAnsiTheme="majorBidi" w:cstheme="majorBidi"/>
-          <w:sz w:val="24"/>
-          <w:szCs w:val="24"/>
-        </w:rPr>
-        <w:t xml:space="preserve"> </w:t>
-      </w:r>
-      <w:r>
-        <w:rPr>
-          <w:rFonts w:asciiTheme="majorBidi" w:hAnsiTheme="majorBidi" w:cstheme="majorBidi"/>
-          <w:sz w:val="24"/>
-          <w:szCs w:val="24"/>
           <w:lang w:val="en-US"/>
         </w:rPr>
         <w:t xml:space="preserve">Kasparow </w:t>
@@ -1659,6 +2474,7 @@
           <w:rFonts w:asciiTheme="majorBidi" w:hAnsiTheme="majorBidi" w:cstheme="majorBidi"/>
           <w:sz w:val="24"/>
           <w:szCs w:val="24"/>
+          <w:lang w:val="en-US"/>
         </w:rPr>
         <w:t>schreibt</w:t>
       </w:r>
@@ -2101,6 +2917,15 @@
         <w:lastRenderedPageBreak/>
         <w:t>2 Geschichte der Schachcomputer</w:t>
       </w:r>
+      <w:r>
+        <w:rPr>
+          <w:rFonts w:asciiTheme="majorBidi" w:hAnsiTheme="majorBidi" w:cstheme="majorBidi"/>
+          <w:b/>
+          <w:sz w:val="24"/>
+          <w:szCs w:val="24"/>
+        </w:rPr>
+        <w:t xml:space="preserve"> (1769)</w:t>
+      </w:r>
     </w:p>
     <w:p>
       <w:pPr>
@@ -2152,7 +2977,39 @@
           <w:sz w:val="24"/>
           <w:szCs w:val="24"/>
         </w:rPr>
-        <w:t xml:space="preserve"> Ein Spiel, welches Jahrhunderte lang gespielt und selbst heute nicht vollständig gelöst</w:t>
+        <w:t xml:space="preserve"> </w:t>
+      </w:r>
+      <w:r>
+        <w:rPr>
+          <w:rFonts w:asciiTheme="majorBidi" w:hAnsiTheme="majorBidi" w:cstheme="majorBidi"/>
+          <w:sz w:val="24"/>
+          <w:szCs w:val="24"/>
+        </w:rPr>
+        <w:t>Bei e</w:t>
+      </w:r>
+      <w:r>
+        <w:rPr>
+          <w:rFonts w:asciiTheme="majorBidi" w:hAnsiTheme="majorBidi" w:cstheme="majorBidi"/>
+          <w:sz w:val="24"/>
+          <w:szCs w:val="24"/>
+        </w:rPr>
+        <w:t>in</w:t>
+      </w:r>
+      <w:r>
+        <w:rPr>
+          <w:rFonts w:asciiTheme="majorBidi" w:hAnsiTheme="majorBidi" w:cstheme="majorBidi"/>
+          <w:sz w:val="24"/>
+          <w:szCs w:val="24"/>
+        </w:rPr>
+        <w:t>em</w:t>
+      </w:r>
+      <w:r>
+        <w:rPr>
+          <w:rFonts w:asciiTheme="majorBidi" w:hAnsiTheme="majorBidi" w:cstheme="majorBidi"/>
+          <w:sz w:val="24"/>
+          <w:szCs w:val="24"/>
+        </w:rPr>
+        <w:t xml:space="preserve"> Spiel, welches Jahrhunderte lang gespielt und selbst heute nicht vollständig gelöst</w:t>
       </w:r>
       <w:r>
         <w:rPr>
@@ -2163,66 +3020,1823 @@
         </w:rPr>
         <w:footnoteReference w:id="6"/>
       </w:r>
-    </w:p>
-    <w:p>
-      <w:pPr>
-        <w:rPr>
-          <w:rFonts w:asciiTheme="majorBidi" w:hAnsiTheme="majorBidi" w:cstheme="majorBidi"/>
-          <w:b/>
-          <w:sz w:val="24"/>
-          <w:szCs w:val="24"/>
-        </w:rPr>
-      </w:pPr>
-    </w:p>
-    <w:p>
-      <w:pPr>
-        <w:rPr>
-          <w:rFonts w:asciiTheme="majorBidi" w:hAnsiTheme="majorBidi" w:cstheme="majorBidi"/>
-          <w:b/>
-          <w:sz w:val="24"/>
-          <w:szCs w:val="24"/>
-        </w:rPr>
-      </w:pPr>
-    </w:p>
-    <w:p>
-      <w:pPr>
-        <w:rPr>
-          <w:rFonts w:asciiTheme="majorBidi" w:hAnsiTheme="majorBidi" w:cstheme="majorBidi"/>
-          <w:b/>
-          <w:sz w:val="24"/>
-          <w:szCs w:val="24"/>
-        </w:rPr>
-      </w:pPr>
-    </w:p>
-    <w:p>
-      <w:pPr>
-        <w:rPr>
-          <w:rFonts w:asciiTheme="majorBidi" w:hAnsiTheme="majorBidi" w:cstheme="majorBidi"/>
-          <w:b/>
-          <w:sz w:val="24"/>
-          <w:szCs w:val="24"/>
-        </w:rPr>
-      </w:pPr>
-    </w:p>
-    <w:p>
-      <w:pPr>
-        <w:rPr>
-          <w:rFonts w:asciiTheme="majorBidi" w:hAnsiTheme="majorBidi" w:cstheme="majorBidi"/>
-          <w:b/>
-          <w:sz w:val="24"/>
-          <w:szCs w:val="24"/>
-        </w:rPr>
-      </w:pPr>
-    </w:p>
-    <w:p>
-      <w:pPr>
-        <w:rPr>
-          <w:rFonts w:asciiTheme="majorBidi" w:hAnsiTheme="majorBidi" w:cstheme="majorBidi"/>
-          <w:b/>
-          <w:sz w:val="24"/>
-          <w:szCs w:val="24"/>
-        </w:rPr>
-      </w:pPr>
+      <w:r>
+        <w:rPr>
+          <w:rFonts w:asciiTheme="majorBidi" w:hAnsiTheme="majorBidi" w:cstheme="majorBidi"/>
+          <w:sz w:val="24"/>
+          <w:szCs w:val="24"/>
+        </w:rPr>
+        <w:t xml:space="preserve"> ist, </w:t>
+      </w:r>
+      <w:r>
+        <w:rPr>
+          <w:rFonts w:asciiTheme="majorBidi" w:hAnsiTheme="majorBidi" w:cstheme="majorBidi"/>
+          <w:sz w:val="24"/>
+          <w:szCs w:val="24"/>
+        </w:rPr>
+        <w:t>erschließt sich der Grund, warum die Menschen schon sehr früh nach einem Weg suchten, eine Maschine spielen zu lassen.</w:t>
+      </w:r>
+      <w:r>
+        <w:rPr>
+          <w:rFonts w:asciiTheme="majorBidi" w:hAnsiTheme="majorBidi" w:cstheme="majorBidi"/>
+          <w:sz w:val="24"/>
+          <w:szCs w:val="24"/>
+        </w:rPr>
+        <w:t xml:space="preserve"> </w:t>
+      </w:r>
+      <w:r>
+        <w:rPr>
+          <w:rFonts w:asciiTheme="majorBidi" w:hAnsiTheme="majorBidi" w:cstheme="majorBidi"/>
+          <w:sz w:val="24"/>
+          <w:szCs w:val="24"/>
+        </w:rPr>
+        <w:t>Der erste Versuch war der sogenannte „Schachtürke“</w:t>
+      </w:r>
+      <w:r>
+        <w:rPr>
+          <w:rFonts w:asciiTheme="majorBidi" w:hAnsiTheme="majorBidi" w:cstheme="majorBidi"/>
+          <w:sz w:val="24"/>
+          <w:szCs w:val="24"/>
+        </w:rPr>
+        <w:t>.</w:t>
+      </w:r>
+      <w:r>
+        <w:rPr>
+          <w:rStyle w:val="Funotenzeichen"/>
+          <w:rFonts w:asciiTheme="majorBidi" w:hAnsiTheme="majorBidi" w:cstheme="majorBidi"/>
+          <w:sz w:val="24"/>
+          <w:szCs w:val="24"/>
+        </w:rPr>
+        <w:footnoteReference w:id="7"/>
+      </w:r>
+      <w:r>
+        <w:rPr>
+          <w:rFonts w:asciiTheme="majorBidi" w:hAnsiTheme="majorBidi" w:cstheme="majorBidi"/>
+          <w:sz w:val="24"/>
+          <w:szCs w:val="24"/>
+        </w:rPr>
+        <w:t xml:space="preserve"> </w:t>
+      </w:r>
+      <w:r>
+        <w:rPr>
+          <w:rFonts w:asciiTheme="majorBidi" w:hAnsiTheme="majorBidi" w:cstheme="majorBidi"/>
+          <w:sz w:val="24"/>
+          <w:szCs w:val="24"/>
+        </w:rPr>
+        <w:t xml:space="preserve">Der Hofbeamte Wolfgang von Kempelen baute den Automaten 1769 und dieser </w:t>
+      </w:r>
+      <w:r>
+        <w:rPr>
+          <w:rFonts w:asciiTheme="majorBidi" w:hAnsiTheme="majorBidi" w:cstheme="majorBidi"/>
+          <w:sz w:val="24"/>
+          <w:szCs w:val="24"/>
+        </w:rPr>
+        <w:t>soll,</w:t>
+      </w:r>
+      <w:r>
+        <w:rPr>
+          <w:rFonts w:asciiTheme="majorBidi" w:hAnsiTheme="majorBidi" w:cstheme="majorBidi"/>
+          <w:sz w:val="24"/>
+          <w:szCs w:val="24"/>
+        </w:rPr>
+        <w:t xml:space="preserve"> während seiner „Lebzeit“</w:t>
+      </w:r>
+      <w:r>
+        <w:rPr>
+          <w:rFonts w:asciiTheme="majorBidi" w:hAnsiTheme="majorBidi" w:cstheme="majorBidi"/>
+          <w:sz w:val="24"/>
+          <w:szCs w:val="24"/>
+        </w:rPr>
+        <w:t>,</w:t>
+      </w:r>
+      <w:r>
+        <w:rPr>
+          <w:rFonts w:asciiTheme="majorBidi" w:hAnsiTheme="majorBidi" w:cstheme="majorBidi"/>
+          <w:sz w:val="24"/>
+          <w:szCs w:val="24"/>
+        </w:rPr>
+        <w:t xml:space="preserve"> gegen berühmte Persönlichkeiten wie Maria Theresia oder Napoleon Bonaparte gespielt haben.</w:t>
+      </w:r>
+      <w:r>
+        <w:rPr>
+          <w:rFonts w:asciiTheme="majorBidi" w:hAnsiTheme="majorBidi" w:cstheme="majorBidi"/>
+          <w:sz w:val="24"/>
+          <w:szCs w:val="24"/>
+        </w:rPr>
+        <w:t xml:space="preserve"> Er bestand aus einem Holzmann in orientalischen Kleidern sowie einem Turban.</w:t>
+      </w:r>
+      <w:r>
+        <w:rPr>
+          <w:rStyle w:val="Funotenzeichen"/>
+          <w:rFonts w:asciiTheme="majorBidi" w:hAnsiTheme="majorBidi" w:cstheme="majorBidi"/>
+          <w:sz w:val="24"/>
+          <w:szCs w:val="24"/>
+        </w:rPr>
+        <w:footnoteReference w:id="8"/>
+      </w:r>
+    </w:p>
+    <w:p>
+      <w:pPr>
+        <w:rPr>
+          <w:rFonts w:asciiTheme="majorBidi" w:hAnsiTheme="majorBidi" w:cstheme="majorBidi"/>
+          <w:b/>
+          <w:bCs/>
+          <w:sz w:val="24"/>
+          <w:szCs w:val="24"/>
+        </w:rPr>
+      </w:pPr>
+      <w:r>
+        <w:rPr>
+          <w:rFonts w:asciiTheme="majorBidi" w:hAnsiTheme="majorBidi" w:cstheme="majorBidi"/>
+          <w:b/>
+          <w:bCs/>
+          <w:sz w:val="24"/>
+          <w:szCs w:val="24"/>
+        </w:rPr>
+        <w:t>2.</w:t>
+      </w:r>
+      <w:r>
+        <w:rPr>
+          <w:rFonts w:asciiTheme="majorBidi" w:hAnsiTheme="majorBidi" w:cstheme="majorBidi"/>
+          <w:b/>
+          <w:bCs/>
+          <w:sz w:val="24"/>
+          <w:szCs w:val="24"/>
+        </w:rPr>
+        <w:t>1.1</w:t>
+      </w:r>
+      <w:r>
+        <w:rPr>
+          <w:rFonts w:asciiTheme="majorBidi" w:hAnsiTheme="majorBidi" w:cstheme="majorBidi"/>
+          <w:b/>
+          <w:bCs/>
+          <w:sz w:val="24"/>
+          <w:szCs w:val="24"/>
+        </w:rPr>
+        <w:t xml:space="preserve"> Funktionsweise</w:t>
+      </w:r>
+    </w:p>
+    <w:p>
+      <w:pPr>
+        <w:rPr>
+          <w:rFonts w:asciiTheme="majorBidi" w:hAnsiTheme="majorBidi" w:cstheme="majorBidi"/>
+          <w:bCs/>
+          <w:sz w:val="24"/>
+          <w:szCs w:val="24"/>
+        </w:rPr>
+      </w:pPr>
+      <w:r>
+        <w:rPr>
+          <w:rFonts w:asciiTheme="majorBidi" w:hAnsiTheme="majorBidi" w:cstheme="majorBidi"/>
+          <w:bCs/>
+          <w:sz w:val="24"/>
+          <w:szCs w:val="24"/>
+        </w:rPr>
+        <w:t>Im Inneren der Maschine versteckte zwar komplexe Maschinerie, aber solche die den Schachtürken haben echt wirken hat lassen</w:t>
+      </w:r>
+      <w:r>
+        <w:rPr>
+          <w:rFonts w:asciiTheme="majorBidi" w:hAnsiTheme="majorBidi" w:cstheme="majorBidi"/>
+          <w:bCs/>
+          <w:sz w:val="24"/>
+          <w:szCs w:val="24"/>
+        </w:rPr>
+        <w:t>, nicht etwa der erste Schachalgorithmus</w:t>
+      </w:r>
+      <w:r>
+        <w:rPr>
+          <w:rFonts w:asciiTheme="majorBidi" w:hAnsiTheme="majorBidi" w:cstheme="majorBidi"/>
+          <w:bCs/>
+          <w:sz w:val="24"/>
+          <w:szCs w:val="24"/>
+        </w:rPr>
+        <w:t>.</w:t>
+      </w:r>
+      <w:r>
+        <w:rPr>
+          <w:rFonts w:asciiTheme="majorBidi" w:hAnsiTheme="majorBidi" w:cstheme="majorBidi"/>
+          <w:bCs/>
+          <w:sz w:val="24"/>
+          <w:szCs w:val="24"/>
+        </w:rPr>
+        <w:t xml:space="preserve"> Tatsächlich saß nämlich ein Schachspieler im Inneren, der durch magnetische Figuren die Züge mitgeteilt bekommen hat. Durch Schnüre, die dieser auch kontrolliert hat, konnten Züge ausgeführt und </w:t>
+      </w:r>
+      <w:r>
+        <w:rPr>
+          <w:rFonts w:asciiTheme="majorBidi" w:hAnsiTheme="majorBidi" w:cstheme="majorBidi"/>
+          <w:bCs/>
+          <w:sz w:val="24"/>
+          <w:szCs w:val="24"/>
+        </w:rPr>
+        <w:t>der Schachtürke bewegt worden werden.</w:t>
+      </w:r>
+      <w:r>
+        <w:rPr>
+          <w:rFonts w:asciiTheme="majorBidi" w:hAnsiTheme="majorBidi" w:cstheme="majorBidi"/>
+          <w:bCs/>
+          <w:sz w:val="24"/>
+          <w:szCs w:val="24"/>
+          <w:vertAlign w:val="superscript"/>
+        </w:rPr>
+        <w:t>8</w:t>
+      </w:r>
+    </w:p>
+    <w:p>
+      <w:pPr>
+        <w:rPr>
+          <w:rFonts w:asciiTheme="majorBidi" w:hAnsiTheme="majorBidi" w:cstheme="majorBidi"/>
+          <w:bCs/>
+          <w:sz w:val="24"/>
+          <w:szCs w:val="24"/>
+        </w:rPr>
+      </w:pPr>
+    </w:p>
+    <w:p>
+      <w:pPr>
+        <w:rPr>
+          <w:rFonts w:asciiTheme="majorBidi" w:hAnsiTheme="majorBidi" w:cstheme="majorBidi"/>
+          <w:b/>
+          <w:bCs/>
+          <w:sz w:val="24"/>
+          <w:szCs w:val="24"/>
+        </w:rPr>
+      </w:pPr>
+      <w:r>
+        <w:rPr>
+          <w:rFonts w:asciiTheme="majorBidi" w:hAnsiTheme="majorBidi" w:cstheme="majorBidi"/>
+          <w:b/>
+          <w:bCs/>
+          <w:sz w:val="24"/>
+          <w:szCs w:val="24"/>
+        </w:rPr>
+        <w:t>2.2 Der Schachspieler (1914)</w:t>
+      </w:r>
+    </w:p>
+    <w:p>
+      <w:pPr>
+        <w:rPr>
+          <w:rFonts w:asciiTheme="majorBidi" w:hAnsiTheme="majorBidi" w:cstheme="majorBidi"/>
+          <w:bCs/>
+          <w:sz w:val="24"/>
+          <w:szCs w:val="24"/>
+        </w:rPr>
+      </w:pPr>
+      <w:r>
+        <w:rPr>
+          <w:rFonts w:asciiTheme="majorBidi" w:hAnsiTheme="majorBidi" w:cstheme="majorBidi"/>
+          <w:bCs/>
+          <w:sz w:val="24"/>
+          <w:szCs w:val="24"/>
+        </w:rPr>
+        <w:t>Der erste richtige Schachalgorithmus wurde von Torres Quevedo, einem spanischen Gelehrten</w:t>
+      </w:r>
+      <w:r>
+        <w:rPr>
+          <w:rFonts w:asciiTheme="majorBidi" w:hAnsiTheme="majorBidi" w:cstheme="majorBidi"/>
+          <w:bCs/>
+          <w:sz w:val="24"/>
+          <w:szCs w:val="24"/>
+        </w:rPr>
+        <w:t>,</w:t>
+      </w:r>
+      <w:r>
+        <w:rPr>
+          <w:rFonts w:asciiTheme="majorBidi" w:hAnsiTheme="majorBidi" w:cstheme="majorBidi"/>
+          <w:bCs/>
+          <w:sz w:val="24"/>
+          <w:szCs w:val="24"/>
+        </w:rPr>
+        <w:t xml:space="preserve"> </w:t>
+      </w:r>
+      <w:r>
+        <w:rPr>
+          <w:rFonts w:asciiTheme="majorBidi" w:hAnsiTheme="majorBidi" w:cstheme="majorBidi"/>
+          <w:bCs/>
+          <w:sz w:val="24"/>
+          <w:szCs w:val="24"/>
+        </w:rPr>
+        <w:t>im</w:t>
+      </w:r>
+      <w:r>
+        <w:rPr>
+          <w:rFonts w:asciiTheme="majorBidi" w:hAnsiTheme="majorBidi" w:cstheme="majorBidi"/>
+          <w:bCs/>
+          <w:sz w:val="24"/>
+          <w:szCs w:val="24"/>
+        </w:rPr>
+        <w:t xml:space="preserve"> Jahr 1914</w:t>
+      </w:r>
+      <w:r>
+        <w:rPr>
+          <w:rFonts w:asciiTheme="majorBidi" w:hAnsiTheme="majorBidi" w:cstheme="majorBidi"/>
+          <w:bCs/>
+          <w:sz w:val="24"/>
+          <w:szCs w:val="24"/>
+        </w:rPr>
+        <w:t xml:space="preserve"> </w:t>
+      </w:r>
+      <w:r>
+        <w:rPr>
+          <w:rFonts w:asciiTheme="majorBidi" w:hAnsiTheme="majorBidi" w:cstheme="majorBidi"/>
+          <w:bCs/>
+          <w:sz w:val="24"/>
+          <w:szCs w:val="24"/>
+        </w:rPr>
+        <w:t>erfunden</w:t>
+      </w:r>
+      <w:r>
+        <w:rPr>
+          <w:rFonts w:asciiTheme="majorBidi" w:hAnsiTheme="majorBidi" w:cstheme="majorBidi"/>
+          <w:bCs/>
+          <w:sz w:val="24"/>
+          <w:szCs w:val="24"/>
+        </w:rPr>
+        <w:t>. Sein Ziel war die Demonstration eines künstlichen Systems. Die Maschine konnte noch kein ganzes Spiel spielen, beherrschte aber das Verfahren, aus einer beliebigen Position mit Turm und König gegen einen Turm ein Schachmatt zu erzwingen.</w:t>
+      </w:r>
+      <w:r>
+        <w:rPr>
+          <w:rFonts w:asciiTheme="majorBidi" w:hAnsiTheme="majorBidi" w:cstheme="majorBidi"/>
+          <w:bCs/>
+          <w:sz w:val="24"/>
+          <w:szCs w:val="24"/>
+        </w:rPr>
+        <w:t xml:space="preserve"> Der spanische Name übersetzte sich einfach zu „Der Schachspieler“</w:t>
+      </w:r>
+      <w:r>
+        <w:rPr>
+          <w:rStyle w:val="Funotenzeichen"/>
+          <w:rFonts w:asciiTheme="majorBidi" w:hAnsiTheme="majorBidi" w:cstheme="majorBidi"/>
+          <w:bCs/>
+          <w:sz w:val="24"/>
+          <w:szCs w:val="24"/>
+        </w:rPr>
+        <w:footnoteReference w:id="9"/>
+      </w:r>
+    </w:p>
+    <w:p>
+      <w:pPr>
+        <w:rPr>
+          <w:rFonts w:asciiTheme="majorBidi" w:hAnsiTheme="majorBidi" w:cstheme="majorBidi"/>
+          <w:b/>
+          <w:bCs/>
+          <w:sz w:val="24"/>
+          <w:szCs w:val="24"/>
+        </w:rPr>
+      </w:pPr>
+      <w:r>
+        <w:rPr>
+          <w:rFonts w:asciiTheme="majorBidi" w:hAnsiTheme="majorBidi" w:cstheme="majorBidi"/>
+          <w:b/>
+          <w:bCs/>
+          <w:sz w:val="24"/>
+          <w:szCs w:val="24"/>
+        </w:rPr>
+        <w:t>2.2.1 Funktionsweise</w:t>
+      </w:r>
+    </w:p>
+    <w:p>
+      <w:pPr>
+        <w:rPr>
+          <w:rFonts w:asciiTheme="majorBidi" w:hAnsiTheme="majorBidi" w:cstheme="majorBidi"/>
+          <w:bCs/>
+          <w:sz w:val="24"/>
+          <w:szCs w:val="24"/>
+        </w:rPr>
+      </w:pPr>
+      <w:r>
+        <w:rPr>
+          <w:rFonts w:asciiTheme="majorBidi" w:hAnsiTheme="majorBidi" w:cstheme="majorBidi"/>
+          <w:bCs/>
+          <w:sz w:val="24"/>
+          <w:szCs w:val="24"/>
+        </w:rPr>
+        <w:t>Seine Funktion erreichte der Automat durch mechanische Hilfsmittel sowie durch Relais und Motoren. Dahinter stand ein Algorithmus, der auf Torres‘ Automatentheorie beruhte, die er im Rahmen des „</w:t>
+      </w:r>
+      <w:r>
+        <w:rPr>
+          <w:rFonts w:asciiTheme="majorBidi" w:hAnsiTheme="majorBidi" w:cstheme="majorBidi"/>
+          <w:bCs/>
+          <w:sz w:val="24"/>
+          <w:szCs w:val="24"/>
+        </w:rPr>
+        <w:t>Laboratorio de Automatica</w:t>
+      </w:r>
+      <w:r>
+        <w:rPr>
+          <w:rFonts w:asciiTheme="majorBidi" w:hAnsiTheme="majorBidi" w:cstheme="majorBidi"/>
+          <w:bCs/>
+          <w:sz w:val="24"/>
+          <w:szCs w:val="24"/>
+        </w:rPr>
+        <w:t>“ in Madrid erschloss, welches unter seiner Leitung stand.</w:t>
+      </w:r>
+    </w:p>
+    <w:p>
+      <w:pPr>
+        <w:rPr>
+          <w:rFonts w:asciiTheme="majorBidi" w:hAnsiTheme="majorBidi" w:cstheme="majorBidi"/>
+          <w:b/>
+          <w:sz w:val="24"/>
+          <w:szCs w:val="24"/>
+        </w:rPr>
+      </w:pPr>
+      <w:r>
+        <w:rPr>
+          <w:rFonts w:asciiTheme="majorBidi" w:hAnsiTheme="majorBidi" w:cstheme="majorBidi"/>
+          <w:b/>
+          <w:sz w:val="24"/>
+          <w:szCs w:val="24"/>
+        </w:rPr>
+        <w:lastRenderedPageBreak/>
+        <w:t>2.3 Fidelity Chess Challenger 1 (1977)</w:t>
+      </w:r>
+    </w:p>
+    <w:p>
+      <w:pPr>
+        <w:rPr>
+          <w:rFonts w:asciiTheme="majorBidi" w:hAnsiTheme="majorBidi" w:cstheme="majorBidi"/>
+          <w:sz w:val="24"/>
+          <w:szCs w:val="24"/>
+        </w:rPr>
+      </w:pPr>
+      <w:r>
+        <w:rPr>
+          <w:rFonts w:asciiTheme="majorBidi" w:hAnsiTheme="majorBidi" w:cstheme="majorBidi"/>
+          <w:sz w:val="24"/>
+          <w:szCs w:val="24"/>
+        </w:rPr>
+        <w:t>Der erste kommerz</w:t>
+      </w:r>
+      <w:r>
+        <w:rPr>
+          <w:rFonts w:asciiTheme="majorBidi" w:hAnsiTheme="majorBidi" w:cstheme="majorBidi"/>
+          <w:sz w:val="24"/>
+          <w:szCs w:val="24"/>
+        </w:rPr>
+        <w:t>ielle Schachcomputer war der Fidelity Chess Challenger. Dieser ging 1977 für 200 US-Dollar auf den Markt. Sein Aussehen ist in Anhang 2 einzusehen.</w:t>
+      </w:r>
+      <w:r>
+        <w:rPr>
+          <w:rFonts w:asciiTheme="majorBidi" w:hAnsiTheme="majorBidi" w:cstheme="majorBidi"/>
+          <w:sz w:val="24"/>
+          <w:szCs w:val="24"/>
+        </w:rPr>
+        <w:t xml:space="preserve"> Programmiert wurde er vom US-Amerikaner Ron Nelson.</w:t>
+      </w:r>
+      <w:r>
+        <w:rPr>
+          <w:rStyle w:val="Funotenzeichen"/>
+          <w:rFonts w:asciiTheme="majorBidi" w:hAnsiTheme="majorBidi" w:cstheme="majorBidi"/>
+          <w:sz w:val="24"/>
+          <w:szCs w:val="24"/>
+        </w:rPr>
+        <w:footnoteReference w:id="10"/>
+      </w:r>
+      <w:r>
+        <w:rPr>
+          <w:rFonts w:asciiTheme="majorBidi" w:hAnsiTheme="majorBidi" w:cstheme="majorBidi"/>
+          <w:sz w:val="24"/>
+          <w:szCs w:val="24"/>
+        </w:rPr>
+        <w:t xml:space="preserve"> </w:t>
+      </w:r>
+    </w:p>
+    <w:p>
+      <w:pPr>
+        <w:rPr>
+          <w:rFonts w:asciiTheme="majorBidi" w:hAnsiTheme="majorBidi" w:cstheme="majorBidi"/>
+          <w:b/>
+          <w:sz w:val="24"/>
+          <w:szCs w:val="24"/>
+        </w:rPr>
+      </w:pPr>
+      <w:r>
+        <w:rPr>
+          <w:rFonts w:asciiTheme="majorBidi" w:hAnsiTheme="majorBidi" w:cstheme="majorBidi"/>
+          <w:b/>
+          <w:sz w:val="24"/>
+          <w:szCs w:val="24"/>
+        </w:rPr>
+        <w:t>2.3.1</w:t>
+      </w:r>
+      <w:r>
+        <w:rPr>
+          <w:rFonts w:asciiTheme="majorBidi" w:hAnsiTheme="majorBidi" w:cstheme="majorBidi"/>
+          <w:sz w:val="24"/>
+          <w:szCs w:val="24"/>
+        </w:rPr>
+        <w:t xml:space="preserve"> </w:t>
+      </w:r>
+      <w:r>
+        <w:rPr>
+          <w:rFonts w:asciiTheme="majorBidi" w:hAnsiTheme="majorBidi" w:cstheme="majorBidi"/>
+          <w:b/>
+          <w:sz w:val="24"/>
+          <w:szCs w:val="24"/>
+        </w:rPr>
+        <w:t>Funktionsweise</w:t>
+      </w:r>
+    </w:p>
+    <w:p>
+      <w:pPr>
+        <w:rPr>
+          <w:rFonts w:asciiTheme="majorBidi" w:hAnsiTheme="majorBidi" w:cstheme="majorBidi"/>
+          <w:sz w:val="24"/>
+          <w:szCs w:val="24"/>
+        </w:rPr>
+      </w:pPr>
+      <w:r>
+        <w:rPr>
+          <w:rFonts w:asciiTheme="majorBidi" w:hAnsiTheme="majorBidi" w:cstheme="majorBidi"/>
+          <w:sz w:val="24"/>
+          <w:szCs w:val="24"/>
+        </w:rPr>
+        <w:t xml:space="preserve">Der Fidelity Chess Challenger 1 war der erste seiner Art, denn er lief mit einem programmierten Algorithmus über einen </w:t>
+      </w:r>
+      <w:r>
+        <w:rPr>
+          <w:rFonts w:asciiTheme="majorBidi" w:hAnsiTheme="majorBidi" w:cstheme="majorBidi"/>
+          <w:sz w:val="24"/>
+          <w:szCs w:val="24"/>
+        </w:rPr>
+        <w:t xml:space="preserve">integrierten </w:t>
+      </w:r>
+      <w:r>
+        <w:rPr>
+          <w:rFonts w:asciiTheme="majorBidi" w:hAnsiTheme="majorBidi" w:cstheme="majorBidi"/>
+          <w:sz w:val="24"/>
+          <w:szCs w:val="24"/>
+        </w:rPr>
+        <w:t>P</w:t>
+      </w:r>
+      <w:r>
+        <w:rPr>
+          <w:rFonts w:asciiTheme="majorBidi" w:hAnsiTheme="majorBidi" w:cstheme="majorBidi"/>
+          <w:sz w:val="24"/>
+          <w:szCs w:val="24"/>
+        </w:rPr>
+        <w:t>ro</w:t>
+      </w:r>
+      <w:r>
+        <w:rPr>
+          <w:rFonts w:asciiTheme="majorBidi" w:hAnsiTheme="majorBidi" w:cstheme="majorBidi"/>
+          <w:sz w:val="24"/>
+          <w:szCs w:val="24"/>
+        </w:rPr>
+        <w:t>zessor</w:t>
+      </w:r>
+      <w:r>
+        <w:rPr>
+          <w:rFonts w:asciiTheme="majorBidi" w:hAnsiTheme="majorBidi" w:cstheme="majorBidi"/>
+          <w:sz w:val="24"/>
+          <w:szCs w:val="24"/>
+        </w:rPr>
+        <w:t xml:space="preserve"> mit einer Taktfrequenz von 2 Megahertz</w:t>
+      </w:r>
+      <w:r>
+        <w:rPr>
+          <w:rFonts w:asciiTheme="majorBidi" w:hAnsiTheme="majorBidi" w:cstheme="majorBidi"/>
+          <w:sz w:val="24"/>
+          <w:szCs w:val="24"/>
+        </w:rPr>
+        <w:t>.</w:t>
+      </w:r>
+      <w:r>
+        <w:rPr>
+          <w:rFonts w:asciiTheme="majorBidi" w:hAnsiTheme="majorBidi" w:cstheme="majorBidi"/>
+          <w:sz w:val="24"/>
+          <w:szCs w:val="24"/>
+          <w:vertAlign w:val="superscript"/>
+        </w:rPr>
+        <w:t>10</w:t>
+      </w:r>
+      <w:r>
+        <w:rPr>
+          <w:rFonts w:asciiTheme="majorBidi" w:hAnsiTheme="majorBidi" w:cstheme="majorBidi"/>
+          <w:sz w:val="24"/>
+          <w:szCs w:val="24"/>
+          <w:vertAlign w:val="superscript"/>
+        </w:rPr>
+        <w:t xml:space="preserve"> </w:t>
+      </w:r>
+      <w:r>
+        <w:rPr>
+          <w:rFonts w:asciiTheme="majorBidi" w:hAnsiTheme="majorBidi" w:cstheme="majorBidi"/>
+          <w:sz w:val="24"/>
+          <w:szCs w:val="24"/>
+        </w:rPr>
+        <w:t>Seine Spielstärke wurde auf bis zu 1000 Elo geschätzt.</w:t>
+      </w:r>
+      <w:r>
+        <w:rPr>
+          <w:rStyle w:val="Funotenzeichen"/>
+          <w:rFonts w:asciiTheme="majorBidi" w:hAnsiTheme="majorBidi" w:cstheme="majorBidi"/>
+          <w:sz w:val="24"/>
+          <w:szCs w:val="24"/>
+        </w:rPr>
+        <w:footnoteReference w:id="11"/>
+      </w:r>
+      <w:r>
+        <w:rPr>
+          <w:rFonts w:asciiTheme="majorBidi" w:hAnsiTheme="majorBidi" w:cstheme="majorBidi"/>
+          <w:sz w:val="24"/>
+          <w:szCs w:val="24"/>
+        </w:rPr>
+        <w:t xml:space="preserve"> Zwar </w:t>
+      </w:r>
+      <w:r>
+        <w:rPr>
+          <w:rFonts w:asciiTheme="majorBidi" w:hAnsiTheme="majorBidi" w:cstheme="majorBidi"/>
+          <w:sz w:val="24"/>
+          <w:szCs w:val="24"/>
+        </w:rPr>
+        <w:t>konnte</w:t>
+      </w:r>
+      <w:r>
+        <w:rPr>
+          <w:rFonts w:asciiTheme="majorBidi" w:hAnsiTheme="majorBidi" w:cstheme="majorBidi"/>
+          <w:sz w:val="24"/>
+          <w:szCs w:val="24"/>
+        </w:rPr>
+        <w:t xml:space="preserve"> dieser </w:t>
+      </w:r>
+      <w:r>
+        <w:rPr>
+          <w:rFonts w:asciiTheme="majorBidi" w:hAnsiTheme="majorBidi" w:cstheme="majorBidi"/>
+          <w:sz w:val="24"/>
+          <w:szCs w:val="24"/>
+        </w:rPr>
+        <w:t xml:space="preserve">nur mit schwarzen Figuren </w:t>
+      </w:r>
+      <w:r>
+        <w:rPr>
+          <w:rFonts w:asciiTheme="majorBidi" w:hAnsiTheme="majorBidi" w:cstheme="majorBidi"/>
+          <w:sz w:val="24"/>
+          <w:szCs w:val="24"/>
+        </w:rPr>
+        <w:t xml:space="preserve">spielen, hatte </w:t>
+      </w:r>
+      <w:r>
+        <w:rPr>
+          <w:rFonts w:asciiTheme="majorBidi" w:hAnsiTheme="majorBidi" w:cstheme="majorBidi"/>
+          <w:sz w:val="24"/>
+          <w:szCs w:val="24"/>
+        </w:rPr>
+        <w:t>vertauschte Koordinaten sowie einen Programmfehler, konnte aber ein ganzes Schachspiel zu Ende bringen.</w:t>
+      </w:r>
+      <w:r>
+        <w:rPr>
+          <w:rFonts w:asciiTheme="majorBidi" w:hAnsiTheme="majorBidi" w:cstheme="majorBidi"/>
+          <w:sz w:val="24"/>
+          <w:szCs w:val="24"/>
+          <w:vertAlign w:val="superscript"/>
+        </w:rPr>
+        <w:t>10</w:t>
+      </w:r>
+      <w:r>
+        <w:rPr>
+          <w:rFonts w:asciiTheme="majorBidi" w:hAnsiTheme="majorBidi" w:cstheme="majorBidi"/>
+          <w:sz w:val="24"/>
+          <w:szCs w:val="24"/>
+        </w:rPr>
+        <w:t xml:space="preserve"> </w:t>
+      </w:r>
+      <w:r>
+        <w:rPr>
+          <w:rFonts w:asciiTheme="majorBidi" w:hAnsiTheme="majorBidi" w:cstheme="majorBidi"/>
+          <w:sz w:val="24"/>
+          <w:szCs w:val="24"/>
+        </w:rPr>
+        <w:t>Leider ist der genaue Algorithmus nicht dokumentiert, weshalb man über die genaue Funktionsweise nur raten kann, aber d</w:t>
+      </w:r>
+      <w:r>
+        <w:rPr>
+          <w:rFonts w:asciiTheme="majorBidi" w:hAnsiTheme="majorBidi" w:cstheme="majorBidi"/>
+          <w:sz w:val="24"/>
+          <w:szCs w:val="24"/>
+        </w:rPr>
+        <w:t xml:space="preserve">as Projekt in Kapitel 4 wird </w:t>
+      </w:r>
+      <w:r>
+        <w:rPr>
+          <w:rFonts w:asciiTheme="majorBidi" w:hAnsiTheme="majorBidi" w:cstheme="majorBidi"/>
+          <w:sz w:val="24"/>
+          <w:szCs w:val="24"/>
+        </w:rPr>
+        <w:t xml:space="preserve">versuchen, </w:t>
+      </w:r>
+      <w:r>
+        <w:rPr>
+          <w:rFonts w:asciiTheme="majorBidi" w:hAnsiTheme="majorBidi" w:cstheme="majorBidi"/>
+          <w:sz w:val="24"/>
+          <w:szCs w:val="24"/>
+        </w:rPr>
+        <w:t>eine ähnliche Funktionsweise auf</w:t>
+      </w:r>
+      <w:r>
+        <w:rPr>
+          <w:rFonts w:asciiTheme="majorBidi" w:hAnsiTheme="majorBidi" w:cstheme="majorBidi"/>
+          <w:sz w:val="24"/>
+          <w:szCs w:val="24"/>
+        </w:rPr>
+        <w:t>zu</w:t>
+      </w:r>
+      <w:r>
+        <w:rPr>
+          <w:rFonts w:asciiTheme="majorBidi" w:hAnsiTheme="majorBidi" w:cstheme="majorBidi"/>
+          <w:sz w:val="24"/>
+          <w:szCs w:val="24"/>
+        </w:rPr>
+        <w:t>greifen.</w:t>
+      </w:r>
+    </w:p>
+    <w:p>
+      <w:pPr>
+        <w:rPr>
+          <w:rFonts w:asciiTheme="majorBidi" w:hAnsiTheme="majorBidi" w:cstheme="majorBidi"/>
+          <w:sz w:val="24"/>
+          <w:szCs w:val="24"/>
+        </w:rPr>
+      </w:pPr>
+    </w:p>
+    <w:p>
+      <w:pPr>
+        <w:rPr>
+          <w:rFonts w:asciiTheme="majorBidi" w:hAnsiTheme="majorBidi" w:cstheme="majorBidi"/>
+          <w:b/>
+          <w:sz w:val="24"/>
+          <w:szCs w:val="24"/>
+        </w:rPr>
+      </w:pPr>
+      <w:r>
+        <w:rPr>
+          <w:rFonts w:asciiTheme="majorBidi" w:hAnsiTheme="majorBidi" w:cstheme="majorBidi"/>
+          <w:b/>
+          <w:sz w:val="24"/>
+          <w:szCs w:val="24"/>
+        </w:rPr>
+        <w:t>2.4 Deep Blue (1997)</w:t>
+      </w:r>
+    </w:p>
+    <w:p>
+      <w:pPr>
+        <w:rPr>
+          <w:rFonts w:asciiTheme="majorBidi" w:hAnsiTheme="majorBidi" w:cstheme="majorBidi"/>
+          <w:sz w:val="24"/>
+          <w:szCs w:val="24"/>
+        </w:rPr>
+      </w:pPr>
+      <w:r>
+        <w:rPr>
+          <w:rFonts w:asciiTheme="majorBidi" w:hAnsiTheme="majorBidi" w:cstheme="majorBidi"/>
+          <w:sz w:val="24"/>
+          <w:szCs w:val="24"/>
+        </w:rPr>
+        <w:t>Der wohl bekannteste Schachcomputer der Welt war IBMs „Deep Blue“</w:t>
+      </w:r>
+      <w:r>
+        <w:rPr>
+          <w:rFonts w:asciiTheme="majorBidi" w:hAnsiTheme="majorBidi" w:cstheme="majorBidi"/>
+          <w:sz w:val="24"/>
+          <w:szCs w:val="24"/>
+        </w:rPr>
+        <w:t>. Dieser trat im Jahr 1997</w:t>
+      </w:r>
+      <w:r>
+        <w:rPr>
+          <w:rFonts w:asciiTheme="majorBidi" w:hAnsiTheme="majorBidi" w:cstheme="majorBidi"/>
+          <w:sz w:val="24"/>
+          <w:szCs w:val="24"/>
+        </w:rPr>
+        <w:t xml:space="preserve"> gegen </w:t>
+      </w:r>
+      <w:r>
+        <w:rPr>
+          <w:rFonts w:asciiTheme="majorBidi" w:hAnsiTheme="majorBidi" w:cstheme="majorBidi"/>
+          <w:sz w:val="24"/>
+          <w:szCs w:val="24"/>
+        </w:rPr>
+        <w:t>einen der bis heute besten Schachspieler an: Garry Kasparow</w:t>
+      </w:r>
+      <w:r>
+        <w:rPr>
+          <w:rFonts w:asciiTheme="majorBidi" w:hAnsiTheme="majorBidi" w:cstheme="majorBidi"/>
+          <w:sz w:val="24"/>
+          <w:szCs w:val="24"/>
+        </w:rPr>
+        <w:t>. Er gewann mit einem Punktestand von 3,5 zu 2,5 und markierte damit den Zeitpunkt, an dem die Menschen die Maschinen nicht mehr schlagen konnten.</w:t>
+      </w:r>
+      <w:r>
+        <w:rPr>
+          <w:rFonts w:asciiTheme="majorBidi" w:hAnsiTheme="majorBidi" w:cstheme="majorBidi"/>
+          <w:sz w:val="24"/>
+          <w:szCs w:val="24"/>
+        </w:rPr>
+        <w:t xml:space="preserve"> „Deep Blue“s Elo-Stärke lag in ihrer finalen Version bei ungefähr 2700.</w:t>
+      </w:r>
+      <w:r>
+        <w:rPr>
+          <w:rStyle w:val="Funotenzeichen"/>
+          <w:rFonts w:asciiTheme="majorBidi" w:hAnsiTheme="majorBidi" w:cstheme="majorBidi"/>
+          <w:sz w:val="24"/>
+          <w:szCs w:val="24"/>
+        </w:rPr>
+        <w:footnoteReference w:id="12"/>
+      </w:r>
+    </w:p>
+    <w:p>
+      <w:pPr>
+        <w:rPr>
+          <w:rFonts w:asciiTheme="majorBidi" w:hAnsiTheme="majorBidi" w:cstheme="majorBidi"/>
+          <w:b/>
+          <w:bCs/>
+          <w:sz w:val="24"/>
+          <w:szCs w:val="24"/>
+        </w:rPr>
+      </w:pPr>
+      <w:r>
+        <w:rPr>
+          <w:rFonts w:asciiTheme="majorBidi" w:hAnsiTheme="majorBidi" w:cstheme="majorBidi"/>
+          <w:b/>
+          <w:bCs/>
+          <w:sz w:val="24"/>
+          <w:szCs w:val="24"/>
+        </w:rPr>
+        <w:t>2.4.1 Funktionsweise</w:t>
+      </w:r>
+    </w:p>
+    <w:p>
+      <w:pPr>
+        <w:rPr>
+          <w:rFonts w:asciiTheme="majorBidi" w:hAnsiTheme="majorBidi" w:cstheme="majorBidi"/>
+          <w:sz w:val="24"/>
+          <w:szCs w:val="24"/>
+        </w:rPr>
+      </w:pPr>
+      <w:r>
+        <w:rPr>
+          <w:rFonts w:asciiTheme="majorBidi" w:hAnsiTheme="majorBidi" w:cstheme="majorBidi"/>
+          <w:sz w:val="24"/>
+          <w:szCs w:val="24"/>
+        </w:rPr>
+        <w:t xml:space="preserve">In der technischen Ausstattung übertrifft „Deep Blue“ alle bis jetzt genannten Vorgänger bei </w:t>
+      </w:r>
+      <w:r>
+        <w:rPr>
+          <w:rFonts w:asciiTheme="majorBidi" w:hAnsiTheme="majorBidi" w:cstheme="majorBidi"/>
+          <w:sz w:val="24"/>
+          <w:szCs w:val="24"/>
+        </w:rPr>
+        <w:t>W</w:t>
+      </w:r>
+      <w:r>
+        <w:rPr>
+          <w:rFonts w:asciiTheme="majorBidi" w:hAnsiTheme="majorBidi" w:cstheme="majorBidi"/>
+          <w:sz w:val="24"/>
+          <w:szCs w:val="24"/>
+        </w:rPr>
+        <w:t>eitem.</w:t>
+      </w:r>
+      <w:r>
+        <w:rPr>
+          <w:rFonts w:asciiTheme="majorBidi" w:hAnsiTheme="majorBidi" w:cstheme="majorBidi"/>
+          <w:sz w:val="24"/>
+          <w:szCs w:val="24"/>
+        </w:rPr>
+        <w:t xml:space="preserve"> </w:t>
+      </w:r>
+      <w:r>
+        <w:rPr>
+          <w:rFonts w:asciiTheme="majorBidi" w:hAnsiTheme="majorBidi" w:cstheme="majorBidi"/>
+          <w:sz w:val="24"/>
+          <w:szCs w:val="24"/>
+        </w:rPr>
+        <w:t>Neben dem Alpha-Beta-Suchalgorith</w:t>
+      </w:r>
+      <w:r>
+        <w:rPr>
+          <w:rFonts w:asciiTheme="majorBidi" w:hAnsiTheme="majorBidi" w:cstheme="majorBidi"/>
+          <w:sz w:val="24"/>
+          <w:szCs w:val="24"/>
+        </w:rPr>
+        <w:t>mus</w:t>
+      </w:r>
+      <w:r>
+        <w:rPr>
+          <w:rStyle w:val="Funotenzeichen"/>
+          <w:rFonts w:asciiTheme="majorBidi" w:hAnsiTheme="majorBidi" w:cstheme="majorBidi"/>
+          <w:sz w:val="24"/>
+          <w:szCs w:val="24"/>
+        </w:rPr>
+        <w:footnoteReference w:id="13"/>
+      </w:r>
+      <w:r>
+        <w:rPr>
+          <w:rFonts w:asciiTheme="majorBidi" w:hAnsiTheme="majorBidi" w:cstheme="majorBidi"/>
+          <w:sz w:val="24"/>
+          <w:szCs w:val="24"/>
+        </w:rPr>
+        <w:t xml:space="preserve">, der den Minimax-Algorithmus erweitert, war er auch hardware-technisch beeindruckend. </w:t>
+      </w:r>
+      <w:r>
+        <w:rPr>
+          <w:rFonts w:asciiTheme="majorBidi" w:hAnsiTheme="majorBidi" w:cstheme="majorBidi"/>
+          <w:sz w:val="24"/>
+          <w:szCs w:val="24"/>
+        </w:rPr>
+        <w:t xml:space="preserve">Es waren 216 Prozessoren </w:t>
+      </w:r>
+      <w:r>
+        <w:rPr>
+          <w:rFonts w:asciiTheme="majorBidi" w:hAnsiTheme="majorBidi" w:cstheme="majorBidi"/>
+          <w:sz w:val="24"/>
+          <w:szCs w:val="24"/>
+        </w:rPr>
+        <w:lastRenderedPageBreak/>
+        <w:t>verbaut, die 36 Knoten mit je 1 Gigabyte Random Access Memory</w:t>
+      </w:r>
+      <w:r>
+        <w:rPr>
+          <w:rFonts w:asciiTheme="majorBidi" w:hAnsiTheme="majorBidi" w:cstheme="majorBidi"/>
+          <w:sz w:val="24"/>
+          <w:szCs w:val="24"/>
+        </w:rPr>
+        <w:t xml:space="preserve"> und 4 Gigabyte Festplattenspeicher abrufen konnten</w:t>
+      </w:r>
+      <w:r>
+        <w:rPr>
+          <w:rFonts w:asciiTheme="majorBidi" w:hAnsiTheme="majorBidi" w:cstheme="majorBidi"/>
+          <w:sz w:val="24"/>
+          <w:szCs w:val="24"/>
+        </w:rPr>
+        <w:t>.</w:t>
+      </w:r>
+      <w:r>
+        <w:rPr>
+          <w:rStyle w:val="Funotenzeichen"/>
+          <w:rFonts w:asciiTheme="majorBidi" w:hAnsiTheme="majorBidi" w:cstheme="majorBidi"/>
+          <w:sz w:val="24"/>
+          <w:szCs w:val="24"/>
+        </w:rPr>
+        <w:footnoteReference w:id="14"/>
+      </w:r>
+    </w:p>
+    <w:p>
+      <w:pPr>
+        <w:rPr>
+          <w:rFonts w:asciiTheme="majorBidi" w:hAnsiTheme="majorBidi" w:cstheme="majorBidi"/>
+          <w:b/>
+          <w:sz w:val="24"/>
+          <w:szCs w:val="24"/>
+        </w:rPr>
+      </w:pPr>
+      <w:r>
+        <w:rPr>
+          <w:rFonts w:asciiTheme="majorBidi" w:hAnsiTheme="majorBidi" w:cstheme="majorBidi"/>
+          <w:b/>
+          <w:sz w:val="24"/>
+          <w:szCs w:val="24"/>
+        </w:rPr>
+        <w:t>2.5 Stockfish (ab 2008)</w:t>
+      </w:r>
+    </w:p>
+    <w:p>
+      <w:pPr>
+        <w:rPr>
+          <w:rFonts w:asciiTheme="majorBidi" w:hAnsiTheme="majorBidi" w:cstheme="majorBidi"/>
+          <w:bCs/>
+          <w:sz w:val="24"/>
+          <w:szCs w:val="24"/>
+        </w:rPr>
+      </w:pPr>
+      <w:r>
+        <w:rPr>
+          <w:rFonts w:asciiTheme="majorBidi" w:hAnsiTheme="majorBidi" w:cstheme="majorBidi"/>
+          <w:bCs/>
+          <w:sz w:val="24"/>
+          <w:szCs w:val="24"/>
+        </w:rPr>
+        <w:t xml:space="preserve">Stockfish ist einer der Vertreter der </w:t>
+      </w:r>
+      <w:r>
+        <w:rPr>
+          <w:rFonts w:asciiTheme="majorBidi" w:hAnsiTheme="majorBidi" w:cstheme="majorBidi"/>
+          <w:bCs/>
+          <w:sz w:val="24"/>
+          <w:szCs w:val="24"/>
+        </w:rPr>
+        <w:t>heutigen modernen Schachcomputer. Version 1.0 wurde im November 2008 von Marco Costalba auf Basis des Glaurung 2.1 Schachcomputers entwickelt.</w:t>
+      </w:r>
+      <w:r>
+        <w:rPr>
+          <w:rFonts w:asciiTheme="majorBidi" w:hAnsiTheme="majorBidi" w:cstheme="majorBidi"/>
+          <w:bCs/>
+          <w:sz w:val="24"/>
+          <w:szCs w:val="24"/>
+        </w:rPr>
+        <w:t xml:space="preserve"> </w:t>
+      </w:r>
+      <w:r>
+        <w:rPr>
+          <w:rFonts w:asciiTheme="majorBidi" w:hAnsiTheme="majorBidi" w:cstheme="majorBidi"/>
+          <w:bCs/>
+          <w:sz w:val="24"/>
+          <w:szCs w:val="24"/>
+        </w:rPr>
+        <w:t>Hinzu kamen die Entwickler Tord Romstad und Joona Kiiski. Heute ist Stockfish bei Version 16.1 angelangt und wird von vielen als der beste Schachcomputer der Welt anerkannt.</w:t>
+      </w:r>
+      <w:r>
+        <w:rPr>
+          <w:rFonts w:asciiTheme="majorBidi" w:hAnsiTheme="majorBidi" w:cstheme="majorBidi"/>
+          <w:bCs/>
+          <w:sz w:val="24"/>
+          <w:szCs w:val="24"/>
+        </w:rPr>
+        <w:t xml:space="preserve"> Entwickelt wird es mittlerweile als öffentliches Projekt mit einsehbarem Programmcode</w:t>
+      </w:r>
+      <w:r>
+        <w:rPr>
+          <w:rFonts w:asciiTheme="majorBidi" w:hAnsiTheme="majorBidi" w:cstheme="majorBidi"/>
+          <w:bCs/>
+          <w:sz w:val="24"/>
+          <w:szCs w:val="24"/>
+        </w:rPr>
+        <w:t>.</w:t>
+      </w:r>
+      <w:r>
+        <w:rPr>
+          <w:rStyle w:val="Funotenzeichen"/>
+          <w:rFonts w:asciiTheme="majorBidi" w:hAnsiTheme="majorBidi" w:cstheme="majorBidi"/>
+          <w:bCs/>
+          <w:sz w:val="24"/>
+          <w:szCs w:val="24"/>
+        </w:rPr>
+        <w:footnoteReference w:id="15"/>
+      </w:r>
+    </w:p>
+    <w:p>
+      <w:pPr>
+        <w:rPr>
+          <w:rFonts w:asciiTheme="majorBidi" w:hAnsiTheme="majorBidi" w:cstheme="majorBidi"/>
+          <w:b/>
+          <w:bCs/>
+          <w:sz w:val="24"/>
+          <w:szCs w:val="24"/>
+        </w:rPr>
+      </w:pPr>
+      <w:r>
+        <w:rPr>
+          <w:rFonts w:asciiTheme="majorBidi" w:hAnsiTheme="majorBidi" w:cstheme="majorBidi"/>
+          <w:b/>
+          <w:bCs/>
+          <w:sz w:val="24"/>
+          <w:szCs w:val="24"/>
+        </w:rPr>
+        <w:t>2.5.1 Funktionsweise</w:t>
+      </w:r>
+    </w:p>
+    <w:p>
+      <w:pPr>
+        <w:rPr>
+          <w:rFonts w:asciiTheme="majorBidi" w:hAnsiTheme="majorBidi" w:cstheme="majorBidi"/>
+          <w:bCs/>
+          <w:sz w:val="24"/>
+          <w:szCs w:val="24"/>
+        </w:rPr>
+      </w:pPr>
+      <w:r>
+        <w:rPr>
+          <w:rFonts w:asciiTheme="majorBidi" w:hAnsiTheme="majorBidi" w:cstheme="majorBidi"/>
+          <w:bCs/>
+          <w:sz w:val="24"/>
+          <w:szCs w:val="24"/>
+        </w:rPr>
+        <w:t xml:space="preserve">Stockfish basiert auf </w:t>
+      </w:r>
+      <w:r>
+        <w:rPr>
+          <w:rFonts w:asciiTheme="majorBidi" w:hAnsiTheme="majorBidi" w:cstheme="majorBidi"/>
+          <w:bCs/>
+          <w:sz w:val="24"/>
+          <w:szCs w:val="24"/>
+        </w:rPr>
+        <w:t xml:space="preserve">Deep </w:t>
+      </w:r>
+      <w:r>
+        <w:rPr>
+          <w:rFonts w:asciiTheme="majorBidi" w:hAnsiTheme="majorBidi" w:cstheme="majorBidi"/>
+          <w:bCs/>
+          <w:sz w:val="24"/>
+          <w:szCs w:val="24"/>
+        </w:rPr>
+        <w:t xml:space="preserve">Machine Learning, dem </w:t>
+      </w:r>
+      <w:r>
+        <w:rPr>
+          <w:rFonts w:asciiTheme="majorBidi" w:hAnsiTheme="majorBidi" w:cstheme="majorBidi"/>
+          <w:bCs/>
+          <w:sz w:val="24"/>
+          <w:szCs w:val="24"/>
+        </w:rPr>
+        <w:t xml:space="preserve">tiefen </w:t>
+      </w:r>
+      <w:r>
+        <w:rPr>
+          <w:rFonts w:asciiTheme="majorBidi" w:hAnsiTheme="majorBidi" w:cstheme="majorBidi"/>
+          <w:bCs/>
+          <w:sz w:val="24"/>
+          <w:szCs w:val="24"/>
+        </w:rPr>
+        <w:t>maschinellen Lernen</w:t>
+      </w:r>
+      <w:r>
+        <w:rPr>
+          <w:rFonts w:asciiTheme="majorBidi" w:hAnsiTheme="majorBidi" w:cstheme="majorBidi"/>
+          <w:bCs/>
+          <w:sz w:val="24"/>
+          <w:szCs w:val="24"/>
+        </w:rPr>
+        <w:t>. Dies gehört zum Bereich der künstlichen Intelligenz. Es wird nicht mehr jede Möglichkeit fest einprogrammiert, sondern Modelle werden trainiert.</w:t>
+      </w:r>
+      <w:r>
+        <w:rPr>
+          <w:rFonts w:asciiTheme="majorBidi" w:hAnsiTheme="majorBidi" w:cstheme="majorBidi"/>
+          <w:bCs/>
+          <w:sz w:val="24"/>
+          <w:szCs w:val="24"/>
+        </w:rPr>
+        <w:t xml:space="preserve"> Diese können dann geübte Entscheidungen treffen.</w:t>
+      </w:r>
+    </w:p>
+    <w:p>
+      <w:pPr>
+        <w:rPr>
+          <w:rFonts w:asciiTheme="majorBidi" w:hAnsiTheme="majorBidi" w:cstheme="majorBidi"/>
+          <w:bCs/>
+          <w:sz w:val="24"/>
+          <w:szCs w:val="24"/>
+        </w:rPr>
+      </w:pPr>
+      <w:r>
+        <w:rPr>
+          <w:rFonts w:asciiTheme="majorBidi" w:hAnsiTheme="majorBidi" w:cstheme="majorBidi"/>
+          <w:bCs/>
+          <w:sz w:val="24"/>
+          <w:szCs w:val="24"/>
+        </w:rPr>
+        <w:t>Im Fall von Stockfish geschieht dies über eine Stellungsbewertung.</w:t>
+      </w:r>
+      <w:r>
+        <w:rPr>
+          <w:rFonts w:asciiTheme="majorBidi" w:hAnsiTheme="majorBidi" w:cstheme="majorBidi"/>
+          <w:bCs/>
+          <w:sz w:val="24"/>
+          <w:szCs w:val="24"/>
+        </w:rPr>
+        <w:t xml:space="preserve"> Eine gegebene Stellung wird betrachtet und evaluiert. Dabei steht beispielsweise eine Bewertung von +1 für einen kleinen Vorteil für Weiß, wobei eine Bewertung von -5 für einen erheblichen Vorteil für Schwarz steht.</w:t>
+      </w:r>
+      <w:r>
+        <w:rPr>
+          <w:rFonts w:asciiTheme="majorBidi" w:hAnsiTheme="majorBidi" w:cstheme="majorBidi"/>
+          <w:bCs/>
+          <w:sz w:val="24"/>
+          <w:szCs w:val="24"/>
+        </w:rPr>
+        <w:t xml:space="preserve"> Der Schachcomputer geht dann mögliche Varianten durch und versucht die Variante zu errechnen</w:t>
+      </w:r>
+      <w:r>
+        <w:rPr>
+          <w:rFonts w:asciiTheme="majorBidi" w:hAnsiTheme="majorBidi" w:cstheme="majorBidi"/>
+          <w:bCs/>
+          <w:sz w:val="24"/>
+          <w:szCs w:val="24"/>
+        </w:rPr>
+        <w:t xml:space="preserve">, bei dem die Stellungsbewertung für die gespielte Farbe am Besten ist. Die Grundlage dafür ist </w:t>
+      </w:r>
+      <w:r>
+        <w:rPr>
+          <w:rFonts w:asciiTheme="majorBidi" w:hAnsiTheme="majorBidi" w:cstheme="majorBidi"/>
+          <w:bCs/>
+          <w:sz w:val="24"/>
+          <w:szCs w:val="24"/>
+        </w:rPr>
+        <w:t>auch de</w:t>
+      </w:r>
+      <w:r>
+        <w:rPr>
+          <w:rFonts w:asciiTheme="majorBidi" w:hAnsiTheme="majorBidi" w:cstheme="majorBidi"/>
+          <w:bCs/>
+          <w:sz w:val="24"/>
+          <w:szCs w:val="24"/>
+        </w:rPr>
+        <w:t>r</w:t>
+      </w:r>
+      <w:r>
+        <w:rPr>
+          <w:rFonts w:asciiTheme="majorBidi" w:hAnsiTheme="majorBidi" w:cstheme="majorBidi"/>
+          <w:bCs/>
+          <w:sz w:val="24"/>
+          <w:szCs w:val="24"/>
+        </w:rPr>
+        <w:t xml:space="preserve"> Minimax-Algorithmus und de</w:t>
+      </w:r>
+      <w:r>
+        <w:rPr>
+          <w:rFonts w:asciiTheme="majorBidi" w:hAnsiTheme="majorBidi" w:cstheme="majorBidi"/>
+          <w:bCs/>
+          <w:sz w:val="24"/>
+          <w:szCs w:val="24"/>
+        </w:rPr>
+        <w:t>r</w:t>
+      </w:r>
+      <w:r>
+        <w:rPr>
+          <w:rFonts w:asciiTheme="majorBidi" w:hAnsiTheme="majorBidi" w:cstheme="majorBidi"/>
+          <w:bCs/>
+          <w:sz w:val="24"/>
+          <w:szCs w:val="24"/>
+        </w:rPr>
+        <w:t xml:space="preserve"> Alpha-Beta-Suchalg</w:t>
+      </w:r>
+      <w:r>
+        <w:rPr>
+          <w:rFonts w:asciiTheme="majorBidi" w:hAnsiTheme="majorBidi" w:cstheme="majorBidi"/>
+          <w:bCs/>
+          <w:sz w:val="24"/>
+          <w:szCs w:val="24"/>
+        </w:rPr>
+        <w:t>o</w:t>
+      </w:r>
+      <w:r>
+        <w:rPr>
+          <w:rFonts w:asciiTheme="majorBidi" w:hAnsiTheme="majorBidi" w:cstheme="majorBidi"/>
+          <w:bCs/>
+          <w:sz w:val="24"/>
+          <w:szCs w:val="24"/>
+        </w:rPr>
+        <w:t>r</w:t>
+      </w:r>
+      <w:r>
+        <w:rPr>
+          <w:rFonts w:asciiTheme="majorBidi" w:hAnsiTheme="majorBidi" w:cstheme="majorBidi"/>
+          <w:bCs/>
+          <w:sz w:val="24"/>
+          <w:szCs w:val="24"/>
+        </w:rPr>
+        <w:t>i</w:t>
+      </w:r>
+      <w:r>
+        <w:rPr>
+          <w:rFonts w:asciiTheme="majorBidi" w:hAnsiTheme="majorBidi" w:cstheme="majorBidi"/>
+          <w:bCs/>
+          <w:sz w:val="24"/>
+          <w:szCs w:val="24"/>
+        </w:rPr>
+        <w:t>thmus</w:t>
+      </w:r>
+      <w:r>
+        <w:rPr>
+          <w:rFonts w:asciiTheme="majorBidi" w:hAnsiTheme="majorBidi" w:cstheme="majorBidi"/>
+          <w:bCs/>
+          <w:sz w:val="24"/>
+          <w:szCs w:val="24"/>
+        </w:rPr>
+        <w:t>, doch der Unterschied ist hierbei, dass das Modell auf Basis der zuvor gespielten Spiele</w:t>
+      </w:r>
+      <w:r>
+        <w:rPr>
+          <w:rFonts w:asciiTheme="majorBidi" w:hAnsiTheme="majorBidi" w:cstheme="majorBidi"/>
+          <w:bCs/>
+          <w:sz w:val="24"/>
+          <w:szCs w:val="24"/>
+        </w:rPr>
+        <w:t>, mit denen es trainiert wurde,</w:t>
+      </w:r>
+      <w:r>
+        <w:rPr>
+          <w:rFonts w:asciiTheme="majorBidi" w:hAnsiTheme="majorBidi" w:cstheme="majorBidi"/>
+          <w:bCs/>
+          <w:sz w:val="24"/>
+          <w:szCs w:val="24"/>
+        </w:rPr>
+        <w:t xml:space="preserve"> handelt</w:t>
+      </w:r>
+      <w:r>
+        <w:rPr>
+          <w:rFonts w:asciiTheme="majorBidi" w:hAnsiTheme="majorBidi" w:cstheme="majorBidi"/>
+          <w:bCs/>
+          <w:sz w:val="24"/>
+          <w:szCs w:val="24"/>
+        </w:rPr>
+        <w:t>.</w:t>
+      </w:r>
+      <w:r>
+        <w:rPr>
+          <w:rStyle w:val="Funotenzeichen"/>
+          <w:rFonts w:asciiTheme="majorBidi" w:hAnsiTheme="majorBidi" w:cstheme="majorBidi"/>
+          <w:bCs/>
+          <w:sz w:val="24"/>
+          <w:szCs w:val="24"/>
+        </w:rPr>
+        <w:t xml:space="preserve"> </w:t>
+      </w:r>
+      <w:r>
+        <w:rPr>
+          <w:rStyle w:val="Funotenzeichen"/>
+          <w:rFonts w:asciiTheme="majorBidi" w:hAnsiTheme="majorBidi" w:cstheme="majorBidi"/>
+          <w:bCs/>
+          <w:sz w:val="24"/>
+          <w:szCs w:val="24"/>
+        </w:rPr>
+        <w:footnoteReference w:id="16"/>
+      </w:r>
+      <w:r>
+        <w:rPr>
+          <w:rFonts w:asciiTheme="majorBidi" w:hAnsiTheme="majorBidi" w:cstheme="majorBidi"/>
+          <w:bCs/>
+          <w:sz w:val="24"/>
+          <w:szCs w:val="24"/>
+        </w:rPr>
+        <w:t xml:space="preserve"> </w:t>
+      </w:r>
+      <w:r>
+        <w:rPr>
+          <w:rFonts w:asciiTheme="majorBidi" w:hAnsiTheme="majorBidi" w:cstheme="majorBidi"/>
+          <w:bCs/>
+          <w:sz w:val="24"/>
+          <w:szCs w:val="24"/>
+        </w:rPr>
+        <w:t>Die Elo-Stärke von Stockfish wird mit über 3700 angegeben.</w:t>
+      </w:r>
+      <w:r>
+        <w:rPr>
+          <w:rStyle w:val="Funotenzeichen"/>
+          <w:rFonts w:asciiTheme="majorBidi" w:hAnsiTheme="majorBidi" w:cstheme="majorBidi"/>
+          <w:bCs/>
+          <w:sz w:val="24"/>
+          <w:szCs w:val="24"/>
+        </w:rPr>
+        <w:footnoteReference w:id="17"/>
+      </w:r>
+    </w:p>
+    <w:p>
+      <w:pPr>
+        <w:rPr>
+          <w:rFonts w:asciiTheme="majorBidi" w:hAnsiTheme="majorBidi" w:cstheme="majorBidi"/>
+          <w:bCs/>
+          <w:sz w:val="24"/>
+          <w:szCs w:val="24"/>
+        </w:rPr>
+      </w:pPr>
+    </w:p>
+    <w:p>
+      <w:pPr>
+        <w:rPr>
+          <w:rFonts w:asciiTheme="majorBidi" w:hAnsiTheme="majorBidi" w:cstheme="majorBidi"/>
+          <w:b/>
+          <w:sz w:val="24"/>
+          <w:szCs w:val="24"/>
+        </w:rPr>
+      </w:pPr>
+      <w:r>
+        <w:rPr>
+          <w:rFonts w:asciiTheme="majorBidi" w:hAnsiTheme="majorBidi" w:cstheme="majorBidi"/>
+          <w:b/>
+          <w:sz w:val="24"/>
+          <w:szCs w:val="24"/>
+        </w:rPr>
+        <w:t>2.5.2</w:t>
+      </w:r>
+      <w:r>
+        <w:rPr>
+          <w:rFonts w:asciiTheme="majorBidi" w:hAnsiTheme="majorBidi" w:cstheme="majorBidi"/>
+          <w:b/>
+          <w:sz w:val="24"/>
+          <w:szCs w:val="24"/>
+        </w:rPr>
+        <w:t xml:space="preserve"> Neuronale Netze</w:t>
+      </w:r>
+    </w:p>
+    <w:p>
+      <w:pPr>
+        <w:rPr>
+          <w:rFonts w:asciiTheme="majorBidi" w:hAnsiTheme="majorBidi" w:cstheme="majorBidi"/>
+          <w:bCs/>
+          <w:sz w:val="24"/>
+          <w:szCs w:val="24"/>
+        </w:rPr>
+      </w:pPr>
+      <w:r>
+        <w:rPr>
+          <w:rFonts w:asciiTheme="majorBidi" w:hAnsiTheme="majorBidi" w:cstheme="majorBidi"/>
+          <w:bCs/>
+          <w:sz w:val="24"/>
+          <w:szCs w:val="24"/>
+        </w:rPr>
+        <w:t>Der Prozess des Machine Learning umfasst neur</w:t>
+      </w:r>
+      <w:r>
+        <w:rPr>
+          <w:rFonts w:asciiTheme="majorBidi" w:hAnsiTheme="majorBidi" w:cstheme="majorBidi"/>
+          <w:bCs/>
+          <w:sz w:val="24"/>
+          <w:szCs w:val="24"/>
+        </w:rPr>
+        <w:t>on</w:t>
+      </w:r>
+      <w:r>
+        <w:rPr>
+          <w:rFonts w:asciiTheme="majorBidi" w:hAnsiTheme="majorBidi" w:cstheme="majorBidi"/>
+          <w:bCs/>
+          <w:sz w:val="24"/>
+          <w:szCs w:val="24"/>
+        </w:rPr>
+        <w:t xml:space="preserve">ale </w:t>
+      </w:r>
+      <w:r>
+        <w:rPr>
+          <w:rFonts w:asciiTheme="majorBidi" w:hAnsiTheme="majorBidi" w:cstheme="majorBidi"/>
+          <w:bCs/>
+          <w:sz w:val="24"/>
+          <w:szCs w:val="24"/>
+        </w:rPr>
+        <w:t>Netze</w:t>
+      </w:r>
+      <w:r>
+        <w:rPr>
+          <w:rFonts w:asciiTheme="majorBidi" w:hAnsiTheme="majorBidi" w:cstheme="majorBidi"/>
+          <w:bCs/>
+          <w:sz w:val="24"/>
+          <w:szCs w:val="24"/>
+        </w:rPr>
+        <w:t>, e</w:t>
+      </w:r>
+      <w:r>
+        <w:rPr>
+          <w:rFonts w:asciiTheme="majorBidi" w:hAnsiTheme="majorBidi" w:cstheme="majorBidi"/>
+          <w:bCs/>
+          <w:sz w:val="24"/>
+          <w:szCs w:val="24"/>
+        </w:rPr>
+        <w:t>in Begriff, den es wichtig ist, zu klären. Neuronale Netze, auch künstliche neuronale Netze oder simulierte neuronale Netze, sind die Basis des Machine Le</w:t>
+      </w:r>
+      <w:r>
+        <w:rPr>
+          <w:rFonts w:asciiTheme="majorBidi" w:hAnsiTheme="majorBidi" w:cstheme="majorBidi"/>
+          <w:bCs/>
+          <w:sz w:val="24"/>
+          <w:szCs w:val="24"/>
+        </w:rPr>
+        <w:t>a</w:t>
+      </w:r>
+      <w:r>
+        <w:rPr>
+          <w:rFonts w:asciiTheme="majorBidi" w:hAnsiTheme="majorBidi" w:cstheme="majorBidi"/>
+          <w:bCs/>
+          <w:sz w:val="24"/>
+          <w:szCs w:val="24"/>
+        </w:rPr>
+        <w:t>rning</w:t>
+      </w:r>
+      <w:r>
+        <w:rPr>
+          <w:rFonts w:asciiTheme="majorBidi" w:hAnsiTheme="majorBidi" w:cstheme="majorBidi"/>
+          <w:bCs/>
+          <w:sz w:val="24"/>
+          <w:szCs w:val="24"/>
+        </w:rPr>
+        <w:t>.</w:t>
+      </w:r>
+      <w:r>
+        <w:rPr>
+          <w:rFonts w:asciiTheme="majorBidi" w:hAnsiTheme="majorBidi" w:cstheme="majorBidi"/>
+          <w:bCs/>
+          <w:sz w:val="24"/>
+          <w:szCs w:val="24"/>
+        </w:rPr>
+        <w:t xml:space="preserve"> Sie basieren auf den Neuronen des menschlichen Gehirns und senden Signale untereinander.</w:t>
+      </w:r>
+      <w:r>
+        <w:rPr>
+          <w:rFonts w:asciiTheme="majorBidi" w:hAnsiTheme="majorBidi" w:cstheme="majorBidi"/>
+          <w:bCs/>
+          <w:sz w:val="24"/>
+          <w:szCs w:val="24"/>
+        </w:rPr>
+        <w:t xml:space="preserve"> Sie bestehen aus mehreren Schichten (siehe Bild </w:t>
+      </w:r>
+      <w:r>
+        <w:rPr>
+          <w:rFonts w:asciiTheme="majorBidi" w:hAnsiTheme="majorBidi" w:cstheme="majorBidi"/>
+          <w:bCs/>
+          <w:sz w:val="24"/>
+          <w:szCs w:val="24"/>
+        </w:rPr>
+        <w:t xml:space="preserve">in </w:t>
+      </w:r>
+      <w:r>
+        <w:rPr>
+          <w:rFonts w:asciiTheme="majorBidi" w:hAnsiTheme="majorBidi" w:cstheme="majorBidi"/>
+          <w:bCs/>
+          <w:sz w:val="24"/>
+          <w:szCs w:val="24"/>
+        </w:rPr>
+        <w:t>An</w:t>
+      </w:r>
+      <w:r>
+        <w:rPr>
+          <w:rFonts w:asciiTheme="majorBidi" w:hAnsiTheme="majorBidi" w:cstheme="majorBidi"/>
+          <w:bCs/>
+          <w:sz w:val="24"/>
+          <w:szCs w:val="24"/>
+        </w:rPr>
+        <w:t>l</w:t>
+      </w:r>
+      <w:r>
+        <w:rPr>
+          <w:rFonts w:asciiTheme="majorBidi" w:hAnsiTheme="majorBidi" w:cstheme="majorBidi"/>
+          <w:bCs/>
+          <w:sz w:val="24"/>
+          <w:szCs w:val="24"/>
+        </w:rPr>
+        <w:t>ag</w:t>
+      </w:r>
+      <w:r>
+        <w:rPr>
+          <w:rFonts w:asciiTheme="majorBidi" w:hAnsiTheme="majorBidi" w:cstheme="majorBidi"/>
+          <w:bCs/>
+          <w:sz w:val="24"/>
+          <w:szCs w:val="24"/>
+        </w:rPr>
+        <w:t>e</w:t>
+      </w:r>
+      <w:r>
+        <w:rPr>
+          <w:rFonts w:asciiTheme="majorBidi" w:hAnsiTheme="majorBidi" w:cstheme="majorBidi"/>
+          <w:bCs/>
+          <w:sz w:val="24"/>
+          <w:szCs w:val="24"/>
+        </w:rPr>
+        <w:t xml:space="preserve"> 3)</w:t>
+      </w:r>
+      <w:r>
+        <w:rPr>
+          <w:rFonts w:asciiTheme="majorBidi" w:hAnsiTheme="majorBidi" w:cstheme="majorBidi"/>
+          <w:bCs/>
+          <w:sz w:val="24"/>
+          <w:szCs w:val="24"/>
+        </w:rPr>
+        <w:t>.</w:t>
+      </w:r>
+    </w:p>
+    <w:p>
+      <w:pPr>
+        <w:rPr>
+          <w:rFonts w:asciiTheme="majorBidi" w:hAnsiTheme="majorBidi" w:cstheme="majorBidi"/>
+          <w:bCs/>
+          <w:sz w:val="24"/>
+          <w:szCs w:val="24"/>
+        </w:rPr>
+      </w:pPr>
+      <w:r>
+        <w:rPr>
+          <w:rFonts w:asciiTheme="majorBidi" w:hAnsiTheme="majorBidi" w:cstheme="majorBidi"/>
+          <w:bCs/>
+          <w:sz w:val="24"/>
+          <w:szCs w:val="24"/>
+        </w:rPr>
+        <w:lastRenderedPageBreak/>
+        <w:t>Dabei wird jeder Knoten als eigenes Modell einer linearen Regression betrachtet. Es gibt eine Aktivierungsfunktion, die bestimmt, ob ein Knoten aktiviert wird und Daten an die nächste Schicht übergibt.</w:t>
+      </w:r>
+    </w:p>
+    <w:p>
+      <w:pPr>
+        <w:rPr>
+          <w:rFonts w:asciiTheme="majorBidi" w:hAnsiTheme="majorBidi" w:cstheme="majorBidi"/>
+          <w:bCs/>
+          <w:sz w:val="24"/>
+          <w:szCs w:val="24"/>
+        </w:rPr>
+      </w:pPr>
+      <w:r>
+        <w:rPr>
+          <w:rFonts w:asciiTheme="majorBidi" w:hAnsiTheme="majorBidi" w:cstheme="majorBidi"/>
+          <w:bCs/>
+          <w:sz w:val="24"/>
+          <w:szCs w:val="24"/>
+        </w:rPr>
+        <w:t>Neuronale Netze können verschiedene Typen haben, darunter Mehrschicht-Perzeptrone (MLP), Convolutional Neural Networks (CNN) und Recurrent Neural Networks (RNN)</w:t>
+      </w:r>
+      <w:r>
+        <w:rPr>
+          <w:rFonts w:asciiTheme="majorBidi" w:hAnsiTheme="majorBidi" w:cstheme="majorBidi"/>
+          <w:bCs/>
+          <w:sz w:val="24"/>
+          <w:szCs w:val="24"/>
+        </w:rPr>
+        <w:t>. Außerdem beschreibt der Begriff Deep Machine Learning im Gegensatz zu Machine Learning (ohne „Deep“) neuronale Netze mit mehr als 3 Schichten.</w:t>
+      </w:r>
+      <w:r>
+        <w:rPr>
+          <w:rStyle w:val="Funotenzeichen"/>
+          <w:rFonts w:asciiTheme="majorBidi" w:hAnsiTheme="majorBidi" w:cstheme="majorBidi"/>
+          <w:bCs/>
+          <w:sz w:val="24"/>
+          <w:szCs w:val="24"/>
+        </w:rPr>
+        <w:footnoteReference w:id="18"/>
+      </w:r>
+    </w:p>
+    <w:p>
+      <w:pPr>
+        <w:rPr>
+          <w:rFonts w:asciiTheme="majorBidi" w:hAnsiTheme="majorBidi" w:cstheme="majorBidi"/>
+          <w:bCs/>
+          <w:sz w:val="24"/>
+          <w:szCs w:val="24"/>
+        </w:rPr>
+      </w:pPr>
+    </w:p>
+    <w:p>
+      <w:pPr>
+        <w:rPr>
+          <w:rFonts w:asciiTheme="majorBidi" w:hAnsiTheme="majorBidi" w:cstheme="majorBidi"/>
+          <w:b/>
+          <w:bCs/>
+          <w:sz w:val="24"/>
+          <w:szCs w:val="24"/>
+        </w:rPr>
+      </w:pPr>
+      <w:r>
+        <w:rPr>
+          <w:rFonts w:asciiTheme="majorBidi" w:hAnsiTheme="majorBidi" w:cstheme="majorBidi"/>
+          <w:b/>
+          <w:bCs/>
+          <w:sz w:val="24"/>
+          <w:szCs w:val="24"/>
+        </w:rPr>
+        <w:t>3 Arten von Schachcomputern</w:t>
+      </w:r>
+    </w:p>
+    <w:p>
+      <w:pPr>
+        <w:rPr>
+          <w:rFonts w:asciiTheme="majorBidi" w:hAnsiTheme="majorBidi" w:cstheme="majorBidi"/>
+          <w:b/>
+          <w:bCs/>
+          <w:sz w:val="24"/>
+          <w:szCs w:val="24"/>
+        </w:rPr>
+      </w:pPr>
+      <w:r>
+        <w:rPr>
+          <w:rFonts w:asciiTheme="majorBidi" w:hAnsiTheme="majorBidi" w:cstheme="majorBidi"/>
+          <w:b/>
+          <w:bCs/>
+          <w:sz w:val="24"/>
+          <w:szCs w:val="24"/>
+        </w:rPr>
+        <w:t>3.1 Kategorisierung</w:t>
+      </w:r>
+    </w:p>
+    <w:p>
+      <w:pPr>
+        <w:rPr>
+          <w:rFonts w:asciiTheme="majorBidi" w:hAnsiTheme="majorBidi" w:cstheme="majorBidi"/>
+          <w:sz w:val="24"/>
+          <w:szCs w:val="24"/>
+        </w:rPr>
+      </w:pPr>
+      <w:r>
+        <w:rPr>
+          <w:rFonts w:asciiTheme="majorBidi" w:hAnsiTheme="majorBidi" w:cstheme="majorBidi"/>
+          <w:sz w:val="24"/>
+          <w:szCs w:val="24"/>
+        </w:rPr>
+        <w:t>Nachdem wir nun einiges über die Geschichte und Grundlagen der Schachcomputertechnik erfahren haben, ist es uns möglich</w:t>
+      </w:r>
+      <w:r>
+        <w:rPr>
+          <w:rFonts w:asciiTheme="majorBidi" w:hAnsiTheme="majorBidi" w:cstheme="majorBidi"/>
+          <w:sz w:val="24"/>
+          <w:szCs w:val="24"/>
+        </w:rPr>
+        <w:t>, eine eigene Kategorisierung von Schachcomputersystemen zu erstellen.</w:t>
+      </w:r>
+    </w:p>
+    <w:p>
+      <w:pPr>
+        <w:rPr>
+          <w:rFonts w:asciiTheme="majorBidi" w:hAnsiTheme="majorBidi" w:cstheme="majorBidi"/>
+          <w:sz w:val="24"/>
+          <w:szCs w:val="24"/>
+        </w:rPr>
+      </w:pPr>
+      <w:r>
+        <w:rPr>
+          <w:rFonts w:asciiTheme="majorBidi" w:hAnsiTheme="majorBidi" w:cstheme="majorBidi"/>
+          <w:sz w:val="24"/>
+          <w:szCs w:val="24"/>
+        </w:rPr>
+        <w:t xml:space="preserve">Kategorie 1 Schachcomputer sollen im Weiterführenden </w:t>
+      </w:r>
+      <w:r>
+        <w:rPr>
+          <w:rFonts w:asciiTheme="majorBidi" w:hAnsiTheme="majorBidi" w:cstheme="majorBidi"/>
+          <w:sz w:val="24"/>
+          <w:szCs w:val="24"/>
+        </w:rPr>
+        <w:t xml:space="preserve">als </w:t>
+      </w:r>
+      <w:r>
+        <w:rPr>
+          <w:rFonts w:asciiTheme="majorBidi" w:hAnsiTheme="majorBidi" w:cstheme="majorBidi"/>
+          <w:sz w:val="24"/>
+          <w:szCs w:val="24"/>
+        </w:rPr>
+        <w:t xml:space="preserve">solche bezeichnet werden, wenn sie </w:t>
+      </w:r>
+      <w:r>
+        <w:rPr>
+          <w:rFonts w:asciiTheme="majorBidi" w:hAnsiTheme="majorBidi" w:cstheme="majorBidi"/>
+          <w:sz w:val="24"/>
+          <w:szCs w:val="24"/>
+        </w:rPr>
+        <w:t>die Grundlagen des Schachspiels beherrschen.</w:t>
+      </w:r>
+    </w:p>
+    <w:p>
+      <w:pPr>
+        <w:rPr>
+          <w:rFonts w:asciiTheme="majorBidi" w:hAnsiTheme="majorBidi" w:cstheme="majorBidi"/>
+          <w:sz w:val="24"/>
+          <w:szCs w:val="24"/>
+        </w:rPr>
+      </w:pPr>
+      <w:r>
+        <w:rPr>
+          <w:rFonts w:asciiTheme="majorBidi" w:hAnsiTheme="majorBidi" w:cstheme="majorBidi"/>
+          <w:sz w:val="24"/>
+          <w:szCs w:val="24"/>
+        </w:rPr>
+        <w:t>Kategorie 2 Schachcomputer sollen im Weiterführenden als solche bezeichnet werden, wenn sie durch eine Art des Machine Learning funktionieren.</w:t>
+      </w:r>
+    </w:p>
+    <w:p>
+      <w:pPr>
+        <w:rPr>
+          <w:rFonts w:asciiTheme="majorBidi" w:hAnsiTheme="majorBidi" w:cstheme="majorBidi"/>
+          <w:sz w:val="24"/>
+          <w:szCs w:val="24"/>
+        </w:rPr>
+      </w:pPr>
+    </w:p>
+    <w:p>
+      <w:pPr>
+        <w:rPr>
+          <w:rFonts w:asciiTheme="majorBidi" w:hAnsiTheme="majorBidi" w:cstheme="majorBidi"/>
+          <w:b/>
+          <w:sz w:val="24"/>
+          <w:szCs w:val="24"/>
+        </w:rPr>
+      </w:pPr>
+      <w:r>
+        <w:rPr>
+          <w:rFonts w:asciiTheme="majorBidi" w:hAnsiTheme="majorBidi" w:cstheme="majorBidi"/>
+          <w:b/>
+          <w:sz w:val="24"/>
+          <w:szCs w:val="24"/>
+        </w:rPr>
+        <w:t xml:space="preserve">3.2 </w:t>
+      </w:r>
+      <w:r>
+        <w:rPr>
+          <w:rFonts w:asciiTheme="majorBidi" w:hAnsiTheme="majorBidi" w:cstheme="majorBidi"/>
+          <w:b/>
+          <w:sz w:val="24"/>
+          <w:szCs w:val="24"/>
+        </w:rPr>
+        <w:t>Bezug zum Projekt</w:t>
+      </w:r>
+    </w:p>
+    <w:p>
+      <w:pPr>
+        <w:rPr>
+          <w:rFonts w:asciiTheme="majorBidi" w:hAnsiTheme="majorBidi" w:cstheme="majorBidi"/>
+          <w:bCs/>
+          <w:sz w:val="24"/>
+          <w:szCs w:val="24"/>
+        </w:rPr>
+      </w:pPr>
+      <w:r>
+        <w:rPr>
+          <w:rFonts w:asciiTheme="majorBidi" w:hAnsiTheme="majorBidi" w:cstheme="majorBidi"/>
+          <w:bCs/>
+          <w:sz w:val="24"/>
+          <w:szCs w:val="24"/>
+        </w:rPr>
+        <w:t>Im Rahmen des Projekts, welches für diese Belegarbeit angefertigt wird, wird ein Schachcomputer der Kategorie 1 erstellt werden.</w:t>
+      </w:r>
     </w:p>
     <w:p>
       <w:pPr>
@@ -2451,15 +5065,17 @@
           <w:bCs/>
           <w:sz w:val="24"/>
           <w:szCs w:val="24"/>
-        </w:rPr>
-      </w:pPr>
-      <w:r>
-        <w:rPr>
-          <w:rFonts w:asciiTheme="majorBidi" w:hAnsiTheme="majorBidi" w:cstheme="majorBidi"/>
-          <w:b/>
-          <w:bCs/>
-          <w:sz w:val="24"/>
-          <w:szCs w:val="24"/>
+          <w:lang w:val="en-US"/>
+        </w:rPr>
+      </w:pPr>
+      <w:r>
+        <w:rPr>
+          <w:rFonts w:asciiTheme="majorBidi" w:hAnsiTheme="majorBidi" w:cstheme="majorBidi"/>
+          <w:b/>
+          <w:bCs/>
+          <w:sz w:val="24"/>
+          <w:szCs w:val="24"/>
+          <w:lang w:val="en-US"/>
         </w:rPr>
         <w:t>gedruckte Quellen:</w:t>
       </w:r>
@@ -2472,27 +5088,67 @@
           <w:bCs/>
           <w:sz w:val="24"/>
           <w:szCs w:val="24"/>
-        </w:rPr>
-      </w:pPr>
-    </w:p>
-    <w:p>
-      <w:pPr>
-        <w:pStyle w:val="KeinLeerraum"/>
-        <w:rPr>
-          <w:rFonts w:asciiTheme="majorBidi" w:hAnsiTheme="majorBidi" w:cstheme="majorBidi"/>
-          <w:bCs/>
-          <w:sz w:val="24"/>
-          <w:szCs w:val="24"/>
-        </w:rPr>
-      </w:pPr>
-      <w:r>
-        <w:rPr>
-          <w:rFonts w:asciiTheme="majorBidi" w:hAnsiTheme="majorBidi" w:cstheme="majorBidi"/>
-          <w:sz w:val="24"/>
-          <w:szCs w:val="24"/>
           <w:lang w:val="en-US"/>
         </w:rPr>
-        <w:t>Kasparow, Garry; Greengard, Mig: Deep Thinking: Where Machine Intelligence Ends and Human Creativity Begins. New York 2017</w:t>
+      </w:pPr>
+    </w:p>
+    <w:p>
+      <w:pPr>
+        <w:pStyle w:val="KeinLeerraum"/>
+        <w:rPr>
+          <w:rFonts w:asciiTheme="majorBidi" w:hAnsiTheme="majorBidi" w:cstheme="majorBidi"/>
+          <w:sz w:val="24"/>
+          <w:szCs w:val="24"/>
+          <w:lang w:val="en-US"/>
+        </w:rPr>
+      </w:pPr>
+      <w:r>
+        <w:rPr>
+          <w:rFonts w:asciiTheme="majorBidi" w:hAnsiTheme="majorBidi" w:cstheme="majorBidi"/>
+          <w:sz w:val="24"/>
+          <w:szCs w:val="24"/>
+          <w:lang w:val="en-US"/>
+        </w:rPr>
+        <w:t>Hsu, Feng-Hsiung; Kleinberg, Jon: Behind Deep Blue: Building the Computer That Defeated the World Chess Champion. New Jersey 2022</w:t>
+      </w:r>
+    </w:p>
+    <w:p>
+      <w:pPr>
+        <w:pStyle w:val="KeinLeerraum"/>
+        <w:rPr>
+          <w:rFonts w:asciiTheme="majorBidi" w:hAnsiTheme="majorBidi" w:cstheme="majorBidi"/>
+          <w:sz w:val="24"/>
+          <w:szCs w:val="24"/>
+          <w:lang w:val="en-US"/>
+        </w:rPr>
+      </w:pPr>
+    </w:p>
+    <w:p>
+      <w:pPr>
+        <w:pStyle w:val="KeinLeerraum"/>
+        <w:rPr>
+          <w:rFonts w:asciiTheme="majorBidi" w:hAnsiTheme="majorBidi" w:cstheme="majorBidi"/>
+          <w:bCs/>
+          <w:sz w:val="24"/>
+          <w:szCs w:val="24"/>
+        </w:rPr>
+      </w:pPr>
+      <w:r>
+        <w:rPr>
+          <w:rFonts w:asciiTheme="majorBidi" w:hAnsiTheme="majorBidi" w:cstheme="majorBidi"/>
+          <w:sz w:val="24"/>
+          <w:szCs w:val="24"/>
+          <w:lang w:val="en-US"/>
+        </w:rPr>
+        <w:t xml:space="preserve">Kasparow, Garry; Greengard, Mig: Deep Thinking: Where Machine Intelligence Ends and Human Creativity Begins. </w:t>
+      </w:r>
+      <w:r>
+        <w:rPr>
+          <w:rFonts w:asciiTheme="majorBidi" w:hAnsiTheme="majorBidi" w:cstheme="majorBidi"/>
+          <w:sz w:val="24"/>
+          <w:szCs w:val="24"/>
+        </w:rPr>
+        <w:t>New York 2017</w:t>
       </w:r>
     </w:p>
     <w:p>
@@ -2578,7 +5234,23 @@
           <w:sz w:val="24"/>
           <w:szCs w:val="24"/>
         </w:rPr>
-        <w:t>, eingesehen am 02.04.2024</w:t>
+        <w:t>, eingesehen am 02.0</w:t>
+      </w:r>
+      <w:r>
+        <w:rPr>
+          <w:rFonts w:asciiTheme="majorBidi" w:hAnsiTheme="majorBidi" w:cstheme="majorBidi"/>
+          <w:sz w:val="24"/>
+          <w:szCs w:val="24"/>
+        </w:rPr>
+        <w:t>5</w:t>
+      </w:r>
+      <w:r>
+        <w:rPr>
+          <w:rFonts w:asciiTheme="majorBidi" w:hAnsiTheme="majorBidi" w:cstheme="majorBidi"/>
+          <w:sz w:val="24"/>
+          <w:szCs w:val="24"/>
+        </w:rPr>
+        <w:t>.2024</w:t>
       </w:r>
     </w:p>
     <w:p>
@@ -2605,8 +5277,90 @@
           <w:rFonts w:asciiTheme="majorBidi" w:hAnsiTheme="majorBidi" w:cstheme="majorBidi"/>
           <w:sz w:val="24"/>
           <w:szCs w:val="24"/>
-        </w:rPr>
-        <w:t>Hahn, Martin: Ist Schach gelöst? Und wenn nein, wie lange dauert das noch?. Online unter: https://perlenvombodensee.de/2020/02/03/ist-schach-geloest-und-wenn-nein-wie-lange-dauert-das-noch/, eingesehen am 02.04.2024</w:t>
+          <w:lang w:val="en-US"/>
+        </w:rPr>
+        <w:t>Berger, Heiko: Fidelity Ch</w:t>
+      </w:r>
+      <w:r>
+        <w:rPr>
+          <w:rFonts w:asciiTheme="majorBidi" w:hAnsiTheme="majorBidi" w:cstheme="majorBidi"/>
+          <w:sz w:val="24"/>
+          <w:szCs w:val="24"/>
+          <w:lang w:val="en-US"/>
+        </w:rPr>
+        <w:t xml:space="preserve">ess Challenger (1). </w:t>
+      </w:r>
+      <w:r>
+        <w:rPr>
+          <w:rFonts w:asciiTheme="majorBidi" w:hAnsiTheme="majorBidi" w:cstheme="majorBidi"/>
+          <w:sz w:val="24"/>
+          <w:szCs w:val="24"/>
+        </w:rPr>
+        <w:t>Onli</w:t>
+      </w:r>
+      <w:r>
+        <w:rPr>
+          <w:rFonts w:asciiTheme="majorBidi" w:hAnsiTheme="majorBidi" w:cstheme="majorBidi"/>
+          <w:sz w:val="24"/>
+          <w:szCs w:val="24"/>
+        </w:rPr>
+        <w:t>ne unter:</w:t>
+      </w:r>
+      <w:r>
+        <w:rPr>
+          <w:rFonts w:asciiTheme="majorBidi" w:hAnsiTheme="majorBidi" w:cstheme="majorBidi"/>
+          <w:sz w:val="24"/>
+          <w:szCs w:val="24"/>
+        </w:rPr>
+        <w:t xml:space="preserve"> </w:t>
+      </w:r>
+      <w:r>
+        <w:rPr>
+          <w:rFonts w:asciiTheme="majorBidi" w:hAnsiTheme="majorBidi" w:cstheme="majorBidi"/>
+          <w:sz w:val="24"/>
+          <w:szCs w:val="24"/>
+        </w:rPr>
+        <w:t>https://www.schachcomputer-online-museum.de/index-1/fidelity/fidelity-chess-challenger-1-1977/</w:t>
+      </w:r>
+      <w:r>
+        <w:rPr>
+          <w:rFonts w:asciiTheme="majorBidi" w:hAnsiTheme="majorBidi" w:cstheme="majorBidi"/>
+          <w:sz w:val="24"/>
+          <w:szCs w:val="24"/>
+        </w:rPr>
+        <w:t xml:space="preserve"> sowie </w:t>
+      </w:r>
+      <w:r>
+        <w:rPr>
+          <w:rFonts w:asciiTheme="majorBidi" w:hAnsiTheme="majorBidi" w:cstheme="majorBidi"/>
+          <w:sz w:val="24"/>
+          <w:szCs w:val="24"/>
+        </w:rPr>
+        <w:t>https://www.schaakcomputers.nl/hein_veldhuis/database/files/10-1976%20[A-2620]%20Fidelity%20-%20Chess%20Challenger%20(prototype).pdf</w:t>
+      </w:r>
+      <w:r>
+        <w:rPr>
+          <w:rFonts w:asciiTheme="majorBidi" w:hAnsiTheme="majorBidi" w:cstheme="majorBidi"/>
+          <w:sz w:val="24"/>
+          <w:szCs w:val="24"/>
+        </w:rPr>
+        <w:t>, eingesehen am 02.0</w:t>
+      </w:r>
+      <w:r>
+        <w:rPr>
+          <w:rFonts w:asciiTheme="majorBidi" w:hAnsiTheme="majorBidi" w:cstheme="majorBidi"/>
+          <w:sz w:val="24"/>
+          <w:szCs w:val="24"/>
+        </w:rPr>
+        <w:t>5</w:t>
+      </w:r>
+      <w:r>
+        <w:rPr>
+          <w:rFonts w:asciiTheme="majorBidi" w:hAnsiTheme="majorBidi" w:cstheme="majorBidi"/>
+          <w:sz w:val="24"/>
+          <w:szCs w:val="24"/>
+        </w:rPr>
+        <w:t>.2024</w:t>
       </w:r>
     </w:p>
     <w:p>
@@ -2634,7 +5388,257 @@
           <w:sz w:val="24"/>
           <w:szCs w:val="24"/>
         </w:rPr>
-        <w:t>Herold, Sonja: Alle Schachweltmeister., Online unter: https://schachfan.com/schachweltmeister/, eingesehen am 02.04.2024</w:t>
+        <w:t>Hahn, Martin: Ist Schach gelöst? Und wenn nein, wie lange dauert das noch?. Online unter: https://perlenvombodensee.de/2020/02/03/ist-schach-geloest-und-wenn-nein-wie-lange-dauert-das-noch/, eingesehen am 02.0</w:t>
+      </w:r>
+      <w:r>
+        <w:rPr>
+          <w:rFonts w:asciiTheme="majorBidi" w:hAnsiTheme="majorBidi" w:cstheme="majorBidi"/>
+          <w:sz w:val="24"/>
+          <w:szCs w:val="24"/>
+        </w:rPr>
+        <w:t>5</w:t>
+      </w:r>
+      <w:r>
+        <w:rPr>
+          <w:rFonts w:asciiTheme="majorBidi" w:hAnsiTheme="majorBidi" w:cstheme="majorBidi"/>
+          <w:sz w:val="24"/>
+          <w:szCs w:val="24"/>
+        </w:rPr>
+        <w:t>.2024</w:t>
+      </w:r>
+    </w:p>
+    <w:p>
+      <w:pPr>
+        <w:pStyle w:val="Funotentext"/>
+        <w:rPr>
+          <w:rFonts w:asciiTheme="majorBidi" w:hAnsiTheme="majorBidi" w:cstheme="majorBidi"/>
+          <w:sz w:val="24"/>
+          <w:szCs w:val="24"/>
+        </w:rPr>
+      </w:pPr>
+    </w:p>
+    <w:p>
+      <w:pPr>
+        <w:pStyle w:val="Funotentext"/>
+        <w:rPr>
+          <w:rFonts w:asciiTheme="majorBidi" w:hAnsiTheme="majorBidi" w:cstheme="majorBidi"/>
+          <w:sz w:val="24"/>
+          <w:szCs w:val="24"/>
+        </w:rPr>
+      </w:pPr>
+      <w:r>
+        <w:rPr>
+          <w:rFonts w:asciiTheme="majorBidi" w:hAnsiTheme="majorBidi" w:cstheme="majorBidi"/>
+          <w:sz w:val="24"/>
+          <w:szCs w:val="24"/>
+          <w:lang w:val="en-US"/>
+        </w:rPr>
+        <w:t xml:space="preserve">Hamzah, Mohammad: Game Theory: How Stockfish Mastered Chess. </w:t>
+      </w:r>
+      <w:r>
+        <w:rPr>
+          <w:rFonts w:asciiTheme="majorBidi" w:hAnsiTheme="majorBidi" w:cstheme="majorBidi"/>
+          <w:sz w:val="24"/>
+          <w:szCs w:val="24"/>
+        </w:rPr>
+        <w:t>Online unter: https://blogs.cornell.edu/info2040/2022/09/30/game-theory-how-stockfish-mastered-chess/, eingesehen am 02.0</w:t>
+      </w:r>
+      <w:r>
+        <w:rPr>
+          <w:rFonts w:asciiTheme="majorBidi" w:hAnsiTheme="majorBidi" w:cstheme="majorBidi"/>
+          <w:sz w:val="24"/>
+          <w:szCs w:val="24"/>
+        </w:rPr>
+        <w:t>5</w:t>
+      </w:r>
+      <w:r>
+        <w:rPr>
+          <w:rFonts w:asciiTheme="majorBidi" w:hAnsiTheme="majorBidi" w:cstheme="majorBidi"/>
+          <w:sz w:val="24"/>
+          <w:szCs w:val="24"/>
+        </w:rPr>
+        <w:t>.2024</w:t>
+      </w:r>
+    </w:p>
+    <w:p>
+      <w:pPr>
+        <w:pStyle w:val="Funotentext"/>
+        <w:rPr>
+          <w:rFonts w:asciiTheme="majorBidi" w:hAnsiTheme="majorBidi" w:cstheme="majorBidi"/>
+          <w:sz w:val="24"/>
+          <w:szCs w:val="24"/>
+        </w:rPr>
+      </w:pPr>
+    </w:p>
+    <w:p>
+      <w:pPr>
+        <w:pStyle w:val="Funotentext"/>
+        <w:rPr>
+          <w:rFonts w:asciiTheme="majorBidi" w:hAnsiTheme="majorBidi" w:cstheme="majorBidi"/>
+          <w:sz w:val="24"/>
+          <w:szCs w:val="24"/>
+        </w:rPr>
+      </w:pPr>
+      <w:r>
+        <w:rPr>
+          <w:rFonts w:asciiTheme="majorBidi" w:hAnsiTheme="majorBidi" w:cstheme="majorBidi"/>
+          <w:sz w:val="24"/>
+          <w:szCs w:val="24"/>
+        </w:rPr>
+        <w:t xml:space="preserve">Hermann, Sven: Die ELO-Zahl. Online unter: </w:t>
+      </w:r>
+      <w:r>
+        <w:rPr>
+          <w:rFonts w:asciiTheme="majorBidi" w:hAnsiTheme="majorBidi" w:cstheme="majorBidi"/>
+          <w:sz w:val="24"/>
+          <w:szCs w:val="24"/>
+        </w:rPr>
+        <w:t>https://www.chess.com/de/terms/elo#:~:text=Die%20Elo%20misst%20die%20relative,seiner%20Spieler%20ma%C3%9F%2C%20zu%20verbessern</w:t>
+      </w:r>
+      <w:r>
+        <w:rPr>
+          <w:rFonts w:asciiTheme="majorBidi" w:hAnsiTheme="majorBidi" w:cstheme="majorBidi"/>
+          <w:sz w:val="24"/>
+          <w:szCs w:val="24"/>
+        </w:rPr>
+        <w:t>.</w:t>
+      </w:r>
+      <w:r>
+        <w:rPr>
+          <w:rFonts w:asciiTheme="majorBidi" w:hAnsiTheme="majorBidi" w:cstheme="majorBidi"/>
+          <w:sz w:val="24"/>
+          <w:szCs w:val="24"/>
+        </w:rPr>
+        <w:t>, eingesehen am 02.0</w:t>
+      </w:r>
+      <w:r>
+        <w:rPr>
+          <w:rFonts w:asciiTheme="majorBidi" w:hAnsiTheme="majorBidi" w:cstheme="majorBidi"/>
+          <w:sz w:val="24"/>
+          <w:szCs w:val="24"/>
+        </w:rPr>
+        <w:t>5</w:t>
+      </w:r>
+      <w:r>
+        <w:rPr>
+          <w:rFonts w:asciiTheme="majorBidi" w:hAnsiTheme="majorBidi" w:cstheme="majorBidi"/>
+          <w:sz w:val="24"/>
+          <w:szCs w:val="24"/>
+        </w:rPr>
+        <w:t>.2024</w:t>
+      </w:r>
+    </w:p>
+    <w:p>
+      <w:pPr>
+        <w:pStyle w:val="Funotentext"/>
+        <w:rPr>
+          <w:rFonts w:asciiTheme="majorBidi" w:hAnsiTheme="majorBidi" w:cstheme="majorBidi"/>
+          <w:sz w:val="24"/>
+          <w:szCs w:val="24"/>
+        </w:rPr>
+      </w:pPr>
+    </w:p>
+    <w:p>
+      <w:pPr>
+        <w:pStyle w:val="Funotentext"/>
+        <w:rPr>
+          <w:rFonts w:asciiTheme="majorBidi" w:hAnsiTheme="majorBidi" w:cstheme="majorBidi"/>
+          <w:sz w:val="24"/>
+          <w:szCs w:val="24"/>
+        </w:rPr>
+      </w:pPr>
+      <w:r>
+        <w:rPr>
+          <w:rFonts w:asciiTheme="majorBidi" w:hAnsiTheme="majorBidi" w:cstheme="majorBidi"/>
+          <w:sz w:val="24"/>
+          <w:szCs w:val="24"/>
+        </w:rPr>
+        <w:t>Herold, Sonja: Alle Schachweltmeister., Online unter: https://schachfan.com/schachweltmeister/, eingesehen am 02.0</w:t>
+      </w:r>
+      <w:r>
+        <w:rPr>
+          <w:rFonts w:asciiTheme="majorBidi" w:hAnsiTheme="majorBidi" w:cstheme="majorBidi"/>
+          <w:sz w:val="24"/>
+          <w:szCs w:val="24"/>
+        </w:rPr>
+        <w:t>5</w:t>
+      </w:r>
+      <w:r>
+        <w:rPr>
+          <w:rFonts w:asciiTheme="majorBidi" w:hAnsiTheme="majorBidi" w:cstheme="majorBidi"/>
+          <w:sz w:val="24"/>
+          <w:szCs w:val="24"/>
+        </w:rPr>
+        <w:t>.2024</w:t>
+      </w:r>
+    </w:p>
+    <w:p>
+      <w:pPr>
+        <w:pStyle w:val="Funotentext"/>
+        <w:rPr>
+          <w:rFonts w:asciiTheme="majorBidi" w:hAnsiTheme="majorBidi" w:cstheme="majorBidi"/>
+          <w:sz w:val="24"/>
+          <w:szCs w:val="24"/>
+        </w:rPr>
+      </w:pPr>
+    </w:p>
+    <w:p>
+      <w:pPr>
+        <w:pStyle w:val="Funotentext"/>
+        <w:rPr>
+          <w:rFonts w:asciiTheme="majorBidi" w:hAnsiTheme="majorBidi" w:cstheme="majorBidi"/>
+          <w:sz w:val="24"/>
+          <w:szCs w:val="24"/>
+        </w:rPr>
+      </w:pPr>
+      <w:r>
+        <w:rPr>
+          <w:rFonts w:asciiTheme="majorBidi" w:hAnsiTheme="majorBidi" w:cstheme="majorBidi"/>
+          <w:sz w:val="24"/>
+          <w:szCs w:val="24"/>
+        </w:rPr>
+        <w:lastRenderedPageBreak/>
+        <w:t xml:space="preserve">IBM Corporation: Was sind neuronale Netze? </w:t>
+      </w:r>
+      <w:r>
+        <w:rPr>
+          <w:rFonts w:asciiTheme="majorBidi" w:hAnsiTheme="majorBidi" w:cstheme="majorBidi"/>
+          <w:sz w:val="24"/>
+          <w:szCs w:val="24"/>
+        </w:rPr>
+        <w:t xml:space="preserve">Online unter: </w:t>
+      </w:r>
+      <w:r>
+        <w:rPr>
+          <w:rFonts w:asciiTheme="majorBidi" w:hAnsiTheme="majorBidi" w:cstheme="majorBidi"/>
+          <w:sz w:val="24"/>
+          <w:szCs w:val="24"/>
+        </w:rPr>
+        <w:t>https://www.ibm.com/de-de/topics/neural-networks</w:t>
+      </w:r>
+      <w:r>
+        <w:rPr>
+          <w:rFonts w:asciiTheme="majorBidi" w:hAnsiTheme="majorBidi" w:cstheme="majorBidi"/>
+          <w:sz w:val="24"/>
+          <w:szCs w:val="24"/>
+        </w:rPr>
+        <w:t>, eingesehen am 02.0</w:t>
+      </w:r>
+      <w:r>
+        <w:rPr>
+          <w:rFonts w:asciiTheme="majorBidi" w:hAnsiTheme="majorBidi" w:cstheme="majorBidi"/>
+          <w:sz w:val="24"/>
+          <w:szCs w:val="24"/>
+        </w:rPr>
+        <w:t>5</w:t>
+      </w:r>
+      <w:r>
+        <w:rPr>
+          <w:rFonts w:asciiTheme="majorBidi" w:hAnsiTheme="majorBidi" w:cstheme="majorBidi"/>
+          <w:sz w:val="24"/>
+          <w:szCs w:val="24"/>
+        </w:rPr>
+        <w:t>.2024</w:t>
       </w:r>
     </w:p>
     <w:p>
@@ -2694,29 +5698,224 @@
           <w:sz w:val="24"/>
           <w:szCs w:val="24"/>
         </w:rPr>
-        <w:t>. Online unter: https://www.swr.de/swrkultur/leben-und-gesellschaft/swr2-zeitwort-2023-07-05-100.pdf, eingesehen am 02.04.2024</w:t>
-      </w:r>
-    </w:p>
-    <w:p>
-      <w:pPr>
-        <w:pStyle w:val="KeinLeerraum"/>
-        <w:rPr>
-          <w:rFonts w:asciiTheme="majorBidi" w:hAnsiTheme="majorBidi" w:cstheme="majorBidi"/>
-          <w:sz w:val="24"/>
-          <w:szCs w:val="24"/>
-        </w:rPr>
-      </w:pPr>
-    </w:p>
-    <w:p>
-      <w:pPr>
-        <w:pStyle w:val="KeinLeerraum"/>
-        <w:rPr>
-          <w:rFonts w:asciiTheme="majorBidi" w:hAnsiTheme="majorBidi" w:cstheme="majorBidi"/>
-          <w:sz w:val="24"/>
-          <w:szCs w:val="24"/>
-        </w:rPr>
-      </w:pPr>
-      <w:proofErr w:type="spellStart"/>
+        <w:t>. Online unter: https://www.swr.de/swrkultur/leben-und-gesellschaft/swr2-zeitwort-2023-07-05-100.pdf, eingesehen am 02.0</w:t>
+      </w:r>
+      <w:r>
+        <w:rPr>
+          <w:rFonts w:asciiTheme="majorBidi" w:hAnsiTheme="majorBidi" w:cstheme="majorBidi"/>
+          <w:sz w:val="24"/>
+          <w:szCs w:val="24"/>
+        </w:rPr>
+        <w:t>5</w:t>
+      </w:r>
+      <w:r>
+        <w:rPr>
+          <w:rFonts w:asciiTheme="majorBidi" w:hAnsiTheme="majorBidi" w:cstheme="majorBidi"/>
+          <w:sz w:val="24"/>
+          <w:szCs w:val="24"/>
+        </w:rPr>
+        <w:t>.2024</w:t>
+      </w:r>
+    </w:p>
+    <w:p>
+      <w:pPr>
+        <w:pStyle w:val="KeinLeerraum"/>
+        <w:rPr>
+          <w:rFonts w:asciiTheme="majorBidi" w:hAnsiTheme="majorBidi" w:cstheme="majorBidi"/>
+          <w:sz w:val="24"/>
+          <w:szCs w:val="24"/>
+        </w:rPr>
+      </w:pPr>
+    </w:p>
+    <w:p>
+      <w:pPr>
+        <w:pStyle w:val="KeinLeerraum"/>
+        <w:rPr>
+          <w:rFonts w:asciiTheme="majorBidi" w:hAnsiTheme="majorBidi" w:cstheme="majorBidi"/>
+          <w:sz w:val="24"/>
+          <w:szCs w:val="24"/>
+        </w:rPr>
+      </w:pPr>
+      <w:r>
+        <w:rPr>
+          <w:rFonts w:asciiTheme="majorBidi" w:hAnsiTheme="majorBidi" w:cstheme="majorBidi"/>
+          <w:sz w:val="24"/>
+          <w:szCs w:val="24"/>
+        </w:rPr>
+        <w:t>Ketterling, Hans-Peter: Die Schachautomaten des Torres Quevedo</w:t>
+      </w:r>
+      <w:r>
+        <w:rPr>
+          <w:rFonts w:asciiTheme="majorBidi" w:hAnsiTheme="majorBidi" w:cstheme="majorBidi"/>
+          <w:sz w:val="24"/>
+          <w:szCs w:val="24"/>
+        </w:rPr>
+        <w:t xml:space="preserve">. Online unter: </w:t>
+      </w:r>
+      <w:r>
+        <w:rPr>
+          <w:rFonts w:asciiTheme="majorBidi" w:hAnsiTheme="majorBidi" w:cstheme="majorBidi"/>
+          <w:sz w:val="24"/>
+          <w:szCs w:val="24"/>
+        </w:rPr>
+        <w:t>https://schachklub-tempelhof.de/die-schachautomaten-des-torres-quevedo/</w:t>
+      </w:r>
+      <w:r>
+        <w:rPr>
+          <w:rFonts w:asciiTheme="majorBidi" w:hAnsiTheme="majorBidi" w:cstheme="majorBidi"/>
+          <w:sz w:val="24"/>
+          <w:szCs w:val="24"/>
+        </w:rPr>
+        <w:t>, eingesehen am 02.0</w:t>
+      </w:r>
+      <w:r>
+        <w:rPr>
+          <w:rFonts w:asciiTheme="majorBidi" w:hAnsiTheme="majorBidi" w:cstheme="majorBidi"/>
+          <w:sz w:val="24"/>
+          <w:szCs w:val="24"/>
+        </w:rPr>
+        <w:t>5</w:t>
+      </w:r>
+      <w:r>
+        <w:rPr>
+          <w:rFonts w:asciiTheme="majorBidi" w:hAnsiTheme="majorBidi" w:cstheme="majorBidi"/>
+          <w:sz w:val="24"/>
+          <w:szCs w:val="24"/>
+        </w:rPr>
+        <w:t>.2024</w:t>
+      </w:r>
+    </w:p>
+    <w:p>
+      <w:pPr>
+        <w:pStyle w:val="KeinLeerraum"/>
+        <w:rPr>
+          <w:rFonts w:asciiTheme="majorBidi" w:hAnsiTheme="majorBidi" w:cstheme="majorBidi"/>
+          <w:sz w:val="24"/>
+          <w:szCs w:val="24"/>
+        </w:rPr>
+      </w:pPr>
+    </w:p>
+    <w:p>
+      <w:pPr>
+        <w:pStyle w:val="KeinLeerraum"/>
+        <w:rPr>
+          <w:rFonts w:asciiTheme="majorBidi" w:hAnsiTheme="majorBidi" w:cstheme="majorBidi"/>
+          <w:sz w:val="24"/>
+          <w:szCs w:val="24"/>
+        </w:rPr>
+      </w:pPr>
+      <w:r>
+        <w:rPr>
+          <w:rFonts w:asciiTheme="majorBidi" w:hAnsiTheme="majorBidi" w:cstheme="majorBidi"/>
+          <w:sz w:val="24"/>
+          <w:szCs w:val="24"/>
+        </w:rPr>
+        <w:t>Maleika, Leonard: Deep_Blue vs Kasparov: So stark war der Schach-Computer</w:t>
+      </w:r>
+      <w:r>
+        <w:rPr>
+          <w:rFonts w:asciiTheme="majorBidi" w:hAnsiTheme="majorBidi" w:cstheme="majorBidi"/>
+          <w:sz w:val="24"/>
+          <w:szCs w:val="24"/>
+        </w:rPr>
+        <w:t xml:space="preserve">. Online unter: </w:t>
+      </w:r>
+      <w:r>
+        <w:rPr>
+          <w:rFonts w:asciiTheme="majorBidi" w:hAnsiTheme="majorBidi" w:cstheme="majorBidi"/>
+          <w:sz w:val="24"/>
+          <w:szCs w:val="24"/>
+        </w:rPr>
+        <w:t>https://praxistipps.chip.de/deep-blue-vs-kasparov-so-stark-war-der-schach-computer_175683</w:t>
+      </w:r>
+      <w:r>
+        <w:rPr>
+          <w:rFonts w:asciiTheme="majorBidi" w:hAnsiTheme="majorBidi" w:cstheme="majorBidi"/>
+          <w:sz w:val="24"/>
+          <w:szCs w:val="24"/>
+        </w:rPr>
+        <w:t>, eingesehen am 02.0</w:t>
+      </w:r>
+      <w:r>
+        <w:rPr>
+          <w:rFonts w:asciiTheme="majorBidi" w:hAnsiTheme="majorBidi" w:cstheme="majorBidi"/>
+          <w:sz w:val="24"/>
+          <w:szCs w:val="24"/>
+        </w:rPr>
+        <w:t>5</w:t>
+      </w:r>
+      <w:r>
+        <w:rPr>
+          <w:rFonts w:asciiTheme="majorBidi" w:hAnsiTheme="majorBidi" w:cstheme="majorBidi"/>
+          <w:sz w:val="24"/>
+          <w:szCs w:val="24"/>
+        </w:rPr>
+        <w:t>.2024</w:t>
+      </w:r>
+    </w:p>
+    <w:p>
+      <w:pPr>
+        <w:pStyle w:val="KeinLeerraum"/>
+        <w:rPr>
+          <w:rFonts w:asciiTheme="majorBidi" w:hAnsiTheme="majorBidi" w:cstheme="majorBidi"/>
+          <w:sz w:val="24"/>
+          <w:szCs w:val="24"/>
+        </w:rPr>
+      </w:pPr>
+    </w:p>
+    <w:p>
+      <w:pPr>
+        <w:pStyle w:val="KeinLeerraum"/>
+        <w:rPr>
+          <w:rFonts w:asciiTheme="majorBidi" w:hAnsiTheme="majorBidi" w:cstheme="majorBidi"/>
+          <w:sz w:val="24"/>
+          <w:szCs w:val="24"/>
+        </w:rPr>
+      </w:pPr>
+      <w:r>
+        <w:rPr>
+          <w:rFonts w:asciiTheme="majorBidi" w:hAnsiTheme="majorBidi" w:cstheme="majorBidi"/>
+          <w:sz w:val="24"/>
+          <w:szCs w:val="24"/>
+        </w:rPr>
+        <w:t>Nixdorf, Franziska: Der Schachtürke: Diese Geschichte steckt hinter dem Wunderwerk. Online unter https://praxistipps.focus.de/der-schachtuerke-diese-geschichte-steckt-hinter-dem-wunderwerk_155460, eingesehen am 02.0</w:t>
+      </w:r>
+      <w:r>
+        <w:rPr>
+          <w:rFonts w:asciiTheme="majorBidi" w:hAnsiTheme="majorBidi" w:cstheme="majorBidi"/>
+          <w:sz w:val="24"/>
+          <w:szCs w:val="24"/>
+        </w:rPr>
+        <w:t>5</w:t>
+      </w:r>
+      <w:r>
+        <w:rPr>
+          <w:rFonts w:asciiTheme="majorBidi" w:hAnsiTheme="majorBidi" w:cstheme="majorBidi"/>
+          <w:sz w:val="24"/>
+          <w:szCs w:val="24"/>
+        </w:rPr>
+        <w:t>.2024</w:t>
+      </w:r>
+    </w:p>
+    <w:p>
+      <w:pPr>
+        <w:pStyle w:val="KeinLeerraum"/>
+        <w:rPr>
+          <w:rFonts w:asciiTheme="majorBidi" w:hAnsiTheme="majorBidi" w:cstheme="majorBidi"/>
+          <w:sz w:val="24"/>
+          <w:szCs w:val="24"/>
+        </w:rPr>
+      </w:pPr>
+    </w:p>
+    <w:p>
+      <w:pPr>
+        <w:pStyle w:val="KeinLeerraum"/>
+        <w:rPr>
+          <w:rFonts w:asciiTheme="majorBidi" w:hAnsiTheme="majorBidi" w:cstheme="majorBidi"/>
+          <w:sz w:val="24"/>
+          <w:szCs w:val="24"/>
+        </w:rPr>
+      </w:pPr>
       <w:r>
         <w:rPr>
           <w:rFonts w:asciiTheme="majorBidi" w:hAnsiTheme="majorBidi" w:cstheme="majorBidi"/>
@@ -2725,7 +5924,6 @@
         </w:rPr>
         <w:t>Stapczynski</w:t>
       </w:r>
-      <w:proofErr w:type="spellEnd"/>
       <w:r>
         <w:rPr>
           <w:rFonts w:asciiTheme="majorBidi" w:hAnsiTheme="majorBidi" w:cstheme="majorBidi"/>
@@ -2740,7 +5938,83 @@
           <w:sz w:val="24"/>
           <w:szCs w:val="24"/>
         </w:rPr>
-        <w:t>: Die Geschichte des Schachs | Von den Anfängen bis Magnus. Online unter: https://www.chess.com/de/article/view/die-geschichte-des-schachs#:~:text=Die%20Urspr%C3%BCnge%20des%20Schachs,wir%20heute%20als%20Schach%20kennen., eingesehen am 02.04.2024</w:t>
+        <w:t>: Die Geschichte des Schachs | Von den Anfängen bis Magnus. Online unter: https://www.chess.com/de/article/view/die-geschichte-des-schachs#:~:text=Die%20Urspr%C3%BCnge%20des%20Schachs,wir%20heute%20als%20Schach%20kennen., eingesehen am 02.0</w:t>
+      </w:r>
+      <w:r>
+        <w:rPr>
+          <w:rFonts w:asciiTheme="majorBidi" w:hAnsiTheme="majorBidi" w:cstheme="majorBidi"/>
+          <w:sz w:val="24"/>
+          <w:szCs w:val="24"/>
+        </w:rPr>
+        <w:t>5</w:t>
+      </w:r>
+      <w:r>
+        <w:rPr>
+          <w:rFonts w:asciiTheme="majorBidi" w:hAnsiTheme="majorBidi" w:cstheme="majorBidi"/>
+          <w:sz w:val="24"/>
+          <w:szCs w:val="24"/>
+        </w:rPr>
+        <w:t>.2024</w:t>
+      </w:r>
+    </w:p>
+    <w:p>
+      <w:pPr>
+        <w:pStyle w:val="KeinLeerraum"/>
+        <w:rPr>
+          <w:rFonts w:asciiTheme="majorBidi" w:hAnsiTheme="majorBidi" w:cstheme="majorBidi"/>
+          <w:sz w:val="24"/>
+          <w:szCs w:val="24"/>
+        </w:rPr>
+      </w:pPr>
+    </w:p>
+    <w:p>
+      <w:pPr>
+        <w:pStyle w:val="KeinLeerraum"/>
+        <w:rPr>
+          <w:rFonts w:asciiTheme="majorBidi" w:hAnsiTheme="majorBidi" w:cstheme="majorBidi"/>
+          <w:sz w:val="24"/>
+          <w:szCs w:val="24"/>
+        </w:rPr>
+      </w:pPr>
+      <w:r>
+        <w:rPr>
+          <w:rFonts w:asciiTheme="majorBidi" w:hAnsiTheme="majorBidi" w:cstheme="majorBidi"/>
+          <w:sz w:val="24"/>
+          <w:szCs w:val="24"/>
+        </w:rPr>
+        <w:t xml:space="preserve">Yang, Daylen: About. Online unter: </w:t>
+      </w:r>
+      <w:r>
+        <w:rPr>
+          <w:rFonts w:asciiTheme="majorBidi" w:hAnsiTheme="majorBidi" w:cstheme="majorBidi"/>
+          <w:sz w:val="24"/>
+          <w:szCs w:val="24"/>
+        </w:rPr>
+        <w:t>https://stockfishchess.org/about/</w:t>
+      </w:r>
+      <w:r>
+        <w:rPr>
+          <w:rFonts w:asciiTheme="majorBidi" w:hAnsiTheme="majorBidi" w:cstheme="majorBidi"/>
+          <w:sz w:val="24"/>
+          <w:szCs w:val="24"/>
+        </w:rPr>
+        <w:t>, eingesehen am 02.0</w:t>
+      </w:r>
+      <w:r>
+        <w:rPr>
+          <w:rFonts w:asciiTheme="majorBidi" w:hAnsiTheme="majorBidi" w:cstheme="majorBidi"/>
+          <w:sz w:val="24"/>
+          <w:szCs w:val="24"/>
+        </w:rPr>
+        <w:t>5</w:t>
+      </w:r>
+      <w:r>
+        <w:rPr>
+          <w:rFonts w:asciiTheme="majorBidi" w:hAnsiTheme="majorBidi" w:cstheme="majorBidi"/>
+          <w:sz w:val="24"/>
+          <w:szCs w:val="24"/>
+        </w:rPr>
+        <w:t>.2024</w:t>
       </w:r>
     </w:p>
     <w:p>
@@ -2941,6 +6215,597 @@
     <w:p>
       <w:pPr>
         <w:pStyle w:val="KeinLeerraum"/>
+        <w:rPr>
+          <w:rFonts w:asciiTheme="majorBidi" w:hAnsiTheme="majorBidi" w:cstheme="majorBidi"/>
+          <w:b/>
+          <w:bCs/>
+          <w:sz w:val="24"/>
+          <w:szCs w:val="24"/>
+        </w:rPr>
+      </w:pPr>
+    </w:p>
+    <w:p>
+      <w:pPr>
+        <w:pStyle w:val="KeinLeerraum"/>
+        <w:rPr>
+          <w:rFonts w:asciiTheme="majorBidi" w:hAnsiTheme="majorBidi" w:cstheme="majorBidi"/>
+          <w:b/>
+          <w:bCs/>
+          <w:sz w:val="24"/>
+          <w:szCs w:val="24"/>
+        </w:rPr>
+      </w:pPr>
+    </w:p>
+    <w:p>
+      <w:pPr>
+        <w:pStyle w:val="KeinLeerraum"/>
+        <w:rPr>
+          <w:rFonts w:asciiTheme="majorBidi" w:hAnsiTheme="majorBidi" w:cstheme="majorBidi"/>
+          <w:b/>
+          <w:bCs/>
+          <w:sz w:val="24"/>
+          <w:szCs w:val="24"/>
+        </w:rPr>
+      </w:pPr>
+    </w:p>
+    <w:p>
+      <w:pPr>
+        <w:pStyle w:val="KeinLeerraum"/>
+        <w:rPr>
+          <w:rFonts w:asciiTheme="majorBidi" w:hAnsiTheme="majorBidi" w:cstheme="majorBidi"/>
+          <w:b/>
+          <w:bCs/>
+          <w:sz w:val="24"/>
+          <w:szCs w:val="24"/>
+        </w:rPr>
+      </w:pPr>
+    </w:p>
+    <w:p>
+      <w:pPr>
+        <w:pStyle w:val="KeinLeerraum"/>
+        <w:rPr>
+          <w:rFonts w:asciiTheme="majorBidi" w:hAnsiTheme="majorBidi" w:cstheme="majorBidi"/>
+          <w:b/>
+          <w:bCs/>
+          <w:sz w:val="24"/>
+          <w:szCs w:val="24"/>
+        </w:rPr>
+      </w:pPr>
+    </w:p>
+    <w:p>
+      <w:pPr>
+        <w:pStyle w:val="KeinLeerraum"/>
+        <w:rPr>
+          <w:rFonts w:asciiTheme="majorBidi" w:hAnsiTheme="majorBidi" w:cstheme="majorBidi"/>
+          <w:b/>
+          <w:bCs/>
+          <w:sz w:val="24"/>
+          <w:szCs w:val="24"/>
+        </w:rPr>
+      </w:pPr>
+    </w:p>
+    <w:p>
+      <w:pPr>
+        <w:pStyle w:val="KeinLeerraum"/>
+        <w:rPr>
+          <w:rFonts w:asciiTheme="majorBidi" w:hAnsiTheme="majorBidi" w:cstheme="majorBidi"/>
+          <w:b/>
+          <w:bCs/>
+          <w:sz w:val="24"/>
+          <w:szCs w:val="24"/>
+        </w:rPr>
+      </w:pPr>
+    </w:p>
+    <w:p>
+      <w:pPr>
+        <w:pStyle w:val="KeinLeerraum"/>
+        <w:rPr>
+          <w:rFonts w:asciiTheme="majorBidi" w:hAnsiTheme="majorBidi" w:cstheme="majorBidi"/>
+          <w:b/>
+          <w:bCs/>
+          <w:sz w:val="24"/>
+          <w:szCs w:val="24"/>
+        </w:rPr>
+      </w:pPr>
+    </w:p>
+    <w:p>
+      <w:pPr>
+        <w:pStyle w:val="KeinLeerraum"/>
+        <w:rPr>
+          <w:rFonts w:asciiTheme="majorBidi" w:hAnsiTheme="majorBidi" w:cstheme="majorBidi"/>
+          <w:b/>
+          <w:bCs/>
+          <w:sz w:val="24"/>
+          <w:szCs w:val="24"/>
+        </w:rPr>
+      </w:pPr>
+    </w:p>
+    <w:p>
+      <w:pPr>
+        <w:pStyle w:val="KeinLeerraum"/>
+        <w:rPr>
+          <w:rFonts w:asciiTheme="majorBidi" w:hAnsiTheme="majorBidi" w:cstheme="majorBidi"/>
+          <w:b/>
+          <w:bCs/>
+          <w:sz w:val="24"/>
+          <w:szCs w:val="24"/>
+        </w:rPr>
+      </w:pPr>
+    </w:p>
+    <w:p>
+      <w:pPr>
+        <w:pStyle w:val="KeinLeerraum"/>
+        <w:rPr>
+          <w:rFonts w:asciiTheme="majorBidi" w:hAnsiTheme="majorBidi" w:cstheme="majorBidi"/>
+          <w:b/>
+          <w:bCs/>
+          <w:sz w:val="24"/>
+          <w:szCs w:val="24"/>
+        </w:rPr>
+      </w:pPr>
+    </w:p>
+    <w:p>
+      <w:pPr>
+        <w:pStyle w:val="KeinLeerraum"/>
+        <w:rPr>
+          <w:rFonts w:asciiTheme="majorBidi" w:hAnsiTheme="majorBidi" w:cstheme="majorBidi"/>
+          <w:b/>
+          <w:bCs/>
+          <w:sz w:val="24"/>
+          <w:szCs w:val="24"/>
+        </w:rPr>
+      </w:pPr>
+    </w:p>
+    <w:p>
+      <w:pPr>
+        <w:pStyle w:val="KeinLeerraum"/>
+        <w:rPr>
+          <w:rFonts w:asciiTheme="majorBidi" w:hAnsiTheme="majorBidi" w:cstheme="majorBidi"/>
+          <w:b/>
+          <w:bCs/>
+          <w:sz w:val="24"/>
+          <w:szCs w:val="24"/>
+        </w:rPr>
+      </w:pPr>
+    </w:p>
+    <w:p>
+      <w:pPr>
+        <w:pStyle w:val="KeinLeerraum"/>
+        <w:rPr>
+          <w:rFonts w:asciiTheme="majorBidi" w:hAnsiTheme="majorBidi" w:cstheme="majorBidi"/>
+          <w:b/>
+          <w:bCs/>
+          <w:sz w:val="24"/>
+          <w:szCs w:val="24"/>
+        </w:rPr>
+      </w:pPr>
+      <w:r>
+        <w:rPr>
+          <w:rFonts w:asciiTheme="majorBidi" w:hAnsiTheme="majorBidi" w:cstheme="majorBidi"/>
+          <w:b/>
+          <w:bCs/>
+          <w:sz w:val="24"/>
+          <w:szCs w:val="24"/>
+        </w:rPr>
+        <w:t>Anlagenverzeichnis</w:t>
+      </w:r>
+    </w:p>
+    <w:p>
+      <w:pPr>
+        <w:pStyle w:val="KeinLeerraum"/>
+        <w:rPr>
+          <w:rFonts w:asciiTheme="majorBidi" w:hAnsiTheme="majorBidi" w:cstheme="majorBidi"/>
+          <w:b/>
+          <w:bCs/>
+          <w:sz w:val="24"/>
+          <w:szCs w:val="24"/>
+        </w:rPr>
+      </w:pPr>
+    </w:p>
+    <w:p>
+      <w:pPr>
+        <w:pStyle w:val="KeinLeerraum"/>
+        <w:rPr>
+          <w:rFonts w:asciiTheme="majorBidi" w:hAnsiTheme="majorBidi" w:cstheme="majorBidi"/>
+          <w:sz w:val="24"/>
+          <w:szCs w:val="24"/>
+        </w:rPr>
+      </w:pPr>
+      <w:r>
+        <w:rPr>
+          <w:rFonts w:asciiTheme="majorBidi" w:hAnsiTheme="majorBidi" w:cstheme="majorBidi"/>
+          <w:noProof/>
+          <w:sz w:val="24"/>
+          <w:szCs w:val="24"/>
+        </w:rPr>
+        <w:drawing>
+          <wp:inline distT="0" distB="0" distL="0" distR="0" wp14:anchorId="1403DDD6" wp14:editId="4031DB63">
+            <wp:extent cx="3090208" cy="2815628"/>
+            <wp:effectExtent l="0" t="0" r="0" b="3810"/>
+            <wp:docPr id="1361321991" name="Grafik 1"/>
+            <wp:cNvGraphicFramePr>
+              <a:graphicFrameLocks xmlns:a="http://schemas.openxmlformats.org/drawingml/2006/main" noChangeAspect="1"/>
+            </wp:cNvGraphicFramePr>
+            <a:graphic xmlns:a="http://schemas.openxmlformats.org/drawingml/2006/main">
+              <a:graphicData uri="http://schemas.openxmlformats.org/drawingml/2006/picture">
+                <pic:pic xmlns:pic="http://schemas.openxmlformats.org/drawingml/2006/picture">
+                  <pic:nvPicPr>
+                    <pic:cNvPr id="0" name="Picture 1"/>
+                    <pic:cNvPicPr>
+                      <a:picLocks noChangeAspect="1" noChangeArrowheads="1"/>
+                    </pic:cNvPicPr>
+                  </pic:nvPicPr>
+                  <pic:blipFill>
+                    <a:blip r:embed="rId8" cstate="print">
+                      <a:extLst>
+                        <a:ext uri="{28A0092B-C50C-407E-A947-70E740481C1C}">
+                          <a14:useLocalDpi xmlns:a14="http://schemas.microsoft.com/office/drawing/2010/main" val="0"/>
+                        </a:ext>
+                      </a:extLst>
+                    </a:blip>
+                    <a:srcRect/>
+                    <a:stretch>
+                      <a:fillRect/>
+                    </a:stretch>
+                  </pic:blipFill>
+                  <pic:spPr bwMode="auto">
+                    <a:xfrm>
+                      <a:off x="0" y="0"/>
+                      <a:ext cx="3092880" cy="2818063"/>
+                    </a:xfrm>
+                    <a:prstGeom prst="rect">
+                      <a:avLst/>
+                    </a:prstGeom>
+                    <a:noFill/>
+                    <a:ln>
+                      <a:noFill/>
+                    </a:ln>
+                  </pic:spPr>
+                </pic:pic>
+              </a:graphicData>
+            </a:graphic>
+          </wp:inline>
+        </w:drawing>
+      </w:r>
+    </w:p>
+    <w:p>
+      <w:pPr>
+        <w:pStyle w:val="KeinLeerraum"/>
+        <w:rPr>
+          <w:rFonts w:asciiTheme="majorBidi" w:hAnsiTheme="majorBidi" w:cstheme="majorBidi"/>
+          <w:sz w:val="24"/>
+          <w:szCs w:val="24"/>
+        </w:rPr>
+      </w:pPr>
+      <w:r>
+        <w:rPr>
+          <w:rFonts w:asciiTheme="majorBidi" w:hAnsiTheme="majorBidi" w:cstheme="majorBidi"/>
+          <w:sz w:val="24"/>
+          <w:szCs w:val="24"/>
+        </w:rPr>
+        <w:t xml:space="preserve">Anlage 1: </w:t>
+      </w:r>
+      <w:r>
+        <w:rPr>
+          <w:rFonts w:asciiTheme="majorBidi" w:hAnsiTheme="majorBidi" w:cstheme="majorBidi"/>
+          <w:sz w:val="24"/>
+          <w:szCs w:val="24"/>
+        </w:rPr>
+        <w:t>„Der Schachtürke“ – Racknitz, Josef</w:t>
+      </w:r>
+      <w:r>
+        <w:rPr>
+          <w:rFonts w:asciiTheme="majorBidi" w:hAnsiTheme="majorBidi" w:cstheme="majorBidi"/>
+          <w:sz w:val="24"/>
+          <w:szCs w:val="24"/>
+        </w:rPr>
+        <w:t xml:space="preserve">: Kupferstich von Racknitz. Racknitz 1789, Online unter: </w:t>
+      </w:r>
+      <w:r>
+        <w:rPr>
+          <w:rFonts w:asciiTheme="majorBidi" w:hAnsiTheme="majorBidi" w:cstheme="majorBidi"/>
+          <w:sz w:val="24"/>
+          <w:szCs w:val="24"/>
+        </w:rPr>
+        <w:t>https://de.wikipedia.org/wiki/Schacht%C3%BCrke#/media/Datei:Racknitz_-_The_Turk_3.jpg</w:t>
+      </w:r>
+      <w:r>
+        <w:rPr>
+          <w:rFonts w:asciiTheme="majorBidi" w:hAnsiTheme="majorBidi" w:cstheme="majorBidi"/>
+          <w:sz w:val="24"/>
+          <w:szCs w:val="24"/>
+        </w:rPr>
+        <w:t>, eingesehen am 02.0</w:t>
+      </w:r>
+      <w:r>
+        <w:rPr>
+          <w:rFonts w:asciiTheme="majorBidi" w:hAnsiTheme="majorBidi" w:cstheme="majorBidi"/>
+          <w:sz w:val="24"/>
+          <w:szCs w:val="24"/>
+        </w:rPr>
+        <w:t>5</w:t>
+      </w:r>
+      <w:r>
+        <w:rPr>
+          <w:rFonts w:asciiTheme="majorBidi" w:hAnsiTheme="majorBidi" w:cstheme="majorBidi"/>
+          <w:sz w:val="24"/>
+          <w:szCs w:val="24"/>
+        </w:rPr>
+        <w:t>.2024</w:t>
+      </w:r>
+    </w:p>
+    <w:p>
+      <w:pPr>
+        <w:pStyle w:val="KeinLeerraum"/>
+        <w:rPr>
+          <w:rFonts w:asciiTheme="majorBidi" w:hAnsiTheme="majorBidi" w:cstheme="majorBidi"/>
+          <w:sz w:val="24"/>
+          <w:szCs w:val="24"/>
+        </w:rPr>
+      </w:pPr>
+      <w:r>
+        <w:rPr>
+          <w:rFonts w:asciiTheme="majorBidi" w:hAnsiTheme="majorBidi" w:cstheme="majorBidi"/>
+          <w:noProof/>
+          <w:sz w:val="24"/>
+          <w:szCs w:val="24"/>
+        </w:rPr>
+        <w:drawing>
+          <wp:anchor distT="0" distB="0" distL="114300" distR="114300" simplePos="0" relativeHeight="251658240" behindDoc="0" locked="0" layoutInCell="1" allowOverlap="1" wp14:anchorId="44AFCC6D" wp14:editId="63303373">
+            <wp:simplePos x="0" y="0"/>
+            <wp:positionH relativeFrom="margin">
+              <wp:align>left</wp:align>
+            </wp:positionH>
+            <wp:positionV relativeFrom="paragraph">
+              <wp:posOffset>236013</wp:posOffset>
+            </wp:positionV>
+            <wp:extent cx="2213572" cy="2213572"/>
+            <wp:effectExtent l="0" t="0" r="0" b="0"/>
+            <wp:wrapTopAndBottom/>
+            <wp:docPr id="873836919" name="Grafik 2" descr="Ein Bild, das Hallensportarten, Brettspiel, Spiele, Tabletopspiel enthält.&#10;&#10;Automatisch generierte Beschreibung"/>
+            <wp:cNvGraphicFramePr>
+              <a:graphicFrameLocks xmlns:a="http://schemas.openxmlformats.org/drawingml/2006/main" noChangeAspect="1"/>
+            </wp:cNvGraphicFramePr>
+            <a:graphic xmlns:a="http://schemas.openxmlformats.org/drawingml/2006/main">
+              <a:graphicData uri="http://schemas.openxmlformats.org/drawingml/2006/picture">
+                <pic:pic xmlns:pic="http://schemas.openxmlformats.org/drawingml/2006/picture">
+                  <pic:nvPicPr>
+                    <pic:cNvPr id="873836919" name="Grafik 2" descr="Ein Bild, das Hallensportarten, Brettspiel, Spiele, Tabletopspiel enthält.&#10;&#10;Automatisch generierte Beschreibung"/>
+                    <pic:cNvPicPr>
+                      <a:picLocks noChangeAspect="1" noChangeArrowheads="1"/>
+                    </pic:cNvPicPr>
+                  </pic:nvPicPr>
+                  <pic:blipFill>
+                    <a:blip r:embed="rId9">
+                      <a:extLst>
+                        <a:ext uri="{28A0092B-C50C-407E-A947-70E740481C1C}">
+                          <a14:useLocalDpi xmlns:a14="http://schemas.microsoft.com/office/drawing/2010/main" val="0"/>
+                        </a:ext>
+                      </a:extLst>
+                    </a:blip>
+                    <a:srcRect/>
+                    <a:stretch>
+                      <a:fillRect/>
+                    </a:stretch>
+                  </pic:blipFill>
+                  <pic:spPr bwMode="auto">
+                    <a:xfrm>
+                      <a:off x="0" y="0"/>
+                      <a:ext cx="2213572" cy="2213572"/>
+                    </a:xfrm>
+                    <a:prstGeom prst="rect">
+                      <a:avLst/>
+                    </a:prstGeom>
+                    <a:noFill/>
+                    <a:ln>
+                      <a:noFill/>
+                    </a:ln>
+                  </pic:spPr>
+                </pic:pic>
+              </a:graphicData>
+            </a:graphic>
+          </wp:anchor>
+        </w:drawing>
+      </w:r>
+    </w:p>
+    <w:p>
+      <w:pPr>
+        <w:pStyle w:val="KeinLeerraum"/>
+        <w:rPr>
+          <w:rFonts w:asciiTheme="majorBidi" w:hAnsiTheme="majorBidi" w:cstheme="majorBidi"/>
+          <w:sz w:val="24"/>
+          <w:szCs w:val="24"/>
+        </w:rPr>
+      </w:pPr>
+    </w:p>
+    <w:p>
+      <w:pPr>
+        <w:pStyle w:val="KeinLeerraum"/>
+        <w:rPr>
+          <w:rFonts w:asciiTheme="majorBidi" w:hAnsiTheme="majorBidi" w:cstheme="majorBidi"/>
+          <w:sz w:val="24"/>
+          <w:szCs w:val="24"/>
+        </w:rPr>
+      </w:pPr>
+      <w:r>
+        <w:rPr>
+          <w:rFonts w:asciiTheme="majorBidi" w:hAnsiTheme="majorBidi" w:cstheme="majorBidi"/>
+          <w:sz w:val="24"/>
+          <w:szCs w:val="24"/>
+        </w:rPr>
+        <w:lastRenderedPageBreak/>
+        <w:t>Anlage 2: „Fidelity Chess Challenger (1</w:t>
+      </w:r>
+      <w:r>
+        <w:rPr>
+          <w:rFonts w:asciiTheme="majorBidi" w:hAnsiTheme="majorBidi" w:cstheme="majorBidi"/>
+          <w:sz w:val="24"/>
+          <w:szCs w:val="24"/>
+        </w:rPr>
+        <w:t xml:space="preserve">)“ </w:t>
+      </w:r>
+      <w:r>
+        <w:rPr>
+          <w:rFonts w:asciiTheme="majorBidi" w:hAnsiTheme="majorBidi" w:cstheme="majorBidi"/>
+          <w:sz w:val="24"/>
+          <w:szCs w:val="24"/>
+        </w:rPr>
+        <w:t>–</w:t>
+      </w:r>
+      <w:r>
+        <w:rPr>
+          <w:rFonts w:asciiTheme="majorBidi" w:hAnsiTheme="majorBidi" w:cstheme="majorBidi"/>
+          <w:sz w:val="24"/>
+          <w:szCs w:val="24"/>
+        </w:rPr>
+        <w:t xml:space="preserve"> </w:t>
+      </w:r>
+      <w:r>
+        <w:rPr>
+          <w:rFonts w:asciiTheme="majorBidi" w:hAnsiTheme="majorBidi" w:cstheme="majorBidi"/>
+          <w:sz w:val="24"/>
+          <w:szCs w:val="24"/>
+        </w:rPr>
+        <w:t xml:space="preserve">Berger, Heiko (Online unter: </w:t>
+      </w:r>
+      <w:r>
+        <w:rPr>
+          <w:rFonts w:asciiTheme="majorBidi" w:hAnsiTheme="majorBidi" w:cstheme="majorBidi"/>
+          <w:sz w:val="24"/>
+          <w:szCs w:val="24"/>
+        </w:rPr>
+        <w:t>https://image.jimcdn.com/app/cms/image/transf/none/path/s866f15dc8d303943/image/i66dcc6e2f0628570/version/1490474025/image.jpg</w:t>
+      </w:r>
+      <w:r>
+        <w:rPr>
+          <w:rFonts w:asciiTheme="majorBidi" w:hAnsiTheme="majorBidi" w:cstheme="majorBidi"/>
+          <w:sz w:val="24"/>
+          <w:szCs w:val="24"/>
+        </w:rPr>
+        <w:t>, eingesehen am 02.0</w:t>
+      </w:r>
+      <w:r>
+        <w:rPr>
+          <w:rFonts w:asciiTheme="majorBidi" w:hAnsiTheme="majorBidi" w:cstheme="majorBidi"/>
+          <w:sz w:val="24"/>
+          <w:szCs w:val="24"/>
+        </w:rPr>
+        <w:t>5</w:t>
+      </w:r>
+      <w:r>
+        <w:rPr>
+          <w:rFonts w:asciiTheme="majorBidi" w:hAnsiTheme="majorBidi" w:cstheme="majorBidi"/>
+          <w:sz w:val="24"/>
+          <w:szCs w:val="24"/>
+        </w:rPr>
+        <w:t>.2024)</w:t>
+      </w:r>
+    </w:p>
+    <w:p>
+      <w:pPr>
+        <w:pStyle w:val="KeinLeerraum"/>
+        <w:rPr>
+          <w:rFonts w:asciiTheme="majorBidi" w:hAnsiTheme="majorBidi" w:cstheme="majorBidi"/>
+          <w:sz w:val="24"/>
+          <w:szCs w:val="24"/>
+        </w:rPr>
+      </w:pPr>
+    </w:p>
+    <w:p>
+      <w:pPr>
+        <w:pStyle w:val="KeinLeerraum"/>
+        <w:rPr>
+          <w:rFonts w:asciiTheme="majorBidi" w:hAnsiTheme="majorBidi" w:cstheme="majorBidi"/>
+          <w:sz w:val="24"/>
+          <w:szCs w:val="24"/>
+        </w:rPr>
+      </w:pPr>
+      <w:r>
+        <w:rPr>
+          <w:rFonts w:asciiTheme="majorBidi" w:hAnsiTheme="majorBidi" w:cstheme="majorBidi"/>
+          <w:noProof/>
+          <w:sz w:val="24"/>
+          <w:szCs w:val="24"/>
+        </w:rPr>
+        <w:drawing>
+          <wp:inline distT="0" distB="0" distL="0" distR="0" wp14:anchorId="45C9F6F5" wp14:editId="6532F49B">
+            <wp:extent cx="3825426" cy="2150198"/>
+            <wp:effectExtent l="0" t="0" r="3810" b="2540"/>
+            <wp:docPr id="582245925" name="Grafik 3"/>
+            <wp:cNvGraphicFramePr>
+              <a:graphicFrameLocks xmlns:a="http://schemas.openxmlformats.org/drawingml/2006/main" noChangeAspect="1"/>
+            </wp:cNvGraphicFramePr>
+            <a:graphic xmlns:a="http://schemas.openxmlformats.org/drawingml/2006/main">
+              <a:graphicData uri="http://schemas.openxmlformats.org/drawingml/2006/picture">
+                <pic:pic xmlns:pic="http://schemas.openxmlformats.org/drawingml/2006/picture">
+                  <pic:nvPicPr>
+                    <pic:cNvPr id="0" name="Picture 3"/>
+                    <pic:cNvPicPr>
+                      <a:picLocks noChangeAspect="1" noChangeArrowheads="1"/>
+                    </pic:cNvPicPr>
+                  </pic:nvPicPr>
+                  <pic:blipFill>
+                    <a:blip r:embed="rId10">
+                      <a:extLst>
+                        <a:ext uri="{28A0092B-C50C-407E-A947-70E740481C1C}">
+                          <a14:useLocalDpi xmlns:a14="http://schemas.microsoft.com/office/drawing/2010/main" val="0"/>
+                        </a:ext>
+                      </a:extLst>
+                    </a:blip>
+                    <a:srcRect/>
+                    <a:stretch>
+                      <a:fillRect/>
+                    </a:stretch>
+                  </pic:blipFill>
+                  <pic:spPr bwMode="auto">
+                    <a:xfrm>
+                      <a:off x="0" y="0"/>
+                      <a:ext cx="3830524" cy="2153064"/>
+                    </a:xfrm>
+                    <a:prstGeom prst="rect">
+                      <a:avLst/>
+                    </a:prstGeom>
+                    <a:noFill/>
+                    <a:ln>
+                      <a:noFill/>
+                    </a:ln>
+                  </pic:spPr>
+                </pic:pic>
+              </a:graphicData>
+            </a:graphic>
+          </wp:inline>
+        </w:drawing>
+      </w:r>
+    </w:p>
+    <w:p>
+      <w:pPr>
+        <w:pStyle w:val="KeinLeerraum"/>
+        <w:rPr>
+          <w:rFonts w:asciiTheme="majorBidi" w:hAnsiTheme="majorBidi" w:cstheme="majorBidi"/>
+          <w:sz w:val="24"/>
+          <w:szCs w:val="24"/>
+        </w:rPr>
+      </w:pPr>
+      <w:r>
+        <w:rPr>
+          <w:rFonts w:asciiTheme="majorBidi" w:hAnsiTheme="majorBidi" w:cstheme="majorBidi"/>
+          <w:sz w:val="24"/>
+          <w:szCs w:val="24"/>
+        </w:rPr>
+        <w:t xml:space="preserve">Anlage 3: „Die Schichten eines tiefen neuronalen Netzwerks“ – IBM Corporation, Online unter: </w:t>
+      </w:r>
+      <w:r>
+        <w:rPr>
+          <w:rFonts w:asciiTheme="majorBidi" w:hAnsiTheme="majorBidi" w:cstheme="majorBidi"/>
+          <w:sz w:val="24"/>
+          <w:szCs w:val="24"/>
+        </w:rPr>
+        <w:t>https://www.ibm.com/content/dam/connectedassets-adobe-cms/worldwide-content/cdp/cf/ul/g/3a/b8/ICLH_Diagram_Batch_01_03-DeepNeuralNetwork.component.simple-narrative-xl.ts=1694627445038.png/content/adobe-cms/de/de/topics/neural-networks/jcr:content/root/table_of_contents/body/content_section_styled/content-section-body/simple_narrative/image</w:t>
+      </w:r>
+    </w:p>
+    <w:p>
+      <w:pPr>
+        <w:pStyle w:val="KeinLeerraum"/>
         <w:jc w:val="center"/>
         <w:rPr>
           <w:rFonts w:asciiTheme="majorBidi" w:hAnsiTheme="majorBidi" w:cstheme="majorBidi"/>
@@ -3009,268 +6874,6 @@
         <w:jc w:val="center"/>
         <w:rPr>
           <w:rFonts w:asciiTheme="majorBidi" w:hAnsiTheme="majorBidi" w:cstheme="majorBidi"/>
-          <w:sz w:val="24"/>
-          <w:szCs w:val="24"/>
-        </w:rPr>
-      </w:pPr>
-    </w:p>
-    <w:p>
-      <w:pPr>
-        <w:pStyle w:val="KeinLeerraum"/>
-        <w:jc w:val="center"/>
-        <w:rPr>
-          <w:rFonts w:asciiTheme="majorBidi" w:hAnsiTheme="majorBidi" w:cstheme="majorBidi"/>
-          <w:sz w:val="24"/>
-          <w:szCs w:val="24"/>
-        </w:rPr>
-      </w:pPr>
-    </w:p>
-    <w:p>
-      <w:pPr>
-        <w:pStyle w:val="KeinLeerraum"/>
-        <w:jc w:val="center"/>
-        <w:rPr>
-          <w:rFonts w:asciiTheme="majorBidi" w:hAnsiTheme="majorBidi" w:cstheme="majorBidi"/>
-          <w:sz w:val="24"/>
-          <w:szCs w:val="24"/>
-        </w:rPr>
-      </w:pPr>
-    </w:p>
-    <w:p>
-      <w:pPr>
-        <w:pStyle w:val="KeinLeerraum"/>
-        <w:jc w:val="center"/>
-        <w:rPr>
-          <w:rFonts w:asciiTheme="majorBidi" w:hAnsiTheme="majorBidi" w:cstheme="majorBidi"/>
-          <w:sz w:val="24"/>
-          <w:szCs w:val="24"/>
-        </w:rPr>
-      </w:pPr>
-    </w:p>
-    <w:p>
-      <w:pPr>
-        <w:pStyle w:val="KeinLeerraum"/>
-        <w:jc w:val="center"/>
-        <w:rPr>
-          <w:rFonts w:asciiTheme="majorBidi" w:hAnsiTheme="majorBidi" w:cstheme="majorBidi"/>
-          <w:sz w:val="24"/>
-          <w:szCs w:val="24"/>
-        </w:rPr>
-      </w:pPr>
-    </w:p>
-    <w:p>
-      <w:pPr>
-        <w:pStyle w:val="KeinLeerraum"/>
-        <w:jc w:val="center"/>
-        <w:rPr>
-          <w:rFonts w:asciiTheme="majorBidi" w:hAnsiTheme="majorBidi" w:cstheme="majorBidi"/>
-          <w:sz w:val="24"/>
-          <w:szCs w:val="24"/>
-        </w:rPr>
-      </w:pPr>
-    </w:p>
-    <w:p>
-      <w:pPr>
-        <w:pStyle w:val="KeinLeerraum"/>
-        <w:jc w:val="center"/>
-        <w:rPr>
-          <w:rFonts w:asciiTheme="majorBidi" w:hAnsiTheme="majorBidi" w:cstheme="majorBidi"/>
-          <w:sz w:val="24"/>
-          <w:szCs w:val="24"/>
-        </w:rPr>
-      </w:pPr>
-    </w:p>
-    <w:p>
-      <w:pPr>
-        <w:pStyle w:val="KeinLeerraum"/>
-        <w:jc w:val="center"/>
-        <w:rPr>
-          <w:rFonts w:asciiTheme="majorBidi" w:hAnsiTheme="majorBidi" w:cstheme="majorBidi"/>
-          <w:sz w:val="24"/>
-          <w:szCs w:val="24"/>
-        </w:rPr>
-      </w:pPr>
-    </w:p>
-    <w:p>
-      <w:pPr>
-        <w:pStyle w:val="KeinLeerraum"/>
-        <w:jc w:val="center"/>
-        <w:rPr>
-          <w:rFonts w:asciiTheme="majorBidi" w:hAnsiTheme="majorBidi" w:cstheme="majorBidi"/>
-          <w:sz w:val="24"/>
-          <w:szCs w:val="24"/>
-        </w:rPr>
-      </w:pPr>
-    </w:p>
-    <w:p>
-      <w:pPr>
-        <w:pStyle w:val="KeinLeerraum"/>
-        <w:jc w:val="center"/>
-        <w:rPr>
-          <w:rFonts w:asciiTheme="majorBidi" w:hAnsiTheme="majorBidi" w:cstheme="majorBidi"/>
-          <w:sz w:val="24"/>
-          <w:szCs w:val="24"/>
-        </w:rPr>
-      </w:pPr>
-    </w:p>
-    <w:p>
-      <w:pPr>
-        <w:pStyle w:val="KeinLeerraum"/>
-        <w:jc w:val="center"/>
-        <w:rPr>
-          <w:rFonts w:asciiTheme="majorBidi" w:hAnsiTheme="majorBidi" w:cstheme="majorBidi"/>
-          <w:sz w:val="24"/>
-          <w:szCs w:val="24"/>
-        </w:rPr>
-      </w:pPr>
-    </w:p>
-    <w:p>
-      <w:pPr>
-        <w:pStyle w:val="KeinLeerraum"/>
-        <w:jc w:val="center"/>
-        <w:rPr>
-          <w:rFonts w:asciiTheme="majorBidi" w:hAnsiTheme="majorBidi" w:cstheme="majorBidi"/>
-          <w:sz w:val="24"/>
-          <w:szCs w:val="24"/>
-        </w:rPr>
-      </w:pPr>
-    </w:p>
-    <w:p>
-      <w:pPr>
-        <w:pStyle w:val="KeinLeerraum"/>
-        <w:jc w:val="center"/>
-        <w:rPr>
-          <w:rFonts w:asciiTheme="majorBidi" w:hAnsiTheme="majorBidi" w:cstheme="majorBidi"/>
-          <w:b/>
-          <w:sz w:val="24"/>
-          <w:szCs w:val="24"/>
-        </w:rPr>
-      </w:pPr>
-      <w:r>
-        <w:rPr>
-          <w:rFonts w:asciiTheme="majorBidi" w:hAnsiTheme="majorBidi" w:cstheme="majorBidi"/>
-          <w:b/>
-          <w:sz w:val="24"/>
-          <w:szCs w:val="24"/>
-        </w:rPr>
-        <w:t>Selbstständigkeitserklärung</w:t>
-      </w:r>
-    </w:p>
-    <w:p>
-      <w:pPr>
-        <w:pStyle w:val="KeinLeerraum"/>
-        <w:jc w:val="center"/>
-        <w:rPr>
-          <w:rFonts w:asciiTheme="majorBidi" w:hAnsiTheme="majorBidi" w:cstheme="majorBidi"/>
-          <w:b/>
-          <w:sz w:val="24"/>
-          <w:szCs w:val="24"/>
-        </w:rPr>
-      </w:pPr>
-    </w:p>
-    <w:p>
-      <w:pPr>
-        <w:pStyle w:val="KeinLeerraum"/>
-        <w:rPr>
-          <w:rFonts w:asciiTheme="majorBidi" w:hAnsiTheme="majorBidi" w:cstheme="majorBidi"/>
-          <w:bCs/>
-          <w:sz w:val="24"/>
-          <w:szCs w:val="24"/>
-        </w:rPr>
-      </w:pPr>
-      <w:r>
-        <w:rPr>
-          <w:rFonts w:asciiTheme="majorBidi" w:hAnsiTheme="majorBidi" w:cstheme="majorBidi"/>
-          <w:bCs/>
-          <w:sz w:val="24"/>
-          <w:szCs w:val="24"/>
-        </w:rPr>
-        <w:t>Ich erkläre, dass ich die vorliegende Arbeit selbstständig und ohne fremde Hilfe verfasst und keine anderen Hilfsmittel als angegeben verwendet habe. Insbesondere versichere ich, dass ich alle wörtlichen und sinngemäßen Übernahmen aus anderen Werken als solche kenntlich gemacht habe.</w:t>
-      </w:r>
-    </w:p>
-    <w:p>
-      <w:pPr>
-        <w:pStyle w:val="KeinLeerraum"/>
-        <w:rPr>
-          <w:rFonts w:asciiTheme="majorBidi" w:hAnsiTheme="majorBidi" w:cstheme="majorBidi"/>
-          <w:bCs/>
-          <w:sz w:val="24"/>
-          <w:szCs w:val="24"/>
-        </w:rPr>
-      </w:pPr>
-    </w:p>
-    <w:p>
-      <w:pPr>
-        <w:pStyle w:val="KeinLeerraum"/>
-        <w:rPr>
-          <w:rFonts w:asciiTheme="majorBidi" w:hAnsiTheme="majorBidi" w:cstheme="majorBidi"/>
-          <w:bCs/>
-          <w:sz w:val="24"/>
-          <w:szCs w:val="24"/>
-        </w:rPr>
-      </w:pPr>
-      <w:r>
-        <w:rPr>
-          <w:rFonts w:asciiTheme="majorBidi" w:hAnsiTheme="majorBidi" w:cstheme="majorBidi"/>
-          <w:bCs/>
-          <w:sz w:val="24"/>
-          <w:szCs w:val="24"/>
-        </w:rPr>
-        <w:t>Ort / Datum:</w:t>
-      </w:r>
-      <w:r>
-        <w:rPr>
-          <w:rFonts w:asciiTheme="majorBidi" w:hAnsiTheme="majorBidi" w:cstheme="majorBidi"/>
-          <w:bCs/>
-          <w:sz w:val="24"/>
-          <w:szCs w:val="24"/>
-        </w:rPr>
-        <w:tab/>
-      </w:r>
-      <w:r>
-        <w:rPr>
-          <w:rFonts w:asciiTheme="majorBidi" w:hAnsiTheme="majorBidi" w:cstheme="majorBidi"/>
-          <w:bCs/>
-          <w:sz w:val="24"/>
-          <w:szCs w:val="24"/>
-        </w:rPr>
-        <w:tab/>
-      </w:r>
-      <w:r>
-        <w:rPr>
-          <w:rFonts w:asciiTheme="majorBidi" w:hAnsiTheme="majorBidi" w:cstheme="majorBidi"/>
-          <w:bCs/>
-          <w:sz w:val="24"/>
-          <w:szCs w:val="24"/>
-        </w:rPr>
-        <w:tab/>
-      </w:r>
-      <w:r>
-        <w:rPr>
-          <w:rFonts w:asciiTheme="majorBidi" w:hAnsiTheme="majorBidi" w:cstheme="majorBidi"/>
-          <w:bCs/>
-          <w:sz w:val="24"/>
-          <w:szCs w:val="24"/>
-        </w:rPr>
-        <w:tab/>
-      </w:r>
-      <w:r>
-        <w:rPr>
-          <w:rFonts w:asciiTheme="majorBidi" w:hAnsiTheme="majorBidi" w:cstheme="majorBidi"/>
-          <w:bCs/>
-          <w:sz w:val="24"/>
-          <w:szCs w:val="24"/>
-        </w:rPr>
-        <w:tab/>
-        <w:t>Unterschrift:</w:t>
-      </w:r>
-    </w:p>
-    <w:p>
-      <w:pPr>
-        <w:pStyle w:val="KeinLeerraum"/>
-        <w:jc w:val="center"/>
-        <w:rPr>
-          <w:rFonts w:asciiTheme="majorBidi" w:hAnsiTheme="majorBidi" w:cstheme="majorBidi"/>
           <w:b/>
           <w:bCs/>
           <w:sz w:val="44"/>
@@ -3278,8 +6881,413 @@
         </w:rPr>
       </w:pPr>
     </w:p>
+    <w:p>
+      <w:pPr>
+        <w:pStyle w:val="KeinLeerraum"/>
+        <w:jc w:val="center"/>
+        <w:rPr>
+          <w:rFonts w:asciiTheme="majorBidi" w:hAnsiTheme="majorBidi" w:cstheme="majorBidi"/>
+          <w:b/>
+          <w:bCs/>
+          <w:sz w:val="44"/>
+          <w:szCs w:val="44"/>
+        </w:rPr>
+      </w:pPr>
+    </w:p>
+    <w:p>
+      <w:pPr>
+        <w:pStyle w:val="KeinLeerraum"/>
+        <w:jc w:val="center"/>
+        <w:rPr>
+          <w:rFonts w:asciiTheme="majorBidi" w:hAnsiTheme="majorBidi" w:cstheme="majorBidi"/>
+          <w:b/>
+          <w:bCs/>
+          <w:sz w:val="44"/>
+          <w:szCs w:val="44"/>
+        </w:rPr>
+      </w:pPr>
+    </w:p>
+    <w:p>
+      <w:pPr>
+        <w:pStyle w:val="KeinLeerraum"/>
+        <w:jc w:val="center"/>
+        <w:rPr>
+          <w:rFonts w:asciiTheme="majorBidi" w:hAnsiTheme="majorBidi" w:cstheme="majorBidi"/>
+          <w:b/>
+          <w:bCs/>
+          <w:sz w:val="44"/>
+          <w:szCs w:val="44"/>
+        </w:rPr>
+      </w:pPr>
+    </w:p>
+    <w:p>
+      <w:pPr>
+        <w:pStyle w:val="KeinLeerraum"/>
+        <w:jc w:val="center"/>
+        <w:rPr>
+          <w:rFonts w:asciiTheme="majorBidi" w:hAnsiTheme="majorBidi" w:cstheme="majorBidi"/>
+          <w:b/>
+          <w:bCs/>
+          <w:sz w:val="44"/>
+          <w:szCs w:val="44"/>
+        </w:rPr>
+      </w:pPr>
+    </w:p>
+    <w:p>
+      <w:pPr>
+        <w:pStyle w:val="KeinLeerraum"/>
+        <w:jc w:val="center"/>
+        <w:rPr>
+          <w:rFonts w:asciiTheme="majorBidi" w:hAnsiTheme="majorBidi" w:cstheme="majorBidi"/>
+          <w:b/>
+          <w:bCs/>
+          <w:sz w:val="44"/>
+          <w:szCs w:val="44"/>
+        </w:rPr>
+      </w:pPr>
+    </w:p>
+    <w:p>
+      <w:pPr>
+        <w:pStyle w:val="KeinLeerraum"/>
+        <w:jc w:val="center"/>
+        <w:rPr>
+          <w:rFonts w:asciiTheme="majorBidi" w:hAnsiTheme="majorBidi" w:cstheme="majorBidi"/>
+          <w:b/>
+          <w:bCs/>
+          <w:sz w:val="44"/>
+          <w:szCs w:val="44"/>
+        </w:rPr>
+      </w:pPr>
+    </w:p>
+    <w:p>
+      <w:pPr>
+        <w:pStyle w:val="KeinLeerraum"/>
+        <w:jc w:val="center"/>
+        <w:rPr>
+          <w:rFonts w:asciiTheme="majorBidi" w:hAnsiTheme="majorBidi" w:cstheme="majorBidi"/>
+          <w:b/>
+          <w:bCs/>
+          <w:sz w:val="44"/>
+          <w:szCs w:val="44"/>
+        </w:rPr>
+      </w:pPr>
+    </w:p>
+    <w:p>
+      <w:pPr>
+        <w:pStyle w:val="KeinLeerraum"/>
+        <w:jc w:val="center"/>
+        <w:rPr>
+          <w:rFonts w:asciiTheme="majorBidi" w:hAnsiTheme="majorBidi" w:cstheme="majorBidi"/>
+          <w:b/>
+          <w:bCs/>
+          <w:sz w:val="44"/>
+          <w:szCs w:val="44"/>
+        </w:rPr>
+      </w:pPr>
+    </w:p>
+    <w:p>
+      <w:pPr>
+        <w:pStyle w:val="KeinLeerraum"/>
+        <w:jc w:val="center"/>
+        <w:rPr>
+          <w:rFonts w:asciiTheme="majorBidi" w:hAnsiTheme="majorBidi" w:cstheme="majorBidi"/>
+          <w:b/>
+          <w:bCs/>
+          <w:sz w:val="44"/>
+          <w:szCs w:val="44"/>
+        </w:rPr>
+      </w:pPr>
+    </w:p>
+    <w:p>
+      <w:pPr>
+        <w:pStyle w:val="KeinLeerraum"/>
+        <w:jc w:val="center"/>
+        <w:rPr>
+          <w:rFonts w:asciiTheme="majorBidi" w:hAnsiTheme="majorBidi" w:cstheme="majorBidi"/>
+          <w:b/>
+          <w:bCs/>
+          <w:sz w:val="44"/>
+          <w:szCs w:val="44"/>
+        </w:rPr>
+      </w:pPr>
+    </w:p>
+    <w:p>
+      <w:pPr>
+        <w:pStyle w:val="KeinLeerraum"/>
+        <w:jc w:val="center"/>
+        <w:rPr>
+          <w:rFonts w:asciiTheme="majorBidi" w:hAnsiTheme="majorBidi" w:cstheme="majorBidi"/>
+          <w:sz w:val="24"/>
+          <w:szCs w:val="24"/>
+        </w:rPr>
+      </w:pPr>
+    </w:p>
+    <w:p>
+      <w:pPr>
+        <w:pStyle w:val="KeinLeerraum"/>
+        <w:jc w:val="center"/>
+        <w:rPr>
+          <w:rFonts w:asciiTheme="majorBidi" w:hAnsiTheme="majorBidi" w:cstheme="majorBidi"/>
+          <w:sz w:val="24"/>
+          <w:szCs w:val="24"/>
+        </w:rPr>
+      </w:pPr>
+    </w:p>
+    <w:p>
+      <w:pPr>
+        <w:pStyle w:val="KeinLeerraum"/>
+        <w:jc w:val="center"/>
+        <w:rPr>
+          <w:rFonts w:asciiTheme="majorBidi" w:hAnsiTheme="majorBidi" w:cstheme="majorBidi"/>
+          <w:sz w:val="24"/>
+          <w:szCs w:val="24"/>
+        </w:rPr>
+      </w:pPr>
+    </w:p>
+    <w:p>
+      <w:pPr>
+        <w:pStyle w:val="KeinLeerraum"/>
+        <w:jc w:val="center"/>
+        <w:rPr>
+          <w:rFonts w:asciiTheme="majorBidi" w:hAnsiTheme="majorBidi" w:cstheme="majorBidi"/>
+          <w:sz w:val="24"/>
+          <w:szCs w:val="24"/>
+        </w:rPr>
+      </w:pPr>
+    </w:p>
+    <w:p>
+      <w:pPr>
+        <w:pStyle w:val="KeinLeerraum"/>
+        <w:jc w:val="center"/>
+        <w:rPr>
+          <w:rFonts w:asciiTheme="majorBidi" w:hAnsiTheme="majorBidi" w:cstheme="majorBidi"/>
+          <w:sz w:val="24"/>
+          <w:szCs w:val="24"/>
+        </w:rPr>
+      </w:pPr>
+    </w:p>
+    <w:p>
+      <w:pPr>
+        <w:pStyle w:val="KeinLeerraum"/>
+        <w:jc w:val="center"/>
+        <w:rPr>
+          <w:rFonts w:asciiTheme="majorBidi" w:hAnsiTheme="majorBidi" w:cstheme="majorBidi"/>
+          <w:sz w:val="24"/>
+          <w:szCs w:val="24"/>
+        </w:rPr>
+      </w:pPr>
+    </w:p>
+    <w:p>
+      <w:pPr>
+        <w:pStyle w:val="KeinLeerraum"/>
+        <w:jc w:val="center"/>
+        <w:rPr>
+          <w:rFonts w:asciiTheme="majorBidi" w:hAnsiTheme="majorBidi" w:cstheme="majorBidi"/>
+          <w:sz w:val="24"/>
+          <w:szCs w:val="24"/>
+        </w:rPr>
+      </w:pPr>
+    </w:p>
+    <w:p>
+      <w:pPr>
+        <w:pStyle w:val="KeinLeerraum"/>
+        <w:jc w:val="center"/>
+        <w:rPr>
+          <w:rFonts w:asciiTheme="majorBidi" w:hAnsiTheme="majorBidi" w:cstheme="majorBidi"/>
+          <w:sz w:val="24"/>
+          <w:szCs w:val="24"/>
+        </w:rPr>
+      </w:pPr>
+    </w:p>
+    <w:p>
+      <w:pPr>
+        <w:pStyle w:val="KeinLeerraum"/>
+        <w:jc w:val="center"/>
+        <w:rPr>
+          <w:rFonts w:asciiTheme="majorBidi" w:hAnsiTheme="majorBidi" w:cstheme="majorBidi"/>
+          <w:sz w:val="24"/>
+          <w:szCs w:val="24"/>
+        </w:rPr>
+      </w:pPr>
+    </w:p>
+    <w:p>
+      <w:pPr>
+        <w:pStyle w:val="KeinLeerraum"/>
+        <w:jc w:val="center"/>
+        <w:rPr>
+          <w:rFonts w:asciiTheme="majorBidi" w:hAnsiTheme="majorBidi" w:cstheme="majorBidi"/>
+          <w:sz w:val="24"/>
+          <w:szCs w:val="24"/>
+        </w:rPr>
+      </w:pPr>
+    </w:p>
+    <w:p>
+      <w:pPr>
+        <w:pStyle w:val="KeinLeerraum"/>
+        <w:jc w:val="center"/>
+        <w:rPr>
+          <w:rFonts w:asciiTheme="majorBidi" w:hAnsiTheme="majorBidi" w:cstheme="majorBidi"/>
+          <w:sz w:val="24"/>
+          <w:szCs w:val="24"/>
+        </w:rPr>
+      </w:pPr>
+    </w:p>
+    <w:p>
+      <w:pPr>
+        <w:pStyle w:val="KeinLeerraum"/>
+        <w:jc w:val="center"/>
+        <w:rPr>
+          <w:rFonts w:asciiTheme="majorBidi" w:hAnsiTheme="majorBidi" w:cstheme="majorBidi"/>
+          <w:sz w:val="24"/>
+          <w:szCs w:val="24"/>
+        </w:rPr>
+      </w:pPr>
+    </w:p>
+    <w:p>
+      <w:pPr>
+        <w:pStyle w:val="KeinLeerraum"/>
+        <w:jc w:val="center"/>
+        <w:rPr>
+          <w:rFonts w:asciiTheme="majorBidi" w:hAnsiTheme="majorBidi" w:cstheme="majorBidi"/>
+          <w:b/>
+          <w:sz w:val="24"/>
+          <w:szCs w:val="24"/>
+        </w:rPr>
+      </w:pPr>
+      <w:r>
+        <w:rPr>
+          <w:rFonts w:asciiTheme="majorBidi" w:hAnsiTheme="majorBidi" w:cstheme="majorBidi"/>
+          <w:b/>
+          <w:sz w:val="24"/>
+          <w:szCs w:val="24"/>
+        </w:rPr>
+        <w:t>Selbstständigkeitserklärung</w:t>
+      </w:r>
+    </w:p>
+    <w:p>
+      <w:pPr>
+        <w:pStyle w:val="KeinLeerraum"/>
+        <w:jc w:val="center"/>
+        <w:rPr>
+          <w:rFonts w:asciiTheme="majorBidi" w:hAnsiTheme="majorBidi" w:cstheme="majorBidi"/>
+          <w:b/>
+          <w:sz w:val="24"/>
+          <w:szCs w:val="24"/>
+        </w:rPr>
+      </w:pPr>
+    </w:p>
+    <w:p>
+      <w:pPr>
+        <w:pStyle w:val="KeinLeerraum"/>
+        <w:rPr>
+          <w:rFonts w:asciiTheme="majorBidi" w:hAnsiTheme="majorBidi" w:cstheme="majorBidi"/>
+          <w:bCs/>
+          <w:sz w:val="24"/>
+          <w:szCs w:val="24"/>
+        </w:rPr>
+      </w:pPr>
+      <w:r>
+        <w:rPr>
+          <w:rFonts w:asciiTheme="majorBidi" w:hAnsiTheme="majorBidi" w:cstheme="majorBidi"/>
+          <w:bCs/>
+          <w:sz w:val="24"/>
+          <w:szCs w:val="24"/>
+        </w:rPr>
+        <w:t>Ich erkläre, dass ich die vorliegende Arbeit selbstständig und ohne fremde Hilfe verfasst und keine anderen Hilfsmittel als angegeben verwendet habe. Insbesondere versichere ich, dass ich alle wörtlichen und sinngemäßen Übernahmen aus anderen Werken als solche kenntlich gemacht habe.</w:t>
+      </w:r>
+    </w:p>
+    <w:p>
+      <w:pPr>
+        <w:pStyle w:val="KeinLeerraum"/>
+        <w:rPr>
+          <w:rFonts w:asciiTheme="majorBidi" w:hAnsiTheme="majorBidi" w:cstheme="majorBidi"/>
+          <w:bCs/>
+          <w:sz w:val="24"/>
+          <w:szCs w:val="24"/>
+        </w:rPr>
+      </w:pPr>
+    </w:p>
+    <w:p>
+      <w:pPr>
+        <w:pStyle w:val="KeinLeerraum"/>
+        <w:rPr>
+          <w:rFonts w:asciiTheme="majorBidi" w:hAnsiTheme="majorBidi" w:cstheme="majorBidi"/>
+          <w:bCs/>
+          <w:sz w:val="24"/>
+          <w:szCs w:val="24"/>
+        </w:rPr>
+      </w:pPr>
+      <w:r>
+        <w:rPr>
+          <w:rFonts w:asciiTheme="majorBidi" w:hAnsiTheme="majorBidi" w:cstheme="majorBidi"/>
+          <w:bCs/>
+          <w:sz w:val="24"/>
+          <w:szCs w:val="24"/>
+        </w:rPr>
+        <w:t>Ort / Datum:</w:t>
+      </w:r>
+      <w:r>
+        <w:rPr>
+          <w:rFonts w:asciiTheme="majorBidi" w:hAnsiTheme="majorBidi" w:cstheme="majorBidi"/>
+          <w:bCs/>
+          <w:sz w:val="24"/>
+          <w:szCs w:val="24"/>
+        </w:rPr>
+        <w:tab/>
+      </w:r>
+      <w:r>
+        <w:rPr>
+          <w:rFonts w:asciiTheme="majorBidi" w:hAnsiTheme="majorBidi" w:cstheme="majorBidi"/>
+          <w:bCs/>
+          <w:sz w:val="24"/>
+          <w:szCs w:val="24"/>
+        </w:rPr>
+        <w:tab/>
+      </w:r>
+      <w:r>
+        <w:rPr>
+          <w:rFonts w:asciiTheme="majorBidi" w:hAnsiTheme="majorBidi" w:cstheme="majorBidi"/>
+          <w:bCs/>
+          <w:sz w:val="24"/>
+          <w:szCs w:val="24"/>
+        </w:rPr>
+        <w:tab/>
+      </w:r>
+      <w:r>
+        <w:rPr>
+          <w:rFonts w:asciiTheme="majorBidi" w:hAnsiTheme="majorBidi" w:cstheme="majorBidi"/>
+          <w:bCs/>
+          <w:sz w:val="24"/>
+          <w:szCs w:val="24"/>
+        </w:rPr>
+        <w:tab/>
+      </w:r>
+      <w:r>
+        <w:rPr>
+          <w:rFonts w:asciiTheme="majorBidi" w:hAnsiTheme="majorBidi" w:cstheme="majorBidi"/>
+          <w:bCs/>
+          <w:sz w:val="24"/>
+          <w:szCs w:val="24"/>
+        </w:rPr>
+        <w:tab/>
+        <w:t>Unterschrift:</w:t>
+      </w:r>
+    </w:p>
+    <w:p>
+      <w:pPr>
+        <w:pStyle w:val="KeinLeerraum"/>
+        <w:jc w:val="center"/>
+        <w:rPr>
+          <w:rFonts w:asciiTheme="majorBidi" w:hAnsiTheme="majorBidi" w:cstheme="majorBidi"/>
+          <w:b/>
+          <w:bCs/>
+          <w:sz w:val="44"/>
+          <w:szCs w:val="44"/>
+        </w:rPr>
+      </w:pPr>
+    </w:p>
     <w:sectPr>
-      <w:headerReference w:type="default" r:id="rId8"/>
+      <w:headerReference w:type="default" r:id="rId11"/>
       <w:pgSz w:w="11906" w:h="16838"/>
       <w:pgMar w:top="1134" w:right="1418" w:bottom="1134" w:left="1985" w:header="709" w:footer="709" w:gutter="0"/>
       <w:pgNumType w:start="1"/>
@@ -3410,23 +7418,23 @@
           <w:sz w:val="24"/>
           <w:szCs w:val="24"/>
         </w:rPr>
-        <w:t xml:space="preserve">. Online unter: </w:t>
-      </w:r>
-      <w:r>
-        <w:rPr>
-          <w:rFonts w:asciiTheme="majorBidi" w:hAnsiTheme="majorBidi" w:cstheme="majorBidi"/>
-          <w:sz w:val="24"/>
-          <w:szCs w:val="24"/>
-        </w:rPr>
-        <w:t>https://www.swr.de/swrkultur/leben-und-gesellschaft/swr2-zeitwort-2023-07-05-100.pdf</w:t>
-      </w:r>
-      <w:r>
-        <w:rPr>
-          <w:rFonts w:asciiTheme="majorBidi" w:hAnsiTheme="majorBidi" w:cstheme="majorBidi"/>
-          <w:sz w:val="24"/>
-          <w:szCs w:val="24"/>
-        </w:rPr>
-        <w:t>, eingesehen am 02.04.2024</w:t>
+        <w:t>. Online unter: https://www.swr.de/swrkultur/leben-und-gesellschaft/swr2-zeitwort-2023-07-05-100.pdf, eingesehen am 02.0</w:t>
+      </w:r>
+      <w:r>
+        <w:rPr>
+          <w:rFonts w:asciiTheme="majorBidi" w:hAnsiTheme="majorBidi" w:cstheme="majorBidi"/>
+          <w:sz w:val="24"/>
+          <w:szCs w:val="24"/>
+        </w:rPr>
+        <w:t>5</w:t>
+      </w:r>
+      <w:r>
+        <w:rPr>
+          <w:rFonts w:asciiTheme="majorBidi" w:hAnsiTheme="majorBidi" w:cstheme="majorBidi"/>
+          <w:sz w:val="24"/>
+          <w:szCs w:val="24"/>
+        </w:rPr>
+        <w:t>.2024</w:t>
       </w:r>
     </w:p>
   </w:footnote>
@@ -3471,23 +7479,23 @@
           <w:sz w:val="24"/>
           <w:szCs w:val="24"/>
         </w:rPr>
-        <w:t xml:space="preserve"> Online unter: </w:t>
-      </w:r>
-      <w:r>
-        <w:rPr>
-          <w:rFonts w:asciiTheme="majorBidi" w:hAnsiTheme="majorBidi" w:cstheme="majorBidi"/>
-          <w:sz w:val="24"/>
-          <w:szCs w:val="24"/>
-        </w:rPr>
-        <w:t>https://www.zeit.de/digital/2022-05/deep-blue-ibm-schachcomputer-garri-kasparov-kuenstliche-intelligenz</w:t>
-      </w:r>
-      <w:r>
-        <w:rPr>
-          <w:rFonts w:asciiTheme="majorBidi" w:hAnsiTheme="majorBidi" w:cstheme="majorBidi"/>
-          <w:sz w:val="24"/>
-          <w:szCs w:val="24"/>
-        </w:rPr>
-        <w:t>, eingesehen am 02.04.2024</w:t>
+        <w:t xml:space="preserve"> Online unter: https://www.zeit.de/digital/2022-05/deep-blue-ibm-schachcomputer-garri-kasparov-kuenstliche-intelligenz, eingesehen am 02.0</w:t>
+      </w:r>
+      <w:r>
+        <w:rPr>
+          <w:rFonts w:asciiTheme="majorBidi" w:hAnsiTheme="majorBidi" w:cstheme="majorBidi"/>
+          <w:sz w:val="24"/>
+          <w:szCs w:val="24"/>
+        </w:rPr>
+        <w:t>5</w:t>
+      </w:r>
+      <w:r>
+        <w:rPr>
+          <w:rFonts w:asciiTheme="majorBidi" w:hAnsiTheme="majorBidi" w:cstheme="majorBidi"/>
+          <w:sz w:val="24"/>
+          <w:szCs w:val="24"/>
+        </w:rPr>
+        <w:t>.2024</w:t>
       </w:r>
     </w:p>
   </w:footnote>
@@ -3532,23 +7540,23 @@
           <w:sz w:val="24"/>
           <w:szCs w:val="24"/>
         </w:rPr>
-        <w:t xml:space="preserve"> Herold, Sonja: Alle Schachweltmeister., Online unter: </w:t>
-      </w:r>
-      <w:r>
-        <w:rPr>
-          <w:rFonts w:asciiTheme="majorBidi" w:hAnsiTheme="majorBidi" w:cstheme="majorBidi"/>
-          <w:sz w:val="24"/>
-          <w:szCs w:val="24"/>
-        </w:rPr>
-        <w:t>https://schachfan.com/schachweltmeister/</w:t>
-      </w:r>
-      <w:r>
-        <w:rPr>
-          <w:rFonts w:asciiTheme="majorBidi" w:hAnsiTheme="majorBidi" w:cstheme="majorBidi"/>
-          <w:sz w:val="24"/>
-          <w:szCs w:val="24"/>
-        </w:rPr>
-        <w:t>, eingesehen am 02.04.2024</w:t>
+        <w:t xml:space="preserve"> Herold, Sonja: Alle Schachweltmeister., Online unter: https://schachfan.com/schachweltmeister/, eingesehen am 02.0</w:t>
+      </w:r>
+      <w:r>
+        <w:rPr>
+          <w:rFonts w:asciiTheme="majorBidi" w:hAnsiTheme="majorBidi" w:cstheme="majorBidi"/>
+          <w:sz w:val="24"/>
+          <w:szCs w:val="24"/>
+        </w:rPr>
+        <w:t>5</w:t>
+      </w:r>
+      <w:r>
+        <w:rPr>
+          <w:rFonts w:asciiTheme="majorBidi" w:hAnsiTheme="majorBidi" w:cstheme="majorBidi"/>
+          <w:sz w:val="24"/>
+          <w:szCs w:val="24"/>
+        </w:rPr>
+        <w:t>.2024</w:t>
       </w:r>
     </w:p>
   </w:footnote>
@@ -3560,51 +7568,31 @@
           <w:rFonts w:asciiTheme="majorBidi" w:hAnsiTheme="majorBidi" w:cstheme="majorBidi"/>
           <w:sz w:val="24"/>
           <w:szCs w:val="24"/>
+        </w:rPr>
+      </w:pPr>
+      <w:r>
+        <w:rPr>
+          <w:rStyle w:val="Funotenzeichen"/>
+          <w:rFonts w:asciiTheme="majorBidi" w:hAnsiTheme="majorBidi" w:cstheme="majorBidi"/>
+          <w:sz w:val="24"/>
+          <w:szCs w:val="24"/>
+        </w:rPr>
+        <w:footnoteRef/>
+      </w:r>
+      <w:r>
+        <w:rPr>
+          <w:rFonts w:asciiTheme="majorBidi" w:hAnsiTheme="majorBidi" w:cstheme="majorBidi"/>
+          <w:sz w:val="24"/>
+          <w:szCs w:val="24"/>
           <w:lang w:val="en-US"/>
         </w:rPr>
-      </w:pPr>
-      <w:r>
-        <w:rPr>
-          <w:rStyle w:val="Funotenzeichen"/>
-          <w:rFonts w:asciiTheme="majorBidi" w:hAnsiTheme="majorBidi" w:cstheme="majorBidi"/>
-          <w:sz w:val="24"/>
-          <w:szCs w:val="24"/>
-        </w:rPr>
-        <w:footnoteRef/>
-      </w:r>
-      <w:r>
-        <w:rPr>
-          <w:rFonts w:asciiTheme="majorBidi" w:hAnsiTheme="majorBidi" w:cstheme="majorBidi"/>
-          <w:sz w:val="24"/>
-          <w:szCs w:val="24"/>
-          <w:lang w:val="en-US"/>
-        </w:rPr>
-        <w:t xml:space="preserve"> Kasparow, Garry; Greengard, Mig: </w:t>
-      </w:r>
-      <w:r>
-        <w:rPr>
-          <w:rFonts w:asciiTheme="majorBidi" w:hAnsiTheme="majorBidi" w:cstheme="majorBidi"/>
-          <w:sz w:val="24"/>
-          <w:szCs w:val="24"/>
-          <w:lang w:val="en-US"/>
-        </w:rPr>
-        <w:t>Deep Thinking: Where Machine Intelligence Ends and Human Creativity Begins</w:t>
-      </w:r>
-      <w:r>
-        <w:rPr>
-          <w:rFonts w:asciiTheme="majorBidi" w:hAnsiTheme="majorBidi" w:cstheme="majorBidi"/>
-          <w:sz w:val="24"/>
-          <w:szCs w:val="24"/>
-          <w:lang w:val="en-US"/>
-        </w:rPr>
-        <w:t xml:space="preserve">. </w:t>
-      </w:r>
-      <w:r>
-        <w:rPr>
-          <w:rFonts w:asciiTheme="majorBidi" w:hAnsiTheme="majorBidi" w:cstheme="majorBidi"/>
-          <w:sz w:val="24"/>
-          <w:szCs w:val="24"/>
-          <w:lang w:val="en-US"/>
+        <w:t xml:space="preserve"> Kasparow, Garry; Greengard, Mig: Deep Thinking: Where Machine Intelligence Ends and Human Creativity Begins. </w:t>
+      </w:r>
+      <w:r>
+        <w:rPr>
+          <w:rFonts w:asciiTheme="majorBidi" w:hAnsiTheme="majorBidi" w:cstheme="majorBidi"/>
+          <w:sz w:val="24"/>
+          <w:szCs w:val="24"/>
         </w:rPr>
         <w:t>New York 2017</w:t>
       </w:r>
@@ -3613,7 +7601,6 @@
           <w:rFonts w:asciiTheme="majorBidi" w:hAnsiTheme="majorBidi" w:cstheme="majorBidi"/>
           <w:sz w:val="24"/>
           <w:szCs w:val="24"/>
-          <w:lang w:val="en-US"/>
         </w:rPr>
         <w:t>, S. 2</w:t>
       </w:r>
@@ -3654,7 +7641,6 @@
         </w:rPr>
         <w:t xml:space="preserve">vgl. </w:t>
       </w:r>
-      <w:proofErr w:type="spellStart"/>
       <w:r>
         <w:rPr>
           <w:rFonts w:asciiTheme="majorBidi" w:hAnsiTheme="majorBidi" w:cstheme="majorBidi"/>
@@ -3663,7 +7649,6 @@
         </w:rPr>
         <w:t>Stapczynski</w:t>
       </w:r>
-      <w:proofErr w:type="spellEnd"/>
       <w:r>
         <w:rPr>
           <w:rFonts w:asciiTheme="majorBidi" w:hAnsiTheme="majorBidi" w:cstheme="majorBidi"/>
@@ -3678,23 +7663,23 @@
           <w:sz w:val="24"/>
           <w:szCs w:val="24"/>
         </w:rPr>
-        <w:t xml:space="preserve">: Die Geschichte des Schachs | Von den Anfängen bis Magnus. Online unter: </w:t>
-      </w:r>
-      <w:r>
-        <w:rPr>
-          <w:rFonts w:asciiTheme="majorBidi" w:hAnsiTheme="majorBidi" w:cstheme="majorBidi"/>
-          <w:sz w:val="24"/>
-          <w:szCs w:val="24"/>
-        </w:rPr>
-        <w:t>https://www.chess.com/de/article/view/die-geschichte-des-schachs#:~:text=Die%20Urspr%C3%BCnge%20des%20Schachs,wir%20heute%20als%20Schach%20kennen.</w:t>
-      </w:r>
-      <w:r>
-        <w:rPr>
-          <w:rFonts w:asciiTheme="majorBidi" w:hAnsiTheme="majorBidi" w:cstheme="majorBidi"/>
-          <w:sz w:val="24"/>
-          <w:szCs w:val="24"/>
-        </w:rPr>
-        <w:t>, eingesehen am 02.04.2024</w:t>
+        <w:t>: Die Geschichte des Schachs | Von den Anfängen bis Magnus. Online unter: https://www.chess.com/de/article/view/die-geschichte-des-schachs#:~:text=Die%20Urspr%C3%BCnge%20des%20Schachs,wir%20heute%20als%20Schach%20kennen., eingesehen am 02.0</w:t>
+      </w:r>
+      <w:r>
+        <w:rPr>
+          <w:rFonts w:asciiTheme="majorBidi" w:hAnsiTheme="majorBidi" w:cstheme="majorBidi"/>
+          <w:sz w:val="24"/>
+          <w:szCs w:val="24"/>
+        </w:rPr>
+        <w:t>5</w:t>
+      </w:r>
+      <w:r>
+        <w:rPr>
+          <w:rFonts w:asciiTheme="majorBidi" w:hAnsiTheme="majorBidi" w:cstheme="majorBidi"/>
+          <w:sz w:val="24"/>
+          <w:szCs w:val="24"/>
+        </w:rPr>
+        <w:t>.2024</w:t>
       </w:r>
     </w:p>
   </w:footnote>
@@ -3723,23 +7708,776 @@
           <w:sz w:val="24"/>
           <w:szCs w:val="24"/>
         </w:rPr>
-        <w:t xml:space="preserve"> vgl. Hahn, Martin: Ist Schach gelöst? Und wenn nein, wie lange dauert das noch?. Online unter: </w:t>
-      </w:r>
-      <w:r>
-        <w:rPr>
-          <w:rFonts w:asciiTheme="majorBidi" w:hAnsiTheme="majorBidi" w:cstheme="majorBidi"/>
-          <w:sz w:val="24"/>
-          <w:szCs w:val="24"/>
-        </w:rPr>
-        <w:t>https://perlenvombodensee.de/2020/02/03/ist-schach-geloest-und-wenn-nein-wie-lange-dauert-das-noch/</w:t>
-      </w:r>
-      <w:r>
-        <w:rPr>
-          <w:rFonts w:asciiTheme="majorBidi" w:hAnsiTheme="majorBidi" w:cstheme="majorBidi"/>
-          <w:sz w:val="24"/>
-          <w:szCs w:val="24"/>
-        </w:rPr>
-        <w:t>, eingesehen am 02.04.2024</w:t>
+        <w:t xml:space="preserve"> vgl. Hahn, Martin: Ist Schach gelöst? Und wenn nein, wie lange dauert das noch?. Online unter: https://perlenvombodensee.de/2020/02/03/ist-schach-geloest-und-wenn-nein-wie-lange-dauert-das-noch/, eingesehen am 02.0</w:t>
+      </w:r>
+      <w:r>
+        <w:rPr>
+          <w:rFonts w:asciiTheme="majorBidi" w:hAnsiTheme="majorBidi" w:cstheme="majorBidi"/>
+          <w:sz w:val="24"/>
+          <w:szCs w:val="24"/>
+        </w:rPr>
+        <w:t>5</w:t>
+      </w:r>
+      <w:r>
+        <w:rPr>
+          <w:rFonts w:asciiTheme="majorBidi" w:hAnsiTheme="majorBidi" w:cstheme="majorBidi"/>
+          <w:sz w:val="24"/>
+          <w:szCs w:val="24"/>
+        </w:rPr>
+        <w:t>.2024</w:t>
+      </w:r>
+    </w:p>
+  </w:footnote>
+  <w:footnote w:id="7">
+    <w:p>
+      <w:pPr>
+        <w:pStyle w:val="Funotentext"/>
+        <w:rPr>
+          <w:rFonts w:asciiTheme="majorBidi" w:hAnsiTheme="majorBidi" w:cstheme="majorBidi"/>
+          <w:sz w:val="24"/>
+          <w:szCs w:val="24"/>
+        </w:rPr>
+      </w:pPr>
+      <w:r>
+        <w:rPr>
+          <w:rStyle w:val="Funotenzeichen"/>
+          <w:rFonts w:asciiTheme="majorBidi" w:hAnsiTheme="majorBidi" w:cstheme="majorBidi"/>
+          <w:sz w:val="24"/>
+          <w:szCs w:val="24"/>
+        </w:rPr>
+        <w:footnoteRef/>
+      </w:r>
+      <w:r>
+        <w:rPr>
+          <w:rFonts w:asciiTheme="majorBidi" w:hAnsiTheme="majorBidi" w:cstheme="majorBidi"/>
+          <w:sz w:val="24"/>
+          <w:szCs w:val="24"/>
+        </w:rPr>
+        <w:t xml:space="preserve"> </w:t>
+      </w:r>
+      <w:r>
+        <w:rPr>
+          <w:rFonts w:asciiTheme="majorBidi" w:hAnsiTheme="majorBidi" w:cstheme="majorBidi"/>
+          <w:sz w:val="24"/>
+          <w:szCs w:val="24"/>
+        </w:rPr>
+        <w:t xml:space="preserve">Bild </w:t>
+      </w:r>
+      <w:r>
+        <w:rPr>
+          <w:rFonts w:asciiTheme="majorBidi" w:hAnsiTheme="majorBidi" w:cstheme="majorBidi"/>
+          <w:sz w:val="24"/>
+          <w:szCs w:val="24"/>
+        </w:rPr>
+        <w:t>siehe Anlange 1</w:t>
+      </w:r>
+    </w:p>
+  </w:footnote>
+  <w:footnote w:id="8">
+    <w:p>
+      <w:pPr>
+        <w:pStyle w:val="Funotentext"/>
+        <w:rPr>
+          <w:rFonts w:asciiTheme="majorBidi" w:hAnsiTheme="majorBidi" w:cstheme="majorBidi"/>
+          <w:sz w:val="24"/>
+          <w:szCs w:val="24"/>
+        </w:rPr>
+      </w:pPr>
+      <w:r>
+        <w:rPr>
+          <w:rStyle w:val="Funotenzeichen"/>
+          <w:rFonts w:asciiTheme="majorBidi" w:hAnsiTheme="majorBidi" w:cstheme="majorBidi"/>
+          <w:sz w:val="24"/>
+          <w:szCs w:val="24"/>
+        </w:rPr>
+        <w:footnoteRef/>
+      </w:r>
+      <w:r>
+        <w:rPr>
+          <w:rFonts w:asciiTheme="majorBidi" w:hAnsiTheme="majorBidi" w:cstheme="majorBidi"/>
+          <w:sz w:val="24"/>
+          <w:szCs w:val="24"/>
+        </w:rPr>
+        <w:t xml:space="preserve"> vgl. Nixdorf, Franziska: Der Schachtürke: Diese Geschichte steckt hinter dem Wunderwerk. Online unter </w:t>
+      </w:r>
+      <w:r>
+        <w:rPr>
+          <w:rFonts w:asciiTheme="majorBidi" w:hAnsiTheme="majorBidi" w:cstheme="majorBidi"/>
+          <w:sz w:val="24"/>
+          <w:szCs w:val="24"/>
+        </w:rPr>
+        <w:t>https://praxistipps.focus.de/der-schachtuerke-diese-geschichte-steckt-hinter-dem-wunderwerk_155460</w:t>
+      </w:r>
+      <w:r>
+        <w:rPr>
+          <w:rFonts w:asciiTheme="majorBidi" w:hAnsiTheme="majorBidi" w:cstheme="majorBidi"/>
+          <w:sz w:val="24"/>
+          <w:szCs w:val="24"/>
+        </w:rPr>
+        <w:t>, eingesehen am 02.0</w:t>
+      </w:r>
+      <w:r>
+        <w:rPr>
+          <w:rFonts w:asciiTheme="majorBidi" w:hAnsiTheme="majorBidi" w:cstheme="majorBidi"/>
+          <w:sz w:val="24"/>
+          <w:szCs w:val="24"/>
+        </w:rPr>
+        <w:t>5</w:t>
+      </w:r>
+      <w:r>
+        <w:rPr>
+          <w:rFonts w:asciiTheme="majorBidi" w:hAnsiTheme="majorBidi" w:cstheme="majorBidi"/>
+          <w:sz w:val="24"/>
+          <w:szCs w:val="24"/>
+        </w:rPr>
+        <w:t>.2024</w:t>
+      </w:r>
+    </w:p>
+  </w:footnote>
+  <w:footnote w:id="9">
+    <w:p>
+      <w:pPr>
+        <w:pStyle w:val="Funotentext"/>
+        <w:rPr>
+          <w:rFonts w:asciiTheme="majorBidi" w:hAnsiTheme="majorBidi" w:cstheme="majorBidi"/>
+          <w:sz w:val="24"/>
+          <w:szCs w:val="24"/>
+        </w:rPr>
+      </w:pPr>
+      <w:r>
+        <w:rPr>
+          <w:rStyle w:val="Funotenzeichen"/>
+          <w:rFonts w:asciiTheme="majorBidi" w:hAnsiTheme="majorBidi" w:cstheme="majorBidi"/>
+          <w:sz w:val="24"/>
+          <w:szCs w:val="24"/>
+        </w:rPr>
+        <w:footnoteRef/>
+      </w:r>
+      <w:r>
+        <w:rPr>
+          <w:rFonts w:asciiTheme="majorBidi" w:hAnsiTheme="majorBidi" w:cstheme="majorBidi"/>
+          <w:sz w:val="24"/>
+          <w:szCs w:val="24"/>
+        </w:rPr>
+        <w:t xml:space="preserve"> vgl. Ketterling, Hans-Peter: Die Schachautomaten des Torres Quevedo. Online unter: </w:t>
+      </w:r>
+      <w:r>
+        <w:rPr>
+          <w:rFonts w:asciiTheme="majorBidi" w:hAnsiTheme="majorBidi" w:cstheme="majorBidi"/>
+          <w:sz w:val="24"/>
+          <w:szCs w:val="24"/>
+        </w:rPr>
+        <w:t>https://schachklub-tempelhof.de/die-schachautomaten-des-torres-quevedo/</w:t>
+      </w:r>
+      <w:r>
+        <w:rPr>
+          <w:rFonts w:asciiTheme="majorBidi" w:hAnsiTheme="majorBidi" w:cstheme="majorBidi"/>
+          <w:sz w:val="24"/>
+          <w:szCs w:val="24"/>
+        </w:rPr>
+        <w:t>, eingesehen am 02.0</w:t>
+      </w:r>
+      <w:r>
+        <w:rPr>
+          <w:rFonts w:asciiTheme="majorBidi" w:hAnsiTheme="majorBidi" w:cstheme="majorBidi"/>
+          <w:sz w:val="24"/>
+          <w:szCs w:val="24"/>
+        </w:rPr>
+        <w:t>5</w:t>
+      </w:r>
+      <w:r>
+        <w:rPr>
+          <w:rFonts w:asciiTheme="majorBidi" w:hAnsiTheme="majorBidi" w:cstheme="majorBidi"/>
+          <w:sz w:val="24"/>
+          <w:szCs w:val="24"/>
+        </w:rPr>
+        <w:t>.2024</w:t>
+      </w:r>
+    </w:p>
+  </w:footnote>
+  <w:footnote w:id="10">
+    <w:p>
+      <w:pPr>
+        <w:pStyle w:val="Funotentext"/>
+        <w:rPr>
+          <w:rFonts w:asciiTheme="majorBidi" w:hAnsiTheme="majorBidi" w:cstheme="majorBidi"/>
+          <w:sz w:val="24"/>
+          <w:szCs w:val="24"/>
+        </w:rPr>
+      </w:pPr>
+      <w:r>
+        <w:rPr>
+          <w:rStyle w:val="Funotenzeichen"/>
+          <w:rFonts w:asciiTheme="majorBidi" w:hAnsiTheme="majorBidi" w:cstheme="majorBidi"/>
+          <w:sz w:val="24"/>
+          <w:szCs w:val="24"/>
+        </w:rPr>
+        <w:footnoteRef/>
+      </w:r>
+      <w:r>
+        <w:rPr>
+          <w:rFonts w:asciiTheme="majorBidi" w:hAnsiTheme="majorBidi" w:cstheme="majorBidi"/>
+          <w:sz w:val="24"/>
+          <w:szCs w:val="24"/>
+        </w:rPr>
+        <w:t xml:space="preserve"> vgl. </w:t>
+      </w:r>
+      <w:r>
+        <w:rPr>
+          <w:rFonts w:asciiTheme="majorBidi" w:hAnsiTheme="majorBidi" w:cstheme="majorBidi"/>
+          <w:sz w:val="24"/>
+          <w:szCs w:val="24"/>
+        </w:rPr>
+        <w:t xml:space="preserve">Berger, Heiko: Fidelity Chess Challenger (1). Online unter: </w:t>
+      </w:r>
+      <w:r>
+        <w:rPr>
+          <w:rFonts w:asciiTheme="majorBidi" w:hAnsiTheme="majorBidi" w:cstheme="majorBidi"/>
+          <w:sz w:val="24"/>
+          <w:szCs w:val="24"/>
+        </w:rPr>
+        <w:t>https://www.schachcomputer-online-museum.de/index-1/fidelity/fidelity-chess-challenger-1-1977/</w:t>
+      </w:r>
+      <w:r>
+        <w:rPr>
+          <w:rFonts w:asciiTheme="majorBidi" w:hAnsiTheme="majorBidi" w:cstheme="majorBidi"/>
+          <w:sz w:val="24"/>
+          <w:szCs w:val="24"/>
+        </w:rPr>
+        <w:t xml:space="preserve"> sowie </w:t>
+      </w:r>
+      <w:r>
+        <w:rPr>
+          <w:rFonts w:asciiTheme="majorBidi" w:hAnsiTheme="majorBidi" w:cstheme="majorBidi"/>
+          <w:sz w:val="24"/>
+          <w:szCs w:val="24"/>
+        </w:rPr>
+        <w:t>https://www.schaakcomputers.nl/hein_veldhuis/database/files/10-1976%20[A-2620]%20Fidelity%20-%20Chess%20Challenger%20(prototype).pdf</w:t>
+      </w:r>
+      <w:r>
+        <w:rPr>
+          <w:rFonts w:asciiTheme="majorBidi" w:hAnsiTheme="majorBidi" w:cstheme="majorBidi"/>
+          <w:sz w:val="24"/>
+          <w:szCs w:val="24"/>
+        </w:rPr>
+        <w:t>, eingesehen am 02.0</w:t>
+      </w:r>
+      <w:r>
+        <w:rPr>
+          <w:rFonts w:asciiTheme="majorBidi" w:hAnsiTheme="majorBidi" w:cstheme="majorBidi"/>
+          <w:sz w:val="24"/>
+          <w:szCs w:val="24"/>
+        </w:rPr>
+        <w:t>5</w:t>
+      </w:r>
+      <w:r>
+        <w:rPr>
+          <w:rFonts w:asciiTheme="majorBidi" w:hAnsiTheme="majorBidi" w:cstheme="majorBidi"/>
+          <w:sz w:val="24"/>
+          <w:szCs w:val="24"/>
+        </w:rPr>
+        <w:t>.2024</w:t>
+      </w:r>
+    </w:p>
+  </w:footnote>
+  <w:footnote w:id="11">
+    <w:p>
+      <w:pPr>
+        <w:pStyle w:val="Funotentext"/>
+        <w:rPr>
+          <w:rFonts w:asciiTheme="majorBidi" w:hAnsiTheme="majorBidi" w:cstheme="majorBidi"/>
+          <w:sz w:val="24"/>
+          <w:szCs w:val="24"/>
+        </w:rPr>
+      </w:pPr>
+      <w:r>
+        <w:rPr>
+          <w:rStyle w:val="Funotenzeichen"/>
+          <w:rFonts w:asciiTheme="majorBidi" w:hAnsiTheme="majorBidi" w:cstheme="majorBidi"/>
+          <w:sz w:val="24"/>
+          <w:szCs w:val="24"/>
+        </w:rPr>
+        <w:footnoteRef/>
+      </w:r>
+      <w:r>
+        <w:rPr>
+          <w:rFonts w:asciiTheme="majorBidi" w:hAnsiTheme="majorBidi" w:cstheme="majorBidi"/>
+          <w:sz w:val="24"/>
+          <w:szCs w:val="24"/>
+        </w:rPr>
+        <w:t xml:space="preserve"> Die Spielstärke wird im Schach durch das Elo-System bemessen. Dies hier ausführlich zu erläutern ist nicht notwendig für das Verständnis. Es wird jedoch empfohlen, folgenden Informationstext über die Elo-Zahlen zu lesen: Hermann, Sven: Die ELO-Zahl. Online unter: </w:t>
+      </w:r>
+      <w:r>
+        <w:rPr>
+          <w:rFonts w:asciiTheme="majorBidi" w:hAnsiTheme="majorBidi" w:cstheme="majorBidi"/>
+          <w:sz w:val="24"/>
+          <w:szCs w:val="24"/>
+        </w:rPr>
+        <w:t>https://www.chess.com/de/terms/elo#:~:text=Die%20Elo%20misst%20die%20relative,seiner%20Spieler%20ma%C3%9F%2C%20zu%20verbessern</w:t>
+      </w:r>
+      <w:r>
+        <w:rPr>
+          <w:rFonts w:asciiTheme="majorBidi" w:hAnsiTheme="majorBidi" w:cstheme="majorBidi"/>
+          <w:sz w:val="24"/>
+          <w:szCs w:val="24"/>
+        </w:rPr>
+        <w:t>.</w:t>
+      </w:r>
+      <w:r>
+        <w:rPr>
+          <w:rFonts w:asciiTheme="majorBidi" w:hAnsiTheme="majorBidi" w:cstheme="majorBidi"/>
+          <w:sz w:val="24"/>
+          <w:szCs w:val="24"/>
+        </w:rPr>
+        <w:t>, eingesehen am 02.0</w:t>
+      </w:r>
+      <w:r>
+        <w:rPr>
+          <w:rFonts w:asciiTheme="majorBidi" w:hAnsiTheme="majorBidi" w:cstheme="majorBidi"/>
+          <w:sz w:val="24"/>
+          <w:szCs w:val="24"/>
+        </w:rPr>
+        <w:t>5</w:t>
+      </w:r>
+      <w:r>
+        <w:rPr>
+          <w:rFonts w:asciiTheme="majorBidi" w:hAnsiTheme="majorBidi" w:cstheme="majorBidi"/>
+          <w:sz w:val="24"/>
+          <w:szCs w:val="24"/>
+        </w:rPr>
+        <w:t>.2024</w:t>
+      </w:r>
+    </w:p>
+  </w:footnote>
+  <w:footnote w:id="12">
+    <w:p>
+      <w:pPr>
+        <w:pStyle w:val="Funotentext"/>
+        <w:rPr>
+          <w:rFonts w:asciiTheme="majorBidi" w:hAnsiTheme="majorBidi" w:cstheme="majorBidi"/>
+          <w:sz w:val="24"/>
+          <w:szCs w:val="24"/>
+        </w:rPr>
+      </w:pPr>
+      <w:r>
+        <w:rPr>
+          <w:rStyle w:val="Funotenzeichen"/>
+          <w:rFonts w:asciiTheme="majorBidi" w:hAnsiTheme="majorBidi" w:cstheme="majorBidi"/>
+          <w:sz w:val="24"/>
+          <w:szCs w:val="24"/>
+        </w:rPr>
+        <w:footnoteRef/>
+      </w:r>
+      <w:r>
+        <w:rPr>
+          <w:rFonts w:asciiTheme="majorBidi" w:hAnsiTheme="majorBidi" w:cstheme="majorBidi"/>
+          <w:sz w:val="24"/>
+          <w:szCs w:val="24"/>
+        </w:rPr>
+        <w:t xml:space="preserve"> vgl. Bellinghausen 20</w:t>
+      </w:r>
+      <w:r>
+        <w:rPr>
+          <w:rFonts w:asciiTheme="majorBidi" w:hAnsiTheme="majorBidi" w:cstheme="majorBidi"/>
+          <w:sz w:val="24"/>
+          <w:szCs w:val="24"/>
+        </w:rPr>
+        <w:t>2</w:t>
+      </w:r>
+      <w:r>
+        <w:rPr>
+          <w:rFonts w:asciiTheme="majorBidi" w:hAnsiTheme="majorBidi" w:cstheme="majorBidi"/>
+          <w:sz w:val="24"/>
+          <w:szCs w:val="24"/>
+        </w:rPr>
+        <w:t>2</w:t>
+      </w:r>
+    </w:p>
+  </w:footnote>
+  <w:footnote w:id="13">
+    <w:p>
+      <w:pPr>
+        <w:pStyle w:val="Funotentext"/>
+        <w:rPr>
+          <w:rFonts w:asciiTheme="majorBidi" w:hAnsiTheme="majorBidi" w:cstheme="majorBidi"/>
+          <w:sz w:val="24"/>
+          <w:szCs w:val="24"/>
+          <w:lang w:val="en-US"/>
+        </w:rPr>
+      </w:pPr>
+      <w:r>
+        <w:rPr>
+          <w:rStyle w:val="Funotenzeichen"/>
+          <w:rFonts w:asciiTheme="majorBidi" w:hAnsiTheme="majorBidi" w:cstheme="majorBidi"/>
+          <w:sz w:val="24"/>
+          <w:szCs w:val="24"/>
+        </w:rPr>
+        <w:footnoteRef/>
+      </w:r>
+      <w:r>
+        <w:rPr>
+          <w:rFonts w:asciiTheme="majorBidi" w:hAnsiTheme="majorBidi" w:cstheme="majorBidi"/>
+          <w:sz w:val="24"/>
+          <w:szCs w:val="24"/>
+          <w:lang w:val="en-US"/>
+        </w:rPr>
+        <w:t xml:space="preserve"> siehe: Hsu, Feng-Hsiung; Kleinberg, Jon: </w:t>
+      </w:r>
+      <w:r>
+        <w:rPr>
+          <w:rFonts w:asciiTheme="majorBidi" w:hAnsiTheme="majorBidi" w:cstheme="majorBidi"/>
+          <w:sz w:val="24"/>
+          <w:szCs w:val="24"/>
+          <w:lang w:val="en-US"/>
+        </w:rPr>
+        <w:t>Behind Deep Blue: Building the Computer That Defeated the World Chess Champion</w:t>
+      </w:r>
+      <w:r>
+        <w:rPr>
+          <w:rFonts w:asciiTheme="majorBidi" w:hAnsiTheme="majorBidi" w:cstheme="majorBidi"/>
+          <w:sz w:val="24"/>
+          <w:szCs w:val="24"/>
+          <w:lang w:val="en-US"/>
+        </w:rPr>
+        <w:t xml:space="preserve">. New Jersey 2022, S. </w:t>
+      </w:r>
+      <w:r>
+        <w:rPr>
+          <w:rFonts w:asciiTheme="majorBidi" w:hAnsiTheme="majorBidi" w:cstheme="majorBidi"/>
+          <w:sz w:val="24"/>
+          <w:szCs w:val="24"/>
+          <w:lang w:val="en-US"/>
+        </w:rPr>
+        <w:t>Preface XIII-XV</w:t>
+      </w:r>
+    </w:p>
+  </w:footnote>
+  <w:footnote w:id="14">
+    <w:p>
+      <w:pPr>
+        <w:pStyle w:val="Funotentext"/>
+        <w:rPr>
+          <w:rFonts w:asciiTheme="majorBidi" w:hAnsiTheme="majorBidi" w:cstheme="majorBidi"/>
+          <w:sz w:val="24"/>
+          <w:szCs w:val="24"/>
+        </w:rPr>
+      </w:pPr>
+      <w:r>
+        <w:rPr>
+          <w:rStyle w:val="Funotenzeichen"/>
+          <w:rFonts w:asciiTheme="majorBidi" w:hAnsiTheme="majorBidi" w:cstheme="majorBidi"/>
+          <w:sz w:val="24"/>
+          <w:szCs w:val="24"/>
+        </w:rPr>
+        <w:footnoteRef/>
+      </w:r>
+      <w:r>
+        <w:rPr>
+          <w:rFonts w:asciiTheme="majorBidi" w:hAnsiTheme="majorBidi" w:cstheme="majorBidi"/>
+          <w:sz w:val="24"/>
+          <w:szCs w:val="24"/>
+        </w:rPr>
+        <w:t xml:space="preserve"> vgl. Maleika, Leonard: Deep_Blue vs Kasparov: So stark war der Schach-Computer</w:t>
+      </w:r>
+      <w:r>
+        <w:rPr>
+          <w:rFonts w:asciiTheme="majorBidi" w:hAnsiTheme="majorBidi" w:cstheme="majorBidi"/>
+          <w:sz w:val="24"/>
+          <w:szCs w:val="24"/>
+        </w:rPr>
+        <w:t xml:space="preserve">. Online unter: </w:t>
+      </w:r>
+      <w:r>
+        <w:rPr>
+          <w:rFonts w:asciiTheme="majorBidi" w:hAnsiTheme="majorBidi" w:cstheme="majorBidi"/>
+          <w:sz w:val="24"/>
+          <w:szCs w:val="24"/>
+        </w:rPr>
+        <w:t>https://praxistipps.chip.de/deep-blue-vs-kasparov-so-stark-war-der-schach-computer_175683</w:t>
+      </w:r>
+      <w:r>
+        <w:rPr>
+          <w:rFonts w:asciiTheme="majorBidi" w:hAnsiTheme="majorBidi" w:cstheme="majorBidi"/>
+          <w:sz w:val="24"/>
+          <w:szCs w:val="24"/>
+        </w:rPr>
+        <w:t>, eingesehen am 02.0</w:t>
+      </w:r>
+      <w:r>
+        <w:rPr>
+          <w:rFonts w:asciiTheme="majorBidi" w:hAnsiTheme="majorBidi" w:cstheme="majorBidi"/>
+          <w:sz w:val="24"/>
+          <w:szCs w:val="24"/>
+        </w:rPr>
+        <w:t>5</w:t>
+      </w:r>
+      <w:r>
+        <w:rPr>
+          <w:rFonts w:asciiTheme="majorBidi" w:hAnsiTheme="majorBidi" w:cstheme="majorBidi"/>
+          <w:sz w:val="24"/>
+          <w:szCs w:val="24"/>
+        </w:rPr>
+        <w:t>.2024</w:t>
+      </w:r>
+    </w:p>
+  </w:footnote>
+  <w:footnote w:id="15">
+    <w:p>
+      <w:pPr>
+        <w:pStyle w:val="Funotentext"/>
+        <w:rPr>
+          <w:rFonts w:asciiTheme="majorBidi" w:hAnsiTheme="majorBidi" w:cstheme="majorBidi"/>
+          <w:sz w:val="24"/>
+          <w:szCs w:val="24"/>
+        </w:rPr>
+      </w:pPr>
+      <w:r>
+        <w:rPr>
+          <w:rStyle w:val="Funotenzeichen"/>
+          <w:rFonts w:asciiTheme="majorBidi" w:hAnsiTheme="majorBidi" w:cstheme="majorBidi"/>
+          <w:sz w:val="24"/>
+          <w:szCs w:val="24"/>
+        </w:rPr>
+        <w:footnoteRef/>
+      </w:r>
+      <w:r>
+        <w:rPr>
+          <w:rFonts w:asciiTheme="majorBidi" w:hAnsiTheme="majorBidi" w:cstheme="majorBidi"/>
+          <w:sz w:val="24"/>
+          <w:szCs w:val="24"/>
+        </w:rPr>
+        <w:t xml:space="preserve"> vgl. Yang, Daylen: About. Online unter: </w:t>
+      </w:r>
+      <w:r>
+        <w:rPr>
+          <w:rFonts w:asciiTheme="majorBidi" w:hAnsiTheme="majorBidi" w:cstheme="majorBidi"/>
+          <w:sz w:val="24"/>
+          <w:szCs w:val="24"/>
+        </w:rPr>
+        <w:t>https://stockfishchess.org/about/</w:t>
+      </w:r>
+      <w:r>
+        <w:rPr>
+          <w:rFonts w:asciiTheme="majorBidi" w:hAnsiTheme="majorBidi" w:cstheme="majorBidi"/>
+          <w:sz w:val="24"/>
+          <w:szCs w:val="24"/>
+        </w:rPr>
+        <w:t>, eingesehen am 02.0</w:t>
+      </w:r>
+      <w:r>
+        <w:rPr>
+          <w:rFonts w:asciiTheme="majorBidi" w:hAnsiTheme="majorBidi" w:cstheme="majorBidi"/>
+          <w:sz w:val="24"/>
+          <w:szCs w:val="24"/>
+        </w:rPr>
+        <w:t>5</w:t>
+      </w:r>
+      <w:r>
+        <w:rPr>
+          <w:rFonts w:asciiTheme="majorBidi" w:hAnsiTheme="majorBidi" w:cstheme="majorBidi"/>
+          <w:sz w:val="24"/>
+          <w:szCs w:val="24"/>
+        </w:rPr>
+        <w:t>.2024</w:t>
+      </w:r>
+    </w:p>
+  </w:footnote>
+  <w:footnote w:id="16">
+    <w:p>
+      <w:pPr>
+        <w:pStyle w:val="Funotentext"/>
+      </w:pPr>
+      <w:r>
+        <w:rPr>
+          <w:rStyle w:val="Funotenzeichen"/>
+        </w:rPr>
+        <w:footnoteRef/>
+      </w:r>
+      <w:r>
+        <w:rPr>
+          <w:lang w:val="en-US"/>
+        </w:rPr>
+        <w:t xml:space="preserve"> </w:t>
+      </w:r>
+      <w:r>
+        <w:rPr>
+          <w:rFonts w:asciiTheme="majorBidi" w:hAnsiTheme="majorBidi" w:cstheme="majorBidi"/>
+          <w:sz w:val="24"/>
+          <w:szCs w:val="24"/>
+          <w:lang w:val="en-US"/>
+        </w:rPr>
+        <w:t xml:space="preserve">vgl. Hamzah, Mohammad: Game Theory: How Stockfish Mastered Chess. </w:t>
+      </w:r>
+      <w:r>
+        <w:rPr>
+          <w:rFonts w:asciiTheme="majorBidi" w:hAnsiTheme="majorBidi" w:cstheme="majorBidi"/>
+          <w:sz w:val="24"/>
+          <w:szCs w:val="24"/>
+        </w:rPr>
+        <w:t xml:space="preserve">Online unter: </w:t>
+      </w:r>
+      <w:r>
+        <w:rPr>
+          <w:rFonts w:asciiTheme="majorBidi" w:hAnsiTheme="majorBidi" w:cstheme="majorBidi"/>
+          <w:sz w:val="24"/>
+          <w:szCs w:val="24"/>
+        </w:rPr>
+        <w:t>https://blogs.cornell.edu/info2040/2022/09/30/game-theory-how-stockfish-mastered-chess/</w:t>
+      </w:r>
+      <w:r>
+        <w:rPr>
+          <w:rFonts w:asciiTheme="majorBidi" w:hAnsiTheme="majorBidi" w:cstheme="majorBidi"/>
+          <w:sz w:val="24"/>
+          <w:szCs w:val="24"/>
+        </w:rPr>
+        <w:t>, eingesehen am 02.0</w:t>
+      </w:r>
+      <w:r>
+        <w:rPr>
+          <w:rFonts w:asciiTheme="majorBidi" w:hAnsiTheme="majorBidi" w:cstheme="majorBidi"/>
+          <w:sz w:val="24"/>
+          <w:szCs w:val="24"/>
+        </w:rPr>
+        <w:t>5</w:t>
+      </w:r>
+      <w:r>
+        <w:rPr>
+          <w:rFonts w:asciiTheme="majorBidi" w:hAnsiTheme="majorBidi" w:cstheme="majorBidi"/>
+          <w:sz w:val="24"/>
+          <w:szCs w:val="24"/>
+        </w:rPr>
+        <w:t>.2024</w:t>
+      </w:r>
+    </w:p>
+  </w:footnote>
+  <w:footnote w:id="17">
+    <w:p>
+      <w:pPr>
+        <w:pStyle w:val="Funotentext"/>
+        <w:rPr>
+          <w:rFonts w:asciiTheme="majorBidi" w:hAnsiTheme="majorBidi" w:cstheme="majorBidi"/>
+          <w:sz w:val="24"/>
+          <w:szCs w:val="24"/>
+        </w:rPr>
+      </w:pPr>
+      <w:r>
+        <w:rPr>
+          <w:rStyle w:val="Funotenzeichen"/>
+          <w:rFonts w:asciiTheme="majorBidi" w:hAnsiTheme="majorBidi" w:cstheme="majorBidi"/>
+          <w:sz w:val="24"/>
+          <w:szCs w:val="24"/>
+        </w:rPr>
+        <w:footnoteRef/>
+      </w:r>
+      <w:r>
+        <w:rPr>
+          <w:rFonts w:asciiTheme="majorBidi" w:hAnsiTheme="majorBidi" w:cstheme="majorBidi"/>
+          <w:sz w:val="24"/>
+          <w:szCs w:val="24"/>
+        </w:rPr>
+        <w:t xml:space="preserve"> vgl. Hermann, Sven: Stockfish. Online unter: </w:t>
+      </w:r>
+      <w:r>
+        <w:rPr>
+          <w:rFonts w:asciiTheme="majorBidi" w:hAnsiTheme="majorBidi" w:cstheme="majorBidi"/>
+          <w:sz w:val="24"/>
+          <w:szCs w:val="24"/>
+        </w:rPr>
+        <w:t>https://schachlich.de/stockfish/</w:t>
+      </w:r>
+      <w:r>
+        <w:rPr>
+          <w:rFonts w:asciiTheme="majorBidi" w:hAnsiTheme="majorBidi" w:cstheme="majorBidi"/>
+          <w:sz w:val="24"/>
+          <w:szCs w:val="24"/>
+        </w:rPr>
+        <w:t>, eingesehen am 02.0</w:t>
+      </w:r>
+      <w:r>
+        <w:rPr>
+          <w:rFonts w:asciiTheme="majorBidi" w:hAnsiTheme="majorBidi" w:cstheme="majorBidi"/>
+          <w:sz w:val="24"/>
+          <w:szCs w:val="24"/>
+        </w:rPr>
+        <w:t>5</w:t>
+      </w:r>
+      <w:r>
+        <w:rPr>
+          <w:rFonts w:asciiTheme="majorBidi" w:hAnsiTheme="majorBidi" w:cstheme="majorBidi"/>
+          <w:sz w:val="24"/>
+          <w:szCs w:val="24"/>
+        </w:rPr>
+        <w:t>.2024</w:t>
+      </w:r>
+    </w:p>
+  </w:footnote>
+  <w:footnote w:id="18">
+    <w:p>
+      <w:pPr>
+        <w:pStyle w:val="Funotentext"/>
+        <w:rPr>
+          <w:rFonts w:asciiTheme="majorBidi" w:hAnsiTheme="majorBidi" w:cstheme="majorBidi"/>
+          <w:sz w:val="24"/>
+          <w:szCs w:val="24"/>
+        </w:rPr>
+      </w:pPr>
+      <w:r>
+        <w:rPr>
+          <w:rStyle w:val="Funotenzeichen"/>
+          <w:rFonts w:asciiTheme="majorBidi" w:hAnsiTheme="majorBidi" w:cstheme="majorBidi"/>
+          <w:sz w:val="24"/>
+          <w:szCs w:val="24"/>
+        </w:rPr>
+        <w:footnoteRef/>
+      </w:r>
+      <w:r>
+        <w:rPr>
+          <w:rFonts w:asciiTheme="majorBidi" w:hAnsiTheme="majorBidi" w:cstheme="majorBidi"/>
+          <w:sz w:val="24"/>
+          <w:szCs w:val="24"/>
+          <w:lang w:val="en-US"/>
+        </w:rPr>
+        <w:t xml:space="preserve"> vgl. IBM Corporation: Was sind neuronale Netze? </w:t>
+      </w:r>
+      <w:r>
+        <w:rPr>
+          <w:rFonts w:asciiTheme="majorBidi" w:hAnsiTheme="majorBidi" w:cstheme="majorBidi"/>
+          <w:sz w:val="24"/>
+          <w:szCs w:val="24"/>
+        </w:rPr>
+        <w:t xml:space="preserve">Online unter: </w:t>
+      </w:r>
+      <w:r>
+        <w:rPr>
+          <w:rFonts w:asciiTheme="majorBidi" w:hAnsiTheme="majorBidi" w:cstheme="majorBidi"/>
+          <w:sz w:val="24"/>
+          <w:szCs w:val="24"/>
+        </w:rPr>
+        <w:t>https://www.ibm.com/de-de/topics/neural-networks</w:t>
+      </w:r>
+      <w:r>
+        <w:rPr>
+          <w:rFonts w:asciiTheme="majorBidi" w:hAnsiTheme="majorBidi" w:cstheme="majorBidi"/>
+          <w:sz w:val="24"/>
+          <w:szCs w:val="24"/>
+        </w:rPr>
+        <w:t>, eingesehen am 02.0</w:t>
+      </w:r>
+      <w:r>
+        <w:rPr>
+          <w:rFonts w:asciiTheme="majorBidi" w:hAnsiTheme="majorBidi" w:cstheme="majorBidi"/>
+          <w:sz w:val="24"/>
+          <w:szCs w:val="24"/>
+        </w:rPr>
+        <w:t>5</w:t>
+      </w:r>
+      <w:r>
+        <w:rPr>
+          <w:rFonts w:asciiTheme="majorBidi" w:hAnsiTheme="majorBidi" w:cstheme="majorBidi"/>
+          <w:sz w:val="24"/>
+          <w:szCs w:val="24"/>
+        </w:rPr>
+        <w:t>.2024</w:t>
       </w:r>
     </w:p>
   </w:footnote>
@@ -3791,6 +8529,27 @@
 <file path=word/numbering.xml><?xml version="1.0" encoding="utf-8"?>
 <w:numbering xmlns:wpc="http://schemas.microsoft.com/office/word/2010/wordprocessingCanvas" xmlns:cx="http://schemas.microsoft.com/office/drawing/2014/chartex" xmlns:cx1="http://schemas.microsoft.com/office/drawing/2015/9/8/chartex" xmlns:cx2="http://schemas.microsoft.com/office/drawing/2015/10/21/chartex" xmlns:cx3="http://schemas.microsoft.com/office/drawing/2016/5/9/chartex" xmlns:cx4="http://schemas.microsoft.com/office/drawing/2016/5/10/chartex" xmlns:cx5="http://schemas.microsoft.com/office/drawing/2016/5/11/chartex" xmlns:cx6="http://schemas.microsoft.com/office/drawing/2016/5/12/chartex" xmlns:cx7="http://schemas.microsoft.com/office/drawing/2016/5/13/chartex" xmlns:cx8="http://schemas.microsoft.com/office/drawing/2016/5/14/chartex" xmlns:mc="http://schemas.openxmlformats.org/markup-compatibility/2006" xmlns:aink="http://schemas.microsoft.com/office/drawing/2016/ink" xmlns:am3d="http://schemas.microsoft.com/office/drawing/2017/model3d" xmlns:o="urn:schemas-microsoft-com:office:office" xmlns:oel="http://schemas.microsoft.com/office/2019/extlst" xmlns:r="http://schemas.openxmlformats.org/officeDocument/2006/relationships" xmlns:m="http://schemas.openxmlformats.org/officeDocument/2006/math" xmlns:v="urn:schemas-microsoft-com:vml" xmlns:wp14="http://schemas.microsoft.com/office/word/2010/wordprocessingDrawing" xmlns:wp="http://schemas.openxmlformats.org/drawingml/2006/wordprocessingDrawing" xmlns:w10="urn:schemas-microsoft-com:office:word" xmlns:w="http://schemas.openxmlformats.org/wordprocessingml/2006/main" xmlns:w14="http://schemas.microsoft.com/office/word/2010/wordml" xmlns:w15="http://schemas.microsoft.com/office/word/2012/wordml" xmlns:w16cex="http://schemas.microsoft.com/office/word/2018/wordml/cex" xmlns:w16cid="http://schemas.microsoft.com/office/word/2016/wordml/cid" xmlns:w16="http://schemas.microsoft.com/office/word/2018/wordml" xmlns:w16du="http://schemas.microsoft.com/office/word/2023/wordml/word16du" xmlns:w16sdtdh="http://schemas.microsoft.com/office/word/2020/wordml/sdtdatahash" xmlns:w16se="http://schemas.microsoft.com/office/word/2015/wordml/symex" xmlns:wpg="http://schemas.microsoft.com/office/word/2010/wordprocessingGroup" xmlns:wpi="http://schemas.microsoft.com/office/word/2010/wordprocessingInk" xmlns:wne="http://schemas.microsoft.com/office/word/2006/wordml" xmlns:wps="http://schemas.microsoft.com/office/word/2010/wordprocessingShape" mc:Ignorable="w14 w15 w16se w16cid w16 w16cex w16sdtdh w16du wp14">
   <w:abstractNum w:abstractNumId="0" w15:restartNumberingAfterBreak="0">
+    <w:nsid w:val="FFFFFF89"/>
+    <w:multiLevelType w:val="singleLevel"/>
+    <w:tmpl w:val="67B272DC"/>
+    <w:lvl w:ilvl="0">
+      <w:start w:val="1"/>
+      <w:numFmt w:val="bullet"/>
+      <w:pStyle w:val="Aufzhlungszeichen"/>
+      <w:lvlText w:val=""/>
+      <w:lvlJc w:val="left"/>
+      <w:pPr>
+        <w:tabs>
+          <w:tab w:val="num" w:pos="360"/>
+        </w:tabs>
+        <w:ind w:left="360" w:hanging="360"/>
+      </w:pPr>
+      <w:rPr>
+        <w:rFonts w:ascii="Symbol" w:hAnsi="Symbol" w:hint="default"/>
+      </w:rPr>
+    </w:lvl>
+  </w:abstractNum>
+  <w:abstractNum w:abstractNumId="1" w15:restartNumberingAfterBreak="0">
     <w:nsid w:val="61E13154"/>
     <w:multiLevelType w:val="hybridMultilevel"/>
     <w:tmpl w:val="349E1B6A"/>
@@ -3904,6 +8663,9 @@
     </w:lvl>
   </w:abstractNum>
   <w:num w:numId="1" w16cid:durableId="2026056502">
+    <w:abstractNumId w:val="1"/>
+  </w:num>
+  <w:num w:numId="2" w16cid:durableId="23674664">
     <w:abstractNumId w:val="0"/>
   </w:num>
 </w:numbering>
@@ -4978,6 +9740,19 @@
     <w:uiPriority w:val="99"/>
     <w:rsid w:val="00294826"/>
   </w:style>
+  <w:style w:type="paragraph" w:styleId="Aufzhlungszeichen">
+    <w:name w:val="List Bullet"/>
+    <w:basedOn w:val="Standard"/>
+    <w:uiPriority w:val="99"/>
+    <w:unhideWhenUsed/>
+    <w:rsid w:val="0080163D"/>
+    <w:pPr>
+      <w:numPr>
+        <w:numId w:val="2"/>
+      </w:numPr>
+      <w:contextualSpacing/>
+    </w:pPr>
+  </w:style>
 </w:styles>
 </file>
 

--- a/Belegarbeit Kevin Braun.docx
+++ b/Belegarbeit Kevin Braun.docx
@@ -201,7 +201,29 @@
           <w:sz w:val="44"/>
           <w:szCs w:val="44"/>
         </w:rPr>
-        <w:t>Wie Schachcomputer durch Machine Learning menschlichen Spielern überlegen sind</w:t>
+        <w:t xml:space="preserve">Wie Schachcomputer durch Machine Learning menschlichen Spielern </w:t>
+      </w:r>
+      <w:proofErr w:type="gramStart"/>
+      <w:r>
+        <w:rPr>
+          <w:rFonts w:asciiTheme="majorBidi" w:hAnsiTheme="majorBidi" w:cstheme="majorBidi"/>
+          <w:b/>
+          <w:bCs/>
+          <w:sz w:val="44"/>
+          <w:szCs w:val="44"/>
+        </w:rPr>
+        <w:t>überlegen</w:t>
+      </w:r>
+      <w:proofErr w:type="gramEnd"/>
+      <w:r>
+        <w:rPr>
+          <w:rFonts w:asciiTheme="majorBidi" w:hAnsiTheme="majorBidi" w:cstheme="majorBidi"/>
+          <w:b/>
+          <w:bCs/>
+          <w:sz w:val="44"/>
+          <w:szCs w:val="44"/>
+        </w:rPr>
+        <w:t xml:space="preserve"> sind</w:t>
       </w:r>
     </w:p>
     <w:p>
@@ -2360,7 +2382,25 @@
           <w:sz w:val="24"/>
           <w:szCs w:val="24"/>
         </w:rPr>
-        <w:t xml:space="preserve"> International Business Machines Coporation </w:t>
+        <w:t xml:space="preserve"> International Business Machines </w:t>
+      </w:r>
+      <w:proofErr w:type="spellStart"/>
+      <w:r>
+        <w:rPr>
+          <w:rFonts w:asciiTheme="majorBidi" w:hAnsiTheme="majorBidi" w:cstheme="majorBidi"/>
+          <w:sz w:val="24"/>
+          <w:szCs w:val="24"/>
+        </w:rPr>
+        <w:t>Coporation</w:t>
+      </w:r>
+      <w:proofErr w:type="spellEnd"/>
+      <w:r>
+        <w:rPr>
+          <w:rFonts w:asciiTheme="majorBidi" w:hAnsiTheme="majorBidi" w:cstheme="majorBidi"/>
+          <w:sz w:val="24"/>
+          <w:szCs w:val="24"/>
+        </w:rPr>
+        <w:t xml:space="preserve"> </w:t>
       </w:r>
       <w:r>
         <w:rPr>
@@ -2469,6 +2509,7 @@
         </w:rPr>
         <w:t xml:space="preserve">Kasparow </w:t>
       </w:r>
+      <w:proofErr w:type="spellStart"/>
       <w:r>
         <w:rPr>
           <w:rFonts w:asciiTheme="majorBidi" w:hAnsiTheme="majorBidi" w:cstheme="majorBidi"/>
@@ -2478,6 +2519,7 @@
         </w:rPr>
         <w:t>schreibt</w:t>
       </w:r>
+      <w:proofErr w:type="spellEnd"/>
       <w:r>
         <w:rPr>
           <w:rFonts w:asciiTheme="majorBidi" w:hAnsiTheme="majorBidi" w:cstheme="majorBidi"/>
@@ -3083,7 +3125,25 @@
           <w:sz w:val="24"/>
           <w:szCs w:val="24"/>
         </w:rPr>
-        <w:t xml:space="preserve">Der Hofbeamte Wolfgang von Kempelen baute den Automaten 1769 und dieser </w:t>
+        <w:t xml:space="preserve">Der Hofbeamte Wolfgang von </w:t>
+      </w:r>
+      <w:proofErr w:type="spellStart"/>
+      <w:r>
+        <w:rPr>
+          <w:rFonts w:asciiTheme="majorBidi" w:hAnsiTheme="majorBidi" w:cstheme="majorBidi"/>
+          <w:sz w:val="24"/>
+          <w:szCs w:val="24"/>
+        </w:rPr>
+        <w:t>Kempelen</w:t>
+      </w:r>
+      <w:proofErr w:type="spellEnd"/>
+      <w:r>
+        <w:rPr>
+          <w:rFonts w:asciiTheme="majorBidi" w:hAnsiTheme="majorBidi" w:cstheme="majorBidi"/>
+          <w:sz w:val="24"/>
+          <w:szCs w:val="24"/>
+        </w:rPr>
+        <w:t xml:space="preserve"> baute den Automaten 1769 und dieser </w:t>
       </w:r>
       <w:r>
         <w:rPr>
@@ -3412,15 +3472,37 @@
         </w:rPr>
         <w:t>Seine Funktion erreichte der Automat durch mechanische Hilfsmittel sowie durch Relais und Motoren. Dahinter stand ein Algorithmus, der auf Torres‘ Automatentheorie beruhte, die er im Rahmen des „</w:t>
       </w:r>
-      <w:r>
-        <w:rPr>
-          <w:rFonts w:asciiTheme="majorBidi" w:hAnsiTheme="majorBidi" w:cstheme="majorBidi"/>
-          <w:bCs/>
-          <w:sz w:val="24"/>
-          <w:szCs w:val="24"/>
-        </w:rPr>
-        <w:t>Laboratorio de Automatica</w:t>
-      </w:r>
+      <w:proofErr w:type="spellStart"/>
+      <w:r>
+        <w:rPr>
+          <w:rFonts w:asciiTheme="majorBidi" w:hAnsiTheme="majorBidi" w:cstheme="majorBidi"/>
+          <w:bCs/>
+          <w:sz w:val="24"/>
+          <w:szCs w:val="24"/>
+        </w:rPr>
+        <w:t>Laboratorio</w:t>
+      </w:r>
+      <w:proofErr w:type="spellEnd"/>
+      <w:r>
+        <w:rPr>
+          <w:rFonts w:asciiTheme="majorBidi" w:hAnsiTheme="majorBidi" w:cstheme="majorBidi"/>
+          <w:bCs/>
+          <w:sz w:val="24"/>
+          <w:szCs w:val="24"/>
+        </w:rPr>
+        <w:t xml:space="preserve"> de </w:t>
+      </w:r>
+      <w:proofErr w:type="spellStart"/>
+      <w:r>
+        <w:rPr>
+          <w:rFonts w:asciiTheme="majorBidi" w:hAnsiTheme="majorBidi" w:cstheme="majorBidi"/>
+          <w:bCs/>
+          <w:sz w:val="24"/>
+          <w:szCs w:val="24"/>
+        </w:rPr>
+        <w:t>Automatica</w:t>
+      </w:r>
+      <w:proofErr w:type="spellEnd"/>
       <w:r>
         <w:rPr>
           <w:rFonts w:asciiTheme="majorBidi" w:hAnsiTheme="majorBidi" w:cstheme="majorBidi"/>
@@ -3832,7 +3914,25 @@
           <w:sz w:val="24"/>
           <w:szCs w:val="24"/>
         </w:rPr>
-        <w:t xml:space="preserve"> „Deep Blue“s Elo-Stärke lag in ihrer finalen Version bei ungefähr 2700.</w:t>
+        <w:t xml:space="preserve"> „Deep </w:t>
+      </w:r>
+      <w:proofErr w:type="spellStart"/>
+      <w:r>
+        <w:rPr>
+          <w:rFonts w:asciiTheme="majorBidi" w:hAnsiTheme="majorBidi" w:cstheme="majorBidi"/>
+          <w:sz w:val="24"/>
+          <w:szCs w:val="24"/>
+        </w:rPr>
+        <w:t>Blue“s</w:t>
+      </w:r>
+      <w:proofErr w:type="spellEnd"/>
+      <w:r>
+        <w:rPr>
+          <w:rFonts w:asciiTheme="majorBidi" w:hAnsiTheme="majorBidi" w:cstheme="majorBidi"/>
+          <w:sz w:val="24"/>
+          <w:szCs w:val="24"/>
+        </w:rPr>
+        <w:t xml:space="preserve"> Elo-Stärke lag in ihrer finalen Version bei ungefähr 2700.</w:t>
       </w:r>
       <w:r>
         <w:rPr>
@@ -4025,7 +4125,47 @@
           <w:sz w:val="24"/>
           <w:szCs w:val="24"/>
         </w:rPr>
-        <w:t>heutigen modernen Schachcomputer. Version 1.0 wurde im November 2008 von Marco Costalba auf Basis des Glaurung 2.1 Schachcomputers entwickelt.</w:t>
+        <w:t xml:space="preserve">heutigen modernen Schachcomputer. Version 1.0 wurde im November 2008 von Marco </w:t>
+      </w:r>
+      <w:proofErr w:type="spellStart"/>
+      <w:r>
+        <w:rPr>
+          <w:rFonts w:asciiTheme="majorBidi" w:hAnsiTheme="majorBidi" w:cstheme="majorBidi"/>
+          <w:bCs/>
+          <w:sz w:val="24"/>
+          <w:szCs w:val="24"/>
+        </w:rPr>
+        <w:t>Costalba</w:t>
+      </w:r>
+      <w:proofErr w:type="spellEnd"/>
+      <w:r>
+        <w:rPr>
+          <w:rFonts w:asciiTheme="majorBidi" w:hAnsiTheme="majorBidi" w:cstheme="majorBidi"/>
+          <w:bCs/>
+          <w:sz w:val="24"/>
+          <w:szCs w:val="24"/>
+        </w:rPr>
+        <w:t xml:space="preserve"> auf Basis des </w:t>
+      </w:r>
+      <w:proofErr w:type="spellStart"/>
+      <w:r>
+        <w:rPr>
+          <w:rFonts w:asciiTheme="majorBidi" w:hAnsiTheme="majorBidi" w:cstheme="majorBidi"/>
+          <w:bCs/>
+          <w:sz w:val="24"/>
+          <w:szCs w:val="24"/>
+        </w:rPr>
+        <w:t>Glaurung</w:t>
+      </w:r>
+      <w:proofErr w:type="spellEnd"/>
+      <w:r>
+        <w:rPr>
+          <w:rFonts w:asciiTheme="majorBidi" w:hAnsiTheme="majorBidi" w:cstheme="majorBidi"/>
+          <w:bCs/>
+          <w:sz w:val="24"/>
+          <w:szCs w:val="24"/>
+        </w:rPr>
+        <w:t xml:space="preserve"> 2.1 Schachcomputers entwickelt.</w:t>
       </w:r>
       <w:r>
         <w:rPr>
@@ -4043,7 +4183,87 @@
           <w:sz w:val="24"/>
           <w:szCs w:val="24"/>
         </w:rPr>
-        <w:t>Hinzu kamen die Entwickler Tord Romstad und Joona Kiiski. Heute ist Stockfish bei Version 16.1 angelangt und wird von vielen als der beste Schachcomputer der Welt anerkannt.</w:t>
+        <w:t xml:space="preserve">Hinzu kamen die Entwickler </w:t>
+      </w:r>
+      <w:proofErr w:type="spellStart"/>
+      <w:r>
+        <w:rPr>
+          <w:rFonts w:asciiTheme="majorBidi" w:hAnsiTheme="majorBidi" w:cstheme="majorBidi"/>
+          <w:bCs/>
+          <w:sz w:val="24"/>
+          <w:szCs w:val="24"/>
+        </w:rPr>
+        <w:t>Tord</w:t>
+      </w:r>
+      <w:proofErr w:type="spellEnd"/>
+      <w:r>
+        <w:rPr>
+          <w:rFonts w:asciiTheme="majorBidi" w:hAnsiTheme="majorBidi" w:cstheme="majorBidi"/>
+          <w:bCs/>
+          <w:sz w:val="24"/>
+          <w:szCs w:val="24"/>
+        </w:rPr>
+        <w:t xml:space="preserve"> </w:t>
+      </w:r>
+      <w:proofErr w:type="spellStart"/>
+      <w:r>
+        <w:rPr>
+          <w:rFonts w:asciiTheme="majorBidi" w:hAnsiTheme="majorBidi" w:cstheme="majorBidi"/>
+          <w:bCs/>
+          <w:sz w:val="24"/>
+          <w:szCs w:val="24"/>
+        </w:rPr>
+        <w:t>Romstad</w:t>
+      </w:r>
+      <w:proofErr w:type="spellEnd"/>
+      <w:r>
+        <w:rPr>
+          <w:rFonts w:asciiTheme="majorBidi" w:hAnsiTheme="majorBidi" w:cstheme="majorBidi"/>
+          <w:bCs/>
+          <w:sz w:val="24"/>
+          <w:szCs w:val="24"/>
+        </w:rPr>
+        <w:t xml:space="preserve"> und </w:t>
+      </w:r>
+      <w:proofErr w:type="spellStart"/>
+      <w:r>
+        <w:rPr>
+          <w:rFonts w:asciiTheme="majorBidi" w:hAnsiTheme="majorBidi" w:cstheme="majorBidi"/>
+          <w:bCs/>
+          <w:sz w:val="24"/>
+          <w:szCs w:val="24"/>
+        </w:rPr>
+        <w:t>Joona</w:t>
+      </w:r>
+      <w:proofErr w:type="spellEnd"/>
+      <w:r>
+        <w:rPr>
+          <w:rFonts w:asciiTheme="majorBidi" w:hAnsiTheme="majorBidi" w:cstheme="majorBidi"/>
+          <w:bCs/>
+          <w:sz w:val="24"/>
+          <w:szCs w:val="24"/>
+        </w:rPr>
+        <w:t xml:space="preserve"> </w:t>
+      </w:r>
+      <w:proofErr w:type="spellStart"/>
+      <w:r>
+        <w:rPr>
+          <w:rFonts w:asciiTheme="majorBidi" w:hAnsiTheme="majorBidi" w:cstheme="majorBidi"/>
+          <w:bCs/>
+          <w:sz w:val="24"/>
+          <w:szCs w:val="24"/>
+        </w:rPr>
+        <w:t>Kiiski</w:t>
+      </w:r>
+      <w:proofErr w:type="spellEnd"/>
+      <w:r>
+        <w:rPr>
+          <w:rFonts w:asciiTheme="majorBidi" w:hAnsiTheme="majorBidi" w:cstheme="majorBidi"/>
+          <w:bCs/>
+          <w:sz w:val="24"/>
+          <w:szCs w:val="24"/>
+        </w:rPr>
+        <w:t>. Heute ist Stockfish bei Version 16.1 angelangt und wird von vielen als der beste Schachcomputer der Welt anerkannt.</w:t>
       </w:r>
       <w:r>
         <w:rPr>
@@ -4211,88 +4431,38 @@
           <w:sz w:val="24"/>
           <w:szCs w:val="24"/>
         </w:rPr>
-        <w:t xml:space="preserve">, bei dem die Stellungsbewertung für die gespielte Farbe am Besten ist. Die Grundlage dafür ist </w:t>
-      </w:r>
-      <w:r>
-        <w:rPr>
-          <w:rFonts w:asciiTheme="majorBidi" w:hAnsiTheme="majorBidi" w:cstheme="majorBidi"/>
-          <w:bCs/>
-          <w:sz w:val="24"/>
-          <w:szCs w:val="24"/>
-        </w:rPr>
-        <w:t>auch de</w:t>
-      </w:r>
-      <w:r>
-        <w:rPr>
-          <w:rFonts w:asciiTheme="majorBidi" w:hAnsiTheme="majorBidi" w:cstheme="majorBidi"/>
-          <w:bCs/>
-          <w:sz w:val="24"/>
-          <w:szCs w:val="24"/>
-        </w:rPr>
-        <w:t>r</w:t>
-      </w:r>
-      <w:r>
-        <w:rPr>
-          <w:rFonts w:asciiTheme="majorBidi" w:hAnsiTheme="majorBidi" w:cstheme="majorBidi"/>
-          <w:bCs/>
-          <w:sz w:val="24"/>
-          <w:szCs w:val="24"/>
-        </w:rPr>
-        <w:t xml:space="preserve"> Minimax-Algorithmus und de</w:t>
-      </w:r>
-      <w:r>
-        <w:rPr>
-          <w:rFonts w:asciiTheme="majorBidi" w:hAnsiTheme="majorBidi" w:cstheme="majorBidi"/>
-          <w:bCs/>
-          <w:sz w:val="24"/>
-          <w:szCs w:val="24"/>
-        </w:rPr>
-        <w:t>r</w:t>
-      </w:r>
-      <w:r>
-        <w:rPr>
-          <w:rFonts w:asciiTheme="majorBidi" w:hAnsiTheme="majorBidi" w:cstheme="majorBidi"/>
-          <w:bCs/>
-          <w:sz w:val="24"/>
-          <w:szCs w:val="24"/>
-        </w:rPr>
-        <w:t xml:space="preserve"> Alpha-Beta-Suchalg</w:t>
-      </w:r>
-      <w:r>
-        <w:rPr>
-          <w:rFonts w:asciiTheme="majorBidi" w:hAnsiTheme="majorBidi" w:cstheme="majorBidi"/>
-          <w:bCs/>
-          <w:sz w:val="24"/>
-          <w:szCs w:val="24"/>
-        </w:rPr>
-        <w:t>o</w:t>
-      </w:r>
-      <w:r>
-        <w:rPr>
-          <w:rFonts w:asciiTheme="majorBidi" w:hAnsiTheme="majorBidi" w:cstheme="majorBidi"/>
-          <w:bCs/>
-          <w:sz w:val="24"/>
-          <w:szCs w:val="24"/>
-        </w:rPr>
-        <w:t>r</w:t>
-      </w:r>
-      <w:r>
-        <w:rPr>
-          <w:rFonts w:asciiTheme="majorBidi" w:hAnsiTheme="majorBidi" w:cstheme="majorBidi"/>
-          <w:bCs/>
-          <w:sz w:val="24"/>
-          <w:szCs w:val="24"/>
-        </w:rPr>
-        <w:t>i</w:t>
-      </w:r>
-      <w:r>
-        <w:rPr>
-          <w:rFonts w:asciiTheme="majorBidi" w:hAnsiTheme="majorBidi" w:cstheme="majorBidi"/>
-          <w:bCs/>
-          <w:sz w:val="24"/>
-          <w:szCs w:val="24"/>
-        </w:rPr>
-        <w:t>thmus</w:t>
+        <w:t xml:space="preserve">, bei dem die Stellungsbewertung für die gespielte Farbe </w:t>
+      </w:r>
+      <w:proofErr w:type="gramStart"/>
+      <w:r>
+        <w:rPr>
+          <w:rFonts w:asciiTheme="majorBidi" w:hAnsiTheme="majorBidi" w:cstheme="majorBidi"/>
+          <w:bCs/>
+          <w:sz w:val="24"/>
+          <w:szCs w:val="24"/>
+        </w:rPr>
+        <w:t xml:space="preserve">am </w:t>
+      </w:r>
+      <w:proofErr w:type="spellStart"/>
+      <w:r>
+        <w:rPr>
+          <w:rFonts w:asciiTheme="majorBidi" w:hAnsiTheme="majorBidi" w:cstheme="majorBidi"/>
+          <w:bCs/>
+          <w:sz w:val="24"/>
+          <w:szCs w:val="24"/>
+        </w:rPr>
+        <w:t>Besten</w:t>
+      </w:r>
+      <w:proofErr w:type="spellEnd"/>
+      <w:proofErr w:type="gramEnd"/>
+      <w:r>
+        <w:rPr>
+          <w:rFonts w:asciiTheme="majorBidi" w:hAnsiTheme="majorBidi" w:cstheme="majorBidi"/>
+          <w:bCs/>
+          <w:sz w:val="24"/>
+          <w:szCs w:val="24"/>
+        </w:rPr>
+        <w:t xml:space="preserve"> ist. Die Grundlage dafür ist auch der Minimax-Algorithmus und der Alpha-Beta-Suchalgorithmus</w:t>
       </w:r>
       <w:r>
         <w:rPr>
@@ -4625,7 +4795,107 @@
           <w:sz w:val="24"/>
           <w:szCs w:val="24"/>
         </w:rPr>
-        <w:t>Neuronale Netze können verschiedene Typen haben, darunter Mehrschicht-Perzeptrone (MLP), Convolutional Neural Networks (CNN) und Recurrent Neural Networks (RNN)</w:t>
+        <w:t>Neuronale Netze können verschiedene Typen haben, darunter Mehrschicht-</w:t>
+      </w:r>
+      <w:proofErr w:type="spellStart"/>
+      <w:r>
+        <w:rPr>
+          <w:rFonts w:asciiTheme="majorBidi" w:hAnsiTheme="majorBidi" w:cstheme="majorBidi"/>
+          <w:bCs/>
+          <w:sz w:val="24"/>
+          <w:szCs w:val="24"/>
+        </w:rPr>
+        <w:t>Perzeptrone</w:t>
+      </w:r>
+      <w:proofErr w:type="spellEnd"/>
+      <w:r>
+        <w:rPr>
+          <w:rFonts w:asciiTheme="majorBidi" w:hAnsiTheme="majorBidi" w:cstheme="majorBidi"/>
+          <w:bCs/>
+          <w:sz w:val="24"/>
+          <w:szCs w:val="24"/>
+        </w:rPr>
+        <w:t xml:space="preserve"> (MLP), </w:t>
+      </w:r>
+      <w:proofErr w:type="spellStart"/>
+      <w:r>
+        <w:rPr>
+          <w:rFonts w:asciiTheme="majorBidi" w:hAnsiTheme="majorBidi" w:cstheme="majorBidi"/>
+          <w:bCs/>
+          <w:sz w:val="24"/>
+          <w:szCs w:val="24"/>
+        </w:rPr>
+        <w:t>Convolutional</w:t>
+      </w:r>
+      <w:proofErr w:type="spellEnd"/>
+      <w:r>
+        <w:rPr>
+          <w:rFonts w:asciiTheme="majorBidi" w:hAnsiTheme="majorBidi" w:cstheme="majorBidi"/>
+          <w:bCs/>
+          <w:sz w:val="24"/>
+          <w:szCs w:val="24"/>
+        </w:rPr>
+        <w:t xml:space="preserve"> </w:t>
+      </w:r>
+      <w:proofErr w:type="spellStart"/>
+      <w:r>
+        <w:rPr>
+          <w:rFonts w:asciiTheme="majorBidi" w:hAnsiTheme="majorBidi" w:cstheme="majorBidi"/>
+          <w:bCs/>
+          <w:sz w:val="24"/>
+          <w:szCs w:val="24"/>
+        </w:rPr>
+        <w:t>Neural</w:t>
+      </w:r>
+      <w:proofErr w:type="spellEnd"/>
+      <w:r>
+        <w:rPr>
+          <w:rFonts w:asciiTheme="majorBidi" w:hAnsiTheme="majorBidi" w:cstheme="majorBidi"/>
+          <w:bCs/>
+          <w:sz w:val="24"/>
+          <w:szCs w:val="24"/>
+        </w:rPr>
+        <w:t xml:space="preserve"> Networks (CNN) und </w:t>
+      </w:r>
+      <w:proofErr w:type="spellStart"/>
+      <w:r>
+        <w:rPr>
+          <w:rFonts w:asciiTheme="majorBidi" w:hAnsiTheme="majorBidi" w:cstheme="majorBidi"/>
+          <w:bCs/>
+          <w:sz w:val="24"/>
+          <w:szCs w:val="24"/>
+        </w:rPr>
+        <w:t>Recurrent</w:t>
+      </w:r>
+      <w:proofErr w:type="spellEnd"/>
+      <w:r>
+        <w:rPr>
+          <w:rFonts w:asciiTheme="majorBidi" w:hAnsiTheme="majorBidi" w:cstheme="majorBidi"/>
+          <w:bCs/>
+          <w:sz w:val="24"/>
+          <w:szCs w:val="24"/>
+        </w:rPr>
+        <w:t xml:space="preserve"> </w:t>
+      </w:r>
+      <w:proofErr w:type="spellStart"/>
+      <w:r>
+        <w:rPr>
+          <w:rFonts w:asciiTheme="majorBidi" w:hAnsiTheme="majorBidi" w:cstheme="majorBidi"/>
+          <w:bCs/>
+          <w:sz w:val="24"/>
+          <w:szCs w:val="24"/>
+        </w:rPr>
+        <w:t>Neural</w:t>
+      </w:r>
+      <w:proofErr w:type="spellEnd"/>
+      <w:r>
+        <w:rPr>
+          <w:rFonts w:asciiTheme="majorBidi" w:hAnsiTheme="majorBidi" w:cstheme="majorBidi"/>
+          <w:bCs/>
+          <w:sz w:val="24"/>
+          <w:szCs w:val="24"/>
+        </w:rPr>
+        <w:t xml:space="preserve"> Networks (RNN)</w:t>
       </w:r>
       <w:r>
         <w:rPr>
@@ -4835,8 +5105,70 @@
           <w:sz w:val="24"/>
           <w:szCs w:val="24"/>
         </w:rPr>
-        <w:t>Im Rahmen des Projekts, welches für diese Belegarbeit angefertigt wird, wird ein Schachcomputer der Kategorie 1 erstellt werden.</w:t>
-      </w:r>
+        <w:t>Im Rahmen des Projekts, welches für diese Belegarbeit angefertigt wird, wird ein Schachcomputer der Kategorie 1 erstellt.</w:t>
+      </w:r>
+    </w:p>
+    <w:p>
+      <w:pPr>
+        <w:rPr>
+          <w:rFonts w:asciiTheme="majorBidi" w:hAnsiTheme="majorBidi" w:cstheme="majorBidi"/>
+          <w:bCs/>
+          <w:sz w:val="24"/>
+          <w:szCs w:val="24"/>
+        </w:rPr>
+      </w:pPr>
+    </w:p>
+    <w:p>
+      <w:pPr>
+        <w:rPr>
+          <w:rFonts w:asciiTheme="majorBidi" w:hAnsiTheme="majorBidi" w:cstheme="majorBidi"/>
+          <w:b/>
+          <w:bCs/>
+          <w:sz w:val="24"/>
+          <w:szCs w:val="24"/>
+        </w:rPr>
+      </w:pPr>
+      <w:r>
+        <w:rPr>
+          <w:rFonts w:asciiTheme="majorBidi" w:hAnsiTheme="majorBidi" w:cstheme="majorBidi"/>
+          <w:b/>
+          <w:bCs/>
+          <w:sz w:val="24"/>
+          <w:szCs w:val="24"/>
+        </w:rPr>
+        <w:t>4 Projekt</w:t>
+      </w:r>
+    </w:p>
+    <w:p>
+      <w:pPr>
+        <w:rPr>
+          <w:rFonts w:asciiTheme="majorBidi" w:hAnsiTheme="majorBidi" w:cstheme="majorBidi"/>
+          <w:b/>
+          <w:bCs/>
+          <w:sz w:val="24"/>
+          <w:szCs w:val="24"/>
+        </w:rPr>
+      </w:pPr>
+      <w:r>
+        <w:rPr>
+          <w:rFonts w:asciiTheme="majorBidi" w:hAnsiTheme="majorBidi" w:cstheme="majorBidi"/>
+          <w:b/>
+          <w:bCs/>
+          <w:sz w:val="24"/>
+          <w:szCs w:val="24"/>
+        </w:rPr>
+        <w:t>4.1 Projektübersicht</w:t>
+      </w:r>
+    </w:p>
+    <w:p>
+      <w:pPr>
+        <w:rPr>
+          <w:rFonts w:asciiTheme="majorBidi" w:hAnsiTheme="majorBidi" w:cstheme="majorBidi"/>
+          <w:bCs/>
+          <w:sz w:val="24"/>
+          <w:szCs w:val="24"/>
+        </w:rPr>
+      </w:pPr>
     </w:p>
     <w:p>
       <w:pPr>
@@ -5065,27 +5397,135 @@
           <w:bCs/>
           <w:sz w:val="24"/>
           <w:szCs w:val="24"/>
+        </w:rPr>
+      </w:pPr>
+      <w:r>
+        <w:rPr>
+          <w:rFonts w:asciiTheme="majorBidi" w:hAnsiTheme="majorBidi" w:cstheme="majorBidi"/>
+          <w:b/>
+          <w:bCs/>
+          <w:sz w:val="24"/>
+          <w:szCs w:val="24"/>
+        </w:rPr>
+        <w:t>gedruckte Quellen:</w:t>
+      </w:r>
+    </w:p>
+    <w:p>
+      <w:pPr>
+        <w:pStyle w:val="KeinLeerraum"/>
+        <w:rPr>
+          <w:rFonts w:asciiTheme="majorBidi" w:hAnsiTheme="majorBidi" w:cstheme="majorBidi"/>
+          <w:bCs/>
+          <w:sz w:val="24"/>
+          <w:szCs w:val="24"/>
+        </w:rPr>
+      </w:pPr>
+    </w:p>
+    <w:p>
+      <w:pPr>
+        <w:pStyle w:val="KeinLeerraum"/>
+        <w:rPr>
+          <w:rFonts w:asciiTheme="majorBidi" w:hAnsiTheme="majorBidi" w:cstheme="majorBidi"/>
+          <w:sz w:val="24"/>
+          <w:szCs w:val="24"/>
           <w:lang w:val="en-US"/>
         </w:rPr>
       </w:pPr>
       <w:r>
         <w:rPr>
           <w:rFonts w:asciiTheme="majorBidi" w:hAnsiTheme="majorBidi" w:cstheme="majorBidi"/>
-          <w:b/>
-          <w:bCs/>
+          <w:sz w:val="24"/>
+          <w:szCs w:val="24"/>
+        </w:rPr>
+        <w:t xml:space="preserve">Hsu, Feng-Hsiung; Kleinberg, Jon: Behind Deep Blue: Building </w:t>
+      </w:r>
+      <w:proofErr w:type="spellStart"/>
+      <w:r>
+        <w:rPr>
+          <w:rFonts w:asciiTheme="majorBidi" w:hAnsiTheme="majorBidi" w:cstheme="majorBidi"/>
+          <w:sz w:val="24"/>
+          <w:szCs w:val="24"/>
+        </w:rPr>
+        <w:t>the</w:t>
+      </w:r>
+      <w:proofErr w:type="spellEnd"/>
+      <w:r>
+        <w:rPr>
+          <w:rFonts w:asciiTheme="majorBidi" w:hAnsiTheme="majorBidi" w:cstheme="majorBidi"/>
+          <w:sz w:val="24"/>
+          <w:szCs w:val="24"/>
+        </w:rPr>
+        <w:t xml:space="preserve"> Computer </w:t>
+      </w:r>
+      <w:proofErr w:type="spellStart"/>
+      <w:r>
+        <w:rPr>
+          <w:rFonts w:asciiTheme="majorBidi" w:hAnsiTheme="majorBidi" w:cstheme="majorBidi"/>
+          <w:sz w:val="24"/>
+          <w:szCs w:val="24"/>
+        </w:rPr>
+        <w:t>That</w:t>
+      </w:r>
+      <w:proofErr w:type="spellEnd"/>
+      <w:r>
+        <w:rPr>
+          <w:rFonts w:asciiTheme="majorBidi" w:hAnsiTheme="majorBidi" w:cstheme="majorBidi"/>
+          <w:sz w:val="24"/>
+          <w:szCs w:val="24"/>
+        </w:rPr>
+        <w:t xml:space="preserve"> </w:t>
+      </w:r>
+      <w:proofErr w:type="spellStart"/>
+      <w:r>
+        <w:rPr>
+          <w:rFonts w:asciiTheme="majorBidi" w:hAnsiTheme="majorBidi" w:cstheme="majorBidi"/>
+          <w:sz w:val="24"/>
+          <w:szCs w:val="24"/>
+        </w:rPr>
+        <w:t>Defeated</w:t>
+      </w:r>
+      <w:proofErr w:type="spellEnd"/>
+      <w:r>
+        <w:rPr>
+          <w:rFonts w:asciiTheme="majorBidi" w:hAnsiTheme="majorBidi" w:cstheme="majorBidi"/>
+          <w:sz w:val="24"/>
+          <w:szCs w:val="24"/>
+        </w:rPr>
+        <w:t xml:space="preserve"> </w:t>
+      </w:r>
+      <w:proofErr w:type="spellStart"/>
+      <w:r>
+        <w:rPr>
+          <w:rFonts w:asciiTheme="majorBidi" w:hAnsiTheme="majorBidi" w:cstheme="majorBidi"/>
+          <w:sz w:val="24"/>
+          <w:szCs w:val="24"/>
+        </w:rPr>
+        <w:t>the</w:t>
+      </w:r>
+      <w:proofErr w:type="spellEnd"/>
+      <w:r>
+        <w:rPr>
+          <w:rFonts w:asciiTheme="majorBidi" w:hAnsiTheme="majorBidi" w:cstheme="majorBidi"/>
+          <w:sz w:val="24"/>
+          <w:szCs w:val="24"/>
+        </w:rPr>
+        <w:t xml:space="preserve"> World Chess Champion. </w:t>
+      </w:r>
+      <w:r>
+        <w:rPr>
+          <w:rFonts w:asciiTheme="majorBidi" w:hAnsiTheme="majorBidi" w:cstheme="majorBidi"/>
           <w:sz w:val="24"/>
           <w:szCs w:val="24"/>
           <w:lang w:val="en-US"/>
         </w:rPr>
-        <w:t>gedruckte Quellen:</w:t>
-      </w:r>
-    </w:p>
-    <w:p>
-      <w:pPr>
-        <w:pStyle w:val="KeinLeerraum"/>
-        <w:rPr>
-          <w:rFonts w:asciiTheme="majorBidi" w:hAnsiTheme="majorBidi" w:cstheme="majorBidi"/>
-          <w:bCs/>
+        <w:t>New Jersey 2022</w:t>
+      </w:r>
+    </w:p>
+    <w:p>
+      <w:pPr>
+        <w:pStyle w:val="KeinLeerraum"/>
+        <w:rPr>
+          <w:rFonts w:asciiTheme="majorBidi" w:hAnsiTheme="majorBidi" w:cstheme="majorBidi"/>
           <w:sz w:val="24"/>
           <w:szCs w:val="24"/>
           <w:lang w:val="en-US"/>
@@ -5097,10 +5537,329 @@
         <w:pStyle w:val="KeinLeerraum"/>
         <w:rPr>
           <w:rFonts w:asciiTheme="majorBidi" w:hAnsiTheme="majorBidi" w:cstheme="majorBidi"/>
+          <w:bCs/>
+          <w:sz w:val="24"/>
+          <w:szCs w:val="24"/>
+        </w:rPr>
+      </w:pPr>
+      <w:r>
+        <w:rPr>
+          <w:rFonts w:asciiTheme="majorBidi" w:hAnsiTheme="majorBidi" w:cstheme="majorBidi"/>
           <w:sz w:val="24"/>
           <w:szCs w:val="24"/>
           <w:lang w:val="en-US"/>
         </w:rPr>
+        <w:t xml:space="preserve">Kasparow, Garry; Greengard, Mig: Deep Thinking: Where Machine Intelligence Ends and Human Creativity Begins. </w:t>
+      </w:r>
+      <w:r>
+        <w:rPr>
+          <w:rFonts w:asciiTheme="majorBidi" w:hAnsiTheme="majorBidi" w:cstheme="majorBidi"/>
+          <w:sz w:val="24"/>
+          <w:szCs w:val="24"/>
+        </w:rPr>
+        <w:t>New York 2017</w:t>
+      </w:r>
+    </w:p>
+    <w:p>
+      <w:pPr>
+        <w:pStyle w:val="KeinLeerraum"/>
+        <w:rPr>
+          <w:rFonts w:asciiTheme="majorBidi" w:hAnsiTheme="majorBidi" w:cstheme="majorBidi"/>
+          <w:b/>
+          <w:bCs/>
+          <w:sz w:val="24"/>
+          <w:szCs w:val="24"/>
+        </w:rPr>
+      </w:pPr>
+    </w:p>
+    <w:p>
+      <w:pPr>
+        <w:pStyle w:val="KeinLeerraum"/>
+        <w:rPr>
+          <w:rFonts w:asciiTheme="majorBidi" w:hAnsiTheme="majorBidi" w:cstheme="majorBidi"/>
+          <w:b/>
+          <w:bCs/>
+          <w:sz w:val="24"/>
+          <w:szCs w:val="24"/>
+        </w:rPr>
+      </w:pPr>
+      <w:r>
+        <w:rPr>
+          <w:rFonts w:asciiTheme="majorBidi" w:hAnsiTheme="majorBidi" w:cstheme="majorBidi"/>
+          <w:b/>
+          <w:bCs/>
+          <w:sz w:val="24"/>
+          <w:szCs w:val="24"/>
+        </w:rPr>
+        <w:t>Internetquellen:</w:t>
+      </w:r>
+    </w:p>
+    <w:p>
+      <w:pPr>
+        <w:pStyle w:val="KeinLeerraum"/>
+        <w:rPr>
+          <w:rFonts w:asciiTheme="majorBidi" w:hAnsiTheme="majorBidi" w:cstheme="majorBidi"/>
+          <w:sz w:val="24"/>
+          <w:szCs w:val="24"/>
+        </w:rPr>
+      </w:pPr>
+    </w:p>
+    <w:p>
+      <w:pPr>
+        <w:pStyle w:val="Funotentext"/>
+        <w:rPr>
+          <w:rFonts w:asciiTheme="majorBidi" w:hAnsiTheme="majorBidi" w:cstheme="majorBidi"/>
+          <w:sz w:val="24"/>
+          <w:szCs w:val="24"/>
+        </w:rPr>
+      </w:pPr>
+      <w:r>
+        <w:rPr>
+          <w:rFonts w:asciiTheme="majorBidi" w:hAnsiTheme="majorBidi" w:cstheme="majorBidi"/>
+          <w:sz w:val="24"/>
+          <w:szCs w:val="24"/>
+        </w:rPr>
+        <w:t>B</w:t>
+      </w:r>
+      <w:r>
+        <w:rPr>
+          <w:rFonts w:asciiTheme="majorBidi" w:hAnsiTheme="majorBidi" w:cstheme="majorBidi"/>
+          <w:sz w:val="24"/>
+          <w:szCs w:val="24"/>
+        </w:rPr>
+        <w:t xml:space="preserve">ellinghausen, Yves: Der Tag, an dem die Maschine gewann. Online unter: </w:t>
+      </w:r>
+      <w:r>
+        <w:rPr>
+          <w:rFonts w:asciiTheme="majorBidi" w:hAnsiTheme="majorBidi" w:cstheme="majorBidi"/>
+          <w:sz w:val="24"/>
+          <w:szCs w:val="24"/>
+        </w:rPr>
+        <w:t>https://www.zeit.de/digital/2022-05/deep-blue-ibm-schachcomputer-garri-kasparov-kuenstliche-intelligenz</w:t>
+      </w:r>
+      <w:r>
+        <w:rPr>
+          <w:rFonts w:asciiTheme="majorBidi" w:hAnsiTheme="majorBidi" w:cstheme="majorBidi"/>
+          <w:sz w:val="24"/>
+          <w:szCs w:val="24"/>
+        </w:rPr>
+        <w:t>, eingesehen am 02.0</w:t>
+      </w:r>
+      <w:r>
+        <w:rPr>
+          <w:rFonts w:asciiTheme="majorBidi" w:hAnsiTheme="majorBidi" w:cstheme="majorBidi"/>
+          <w:sz w:val="24"/>
+          <w:szCs w:val="24"/>
+        </w:rPr>
+        <w:t>5</w:t>
+      </w:r>
+      <w:r>
+        <w:rPr>
+          <w:rFonts w:asciiTheme="majorBidi" w:hAnsiTheme="majorBidi" w:cstheme="majorBidi"/>
+          <w:sz w:val="24"/>
+          <w:szCs w:val="24"/>
+        </w:rPr>
+        <w:t>.2024</w:t>
+      </w:r>
+    </w:p>
+    <w:p>
+      <w:pPr>
+        <w:pStyle w:val="Funotentext"/>
+        <w:rPr>
+          <w:rFonts w:asciiTheme="majorBidi" w:hAnsiTheme="majorBidi" w:cstheme="majorBidi"/>
+          <w:sz w:val="24"/>
+          <w:szCs w:val="24"/>
+        </w:rPr>
+      </w:pPr>
+    </w:p>
+    <w:p>
+      <w:pPr>
+        <w:pStyle w:val="Funotentext"/>
+        <w:rPr>
+          <w:rFonts w:asciiTheme="majorBidi" w:hAnsiTheme="majorBidi" w:cstheme="majorBidi"/>
+          <w:sz w:val="24"/>
+          <w:szCs w:val="24"/>
+        </w:rPr>
+      </w:pPr>
+      <w:r>
+        <w:rPr>
+          <w:rFonts w:asciiTheme="majorBidi" w:hAnsiTheme="majorBidi" w:cstheme="majorBidi"/>
+          <w:sz w:val="24"/>
+          <w:szCs w:val="24"/>
+        </w:rPr>
+        <w:t xml:space="preserve">Berger, Heiko: Fidelity Chess Challenger (1). </w:t>
+      </w:r>
+      <w:r>
+        <w:rPr>
+          <w:rFonts w:asciiTheme="majorBidi" w:hAnsiTheme="majorBidi" w:cstheme="majorBidi"/>
+          <w:sz w:val="24"/>
+          <w:szCs w:val="24"/>
+        </w:rPr>
+        <w:t>Onli</w:t>
+      </w:r>
+      <w:r>
+        <w:rPr>
+          <w:rFonts w:asciiTheme="majorBidi" w:hAnsiTheme="majorBidi" w:cstheme="majorBidi"/>
+          <w:sz w:val="24"/>
+          <w:szCs w:val="24"/>
+        </w:rPr>
+        <w:t>ne unter:</w:t>
+      </w:r>
+      <w:r>
+        <w:rPr>
+          <w:rFonts w:asciiTheme="majorBidi" w:hAnsiTheme="majorBidi" w:cstheme="majorBidi"/>
+          <w:sz w:val="24"/>
+          <w:szCs w:val="24"/>
+        </w:rPr>
+        <w:t xml:space="preserve"> </w:t>
+      </w:r>
+      <w:r>
+        <w:rPr>
+          <w:rFonts w:asciiTheme="majorBidi" w:hAnsiTheme="majorBidi" w:cstheme="majorBidi"/>
+          <w:sz w:val="24"/>
+          <w:szCs w:val="24"/>
+        </w:rPr>
+        <w:t>https://www.schachcomputer-online-museum.de/index-1/fidelity/fidelity-chess-challenger-1-1977/</w:t>
+      </w:r>
+      <w:r>
+        <w:rPr>
+          <w:rFonts w:asciiTheme="majorBidi" w:hAnsiTheme="majorBidi" w:cstheme="majorBidi"/>
+          <w:sz w:val="24"/>
+          <w:szCs w:val="24"/>
+        </w:rPr>
+        <w:t xml:space="preserve"> sowie </w:t>
+      </w:r>
+      <w:r>
+        <w:rPr>
+          <w:rFonts w:asciiTheme="majorBidi" w:hAnsiTheme="majorBidi" w:cstheme="majorBidi"/>
+          <w:sz w:val="24"/>
+          <w:szCs w:val="24"/>
+        </w:rPr>
+        <w:t>https://www.schaakcomputers.nl/hein_veldhuis/database/files/10-1976%20[A-</w:t>
+      </w:r>
+      <w:proofErr w:type="gramStart"/>
+      <w:r>
+        <w:rPr>
+          <w:rFonts w:asciiTheme="majorBidi" w:hAnsiTheme="majorBidi" w:cstheme="majorBidi"/>
+          <w:sz w:val="24"/>
+          <w:szCs w:val="24"/>
+        </w:rPr>
+        <w:t>2620]%</w:t>
+      </w:r>
+      <w:proofErr w:type="gramEnd"/>
+      <w:r>
+        <w:rPr>
+          <w:rFonts w:asciiTheme="majorBidi" w:hAnsiTheme="majorBidi" w:cstheme="majorBidi"/>
+          <w:sz w:val="24"/>
+          <w:szCs w:val="24"/>
+        </w:rPr>
+        <w:t>20Fidelity%20-%20Chess%20Challenger%20(prototype).pdf</w:t>
+      </w:r>
+      <w:r>
+        <w:rPr>
+          <w:rFonts w:asciiTheme="majorBidi" w:hAnsiTheme="majorBidi" w:cstheme="majorBidi"/>
+          <w:sz w:val="24"/>
+          <w:szCs w:val="24"/>
+        </w:rPr>
+        <w:t>, eingesehen am 02.0</w:t>
+      </w:r>
+      <w:r>
+        <w:rPr>
+          <w:rFonts w:asciiTheme="majorBidi" w:hAnsiTheme="majorBidi" w:cstheme="majorBidi"/>
+          <w:sz w:val="24"/>
+          <w:szCs w:val="24"/>
+        </w:rPr>
+        <w:t>5</w:t>
+      </w:r>
+      <w:r>
+        <w:rPr>
+          <w:rFonts w:asciiTheme="majorBidi" w:hAnsiTheme="majorBidi" w:cstheme="majorBidi"/>
+          <w:sz w:val="24"/>
+          <w:szCs w:val="24"/>
+        </w:rPr>
+        <w:t>.2024</w:t>
+      </w:r>
+    </w:p>
+    <w:p>
+      <w:pPr>
+        <w:pStyle w:val="Funotentext"/>
+        <w:rPr>
+          <w:rFonts w:asciiTheme="majorBidi" w:hAnsiTheme="majorBidi" w:cstheme="majorBidi"/>
+          <w:sz w:val="24"/>
+          <w:szCs w:val="24"/>
+        </w:rPr>
+      </w:pPr>
+    </w:p>
+    <w:p>
+      <w:pPr>
+        <w:pStyle w:val="Funotentext"/>
+        <w:rPr>
+          <w:rFonts w:asciiTheme="majorBidi" w:hAnsiTheme="majorBidi" w:cstheme="majorBidi"/>
+          <w:sz w:val="24"/>
+          <w:szCs w:val="24"/>
+        </w:rPr>
+      </w:pPr>
+      <w:r>
+        <w:rPr>
+          <w:rFonts w:asciiTheme="majorBidi" w:hAnsiTheme="majorBidi" w:cstheme="majorBidi"/>
+          <w:sz w:val="24"/>
+          <w:szCs w:val="24"/>
+        </w:rPr>
+        <w:t xml:space="preserve">Hahn, Martin: Ist Schach gelöst? Und wenn nein, wie lange dauert das </w:t>
+      </w:r>
+      <w:proofErr w:type="gramStart"/>
+      <w:r>
+        <w:rPr>
+          <w:rFonts w:asciiTheme="majorBidi" w:hAnsiTheme="majorBidi" w:cstheme="majorBidi"/>
+          <w:sz w:val="24"/>
+          <w:szCs w:val="24"/>
+        </w:rPr>
+        <w:t>noch?.</w:t>
+      </w:r>
+      <w:proofErr w:type="gramEnd"/>
+      <w:r>
+        <w:rPr>
+          <w:rFonts w:asciiTheme="majorBidi" w:hAnsiTheme="majorBidi" w:cstheme="majorBidi"/>
+          <w:sz w:val="24"/>
+          <w:szCs w:val="24"/>
+        </w:rPr>
+        <w:t xml:space="preserve"> Online unter: https://perlenvombodensee.de/2020/02/03/ist-schach-geloest-und-wenn-nein-wie-lange-dauert-das-noch/, eingesehen am 02.0</w:t>
+      </w:r>
+      <w:r>
+        <w:rPr>
+          <w:rFonts w:asciiTheme="majorBidi" w:hAnsiTheme="majorBidi" w:cstheme="majorBidi"/>
+          <w:sz w:val="24"/>
+          <w:szCs w:val="24"/>
+        </w:rPr>
+        <w:t>5</w:t>
+      </w:r>
+      <w:r>
+        <w:rPr>
+          <w:rFonts w:asciiTheme="majorBidi" w:hAnsiTheme="majorBidi" w:cstheme="majorBidi"/>
+          <w:sz w:val="24"/>
+          <w:szCs w:val="24"/>
+        </w:rPr>
+        <w:t>.2024</w:t>
+      </w:r>
+    </w:p>
+    <w:p>
+      <w:pPr>
+        <w:pStyle w:val="Funotentext"/>
+        <w:rPr>
+          <w:rFonts w:asciiTheme="majorBidi" w:hAnsiTheme="majorBidi" w:cstheme="majorBidi"/>
+          <w:sz w:val="24"/>
+          <w:szCs w:val="24"/>
+        </w:rPr>
+      </w:pPr>
+    </w:p>
+    <w:p>
+      <w:pPr>
+        <w:pStyle w:val="Funotentext"/>
+        <w:rPr>
+          <w:rFonts w:asciiTheme="majorBidi" w:hAnsiTheme="majorBidi" w:cstheme="majorBidi"/>
+          <w:sz w:val="24"/>
+          <w:szCs w:val="24"/>
+        </w:rPr>
       </w:pPr>
       <w:r>
         <w:rPr>
@@ -5109,91 +5868,32 @@
           <w:szCs w:val="24"/>
           <w:lang w:val="en-US"/>
         </w:rPr>
-        <w:t>Hsu, Feng-Hsiung; Kleinberg, Jon: Behind Deep Blue: Building the Computer That Defeated the World Chess Champion. New Jersey 2022</w:t>
-      </w:r>
-    </w:p>
-    <w:p>
-      <w:pPr>
-        <w:pStyle w:val="KeinLeerraum"/>
-        <w:rPr>
-          <w:rFonts w:asciiTheme="majorBidi" w:hAnsiTheme="majorBidi" w:cstheme="majorBidi"/>
-          <w:sz w:val="24"/>
-          <w:szCs w:val="24"/>
-          <w:lang w:val="en-US"/>
-        </w:rPr>
-      </w:pPr>
-    </w:p>
-    <w:p>
-      <w:pPr>
-        <w:pStyle w:val="KeinLeerraum"/>
-        <w:rPr>
-          <w:rFonts w:asciiTheme="majorBidi" w:hAnsiTheme="majorBidi" w:cstheme="majorBidi"/>
-          <w:bCs/>
-          <w:sz w:val="24"/>
-          <w:szCs w:val="24"/>
-        </w:rPr>
-      </w:pPr>
-      <w:r>
-        <w:rPr>
-          <w:rFonts w:asciiTheme="majorBidi" w:hAnsiTheme="majorBidi" w:cstheme="majorBidi"/>
-          <w:sz w:val="24"/>
-          <w:szCs w:val="24"/>
-          <w:lang w:val="en-US"/>
-        </w:rPr>
-        <w:t xml:space="preserve">Kasparow, Garry; Greengard, Mig: Deep Thinking: Where Machine Intelligence Ends and Human Creativity Begins. </w:t>
-      </w:r>
-      <w:r>
-        <w:rPr>
-          <w:rFonts w:asciiTheme="majorBidi" w:hAnsiTheme="majorBidi" w:cstheme="majorBidi"/>
-          <w:sz w:val="24"/>
-          <w:szCs w:val="24"/>
-        </w:rPr>
-        <w:t>New York 2017</w:t>
-      </w:r>
-    </w:p>
-    <w:p>
-      <w:pPr>
-        <w:pStyle w:val="KeinLeerraum"/>
-        <w:rPr>
-          <w:rFonts w:asciiTheme="majorBidi" w:hAnsiTheme="majorBidi" w:cstheme="majorBidi"/>
-          <w:b/>
-          <w:bCs/>
-          <w:sz w:val="24"/>
-          <w:szCs w:val="24"/>
-        </w:rPr>
-      </w:pPr>
-    </w:p>
-    <w:p>
-      <w:pPr>
-        <w:pStyle w:val="KeinLeerraum"/>
-        <w:rPr>
-          <w:rFonts w:asciiTheme="majorBidi" w:hAnsiTheme="majorBidi" w:cstheme="majorBidi"/>
-          <w:b/>
-          <w:bCs/>
-          <w:sz w:val="24"/>
-          <w:szCs w:val="24"/>
-        </w:rPr>
-      </w:pPr>
-      <w:r>
-        <w:rPr>
-          <w:rFonts w:asciiTheme="majorBidi" w:hAnsiTheme="majorBidi" w:cstheme="majorBidi"/>
-          <w:b/>
-          <w:bCs/>
-          <w:sz w:val="24"/>
-          <w:szCs w:val="24"/>
-        </w:rPr>
-        <w:t>Internetquellen:</w:t>
-      </w:r>
-    </w:p>
-    <w:p>
-      <w:pPr>
-        <w:pStyle w:val="KeinLeerraum"/>
-        <w:rPr>
-          <w:rFonts w:asciiTheme="majorBidi" w:hAnsiTheme="majorBidi" w:cstheme="majorBidi"/>
-          <w:sz w:val="24"/>
-          <w:szCs w:val="24"/>
-        </w:rPr>
-      </w:pPr>
+        <w:t xml:space="preserve">Hamzah, Mohammad: Game Theory: How Stockfish Mastered Chess. </w:t>
+      </w:r>
+      <w:r>
+        <w:rPr>
+          <w:rFonts w:asciiTheme="majorBidi" w:hAnsiTheme="majorBidi" w:cstheme="majorBidi"/>
+          <w:sz w:val="24"/>
+          <w:szCs w:val="24"/>
+        </w:rPr>
+        <w:t>Online unter: https://blogs.cornell.edu/info2040/2022/09/30/game-theory-how-stockfish-mastered-chess/, eingesehen am 02.0</w:t>
+      </w:r>
+      <w:r>
+        <w:rPr>
+          <w:rFonts w:asciiTheme="majorBidi" w:hAnsiTheme="majorBidi" w:cstheme="majorBidi"/>
+          <w:sz w:val="24"/>
+          <w:szCs w:val="24"/>
+        </w:rPr>
+        <w:t>5</w:t>
+      </w:r>
+      <w:r>
+        <w:rPr>
+          <w:rFonts w:asciiTheme="majorBidi" w:hAnsiTheme="majorBidi" w:cstheme="majorBidi"/>
+          <w:sz w:val="24"/>
+          <w:szCs w:val="24"/>
+        </w:rPr>
+        <w:t>.2024</w:t>
+      </w:r>
     </w:p>
     <w:p>
       <w:pPr>
@@ -5204,29 +5904,48 @@
           <w:szCs w:val="24"/>
         </w:rPr>
       </w:pPr>
-      <w:r>
-        <w:rPr>
-          <w:rFonts w:asciiTheme="majorBidi" w:hAnsiTheme="majorBidi" w:cstheme="majorBidi"/>
-          <w:sz w:val="24"/>
-          <w:szCs w:val="24"/>
-        </w:rPr>
-        <w:t>B</w:t>
-      </w:r>
-      <w:r>
-        <w:rPr>
-          <w:rFonts w:asciiTheme="majorBidi" w:hAnsiTheme="majorBidi" w:cstheme="majorBidi"/>
-          <w:sz w:val="24"/>
-          <w:szCs w:val="24"/>
-        </w:rPr>
-        <w:t xml:space="preserve">ellinghausen, Yves: Der Tag, an dem die Maschine gewann. Online unter: </w:t>
-      </w:r>
-      <w:r>
-        <w:rPr>
-          <w:rFonts w:asciiTheme="majorBidi" w:hAnsiTheme="majorBidi" w:cstheme="majorBidi"/>
-          <w:sz w:val="24"/>
-          <w:szCs w:val="24"/>
-        </w:rPr>
-        <w:t>https://www.zeit.de/digital/2022-05/deep-blue-ibm-schachcomputer-garri-kasparov-kuenstliche-intelligenz</w:t>
+    </w:p>
+    <w:p>
+      <w:pPr>
+        <w:pStyle w:val="Funotentext"/>
+        <w:rPr>
+          <w:rFonts w:asciiTheme="majorBidi" w:hAnsiTheme="majorBidi" w:cstheme="majorBidi"/>
+          <w:sz w:val="24"/>
+          <w:szCs w:val="24"/>
+        </w:rPr>
+      </w:pPr>
+      <w:r>
+        <w:rPr>
+          <w:rFonts w:asciiTheme="majorBidi" w:hAnsiTheme="majorBidi" w:cstheme="majorBidi"/>
+          <w:sz w:val="24"/>
+          <w:szCs w:val="24"/>
+        </w:rPr>
+        <w:t xml:space="preserve">Hermann, Sven: Die ELO-Zahl. Online unter: </w:t>
+      </w:r>
+      <w:r>
+        <w:rPr>
+          <w:rFonts w:asciiTheme="majorBidi" w:hAnsiTheme="majorBidi" w:cstheme="majorBidi"/>
+          <w:sz w:val="24"/>
+          <w:szCs w:val="24"/>
+        </w:rPr>
+        <w:t>https://www.chess.com/de/terms/elo#:~:text=Die%20Elo%20misst%20die%20relative,s</w:t>
+      </w:r>
+      <w:r>
+        <w:rPr>
+          <w:rFonts w:asciiTheme="majorBidi" w:hAnsiTheme="majorBidi" w:cstheme="majorBidi"/>
+          <w:sz w:val="24"/>
+          <w:szCs w:val="24"/>
+        </w:rPr>
+        <w:lastRenderedPageBreak/>
+        <w:t>einer%20Spieler%20ma%C3%9F%2C%20zu%20verbessern</w:t>
+      </w:r>
+      <w:r>
+        <w:rPr>
+          <w:rFonts w:asciiTheme="majorBidi" w:hAnsiTheme="majorBidi" w:cstheme="majorBidi"/>
+          <w:sz w:val="24"/>
+          <w:szCs w:val="24"/>
+        </w:rPr>
+        <w:t>.</w:t>
       </w:r>
       <w:r>
         <w:rPr>
@@ -5277,35 +5996,295 @@
           <w:rFonts w:asciiTheme="majorBidi" w:hAnsiTheme="majorBidi" w:cstheme="majorBidi"/>
           <w:sz w:val="24"/>
           <w:szCs w:val="24"/>
-          <w:lang w:val="en-US"/>
-        </w:rPr>
-        <w:t>Berger, Heiko: Fidelity Ch</w:t>
-      </w:r>
-      <w:r>
-        <w:rPr>
-          <w:rFonts w:asciiTheme="majorBidi" w:hAnsiTheme="majorBidi" w:cstheme="majorBidi"/>
-          <w:sz w:val="24"/>
-          <w:szCs w:val="24"/>
-          <w:lang w:val="en-US"/>
-        </w:rPr>
-        <w:t xml:space="preserve">ess Challenger (1). </w:t>
-      </w:r>
-      <w:r>
-        <w:rPr>
-          <w:rFonts w:asciiTheme="majorBidi" w:hAnsiTheme="majorBidi" w:cstheme="majorBidi"/>
-          <w:sz w:val="24"/>
-          <w:szCs w:val="24"/>
-        </w:rPr>
-        <w:t>Onli</w:t>
-      </w:r>
-      <w:r>
-        <w:rPr>
-          <w:rFonts w:asciiTheme="majorBidi" w:hAnsiTheme="majorBidi" w:cstheme="majorBidi"/>
-          <w:sz w:val="24"/>
-          <w:szCs w:val="24"/>
-        </w:rPr>
-        <w:t>ne unter:</w:t>
-      </w:r>
+        </w:rPr>
+        <w:t>Herold, Sonja: Alle Schachweltmeister., Online unter: https://schachfan.com/schachweltmeister/, eingesehen am 02.0</w:t>
+      </w:r>
+      <w:r>
+        <w:rPr>
+          <w:rFonts w:asciiTheme="majorBidi" w:hAnsiTheme="majorBidi" w:cstheme="majorBidi"/>
+          <w:sz w:val="24"/>
+          <w:szCs w:val="24"/>
+        </w:rPr>
+        <w:t>5</w:t>
+      </w:r>
+      <w:r>
+        <w:rPr>
+          <w:rFonts w:asciiTheme="majorBidi" w:hAnsiTheme="majorBidi" w:cstheme="majorBidi"/>
+          <w:sz w:val="24"/>
+          <w:szCs w:val="24"/>
+        </w:rPr>
+        <w:t>.2024</w:t>
+      </w:r>
+    </w:p>
+    <w:p>
+      <w:pPr>
+        <w:pStyle w:val="Funotentext"/>
+        <w:rPr>
+          <w:rFonts w:asciiTheme="majorBidi" w:hAnsiTheme="majorBidi" w:cstheme="majorBidi"/>
+          <w:sz w:val="24"/>
+          <w:szCs w:val="24"/>
+        </w:rPr>
+      </w:pPr>
+    </w:p>
+    <w:p>
+      <w:pPr>
+        <w:pStyle w:val="Funotentext"/>
+        <w:rPr>
+          <w:rFonts w:asciiTheme="majorBidi" w:hAnsiTheme="majorBidi" w:cstheme="majorBidi"/>
+          <w:sz w:val="24"/>
+          <w:szCs w:val="24"/>
+        </w:rPr>
+      </w:pPr>
+      <w:r>
+        <w:rPr>
+          <w:rFonts w:asciiTheme="majorBidi" w:hAnsiTheme="majorBidi" w:cstheme="majorBidi"/>
+          <w:sz w:val="24"/>
+          <w:szCs w:val="24"/>
+        </w:rPr>
+        <w:t xml:space="preserve">IBM Corporation: Was sind neuronale Netze? </w:t>
+      </w:r>
+      <w:r>
+        <w:rPr>
+          <w:rFonts w:asciiTheme="majorBidi" w:hAnsiTheme="majorBidi" w:cstheme="majorBidi"/>
+          <w:sz w:val="24"/>
+          <w:szCs w:val="24"/>
+        </w:rPr>
+        <w:t xml:space="preserve">Online unter: </w:t>
+      </w:r>
+      <w:r>
+        <w:rPr>
+          <w:rFonts w:asciiTheme="majorBidi" w:hAnsiTheme="majorBidi" w:cstheme="majorBidi"/>
+          <w:sz w:val="24"/>
+          <w:szCs w:val="24"/>
+        </w:rPr>
+        <w:t>https://www.ibm.com/de-de/topics/neural-networks</w:t>
+      </w:r>
+      <w:r>
+        <w:rPr>
+          <w:rFonts w:asciiTheme="majorBidi" w:hAnsiTheme="majorBidi" w:cstheme="majorBidi"/>
+          <w:sz w:val="24"/>
+          <w:szCs w:val="24"/>
+        </w:rPr>
+        <w:t>, eingesehen am 02.0</w:t>
+      </w:r>
+      <w:r>
+        <w:rPr>
+          <w:rFonts w:asciiTheme="majorBidi" w:hAnsiTheme="majorBidi" w:cstheme="majorBidi"/>
+          <w:sz w:val="24"/>
+          <w:szCs w:val="24"/>
+        </w:rPr>
+        <w:t>5</w:t>
+      </w:r>
+      <w:r>
+        <w:rPr>
+          <w:rFonts w:asciiTheme="majorBidi" w:hAnsiTheme="majorBidi" w:cstheme="majorBidi"/>
+          <w:sz w:val="24"/>
+          <w:szCs w:val="24"/>
+        </w:rPr>
+        <w:t>.2024</w:t>
+      </w:r>
+    </w:p>
+    <w:p>
+      <w:pPr>
+        <w:pStyle w:val="KeinLeerraum"/>
+        <w:rPr>
+          <w:rFonts w:asciiTheme="majorBidi" w:hAnsiTheme="majorBidi" w:cstheme="majorBidi"/>
+          <w:sz w:val="24"/>
+          <w:szCs w:val="24"/>
+        </w:rPr>
+      </w:pPr>
+    </w:p>
+    <w:p>
+      <w:pPr>
+        <w:pStyle w:val="KeinLeerraum"/>
+        <w:rPr>
+          <w:rFonts w:asciiTheme="majorBidi" w:hAnsiTheme="majorBidi" w:cstheme="majorBidi"/>
+          <w:sz w:val="24"/>
+          <w:szCs w:val="24"/>
+        </w:rPr>
+      </w:pPr>
+      <w:r>
+        <w:rPr>
+          <w:rFonts w:asciiTheme="majorBidi" w:hAnsiTheme="majorBidi" w:cstheme="majorBidi"/>
+          <w:sz w:val="24"/>
+          <w:szCs w:val="24"/>
+        </w:rPr>
+        <w:t xml:space="preserve">Karcher, Josef: 05.07.1854: In Philadelphia verbrennt der </w:t>
+      </w:r>
+      <w:r>
+        <w:rPr>
+          <w:rFonts w:asciiTheme="majorBidi" w:hAnsiTheme="majorBidi" w:cstheme="majorBidi"/>
+          <w:sz w:val="24"/>
+          <w:szCs w:val="24"/>
+        </w:rPr>
+        <w:t>„</w:t>
+      </w:r>
+      <w:r>
+        <w:rPr>
+          <w:rFonts w:asciiTheme="majorBidi" w:hAnsiTheme="majorBidi" w:cstheme="majorBidi"/>
+          <w:sz w:val="24"/>
+          <w:szCs w:val="24"/>
+        </w:rPr>
+        <w:t>Schachtürke</w:t>
+      </w:r>
+      <w:r>
+        <w:rPr>
+          <w:rFonts w:asciiTheme="majorBidi" w:hAnsiTheme="majorBidi" w:cstheme="majorBidi"/>
+          <w:sz w:val="24"/>
+          <w:szCs w:val="24"/>
+        </w:rPr>
+        <w:t>“</w:t>
+      </w:r>
+      <w:r>
+        <w:rPr>
+          <w:rFonts w:asciiTheme="majorBidi" w:hAnsiTheme="majorBidi" w:cstheme="majorBidi"/>
+          <w:sz w:val="24"/>
+          <w:szCs w:val="24"/>
+        </w:rPr>
+        <w:t>. Online unter: https://www.swr.de/swrkultur/leben-und-gesellschaft/swr2-zeitwort-2023-07-05-100.pdf, eingesehen am 02.0</w:t>
+      </w:r>
+      <w:r>
+        <w:rPr>
+          <w:rFonts w:asciiTheme="majorBidi" w:hAnsiTheme="majorBidi" w:cstheme="majorBidi"/>
+          <w:sz w:val="24"/>
+          <w:szCs w:val="24"/>
+        </w:rPr>
+        <w:t>5</w:t>
+      </w:r>
+      <w:r>
+        <w:rPr>
+          <w:rFonts w:asciiTheme="majorBidi" w:hAnsiTheme="majorBidi" w:cstheme="majorBidi"/>
+          <w:sz w:val="24"/>
+          <w:szCs w:val="24"/>
+        </w:rPr>
+        <w:t>.2024</w:t>
+      </w:r>
+    </w:p>
+    <w:p>
+      <w:pPr>
+        <w:pStyle w:val="KeinLeerraum"/>
+        <w:rPr>
+          <w:rFonts w:asciiTheme="majorBidi" w:hAnsiTheme="majorBidi" w:cstheme="majorBidi"/>
+          <w:sz w:val="24"/>
+          <w:szCs w:val="24"/>
+        </w:rPr>
+      </w:pPr>
+    </w:p>
+    <w:p>
+      <w:pPr>
+        <w:pStyle w:val="KeinLeerraum"/>
+        <w:rPr>
+          <w:rFonts w:asciiTheme="majorBidi" w:hAnsiTheme="majorBidi" w:cstheme="majorBidi"/>
+          <w:sz w:val="24"/>
+          <w:szCs w:val="24"/>
+        </w:rPr>
+      </w:pPr>
+      <w:proofErr w:type="spellStart"/>
+      <w:r>
+        <w:rPr>
+          <w:rFonts w:asciiTheme="majorBidi" w:hAnsiTheme="majorBidi" w:cstheme="majorBidi"/>
+          <w:sz w:val="24"/>
+          <w:szCs w:val="24"/>
+        </w:rPr>
+        <w:t>Ketterling</w:t>
+      </w:r>
+      <w:proofErr w:type="spellEnd"/>
+      <w:r>
+        <w:rPr>
+          <w:rFonts w:asciiTheme="majorBidi" w:hAnsiTheme="majorBidi" w:cstheme="majorBidi"/>
+          <w:sz w:val="24"/>
+          <w:szCs w:val="24"/>
+        </w:rPr>
+        <w:t>, Hans-Peter: Die Schachautomaten des Torres Quevedo</w:t>
+      </w:r>
+      <w:r>
+        <w:rPr>
+          <w:rFonts w:asciiTheme="majorBidi" w:hAnsiTheme="majorBidi" w:cstheme="majorBidi"/>
+          <w:sz w:val="24"/>
+          <w:szCs w:val="24"/>
+        </w:rPr>
+        <w:t xml:space="preserve">. Online unter: </w:t>
+      </w:r>
+      <w:r>
+        <w:rPr>
+          <w:rFonts w:asciiTheme="majorBidi" w:hAnsiTheme="majorBidi" w:cstheme="majorBidi"/>
+          <w:sz w:val="24"/>
+          <w:szCs w:val="24"/>
+        </w:rPr>
+        <w:t>https://schachklub-tempelhof.de/die-schachautomaten-des-torres-quevedo/</w:t>
+      </w:r>
+      <w:r>
+        <w:rPr>
+          <w:rFonts w:asciiTheme="majorBidi" w:hAnsiTheme="majorBidi" w:cstheme="majorBidi"/>
+          <w:sz w:val="24"/>
+          <w:szCs w:val="24"/>
+        </w:rPr>
+        <w:t>, eingesehen am 02.0</w:t>
+      </w:r>
+      <w:r>
+        <w:rPr>
+          <w:rFonts w:asciiTheme="majorBidi" w:hAnsiTheme="majorBidi" w:cstheme="majorBidi"/>
+          <w:sz w:val="24"/>
+          <w:szCs w:val="24"/>
+        </w:rPr>
+        <w:t>5</w:t>
+      </w:r>
+      <w:r>
+        <w:rPr>
+          <w:rFonts w:asciiTheme="majorBidi" w:hAnsiTheme="majorBidi" w:cstheme="majorBidi"/>
+          <w:sz w:val="24"/>
+          <w:szCs w:val="24"/>
+        </w:rPr>
+        <w:t>.2024</w:t>
+      </w:r>
+    </w:p>
+    <w:p>
+      <w:pPr>
+        <w:pStyle w:val="KeinLeerraum"/>
+        <w:rPr>
+          <w:rFonts w:asciiTheme="majorBidi" w:hAnsiTheme="majorBidi" w:cstheme="majorBidi"/>
+          <w:sz w:val="24"/>
+          <w:szCs w:val="24"/>
+        </w:rPr>
+      </w:pPr>
+    </w:p>
+    <w:p>
+      <w:pPr>
+        <w:pStyle w:val="KeinLeerraum"/>
+        <w:rPr>
+          <w:rFonts w:asciiTheme="majorBidi" w:hAnsiTheme="majorBidi" w:cstheme="majorBidi"/>
+          <w:sz w:val="24"/>
+          <w:szCs w:val="24"/>
+        </w:rPr>
+      </w:pPr>
+      <w:proofErr w:type="spellStart"/>
+      <w:r>
+        <w:rPr>
+          <w:rFonts w:asciiTheme="majorBidi" w:hAnsiTheme="majorBidi" w:cstheme="majorBidi"/>
+          <w:sz w:val="24"/>
+          <w:szCs w:val="24"/>
+        </w:rPr>
+        <w:t>Maleika</w:t>
+      </w:r>
+      <w:proofErr w:type="spellEnd"/>
+      <w:r>
+        <w:rPr>
+          <w:rFonts w:asciiTheme="majorBidi" w:hAnsiTheme="majorBidi" w:cstheme="majorBidi"/>
+          <w:sz w:val="24"/>
+          <w:szCs w:val="24"/>
+        </w:rPr>
+        <w:t xml:space="preserve">, Leonard: </w:t>
+      </w:r>
+      <w:proofErr w:type="spellStart"/>
+      <w:r>
+        <w:rPr>
+          <w:rFonts w:asciiTheme="majorBidi" w:hAnsiTheme="majorBidi" w:cstheme="majorBidi"/>
+          <w:sz w:val="24"/>
+          <w:szCs w:val="24"/>
+        </w:rPr>
+        <w:t>Deep_Blue</w:t>
+      </w:r>
+      <w:proofErr w:type="spellEnd"/>
       <w:r>
         <w:rPr>
           <w:rFonts w:asciiTheme="majorBidi" w:hAnsiTheme="majorBidi" w:cstheme="majorBidi"/>
@@ -5314,29 +6293,39 @@
         </w:rPr>
         <w:t xml:space="preserve"> </w:t>
       </w:r>
-      <w:r>
-        <w:rPr>
-          <w:rFonts w:asciiTheme="majorBidi" w:hAnsiTheme="majorBidi" w:cstheme="majorBidi"/>
-          <w:sz w:val="24"/>
-          <w:szCs w:val="24"/>
-        </w:rPr>
-        <w:t>https://www.schachcomputer-online-museum.de/index-1/fidelity/fidelity-chess-challenger-1-1977/</w:t>
-      </w:r>
-      <w:r>
-        <w:rPr>
-          <w:rFonts w:asciiTheme="majorBidi" w:hAnsiTheme="majorBidi" w:cstheme="majorBidi"/>
-          <w:sz w:val="24"/>
-          <w:szCs w:val="24"/>
-        </w:rPr>
-        <w:t xml:space="preserve"> sowie </w:t>
-      </w:r>
-      <w:r>
-        <w:rPr>
-          <w:rFonts w:asciiTheme="majorBidi" w:hAnsiTheme="majorBidi" w:cstheme="majorBidi"/>
-          <w:sz w:val="24"/>
-          <w:szCs w:val="24"/>
-        </w:rPr>
-        <w:t>https://www.schaakcomputers.nl/hein_veldhuis/database/files/10-1976%20[A-2620]%20Fidelity%20-%20Chess%20Challenger%20(prototype).pdf</w:t>
+      <w:proofErr w:type="spellStart"/>
+      <w:r>
+        <w:rPr>
+          <w:rFonts w:asciiTheme="majorBidi" w:hAnsiTheme="majorBidi" w:cstheme="majorBidi"/>
+          <w:sz w:val="24"/>
+          <w:szCs w:val="24"/>
+        </w:rPr>
+        <w:t>vs</w:t>
+      </w:r>
+      <w:proofErr w:type="spellEnd"/>
+      <w:r>
+        <w:rPr>
+          <w:rFonts w:asciiTheme="majorBidi" w:hAnsiTheme="majorBidi" w:cstheme="majorBidi"/>
+          <w:sz w:val="24"/>
+          <w:szCs w:val="24"/>
+        </w:rPr>
+        <w:t xml:space="preserve"> Kasparov: So stark war der Schach-Computer</w:t>
+      </w:r>
+      <w:r>
+        <w:rPr>
+          <w:rFonts w:asciiTheme="majorBidi" w:hAnsiTheme="majorBidi" w:cstheme="majorBidi"/>
+          <w:sz w:val="24"/>
+          <w:szCs w:val="24"/>
+        </w:rPr>
+        <w:t xml:space="preserve">. Online unter: </w:t>
+      </w:r>
+      <w:r>
+        <w:rPr>
+          <w:rFonts w:asciiTheme="majorBidi" w:hAnsiTheme="majorBidi" w:cstheme="majorBidi"/>
+          <w:sz w:val="24"/>
+          <w:szCs w:val="24"/>
+        </w:rPr>
+        <w:t>https://praxistipps.chip.de/deep-blue-vs-kasparov-so-stark-war-der-schach-computer_175683</w:t>
       </w:r>
       <w:r>
         <w:rPr>
@@ -5365,30 +6354,30 @@
     </w:p>
     <w:p>
       <w:pPr>
-        <w:pStyle w:val="Funotentext"/>
-        <w:rPr>
-          <w:rFonts w:asciiTheme="majorBidi" w:hAnsiTheme="majorBidi" w:cstheme="majorBidi"/>
-          <w:sz w:val="24"/>
-          <w:szCs w:val="24"/>
-        </w:rPr>
-      </w:pPr>
-    </w:p>
-    <w:p>
-      <w:pPr>
-        <w:pStyle w:val="Funotentext"/>
-        <w:rPr>
-          <w:rFonts w:asciiTheme="majorBidi" w:hAnsiTheme="majorBidi" w:cstheme="majorBidi"/>
-          <w:sz w:val="24"/>
-          <w:szCs w:val="24"/>
-        </w:rPr>
-      </w:pPr>
-      <w:r>
-        <w:rPr>
-          <w:rFonts w:asciiTheme="majorBidi" w:hAnsiTheme="majorBidi" w:cstheme="majorBidi"/>
-          <w:sz w:val="24"/>
-          <w:szCs w:val="24"/>
-        </w:rPr>
-        <w:t>Hahn, Martin: Ist Schach gelöst? Und wenn nein, wie lange dauert das noch?. Online unter: https://perlenvombodensee.de/2020/02/03/ist-schach-geloest-und-wenn-nein-wie-lange-dauert-das-noch/, eingesehen am 02.0</w:t>
+        <w:pStyle w:val="KeinLeerraum"/>
+        <w:rPr>
+          <w:rFonts w:asciiTheme="majorBidi" w:hAnsiTheme="majorBidi" w:cstheme="majorBidi"/>
+          <w:sz w:val="24"/>
+          <w:szCs w:val="24"/>
+        </w:rPr>
+      </w:pPr>
+    </w:p>
+    <w:p>
+      <w:pPr>
+        <w:pStyle w:val="KeinLeerraum"/>
+        <w:rPr>
+          <w:rFonts w:asciiTheme="majorBidi" w:hAnsiTheme="majorBidi" w:cstheme="majorBidi"/>
+          <w:sz w:val="24"/>
+          <w:szCs w:val="24"/>
+        </w:rPr>
+      </w:pPr>
+      <w:r>
+        <w:rPr>
+          <w:rFonts w:asciiTheme="majorBidi" w:hAnsiTheme="majorBidi" w:cstheme="majorBidi"/>
+          <w:sz w:val="24"/>
+          <w:szCs w:val="24"/>
+        </w:rPr>
+        <w:t>Nixdorf, Franziska: Der Schachtürke: Diese Geschichte steckt hinter dem Wunderwerk. Online unter https://praxistipps.focus.de/der-schachtuerke-diese-geschichte-steckt-hinter-dem-wunderwerk_155460, eingesehen am 02.0</w:t>
       </w:r>
       <w:r>
         <w:rPr>
@@ -5409,39 +6398,48 @@
     </w:p>
     <w:p>
       <w:pPr>
-        <w:pStyle w:val="Funotentext"/>
-        <w:rPr>
-          <w:rFonts w:asciiTheme="majorBidi" w:hAnsiTheme="majorBidi" w:cstheme="majorBidi"/>
-          <w:sz w:val="24"/>
-          <w:szCs w:val="24"/>
-        </w:rPr>
-      </w:pPr>
-    </w:p>
-    <w:p>
-      <w:pPr>
-        <w:pStyle w:val="Funotentext"/>
-        <w:rPr>
-          <w:rFonts w:asciiTheme="majorBidi" w:hAnsiTheme="majorBidi" w:cstheme="majorBidi"/>
-          <w:sz w:val="24"/>
-          <w:szCs w:val="24"/>
-        </w:rPr>
-      </w:pPr>
-      <w:r>
-        <w:rPr>
-          <w:rFonts w:asciiTheme="majorBidi" w:hAnsiTheme="majorBidi" w:cstheme="majorBidi"/>
-          <w:sz w:val="24"/>
-          <w:szCs w:val="24"/>
-          <w:lang w:val="en-US"/>
-        </w:rPr>
-        <w:t xml:space="preserve">Hamzah, Mohammad: Game Theory: How Stockfish Mastered Chess. </w:t>
-      </w:r>
-      <w:r>
-        <w:rPr>
-          <w:rFonts w:asciiTheme="majorBidi" w:hAnsiTheme="majorBidi" w:cstheme="majorBidi"/>
-          <w:sz w:val="24"/>
-          <w:szCs w:val="24"/>
-        </w:rPr>
-        <w:t>Online unter: https://blogs.cornell.edu/info2040/2022/09/30/game-theory-how-stockfish-mastered-chess/, eingesehen am 02.0</w:t>
+        <w:pStyle w:val="KeinLeerraum"/>
+        <w:rPr>
+          <w:rFonts w:asciiTheme="majorBidi" w:hAnsiTheme="majorBidi" w:cstheme="majorBidi"/>
+          <w:sz w:val="24"/>
+          <w:szCs w:val="24"/>
+        </w:rPr>
+      </w:pPr>
+    </w:p>
+    <w:p>
+      <w:pPr>
+        <w:pStyle w:val="KeinLeerraum"/>
+        <w:rPr>
+          <w:rFonts w:asciiTheme="majorBidi" w:hAnsiTheme="majorBidi" w:cstheme="majorBidi"/>
+          <w:sz w:val="24"/>
+          <w:szCs w:val="24"/>
+        </w:rPr>
+      </w:pPr>
+      <w:proofErr w:type="spellStart"/>
+      <w:r>
+        <w:rPr>
+          <w:rFonts w:asciiTheme="majorBidi" w:hAnsiTheme="majorBidi" w:cstheme="majorBidi"/>
+          <w:sz w:val="24"/>
+          <w:szCs w:val="24"/>
+        </w:rPr>
+        <w:t>Stapczynski</w:t>
+      </w:r>
+      <w:proofErr w:type="spellEnd"/>
+      <w:r>
+        <w:rPr>
+          <w:rFonts w:asciiTheme="majorBidi" w:hAnsiTheme="majorBidi" w:cstheme="majorBidi"/>
+          <w:sz w:val="24"/>
+          <w:szCs w:val="24"/>
+        </w:rPr>
+        <w:t>, Colin</w:t>
+      </w:r>
+      <w:r>
+        <w:rPr>
+          <w:rFonts w:asciiTheme="majorBidi" w:hAnsiTheme="majorBidi" w:cstheme="majorBidi"/>
+          <w:sz w:val="24"/>
+          <w:szCs w:val="24"/>
+        </w:rPr>
+        <w:t>: Die Geschichte des Schachs | Von den Anfängen bis Magnus. Online unter: https://www.chess.com/de/article/view/die-geschichte-des-schachs#:~:text=Die%20Urspr%C3%BCnge%20des%20Schachs,wir%20heute%20als%20Schach%20kennen., eingesehen am 02.0</w:t>
       </w:r>
       <w:r>
         <w:rPr>
@@ -5462,527 +6460,48 @@
     </w:p>
     <w:p>
       <w:pPr>
-        <w:pStyle w:val="Funotentext"/>
-        <w:rPr>
-          <w:rFonts w:asciiTheme="majorBidi" w:hAnsiTheme="majorBidi" w:cstheme="majorBidi"/>
-          <w:sz w:val="24"/>
-          <w:szCs w:val="24"/>
-        </w:rPr>
-      </w:pPr>
-    </w:p>
-    <w:p>
-      <w:pPr>
-        <w:pStyle w:val="Funotentext"/>
-        <w:rPr>
-          <w:rFonts w:asciiTheme="majorBidi" w:hAnsiTheme="majorBidi" w:cstheme="majorBidi"/>
-          <w:sz w:val="24"/>
-          <w:szCs w:val="24"/>
-        </w:rPr>
-      </w:pPr>
-      <w:r>
-        <w:rPr>
-          <w:rFonts w:asciiTheme="majorBidi" w:hAnsiTheme="majorBidi" w:cstheme="majorBidi"/>
-          <w:sz w:val="24"/>
-          <w:szCs w:val="24"/>
-        </w:rPr>
-        <w:t xml:space="preserve">Hermann, Sven: Die ELO-Zahl. Online unter: </w:t>
-      </w:r>
-      <w:r>
-        <w:rPr>
-          <w:rFonts w:asciiTheme="majorBidi" w:hAnsiTheme="majorBidi" w:cstheme="majorBidi"/>
-          <w:sz w:val="24"/>
-          <w:szCs w:val="24"/>
-        </w:rPr>
-        <w:t>https://www.chess.com/de/terms/elo#:~:text=Die%20Elo%20misst%20die%20relative,seiner%20Spieler%20ma%C3%9F%2C%20zu%20verbessern</w:t>
-      </w:r>
-      <w:r>
-        <w:rPr>
-          <w:rFonts w:asciiTheme="majorBidi" w:hAnsiTheme="majorBidi" w:cstheme="majorBidi"/>
-          <w:sz w:val="24"/>
-          <w:szCs w:val="24"/>
-        </w:rPr>
-        <w:t>.</w:t>
-      </w:r>
-      <w:r>
-        <w:rPr>
-          <w:rFonts w:asciiTheme="majorBidi" w:hAnsiTheme="majorBidi" w:cstheme="majorBidi"/>
-          <w:sz w:val="24"/>
-          <w:szCs w:val="24"/>
-        </w:rPr>
-        <w:t>, eingesehen am 02.0</w:t>
-      </w:r>
-      <w:r>
-        <w:rPr>
-          <w:rFonts w:asciiTheme="majorBidi" w:hAnsiTheme="majorBidi" w:cstheme="majorBidi"/>
-          <w:sz w:val="24"/>
-          <w:szCs w:val="24"/>
-        </w:rPr>
-        <w:t>5</w:t>
-      </w:r>
-      <w:r>
-        <w:rPr>
-          <w:rFonts w:asciiTheme="majorBidi" w:hAnsiTheme="majorBidi" w:cstheme="majorBidi"/>
-          <w:sz w:val="24"/>
-          <w:szCs w:val="24"/>
-        </w:rPr>
-        <w:t>.2024</w:t>
-      </w:r>
-    </w:p>
-    <w:p>
-      <w:pPr>
-        <w:pStyle w:val="Funotentext"/>
-        <w:rPr>
-          <w:rFonts w:asciiTheme="majorBidi" w:hAnsiTheme="majorBidi" w:cstheme="majorBidi"/>
-          <w:sz w:val="24"/>
-          <w:szCs w:val="24"/>
-        </w:rPr>
-      </w:pPr>
-    </w:p>
-    <w:p>
-      <w:pPr>
-        <w:pStyle w:val="Funotentext"/>
-        <w:rPr>
-          <w:rFonts w:asciiTheme="majorBidi" w:hAnsiTheme="majorBidi" w:cstheme="majorBidi"/>
-          <w:sz w:val="24"/>
-          <w:szCs w:val="24"/>
-        </w:rPr>
-      </w:pPr>
-      <w:r>
-        <w:rPr>
-          <w:rFonts w:asciiTheme="majorBidi" w:hAnsiTheme="majorBidi" w:cstheme="majorBidi"/>
-          <w:sz w:val="24"/>
-          <w:szCs w:val="24"/>
-        </w:rPr>
-        <w:t>Herold, Sonja: Alle Schachweltmeister., Online unter: https://schachfan.com/schachweltmeister/, eingesehen am 02.0</w:t>
-      </w:r>
-      <w:r>
-        <w:rPr>
-          <w:rFonts w:asciiTheme="majorBidi" w:hAnsiTheme="majorBidi" w:cstheme="majorBidi"/>
-          <w:sz w:val="24"/>
-          <w:szCs w:val="24"/>
-        </w:rPr>
-        <w:t>5</w:t>
-      </w:r>
-      <w:r>
-        <w:rPr>
-          <w:rFonts w:asciiTheme="majorBidi" w:hAnsiTheme="majorBidi" w:cstheme="majorBidi"/>
-          <w:sz w:val="24"/>
-          <w:szCs w:val="24"/>
-        </w:rPr>
-        <w:t>.2024</w:t>
-      </w:r>
-    </w:p>
-    <w:p>
-      <w:pPr>
-        <w:pStyle w:val="Funotentext"/>
-        <w:rPr>
-          <w:rFonts w:asciiTheme="majorBidi" w:hAnsiTheme="majorBidi" w:cstheme="majorBidi"/>
-          <w:sz w:val="24"/>
-          <w:szCs w:val="24"/>
-        </w:rPr>
-      </w:pPr>
-    </w:p>
-    <w:p>
-      <w:pPr>
-        <w:pStyle w:val="Funotentext"/>
-        <w:rPr>
-          <w:rFonts w:asciiTheme="majorBidi" w:hAnsiTheme="majorBidi" w:cstheme="majorBidi"/>
-          <w:sz w:val="24"/>
-          <w:szCs w:val="24"/>
-        </w:rPr>
-      </w:pPr>
-      <w:r>
-        <w:rPr>
-          <w:rFonts w:asciiTheme="majorBidi" w:hAnsiTheme="majorBidi" w:cstheme="majorBidi"/>
-          <w:sz w:val="24"/>
-          <w:szCs w:val="24"/>
-        </w:rPr>
-        <w:lastRenderedPageBreak/>
-        <w:t xml:space="preserve">IBM Corporation: Was sind neuronale Netze? </w:t>
-      </w:r>
-      <w:r>
-        <w:rPr>
-          <w:rFonts w:asciiTheme="majorBidi" w:hAnsiTheme="majorBidi" w:cstheme="majorBidi"/>
-          <w:sz w:val="24"/>
-          <w:szCs w:val="24"/>
-        </w:rPr>
-        <w:t xml:space="preserve">Online unter: </w:t>
-      </w:r>
-      <w:r>
-        <w:rPr>
-          <w:rFonts w:asciiTheme="majorBidi" w:hAnsiTheme="majorBidi" w:cstheme="majorBidi"/>
-          <w:sz w:val="24"/>
-          <w:szCs w:val="24"/>
-        </w:rPr>
-        <w:t>https://www.ibm.com/de-de/topics/neural-networks</w:t>
-      </w:r>
-      <w:r>
-        <w:rPr>
-          <w:rFonts w:asciiTheme="majorBidi" w:hAnsiTheme="majorBidi" w:cstheme="majorBidi"/>
-          <w:sz w:val="24"/>
-          <w:szCs w:val="24"/>
-        </w:rPr>
-        <w:t>, eingesehen am 02.0</w:t>
-      </w:r>
-      <w:r>
-        <w:rPr>
-          <w:rFonts w:asciiTheme="majorBidi" w:hAnsiTheme="majorBidi" w:cstheme="majorBidi"/>
-          <w:sz w:val="24"/>
-          <w:szCs w:val="24"/>
-        </w:rPr>
-        <w:t>5</w:t>
-      </w:r>
-      <w:r>
-        <w:rPr>
-          <w:rFonts w:asciiTheme="majorBidi" w:hAnsiTheme="majorBidi" w:cstheme="majorBidi"/>
-          <w:sz w:val="24"/>
-          <w:szCs w:val="24"/>
-        </w:rPr>
-        <w:t>.2024</w:t>
-      </w:r>
-    </w:p>
-    <w:p>
-      <w:pPr>
-        <w:pStyle w:val="KeinLeerraum"/>
-        <w:rPr>
-          <w:rFonts w:asciiTheme="majorBidi" w:hAnsiTheme="majorBidi" w:cstheme="majorBidi"/>
-          <w:sz w:val="24"/>
-          <w:szCs w:val="24"/>
-        </w:rPr>
-      </w:pPr>
-    </w:p>
-    <w:p>
-      <w:pPr>
-        <w:pStyle w:val="KeinLeerraum"/>
-        <w:rPr>
-          <w:rFonts w:asciiTheme="majorBidi" w:hAnsiTheme="majorBidi" w:cstheme="majorBidi"/>
-          <w:sz w:val="24"/>
-          <w:szCs w:val="24"/>
-        </w:rPr>
-      </w:pPr>
-      <w:r>
-        <w:rPr>
-          <w:rFonts w:asciiTheme="majorBidi" w:hAnsiTheme="majorBidi" w:cstheme="majorBidi"/>
-          <w:sz w:val="24"/>
-          <w:szCs w:val="24"/>
-        </w:rPr>
-        <w:t xml:space="preserve">Karcher, Josef: 05.07.1854: In Philadelphia verbrennt der </w:t>
-      </w:r>
-      <w:r>
-        <w:rPr>
-          <w:rFonts w:asciiTheme="majorBidi" w:hAnsiTheme="majorBidi" w:cstheme="majorBidi"/>
-          <w:sz w:val="24"/>
-          <w:szCs w:val="24"/>
-        </w:rPr>
-        <w:t>„</w:t>
-      </w:r>
-      <w:r>
-        <w:rPr>
-          <w:rFonts w:asciiTheme="majorBidi" w:hAnsiTheme="majorBidi" w:cstheme="majorBidi"/>
-          <w:sz w:val="24"/>
-          <w:szCs w:val="24"/>
-        </w:rPr>
-        <w:t>Schachtürke</w:t>
-      </w:r>
-      <w:r>
-        <w:rPr>
-          <w:rFonts w:asciiTheme="majorBidi" w:hAnsiTheme="majorBidi" w:cstheme="majorBidi"/>
-          <w:sz w:val="24"/>
-          <w:szCs w:val="24"/>
-        </w:rPr>
-        <w:t>“</w:t>
-      </w:r>
-      <w:r>
-        <w:rPr>
-          <w:rFonts w:asciiTheme="majorBidi" w:hAnsiTheme="majorBidi" w:cstheme="majorBidi"/>
-          <w:sz w:val="24"/>
-          <w:szCs w:val="24"/>
-        </w:rPr>
-        <w:t>. Online unter: https://www.swr.de/swrkultur/leben-und-gesellschaft/swr2-zeitwort-2023-07-05-100.pdf, eingesehen am 02.0</w:t>
-      </w:r>
-      <w:r>
-        <w:rPr>
-          <w:rFonts w:asciiTheme="majorBidi" w:hAnsiTheme="majorBidi" w:cstheme="majorBidi"/>
-          <w:sz w:val="24"/>
-          <w:szCs w:val="24"/>
-        </w:rPr>
-        <w:t>5</w:t>
-      </w:r>
-      <w:r>
-        <w:rPr>
-          <w:rFonts w:asciiTheme="majorBidi" w:hAnsiTheme="majorBidi" w:cstheme="majorBidi"/>
-          <w:sz w:val="24"/>
-          <w:szCs w:val="24"/>
-        </w:rPr>
-        <w:t>.2024</w:t>
-      </w:r>
-    </w:p>
-    <w:p>
-      <w:pPr>
-        <w:pStyle w:val="KeinLeerraum"/>
-        <w:rPr>
-          <w:rFonts w:asciiTheme="majorBidi" w:hAnsiTheme="majorBidi" w:cstheme="majorBidi"/>
-          <w:sz w:val="24"/>
-          <w:szCs w:val="24"/>
-        </w:rPr>
-      </w:pPr>
-    </w:p>
-    <w:p>
-      <w:pPr>
-        <w:pStyle w:val="KeinLeerraum"/>
-        <w:rPr>
-          <w:rFonts w:asciiTheme="majorBidi" w:hAnsiTheme="majorBidi" w:cstheme="majorBidi"/>
-          <w:sz w:val="24"/>
-          <w:szCs w:val="24"/>
-        </w:rPr>
-      </w:pPr>
-      <w:r>
-        <w:rPr>
-          <w:rFonts w:asciiTheme="majorBidi" w:hAnsiTheme="majorBidi" w:cstheme="majorBidi"/>
-          <w:sz w:val="24"/>
-          <w:szCs w:val="24"/>
-        </w:rPr>
-        <w:t>Ketterling, Hans-Peter: Die Schachautomaten des Torres Quevedo</w:t>
-      </w:r>
-      <w:r>
-        <w:rPr>
-          <w:rFonts w:asciiTheme="majorBidi" w:hAnsiTheme="majorBidi" w:cstheme="majorBidi"/>
-          <w:sz w:val="24"/>
-          <w:szCs w:val="24"/>
-        </w:rPr>
-        <w:t xml:space="preserve">. Online unter: </w:t>
-      </w:r>
-      <w:r>
-        <w:rPr>
-          <w:rFonts w:asciiTheme="majorBidi" w:hAnsiTheme="majorBidi" w:cstheme="majorBidi"/>
-          <w:sz w:val="24"/>
-          <w:szCs w:val="24"/>
-        </w:rPr>
-        <w:t>https://schachklub-tempelhof.de/die-schachautomaten-des-torres-quevedo/</w:t>
-      </w:r>
-      <w:r>
-        <w:rPr>
-          <w:rFonts w:asciiTheme="majorBidi" w:hAnsiTheme="majorBidi" w:cstheme="majorBidi"/>
-          <w:sz w:val="24"/>
-          <w:szCs w:val="24"/>
-        </w:rPr>
-        <w:t>, eingesehen am 02.0</w:t>
-      </w:r>
-      <w:r>
-        <w:rPr>
-          <w:rFonts w:asciiTheme="majorBidi" w:hAnsiTheme="majorBidi" w:cstheme="majorBidi"/>
-          <w:sz w:val="24"/>
-          <w:szCs w:val="24"/>
-        </w:rPr>
-        <w:t>5</w:t>
-      </w:r>
-      <w:r>
-        <w:rPr>
-          <w:rFonts w:asciiTheme="majorBidi" w:hAnsiTheme="majorBidi" w:cstheme="majorBidi"/>
-          <w:sz w:val="24"/>
-          <w:szCs w:val="24"/>
-        </w:rPr>
-        <w:t>.2024</w:t>
-      </w:r>
-    </w:p>
-    <w:p>
-      <w:pPr>
-        <w:pStyle w:val="KeinLeerraum"/>
-        <w:rPr>
-          <w:rFonts w:asciiTheme="majorBidi" w:hAnsiTheme="majorBidi" w:cstheme="majorBidi"/>
-          <w:sz w:val="24"/>
-          <w:szCs w:val="24"/>
-        </w:rPr>
-      </w:pPr>
-    </w:p>
-    <w:p>
-      <w:pPr>
-        <w:pStyle w:val="KeinLeerraum"/>
-        <w:rPr>
-          <w:rFonts w:asciiTheme="majorBidi" w:hAnsiTheme="majorBidi" w:cstheme="majorBidi"/>
-          <w:sz w:val="24"/>
-          <w:szCs w:val="24"/>
-        </w:rPr>
-      </w:pPr>
-      <w:r>
-        <w:rPr>
-          <w:rFonts w:asciiTheme="majorBidi" w:hAnsiTheme="majorBidi" w:cstheme="majorBidi"/>
-          <w:sz w:val="24"/>
-          <w:szCs w:val="24"/>
-        </w:rPr>
-        <w:t>Maleika, Leonard: Deep_Blue vs Kasparov: So stark war der Schach-Computer</w:t>
-      </w:r>
-      <w:r>
-        <w:rPr>
-          <w:rFonts w:asciiTheme="majorBidi" w:hAnsiTheme="majorBidi" w:cstheme="majorBidi"/>
-          <w:sz w:val="24"/>
-          <w:szCs w:val="24"/>
-        </w:rPr>
-        <w:t xml:space="preserve">. Online unter: </w:t>
-      </w:r>
-      <w:r>
-        <w:rPr>
-          <w:rFonts w:asciiTheme="majorBidi" w:hAnsiTheme="majorBidi" w:cstheme="majorBidi"/>
-          <w:sz w:val="24"/>
-          <w:szCs w:val="24"/>
-        </w:rPr>
-        <w:t>https://praxistipps.chip.de/deep-blue-vs-kasparov-so-stark-war-der-schach-computer_175683</w:t>
-      </w:r>
-      <w:r>
-        <w:rPr>
-          <w:rFonts w:asciiTheme="majorBidi" w:hAnsiTheme="majorBidi" w:cstheme="majorBidi"/>
-          <w:sz w:val="24"/>
-          <w:szCs w:val="24"/>
-        </w:rPr>
-        <w:t>, eingesehen am 02.0</w:t>
-      </w:r>
-      <w:r>
-        <w:rPr>
-          <w:rFonts w:asciiTheme="majorBidi" w:hAnsiTheme="majorBidi" w:cstheme="majorBidi"/>
-          <w:sz w:val="24"/>
-          <w:szCs w:val="24"/>
-        </w:rPr>
-        <w:t>5</w:t>
-      </w:r>
-      <w:r>
-        <w:rPr>
-          <w:rFonts w:asciiTheme="majorBidi" w:hAnsiTheme="majorBidi" w:cstheme="majorBidi"/>
-          <w:sz w:val="24"/>
-          <w:szCs w:val="24"/>
-        </w:rPr>
-        <w:t>.2024</w:t>
-      </w:r>
-    </w:p>
-    <w:p>
-      <w:pPr>
-        <w:pStyle w:val="KeinLeerraum"/>
-        <w:rPr>
-          <w:rFonts w:asciiTheme="majorBidi" w:hAnsiTheme="majorBidi" w:cstheme="majorBidi"/>
-          <w:sz w:val="24"/>
-          <w:szCs w:val="24"/>
-        </w:rPr>
-      </w:pPr>
-    </w:p>
-    <w:p>
-      <w:pPr>
-        <w:pStyle w:val="KeinLeerraum"/>
-        <w:rPr>
-          <w:rFonts w:asciiTheme="majorBidi" w:hAnsiTheme="majorBidi" w:cstheme="majorBidi"/>
-          <w:sz w:val="24"/>
-          <w:szCs w:val="24"/>
-        </w:rPr>
-      </w:pPr>
-      <w:r>
-        <w:rPr>
-          <w:rFonts w:asciiTheme="majorBidi" w:hAnsiTheme="majorBidi" w:cstheme="majorBidi"/>
-          <w:sz w:val="24"/>
-          <w:szCs w:val="24"/>
-        </w:rPr>
-        <w:t>Nixdorf, Franziska: Der Schachtürke: Diese Geschichte steckt hinter dem Wunderwerk. Online unter https://praxistipps.focus.de/der-schachtuerke-diese-geschichte-steckt-hinter-dem-wunderwerk_155460, eingesehen am 02.0</w:t>
-      </w:r>
-      <w:r>
-        <w:rPr>
-          <w:rFonts w:asciiTheme="majorBidi" w:hAnsiTheme="majorBidi" w:cstheme="majorBidi"/>
-          <w:sz w:val="24"/>
-          <w:szCs w:val="24"/>
-        </w:rPr>
-        <w:t>5</w:t>
-      </w:r>
-      <w:r>
-        <w:rPr>
-          <w:rFonts w:asciiTheme="majorBidi" w:hAnsiTheme="majorBidi" w:cstheme="majorBidi"/>
-          <w:sz w:val="24"/>
-          <w:szCs w:val="24"/>
-        </w:rPr>
-        <w:t>.2024</w:t>
-      </w:r>
-    </w:p>
-    <w:p>
-      <w:pPr>
-        <w:pStyle w:val="KeinLeerraum"/>
-        <w:rPr>
-          <w:rFonts w:asciiTheme="majorBidi" w:hAnsiTheme="majorBidi" w:cstheme="majorBidi"/>
-          <w:sz w:val="24"/>
-          <w:szCs w:val="24"/>
-        </w:rPr>
-      </w:pPr>
-    </w:p>
-    <w:p>
-      <w:pPr>
-        <w:pStyle w:val="KeinLeerraum"/>
-        <w:rPr>
-          <w:rFonts w:asciiTheme="majorBidi" w:hAnsiTheme="majorBidi" w:cstheme="majorBidi"/>
-          <w:sz w:val="24"/>
-          <w:szCs w:val="24"/>
-        </w:rPr>
-      </w:pPr>
-      <w:r>
-        <w:rPr>
-          <w:rFonts w:asciiTheme="majorBidi" w:hAnsiTheme="majorBidi" w:cstheme="majorBidi"/>
-          <w:sz w:val="24"/>
-          <w:szCs w:val="24"/>
-        </w:rPr>
-        <w:t>Stapczynski</w:t>
-      </w:r>
-      <w:r>
-        <w:rPr>
-          <w:rFonts w:asciiTheme="majorBidi" w:hAnsiTheme="majorBidi" w:cstheme="majorBidi"/>
-          <w:sz w:val="24"/>
-          <w:szCs w:val="24"/>
-        </w:rPr>
-        <w:t>, Colin</w:t>
-      </w:r>
-      <w:r>
-        <w:rPr>
-          <w:rFonts w:asciiTheme="majorBidi" w:hAnsiTheme="majorBidi" w:cstheme="majorBidi"/>
-          <w:sz w:val="24"/>
-          <w:szCs w:val="24"/>
-        </w:rPr>
-        <w:t>: Die Geschichte des Schachs | Von den Anfängen bis Magnus. Online unter: https://www.chess.com/de/article/view/die-geschichte-des-schachs#:~:text=Die%20Urspr%C3%BCnge%20des%20Schachs,wir%20heute%20als%20Schach%20kennen., eingesehen am 02.0</w:t>
-      </w:r>
-      <w:r>
-        <w:rPr>
-          <w:rFonts w:asciiTheme="majorBidi" w:hAnsiTheme="majorBidi" w:cstheme="majorBidi"/>
-          <w:sz w:val="24"/>
-          <w:szCs w:val="24"/>
-        </w:rPr>
-        <w:t>5</w:t>
-      </w:r>
-      <w:r>
-        <w:rPr>
-          <w:rFonts w:asciiTheme="majorBidi" w:hAnsiTheme="majorBidi" w:cstheme="majorBidi"/>
-          <w:sz w:val="24"/>
-          <w:szCs w:val="24"/>
-        </w:rPr>
-        <w:t>.2024</w:t>
-      </w:r>
-    </w:p>
-    <w:p>
-      <w:pPr>
-        <w:pStyle w:val="KeinLeerraum"/>
-        <w:rPr>
-          <w:rFonts w:asciiTheme="majorBidi" w:hAnsiTheme="majorBidi" w:cstheme="majorBidi"/>
-          <w:sz w:val="24"/>
-          <w:szCs w:val="24"/>
-        </w:rPr>
-      </w:pPr>
-    </w:p>
-    <w:p>
-      <w:pPr>
-        <w:pStyle w:val="KeinLeerraum"/>
-        <w:rPr>
-          <w:rFonts w:asciiTheme="majorBidi" w:hAnsiTheme="majorBidi" w:cstheme="majorBidi"/>
-          <w:sz w:val="24"/>
-          <w:szCs w:val="24"/>
-        </w:rPr>
-      </w:pPr>
-      <w:r>
-        <w:rPr>
-          <w:rFonts w:asciiTheme="majorBidi" w:hAnsiTheme="majorBidi" w:cstheme="majorBidi"/>
-          <w:sz w:val="24"/>
-          <w:szCs w:val="24"/>
-        </w:rPr>
-        <w:t xml:space="preserve">Yang, Daylen: About. Online unter: </w:t>
+        <w:pStyle w:val="KeinLeerraum"/>
+        <w:rPr>
+          <w:rFonts w:asciiTheme="majorBidi" w:hAnsiTheme="majorBidi" w:cstheme="majorBidi"/>
+          <w:sz w:val="24"/>
+          <w:szCs w:val="24"/>
+        </w:rPr>
+      </w:pPr>
+    </w:p>
+    <w:p>
+      <w:pPr>
+        <w:pStyle w:val="KeinLeerraum"/>
+        <w:rPr>
+          <w:rFonts w:asciiTheme="majorBidi" w:hAnsiTheme="majorBidi" w:cstheme="majorBidi"/>
+          <w:sz w:val="24"/>
+          <w:szCs w:val="24"/>
+        </w:rPr>
+      </w:pPr>
+      <w:r>
+        <w:rPr>
+          <w:rFonts w:asciiTheme="majorBidi" w:hAnsiTheme="majorBidi" w:cstheme="majorBidi"/>
+          <w:sz w:val="24"/>
+          <w:szCs w:val="24"/>
+        </w:rPr>
+        <w:t xml:space="preserve">Yang, </w:t>
+      </w:r>
+      <w:proofErr w:type="spellStart"/>
+      <w:r>
+        <w:rPr>
+          <w:rFonts w:asciiTheme="majorBidi" w:hAnsiTheme="majorBidi" w:cstheme="majorBidi"/>
+          <w:sz w:val="24"/>
+          <w:szCs w:val="24"/>
+        </w:rPr>
+        <w:t>Daylen</w:t>
+      </w:r>
+      <w:proofErr w:type="spellEnd"/>
+      <w:r>
+        <w:rPr>
+          <w:rFonts w:asciiTheme="majorBidi" w:hAnsiTheme="majorBidi" w:cstheme="majorBidi"/>
+          <w:sz w:val="24"/>
+          <w:szCs w:val="24"/>
+        </w:rPr>
+        <w:t xml:space="preserve">: About. Online unter: </w:t>
       </w:r>
       <w:r>
         <w:rPr>
@@ -6491,15 +7010,69 @@
           <w:sz w:val="24"/>
           <w:szCs w:val="24"/>
         </w:rPr>
-        <w:t>„Der Schachtürke“ – Racknitz, Josef</w:t>
-      </w:r>
-      <w:r>
-        <w:rPr>
-          <w:rFonts w:asciiTheme="majorBidi" w:hAnsiTheme="majorBidi" w:cstheme="majorBidi"/>
-          <w:sz w:val="24"/>
-          <w:szCs w:val="24"/>
-        </w:rPr>
-        <w:t xml:space="preserve">: Kupferstich von Racknitz. Racknitz 1789, Online unter: </w:t>
+        <w:t xml:space="preserve">„Der Schachtürke“ – </w:t>
+      </w:r>
+      <w:proofErr w:type="spellStart"/>
+      <w:r>
+        <w:rPr>
+          <w:rFonts w:asciiTheme="majorBidi" w:hAnsiTheme="majorBidi" w:cstheme="majorBidi"/>
+          <w:sz w:val="24"/>
+          <w:szCs w:val="24"/>
+        </w:rPr>
+        <w:t>Racknitz</w:t>
+      </w:r>
+      <w:proofErr w:type="spellEnd"/>
+      <w:r>
+        <w:rPr>
+          <w:rFonts w:asciiTheme="majorBidi" w:hAnsiTheme="majorBidi" w:cstheme="majorBidi"/>
+          <w:sz w:val="24"/>
+          <w:szCs w:val="24"/>
+        </w:rPr>
+        <w:t>, Josef</w:t>
+      </w:r>
+      <w:r>
+        <w:rPr>
+          <w:rFonts w:asciiTheme="majorBidi" w:hAnsiTheme="majorBidi" w:cstheme="majorBidi"/>
+          <w:sz w:val="24"/>
+          <w:szCs w:val="24"/>
+        </w:rPr>
+        <w:t xml:space="preserve">: Kupferstich von </w:t>
+      </w:r>
+      <w:proofErr w:type="spellStart"/>
+      <w:r>
+        <w:rPr>
+          <w:rFonts w:asciiTheme="majorBidi" w:hAnsiTheme="majorBidi" w:cstheme="majorBidi"/>
+          <w:sz w:val="24"/>
+          <w:szCs w:val="24"/>
+        </w:rPr>
+        <w:t>Racknitz</w:t>
+      </w:r>
+      <w:proofErr w:type="spellEnd"/>
+      <w:r>
+        <w:rPr>
+          <w:rFonts w:asciiTheme="majorBidi" w:hAnsiTheme="majorBidi" w:cstheme="majorBidi"/>
+          <w:sz w:val="24"/>
+          <w:szCs w:val="24"/>
+        </w:rPr>
+        <w:t xml:space="preserve">. </w:t>
+      </w:r>
+      <w:proofErr w:type="spellStart"/>
+      <w:r>
+        <w:rPr>
+          <w:rFonts w:asciiTheme="majorBidi" w:hAnsiTheme="majorBidi" w:cstheme="majorBidi"/>
+          <w:sz w:val="24"/>
+          <w:szCs w:val="24"/>
+        </w:rPr>
+        <w:t>Racknitz</w:t>
+      </w:r>
+      <w:proofErr w:type="spellEnd"/>
+      <w:r>
+        <w:rPr>
+          <w:rFonts w:asciiTheme="majorBidi" w:hAnsiTheme="majorBidi" w:cstheme="majorBidi"/>
+          <w:sz w:val="24"/>
+          <w:szCs w:val="24"/>
+        </w:rPr>
+        <w:t xml:space="preserve"> 1789, Online unter: </w:t>
       </w:r>
       <w:r>
         <w:rPr>
@@ -6550,6 +7123,7 @@
           <w:sz w:val="24"/>
           <w:szCs w:val="24"/>
         </w:rPr>
+        <w:lastRenderedPageBreak/>
         <w:drawing>
           <wp:anchor distT="0" distB="0" distL="114300" distR="114300" simplePos="0" relativeHeight="251658240" behindDoc="0" locked="0" layoutInCell="1" allowOverlap="1" wp14:anchorId="44AFCC6D" wp14:editId="63303373">
             <wp:simplePos x="0" y="0"/>
@@ -6633,16 +7207,7 @@
           <w:sz w:val="24"/>
           <w:szCs w:val="24"/>
         </w:rPr>
-        <w:lastRenderedPageBreak/>
-        <w:t>Anlage 2: „Fidelity Chess Challenger (1</w:t>
-      </w:r>
-      <w:r>
-        <w:rPr>
-          <w:rFonts w:asciiTheme="majorBidi" w:hAnsiTheme="majorBidi" w:cstheme="majorBidi"/>
-          <w:sz w:val="24"/>
-          <w:szCs w:val="24"/>
-        </w:rPr>
-        <w:t xml:space="preserve">)“ </w:t>
+        <w:t xml:space="preserve">Anlage 2: „Fidelity Chess Challenger (1)“ </w:t>
       </w:r>
       <w:r>
         <w:rPr>
@@ -7641,6 +8206,7 @@
         </w:rPr>
         <w:t xml:space="preserve">vgl. </w:t>
       </w:r>
+      <w:proofErr w:type="spellStart"/>
       <w:r>
         <w:rPr>
           <w:rFonts w:asciiTheme="majorBidi" w:hAnsiTheme="majorBidi" w:cstheme="majorBidi"/>
@@ -7649,6 +8215,7 @@
         </w:rPr>
         <w:t>Stapczynski</w:t>
       </w:r>
+      <w:proofErr w:type="spellEnd"/>
       <w:r>
         <w:rPr>
           <w:rFonts w:asciiTheme="majorBidi" w:hAnsiTheme="majorBidi" w:cstheme="majorBidi"/>
@@ -7708,7 +8275,25 @@
           <w:sz w:val="24"/>
           <w:szCs w:val="24"/>
         </w:rPr>
-        <w:t xml:space="preserve"> vgl. Hahn, Martin: Ist Schach gelöst? Und wenn nein, wie lange dauert das noch?. Online unter: https://perlenvombodensee.de/2020/02/03/ist-schach-geloest-und-wenn-nein-wie-lange-dauert-das-noch/, eingesehen am 02.0</w:t>
+        <w:t xml:space="preserve"> vgl. Hahn, Martin: Ist Schach gelöst? Und wenn nein, wie lange dauert das </w:t>
+      </w:r>
+      <w:proofErr w:type="gramStart"/>
+      <w:r>
+        <w:rPr>
+          <w:rFonts w:asciiTheme="majorBidi" w:hAnsiTheme="majorBidi" w:cstheme="majorBidi"/>
+          <w:sz w:val="24"/>
+          <w:szCs w:val="24"/>
+        </w:rPr>
+        <w:t>noch?.</w:t>
+      </w:r>
+      <w:proofErr w:type="gramEnd"/>
+      <w:r>
+        <w:rPr>
+          <w:rFonts w:asciiTheme="majorBidi" w:hAnsiTheme="majorBidi" w:cstheme="majorBidi"/>
+          <w:sz w:val="24"/>
+          <w:szCs w:val="24"/>
+        </w:rPr>
+        <w:t xml:space="preserve"> Online unter: https://perlenvombodensee.de/2020/02/03/ist-schach-geloest-und-wenn-nein-wie-lange-dauert-das-noch/, eingesehen am 02.0</w:t>
       </w:r>
       <w:r>
         <w:rPr>
@@ -7769,7 +8354,25 @@
           <w:sz w:val="24"/>
           <w:szCs w:val="24"/>
         </w:rPr>
-        <w:t>siehe Anlange 1</w:t>
+        <w:t xml:space="preserve">siehe </w:t>
+      </w:r>
+      <w:proofErr w:type="gramStart"/>
+      <w:r>
+        <w:rPr>
+          <w:rFonts w:asciiTheme="majorBidi" w:hAnsiTheme="majorBidi" w:cstheme="majorBidi"/>
+          <w:sz w:val="24"/>
+          <w:szCs w:val="24"/>
+        </w:rPr>
+        <w:t>Anlange</w:t>
+      </w:r>
+      <w:proofErr w:type="gramEnd"/>
+      <w:r>
+        <w:rPr>
+          <w:rFonts w:asciiTheme="majorBidi" w:hAnsiTheme="majorBidi" w:cstheme="majorBidi"/>
+          <w:sz w:val="24"/>
+          <w:szCs w:val="24"/>
+        </w:rPr>
+        <w:t xml:space="preserve"> 1</w:t>
       </w:r>
     </w:p>
   </w:footnote>
@@ -7798,23 +8401,7 @@
           <w:sz w:val="24"/>
           <w:szCs w:val="24"/>
         </w:rPr>
-        <w:t xml:space="preserve"> vgl. Nixdorf, Franziska: Der Schachtürke: Diese Geschichte steckt hinter dem Wunderwerk. Online unter </w:t>
-      </w:r>
-      <w:r>
-        <w:rPr>
-          <w:rFonts w:asciiTheme="majorBidi" w:hAnsiTheme="majorBidi" w:cstheme="majorBidi"/>
-          <w:sz w:val="24"/>
-          <w:szCs w:val="24"/>
-        </w:rPr>
-        <w:t>https://praxistipps.focus.de/der-schachtuerke-diese-geschichte-steckt-hinter-dem-wunderwerk_155460</w:t>
-      </w:r>
-      <w:r>
-        <w:rPr>
-          <w:rFonts w:asciiTheme="majorBidi" w:hAnsiTheme="majorBidi" w:cstheme="majorBidi"/>
-          <w:sz w:val="24"/>
-          <w:szCs w:val="24"/>
-        </w:rPr>
-        <w:t>, eingesehen am 02.0</w:t>
+        <w:t xml:space="preserve"> vgl. Nixdorf, Franziska: Der Schachtürke: Diese Geschichte steckt hinter dem Wunderwerk. Online unter https://praxistipps.focus.de/der-schachtuerke-diese-geschichte-steckt-hinter-dem-wunderwerk_155460, eingesehen am 02.0</w:t>
       </w:r>
       <w:r>
         <w:rPr>
@@ -7859,23 +8446,25 @@
           <w:sz w:val="24"/>
           <w:szCs w:val="24"/>
         </w:rPr>
-        <w:t xml:space="preserve"> vgl. Ketterling, Hans-Peter: Die Schachautomaten des Torres Quevedo. Online unter: </w:t>
-      </w:r>
-      <w:r>
-        <w:rPr>
-          <w:rFonts w:asciiTheme="majorBidi" w:hAnsiTheme="majorBidi" w:cstheme="majorBidi"/>
-          <w:sz w:val="24"/>
-          <w:szCs w:val="24"/>
-        </w:rPr>
-        <w:t>https://schachklub-tempelhof.de/die-schachautomaten-des-torres-quevedo/</w:t>
-      </w:r>
-      <w:r>
-        <w:rPr>
-          <w:rFonts w:asciiTheme="majorBidi" w:hAnsiTheme="majorBidi" w:cstheme="majorBidi"/>
-          <w:sz w:val="24"/>
-          <w:szCs w:val="24"/>
-        </w:rPr>
-        <w:t>, eingesehen am 02.0</w:t>
+        <w:t xml:space="preserve"> vgl. </w:t>
+      </w:r>
+      <w:proofErr w:type="spellStart"/>
+      <w:r>
+        <w:rPr>
+          <w:rFonts w:asciiTheme="majorBidi" w:hAnsiTheme="majorBidi" w:cstheme="majorBidi"/>
+          <w:sz w:val="24"/>
+          <w:szCs w:val="24"/>
+        </w:rPr>
+        <w:t>Ketterling</w:t>
+      </w:r>
+      <w:proofErr w:type="spellEnd"/>
+      <w:r>
+        <w:rPr>
+          <w:rFonts w:asciiTheme="majorBidi" w:hAnsiTheme="majorBidi" w:cstheme="majorBidi"/>
+          <w:sz w:val="24"/>
+          <w:szCs w:val="24"/>
+        </w:rPr>
+        <w:t>, Hans-Peter: Die Schachautomaten des Torres Quevedo. Online unter: https://schachklub-tempelhof.de/die-schachautomaten-des-torres-quevedo/, eingesehen am 02.0</w:t>
       </w:r>
       <w:r>
         <w:rPr>
@@ -7920,39 +8509,33 @@
           <w:sz w:val="24"/>
           <w:szCs w:val="24"/>
         </w:rPr>
-        <w:t xml:space="preserve"> vgl. </w:t>
-      </w:r>
-      <w:r>
-        <w:rPr>
-          <w:rFonts w:asciiTheme="majorBidi" w:hAnsiTheme="majorBidi" w:cstheme="majorBidi"/>
-          <w:sz w:val="24"/>
-          <w:szCs w:val="24"/>
-        </w:rPr>
-        <w:t xml:space="preserve">Berger, Heiko: Fidelity Chess Challenger (1). Online unter: </w:t>
-      </w:r>
-      <w:r>
-        <w:rPr>
-          <w:rFonts w:asciiTheme="majorBidi" w:hAnsiTheme="majorBidi" w:cstheme="majorBidi"/>
-          <w:sz w:val="24"/>
-          <w:szCs w:val="24"/>
-        </w:rPr>
-        <w:t>https://www.schachcomputer-online-museum.de/index-1/fidelity/fidelity-chess-challenger-1-1977/</w:t>
-      </w:r>
-      <w:r>
-        <w:rPr>
-          <w:rFonts w:asciiTheme="majorBidi" w:hAnsiTheme="majorBidi" w:cstheme="majorBidi"/>
-          <w:sz w:val="24"/>
-          <w:szCs w:val="24"/>
-        </w:rPr>
-        <w:t xml:space="preserve"> sowie </w:t>
-      </w:r>
-      <w:r>
-        <w:rPr>
-          <w:rFonts w:asciiTheme="majorBidi" w:hAnsiTheme="majorBidi" w:cstheme="majorBidi"/>
-          <w:sz w:val="24"/>
-          <w:szCs w:val="24"/>
-        </w:rPr>
-        <w:t>https://www.schaakcomputers.nl/hein_veldhuis/database/files/10-1976%20[A-2620]%20Fidelity%20-%20Chess%20Challenger%20(prototype).pdf</w:t>
+        <w:t xml:space="preserve"> vgl. Berger, Heiko: Fidelity Chess Challenger (1). Online unter: </w:t>
+      </w:r>
+      <w:r>
+        <w:rPr>
+          <w:rFonts w:asciiTheme="majorBidi" w:hAnsiTheme="majorBidi" w:cstheme="majorBidi"/>
+          <w:sz w:val="24"/>
+          <w:szCs w:val="24"/>
+        </w:rPr>
+        <w:t>https://www.schachcomputer-online-museum.de/index-1/fidelity/fidelity-chess-challenger-1-1977/ sowie https://www.schaakcomputers.nl/hein_veldhuis/database/files/10-1976%20[A-</w:t>
+      </w:r>
+      <w:proofErr w:type="gramStart"/>
+      <w:r>
+        <w:rPr>
+          <w:rFonts w:asciiTheme="majorBidi" w:hAnsiTheme="majorBidi" w:cstheme="majorBidi"/>
+          <w:sz w:val="24"/>
+          <w:szCs w:val="24"/>
+        </w:rPr>
+        <w:t>2620]%</w:t>
+      </w:r>
+      <w:proofErr w:type="gramEnd"/>
+      <w:r>
+        <w:rPr>
+          <w:rFonts w:asciiTheme="majorBidi" w:hAnsiTheme="majorBidi" w:cstheme="majorBidi"/>
+          <w:sz w:val="24"/>
+          <w:szCs w:val="24"/>
+        </w:rPr>
+        <w:t>20Fidelity%20-%20Chess%20Challenger%20(prototype).pdf</w:t>
       </w:r>
       <w:r>
         <w:rPr>
@@ -8057,6 +8640,7 @@
           <w:rFonts w:asciiTheme="majorBidi" w:hAnsiTheme="majorBidi" w:cstheme="majorBidi"/>
           <w:sz w:val="24"/>
           <w:szCs w:val="24"/>
+          <w:lang w:val="en-US"/>
         </w:rPr>
       </w:pPr>
       <w:r>
@@ -8073,14 +8657,36 @@
           <w:rFonts w:asciiTheme="majorBidi" w:hAnsiTheme="majorBidi" w:cstheme="majorBidi"/>
           <w:sz w:val="24"/>
           <w:szCs w:val="24"/>
-        </w:rPr>
-        <w:t xml:space="preserve"> vgl. Bellinghausen 20</w:t>
-      </w:r>
-      <w:r>
-        <w:rPr>
-          <w:rFonts w:asciiTheme="majorBidi" w:hAnsiTheme="majorBidi" w:cstheme="majorBidi"/>
-          <w:sz w:val="24"/>
-          <w:szCs w:val="24"/>
+          <w:lang w:val="en-US"/>
+        </w:rPr>
+        <w:t xml:space="preserve"> </w:t>
+      </w:r>
+      <w:proofErr w:type="spellStart"/>
+      <w:r>
+        <w:rPr>
+          <w:rFonts w:asciiTheme="majorBidi" w:hAnsiTheme="majorBidi" w:cstheme="majorBidi"/>
+          <w:sz w:val="24"/>
+          <w:szCs w:val="24"/>
+          <w:lang w:val="en-US"/>
+        </w:rPr>
+        <w:t>vgl</w:t>
+      </w:r>
+      <w:proofErr w:type="spellEnd"/>
+      <w:r>
+        <w:rPr>
+          <w:rFonts w:asciiTheme="majorBidi" w:hAnsiTheme="majorBidi" w:cstheme="majorBidi"/>
+          <w:sz w:val="24"/>
+          <w:szCs w:val="24"/>
+          <w:lang w:val="en-US"/>
+        </w:rPr>
+        <w:t>. Bellinghausen 20</w:t>
+      </w:r>
+      <w:r>
+        <w:rPr>
+          <w:rFonts w:asciiTheme="majorBidi" w:hAnsiTheme="majorBidi" w:cstheme="majorBidi"/>
+          <w:sz w:val="24"/>
+          <w:szCs w:val="24"/>
+          <w:lang w:val="en-US"/>
         </w:rPr>
         <w:t>2</w:t>
       </w:r>
@@ -8089,6 +8695,7 @@
           <w:rFonts w:asciiTheme="majorBidi" w:hAnsiTheme="majorBidi" w:cstheme="majorBidi"/>
           <w:sz w:val="24"/>
           <w:szCs w:val="24"/>
+          <w:lang w:val="en-US"/>
         </w:rPr>
         <w:t>2</w:t>
       </w:r>
@@ -8102,18 +8709,27 @@
           <w:rFonts w:asciiTheme="majorBidi" w:hAnsiTheme="majorBidi" w:cstheme="majorBidi"/>
           <w:sz w:val="24"/>
           <w:szCs w:val="24"/>
+        </w:rPr>
+      </w:pPr>
+      <w:r>
+        <w:rPr>
+          <w:rStyle w:val="Funotenzeichen"/>
+          <w:rFonts w:asciiTheme="majorBidi" w:hAnsiTheme="majorBidi" w:cstheme="majorBidi"/>
+          <w:sz w:val="24"/>
+          <w:szCs w:val="24"/>
+        </w:rPr>
+        <w:footnoteRef/>
+      </w:r>
+      <w:r>
+        <w:rPr>
+          <w:rFonts w:asciiTheme="majorBidi" w:hAnsiTheme="majorBidi" w:cstheme="majorBidi"/>
+          <w:sz w:val="24"/>
+          <w:szCs w:val="24"/>
           <w:lang w:val="en-US"/>
         </w:rPr>
-      </w:pPr>
-      <w:r>
-        <w:rPr>
-          <w:rStyle w:val="Funotenzeichen"/>
-          <w:rFonts w:asciiTheme="majorBidi" w:hAnsiTheme="majorBidi" w:cstheme="majorBidi"/>
-          <w:sz w:val="24"/>
-          <w:szCs w:val="24"/>
-        </w:rPr>
-        <w:footnoteRef/>
-      </w:r>
+        <w:t xml:space="preserve"> </w:t>
+      </w:r>
+      <w:proofErr w:type="spellStart"/>
       <w:r>
         <w:rPr>
           <w:rFonts w:asciiTheme="majorBidi" w:hAnsiTheme="majorBidi" w:cstheme="majorBidi"/>
@@ -8121,8 +8737,9 @@
           <w:szCs w:val="24"/>
           <w:lang w:val="en-US"/>
         </w:rPr>
-        <w:t xml:space="preserve"> siehe: Hsu, Feng-Hsiung; Kleinberg, Jon: </w:t>
-      </w:r>
+        <w:t>siehe</w:t>
+      </w:r>
+      <w:proofErr w:type="spellEnd"/>
       <w:r>
         <w:rPr>
           <w:rFonts w:asciiTheme="majorBidi" w:hAnsiTheme="majorBidi" w:cstheme="majorBidi"/>
@@ -8130,25 +8747,33 @@
           <w:szCs w:val="24"/>
           <w:lang w:val="en-US"/>
         </w:rPr>
-        <w:t>Behind Deep Blue: Building the Computer That Defeated the World Chess Champion</w:t>
-      </w:r>
-      <w:r>
-        <w:rPr>
-          <w:rFonts w:asciiTheme="majorBidi" w:hAnsiTheme="majorBidi" w:cstheme="majorBidi"/>
-          <w:sz w:val="24"/>
-          <w:szCs w:val="24"/>
-          <w:lang w:val="en-US"/>
-        </w:rPr>
-        <w:t xml:space="preserve">. New Jersey 2022, S. </w:t>
-      </w:r>
-      <w:r>
-        <w:rPr>
-          <w:rFonts w:asciiTheme="majorBidi" w:hAnsiTheme="majorBidi" w:cstheme="majorBidi"/>
-          <w:sz w:val="24"/>
-          <w:szCs w:val="24"/>
-          <w:lang w:val="en-US"/>
-        </w:rPr>
-        <w:t>Preface XIII-XV</w:t>
+        <w:t xml:space="preserve">: Hsu, Feng-Hsiung; Kleinberg, Jon: Behind Deep Blue: Building the Computer That Defeated the World Chess Champion. </w:t>
+      </w:r>
+      <w:r>
+        <w:rPr>
+          <w:rFonts w:asciiTheme="majorBidi" w:hAnsiTheme="majorBidi" w:cstheme="majorBidi"/>
+          <w:sz w:val="24"/>
+          <w:szCs w:val="24"/>
+        </w:rPr>
+        <w:t xml:space="preserve">New Jersey 2022, S. </w:t>
+      </w:r>
+      <w:proofErr w:type="spellStart"/>
+      <w:r>
+        <w:rPr>
+          <w:rFonts w:asciiTheme="majorBidi" w:hAnsiTheme="majorBidi" w:cstheme="majorBidi"/>
+          <w:sz w:val="24"/>
+          <w:szCs w:val="24"/>
+        </w:rPr>
+        <w:t>Preface</w:t>
+      </w:r>
+      <w:proofErr w:type="spellEnd"/>
+      <w:r>
+        <w:rPr>
+          <w:rFonts w:asciiTheme="majorBidi" w:hAnsiTheme="majorBidi" w:cstheme="majorBidi"/>
+          <w:sz w:val="24"/>
+          <w:szCs w:val="24"/>
+        </w:rPr>
+        <w:t xml:space="preserve"> XIII-XV</w:t>
       </w:r>
     </w:p>
   </w:footnote>
@@ -8177,31 +8802,69 @@
           <w:sz w:val="24"/>
           <w:szCs w:val="24"/>
         </w:rPr>
-        <w:t xml:space="preserve"> vgl. Maleika, Leonard: Deep_Blue vs Kasparov: So stark war der Schach-Computer</w:t>
-      </w:r>
-      <w:r>
-        <w:rPr>
-          <w:rFonts w:asciiTheme="majorBidi" w:hAnsiTheme="majorBidi" w:cstheme="majorBidi"/>
-          <w:sz w:val="24"/>
-          <w:szCs w:val="24"/>
-        </w:rPr>
-        <w:t xml:space="preserve">. Online unter: </w:t>
-      </w:r>
-      <w:r>
-        <w:rPr>
-          <w:rFonts w:asciiTheme="majorBidi" w:hAnsiTheme="majorBidi" w:cstheme="majorBidi"/>
-          <w:sz w:val="24"/>
-          <w:szCs w:val="24"/>
-        </w:rPr>
-        <w:t>https://praxistipps.chip.de/deep-blue-vs-kasparov-so-stark-war-der-schach-computer_175683</w:t>
-      </w:r>
-      <w:r>
-        <w:rPr>
-          <w:rFonts w:asciiTheme="majorBidi" w:hAnsiTheme="majorBidi" w:cstheme="majorBidi"/>
-          <w:sz w:val="24"/>
-          <w:szCs w:val="24"/>
-        </w:rPr>
-        <w:t>, eingesehen am 02.0</w:t>
+        <w:t xml:space="preserve"> vgl. </w:t>
+      </w:r>
+      <w:proofErr w:type="spellStart"/>
+      <w:r>
+        <w:rPr>
+          <w:rFonts w:asciiTheme="majorBidi" w:hAnsiTheme="majorBidi" w:cstheme="majorBidi"/>
+          <w:sz w:val="24"/>
+          <w:szCs w:val="24"/>
+        </w:rPr>
+        <w:t>Maleika</w:t>
+      </w:r>
+      <w:proofErr w:type="spellEnd"/>
+      <w:r>
+        <w:rPr>
+          <w:rFonts w:asciiTheme="majorBidi" w:hAnsiTheme="majorBidi" w:cstheme="majorBidi"/>
+          <w:sz w:val="24"/>
+          <w:szCs w:val="24"/>
+        </w:rPr>
+        <w:t xml:space="preserve">, Leonard: </w:t>
+      </w:r>
+      <w:proofErr w:type="spellStart"/>
+      <w:r>
+        <w:rPr>
+          <w:rFonts w:asciiTheme="majorBidi" w:hAnsiTheme="majorBidi" w:cstheme="majorBidi"/>
+          <w:sz w:val="24"/>
+          <w:szCs w:val="24"/>
+        </w:rPr>
+        <w:t>Deep_Blue</w:t>
+      </w:r>
+      <w:proofErr w:type="spellEnd"/>
+      <w:r>
+        <w:rPr>
+          <w:rFonts w:asciiTheme="majorBidi" w:hAnsiTheme="majorBidi" w:cstheme="majorBidi"/>
+          <w:sz w:val="24"/>
+          <w:szCs w:val="24"/>
+        </w:rPr>
+        <w:t xml:space="preserve"> </w:t>
+      </w:r>
+      <w:proofErr w:type="spellStart"/>
+      <w:r>
+        <w:rPr>
+          <w:rFonts w:asciiTheme="majorBidi" w:hAnsiTheme="majorBidi" w:cstheme="majorBidi"/>
+          <w:sz w:val="24"/>
+          <w:szCs w:val="24"/>
+        </w:rPr>
+        <w:t>vs</w:t>
+      </w:r>
+      <w:proofErr w:type="spellEnd"/>
+      <w:r>
+        <w:rPr>
+          <w:rFonts w:asciiTheme="majorBidi" w:hAnsiTheme="majorBidi" w:cstheme="majorBidi"/>
+          <w:sz w:val="24"/>
+          <w:szCs w:val="24"/>
+        </w:rPr>
+        <w:t xml:space="preserve"> Kasparov: So stark war der Schach-Computer</w:t>
+      </w:r>
+      <w:r>
+        <w:rPr>
+          <w:rFonts w:asciiTheme="majorBidi" w:hAnsiTheme="majorBidi" w:cstheme="majorBidi"/>
+          <w:sz w:val="24"/>
+          <w:szCs w:val="24"/>
+        </w:rPr>
+        <w:t>. Online unter: https://praxistipps.chip.de/deep-blue-vs-kasparov-so-stark-war-der-schach-computer_175683, eingesehen am 02.0</w:t>
       </w:r>
       <w:r>
         <w:rPr>
@@ -8246,7 +8909,25 @@
           <w:sz w:val="24"/>
           <w:szCs w:val="24"/>
         </w:rPr>
-        <w:t xml:space="preserve"> vgl. Yang, Daylen: About. Online unter: </w:t>
+        <w:t xml:space="preserve"> vgl. Yang, </w:t>
+      </w:r>
+      <w:proofErr w:type="spellStart"/>
+      <w:r>
+        <w:rPr>
+          <w:rFonts w:asciiTheme="majorBidi" w:hAnsiTheme="majorBidi" w:cstheme="majorBidi"/>
+          <w:sz w:val="24"/>
+          <w:szCs w:val="24"/>
+        </w:rPr>
+        <w:t>Daylen</w:t>
+      </w:r>
+      <w:proofErr w:type="spellEnd"/>
+      <w:r>
+        <w:rPr>
+          <w:rFonts w:asciiTheme="majorBidi" w:hAnsiTheme="majorBidi" w:cstheme="majorBidi"/>
+          <w:sz w:val="24"/>
+          <w:szCs w:val="24"/>
+        </w:rPr>
+        <w:t xml:space="preserve">: About. Online unter: </w:t>
       </w:r>
       <w:r>
         <w:rPr>
@@ -8299,6 +8980,7 @@
         </w:rPr>
         <w:t xml:space="preserve"> </w:t>
       </w:r>
+      <w:proofErr w:type="spellStart"/>
       <w:r>
         <w:rPr>
           <w:rFonts w:asciiTheme="majorBidi" w:hAnsiTheme="majorBidi" w:cstheme="majorBidi"/>
@@ -8306,31 +8988,25 @@
           <w:szCs w:val="24"/>
           <w:lang w:val="en-US"/>
         </w:rPr>
-        <w:t xml:space="preserve">vgl. Hamzah, Mohammad: Game Theory: How Stockfish Mastered Chess. </w:t>
-      </w:r>
-      <w:r>
-        <w:rPr>
-          <w:rFonts w:asciiTheme="majorBidi" w:hAnsiTheme="majorBidi" w:cstheme="majorBidi"/>
-          <w:sz w:val="24"/>
-          <w:szCs w:val="24"/>
-        </w:rPr>
-        <w:t xml:space="preserve">Online unter: </w:t>
-      </w:r>
-      <w:r>
-        <w:rPr>
-          <w:rFonts w:asciiTheme="majorBidi" w:hAnsiTheme="majorBidi" w:cstheme="majorBidi"/>
-          <w:sz w:val="24"/>
-          <w:szCs w:val="24"/>
-        </w:rPr>
-        <w:t>https://blogs.cornell.edu/info2040/2022/09/30/game-theory-how-stockfish-mastered-chess/</w:t>
-      </w:r>
-      <w:r>
-        <w:rPr>
-          <w:rFonts w:asciiTheme="majorBidi" w:hAnsiTheme="majorBidi" w:cstheme="majorBidi"/>
-          <w:sz w:val="24"/>
-          <w:szCs w:val="24"/>
-        </w:rPr>
-        <w:t>, eingesehen am 02.0</w:t>
+        <w:t>vgl</w:t>
+      </w:r>
+      <w:proofErr w:type="spellEnd"/>
+      <w:r>
+        <w:rPr>
+          <w:rFonts w:asciiTheme="majorBidi" w:hAnsiTheme="majorBidi" w:cstheme="majorBidi"/>
+          <w:sz w:val="24"/>
+          <w:szCs w:val="24"/>
+          <w:lang w:val="en-US"/>
+        </w:rPr>
+        <w:t xml:space="preserve">. Hamzah, Mohammad: Game Theory: How Stockfish Mastered Chess. </w:t>
+      </w:r>
+      <w:r>
+        <w:rPr>
+          <w:rFonts w:asciiTheme="majorBidi" w:hAnsiTheme="majorBidi" w:cstheme="majorBidi"/>
+          <w:sz w:val="24"/>
+          <w:szCs w:val="24"/>
+        </w:rPr>
+        <w:t>Online unter: https://blogs.cornell.edu/info2040/2022/09/30/game-theory-how-stockfish-mastered-chess/, eingesehen am 02.0</w:t>
       </w:r>
       <w:r>
         <w:rPr>
@@ -8375,23 +9051,7 @@
           <w:sz w:val="24"/>
           <w:szCs w:val="24"/>
         </w:rPr>
-        <w:t xml:space="preserve"> vgl. Hermann, Sven: Stockfish. Online unter: </w:t>
-      </w:r>
-      <w:r>
-        <w:rPr>
-          <w:rFonts w:asciiTheme="majorBidi" w:hAnsiTheme="majorBidi" w:cstheme="majorBidi"/>
-          <w:sz w:val="24"/>
-          <w:szCs w:val="24"/>
-        </w:rPr>
-        <w:t>https://schachlich.de/stockfish/</w:t>
-      </w:r>
-      <w:r>
-        <w:rPr>
-          <w:rFonts w:asciiTheme="majorBidi" w:hAnsiTheme="majorBidi" w:cstheme="majorBidi"/>
-          <w:sz w:val="24"/>
-          <w:szCs w:val="24"/>
-        </w:rPr>
-        <w:t>, eingesehen am 02.0</w:t>
+        <w:t xml:space="preserve"> vgl. Hermann, Sven: Stockfish. Online unter: https://schachlich.de/stockfish/, eingesehen am 02.0</w:t>
       </w:r>
       <w:r>
         <w:rPr>
@@ -8435,7 +9095,6 @@
           <w:rFonts w:asciiTheme="majorBidi" w:hAnsiTheme="majorBidi" w:cstheme="majorBidi"/>
           <w:sz w:val="24"/>
           <w:szCs w:val="24"/>
-          <w:lang w:val="en-US"/>
         </w:rPr>
         <w:t xml:space="preserve"> vgl. IBM Corporation: Was sind neuronale Netze? </w:t>
       </w:r>

--- a/Belegarbeit Kevin Braun.docx
+++ b/Belegarbeit Kevin Braun.docx
@@ -201,29 +201,7 @@
           <w:sz w:val="44"/>
           <w:szCs w:val="44"/>
         </w:rPr>
-        <w:t xml:space="preserve">Wie Schachcomputer durch Machine Learning menschlichen Spielern </w:t>
-      </w:r>
-      <w:proofErr w:type="gramStart"/>
-      <w:r>
-        <w:rPr>
-          <w:rFonts w:asciiTheme="majorBidi" w:hAnsiTheme="majorBidi" w:cstheme="majorBidi"/>
-          <w:b/>
-          <w:bCs/>
-          <w:sz w:val="44"/>
-          <w:szCs w:val="44"/>
-        </w:rPr>
-        <w:t>überlegen</w:t>
-      </w:r>
-      <w:proofErr w:type="gramEnd"/>
-      <w:r>
-        <w:rPr>
-          <w:rFonts w:asciiTheme="majorBidi" w:hAnsiTheme="majorBidi" w:cstheme="majorBidi"/>
-          <w:b/>
-          <w:bCs/>
-          <w:sz w:val="44"/>
-          <w:szCs w:val="44"/>
-        </w:rPr>
-        <w:t xml:space="preserve"> sind</w:t>
+        <w:t>Wie Schachcomputer durch Machine Learning menschlichen Spielern überlegen sind</w:t>
       </w:r>
     </w:p>
     <w:p>
@@ -1520,15 +1498,7 @@
           <w:sz w:val="24"/>
           <w:szCs w:val="24"/>
         </w:rPr>
-        <w:t xml:space="preserve">2.5 </w:t>
-      </w:r>
-      <w:r>
-        <w:rPr>
-          <w:rFonts w:asciiTheme="majorBidi" w:hAnsiTheme="majorBidi" w:cstheme="majorBidi"/>
-          <w:sz w:val="24"/>
-          <w:szCs w:val="24"/>
-        </w:rPr>
-        <w:t>Stockfish</w:t>
+        <w:t>2.5 Stockfish</w:t>
       </w:r>
       <w:r>
         <w:rPr>
@@ -1959,23 +1929,7 @@
           <w:sz w:val="24"/>
           <w:szCs w:val="24"/>
         </w:rPr>
-        <w:t xml:space="preserve">3.2 </w:t>
-      </w:r>
-      <w:r>
-        <w:rPr>
-          <w:rFonts w:asciiTheme="majorBidi" w:hAnsiTheme="majorBidi" w:cstheme="majorBidi"/>
-          <w:sz w:val="24"/>
-          <w:szCs w:val="24"/>
-        </w:rPr>
-        <w:t>Bezug zum</w:t>
-      </w:r>
-      <w:r>
-        <w:rPr>
-          <w:rFonts w:asciiTheme="majorBidi" w:hAnsiTheme="majorBidi" w:cstheme="majorBidi"/>
-          <w:sz w:val="24"/>
-          <w:szCs w:val="24"/>
-        </w:rPr>
-        <w:t xml:space="preserve"> </w:t>
+        <w:t xml:space="preserve">4 </w:t>
       </w:r>
       <w:r>
         <w:rPr>
@@ -2047,32 +2001,24 @@
           <w:sz w:val="24"/>
           <w:szCs w:val="24"/>
         </w:rPr>
-        <w:t>5</w:t>
-      </w:r>
-    </w:p>
-    <w:p>
-      <w:pPr>
-        <w:rPr>
-          <w:rFonts w:asciiTheme="majorBidi" w:hAnsiTheme="majorBidi" w:cstheme="majorBidi"/>
-          <w:sz w:val="24"/>
-          <w:szCs w:val="24"/>
-        </w:rPr>
-      </w:pPr>
-      <w:r>
-        <w:rPr>
-          <w:rFonts w:asciiTheme="majorBidi" w:hAnsiTheme="majorBidi" w:cstheme="majorBidi"/>
-          <w:sz w:val="24"/>
-          <w:szCs w:val="24"/>
-        </w:rPr>
-        <w:t xml:space="preserve">4 </w:t>
-      </w:r>
-      <w:r>
-        <w:rPr>
-          <w:rFonts w:asciiTheme="majorBidi" w:hAnsiTheme="majorBidi" w:cstheme="majorBidi"/>
-          <w:sz w:val="24"/>
-          <w:szCs w:val="24"/>
-        </w:rPr>
-        <w:t>Projekt</w:t>
+        <w:tab/>
+      </w:r>
+      <w:r>
+        <w:rPr>
+          <w:rFonts w:asciiTheme="majorBidi" w:hAnsiTheme="majorBidi" w:cstheme="majorBidi"/>
+          <w:sz w:val="24"/>
+          <w:szCs w:val="24"/>
+        </w:rPr>
+        <w:tab/>
+        <w:t>5-</w:t>
+      </w:r>
+      <w:r>
+        <w:rPr>
+          <w:rFonts w:asciiTheme="majorBidi" w:hAnsiTheme="majorBidi" w:cstheme="majorBidi"/>
+          <w:sz w:val="24"/>
+          <w:szCs w:val="24"/>
+        </w:rPr>
+        <w:t>6</w:t>
       </w:r>
     </w:p>
     <w:p>
@@ -2091,6 +2037,78 @@
         </w:rPr>
         <w:t>4.1 Projektübersicht</w:t>
       </w:r>
+      <w:r>
+        <w:rPr>
+          <w:rFonts w:asciiTheme="majorBidi" w:hAnsiTheme="majorBidi" w:cstheme="majorBidi"/>
+          <w:sz w:val="24"/>
+          <w:szCs w:val="24"/>
+        </w:rPr>
+        <w:tab/>
+      </w:r>
+      <w:r>
+        <w:rPr>
+          <w:rFonts w:asciiTheme="majorBidi" w:hAnsiTheme="majorBidi" w:cstheme="majorBidi"/>
+          <w:sz w:val="24"/>
+          <w:szCs w:val="24"/>
+        </w:rPr>
+        <w:tab/>
+      </w:r>
+      <w:r>
+        <w:rPr>
+          <w:rFonts w:asciiTheme="majorBidi" w:hAnsiTheme="majorBidi" w:cstheme="majorBidi"/>
+          <w:sz w:val="24"/>
+          <w:szCs w:val="24"/>
+        </w:rPr>
+        <w:tab/>
+      </w:r>
+      <w:r>
+        <w:rPr>
+          <w:rFonts w:asciiTheme="majorBidi" w:hAnsiTheme="majorBidi" w:cstheme="majorBidi"/>
+          <w:sz w:val="24"/>
+          <w:szCs w:val="24"/>
+        </w:rPr>
+        <w:tab/>
+      </w:r>
+      <w:r>
+        <w:rPr>
+          <w:rFonts w:asciiTheme="majorBidi" w:hAnsiTheme="majorBidi" w:cstheme="majorBidi"/>
+          <w:sz w:val="24"/>
+          <w:szCs w:val="24"/>
+        </w:rPr>
+        <w:tab/>
+      </w:r>
+      <w:r>
+        <w:rPr>
+          <w:rFonts w:asciiTheme="majorBidi" w:hAnsiTheme="majorBidi" w:cstheme="majorBidi"/>
+          <w:sz w:val="24"/>
+          <w:szCs w:val="24"/>
+        </w:rPr>
+        <w:tab/>
+      </w:r>
+      <w:r>
+        <w:rPr>
+          <w:rFonts w:asciiTheme="majorBidi" w:hAnsiTheme="majorBidi" w:cstheme="majorBidi"/>
+          <w:sz w:val="24"/>
+          <w:szCs w:val="24"/>
+        </w:rPr>
+        <w:tab/>
+      </w:r>
+      <w:r>
+        <w:rPr>
+          <w:rFonts w:asciiTheme="majorBidi" w:hAnsiTheme="majorBidi" w:cstheme="majorBidi"/>
+          <w:sz w:val="24"/>
+          <w:szCs w:val="24"/>
+        </w:rPr>
+        <w:tab/>
+      </w:r>
+      <w:r>
+        <w:rPr>
+          <w:rFonts w:asciiTheme="majorBidi" w:hAnsiTheme="majorBidi" w:cstheme="majorBidi"/>
+          <w:sz w:val="24"/>
+          <w:szCs w:val="24"/>
+        </w:rPr>
+        <w:t>5, 6</w:t>
+      </w:r>
     </w:p>
     <w:p>
       <w:pPr>
@@ -2107,6 +2125,71 @@
           <w:szCs w:val="24"/>
         </w:rPr>
         <w:t>4.2 Projektumsetzung</w:t>
+      </w:r>
+      <w:r>
+        <w:rPr>
+          <w:rFonts w:asciiTheme="majorBidi" w:hAnsiTheme="majorBidi" w:cstheme="majorBidi"/>
+          <w:sz w:val="24"/>
+          <w:szCs w:val="24"/>
+        </w:rPr>
+        <w:tab/>
+      </w:r>
+      <w:r>
+        <w:rPr>
+          <w:rFonts w:asciiTheme="majorBidi" w:hAnsiTheme="majorBidi" w:cstheme="majorBidi"/>
+          <w:sz w:val="24"/>
+          <w:szCs w:val="24"/>
+        </w:rPr>
+        <w:tab/>
+      </w:r>
+      <w:r>
+        <w:rPr>
+          <w:rFonts w:asciiTheme="majorBidi" w:hAnsiTheme="majorBidi" w:cstheme="majorBidi"/>
+          <w:sz w:val="24"/>
+          <w:szCs w:val="24"/>
+        </w:rPr>
+        <w:tab/>
+      </w:r>
+      <w:r>
+        <w:rPr>
+          <w:rFonts w:asciiTheme="majorBidi" w:hAnsiTheme="majorBidi" w:cstheme="majorBidi"/>
+          <w:sz w:val="24"/>
+          <w:szCs w:val="24"/>
+        </w:rPr>
+        <w:tab/>
+      </w:r>
+      <w:r>
+        <w:rPr>
+          <w:rFonts w:asciiTheme="majorBidi" w:hAnsiTheme="majorBidi" w:cstheme="majorBidi"/>
+          <w:sz w:val="24"/>
+          <w:szCs w:val="24"/>
+        </w:rPr>
+        <w:tab/>
+      </w:r>
+      <w:r>
+        <w:rPr>
+          <w:rFonts w:asciiTheme="majorBidi" w:hAnsiTheme="majorBidi" w:cstheme="majorBidi"/>
+          <w:sz w:val="24"/>
+          <w:szCs w:val="24"/>
+        </w:rPr>
+        <w:tab/>
+      </w:r>
+      <w:r>
+        <w:rPr>
+          <w:rFonts w:asciiTheme="majorBidi" w:hAnsiTheme="majorBidi" w:cstheme="majorBidi"/>
+          <w:sz w:val="24"/>
+          <w:szCs w:val="24"/>
+        </w:rPr>
+        <w:tab/>
+      </w:r>
+      <w:r>
+        <w:rPr>
+          <w:rFonts w:asciiTheme="majorBidi" w:hAnsiTheme="majorBidi" w:cstheme="majorBidi"/>
+          <w:sz w:val="24"/>
+          <w:szCs w:val="24"/>
+        </w:rPr>
+        <w:tab/>
+        <w:t>6</w:t>
       </w:r>
     </w:p>
     <w:p>
@@ -2382,18 +2465,32 @@
           <w:sz w:val="24"/>
           <w:szCs w:val="24"/>
         </w:rPr>
-        <w:t xml:space="preserve"> International Business Machines </w:t>
-      </w:r>
-      <w:proofErr w:type="spellStart"/>
-      <w:r>
-        <w:rPr>
-          <w:rFonts w:asciiTheme="majorBidi" w:hAnsiTheme="majorBidi" w:cstheme="majorBidi"/>
-          <w:sz w:val="24"/>
-          <w:szCs w:val="24"/>
-        </w:rPr>
-        <w:t>Coporation</w:t>
-      </w:r>
-      <w:proofErr w:type="spellEnd"/>
+        <w:t xml:space="preserve"> International Business Machines Coporation </w:t>
+      </w:r>
+      <w:r>
+        <w:rPr>
+          <w:rFonts w:asciiTheme="majorBidi" w:hAnsiTheme="majorBidi" w:cstheme="majorBidi"/>
+          <w:sz w:val="24"/>
+          <w:szCs w:val="24"/>
+        </w:rPr>
+        <w:t xml:space="preserve">(kurz: IBM) </w:t>
+      </w:r>
+      <w:r>
+        <w:rPr>
+          <w:rFonts w:asciiTheme="majorBidi" w:hAnsiTheme="majorBidi" w:cstheme="majorBidi"/>
+          <w:sz w:val="24"/>
+          <w:szCs w:val="24"/>
+        </w:rPr>
+        <w:t xml:space="preserve">schaffen, </w:t>
+      </w:r>
+      <w:r>
+        <w:rPr>
+          <w:rFonts w:asciiTheme="majorBidi" w:hAnsiTheme="majorBidi" w:cstheme="majorBidi"/>
+          <w:sz w:val="24"/>
+          <w:szCs w:val="24"/>
+        </w:rPr>
+        <w:t>Garry Kasparow, den Weltmeister im Schach von 1985-1933, zu besiegen.</w:t>
+      </w:r>
       <w:r>
         <w:rPr>
           <w:rFonts w:asciiTheme="majorBidi" w:hAnsiTheme="majorBidi" w:cstheme="majorBidi"/>
@@ -2408,23 +2505,57 @@
           <w:sz w:val="24"/>
           <w:szCs w:val="24"/>
         </w:rPr>
-        <w:t xml:space="preserve">(kurz: IBM) </w:t>
-      </w:r>
-      <w:r>
-        <w:rPr>
-          <w:rFonts w:asciiTheme="majorBidi" w:hAnsiTheme="majorBidi" w:cstheme="majorBidi"/>
-          <w:sz w:val="24"/>
-          <w:szCs w:val="24"/>
-        </w:rPr>
-        <w:t xml:space="preserve">schaffen, </w:t>
-      </w:r>
-      <w:r>
-        <w:rPr>
-          <w:rFonts w:asciiTheme="majorBidi" w:hAnsiTheme="majorBidi" w:cstheme="majorBidi"/>
-          <w:sz w:val="24"/>
-          <w:szCs w:val="24"/>
-        </w:rPr>
-        <w:t>Garry Kasparow, den Weltmeister im Schach von 1985-1933, zu besiegen.</w:t>
+        <w:t>Von diesem Punkt an sollte kein Mensch mehr in der Lage sein, eine</w:t>
+      </w:r>
+      <w:r>
+        <w:rPr>
+          <w:rFonts w:asciiTheme="majorBidi" w:hAnsiTheme="majorBidi" w:cstheme="majorBidi"/>
+          <w:sz w:val="24"/>
+          <w:szCs w:val="24"/>
+        </w:rPr>
+        <w:t>m</w:t>
+      </w:r>
+      <w:r>
+        <w:rPr>
+          <w:rFonts w:asciiTheme="majorBidi" w:hAnsiTheme="majorBidi" w:cstheme="majorBidi"/>
+          <w:sz w:val="24"/>
+          <w:szCs w:val="24"/>
+        </w:rPr>
+        <w:t xml:space="preserve"> Schachcomputer </w:t>
+      </w:r>
+      <w:r>
+        <w:rPr>
+          <w:rFonts w:asciiTheme="majorBidi" w:hAnsiTheme="majorBidi" w:cstheme="majorBidi"/>
+          <w:sz w:val="24"/>
+          <w:szCs w:val="24"/>
+        </w:rPr>
+        <w:t>das Wasser zu reichen</w:t>
+      </w:r>
+      <w:r>
+        <w:rPr>
+          <w:rFonts w:asciiTheme="majorBidi" w:hAnsiTheme="majorBidi" w:cstheme="majorBidi"/>
+          <w:sz w:val="24"/>
+          <w:szCs w:val="24"/>
+        </w:rPr>
+        <w:t>.</w:t>
+      </w:r>
+      <w:r>
+        <w:rPr>
+          <w:rStyle w:val="Funotenzeichen"/>
+          <w:rFonts w:asciiTheme="majorBidi" w:hAnsiTheme="majorBidi" w:cstheme="majorBidi"/>
+          <w:sz w:val="24"/>
+          <w:szCs w:val="24"/>
+        </w:rPr>
+        <w:footnoteReference w:id="2"/>
+      </w:r>
+      <w:r>
+        <w:rPr>
+          <w:rStyle w:val="Funotenzeichen"/>
+          <w:rFonts w:asciiTheme="majorBidi" w:hAnsiTheme="majorBidi" w:cstheme="majorBidi"/>
+          <w:sz w:val="24"/>
+          <w:szCs w:val="24"/>
+        </w:rPr>
+        <w:footnoteReference w:id="3"/>
       </w:r>
       <w:r>
         <w:rPr>
@@ -2439,77 +2570,10 @@
           <w:rFonts w:asciiTheme="majorBidi" w:hAnsiTheme="majorBidi" w:cstheme="majorBidi"/>
           <w:sz w:val="24"/>
           <w:szCs w:val="24"/>
-        </w:rPr>
-        <w:t>Von diesem Punkt an sollte kein Mensch mehr in der Lage sein, eine</w:t>
-      </w:r>
-      <w:r>
-        <w:rPr>
-          <w:rFonts w:asciiTheme="majorBidi" w:hAnsiTheme="majorBidi" w:cstheme="majorBidi"/>
-          <w:sz w:val="24"/>
-          <w:szCs w:val="24"/>
-        </w:rPr>
-        <w:t>m</w:t>
-      </w:r>
-      <w:r>
-        <w:rPr>
-          <w:rFonts w:asciiTheme="majorBidi" w:hAnsiTheme="majorBidi" w:cstheme="majorBidi"/>
-          <w:sz w:val="24"/>
-          <w:szCs w:val="24"/>
-        </w:rPr>
-        <w:t xml:space="preserve"> Schachcomputer </w:t>
-      </w:r>
-      <w:r>
-        <w:rPr>
-          <w:rFonts w:asciiTheme="majorBidi" w:hAnsiTheme="majorBidi" w:cstheme="majorBidi"/>
-          <w:sz w:val="24"/>
-          <w:szCs w:val="24"/>
-        </w:rPr>
-        <w:t>das Wasser zu reichen</w:t>
-      </w:r>
-      <w:r>
-        <w:rPr>
-          <w:rFonts w:asciiTheme="majorBidi" w:hAnsiTheme="majorBidi" w:cstheme="majorBidi"/>
-          <w:sz w:val="24"/>
-          <w:szCs w:val="24"/>
-        </w:rPr>
-        <w:t>.</w:t>
-      </w:r>
-      <w:r>
-        <w:rPr>
-          <w:rStyle w:val="Funotenzeichen"/>
-          <w:rFonts w:asciiTheme="majorBidi" w:hAnsiTheme="majorBidi" w:cstheme="majorBidi"/>
-          <w:sz w:val="24"/>
-          <w:szCs w:val="24"/>
-        </w:rPr>
-        <w:footnoteReference w:id="2"/>
-      </w:r>
-      <w:r>
-        <w:rPr>
-          <w:rStyle w:val="Funotenzeichen"/>
-          <w:rFonts w:asciiTheme="majorBidi" w:hAnsiTheme="majorBidi" w:cstheme="majorBidi"/>
-          <w:sz w:val="24"/>
-          <w:szCs w:val="24"/>
-        </w:rPr>
-        <w:footnoteReference w:id="3"/>
-      </w:r>
-      <w:r>
-        <w:rPr>
-          <w:rFonts w:asciiTheme="majorBidi" w:hAnsiTheme="majorBidi" w:cstheme="majorBidi"/>
-          <w:sz w:val="24"/>
-          <w:szCs w:val="24"/>
-        </w:rPr>
-        <w:t xml:space="preserve"> </w:t>
-      </w:r>
-      <w:r>
-        <w:rPr>
-          <w:rFonts w:asciiTheme="majorBidi" w:hAnsiTheme="majorBidi" w:cstheme="majorBidi"/>
-          <w:sz w:val="24"/>
-          <w:szCs w:val="24"/>
           <w:lang w:val="en-US"/>
         </w:rPr>
         <w:t xml:space="preserve">Kasparow </w:t>
       </w:r>
-      <w:proofErr w:type="spellStart"/>
       <w:r>
         <w:rPr>
           <w:rFonts w:asciiTheme="majorBidi" w:hAnsiTheme="majorBidi" w:cstheme="majorBidi"/>
@@ -2519,7 +2583,6 @@
         </w:rPr>
         <w:t>schreibt</w:t>
       </w:r>
-      <w:proofErr w:type="spellEnd"/>
       <w:r>
         <w:rPr>
           <w:rFonts w:asciiTheme="majorBidi" w:hAnsiTheme="majorBidi" w:cstheme="majorBidi"/>
@@ -3125,25 +3188,7 @@
           <w:sz w:val="24"/>
           <w:szCs w:val="24"/>
         </w:rPr>
-        <w:t xml:space="preserve">Der Hofbeamte Wolfgang von </w:t>
-      </w:r>
-      <w:proofErr w:type="spellStart"/>
-      <w:r>
-        <w:rPr>
-          <w:rFonts w:asciiTheme="majorBidi" w:hAnsiTheme="majorBidi" w:cstheme="majorBidi"/>
-          <w:sz w:val="24"/>
-          <w:szCs w:val="24"/>
-        </w:rPr>
-        <w:t>Kempelen</w:t>
-      </w:r>
-      <w:proofErr w:type="spellEnd"/>
-      <w:r>
-        <w:rPr>
-          <w:rFonts w:asciiTheme="majorBidi" w:hAnsiTheme="majorBidi" w:cstheme="majorBidi"/>
-          <w:sz w:val="24"/>
-          <w:szCs w:val="24"/>
-        </w:rPr>
-        <w:t xml:space="preserve"> baute den Automaten 1769 und dieser </w:t>
+        <w:t xml:space="preserve">Der Hofbeamte Wolfgang von Kempelen baute den Automaten 1769 und dieser </w:t>
       </w:r>
       <w:r>
         <w:rPr>
@@ -3472,37 +3517,15 @@
         </w:rPr>
         <w:t>Seine Funktion erreichte der Automat durch mechanische Hilfsmittel sowie durch Relais und Motoren. Dahinter stand ein Algorithmus, der auf Torres‘ Automatentheorie beruhte, die er im Rahmen des „</w:t>
       </w:r>
-      <w:proofErr w:type="spellStart"/>
-      <w:r>
-        <w:rPr>
-          <w:rFonts w:asciiTheme="majorBidi" w:hAnsiTheme="majorBidi" w:cstheme="majorBidi"/>
-          <w:bCs/>
-          <w:sz w:val="24"/>
-          <w:szCs w:val="24"/>
-        </w:rPr>
-        <w:t>Laboratorio</w:t>
-      </w:r>
-      <w:proofErr w:type="spellEnd"/>
-      <w:r>
-        <w:rPr>
-          <w:rFonts w:asciiTheme="majorBidi" w:hAnsiTheme="majorBidi" w:cstheme="majorBidi"/>
-          <w:bCs/>
-          <w:sz w:val="24"/>
-          <w:szCs w:val="24"/>
-        </w:rPr>
-        <w:t xml:space="preserve"> de </w:t>
-      </w:r>
-      <w:proofErr w:type="spellStart"/>
-      <w:r>
-        <w:rPr>
-          <w:rFonts w:asciiTheme="majorBidi" w:hAnsiTheme="majorBidi" w:cstheme="majorBidi"/>
-          <w:bCs/>
-          <w:sz w:val="24"/>
-          <w:szCs w:val="24"/>
-        </w:rPr>
-        <w:t>Automatica</w:t>
-      </w:r>
-      <w:proofErr w:type="spellEnd"/>
+      <w:r>
+        <w:rPr>
+          <w:rFonts w:asciiTheme="majorBidi" w:hAnsiTheme="majorBidi" w:cstheme="majorBidi"/>
+          <w:bCs/>
+          <w:sz w:val="24"/>
+          <w:szCs w:val="24"/>
+        </w:rPr>
+        <w:t>Laboratorio de Automatica</w:t>
+      </w:r>
       <w:r>
         <w:rPr>
           <w:rFonts w:asciiTheme="majorBidi" w:hAnsiTheme="majorBidi" w:cstheme="majorBidi"/>
@@ -3914,25 +3937,7 @@
           <w:sz w:val="24"/>
           <w:szCs w:val="24"/>
         </w:rPr>
-        <w:t xml:space="preserve"> „Deep </w:t>
-      </w:r>
-      <w:proofErr w:type="spellStart"/>
-      <w:r>
-        <w:rPr>
-          <w:rFonts w:asciiTheme="majorBidi" w:hAnsiTheme="majorBidi" w:cstheme="majorBidi"/>
-          <w:sz w:val="24"/>
-          <w:szCs w:val="24"/>
-        </w:rPr>
-        <w:t>Blue“s</w:t>
-      </w:r>
-      <w:proofErr w:type="spellEnd"/>
-      <w:r>
-        <w:rPr>
-          <w:rFonts w:asciiTheme="majorBidi" w:hAnsiTheme="majorBidi" w:cstheme="majorBidi"/>
-          <w:sz w:val="24"/>
-          <w:szCs w:val="24"/>
-        </w:rPr>
-        <w:t xml:space="preserve"> Elo-Stärke lag in ihrer finalen Version bei ungefähr 2700.</w:t>
+        <w:t xml:space="preserve"> „Deep Blue“s Elo-Stärke lag in ihrer finalen Version bei ungefähr 2700.</w:t>
       </w:r>
       <w:r>
         <w:rPr>
@@ -4125,47 +4130,7 @@
           <w:sz w:val="24"/>
           <w:szCs w:val="24"/>
         </w:rPr>
-        <w:t xml:space="preserve">heutigen modernen Schachcomputer. Version 1.0 wurde im November 2008 von Marco </w:t>
-      </w:r>
-      <w:proofErr w:type="spellStart"/>
-      <w:r>
-        <w:rPr>
-          <w:rFonts w:asciiTheme="majorBidi" w:hAnsiTheme="majorBidi" w:cstheme="majorBidi"/>
-          <w:bCs/>
-          <w:sz w:val="24"/>
-          <w:szCs w:val="24"/>
-        </w:rPr>
-        <w:t>Costalba</w:t>
-      </w:r>
-      <w:proofErr w:type="spellEnd"/>
-      <w:r>
-        <w:rPr>
-          <w:rFonts w:asciiTheme="majorBidi" w:hAnsiTheme="majorBidi" w:cstheme="majorBidi"/>
-          <w:bCs/>
-          <w:sz w:val="24"/>
-          <w:szCs w:val="24"/>
-        </w:rPr>
-        <w:t xml:space="preserve"> auf Basis des </w:t>
-      </w:r>
-      <w:proofErr w:type="spellStart"/>
-      <w:r>
-        <w:rPr>
-          <w:rFonts w:asciiTheme="majorBidi" w:hAnsiTheme="majorBidi" w:cstheme="majorBidi"/>
-          <w:bCs/>
-          <w:sz w:val="24"/>
-          <w:szCs w:val="24"/>
-        </w:rPr>
-        <w:t>Glaurung</w:t>
-      </w:r>
-      <w:proofErr w:type="spellEnd"/>
-      <w:r>
-        <w:rPr>
-          <w:rFonts w:asciiTheme="majorBidi" w:hAnsiTheme="majorBidi" w:cstheme="majorBidi"/>
-          <w:bCs/>
-          <w:sz w:val="24"/>
-          <w:szCs w:val="24"/>
-        </w:rPr>
-        <w:t xml:space="preserve"> 2.1 Schachcomputers entwickelt.</w:t>
+        <w:t>heutigen modernen Schachcomputer. Version 1.0 wurde im November 2008 von Marco Costalba auf Basis des Glaurung 2.1 Schachcomputers entwickelt.</w:t>
       </w:r>
       <w:r>
         <w:rPr>
@@ -4183,21 +4148,215 @@
           <w:sz w:val="24"/>
           <w:szCs w:val="24"/>
         </w:rPr>
-        <w:t xml:space="preserve">Hinzu kamen die Entwickler </w:t>
-      </w:r>
-      <w:proofErr w:type="spellStart"/>
-      <w:r>
-        <w:rPr>
-          <w:rFonts w:asciiTheme="majorBidi" w:hAnsiTheme="majorBidi" w:cstheme="majorBidi"/>
-          <w:bCs/>
-          <w:sz w:val="24"/>
-          <w:szCs w:val="24"/>
-        </w:rPr>
-        <w:t>Tord</w:t>
-      </w:r>
-      <w:proofErr w:type="spellEnd"/>
-      <w:r>
-        <w:rPr>
+        <w:t>Hinzu kamen die Entwickler Tord Romstad und Joona Kiiski. Heute ist Stockfish bei Version 16.1 angelangt und wird von vielen als der beste Schachcomputer der Welt anerkannt.</w:t>
+      </w:r>
+      <w:r>
+        <w:rPr>
+          <w:rFonts w:asciiTheme="majorBidi" w:hAnsiTheme="majorBidi" w:cstheme="majorBidi"/>
+          <w:bCs/>
+          <w:sz w:val="24"/>
+          <w:szCs w:val="24"/>
+        </w:rPr>
+        <w:t xml:space="preserve"> Entwickelt wird es mittlerweile als öffentliches Projekt mit einsehbarem Programmcode</w:t>
+      </w:r>
+      <w:r>
+        <w:rPr>
+          <w:rFonts w:asciiTheme="majorBidi" w:hAnsiTheme="majorBidi" w:cstheme="majorBidi"/>
+          <w:bCs/>
+          <w:sz w:val="24"/>
+          <w:szCs w:val="24"/>
+        </w:rPr>
+        <w:t>.</w:t>
+      </w:r>
+      <w:r>
+        <w:rPr>
+          <w:rStyle w:val="Funotenzeichen"/>
+          <w:rFonts w:asciiTheme="majorBidi" w:hAnsiTheme="majorBidi" w:cstheme="majorBidi"/>
+          <w:bCs/>
+          <w:sz w:val="24"/>
+          <w:szCs w:val="24"/>
+        </w:rPr>
+        <w:footnoteReference w:id="15"/>
+      </w:r>
+    </w:p>
+    <w:p>
+      <w:pPr>
+        <w:rPr>
+          <w:rFonts w:asciiTheme="majorBidi" w:hAnsiTheme="majorBidi" w:cstheme="majorBidi"/>
+          <w:b/>
+          <w:bCs/>
+          <w:sz w:val="24"/>
+          <w:szCs w:val="24"/>
+        </w:rPr>
+      </w:pPr>
+      <w:r>
+        <w:rPr>
+          <w:rFonts w:asciiTheme="majorBidi" w:hAnsiTheme="majorBidi" w:cstheme="majorBidi"/>
+          <w:b/>
+          <w:bCs/>
+          <w:sz w:val="24"/>
+          <w:szCs w:val="24"/>
+        </w:rPr>
+        <w:t>2.5.1 Funktionsweise</w:t>
+      </w:r>
+    </w:p>
+    <w:p>
+      <w:pPr>
+        <w:rPr>
+          <w:rFonts w:asciiTheme="majorBidi" w:hAnsiTheme="majorBidi" w:cstheme="majorBidi"/>
+          <w:bCs/>
+          <w:sz w:val="24"/>
+          <w:szCs w:val="24"/>
+        </w:rPr>
+      </w:pPr>
+      <w:r>
+        <w:rPr>
+          <w:rFonts w:asciiTheme="majorBidi" w:hAnsiTheme="majorBidi" w:cstheme="majorBidi"/>
+          <w:bCs/>
+          <w:sz w:val="24"/>
+          <w:szCs w:val="24"/>
+        </w:rPr>
+        <w:t xml:space="preserve">Stockfish basiert auf </w:t>
+      </w:r>
+      <w:r>
+        <w:rPr>
+          <w:rFonts w:asciiTheme="majorBidi" w:hAnsiTheme="majorBidi" w:cstheme="majorBidi"/>
+          <w:bCs/>
+          <w:sz w:val="24"/>
+          <w:szCs w:val="24"/>
+        </w:rPr>
+        <w:t xml:space="preserve">Deep </w:t>
+      </w:r>
+      <w:r>
+        <w:rPr>
+          <w:rFonts w:asciiTheme="majorBidi" w:hAnsiTheme="majorBidi" w:cstheme="majorBidi"/>
+          <w:bCs/>
+          <w:sz w:val="24"/>
+          <w:szCs w:val="24"/>
+        </w:rPr>
+        <w:t xml:space="preserve">Machine Learning, dem </w:t>
+      </w:r>
+      <w:r>
+        <w:rPr>
+          <w:rFonts w:asciiTheme="majorBidi" w:hAnsiTheme="majorBidi" w:cstheme="majorBidi"/>
+          <w:bCs/>
+          <w:sz w:val="24"/>
+          <w:szCs w:val="24"/>
+        </w:rPr>
+        <w:t xml:space="preserve">tiefen </w:t>
+      </w:r>
+      <w:r>
+        <w:rPr>
+          <w:rFonts w:asciiTheme="majorBidi" w:hAnsiTheme="majorBidi" w:cstheme="majorBidi"/>
+          <w:bCs/>
+          <w:sz w:val="24"/>
+          <w:szCs w:val="24"/>
+        </w:rPr>
+        <w:t>maschinellen Lernen</w:t>
+      </w:r>
+      <w:r>
+        <w:rPr>
+          <w:rFonts w:asciiTheme="majorBidi" w:hAnsiTheme="majorBidi" w:cstheme="majorBidi"/>
+          <w:bCs/>
+          <w:sz w:val="24"/>
+          <w:szCs w:val="24"/>
+        </w:rPr>
+        <w:t>. Dies gehört zum Bereich der künstlichen Intelligenz. Es wird nicht mehr jede Möglichkeit fest einprogrammiert, sondern Modelle werden trainiert.</w:t>
+      </w:r>
+      <w:r>
+        <w:rPr>
+          <w:rFonts w:asciiTheme="majorBidi" w:hAnsiTheme="majorBidi" w:cstheme="majorBidi"/>
+          <w:bCs/>
+          <w:sz w:val="24"/>
+          <w:szCs w:val="24"/>
+        </w:rPr>
+        <w:t xml:space="preserve"> Diese können dann geübte Entscheidungen treffen.</w:t>
+      </w:r>
+    </w:p>
+    <w:p>
+      <w:pPr>
+        <w:rPr>
+          <w:rFonts w:asciiTheme="majorBidi" w:hAnsiTheme="majorBidi" w:cstheme="majorBidi"/>
+          <w:bCs/>
+          <w:sz w:val="24"/>
+          <w:szCs w:val="24"/>
+        </w:rPr>
+      </w:pPr>
+      <w:r>
+        <w:rPr>
+          <w:rFonts w:asciiTheme="majorBidi" w:hAnsiTheme="majorBidi" w:cstheme="majorBidi"/>
+          <w:bCs/>
+          <w:sz w:val="24"/>
+          <w:szCs w:val="24"/>
+        </w:rPr>
+        <w:t>Im Fall von Stockfish geschieht dies über eine Stellungsbewertung.</w:t>
+      </w:r>
+      <w:r>
+        <w:rPr>
+          <w:rFonts w:asciiTheme="majorBidi" w:hAnsiTheme="majorBidi" w:cstheme="majorBidi"/>
+          <w:bCs/>
+          <w:sz w:val="24"/>
+          <w:szCs w:val="24"/>
+        </w:rPr>
+        <w:t xml:space="preserve"> Eine gegebene Stellung wird betrachtet und evaluiert. Dabei steht beispielsweise eine Bewertung von +1 für einen kleinen Vorteil für Weiß, wobei eine Bewertung von -5 für einen erheblichen Vorteil für Schwarz steht.</w:t>
+      </w:r>
+      <w:r>
+        <w:rPr>
+          <w:rFonts w:asciiTheme="majorBidi" w:hAnsiTheme="majorBidi" w:cstheme="majorBidi"/>
+          <w:bCs/>
+          <w:sz w:val="24"/>
+          <w:szCs w:val="24"/>
+        </w:rPr>
+        <w:t xml:space="preserve"> Der Schachcomputer geht dann mögliche Varianten durch und versucht die Variante zu errechnen</w:t>
+      </w:r>
+      <w:r>
+        <w:rPr>
+          <w:rFonts w:asciiTheme="majorBidi" w:hAnsiTheme="majorBidi" w:cstheme="majorBidi"/>
+          <w:bCs/>
+          <w:sz w:val="24"/>
+          <w:szCs w:val="24"/>
+        </w:rPr>
+        <w:t>, bei dem die Stellungsbewertung für die gespielte Farbe am Besten ist. Die Grundlage dafür ist auch der Minimax-Algorithmus und der Alpha-Beta-Suchalgorithmus</w:t>
+      </w:r>
+      <w:r>
+        <w:rPr>
+          <w:rFonts w:asciiTheme="majorBidi" w:hAnsiTheme="majorBidi" w:cstheme="majorBidi"/>
+          <w:bCs/>
+          <w:sz w:val="24"/>
+          <w:szCs w:val="24"/>
+        </w:rPr>
+        <w:t>, doch der Unterschied ist hierbei, dass das Modell auf Basis der zuvor gespielten Spiele</w:t>
+      </w:r>
+      <w:r>
+        <w:rPr>
+          <w:rFonts w:asciiTheme="majorBidi" w:hAnsiTheme="majorBidi" w:cstheme="majorBidi"/>
+          <w:bCs/>
+          <w:sz w:val="24"/>
+          <w:szCs w:val="24"/>
+        </w:rPr>
+        <w:t>, mit denen es trainiert wurde,</w:t>
+      </w:r>
+      <w:r>
+        <w:rPr>
+          <w:rFonts w:asciiTheme="majorBidi" w:hAnsiTheme="majorBidi" w:cstheme="majorBidi"/>
+          <w:bCs/>
+          <w:sz w:val="24"/>
+          <w:szCs w:val="24"/>
+        </w:rPr>
+        <w:t xml:space="preserve"> handelt</w:t>
+      </w:r>
+      <w:r>
+        <w:rPr>
+          <w:rFonts w:asciiTheme="majorBidi" w:hAnsiTheme="majorBidi" w:cstheme="majorBidi"/>
+          <w:bCs/>
+          <w:sz w:val="24"/>
+          <w:szCs w:val="24"/>
+        </w:rPr>
+        <w:t>.</w:t>
+      </w:r>
+      <w:r>
+        <w:rPr>
+          <w:rStyle w:val="Funotenzeichen"/>
           <w:rFonts w:asciiTheme="majorBidi" w:hAnsiTheme="majorBidi" w:cstheme="majorBidi"/>
           <w:bCs/>
           <w:sz w:val="24"/>
@@ -4205,37 +4364,16 @@
         </w:rPr>
         <w:t xml:space="preserve"> </w:t>
       </w:r>
-      <w:proofErr w:type="spellStart"/>
-      <w:r>
-        <w:rPr>
-          <w:rFonts w:asciiTheme="majorBidi" w:hAnsiTheme="majorBidi" w:cstheme="majorBidi"/>
-          <w:bCs/>
-          <w:sz w:val="24"/>
-          <w:szCs w:val="24"/>
-        </w:rPr>
-        <w:t>Romstad</w:t>
-      </w:r>
-      <w:proofErr w:type="spellEnd"/>
-      <w:r>
-        <w:rPr>
-          <w:rFonts w:asciiTheme="majorBidi" w:hAnsiTheme="majorBidi" w:cstheme="majorBidi"/>
-          <w:bCs/>
-          <w:sz w:val="24"/>
-          <w:szCs w:val="24"/>
-        </w:rPr>
-        <w:t xml:space="preserve"> und </w:t>
-      </w:r>
-      <w:proofErr w:type="spellStart"/>
-      <w:r>
-        <w:rPr>
-          <w:rFonts w:asciiTheme="majorBidi" w:hAnsiTheme="majorBidi" w:cstheme="majorBidi"/>
-          <w:bCs/>
-          <w:sz w:val="24"/>
-          <w:szCs w:val="24"/>
-        </w:rPr>
-        <w:t>Joona</w:t>
-      </w:r>
-      <w:proofErr w:type="spellEnd"/>
+      <w:r>
+        <w:rPr>
+          <w:rStyle w:val="Funotenzeichen"/>
+          <w:rFonts w:asciiTheme="majorBidi" w:hAnsiTheme="majorBidi" w:cstheme="majorBidi"/>
+          <w:bCs/>
+          <w:sz w:val="24"/>
+          <w:szCs w:val="24"/>
+        </w:rPr>
+        <w:footnoteReference w:id="16"/>
+      </w:r>
       <w:r>
         <w:rPr>
           <w:rFonts w:asciiTheme="majorBidi" w:hAnsiTheme="majorBidi" w:cstheme="majorBidi"/>
@@ -4245,34 +4383,144 @@
         </w:rPr>
         <w:t xml:space="preserve"> </w:t>
       </w:r>
-      <w:proofErr w:type="spellStart"/>
-      <w:r>
-        <w:rPr>
-          <w:rFonts w:asciiTheme="majorBidi" w:hAnsiTheme="majorBidi" w:cstheme="majorBidi"/>
-          <w:bCs/>
-          <w:sz w:val="24"/>
-          <w:szCs w:val="24"/>
-        </w:rPr>
-        <w:t>Kiiski</w:t>
-      </w:r>
-      <w:proofErr w:type="spellEnd"/>
-      <w:r>
-        <w:rPr>
-          <w:rFonts w:asciiTheme="majorBidi" w:hAnsiTheme="majorBidi" w:cstheme="majorBidi"/>
-          <w:bCs/>
-          <w:sz w:val="24"/>
-          <w:szCs w:val="24"/>
-        </w:rPr>
-        <w:t>. Heute ist Stockfish bei Version 16.1 angelangt und wird von vielen als der beste Schachcomputer der Welt anerkannt.</w:t>
-      </w:r>
-      <w:r>
-        <w:rPr>
-          <w:rFonts w:asciiTheme="majorBidi" w:hAnsiTheme="majorBidi" w:cstheme="majorBidi"/>
-          <w:bCs/>
-          <w:sz w:val="24"/>
-          <w:szCs w:val="24"/>
-        </w:rPr>
-        <w:t xml:space="preserve"> Entwickelt wird es mittlerweile als öffentliches Projekt mit einsehbarem Programmcode</w:t>
+      <w:r>
+        <w:rPr>
+          <w:rFonts w:asciiTheme="majorBidi" w:hAnsiTheme="majorBidi" w:cstheme="majorBidi"/>
+          <w:bCs/>
+          <w:sz w:val="24"/>
+          <w:szCs w:val="24"/>
+        </w:rPr>
+        <w:t>Die Elo-Stärke von Stockfish wird mit über 3700 angegeben.</w:t>
+      </w:r>
+      <w:r>
+        <w:rPr>
+          <w:rStyle w:val="Funotenzeichen"/>
+          <w:rFonts w:asciiTheme="majorBidi" w:hAnsiTheme="majorBidi" w:cstheme="majorBidi"/>
+          <w:bCs/>
+          <w:sz w:val="24"/>
+          <w:szCs w:val="24"/>
+        </w:rPr>
+        <w:footnoteReference w:id="17"/>
+      </w:r>
+    </w:p>
+    <w:p>
+      <w:pPr>
+        <w:rPr>
+          <w:rFonts w:asciiTheme="majorBidi" w:hAnsiTheme="majorBidi" w:cstheme="majorBidi"/>
+          <w:bCs/>
+          <w:sz w:val="24"/>
+          <w:szCs w:val="24"/>
+        </w:rPr>
+      </w:pPr>
+    </w:p>
+    <w:p>
+      <w:pPr>
+        <w:rPr>
+          <w:rFonts w:asciiTheme="majorBidi" w:hAnsiTheme="majorBidi" w:cstheme="majorBidi"/>
+          <w:b/>
+          <w:sz w:val="24"/>
+          <w:szCs w:val="24"/>
+        </w:rPr>
+      </w:pPr>
+      <w:r>
+        <w:rPr>
+          <w:rFonts w:asciiTheme="majorBidi" w:hAnsiTheme="majorBidi" w:cstheme="majorBidi"/>
+          <w:b/>
+          <w:sz w:val="24"/>
+          <w:szCs w:val="24"/>
+        </w:rPr>
+        <w:t>2.5.2</w:t>
+      </w:r>
+      <w:r>
+        <w:rPr>
+          <w:rFonts w:asciiTheme="majorBidi" w:hAnsiTheme="majorBidi" w:cstheme="majorBidi"/>
+          <w:b/>
+          <w:sz w:val="24"/>
+          <w:szCs w:val="24"/>
+        </w:rPr>
+        <w:t xml:space="preserve"> Neuronale Netze</w:t>
+      </w:r>
+    </w:p>
+    <w:p>
+      <w:pPr>
+        <w:rPr>
+          <w:rFonts w:asciiTheme="majorBidi" w:hAnsiTheme="majorBidi" w:cstheme="majorBidi"/>
+          <w:bCs/>
+          <w:sz w:val="24"/>
+          <w:szCs w:val="24"/>
+        </w:rPr>
+      </w:pPr>
+      <w:r>
+        <w:rPr>
+          <w:rFonts w:asciiTheme="majorBidi" w:hAnsiTheme="majorBidi" w:cstheme="majorBidi"/>
+          <w:bCs/>
+          <w:sz w:val="24"/>
+          <w:szCs w:val="24"/>
+        </w:rPr>
+        <w:t>Der Prozess des Machine Learning umfasst neur</w:t>
+      </w:r>
+      <w:r>
+        <w:rPr>
+          <w:rFonts w:asciiTheme="majorBidi" w:hAnsiTheme="majorBidi" w:cstheme="majorBidi"/>
+          <w:bCs/>
+          <w:sz w:val="24"/>
+          <w:szCs w:val="24"/>
+        </w:rPr>
+        <w:t>on</w:t>
+      </w:r>
+      <w:r>
+        <w:rPr>
+          <w:rFonts w:asciiTheme="majorBidi" w:hAnsiTheme="majorBidi" w:cstheme="majorBidi"/>
+          <w:bCs/>
+          <w:sz w:val="24"/>
+          <w:szCs w:val="24"/>
+        </w:rPr>
+        <w:t xml:space="preserve">ale </w:t>
+      </w:r>
+      <w:r>
+        <w:rPr>
+          <w:rFonts w:asciiTheme="majorBidi" w:hAnsiTheme="majorBidi" w:cstheme="majorBidi"/>
+          <w:bCs/>
+          <w:sz w:val="24"/>
+          <w:szCs w:val="24"/>
+        </w:rPr>
+        <w:t>Netze</w:t>
+      </w:r>
+      <w:r>
+        <w:rPr>
+          <w:rFonts w:asciiTheme="majorBidi" w:hAnsiTheme="majorBidi" w:cstheme="majorBidi"/>
+          <w:bCs/>
+          <w:sz w:val="24"/>
+          <w:szCs w:val="24"/>
+        </w:rPr>
+        <w:t>, e</w:t>
+      </w:r>
+      <w:r>
+        <w:rPr>
+          <w:rFonts w:asciiTheme="majorBidi" w:hAnsiTheme="majorBidi" w:cstheme="majorBidi"/>
+          <w:bCs/>
+          <w:sz w:val="24"/>
+          <w:szCs w:val="24"/>
+        </w:rPr>
+        <w:t>in Begriff, den es wichtig ist, zu klären. Neuronale Netze, auch künstliche neuronale Netze oder simulierte neuronale Netze, sind die Basis des Machine Le</w:t>
+      </w:r>
+      <w:r>
+        <w:rPr>
+          <w:rFonts w:asciiTheme="majorBidi" w:hAnsiTheme="majorBidi" w:cstheme="majorBidi"/>
+          <w:bCs/>
+          <w:sz w:val="24"/>
+          <w:szCs w:val="24"/>
+        </w:rPr>
+        <w:t>a</w:t>
+      </w:r>
+      <w:r>
+        <w:rPr>
+          <w:rFonts w:asciiTheme="majorBidi" w:hAnsiTheme="majorBidi" w:cstheme="majorBidi"/>
+          <w:bCs/>
+          <w:sz w:val="24"/>
+          <w:szCs w:val="24"/>
+        </w:rPr>
+        <w:t>rning</w:t>
       </w:r>
       <w:r>
         <w:rPr>
@@ -4285,211 +4533,457 @@
       </w:r>
       <w:r>
         <w:rPr>
+          <w:rFonts w:asciiTheme="majorBidi" w:hAnsiTheme="majorBidi" w:cstheme="majorBidi"/>
+          <w:bCs/>
+          <w:sz w:val="24"/>
+          <w:szCs w:val="24"/>
+        </w:rPr>
+        <w:t xml:space="preserve"> Sie basieren auf den Neuronen des menschlichen Gehirns und senden Signale untereinander.</w:t>
+      </w:r>
+      <w:r>
+        <w:rPr>
+          <w:rFonts w:asciiTheme="majorBidi" w:hAnsiTheme="majorBidi" w:cstheme="majorBidi"/>
+          <w:bCs/>
+          <w:sz w:val="24"/>
+          <w:szCs w:val="24"/>
+        </w:rPr>
+        <w:t xml:space="preserve"> Sie bestehen aus mehreren Schichten (siehe Bild </w:t>
+      </w:r>
+      <w:r>
+        <w:rPr>
+          <w:rFonts w:asciiTheme="majorBidi" w:hAnsiTheme="majorBidi" w:cstheme="majorBidi"/>
+          <w:bCs/>
+          <w:sz w:val="24"/>
+          <w:szCs w:val="24"/>
+        </w:rPr>
+        <w:t xml:space="preserve">in </w:t>
+      </w:r>
+      <w:r>
+        <w:rPr>
+          <w:rFonts w:asciiTheme="majorBidi" w:hAnsiTheme="majorBidi" w:cstheme="majorBidi"/>
+          <w:bCs/>
+          <w:sz w:val="24"/>
+          <w:szCs w:val="24"/>
+        </w:rPr>
+        <w:t>An</w:t>
+      </w:r>
+      <w:r>
+        <w:rPr>
+          <w:rFonts w:asciiTheme="majorBidi" w:hAnsiTheme="majorBidi" w:cstheme="majorBidi"/>
+          <w:bCs/>
+          <w:sz w:val="24"/>
+          <w:szCs w:val="24"/>
+        </w:rPr>
+        <w:t>l</w:t>
+      </w:r>
+      <w:r>
+        <w:rPr>
+          <w:rFonts w:asciiTheme="majorBidi" w:hAnsiTheme="majorBidi" w:cstheme="majorBidi"/>
+          <w:bCs/>
+          <w:sz w:val="24"/>
+          <w:szCs w:val="24"/>
+        </w:rPr>
+        <w:t>ag</w:t>
+      </w:r>
+      <w:r>
+        <w:rPr>
+          <w:rFonts w:asciiTheme="majorBidi" w:hAnsiTheme="majorBidi" w:cstheme="majorBidi"/>
+          <w:bCs/>
+          <w:sz w:val="24"/>
+          <w:szCs w:val="24"/>
+        </w:rPr>
+        <w:t>e</w:t>
+      </w:r>
+      <w:r>
+        <w:rPr>
+          <w:rFonts w:asciiTheme="majorBidi" w:hAnsiTheme="majorBidi" w:cstheme="majorBidi"/>
+          <w:bCs/>
+          <w:sz w:val="24"/>
+          <w:szCs w:val="24"/>
+        </w:rPr>
+        <w:t xml:space="preserve"> 3)</w:t>
+      </w:r>
+      <w:r>
+        <w:rPr>
+          <w:rFonts w:asciiTheme="majorBidi" w:hAnsiTheme="majorBidi" w:cstheme="majorBidi"/>
+          <w:bCs/>
+          <w:sz w:val="24"/>
+          <w:szCs w:val="24"/>
+        </w:rPr>
+        <w:t>.</w:t>
+      </w:r>
+    </w:p>
+    <w:p>
+      <w:pPr>
+        <w:rPr>
+          <w:rFonts w:asciiTheme="majorBidi" w:hAnsiTheme="majorBidi" w:cstheme="majorBidi"/>
+          <w:bCs/>
+          <w:sz w:val="24"/>
+          <w:szCs w:val="24"/>
+        </w:rPr>
+      </w:pPr>
+      <w:r>
+        <w:rPr>
+          <w:rFonts w:asciiTheme="majorBidi" w:hAnsiTheme="majorBidi" w:cstheme="majorBidi"/>
+          <w:bCs/>
+          <w:sz w:val="24"/>
+          <w:szCs w:val="24"/>
+        </w:rPr>
+        <w:t>Dabei wird jeder Knoten als eigenes Modell einer linearen Regression betrachtet. Es gibt eine Aktivierungsfunktion, die bestimmt, ob ein Knoten aktiviert wird und Daten an die nächste Schicht übergibt.</w:t>
+      </w:r>
+    </w:p>
+    <w:p>
+      <w:pPr>
+        <w:rPr>
+          <w:rFonts w:asciiTheme="majorBidi" w:hAnsiTheme="majorBidi" w:cstheme="majorBidi"/>
+          <w:bCs/>
+          <w:sz w:val="24"/>
+          <w:szCs w:val="24"/>
+        </w:rPr>
+      </w:pPr>
+      <w:r>
+        <w:rPr>
+          <w:rFonts w:asciiTheme="majorBidi" w:hAnsiTheme="majorBidi" w:cstheme="majorBidi"/>
+          <w:bCs/>
+          <w:sz w:val="24"/>
+          <w:szCs w:val="24"/>
+        </w:rPr>
+        <w:lastRenderedPageBreak/>
+        <w:t>Neuronale Netze können verschiedene Typen haben, darunter Mehrschicht-Perzeptrone (MLP), Convolutional Neural Networks (CNN) und Recurrent Neural Networks (RNN)</w:t>
+      </w:r>
+      <w:r>
+        <w:rPr>
+          <w:rFonts w:asciiTheme="majorBidi" w:hAnsiTheme="majorBidi" w:cstheme="majorBidi"/>
+          <w:bCs/>
+          <w:sz w:val="24"/>
+          <w:szCs w:val="24"/>
+        </w:rPr>
+        <w:t>. Außerdem beschreibt der Begriff Deep Machine Learning im Gegensatz zu Machine Learning (ohne „Deep“) neuronale Netze mit mehr als 3 Schichten.</w:t>
+      </w:r>
+      <w:r>
+        <w:rPr>
           <w:rStyle w:val="Funotenzeichen"/>
           <w:rFonts w:asciiTheme="majorBidi" w:hAnsiTheme="majorBidi" w:cstheme="majorBidi"/>
           <w:bCs/>
           <w:sz w:val="24"/>
           <w:szCs w:val="24"/>
         </w:rPr>
-        <w:footnoteReference w:id="15"/>
-      </w:r>
-    </w:p>
-    <w:p>
-      <w:pPr>
-        <w:rPr>
-          <w:rFonts w:asciiTheme="majorBidi" w:hAnsiTheme="majorBidi" w:cstheme="majorBidi"/>
-          <w:b/>
-          <w:bCs/>
-          <w:sz w:val="24"/>
-          <w:szCs w:val="24"/>
-        </w:rPr>
-      </w:pPr>
-      <w:r>
-        <w:rPr>
-          <w:rFonts w:asciiTheme="majorBidi" w:hAnsiTheme="majorBidi" w:cstheme="majorBidi"/>
-          <w:b/>
-          <w:bCs/>
-          <w:sz w:val="24"/>
-          <w:szCs w:val="24"/>
-        </w:rPr>
-        <w:t>2.5.1 Funktionsweise</w:t>
-      </w:r>
-    </w:p>
-    <w:p>
-      <w:pPr>
-        <w:rPr>
-          <w:rFonts w:asciiTheme="majorBidi" w:hAnsiTheme="majorBidi" w:cstheme="majorBidi"/>
-          <w:bCs/>
-          <w:sz w:val="24"/>
-          <w:szCs w:val="24"/>
-        </w:rPr>
-      </w:pPr>
-      <w:r>
-        <w:rPr>
-          <w:rFonts w:asciiTheme="majorBidi" w:hAnsiTheme="majorBidi" w:cstheme="majorBidi"/>
-          <w:bCs/>
-          <w:sz w:val="24"/>
-          <w:szCs w:val="24"/>
-        </w:rPr>
-        <w:t xml:space="preserve">Stockfish basiert auf </w:t>
-      </w:r>
-      <w:r>
-        <w:rPr>
-          <w:rFonts w:asciiTheme="majorBidi" w:hAnsiTheme="majorBidi" w:cstheme="majorBidi"/>
-          <w:bCs/>
-          <w:sz w:val="24"/>
-          <w:szCs w:val="24"/>
-        </w:rPr>
-        <w:t xml:space="preserve">Deep </w:t>
-      </w:r>
-      <w:r>
-        <w:rPr>
-          <w:rFonts w:asciiTheme="majorBidi" w:hAnsiTheme="majorBidi" w:cstheme="majorBidi"/>
-          <w:bCs/>
-          <w:sz w:val="24"/>
-          <w:szCs w:val="24"/>
-        </w:rPr>
-        <w:t xml:space="preserve">Machine Learning, dem </w:t>
-      </w:r>
-      <w:r>
-        <w:rPr>
-          <w:rFonts w:asciiTheme="majorBidi" w:hAnsiTheme="majorBidi" w:cstheme="majorBidi"/>
-          <w:bCs/>
-          <w:sz w:val="24"/>
-          <w:szCs w:val="24"/>
-        </w:rPr>
-        <w:t xml:space="preserve">tiefen </w:t>
-      </w:r>
-      <w:r>
-        <w:rPr>
-          <w:rFonts w:asciiTheme="majorBidi" w:hAnsiTheme="majorBidi" w:cstheme="majorBidi"/>
-          <w:bCs/>
-          <w:sz w:val="24"/>
-          <w:szCs w:val="24"/>
-        </w:rPr>
-        <w:t>maschinellen Lernen</w:t>
-      </w:r>
-      <w:r>
-        <w:rPr>
-          <w:rFonts w:asciiTheme="majorBidi" w:hAnsiTheme="majorBidi" w:cstheme="majorBidi"/>
-          <w:bCs/>
-          <w:sz w:val="24"/>
-          <w:szCs w:val="24"/>
-        </w:rPr>
-        <w:t>. Dies gehört zum Bereich der künstlichen Intelligenz. Es wird nicht mehr jede Möglichkeit fest einprogrammiert, sondern Modelle werden trainiert.</w:t>
-      </w:r>
-      <w:r>
-        <w:rPr>
-          <w:rFonts w:asciiTheme="majorBidi" w:hAnsiTheme="majorBidi" w:cstheme="majorBidi"/>
-          <w:bCs/>
-          <w:sz w:val="24"/>
-          <w:szCs w:val="24"/>
-        </w:rPr>
-        <w:t xml:space="preserve"> Diese können dann geübte Entscheidungen treffen.</w:t>
-      </w:r>
-    </w:p>
-    <w:p>
-      <w:pPr>
-        <w:rPr>
-          <w:rFonts w:asciiTheme="majorBidi" w:hAnsiTheme="majorBidi" w:cstheme="majorBidi"/>
-          <w:bCs/>
-          <w:sz w:val="24"/>
-          <w:szCs w:val="24"/>
-        </w:rPr>
-      </w:pPr>
-      <w:r>
-        <w:rPr>
-          <w:rFonts w:asciiTheme="majorBidi" w:hAnsiTheme="majorBidi" w:cstheme="majorBidi"/>
-          <w:bCs/>
-          <w:sz w:val="24"/>
-          <w:szCs w:val="24"/>
-        </w:rPr>
-        <w:t>Im Fall von Stockfish geschieht dies über eine Stellungsbewertung.</w:t>
-      </w:r>
-      <w:r>
-        <w:rPr>
-          <w:rFonts w:asciiTheme="majorBidi" w:hAnsiTheme="majorBidi" w:cstheme="majorBidi"/>
-          <w:bCs/>
-          <w:sz w:val="24"/>
-          <w:szCs w:val="24"/>
-        </w:rPr>
-        <w:t xml:space="preserve"> Eine gegebene Stellung wird betrachtet und evaluiert. Dabei steht beispielsweise eine Bewertung von +1 für einen kleinen Vorteil für Weiß, wobei eine Bewertung von -5 für einen erheblichen Vorteil für Schwarz steht.</w:t>
-      </w:r>
-      <w:r>
-        <w:rPr>
-          <w:rFonts w:asciiTheme="majorBidi" w:hAnsiTheme="majorBidi" w:cstheme="majorBidi"/>
-          <w:bCs/>
-          <w:sz w:val="24"/>
-          <w:szCs w:val="24"/>
-        </w:rPr>
-        <w:t xml:space="preserve"> Der Schachcomputer geht dann mögliche Varianten durch und versucht die Variante zu errechnen</w:t>
-      </w:r>
-      <w:r>
-        <w:rPr>
-          <w:rFonts w:asciiTheme="majorBidi" w:hAnsiTheme="majorBidi" w:cstheme="majorBidi"/>
-          <w:bCs/>
-          <w:sz w:val="24"/>
-          <w:szCs w:val="24"/>
-        </w:rPr>
-        <w:t xml:space="preserve">, bei dem die Stellungsbewertung für die gespielte Farbe </w:t>
-      </w:r>
-      <w:proofErr w:type="gramStart"/>
-      <w:r>
-        <w:rPr>
-          <w:rFonts w:asciiTheme="majorBidi" w:hAnsiTheme="majorBidi" w:cstheme="majorBidi"/>
-          <w:bCs/>
-          <w:sz w:val="24"/>
-          <w:szCs w:val="24"/>
-        </w:rPr>
-        <w:t xml:space="preserve">am </w:t>
-      </w:r>
-      <w:proofErr w:type="spellStart"/>
-      <w:r>
-        <w:rPr>
-          <w:rFonts w:asciiTheme="majorBidi" w:hAnsiTheme="majorBidi" w:cstheme="majorBidi"/>
-          <w:bCs/>
-          <w:sz w:val="24"/>
-          <w:szCs w:val="24"/>
-        </w:rPr>
-        <w:t>Besten</w:t>
-      </w:r>
-      <w:proofErr w:type="spellEnd"/>
-      <w:proofErr w:type="gramEnd"/>
-      <w:r>
-        <w:rPr>
-          <w:rFonts w:asciiTheme="majorBidi" w:hAnsiTheme="majorBidi" w:cstheme="majorBidi"/>
-          <w:bCs/>
-          <w:sz w:val="24"/>
-          <w:szCs w:val="24"/>
-        </w:rPr>
-        <w:t xml:space="preserve"> ist. Die Grundlage dafür ist auch der Minimax-Algorithmus und der Alpha-Beta-Suchalgorithmus</w:t>
-      </w:r>
-      <w:r>
-        <w:rPr>
-          <w:rFonts w:asciiTheme="majorBidi" w:hAnsiTheme="majorBidi" w:cstheme="majorBidi"/>
-          <w:bCs/>
-          <w:sz w:val="24"/>
-          <w:szCs w:val="24"/>
-        </w:rPr>
-        <w:t>, doch der Unterschied ist hierbei, dass das Modell auf Basis der zuvor gespielten Spiele</w:t>
-      </w:r>
-      <w:r>
-        <w:rPr>
-          <w:rFonts w:asciiTheme="majorBidi" w:hAnsiTheme="majorBidi" w:cstheme="majorBidi"/>
-          <w:bCs/>
-          <w:sz w:val="24"/>
-          <w:szCs w:val="24"/>
-        </w:rPr>
-        <w:t>, mit denen es trainiert wurde,</w:t>
-      </w:r>
-      <w:r>
-        <w:rPr>
-          <w:rFonts w:asciiTheme="majorBidi" w:hAnsiTheme="majorBidi" w:cstheme="majorBidi"/>
-          <w:bCs/>
-          <w:sz w:val="24"/>
-          <w:szCs w:val="24"/>
-        </w:rPr>
-        <w:t xml:space="preserve"> handelt</w:t>
+        <w:footnoteReference w:id="18"/>
+      </w:r>
+    </w:p>
+    <w:p>
+      <w:pPr>
+        <w:rPr>
+          <w:rFonts w:asciiTheme="majorBidi" w:hAnsiTheme="majorBidi" w:cstheme="majorBidi"/>
+          <w:bCs/>
+          <w:sz w:val="24"/>
+          <w:szCs w:val="24"/>
+        </w:rPr>
+      </w:pPr>
+    </w:p>
+    <w:p>
+      <w:pPr>
+        <w:rPr>
+          <w:rFonts w:asciiTheme="majorBidi" w:hAnsiTheme="majorBidi" w:cstheme="majorBidi"/>
+          <w:b/>
+          <w:bCs/>
+          <w:sz w:val="24"/>
+          <w:szCs w:val="24"/>
+        </w:rPr>
+      </w:pPr>
+      <w:r>
+        <w:rPr>
+          <w:rFonts w:asciiTheme="majorBidi" w:hAnsiTheme="majorBidi" w:cstheme="majorBidi"/>
+          <w:b/>
+          <w:bCs/>
+          <w:sz w:val="24"/>
+          <w:szCs w:val="24"/>
+        </w:rPr>
+        <w:t>3 Arten von Schachcomputern</w:t>
+      </w:r>
+    </w:p>
+    <w:p>
+      <w:pPr>
+        <w:rPr>
+          <w:rFonts w:asciiTheme="majorBidi" w:hAnsiTheme="majorBidi" w:cstheme="majorBidi"/>
+          <w:b/>
+          <w:bCs/>
+          <w:sz w:val="24"/>
+          <w:szCs w:val="24"/>
+        </w:rPr>
+      </w:pPr>
+      <w:r>
+        <w:rPr>
+          <w:rFonts w:asciiTheme="majorBidi" w:hAnsiTheme="majorBidi" w:cstheme="majorBidi"/>
+          <w:b/>
+          <w:bCs/>
+          <w:sz w:val="24"/>
+          <w:szCs w:val="24"/>
+        </w:rPr>
+        <w:t>3.1 Kategorisierung</w:t>
+      </w:r>
+    </w:p>
+    <w:p>
+      <w:pPr>
+        <w:rPr>
+          <w:rFonts w:asciiTheme="majorBidi" w:hAnsiTheme="majorBidi" w:cstheme="majorBidi"/>
+          <w:sz w:val="24"/>
+          <w:szCs w:val="24"/>
+        </w:rPr>
+      </w:pPr>
+      <w:r>
+        <w:rPr>
+          <w:rFonts w:asciiTheme="majorBidi" w:hAnsiTheme="majorBidi" w:cstheme="majorBidi"/>
+          <w:sz w:val="24"/>
+          <w:szCs w:val="24"/>
+        </w:rPr>
+        <w:t>Nachdem wir nun einiges über die Geschichte und Grundlagen der Schachcomputertechnik erfahren haben, ist es uns möglich</w:t>
+      </w:r>
+      <w:r>
+        <w:rPr>
+          <w:rFonts w:asciiTheme="majorBidi" w:hAnsiTheme="majorBidi" w:cstheme="majorBidi"/>
+          <w:sz w:val="24"/>
+          <w:szCs w:val="24"/>
+        </w:rPr>
+        <w:t>, eine eigene Kategorisierung von Schachcomputersystemen zu erstellen.</w:t>
+      </w:r>
+    </w:p>
+    <w:p>
+      <w:pPr>
+        <w:rPr>
+          <w:rFonts w:asciiTheme="majorBidi" w:hAnsiTheme="majorBidi" w:cstheme="majorBidi"/>
+          <w:sz w:val="24"/>
+          <w:szCs w:val="24"/>
+        </w:rPr>
+      </w:pPr>
+      <w:r>
+        <w:rPr>
+          <w:rFonts w:asciiTheme="majorBidi" w:hAnsiTheme="majorBidi" w:cstheme="majorBidi"/>
+          <w:sz w:val="24"/>
+          <w:szCs w:val="24"/>
+        </w:rPr>
+        <w:t>Kategorie</w:t>
+      </w:r>
+      <w:r>
+        <w:rPr>
+          <w:rFonts w:asciiTheme="majorBidi" w:hAnsiTheme="majorBidi" w:cstheme="majorBidi"/>
+          <w:sz w:val="24"/>
+          <w:szCs w:val="24"/>
+        </w:rPr>
+        <w:t>-</w:t>
+      </w:r>
+      <w:r>
+        <w:rPr>
+          <w:rFonts w:asciiTheme="majorBidi" w:hAnsiTheme="majorBidi" w:cstheme="majorBidi"/>
+          <w:sz w:val="24"/>
+          <w:szCs w:val="24"/>
+        </w:rPr>
+        <w:t>1</w:t>
+      </w:r>
+      <w:r>
+        <w:rPr>
+          <w:rFonts w:asciiTheme="majorBidi" w:hAnsiTheme="majorBidi" w:cstheme="majorBidi"/>
+          <w:sz w:val="24"/>
+          <w:szCs w:val="24"/>
+        </w:rPr>
+        <w:t>-</w:t>
+      </w:r>
+      <w:r>
+        <w:rPr>
+          <w:rFonts w:asciiTheme="majorBidi" w:hAnsiTheme="majorBidi" w:cstheme="majorBidi"/>
+          <w:sz w:val="24"/>
+          <w:szCs w:val="24"/>
+        </w:rPr>
+        <w:t xml:space="preserve">Schachcomputer sollen im Weiterführenden </w:t>
+      </w:r>
+      <w:r>
+        <w:rPr>
+          <w:rFonts w:asciiTheme="majorBidi" w:hAnsiTheme="majorBidi" w:cstheme="majorBidi"/>
+          <w:sz w:val="24"/>
+          <w:szCs w:val="24"/>
+        </w:rPr>
+        <w:t xml:space="preserve">als </w:t>
+      </w:r>
+      <w:r>
+        <w:rPr>
+          <w:rFonts w:asciiTheme="majorBidi" w:hAnsiTheme="majorBidi" w:cstheme="majorBidi"/>
+          <w:sz w:val="24"/>
+          <w:szCs w:val="24"/>
+        </w:rPr>
+        <w:t xml:space="preserve">solche bezeichnet werden, wenn sie </w:t>
+      </w:r>
+      <w:r>
+        <w:rPr>
+          <w:rFonts w:asciiTheme="majorBidi" w:hAnsiTheme="majorBidi" w:cstheme="majorBidi"/>
+          <w:sz w:val="24"/>
+          <w:szCs w:val="24"/>
+        </w:rPr>
+        <w:t>die Grundlagen des Schachspiels beherrschen.</w:t>
+      </w:r>
+    </w:p>
+    <w:p>
+      <w:pPr>
+        <w:rPr>
+          <w:rFonts w:asciiTheme="majorBidi" w:hAnsiTheme="majorBidi" w:cstheme="majorBidi"/>
+          <w:sz w:val="24"/>
+          <w:szCs w:val="24"/>
+        </w:rPr>
+      </w:pPr>
+      <w:r>
+        <w:rPr>
+          <w:rFonts w:asciiTheme="majorBidi" w:hAnsiTheme="majorBidi" w:cstheme="majorBidi"/>
+          <w:sz w:val="24"/>
+          <w:szCs w:val="24"/>
+        </w:rPr>
+        <w:t>Kategorie</w:t>
+      </w:r>
+      <w:r>
+        <w:rPr>
+          <w:rFonts w:asciiTheme="majorBidi" w:hAnsiTheme="majorBidi" w:cstheme="majorBidi"/>
+          <w:sz w:val="24"/>
+          <w:szCs w:val="24"/>
+        </w:rPr>
+        <w:t>-</w:t>
+      </w:r>
+      <w:r>
+        <w:rPr>
+          <w:rFonts w:asciiTheme="majorBidi" w:hAnsiTheme="majorBidi" w:cstheme="majorBidi"/>
+          <w:sz w:val="24"/>
+          <w:szCs w:val="24"/>
+        </w:rPr>
+        <w:t>2</w:t>
+      </w:r>
+      <w:r>
+        <w:rPr>
+          <w:rFonts w:asciiTheme="majorBidi" w:hAnsiTheme="majorBidi" w:cstheme="majorBidi"/>
+          <w:sz w:val="24"/>
+          <w:szCs w:val="24"/>
+        </w:rPr>
+        <w:t>-</w:t>
+      </w:r>
+      <w:r>
+        <w:rPr>
+          <w:rFonts w:asciiTheme="majorBidi" w:hAnsiTheme="majorBidi" w:cstheme="majorBidi"/>
+          <w:sz w:val="24"/>
+          <w:szCs w:val="24"/>
+        </w:rPr>
+        <w:t>Schachcomputer sollen im Weiterführenden als solche bezeichnet werden, wenn sie durch eine Art des Machine Learning funktionieren.</w:t>
+      </w:r>
+    </w:p>
+    <w:p>
+      <w:pPr>
+        <w:rPr>
+          <w:rFonts w:asciiTheme="majorBidi" w:hAnsiTheme="majorBidi" w:cstheme="majorBidi"/>
+          <w:sz w:val="24"/>
+          <w:szCs w:val="24"/>
+        </w:rPr>
+      </w:pPr>
+    </w:p>
+    <w:p>
+      <w:pPr>
+        <w:rPr>
+          <w:rFonts w:asciiTheme="majorBidi" w:hAnsiTheme="majorBidi" w:cstheme="majorBidi"/>
+          <w:b/>
+          <w:bCs/>
+          <w:sz w:val="24"/>
+          <w:szCs w:val="24"/>
+        </w:rPr>
+      </w:pPr>
+      <w:r>
+        <w:rPr>
+          <w:rFonts w:asciiTheme="majorBidi" w:hAnsiTheme="majorBidi" w:cstheme="majorBidi"/>
+          <w:b/>
+          <w:bCs/>
+          <w:sz w:val="24"/>
+          <w:szCs w:val="24"/>
+        </w:rPr>
+        <w:t>4 Projekt</w:t>
+      </w:r>
+    </w:p>
+    <w:p>
+      <w:pPr>
+        <w:rPr>
+          <w:rFonts w:asciiTheme="majorBidi" w:hAnsiTheme="majorBidi" w:cstheme="majorBidi"/>
+          <w:b/>
+          <w:bCs/>
+          <w:sz w:val="24"/>
+          <w:szCs w:val="24"/>
+        </w:rPr>
+      </w:pPr>
+      <w:r>
+        <w:rPr>
+          <w:rFonts w:asciiTheme="majorBidi" w:hAnsiTheme="majorBidi" w:cstheme="majorBidi"/>
+          <w:b/>
+          <w:bCs/>
+          <w:sz w:val="24"/>
+          <w:szCs w:val="24"/>
+        </w:rPr>
+        <w:t>4.1 Projektübersicht</w:t>
+      </w:r>
+    </w:p>
+    <w:p>
+      <w:pPr>
+        <w:rPr>
+          <w:rFonts w:asciiTheme="majorBidi" w:hAnsiTheme="majorBidi" w:cstheme="majorBidi"/>
+          <w:b/>
+          <w:sz w:val="24"/>
+          <w:szCs w:val="24"/>
+        </w:rPr>
+      </w:pPr>
+      <w:r>
+        <w:rPr>
+          <w:rFonts w:asciiTheme="majorBidi" w:hAnsiTheme="majorBidi" w:cstheme="majorBidi"/>
+          <w:bCs/>
+          <w:sz w:val="24"/>
+          <w:szCs w:val="24"/>
+        </w:rPr>
+        <w:t>Im Rahmen des Projekt</w:t>
+      </w:r>
+      <w:r>
+        <w:rPr>
+          <w:rFonts w:asciiTheme="majorBidi" w:hAnsiTheme="majorBidi" w:cstheme="majorBidi"/>
+          <w:bCs/>
+          <w:sz w:val="24"/>
+          <w:szCs w:val="24"/>
+        </w:rPr>
+        <w:t>e</w:t>
+      </w:r>
+      <w:r>
+        <w:rPr>
+          <w:rFonts w:asciiTheme="majorBidi" w:hAnsiTheme="majorBidi" w:cstheme="majorBidi"/>
+          <w:bCs/>
+          <w:sz w:val="24"/>
+          <w:szCs w:val="24"/>
+        </w:rPr>
+        <w:t>s soll ein Schachcomputer der ersten Kategorie</w:t>
+      </w:r>
+      <w:r>
+        <w:rPr>
+          <w:rStyle w:val="Funotenzeichen"/>
+          <w:rFonts w:asciiTheme="majorBidi" w:hAnsiTheme="majorBidi" w:cstheme="majorBidi"/>
+          <w:bCs/>
+          <w:sz w:val="24"/>
+          <w:szCs w:val="24"/>
+        </w:rPr>
+        <w:footnoteReference w:id="19"/>
+      </w:r>
+      <w:r>
+        <w:rPr>
+          <w:rFonts w:asciiTheme="majorBidi" w:hAnsiTheme="majorBidi" w:cstheme="majorBidi"/>
+          <w:bCs/>
+          <w:sz w:val="24"/>
+          <w:szCs w:val="24"/>
+        </w:rPr>
+        <w:t xml:space="preserve"> programmiert werden. </w:t>
+      </w:r>
+      <w:r>
+        <w:rPr>
+          <w:rFonts w:asciiTheme="majorBidi" w:hAnsiTheme="majorBidi" w:cstheme="majorBidi"/>
+          <w:bCs/>
+          <w:sz w:val="24"/>
+          <w:szCs w:val="24"/>
+        </w:rPr>
+        <w:t>Dies erfolgt mithilfe der Entwicklungsumgebung Embarcadero Delphi beziehungsweise RAD Studio und wird in der Programmiersprache Delphi 11.3 realisiert</w:t>
       </w:r>
       <w:r>
         <w:rPr>
@@ -4502,14 +4996,268 @@
       </w:r>
       <w:r>
         <w:rPr>
+          <w:rFonts w:asciiTheme="majorBidi" w:hAnsiTheme="majorBidi" w:cstheme="majorBidi"/>
+          <w:bCs/>
+          <w:sz w:val="24"/>
+          <w:szCs w:val="24"/>
+        </w:rPr>
+        <w:t xml:space="preserve"> </w:t>
+      </w:r>
+      <w:r>
+        <w:rPr>
+          <w:rFonts w:asciiTheme="majorBidi" w:hAnsiTheme="majorBidi" w:cstheme="majorBidi"/>
+          <w:bCs/>
+          <w:sz w:val="24"/>
+          <w:szCs w:val="24"/>
+        </w:rPr>
+        <w:t>Dabei finden Prinzipien der objektorientierten Programmierung Anwendung, was hier besonders wichtig ist, damit die Modularität der Software gewährleistet werden kann.</w:t>
+      </w:r>
+    </w:p>
+    <w:p>
+      <w:pPr>
+        <w:rPr>
+          <w:rFonts w:asciiTheme="majorBidi" w:hAnsiTheme="majorBidi" w:cstheme="majorBidi"/>
+          <w:bCs/>
+          <w:sz w:val="24"/>
+          <w:szCs w:val="24"/>
+        </w:rPr>
+      </w:pPr>
+      <w:r>
+        <w:rPr>
+          <w:rFonts w:asciiTheme="majorBidi" w:hAnsiTheme="majorBidi" w:cstheme="majorBidi"/>
+          <w:bCs/>
+          <w:sz w:val="24"/>
+          <w:szCs w:val="24"/>
+        </w:rPr>
+        <w:t>Die grafische Benutzeroberfläche verwendet das VCL-Framework von Delphi und soll die Eingabe von Schachzügen über die Computermaus ermöglichen. Dabei wird der Nutzer die Kontrolle über die weiße Seite übernehmen; der Computer steuert die schwarzen Figuren.</w:t>
+      </w:r>
+    </w:p>
+    <w:p>
+      <w:pPr>
+        <w:rPr>
+          <w:rFonts w:asciiTheme="majorBidi" w:hAnsiTheme="majorBidi" w:cstheme="majorBidi"/>
+          <w:bCs/>
+          <w:sz w:val="24"/>
+          <w:szCs w:val="24"/>
+        </w:rPr>
+      </w:pPr>
+      <w:r>
+        <w:rPr>
+          <w:rFonts w:asciiTheme="majorBidi" w:hAnsiTheme="majorBidi" w:cstheme="majorBidi"/>
+          <w:bCs/>
+          <w:sz w:val="24"/>
+          <w:szCs w:val="24"/>
+        </w:rPr>
+        <w:t xml:space="preserve">Des Weiteren sind 2 Algorithmen von bedeutender Wichtigkeit. </w:t>
+      </w:r>
+      <w:r>
+        <w:rPr>
+          <w:rFonts w:asciiTheme="majorBidi" w:hAnsiTheme="majorBidi" w:cstheme="majorBidi"/>
+          <w:bCs/>
+          <w:sz w:val="24"/>
+          <w:szCs w:val="24"/>
+        </w:rPr>
+        <w:t xml:space="preserve">Zum </w:t>
+      </w:r>
+      <w:r>
+        <w:rPr>
+          <w:rFonts w:asciiTheme="majorBidi" w:hAnsiTheme="majorBidi" w:cstheme="majorBidi"/>
+          <w:bCs/>
+          <w:sz w:val="24"/>
+          <w:szCs w:val="24"/>
+        </w:rPr>
+        <w:t>a</w:t>
+      </w:r>
+      <w:r>
+        <w:rPr>
+          <w:rFonts w:asciiTheme="majorBidi" w:hAnsiTheme="majorBidi" w:cstheme="majorBidi"/>
+          <w:bCs/>
+          <w:sz w:val="24"/>
+          <w:szCs w:val="24"/>
+        </w:rPr>
+        <w:t xml:space="preserve">nderen </w:t>
+      </w:r>
+      <w:r>
+        <w:rPr>
+          <w:rFonts w:asciiTheme="majorBidi" w:hAnsiTheme="majorBidi" w:cstheme="majorBidi"/>
+          <w:bCs/>
+          <w:sz w:val="24"/>
+          <w:szCs w:val="24"/>
+        </w:rPr>
+        <w:t>kommt der Minimax-Algorithmus zum Einsatz,</w:t>
+      </w:r>
+      <w:r>
+        <w:rPr>
+          <w:rFonts w:asciiTheme="majorBidi" w:hAnsiTheme="majorBidi" w:cstheme="majorBidi"/>
+          <w:bCs/>
+          <w:sz w:val="24"/>
+          <w:szCs w:val="24"/>
+        </w:rPr>
+        <w:t xml:space="preserve"> de</w:t>
+      </w:r>
+      <w:r>
+        <w:rPr>
+          <w:rFonts w:asciiTheme="majorBidi" w:hAnsiTheme="majorBidi" w:cstheme="majorBidi"/>
+          <w:bCs/>
+          <w:sz w:val="24"/>
+          <w:szCs w:val="24"/>
+        </w:rPr>
+        <w:t xml:space="preserve">r </w:t>
+      </w:r>
+      <w:r>
+        <w:rPr>
+          <w:rFonts w:asciiTheme="majorBidi" w:hAnsiTheme="majorBidi" w:cstheme="majorBidi"/>
+          <w:bCs/>
+          <w:sz w:val="24"/>
+          <w:szCs w:val="24"/>
+        </w:rPr>
+        <w:t xml:space="preserve">in der Informatik bereits sehr etabliert </w:t>
+      </w:r>
+      <w:r>
+        <w:rPr>
+          <w:rFonts w:asciiTheme="majorBidi" w:hAnsiTheme="majorBidi" w:cstheme="majorBidi"/>
+          <w:bCs/>
+          <w:sz w:val="24"/>
+          <w:szCs w:val="24"/>
+        </w:rPr>
+        <w:t>ist. Dieser vergleicht die Stellungsbewertungen des ersten Algorithmus und wählt jene aus, die am niedrigsten ist, da der bestmögliche</w:t>
+      </w:r>
+      <w:r>
+        <w:rPr>
+          <w:rFonts w:asciiTheme="majorBidi" w:hAnsiTheme="majorBidi" w:cstheme="majorBidi"/>
+          <w:bCs/>
+          <w:sz w:val="24"/>
+          <w:szCs w:val="24"/>
+        </w:rPr>
+        <w:t xml:space="preserve"> Stellungsausgang für Schwarz ermittelt werden soll.</w:t>
+      </w:r>
+      <w:r>
+        <w:rPr>
           <w:rStyle w:val="Funotenzeichen"/>
           <w:rFonts w:asciiTheme="majorBidi" w:hAnsiTheme="majorBidi" w:cstheme="majorBidi"/>
           <w:bCs/>
           <w:sz w:val="24"/>
           <w:szCs w:val="24"/>
         </w:rPr>
+        <w:footnoteReference w:id="20"/>
+      </w:r>
+      <w:r>
+        <w:rPr>
+          <w:rFonts w:asciiTheme="majorBidi" w:hAnsiTheme="majorBidi" w:cstheme="majorBidi"/>
+          <w:bCs/>
+          <w:sz w:val="24"/>
+          <w:szCs w:val="24"/>
+        </w:rPr>
         <w:t xml:space="preserve"> </w:t>
       </w:r>
+    </w:p>
+    <w:p>
+      <w:pPr>
+        <w:rPr>
+          <w:rFonts w:asciiTheme="majorBidi" w:hAnsiTheme="majorBidi" w:cstheme="majorBidi"/>
+          <w:bCs/>
+          <w:sz w:val="24"/>
+          <w:szCs w:val="24"/>
+        </w:rPr>
+      </w:pPr>
+      <w:r>
+        <w:rPr>
+          <w:rFonts w:asciiTheme="majorBidi" w:hAnsiTheme="majorBidi" w:cstheme="majorBidi"/>
+          <w:bCs/>
+          <w:sz w:val="24"/>
+          <w:szCs w:val="24"/>
+        </w:rPr>
+        <w:t>Die Kombination aus diesen beiden Algorithmen wird im Folgenden Schachcomputer genannt.</w:t>
+      </w:r>
+    </w:p>
+    <w:p>
+      <w:pPr>
+        <w:rPr>
+          <w:rFonts w:asciiTheme="majorBidi" w:hAnsiTheme="majorBidi" w:cstheme="majorBidi"/>
+          <w:bCs/>
+          <w:sz w:val="24"/>
+          <w:szCs w:val="24"/>
+        </w:rPr>
+      </w:pPr>
+    </w:p>
+    <w:p>
+      <w:pPr>
+        <w:rPr>
+          <w:rFonts w:asciiTheme="majorBidi" w:hAnsiTheme="majorBidi" w:cstheme="majorBidi"/>
+          <w:b/>
+          <w:bCs/>
+          <w:sz w:val="24"/>
+          <w:szCs w:val="24"/>
+        </w:rPr>
+      </w:pPr>
+      <w:r>
+        <w:rPr>
+          <w:rFonts w:asciiTheme="majorBidi" w:hAnsiTheme="majorBidi" w:cstheme="majorBidi"/>
+          <w:b/>
+          <w:bCs/>
+          <w:sz w:val="24"/>
+          <w:szCs w:val="24"/>
+        </w:rPr>
+        <w:t>4.</w:t>
+      </w:r>
+      <w:r>
+        <w:rPr>
+          <w:rFonts w:asciiTheme="majorBidi" w:hAnsiTheme="majorBidi" w:cstheme="majorBidi"/>
+          <w:b/>
+          <w:bCs/>
+          <w:sz w:val="24"/>
+          <w:szCs w:val="24"/>
+        </w:rPr>
+        <w:t>2</w:t>
+      </w:r>
+      <w:r>
+        <w:rPr>
+          <w:rFonts w:asciiTheme="majorBidi" w:hAnsiTheme="majorBidi" w:cstheme="majorBidi"/>
+          <w:b/>
+          <w:bCs/>
+          <w:sz w:val="24"/>
+          <w:szCs w:val="24"/>
+        </w:rPr>
+        <w:t xml:space="preserve"> Projekt</w:t>
+      </w:r>
+      <w:r>
+        <w:rPr>
+          <w:rFonts w:asciiTheme="majorBidi" w:hAnsiTheme="majorBidi" w:cstheme="majorBidi"/>
+          <w:b/>
+          <w:bCs/>
+          <w:sz w:val="24"/>
+          <w:szCs w:val="24"/>
+        </w:rPr>
+        <w:t>umsetzung</w:t>
+      </w:r>
+    </w:p>
+    <w:p>
+      <w:pPr>
+        <w:rPr>
+          <w:rFonts w:asciiTheme="majorBidi" w:hAnsiTheme="majorBidi" w:cstheme="majorBidi"/>
+          <w:bCs/>
+          <w:sz w:val="24"/>
+          <w:szCs w:val="24"/>
+        </w:rPr>
+      </w:pPr>
+      <w:r>
+        <w:rPr>
+          <w:rFonts w:asciiTheme="majorBidi" w:hAnsiTheme="majorBidi" w:cstheme="majorBidi"/>
+          <w:bCs/>
+          <w:sz w:val="24"/>
+          <w:szCs w:val="24"/>
+        </w:rPr>
+        <w:t xml:space="preserve">Vor der Erstellung des Schachcomputers muss das Schachspiel in Delphi umgesetzt werden. Dazu </w:t>
+      </w:r>
+      <w:r>
+        <w:rPr>
+          <w:rFonts w:asciiTheme="majorBidi" w:hAnsiTheme="majorBidi" w:cstheme="majorBidi"/>
+          <w:bCs/>
+          <w:sz w:val="24"/>
+          <w:szCs w:val="24"/>
+        </w:rPr>
+        <w:t>wird zur Laufzeit ein Spielfeld generiert, welches aus Objekten des Typs TField besteht. Dieser Typ wird in der TField-Klasse definiert. Die Klasse basiert auf dem Typ TShape</w:t>
+      </w:r>
       <w:r>
         <w:rPr>
           <w:rStyle w:val="Funotenzeichen"/>
@@ -4518,7 +5266,82 @@
           <w:sz w:val="24"/>
           <w:szCs w:val="24"/>
         </w:rPr>
-        <w:footnoteReference w:id="16"/>
+        <w:footnoteReference w:id="21"/>
+      </w:r>
+      <w:r>
+        <w:rPr>
+          <w:rFonts w:asciiTheme="majorBidi" w:hAnsiTheme="majorBidi" w:cstheme="majorBidi"/>
+          <w:bCs/>
+          <w:sz w:val="24"/>
+          <w:szCs w:val="24"/>
+        </w:rPr>
+        <w:t>, welcher geometrische Formen verwirklichen soll. Sie wurde modifiziert, um den Ansprüchen als Schachfeld gerecht zu werden</w:t>
+      </w:r>
+      <w:r>
+        <w:rPr>
+          <w:rFonts w:asciiTheme="majorBidi" w:hAnsiTheme="majorBidi" w:cstheme="majorBidi"/>
+          <w:bCs/>
+          <w:sz w:val="24"/>
+          <w:szCs w:val="24"/>
+        </w:rPr>
+        <w:t xml:space="preserve"> und ist mit nützlichen Funktionen wie dem Hervorheben von Feldern ausgestattet.</w:t>
+      </w:r>
+      <w:r>
+        <w:rPr>
+          <w:rStyle w:val="Funotenzeichen"/>
+          <w:rFonts w:asciiTheme="majorBidi" w:hAnsiTheme="majorBidi" w:cstheme="majorBidi"/>
+          <w:bCs/>
+          <w:sz w:val="24"/>
+          <w:szCs w:val="24"/>
+        </w:rPr>
+        <w:footnoteReference w:id="22"/>
+      </w:r>
+      <w:r>
+        <w:rPr>
+          <w:rFonts w:asciiTheme="majorBidi" w:hAnsiTheme="majorBidi" w:cstheme="majorBidi"/>
+          <w:bCs/>
+          <w:sz w:val="24"/>
+          <w:szCs w:val="24"/>
+        </w:rPr>
+        <w:t xml:space="preserve"> Die einzelnen Felder erhalten bereits hier ihre Feldnamen, a1 bis h8.</w:t>
+      </w:r>
+    </w:p>
+    <w:p>
+      <w:pPr>
+        <w:rPr>
+          <w:rFonts w:asciiTheme="majorBidi" w:hAnsiTheme="majorBidi" w:cstheme="majorBidi"/>
+          <w:bCs/>
+          <w:sz w:val="24"/>
+          <w:szCs w:val="24"/>
+        </w:rPr>
+      </w:pPr>
+      <w:r>
+        <w:rPr>
+          <w:rFonts w:asciiTheme="majorBidi" w:hAnsiTheme="majorBidi" w:cstheme="majorBidi"/>
+          <w:bCs/>
+          <w:sz w:val="24"/>
+          <w:szCs w:val="24"/>
+        </w:rPr>
+        <w:t>Zur Verwirklichung der einzelnen Figuren ist es im Rahmen der objektorientierten Programmierung notwendig, jede einzelne Figur in einer separaten Klasse darzustellen. Da manche Eigenschaften von allen Figuren geteilt werden, wird eine abstrakte Klasse TFigur eingesetzt, die von TImage</w:t>
+      </w:r>
+      <w:r>
+        <w:rPr>
+          <w:rStyle w:val="Funotenzeichen"/>
+          <w:rFonts w:asciiTheme="majorBidi" w:hAnsiTheme="majorBidi" w:cstheme="majorBidi"/>
+          <w:bCs/>
+          <w:sz w:val="24"/>
+          <w:szCs w:val="24"/>
+        </w:rPr>
+        <w:footnoteReference w:id="23"/>
+      </w:r>
+      <w:r>
+        <w:rPr>
+          <w:rFonts w:asciiTheme="majorBidi" w:hAnsiTheme="majorBidi" w:cstheme="majorBidi"/>
+          <w:bCs/>
+          <w:sz w:val="24"/>
+          <w:szCs w:val="24"/>
+        </w:rPr>
+        <w:t xml:space="preserve"> erbt und weitere wichtige Elemente definiert, die jede Figur benötigt.</w:t>
       </w:r>
       <w:r>
         <w:rPr>
@@ -4536,7 +5359,16 @@
           <w:sz w:val="24"/>
           <w:szCs w:val="24"/>
         </w:rPr>
-        <w:t>Die Elo-Stärke von Stockfish wird mit über 3700 angegeben.</w:t>
+        <w:t xml:space="preserve">Danach werden die Figuren in einzelne Klassen unterteilt, die die </w:t>
+      </w:r>
+      <w:r>
+        <w:rPr>
+          <w:rFonts w:asciiTheme="majorBidi" w:hAnsiTheme="majorBidi" w:cstheme="majorBidi"/>
+          <w:bCs/>
+          <w:sz w:val="24"/>
+          <w:szCs w:val="24"/>
+        </w:rPr>
+        <w:t>Methode zur Zugberechnung überschreiben und jeweils ihre legalen Züge speichern.</w:t>
       </w:r>
       <w:r>
         <w:rPr>
@@ -4546,132 +5378,720 @@
           <w:sz w:val="24"/>
           <w:szCs w:val="24"/>
         </w:rPr>
-        <w:footnoteReference w:id="17"/>
-      </w:r>
-    </w:p>
-    <w:p>
-      <w:pPr>
-        <w:rPr>
-          <w:rFonts w:asciiTheme="majorBidi" w:hAnsiTheme="majorBidi" w:cstheme="majorBidi"/>
-          <w:bCs/>
-          <w:sz w:val="24"/>
-          <w:szCs w:val="24"/>
-        </w:rPr>
-      </w:pPr>
-    </w:p>
-    <w:p>
-      <w:pPr>
-        <w:rPr>
-          <w:rFonts w:asciiTheme="majorBidi" w:hAnsiTheme="majorBidi" w:cstheme="majorBidi"/>
-          <w:b/>
-          <w:sz w:val="24"/>
-          <w:szCs w:val="24"/>
-        </w:rPr>
-      </w:pPr>
-      <w:r>
-        <w:rPr>
-          <w:rFonts w:asciiTheme="majorBidi" w:hAnsiTheme="majorBidi" w:cstheme="majorBidi"/>
-          <w:b/>
-          <w:sz w:val="24"/>
-          <w:szCs w:val="24"/>
-        </w:rPr>
-        <w:t>2.5.2</w:t>
-      </w:r>
-      <w:r>
-        <w:rPr>
-          <w:rFonts w:asciiTheme="majorBidi" w:hAnsiTheme="majorBidi" w:cstheme="majorBidi"/>
-          <w:b/>
-          <w:sz w:val="24"/>
-          <w:szCs w:val="24"/>
-        </w:rPr>
-        <w:t xml:space="preserve"> Neuronale Netze</w:t>
-      </w:r>
-    </w:p>
-    <w:p>
-      <w:pPr>
-        <w:rPr>
-          <w:rFonts w:asciiTheme="majorBidi" w:hAnsiTheme="majorBidi" w:cstheme="majorBidi"/>
-          <w:bCs/>
-          <w:sz w:val="24"/>
-          <w:szCs w:val="24"/>
-        </w:rPr>
-      </w:pPr>
-      <w:r>
-        <w:rPr>
-          <w:rFonts w:asciiTheme="majorBidi" w:hAnsiTheme="majorBidi" w:cstheme="majorBidi"/>
-          <w:bCs/>
-          <w:sz w:val="24"/>
-          <w:szCs w:val="24"/>
-        </w:rPr>
-        <w:t>Der Prozess des Machine Learning umfasst neur</w:t>
-      </w:r>
-      <w:r>
-        <w:rPr>
-          <w:rFonts w:asciiTheme="majorBidi" w:hAnsiTheme="majorBidi" w:cstheme="majorBidi"/>
-          <w:bCs/>
-          <w:sz w:val="24"/>
-          <w:szCs w:val="24"/>
-        </w:rPr>
-        <w:t>on</w:t>
-      </w:r>
-      <w:r>
-        <w:rPr>
-          <w:rFonts w:asciiTheme="majorBidi" w:hAnsiTheme="majorBidi" w:cstheme="majorBidi"/>
-          <w:bCs/>
-          <w:sz w:val="24"/>
-          <w:szCs w:val="24"/>
-        </w:rPr>
-        <w:t xml:space="preserve">ale </w:t>
-      </w:r>
-      <w:r>
-        <w:rPr>
-          <w:rFonts w:asciiTheme="majorBidi" w:hAnsiTheme="majorBidi" w:cstheme="majorBidi"/>
-          <w:bCs/>
-          <w:sz w:val="24"/>
-          <w:szCs w:val="24"/>
-        </w:rPr>
-        <w:t>Netze</w:t>
-      </w:r>
-      <w:r>
-        <w:rPr>
-          <w:rFonts w:asciiTheme="majorBidi" w:hAnsiTheme="majorBidi" w:cstheme="majorBidi"/>
-          <w:bCs/>
-          <w:sz w:val="24"/>
-          <w:szCs w:val="24"/>
-        </w:rPr>
-        <w:t>, e</w:t>
-      </w:r>
-      <w:r>
-        <w:rPr>
-          <w:rFonts w:asciiTheme="majorBidi" w:hAnsiTheme="majorBidi" w:cstheme="majorBidi"/>
-          <w:bCs/>
-          <w:sz w:val="24"/>
-          <w:szCs w:val="24"/>
-        </w:rPr>
-        <w:t>in Begriff, den es wichtig ist, zu klären. Neuronale Netze, auch künstliche neuronale Netze oder simulierte neuronale Netze, sind die Basis des Machine Le</w:t>
-      </w:r>
-      <w:r>
-        <w:rPr>
-          <w:rFonts w:asciiTheme="majorBidi" w:hAnsiTheme="majorBidi" w:cstheme="majorBidi"/>
-          <w:bCs/>
-          <w:sz w:val="24"/>
-          <w:szCs w:val="24"/>
-        </w:rPr>
-        <w:t>a</w:t>
-      </w:r>
-      <w:r>
-        <w:rPr>
-          <w:rFonts w:asciiTheme="majorBidi" w:hAnsiTheme="majorBidi" w:cstheme="majorBidi"/>
-          <w:bCs/>
-          <w:sz w:val="24"/>
-          <w:szCs w:val="24"/>
-        </w:rPr>
-        <w:t>rning</w:t>
-      </w:r>
-      <w:r>
-        <w:rPr>
-          <w:rFonts w:asciiTheme="majorBidi" w:hAnsiTheme="majorBidi" w:cstheme="majorBidi"/>
-          <w:bCs/>
+        <w:footnoteReference w:id="24"/>
+      </w:r>
+    </w:p>
+    <w:p>
+      <w:pPr>
+        <w:rPr>
+          <w:rFonts w:asciiTheme="majorBidi" w:hAnsiTheme="majorBidi" w:cstheme="majorBidi"/>
+          <w:bCs/>
+          <w:sz w:val="24"/>
+          <w:szCs w:val="24"/>
+        </w:rPr>
+      </w:pPr>
+      <w:r>
+        <w:rPr>
+          <w:rFonts w:asciiTheme="majorBidi" w:hAnsiTheme="majorBidi" w:cstheme="majorBidi"/>
+          <w:bCs/>
+          <w:sz w:val="24"/>
+          <w:szCs w:val="24"/>
+        </w:rPr>
+        <w:t>Zur Stellungsevaluierung werden die bereits beschriebenen Algorithmen verwendet.</w:t>
+      </w:r>
+      <w:r>
+        <w:rPr>
+          <w:rStyle w:val="Funotenzeichen"/>
+          <w:rFonts w:asciiTheme="majorBidi" w:hAnsiTheme="majorBidi" w:cstheme="majorBidi"/>
+          <w:bCs/>
+          <w:sz w:val="24"/>
+          <w:szCs w:val="24"/>
+        </w:rPr>
+        <w:footnoteReference w:id="25"/>
+      </w:r>
+    </w:p>
+    <w:p>
+      <w:pPr>
+        <w:rPr>
+          <w:rFonts w:asciiTheme="majorBidi" w:hAnsiTheme="majorBidi" w:cstheme="majorBidi"/>
+          <w:b/>
+          <w:sz w:val="24"/>
+          <w:szCs w:val="24"/>
+        </w:rPr>
+      </w:pPr>
+    </w:p>
+    <w:p>
+      <w:pPr>
+        <w:rPr>
+          <w:rFonts w:asciiTheme="majorBidi" w:hAnsiTheme="majorBidi" w:cstheme="majorBidi"/>
+          <w:b/>
+          <w:sz w:val="24"/>
+          <w:szCs w:val="24"/>
+        </w:rPr>
+      </w:pPr>
+    </w:p>
+    <w:p>
+      <w:pPr>
+        <w:rPr>
+          <w:rFonts w:asciiTheme="majorBidi" w:hAnsiTheme="majorBidi" w:cstheme="majorBidi"/>
+          <w:b/>
+          <w:sz w:val="24"/>
+          <w:szCs w:val="24"/>
+        </w:rPr>
+      </w:pPr>
+    </w:p>
+    <w:p>
+      <w:pPr>
+        <w:rPr>
+          <w:rFonts w:asciiTheme="majorBidi" w:hAnsiTheme="majorBidi" w:cstheme="majorBidi"/>
+          <w:b/>
+          <w:sz w:val="24"/>
+          <w:szCs w:val="24"/>
+        </w:rPr>
+      </w:pPr>
+    </w:p>
+    <w:p>
+      <w:pPr>
+        <w:rPr>
+          <w:rFonts w:asciiTheme="majorBidi" w:hAnsiTheme="majorBidi" w:cstheme="majorBidi"/>
+          <w:b/>
+          <w:sz w:val="24"/>
+          <w:szCs w:val="24"/>
+        </w:rPr>
+      </w:pPr>
+    </w:p>
+    <w:p>
+      <w:pPr>
+        <w:rPr>
+          <w:rFonts w:asciiTheme="majorBidi" w:hAnsiTheme="majorBidi" w:cstheme="majorBidi"/>
+          <w:b/>
+          <w:sz w:val="24"/>
+          <w:szCs w:val="24"/>
+        </w:rPr>
+      </w:pPr>
+    </w:p>
+    <w:p>
+      <w:pPr>
+        <w:rPr>
+          <w:rFonts w:asciiTheme="majorBidi" w:hAnsiTheme="majorBidi" w:cstheme="majorBidi"/>
+          <w:b/>
+          <w:sz w:val="24"/>
+          <w:szCs w:val="24"/>
+        </w:rPr>
+      </w:pPr>
+    </w:p>
+    <w:p>
+      <w:pPr>
+        <w:rPr>
+          <w:rFonts w:asciiTheme="majorBidi" w:hAnsiTheme="majorBidi" w:cstheme="majorBidi"/>
+          <w:b/>
+          <w:sz w:val="24"/>
+          <w:szCs w:val="24"/>
+        </w:rPr>
+      </w:pPr>
+    </w:p>
+    <w:p>
+      <w:pPr>
+        <w:rPr>
+          <w:rFonts w:asciiTheme="majorBidi" w:hAnsiTheme="majorBidi" w:cstheme="majorBidi"/>
+          <w:b/>
+          <w:sz w:val="24"/>
+          <w:szCs w:val="24"/>
+        </w:rPr>
+      </w:pPr>
+    </w:p>
+    <w:p>
+      <w:pPr>
+        <w:rPr>
+          <w:rFonts w:asciiTheme="majorBidi" w:hAnsiTheme="majorBidi" w:cstheme="majorBidi"/>
+          <w:b/>
+          <w:sz w:val="24"/>
+          <w:szCs w:val="24"/>
+        </w:rPr>
+      </w:pPr>
+    </w:p>
+    <w:p>
+      <w:pPr>
+        <w:rPr>
+          <w:rFonts w:asciiTheme="majorBidi" w:hAnsiTheme="majorBidi" w:cstheme="majorBidi"/>
+          <w:b/>
+          <w:sz w:val="24"/>
+          <w:szCs w:val="24"/>
+        </w:rPr>
+      </w:pPr>
+    </w:p>
+    <w:p>
+      <w:pPr>
+        <w:rPr>
+          <w:rFonts w:asciiTheme="majorBidi" w:hAnsiTheme="majorBidi" w:cstheme="majorBidi"/>
+          <w:b/>
+          <w:sz w:val="24"/>
+          <w:szCs w:val="24"/>
+        </w:rPr>
+      </w:pPr>
+    </w:p>
+    <w:p>
+      <w:pPr>
+        <w:rPr>
+          <w:rFonts w:asciiTheme="majorBidi" w:hAnsiTheme="majorBidi" w:cstheme="majorBidi"/>
+          <w:b/>
+          <w:sz w:val="24"/>
+          <w:szCs w:val="24"/>
+        </w:rPr>
+      </w:pPr>
+    </w:p>
+    <w:p>
+      <w:pPr>
+        <w:rPr>
+          <w:rFonts w:asciiTheme="majorBidi" w:hAnsiTheme="majorBidi" w:cstheme="majorBidi"/>
+          <w:b/>
+          <w:sz w:val="24"/>
+          <w:szCs w:val="24"/>
+        </w:rPr>
+      </w:pPr>
+    </w:p>
+    <w:p>
+      <w:pPr>
+        <w:rPr>
+          <w:rFonts w:asciiTheme="majorBidi" w:hAnsiTheme="majorBidi" w:cstheme="majorBidi"/>
+          <w:b/>
+          <w:sz w:val="24"/>
+          <w:szCs w:val="24"/>
+        </w:rPr>
+      </w:pPr>
+    </w:p>
+    <w:p>
+      <w:pPr>
+        <w:rPr>
+          <w:rFonts w:asciiTheme="majorBidi" w:hAnsiTheme="majorBidi" w:cstheme="majorBidi"/>
+          <w:b/>
+          <w:sz w:val="24"/>
+          <w:szCs w:val="24"/>
+        </w:rPr>
+      </w:pPr>
+    </w:p>
+    <w:p>
+      <w:pPr>
+        <w:rPr>
+          <w:rFonts w:asciiTheme="majorBidi" w:hAnsiTheme="majorBidi" w:cstheme="majorBidi"/>
+          <w:b/>
+          <w:sz w:val="24"/>
+          <w:szCs w:val="24"/>
+        </w:rPr>
+      </w:pPr>
+    </w:p>
+    <w:p>
+      <w:pPr>
+        <w:rPr>
+          <w:rFonts w:asciiTheme="majorBidi" w:hAnsiTheme="majorBidi" w:cstheme="majorBidi"/>
+          <w:b/>
+          <w:sz w:val="24"/>
+          <w:szCs w:val="24"/>
+        </w:rPr>
+      </w:pPr>
+    </w:p>
+    <w:p>
+      <w:pPr>
+        <w:rPr>
+          <w:rFonts w:asciiTheme="majorBidi" w:hAnsiTheme="majorBidi" w:cstheme="majorBidi"/>
+          <w:sz w:val="24"/>
+          <w:szCs w:val="24"/>
+        </w:rPr>
+      </w:pPr>
+      <w:r>
+        <w:rPr>
+          <w:rFonts w:asciiTheme="majorBidi" w:hAnsiTheme="majorBidi" w:cstheme="majorBidi"/>
+          <w:b/>
+          <w:sz w:val="24"/>
+          <w:szCs w:val="24"/>
+        </w:rPr>
+        <w:t>Literaturverzeichnis</w:t>
+      </w:r>
+    </w:p>
+    <w:p>
+      <w:pPr>
+        <w:pStyle w:val="KeinLeerraum"/>
+        <w:rPr>
+          <w:rFonts w:asciiTheme="majorBidi" w:hAnsiTheme="majorBidi" w:cstheme="majorBidi"/>
+          <w:sz w:val="24"/>
+          <w:szCs w:val="24"/>
+        </w:rPr>
+      </w:pPr>
+    </w:p>
+    <w:p>
+      <w:pPr>
+        <w:pStyle w:val="KeinLeerraum"/>
+        <w:rPr>
+          <w:rFonts w:asciiTheme="majorBidi" w:hAnsiTheme="majorBidi" w:cstheme="majorBidi"/>
+          <w:b/>
+          <w:bCs/>
+          <w:sz w:val="24"/>
+          <w:szCs w:val="24"/>
+        </w:rPr>
+      </w:pPr>
+      <w:r>
+        <w:rPr>
+          <w:rFonts w:asciiTheme="majorBidi" w:hAnsiTheme="majorBidi" w:cstheme="majorBidi"/>
+          <w:b/>
+          <w:bCs/>
+          <w:sz w:val="24"/>
+          <w:szCs w:val="24"/>
+        </w:rPr>
+        <w:t>gedruckte Quellen:</w:t>
+      </w:r>
+    </w:p>
+    <w:p>
+      <w:pPr>
+        <w:pStyle w:val="KeinLeerraum"/>
+        <w:rPr>
+          <w:rFonts w:asciiTheme="majorBidi" w:hAnsiTheme="majorBidi" w:cstheme="majorBidi"/>
+          <w:bCs/>
+          <w:sz w:val="24"/>
+          <w:szCs w:val="24"/>
+        </w:rPr>
+      </w:pPr>
+    </w:p>
+    <w:p>
+      <w:pPr>
+        <w:pStyle w:val="KeinLeerraum"/>
+        <w:rPr>
+          <w:rFonts w:asciiTheme="majorBidi" w:hAnsiTheme="majorBidi" w:cstheme="majorBidi"/>
+          <w:sz w:val="24"/>
+          <w:szCs w:val="24"/>
+          <w:lang w:val="en-US"/>
+        </w:rPr>
+      </w:pPr>
+      <w:r>
+        <w:rPr>
+          <w:rFonts w:asciiTheme="majorBidi" w:hAnsiTheme="majorBidi" w:cstheme="majorBidi"/>
+          <w:sz w:val="24"/>
+          <w:szCs w:val="24"/>
+          <w:lang w:val="en-US"/>
+        </w:rPr>
+        <w:t xml:space="preserve">Hsu, Feng-Hsiung; Kleinberg, Jon: Behind Deep Blue: Building the Computer That Defeated the World Chess Champion. </w:t>
+      </w:r>
+      <w:r>
+        <w:rPr>
+          <w:rFonts w:asciiTheme="majorBidi" w:hAnsiTheme="majorBidi" w:cstheme="majorBidi"/>
+          <w:sz w:val="24"/>
+          <w:szCs w:val="24"/>
+          <w:lang w:val="en-US"/>
+        </w:rPr>
+        <w:t>New Jersey 2022</w:t>
+      </w:r>
+    </w:p>
+    <w:p>
+      <w:pPr>
+        <w:pStyle w:val="KeinLeerraum"/>
+        <w:rPr>
+          <w:rFonts w:asciiTheme="majorBidi" w:hAnsiTheme="majorBidi" w:cstheme="majorBidi"/>
+          <w:sz w:val="24"/>
+          <w:szCs w:val="24"/>
+          <w:lang w:val="en-US"/>
+        </w:rPr>
+      </w:pPr>
+    </w:p>
+    <w:p>
+      <w:pPr>
+        <w:pStyle w:val="KeinLeerraum"/>
+        <w:rPr>
+          <w:rFonts w:asciiTheme="majorBidi" w:hAnsiTheme="majorBidi" w:cstheme="majorBidi"/>
+          <w:sz w:val="24"/>
+          <w:szCs w:val="24"/>
+        </w:rPr>
+      </w:pPr>
+      <w:r>
+        <w:rPr>
+          <w:rFonts w:asciiTheme="majorBidi" w:hAnsiTheme="majorBidi" w:cstheme="majorBidi"/>
+          <w:sz w:val="24"/>
+          <w:szCs w:val="24"/>
+          <w:lang w:val="en-US"/>
+        </w:rPr>
+        <w:t xml:space="preserve">Kasparow, Garry; Greengard, Mig: Deep Thinking: Where Machine Intelligence Ends and Human Creativity Begins. </w:t>
+      </w:r>
+      <w:r>
+        <w:rPr>
+          <w:rFonts w:asciiTheme="majorBidi" w:hAnsiTheme="majorBidi" w:cstheme="majorBidi"/>
+          <w:sz w:val="24"/>
+          <w:szCs w:val="24"/>
+        </w:rPr>
+        <w:t>New York 2017</w:t>
+      </w:r>
+    </w:p>
+    <w:p>
+      <w:pPr>
+        <w:pStyle w:val="KeinLeerraum"/>
+        <w:rPr>
+          <w:rFonts w:asciiTheme="majorBidi" w:hAnsiTheme="majorBidi" w:cstheme="majorBidi"/>
+          <w:sz w:val="24"/>
+          <w:szCs w:val="24"/>
+        </w:rPr>
+      </w:pPr>
+    </w:p>
+    <w:p>
+      <w:pPr>
+        <w:pStyle w:val="KeinLeerraum"/>
+        <w:rPr>
+          <w:rFonts w:asciiTheme="majorBidi" w:hAnsiTheme="majorBidi" w:cstheme="majorBidi"/>
+          <w:bCs/>
+          <w:sz w:val="24"/>
+          <w:szCs w:val="24"/>
+        </w:rPr>
+      </w:pPr>
+      <w:r>
+        <w:rPr>
+          <w:rFonts w:asciiTheme="majorBidi" w:hAnsiTheme="majorBidi" w:cstheme="majorBidi"/>
+          <w:sz w:val="24"/>
+          <w:szCs w:val="24"/>
+        </w:rPr>
+        <w:t xml:space="preserve">Yazgac, Nick H.: Schachcomputer: was sie wirklich können. </w:t>
+      </w:r>
+      <w:r>
+        <w:rPr>
+          <w:rFonts w:asciiTheme="majorBidi" w:hAnsiTheme="majorBidi" w:cstheme="majorBidi"/>
+          <w:sz w:val="24"/>
+          <w:szCs w:val="24"/>
+        </w:rPr>
+        <w:t>Eltmann 1989</w:t>
+      </w:r>
+    </w:p>
+    <w:p>
+      <w:pPr>
+        <w:pStyle w:val="KeinLeerraum"/>
+        <w:rPr>
+          <w:rFonts w:asciiTheme="majorBidi" w:hAnsiTheme="majorBidi" w:cstheme="majorBidi"/>
+          <w:b/>
+          <w:bCs/>
+          <w:sz w:val="24"/>
+          <w:szCs w:val="24"/>
+        </w:rPr>
+      </w:pPr>
+    </w:p>
+    <w:p>
+      <w:pPr>
+        <w:pStyle w:val="KeinLeerraum"/>
+        <w:rPr>
+          <w:rFonts w:asciiTheme="majorBidi" w:hAnsiTheme="majorBidi" w:cstheme="majorBidi"/>
+          <w:b/>
+          <w:bCs/>
+          <w:sz w:val="24"/>
+          <w:szCs w:val="24"/>
+        </w:rPr>
+      </w:pPr>
+      <w:r>
+        <w:rPr>
+          <w:rFonts w:asciiTheme="majorBidi" w:hAnsiTheme="majorBidi" w:cstheme="majorBidi"/>
+          <w:b/>
+          <w:bCs/>
+          <w:sz w:val="24"/>
+          <w:szCs w:val="24"/>
+        </w:rPr>
+        <w:t>Internetquellen:</w:t>
+      </w:r>
+    </w:p>
+    <w:p>
+      <w:pPr>
+        <w:pStyle w:val="KeinLeerraum"/>
+        <w:rPr>
+          <w:rFonts w:asciiTheme="majorBidi" w:hAnsiTheme="majorBidi" w:cstheme="majorBidi"/>
+          <w:sz w:val="24"/>
+          <w:szCs w:val="24"/>
+        </w:rPr>
+      </w:pPr>
+    </w:p>
+    <w:p>
+      <w:pPr>
+        <w:pStyle w:val="Funotentext"/>
+        <w:rPr>
+          <w:rFonts w:asciiTheme="majorBidi" w:hAnsiTheme="majorBidi" w:cstheme="majorBidi"/>
+          <w:sz w:val="24"/>
+          <w:szCs w:val="24"/>
+        </w:rPr>
+      </w:pPr>
+      <w:r>
+        <w:rPr>
+          <w:rFonts w:asciiTheme="majorBidi" w:hAnsiTheme="majorBidi" w:cstheme="majorBidi"/>
+          <w:sz w:val="24"/>
+          <w:szCs w:val="24"/>
+        </w:rPr>
+        <w:t>B</w:t>
+      </w:r>
+      <w:r>
+        <w:rPr>
+          <w:rFonts w:asciiTheme="majorBidi" w:hAnsiTheme="majorBidi" w:cstheme="majorBidi"/>
+          <w:sz w:val="24"/>
+          <w:szCs w:val="24"/>
+        </w:rPr>
+        <w:t xml:space="preserve">ellinghausen, Yves: Der Tag, an dem die Maschine gewann. Online unter: </w:t>
+      </w:r>
+      <w:r>
+        <w:rPr>
+          <w:rFonts w:asciiTheme="majorBidi" w:hAnsiTheme="majorBidi" w:cstheme="majorBidi"/>
+          <w:sz w:val="24"/>
+          <w:szCs w:val="24"/>
+        </w:rPr>
+        <w:t>https://www.zeit.de/digital/2022-05/deep-blue-ibm-schachcomputer-garri-kasparov-kuenstliche-intelligenz</w:t>
+      </w:r>
+      <w:r>
+        <w:rPr>
+          <w:rFonts w:asciiTheme="majorBidi" w:hAnsiTheme="majorBidi" w:cstheme="majorBidi"/>
+          <w:sz w:val="24"/>
+          <w:szCs w:val="24"/>
+        </w:rPr>
+        <w:t>, eingesehen am 02.0</w:t>
+      </w:r>
+      <w:r>
+        <w:rPr>
+          <w:rFonts w:asciiTheme="majorBidi" w:hAnsiTheme="majorBidi" w:cstheme="majorBidi"/>
+          <w:sz w:val="24"/>
+          <w:szCs w:val="24"/>
+        </w:rPr>
+        <w:t>5</w:t>
+      </w:r>
+      <w:r>
+        <w:rPr>
+          <w:rFonts w:asciiTheme="majorBidi" w:hAnsiTheme="majorBidi" w:cstheme="majorBidi"/>
+          <w:sz w:val="24"/>
+          <w:szCs w:val="24"/>
+        </w:rPr>
+        <w:t>.2024</w:t>
+      </w:r>
+    </w:p>
+    <w:p>
+      <w:pPr>
+        <w:pStyle w:val="Funotentext"/>
+        <w:rPr>
+          <w:rFonts w:asciiTheme="majorBidi" w:hAnsiTheme="majorBidi" w:cstheme="majorBidi"/>
+          <w:sz w:val="24"/>
+          <w:szCs w:val="24"/>
+        </w:rPr>
+      </w:pPr>
+    </w:p>
+    <w:p>
+      <w:pPr>
+        <w:pStyle w:val="Funotentext"/>
+        <w:rPr>
+          <w:rFonts w:asciiTheme="majorBidi" w:hAnsiTheme="majorBidi" w:cstheme="majorBidi"/>
+          <w:sz w:val="24"/>
+          <w:szCs w:val="24"/>
+        </w:rPr>
+      </w:pPr>
+      <w:r>
+        <w:rPr>
+          <w:rFonts w:asciiTheme="majorBidi" w:hAnsiTheme="majorBidi" w:cstheme="majorBidi"/>
+          <w:sz w:val="24"/>
+          <w:szCs w:val="24"/>
+        </w:rPr>
+        <w:t xml:space="preserve">Berger, Heiko: Fidelity Chess Challenger (1). </w:t>
+      </w:r>
+      <w:r>
+        <w:rPr>
+          <w:rFonts w:asciiTheme="majorBidi" w:hAnsiTheme="majorBidi" w:cstheme="majorBidi"/>
+          <w:sz w:val="24"/>
+          <w:szCs w:val="24"/>
+        </w:rPr>
+        <w:t>Onli</w:t>
+      </w:r>
+      <w:r>
+        <w:rPr>
+          <w:rFonts w:asciiTheme="majorBidi" w:hAnsiTheme="majorBidi" w:cstheme="majorBidi"/>
+          <w:sz w:val="24"/>
+          <w:szCs w:val="24"/>
+        </w:rPr>
+        <w:t>ne unter:</w:t>
+      </w:r>
+      <w:r>
+        <w:rPr>
+          <w:rFonts w:asciiTheme="majorBidi" w:hAnsiTheme="majorBidi" w:cstheme="majorBidi"/>
+          <w:sz w:val="24"/>
+          <w:szCs w:val="24"/>
+        </w:rPr>
+        <w:t xml:space="preserve"> </w:t>
+      </w:r>
+      <w:r>
+        <w:rPr>
+          <w:rFonts w:asciiTheme="majorBidi" w:hAnsiTheme="majorBidi" w:cstheme="majorBidi"/>
+          <w:sz w:val="24"/>
+          <w:szCs w:val="24"/>
+        </w:rPr>
+        <w:t>https://www.schachcomputer-online-museum.de/index-1/fidelity/fidelity-chess-challenger-1-1977/</w:t>
+      </w:r>
+      <w:r>
+        <w:rPr>
+          <w:rFonts w:asciiTheme="majorBidi" w:hAnsiTheme="majorBidi" w:cstheme="majorBidi"/>
+          <w:sz w:val="24"/>
+          <w:szCs w:val="24"/>
+        </w:rPr>
+        <w:t xml:space="preserve"> sowie </w:t>
+      </w:r>
+      <w:r>
+        <w:rPr>
+          <w:rFonts w:asciiTheme="majorBidi" w:hAnsiTheme="majorBidi" w:cstheme="majorBidi"/>
+          <w:sz w:val="24"/>
+          <w:szCs w:val="24"/>
+        </w:rPr>
+        <w:t>https://www.schaakcomputers.nl/hein_veldhuis/database/files/10-1976%20[A-2620]%20Fidelity%20-%20Chess%20Challenger%20(prototype).pdf</w:t>
+      </w:r>
+      <w:r>
+        <w:rPr>
+          <w:rFonts w:asciiTheme="majorBidi" w:hAnsiTheme="majorBidi" w:cstheme="majorBidi"/>
+          <w:sz w:val="24"/>
+          <w:szCs w:val="24"/>
+        </w:rPr>
+        <w:t>, eingesehen am 02.0</w:t>
+      </w:r>
+      <w:r>
+        <w:rPr>
+          <w:rFonts w:asciiTheme="majorBidi" w:hAnsiTheme="majorBidi" w:cstheme="majorBidi"/>
+          <w:sz w:val="24"/>
+          <w:szCs w:val="24"/>
+        </w:rPr>
+        <w:t>5</w:t>
+      </w:r>
+      <w:r>
+        <w:rPr>
+          <w:rFonts w:asciiTheme="majorBidi" w:hAnsiTheme="majorBidi" w:cstheme="majorBidi"/>
+          <w:sz w:val="24"/>
+          <w:szCs w:val="24"/>
+        </w:rPr>
+        <w:t>.2024</w:t>
+      </w:r>
+    </w:p>
+    <w:p>
+      <w:pPr>
+        <w:pStyle w:val="Funotentext"/>
+        <w:rPr>
+          <w:rFonts w:asciiTheme="majorBidi" w:hAnsiTheme="majorBidi" w:cstheme="majorBidi"/>
+          <w:sz w:val="24"/>
+          <w:szCs w:val="24"/>
+        </w:rPr>
+      </w:pPr>
+    </w:p>
+    <w:p>
+      <w:pPr>
+        <w:pStyle w:val="Funotentext"/>
+        <w:rPr>
+          <w:rFonts w:asciiTheme="majorBidi" w:hAnsiTheme="majorBidi" w:cstheme="majorBidi"/>
+          <w:sz w:val="24"/>
+          <w:szCs w:val="24"/>
+        </w:rPr>
+      </w:pPr>
+      <w:r>
+        <w:rPr>
+          <w:rFonts w:asciiTheme="majorBidi" w:hAnsiTheme="majorBidi" w:cstheme="majorBidi"/>
+          <w:sz w:val="24"/>
+          <w:szCs w:val="24"/>
+        </w:rPr>
+        <w:t>Hahn, Martin: Ist Schach gelöst? Und wenn nein, wie lange dauert das noch?. Online unter: https://perlenvombodensee.de/2020/02/03/ist-schach-geloest-und-wenn-nein-wie-lange-dauert-das-noch/, eingesehen am 02.0</w:t>
+      </w:r>
+      <w:r>
+        <w:rPr>
+          <w:rFonts w:asciiTheme="majorBidi" w:hAnsiTheme="majorBidi" w:cstheme="majorBidi"/>
+          <w:sz w:val="24"/>
+          <w:szCs w:val="24"/>
+        </w:rPr>
+        <w:t>5</w:t>
+      </w:r>
+      <w:r>
+        <w:rPr>
+          <w:rFonts w:asciiTheme="majorBidi" w:hAnsiTheme="majorBidi" w:cstheme="majorBidi"/>
+          <w:sz w:val="24"/>
+          <w:szCs w:val="24"/>
+        </w:rPr>
+        <w:t>.2024</w:t>
+      </w:r>
+    </w:p>
+    <w:p>
+      <w:pPr>
+        <w:pStyle w:val="Funotentext"/>
+        <w:rPr>
+          <w:rFonts w:asciiTheme="majorBidi" w:hAnsiTheme="majorBidi" w:cstheme="majorBidi"/>
+          <w:sz w:val="24"/>
+          <w:szCs w:val="24"/>
+        </w:rPr>
+      </w:pPr>
+    </w:p>
+    <w:p>
+      <w:pPr>
+        <w:pStyle w:val="Funotentext"/>
+        <w:rPr>
+          <w:rFonts w:asciiTheme="majorBidi" w:hAnsiTheme="majorBidi" w:cstheme="majorBidi"/>
+          <w:sz w:val="24"/>
+          <w:szCs w:val="24"/>
+        </w:rPr>
+      </w:pPr>
+      <w:r>
+        <w:rPr>
+          <w:rFonts w:asciiTheme="majorBidi" w:hAnsiTheme="majorBidi" w:cstheme="majorBidi"/>
+          <w:sz w:val="24"/>
+          <w:szCs w:val="24"/>
+          <w:lang w:val="en-US"/>
+        </w:rPr>
+        <w:t xml:space="preserve">Hamzah, Mohammad: Game Theory: How Stockfish Mastered Chess. </w:t>
+      </w:r>
+      <w:r>
+        <w:rPr>
+          <w:rFonts w:asciiTheme="majorBidi" w:hAnsiTheme="majorBidi" w:cstheme="majorBidi"/>
+          <w:sz w:val="24"/>
+          <w:szCs w:val="24"/>
+        </w:rPr>
+        <w:t>Online unter: https://blogs.cornell.edu/info2040/2022/09/30/game-theory-how-stockfish-mastered-chess/, eingesehen am 02.0</w:t>
+      </w:r>
+      <w:r>
+        <w:rPr>
+          <w:rFonts w:asciiTheme="majorBidi" w:hAnsiTheme="majorBidi" w:cstheme="majorBidi"/>
+          <w:sz w:val="24"/>
+          <w:szCs w:val="24"/>
+        </w:rPr>
+        <w:t>5</w:t>
+      </w:r>
+      <w:r>
+        <w:rPr>
+          <w:rFonts w:asciiTheme="majorBidi" w:hAnsiTheme="majorBidi" w:cstheme="majorBidi"/>
+          <w:sz w:val="24"/>
+          <w:szCs w:val="24"/>
+        </w:rPr>
+        <w:t>.2024</w:t>
+      </w:r>
+    </w:p>
+    <w:p>
+      <w:pPr>
+        <w:pStyle w:val="Funotentext"/>
+        <w:rPr>
+          <w:rFonts w:asciiTheme="majorBidi" w:hAnsiTheme="majorBidi" w:cstheme="majorBidi"/>
+          <w:sz w:val="24"/>
+          <w:szCs w:val="24"/>
+        </w:rPr>
+      </w:pPr>
+    </w:p>
+    <w:p>
+      <w:pPr>
+        <w:pStyle w:val="Funotentext"/>
+        <w:rPr>
+          <w:rFonts w:asciiTheme="majorBidi" w:hAnsiTheme="majorBidi" w:cstheme="majorBidi"/>
+          <w:sz w:val="24"/>
+          <w:szCs w:val="24"/>
+        </w:rPr>
+      </w:pPr>
+      <w:r>
+        <w:rPr>
+          <w:rFonts w:asciiTheme="majorBidi" w:hAnsiTheme="majorBidi" w:cstheme="majorBidi"/>
+          <w:sz w:val="24"/>
+          <w:szCs w:val="24"/>
+        </w:rPr>
+        <w:t xml:space="preserve">Hermann, Sven: Die ELO-Zahl. Online unter: </w:t>
+      </w:r>
+      <w:r>
+        <w:rPr>
+          <w:rFonts w:asciiTheme="majorBidi" w:hAnsiTheme="majorBidi" w:cstheme="majorBidi"/>
+          <w:sz w:val="24"/>
+          <w:szCs w:val="24"/>
+        </w:rPr>
+        <w:t>https://www.chess.com/de/terms/elo#:~:text=Die%20Elo%20misst%20die%20relative,seiner%20Spieler%20ma%C3%9F%2C%20zu%20verbessern</w:t>
+      </w:r>
+      <w:r>
+        <w:rPr>
+          <w:rFonts w:asciiTheme="majorBidi" w:hAnsiTheme="majorBidi" w:cstheme="majorBidi"/>
           <w:sz w:val="24"/>
           <w:szCs w:val="24"/>
         </w:rPr>
@@ -4680,929 +6100,27 @@
       <w:r>
         <w:rPr>
           <w:rFonts w:asciiTheme="majorBidi" w:hAnsiTheme="majorBidi" w:cstheme="majorBidi"/>
-          <w:bCs/>
-          <w:sz w:val="24"/>
-          <w:szCs w:val="24"/>
-        </w:rPr>
-        <w:t xml:space="preserve"> Sie basieren auf den Neuronen des menschlichen Gehirns und senden Signale untereinander.</w:t>
-      </w:r>
-      <w:r>
-        <w:rPr>
-          <w:rFonts w:asciiTheme="majorBidi" w:hAnsiTheme="majorBidi" w:cstheme="majorBidi"/>
-          <w:bCs/>
-          <w:sz w:val="24"/>
-          <w:szCs w:val="24"/>
-        </w:rPr>
-        <w:t xml:space="preserve"> Sie bestehen aus mehreren Schichten (siehe Bild </w:t>
-      </w:r>
-      <w:r>
-        <w:rPr>
-          <w:rFonts w:asciiTheme="majorBidi" w:hAnsiTheme="majorBidi" w:cstheme="majorBidi"/>
-          <w:bCs/>
-          <w:sz w:val="24"/>
-          <w:szCs w:val="24"/>
-        </w:rPr>
-        <w:t xml:space="preserve">in </w:t>
-      </w:r>
-      <w:r>
-        <w:rPr>
-          <w:rFonts w:asciiTheme="majorBidi" w:hAnsiTheme="majorBidi" w:cstheme="majorBidi"/>
-          <w:bCs/>
-          <w:sz w:val="24"/>
-          <w:szCs w:val="24"/>
-        </w:rPr>
-        <w:t>An</w:t>
-      </w:r>
-      <w:r>
-        <w:rPr>
-          <w:rFonts w:asciiTheme="majorBidi" w:hAnsiTheme="majorBidi" w:cstheme="majorBidi"/>
-          <w:bCs/>
-          <w:sz w:val="24"/>
-          <w:szCs w:val="24"/>
-        </w:rPr>
-        <w:t>l</w:t>
-      </w:r>
-      <w:r>
-        <w:rPr>
-          <w:rFonts w:asciiTheme="majorBidi" w:hAnsiTheme="majorBidi" w:cstheme="majorBidi"/>
-          <w:bCs/>
-          <w:sz w:val="24"/>
-          <w:szCs w:val="24"/>
-        </w:rPr>
-        <w:t>ag</w:t>
-      </w:r>
-      <w:r>
-        <w:rPr>
-          <w:rFonts w:asciiTheme="majorBidi" w:hAnsiTheme="majorBidi" w:cstheme="majorBidi"/>
-          <w:bCs/>
-          <w:sz w:val="24"/>
-          <w:szCs w:val="24"/>
-        </w:rPr>
-        <w:t>e</w:t>
-      </w:r>
-      <w:r>
-        <w:rPr>
-          <w:rFonts w:asciiTheme="majorBidi" w:hAnsiTheme="majorBidi" w:cstheme="majorBidi"/>
-          <w:bCs/>
-          <w:sz w:val="24"/>
-          <w:szCs w:val="24"/>
-        </w:rPr>
-        <w:t xml:space="preserve"> 3)</w:t>
-      </w:r>
-      <w:r>
-        <w:rPr>
-          <w:rFonts w:asciiTheme="majorBidi" w:hAnsiTheme="majorBidi" w:cstheme="majorBidi"/>
-          <w:bCs/>
-          <w:sz w:val="24"/>
-          <w:szCs w:val="24"/>
-        </w:rPr>
-        <w:t>.</w:t>
-      </w:r>
-    </w:p>
-    <w:p>
-      <w:pPr>
-        <w:rPr>
-          <w:rFonts w:asciiTheme="majorBidi" w:hAnsiTheme="majorBidi" w:cstheme="majorBidi"/>
-          <w:bCs/>
-          <w:sz w:val="24"/>
-          <w:szCs w:val="24"/>
-        </w:rPr>
-      </w:pPr>
-      <w:r>
-        <w:rPr>
-          <w:rFonts w:asciiTheme="majorBidi" w:hAnsiTheme="majorBidi" w:cstheme="majorBidi"/>
-          <w:bCs/>
-          <w:sz w:val="24"/>
-          <w:szCs w:val="24"/>
-        </w:rPr>
-        <w:lastRenderedPageBreak/>
-        <w:t>Dabei wird jeder Knoten als eigenes Modell einer linearen Regression betrachtet. Es gibt eine Aktivierungsfunktion, die bestimmt, ob ein Knoten aktiviert wird und Daten an die nächste Schicht übergibt.</w:t>
-      </w:r>
-    </w:p>
-    <w:p>
-      <w:pPr>
-        <w:rPr>
-          <w:rFonts w:asciiTheme="majorBidi" w:hAnsiTheme="majorBidi" w:cstheme="majorBidi"/>
-          <w:bCs/>
-          <w:sz w:val="24"/>
-          <w:szCs w:val="24"/>
-        </w:rPr>
-      </w:pPr>
-      <w:r>
-        <w:rPr>
-          <w:rFonts w:asciiTheme="majorBidi" w:hAnsiTheme="majorBidi" w:cstheme="majorBidi"/>
-          <w:bCs/>
-          <w:sz w:val="24"/>
-          <w:szCs w:val="24"/>
-        </w:rPr>
-        <w:t>Neuronale Netze können verschiedene Typen haben, darunter Mehrschicht-</w:t>
-      </w:r>
-      <w:proofErr w:type="spellStart"/>
-      <w:r>
-        <w:rPr>
-          <w:rFonts w:asciiTheme="majorBidi" w:hAnsiTheme="majorBidi" w:cstheme="majorBidi"/>
-          <w:bCs/>
-          <w:sz w:val="24"/>
-          <w:szCs w:val="24"/>
-        </w:rPr>
-        <w:t>Perzeptrone</w:t>
-      </w:r>
-      <w:proofErr w:type="spellEnd"/>
-      <w:r>
-        <w:rPr>
-          <w:rFonts w:asciiTheme="majorBidi" w:hAnsiTheme="majorBidi" w:cstheme="majorBidi"/>
-          <w:bCs/>
-          <w:sz w:val="24"/>
-          <w:szCs w:val="24"/>
-        </w:rPr>
-        <w:t xml:space="preserve"> (MLP), </w:t>
-      </w:r>
-      <w:proofErr w:type="spellStart"/>
-      <w:r>
-        <w:rPr>
-          <w:rFonts w:asciiTheme="majorBidi" w:hAnsiTheme="majorBidi" w:cstheme="majorBidi"/>
-          <w:bCs/>
-          <w:sz w:val="24"/>
-          <w:szCs w:val="24"/>
-        </w:rPr>
-        <w:t>Convolutional</w:t>
-      </w:r>
-      <w:proofErr w:type="spellEnd"/>
-      <w:r>
-        <w:rPr>
-          <w:rFonts w:asciiTheme="majorBidi" w:hAnsiTheme="majorBidi" w:cstheme="majorBidi"/>
-          <w:bCs/>
-          <w:sz w:val="24"/>
-          <w:szCs w:val="24"/>
-        </w:rPr>
-        <w:t xml:space="preserve"> </w:t>
-      </w:r>
-      <w:proofErr w:type="spellStart"/>
-      <w:r>
-        <w:rPr>
-          <w:rFonts w:asciiTheme="majorBidi" w:hAnsiTheme="majorBidi" w:cstheme="majorBidi"/>
-          <w:bCs/>
-          <w:sz w:val="24"/>
-          <w:szCs w:val="24"/>
-        </w:rPr>
-        <w:t>Neural</w:t>
-      </w:r>
-      <w:proofErr w:type="spellEnd"/>
-      <w:r>
-        <w:rPr>
-          <w:rFonts w:asciiTheme="majorBidi" w:hAnsiTheme="majorBidi" w:cstheme="majorBidi"/>
-          <w:bCs/>
-          <w:sz w:val="24"/>
-          <w:szCs w:val="24"/>
-        </w:rPr>
-        <w:t xml:space="preserve"> Networks (CNN) und </w:t>
-      </w:r>
-      <w:proofErr w:type="spellStart"/>
-      <w:r>
-        <w:rPr>
-          <w:rFonts w:asciiTheme="majorBidi" w:hAnsiTheme="majorBidi" w:cstheme="majorBidi"/>
-          <w:bCs/>
-          <w:sz w:val="24"/>
-          <w:szCs w:val="24"/>
-        </w:rPr>
-        <w:t>Recurrent</w:t>
-      </w:r>
-      <w:proofErr w:type="spellEnd"/>
-      <w:r>
-        <w:rPr>
-          <w:rFonts w:asciiTheme="majorBidi" w:hAnsiTheme="majorBidi" w:cstheme="majorBidi"/>
-          <w:bCs/>
-          <w:sz w:val="24"/>
-          <w:szCs w:val="24"/>
-        </w:rPr>
-        <w:t xml:space="preserve"> </w:t>
-      </w:r>
-      <w:proofErr w:type="spellStart"/>
-      <w:r>
-        <w:rPr>
-          <w:rFonts w:asciiTheme="majorBidi" w:hAnsiTheme="majorBidi" w:cstheme="majorBidi"/>
-          <w:bCs/>
-          <w:sz w:val="24"/>
-          <w:szCs w:val="24"/>
-        </w:rPr>
-        <w:t>Neural</w:t>
-      </w:r>
-      <w:proofErr w:type="spellEnd"/>
-      <w:r>
-        <w:rPr>
-          <w:rFonts w:asciiTheme="majorBidi" w:hAnsiTheme="majorBidi" w:cstheme="majorBidi"/>
-          <w:bCs/>
-          <w:sz w:val="24"/>
-          <w:szCs w:val="24"/>
-        </w:rPr>
-        <w:t xml:space="preserve"> Networks (RNN)</w:t>
-      </w:r>
-      <w:r>
-        <w:rPr>
-          <w:rFonts w:asciiTheme="majorBidi" w:hAnsiTheme="majorBidi" w:cstheme="majorBidi"/>
-          <w:bCs/>
-          <w:sz w:val="24"/>
-          <w:szCs w:val="24"/>
-        </w:rPr>
-        <w:t>. Außerdem beschreibt der Begriff Deep Machine Learning im Gegensatz zu Machine Learning (ohne „Deep“) neuronale Netze mit mehr als 3 Schichten.</w:t>
-      </w:r>
-      <w:r>
-        <w:rPr>
-          <w:rStyle w:val="Funotenzeichen"/>
-          <w:rFonts w:asciiTheme="majorBidi" w:hAnsiTheme="majorBidi" w:cstheme="majorBidi"/>
-          <w:bCs/>
-          <w:sz w:val="24"/>
-          <w:szCs w:val="24"/>
-        </w:rPr>
-        <w:footnoteReference w:id="18"/>
-      </w:r>
-    </w:p>
-    <w:p>
-      <w:pPr>
-        <w:rPr>
-          <w:rFonts w:asciiTheme="majorBidi" w:hAnsiTheme="majorBidi" w:cstheme="majorBidi"/>
-          <w:bCs/>
-          <w:sz w:val="24"/>
-          <w:szCs w:val="24"/>
-        </w:rPr>
-      </w:pPr>
-    </w:p>
-    <w:p>
-      <w:pPr>
-        <w:rPr>
-          <w:rFonts w:asciiTheme="majorBidi" w:hAnsiTheme="majorBidi" w:cstheme="majorBidi"/>
-          <w:b/>
-          <w:bCs/>
-          <w:sz w:val="24"/>
-          <w:szCs w:val="24"/>
-        </w:rPr>
-      </w:pPr>
-      <w:r>
-        <w:rPr>
-          <w:rFonts w:asciiTheme="majorBidi" w:hAnsiTheme="majorBidi" w:cstheme="majorBidi"/>
-          <w:b/>
-          <w:bCs/>
-          <w:sz w:val="24"/>
-          <w:szCs w:val="24"/>
-        </w:rPr>
-        <w:t>3 Arten von Schachcomputern</w:t>
-      </w:r>
-    </w:p>
-    <w:p>
-      <w:pPr>
-        <w:rPr>
-          <w:rFonts w:asciiTheme="majorBidi" w:hAnsiTheme="majorBidi" w:cstheme="majorBidi"/>
-          <w:b/>
-          <w:bCs/>
-          <w:sz w:val="24"/>
-          <w:szCs w:val="24"/>
-        </w:rPr>
-      </w:pPr>
-      <w:r>
-        <w:rPr>
-          <w:rFonts w:asciiTheme="majorBidi" w:hAnsiTheme="majorBidi" w:cstheme="majorBidi"/>
-          <w:b/>
-          <w:bCs/>
-          <w:sz w:val="24"/>
-          <w:szCs w:val="24"/>
-        </w:rPr>
-        <w:t>3.1 Kategorisierung</w:t>
-      </w:r>
-    </w:p>
-    <w:p>
-      <w:pPr>
-        <w:rPr>
-          <w:rFonts w:asciiTheme="majorBidi" w:hAnsiTheme="majorBidi" w:cstheme="majorBidi"/>
-          <w:sz w:val="24"/>
-          <w:szCs w:val="24"/>
-        </w:rPr>
-      </w:pPr>
-      <w:r>
-        <w:rPr>
-          <w:rFonts w:asciiTheme="majorBidi" w:hAnsiTheme="majorBidi" w:cstheme="majorBidi"/>
-          <w:sz w:val="24"/>
-          <w:szCs w:val="24"/>
-        </w:rPr>
-        <w:t>Nachdem wir nun einiges über die Geschichte und Grundlagen der Schachcomputertechnik erfahren haben, ist es uns möglich</w:t>
-      </w:r>
-      <w:r>
-        <w:rPr>
-          <w:rFonts w:asciiTheme="majorBidi" w:hAnsiTheme="majorBidi" w:cstheme="majorBidi"/>
-          <w:sz w:val="24"/>
-          <w:szCs w:val="24"/>
-        </w:rPr>
-        <w:t>, eine eigene Kategorisierung von Schachcomputersystemen zu erstellen.</w:t>
-      </w:r>
-    </w:p>
-    <w:p>
-      <w:pPr>
-        <w:rPr>
-          <w:rFonts w:asciiTheme="majorBidi" w:hAnsiTheme="majorBidi" w:cstheme="majorBidi"/>
-          <w:sz w:val="24"/>
-          <w:szCs w:val="24"/>
-        </w:rPr>
-      </w:pPr>
-      <w:r>
-        <w:rPr>
-          <w:rFonts w:asciiTheme="majorBidi" w:hAnsiTheme="majorBidi" w:cstheme="majorBidi"/>
-          <w:sz w:val="24"/>
-          <w:szCs w:val="24"/>
-        </w:rPr>
-        <w:t xml:space="preserve">Kategorie 1 Schachcomputer sollen im Weiterführenden </w:t>
-      </w:r>
-      <w:r>
-        <w:rPr>
-          <w:rFonts w:asciiTheme="majorBidi" w:hAnsiTheme="majorBidi" w:cstheme="majorBidi"/>
-          <w:sz w:val="24"/>
-          <w:szCs w:val="24"/>
-        </w:rPr>
-        <w:t xml:space="preserve">als </w:t>
-      </w:r>
-      <w:r>
-        <w:rPr>
-          <w:rFonts w:asciiTheme="majorBidi" w:hAnsiTheme="majorBidi" w:cstheme="majorBidi"/>
-          <w:sz w:val="24"/>
-          <w:szCs w:val="24"/>
-        </w:rPr>
-        <w:t xml:space="preserve">solche bezeichnet werden, wenn sie </w:t>
-      </w:r>
-      <w:r>
-        <w:rPr>
-          <w:rFonts w:asciiTheme="majorBidi" w:hAnsiTheme="majorBidi" w:cstheme="majorBidi"/>
-          <w:sz w:val="24"/>
-          <w:szCs w:val="24"/>
-        </w:rPr>
-        <w:t>die Grundlagen des Schachspiels beherrschen.</w:t>
-      </w:r>
-    </w:p>
-    <w:p>
-      <w:pPr>
-        <w:rPr>
-          <w:rFonts w:asciiTheme="majorBidi" w:hAnsiTheme="majorBidi" w:cstheme="majorBidi"/>
-          <w:sz w:val="24"/>
-          <w:szCs w:val="24"/>
-        </w:rPr>
-      </w:pPr>
-      <w:r>
-        <w:rPr>
-          <w:rFonts w:asciiTheme="majorBidi" w:hAnsiTheme="majorBidi" w:cstheme="majorBidi"/>
-          <w:sz w:val="24"/>
-          <w:szCs w:val="24"/>
-        </w:rPr>
-        <w:t>Kategorie 2 Schachcomputer sollen im Weiterführenden als solche bezeichnet werden, wenn sie durch eine Art des Machine Learning funktionieren.</w:t>
-      </w:r>
-    </w:p>
-    <w:p>
-      <w:pPr>
-        <w:rPr>
-          <w:rFonts w:asciiTheme="majorBidi" w:hAnsiTheme="majorBidi" w:cstheme="majorBidi"/>
-          <w:sz w:val="24"/>
-          <w:szCs w:val="24"/>
-        </w:rPr>
-      </w:pPr>
-    </w:p>
-    <w:p>
-      <w:pPr>
-        <w:rPr>
-          <w:rFonts w:asciiTheme="majorBidi" w:hAnsiTheme="majorBidi" w:cstheme="majorBidi"/>
-          <w:b/>
-          <w:sz w:val="24"/>
-          <w:szCs w:val="24"/>
-        </w:rPr>
-      </w:pPr>
-      <w:r>
-        <w:rPr>
-          <w:rFonts w:asciiTheme="majorBidi" w:hAnsiTheme="majorBidi" w:cstheme="majorBidi"/>
-          <w:b/>
-          <w:sz w:val="24"/>
-          <w:szCs w:val="24"/>
-        </w:rPr>
-        <w:t xml:space="preserve">3.2 </w:t>
-      </w:r>
-      <w:r>
-        <w:rPr>
-          <w:rFonts w:asciiTheme="majorBidi" w:hAnsiTheme="majorBidi" w:cstheme="majorBidi"/>
-          <w:b/>
-          <w:sz w:val="24"/>
-          <w:szCs w:val="24"/>
-        </w:rPr>
-        <w:t>Bezug zum Projekt</w:t>
-      </w:r>
-    </w:p>
-    <w:p>
-      <w:pPr>
-        <w:rPr>
-          <w:rFonts w:asciiTheme="majorBidi" w:hAnsiTheme="majorBidi" w:cstheme="majorBidi"/>
-          <w:bCs/>
-          <w:sz w:val="24"/>
-          <w:szCs w:val="24"/>
-        </w:rPr>
-      </w:pPr>
-      <w:r>
-        <w:rPr>
-          <w:rFonts w:asciiTheme="majorBidi" w:hAnsiTheme="majorBidi" w:cstheme="majorBidi"/>
-          <w:bCs/>
-          <w:sz w:val="24"/>
-          <w:szCs w:val="24"/>
-        </w:rPr>
-        <w:t>Im Rahmen des Projekts, welches für diese Belegarbeit angefertigt wird, wird ein Schachcomputer der Kategorie 1 erstellt.</w:t>
-      </w:r>
-    </w:p>
-    <w:p>
-      <w:pPr>
-        <w:rPr>
-          <w:rFonts w:asciiTheme="majorBidi" w:hAnsiTheme="majorBidi" w:cstheme="majorBidi"/>
-          <w:bCs/>
-          <w:sz w:val="24"/>
-          <w:szCs w:val="24"/>
-        </w:rPr>
-      </w:pPr>
-    </w:p>
-    <w:p>
-      <w:pPr>
-        <w:rPr>
-          <w:rFonts w:asciiTheme="majorBidi" w:hAnsiTheme="majorBidi" w:cstheme="majorBidi"/>
-          <w:b/>
-          <w:bCs/>
-          <w:sz w:val="24"/>
-          <w:szCs w:val="24"/>
-        </w:rPr>
-      </w:pPr>
-      <w:r>
-        <w:rPr>
-          <w:rFonts w:asciiTheme="majorBidi" w:hAnsiTheme="majorBidi" w:cstheme="majorBidi"/>
-          <w:b/>
-          <w:bCs/>
-          <w:sz w:val="24"/>
-          <w:szCs w:val="24"/>
-        </w:rPr>
-        <w:t>4 Projekt</w:t>
-      </w:r>
-    </w:p>
-    <w:p>
-      <w:pPr>
-        <w:rPr>
-          <w:rFonts w:asciiTheme="majorBidi" w:hAnsiTheme="majorBidi" w:cstheme="majorBidi"/>
-          <w:b/>
-          <w:bCs/>
-          <w:sz w:val="24"/>
-          <w:szCs w:val="24"/>
-        </w:rPr>
-      </w:pPr>
-      <w:r>
-        <w:rPr>
-          <w:rFonts w:asciiTheme="majorBidi" w:hAnsiTheme="majorBidi" w:cstheme="majorBidi"/>
-          <w:b/>
-          <w:bCs/>
-          <w:sz w:val="24"/>
-          <w:szCs w:val="24"/>
-        </w:rPr>
-        <w:t>4.1 Projektübersicht</w:t>
-      </w:r>
-    </w:p>
-    <w:p>
-      <w:pPr>
-        <w:rPr>
-          <w:rFonts w:asciiTheme="majorBidi" w:hAnsiTheme="majorBidi" w:cstheme="majorBidi"/>
-          <w:bCs/>
-          <w:sz w:val="24"/>
-          <w:szCs w:val="24"/>
-        </w:rPr>
-      </w:pPr>
-    </w:p>
-    <w:p>
-      <w:pPr>
-        <w:rPr>
-          <w:rFonts w:asciiTheme="majorBidi" w:hAnsiTheme="majorBidi" w:cstheme="majorBidi"/>
-          <w:b/>
-          <w:sz w:val="24"/>
-          <w:szCs w:val="24"/>
-        </w:rPr>
-      </w:pPr>
-    </w:p>
-    <w:p>
-      <w:pPr>
-        <w:rPr>
-          <w:rFonts w:asciiTheme="majorBidi" w:hAnsiTheme="majorBidi" w:cstheme="majorBidi"/>
-          <w:b/>
-          <w:sz w:val="24"/>
-          <w:szCs w:val="24"/>
-        </w:rPr>
-      </w:pPr>
-    </w:p>
-    <w:p>
-      <w:pPr>
-        <w:rPr>
-          <w:rFonts w:asciiTheme="majorBidi" w:hAnsiTheme="majorBidi" w:cstheme="majorBidi"/>
-          <w:b/>
-          <w:sz w:val="24"/>
-          <w:szCs w:val="24"/>
-        </w:rPr>
-      </w:pPr>
-    </w:p>
-    <w:p>
-      <w:pPr>
-        <w:rPr>
-          <w:rFonts w:asciiTheme="majorBidi" w:hAnsiTheme="majorBidi" w:cstheme="majorBidi"/>
-          <w:b/>
-          <w:sz w:val="24"/>
-          <w:szCs w:val="24"/>
-        </w:rPr>
-      </w:pPr>
-    </w:p>
-    <w:p>
-      <w:pPr>
-        <w:rPr>
-          <w:rFonts w:asciiTheme="majorBidi" w:hAnsiTheme="majorBidi" w:cstheme="majorBidi"/>
-          <w:b/>
-          <w:sz w:val="24"/>
-          <w:szCs w:val="24"/>
-        </w:rPr>
-      </w:pPr>
-    </w:p>
-    <w:p>
-      <w:pPr>
-        <w:rPr>
-          <w:rFonts w:asciiTheme="majorBidi" w:hAnsiTheme="majorBidi" w:cstheme="majorBidi"/>
-          <w:b/>
-          <w:sz w:val="24"/>
-          <w:szCs w:val="24"/>
-        </w:rPr>
-      </w:pPr>
-    </w:p>
-    <w:p>
-      <w:pPr>
-        <w:rPr>
-          <w:rFonts w:asciiTheme="majorBidi" w:hAnsiTheme="majorBidi" w:cstheme="majorBidi"/>
-          <w:b/>
-          <w:sz w:val="24"/>
-          <w:szCs w:val="24"/>
-        </w:rPr>
-      </w:pPr>
-    </w:p>
-    <w:p>
-      <w:pPr>
-        <w:rPr>
-          <w:rFonts w:asciiTheme="majorBidi" w:hAnsiTheme="majorBidi" w:cstheme="majorBidi"/>
-          <w:b/>
-          <w:sz w:val="24"/>
-          <w:szCs w:val="24"/>
-        </w:rPr>
-      </w:pPr>
-    </w:p>
-    <w:p>
-      <w:pPr>
-        <w:rPr>
-          <w:rFonts w:asciiTheme="majorBidi" w:hAnsiTheme="majorBidi" w:cstheme="majorBidi"/>
-          <w:b/>
-          <w:sz w:val="24"/>
-          <w:szCs w:val="24"/>
-        </w:rPr>
-      </w:pPr>
-    </w:p>
-    <w:p>
-      <w:pPr>
-        <w:rPr>
-          <w:rFonts w:asciiTheme="majorBidi" w:hAnsiTheme="majorBidi" w:cstheme="majorBidi"/>
-          <w:b/>
-          <w:sz w:val="24"/>
-          <w:szCs w:val="24"/>
-        </w:rPr>
-      </w:pPr>
-    </w:p>
-    <w:p>
-      <w:pPr>
-        <w:rPr>
-          <w:rFonts w:asciiTheme="majorBidi" w:hAnsiTheme="majorBidi" w:cstheme="majorBidi"/>
-          <w:b/>
-          <w:sz w:val="24"/>
-          <w:szCs w:val="24"/>
-        </w:rPr>
-      </w:pPr>
-    </w:p>
-    <w:p>
-      <w:pPr>
-        <w:rPr>
-          <w:rFonts w:asciiTheme="majorBidi" w:hAnsiTheme="majorBidi" w:cstheme="majorBidi"/>
-          <w:b/>
-          <w:sz w:val="24"/>
-          <w:szCs w:val="24"/>
-        </w:rPr>
-      </w:pPr>
-    </w:p>
-    <w:p>
-      <w:pPr>
-        <w:rPr>
-          <w:rFonts w:asciiTheme="majorBidi" w:hAnsiTheme="majorBidi" w:cstheme="majorBidi"/>
-          <w:b/>
-          <w:sz w:val="24"/>
-          <w:szCs w:val="24"/>
-        </w:rPr>
-      </w:pPr>
-    </w:p>
-    <w:p>
-      <w:pPr>
-        <w:rPr>
-          <w:rFonts w:asciiTheme="majorBidi" w:hAnsiTheme="majorBidi" w:cstheme="majorBidi"/>
-          <w:b/>
-          <w:sz w:val="24"/>
-          <w:szCs w:val="24"/>
-        </w:rPr>
-      </w:pPr>
-    </w:p>
-    <w:p>
-      <w:pPr>
-        <w:rPr>
-          <w:rFonts w:asciiTheme="majorBidi" w:hAnsiTheme="majorBidi" w:cstheme="majorBidi"/>
-          <w:b/>
-          <w:sz w:val="24"/>
-          <w:szCs w:val="24"/>
-        </w:rPr>
-      </w:pPr>
-    </w:p>
-    <w:p>
-      <w:pPr>
-        <w:rPr>
-          <w:rFonts w:asciiTheme="majorBidi" w:hAnsiTheme="majorBidi" w:cstheme="majorBidi"/>
-          <w:b/>
-          <w:sz w:val="24"/>
-          <w:szCs w:val="24"/>
-        </w:rPr>
-      </w:pPr>
-    </w:p>
-    <w:p>
-      <w:pPr>
-        <w:rPr>
-          <w:rFonts w:asciiTheme="majorBidi" w:hAnsiTheme="majorBidi" w:cstheme="majorBidi"/>
-          <w:b/>
-          <w:sz w:val="24"/>
-          <w:szCs w:val="24"/>
-        </w:rPr>
-      </w:pPr>
-    </w:p>
-    <w:p>
-      <w:pPr>
-        <w:rPr>
-          <w:rFonts w:asciiTheme="majorBidi" w:hAnsiTheme="majorBidi" w:cstheme="majorBidi"/>
-          <w:b/>
-          <w:sz w:val="24"/>
-          <w:szCs w:val="24"/>
-        </w:rPr>
-      </w:pPr>
-    </w:p>
-    <w:p>
-      <w:pPr>
-        <w:rPr>
-          <w:rFonts w:asciiTheme="majorBidi" w:hAnsiTheme="majorBidi" w:cstheme="majorBidi"/>
-          <w:b/>
-          <w:sz w:val="24"/>
-          <w:szCs w:val="24"/>
-        </w:rPr>
-      </w:pPr>
-    </w:p>
-    <w:p>
-      <w:pPr>
-        <w:rPr>
-          <w:rFonts w:asciiTheme="majorBidi" w:hAnsiTheme="majorBidi" w:cstheme="majorBidi"/>
-          <w:sz w:val="24"/>
-          <w:szCs w:val="24"/>
-        </w:rPr>
-      </w:pPr>
-      <w:r>
-        <w:rPr>
-          <w:rFonts w:asciiTheme="majorBidi" w:hAnsiTheme="majorBidi" w:cstheme="majorBidi"/>
-          <w:b/>
-          <w:sz w:val="24"/>
-          <w:szCs w:val="24"/>
-        </w:rPr>
-        <w:t>Literaturverzeichnis</w:t>
-      </w:r>
-    </w:p>
-    <w:p>
-      <w:pPr>
-        <w:pStyle w:val="KeinLeerraum"/>
-        <w:rPr>
-          <w:rFonts w:asciiTheme="majorBidi" w:hAnsiTheme="majorBidi" w:cstheme="majorBidi"/>
-          <w:sz w:val="24"/>
-          <w:szCs w:val="24"/>
-        </w:rPr>
-      </w:pPr>
-    </w:p>
-    <w:p>
-      <w:pPr>
-        <w:pStyle w:val="KeinLeerraum"/>
-        <w:rPr>
-          <w:rFonts w:asciiTheme="majorBidi" w:hAnsiTheme="majorBidi" w:cstheme="majorBidi"/>
-          <w:b/>
-          <w:bCs/>
-          <w:sz w:val="24"/>
-          <w:szCs w:val="24"/>
-        </w:rPr>
-      </w:pPr>
-      <w:r>
-        <w:rPr>
-          <w:rFonts w:asciiTheme="majorBidi" w:hAnsiTheme="majorBidi" w:cstheme="majorBidi"/>
-          <w:b/>
-          <w:bCs/>
-          <w:sz w:val="24"/>
-          <w:szCs w:val="24"/>
-        </w:rPr>
-        <w:t>gedruckte Quellen:</w:t>
-      </w:r>
-    </w:p>
-    <w:p>
-      <w:pPr>
-        <w:pStyle w:val="KeinLeerraum"/>
-        <w:rPr>
-          <w:rFonts w:asciiTheme="majorBidi" w:hAnsiTheme="majorBidi" w:cstheme="majorBidi"/>
-          <w:bCs/>
-          <w:sz w:val="24"/>
-          <w:szCs w:val="24"/>
-        </w:rPr>
-      </w:pPr>
-    </w:p>
-    <w:p>
-      <w:pPr>
-        <w:pStyle w:val="KeinLeerraum"/>
-        <w:rPr>
-          <w:rFonts w:asciiTheme="majorBidi" w:hAnsiTheme="majorBidi" w:cstheme="majorBidi"/>
-          <w:sz w:val="24"/>
-          <w:szCs w:val="24"/>
-          <w:lang w:val="en-US"/>
-        </w:rPr>
-      </w:pPr>
-      <w:r>
-        <w:rPr>
-          <w:rFonts w:asciiTheme="majorBidi" w:hAnsiTheme="majorBidi" w:cstheme="majorBidi"/>
-          <w:sz w:val="24"/>
-          <w:szCs w:val="24"/>
-        </w:rPr>
-        <w:t xml:space="preserve">Hsu, Feng-Hsiung; Kleinberg, Jon: Behind Deep Blue: Building </w:t>
-      </w:r>
-      <w:proofErr w:type="spellStart"/>
-      <w:r>
-        <w:rPr>
-          <w:rFonts w:asciiTheme="majorBidi" w:hAnsiTheme="majorBidi" w:cstheme="majorBidi"/>
-          <w:sz w:val="24"/>
-          <w:szCs w:val="24"/>
-        </w:rPr>
-        <w:t>the</w:t>
-      </w:r>
-      <w:proofErr w:type="spellEnd"/>
-      <w:r>
-        <w:rPr>
-          <w:rFonts w:asciiTheme="majorBidi" w:hAnsiTheme="majorBidi" w:cstheme="majorBidi"/>
-          <w:sz w:val="24"/>
-          <w:szCs w:val="24"/>
-        </w:rPr>
-        <w:t xml:space="preserve"> Computer </w:t>
-      </w:r>
-      <w:proofErr w:type="spellStart"/>
-      <w:r>
-        <w:rPr>
-          <w:rFonts w:asciiTheme="majorBidi" w:hAnsiTheme="majorBidi" w:cstheme="majorBidi"/>
-          <w:sz w:val="24"/>
-          <w:szCs w:val="24"/>
-        </w:rPr>
-        <w:t>That</w:t>
-      </w:r>
-      <w:proofErr w:type="spellEnd"/>
-      <w:r>
-        <w:rPr>
-          <w:rFonts w:asciiTheme="majorBidi" w:hAnsiTheme="majorBidi" w:cstheme="majorBidi"/>
-          <w:sz w:val="24"/>
-          <w:szCs w:val="24"/>
-        </w:rPr>
-        <w:t xml:space="preserve"> </w:t>
-      </w:r>
-      <w:proofErr w:type="spellStart"/>
-      <w:r>
-        <w:rPr>
-          <w:rFonts w:asciiTheme="majorBidi" w:hAnsiTheme="majorBidi" w:cstheme="majorBidi"/>
-          <w:sz w:val="24"/>
-          <w:szCs w:val="24"/>
-        </w:rPr>
-        <w:t>Defeated</w:t>
-      </w:r>
-      <w:proofErr w:type="spellEnd"/>
-      <w:r>
-        <w:rPr>
-          <w:rFonts w:asciiTheme="majorBidi" w:hAnsiTheme="majorBidi" w:cstheme="majorBidi"/>
-          <w:sz w:val="24"/>
-          <w:szCs w:val="24"/>
-        </w:rPr>
-        <w:t xml:space="preserve"> </w:t>
-      </w:r>
-      <w:proofErr w:type="spellStart"/>
-      <w:r>
-        <w:rPr>
-          <w:rFonts w:asciiTheme="majorBidi" w:hAnsiTheme="majorBidi" w:cstheme="majorBidi"/>
-          <w:sz w:val="24"/>
-          <w:szCs w:val="24"/>
-        </w:rPr>
-        <w:t>the</w:t>
-      </w:r>
-      <w:proofErr w:type="spellEnd"/>
-      <w:r>
-        <w:rPr>
-          <w:rFonts w:asciiTheme="majorBidi" w:hAnsiTheme="majorBidi" w:cstheme="majorBidi"/>
-          <w:sz w:val="24"/>
-          <w:szCs w:val="24"/>
-        </w:rPr>
-        <w:t xml:space="preserve"> World Chess Champion. </w:t>
-      </w:r>
-      <w:r>
-        <w:rPr>
-          <w:rFonts w:asciiTheme="majorBidi" w:hAnsiTheme="majorBidi" w:cstheme="majorBidi"/>
-          <w:sz w:val="24"/>
-          <w:szCs w:val="24"/>
-          <w:lang w:val="en-US"/>
-        </w:rPr>
-        <w:t>New Jersey 2022</w:t>
-      </w:r>
-    </w:p>
-    <w:p>
-      <w:pPr>
-        <w:pStyle w:val="KeinLeerraum"/>
-        <w:rPr>
-          <w:rFonts w:asciiTheme="majorBidi" w:hAnsiTheme="majorBidi" w:cstheme="majorBidi"/>
-          <w:sz w:val="24"/>
-          <w:szCs w:val="24"/>
-          <w:lang w:val="en-US"/>
-        </w:rPr>
-      </w:pPr>
-    </w:p>
-    <w:p>
-      <w:pPr>
-        <w:pStyle w:val="KeinLeerraum"/>
-        <w:rPr>
-          <w:rFonts w:asciiTheme="majorBidi" w:hAnsiTheme="majorBidi" w:cstheme="majorBidi"/>
-          <w:bCs/>
-          <w:sz w:val="24"/>
-          <w:szCs w:val="24"/>
-        </w:rPr>
-      </w:pPr>
-      <w:r>
-        <w:rPr>
-          <w:rFonts w:asciiTheme="majorBidi" w:hAnsiTheme="majorBidi" w:cstheme="majorBidi"/>
-          <w:sz w:val="24"/>
-          <w:szCs w:val="24"/>
-          <w:lang w:val="en-US"/>
-        </w:rPr>
-        <w:t xml:space="preserve">Kasparow, Garry; Greengard, Mig: Deep Thinking: Where Machine Intelligence Ends and Human Creativity Begins. </w:t>
-      </w:r>
-      <w:r>
-        <w:rPr>
-          <w:rFonts w:asciiTheme="majorBidi" w:hAnsiTheme="majorBidi" w:cstheme="majorBidi"/>
-          <w:sz w:val="24"/>
-          <w:szCs w:val="24"/>
-        </w:rPr>
-        <w:t>New York 2017</w:t>
-      </w:r>
-    </w:p>
-    <w:p>
-      <w:pPr>
-        <w:pStyle w:val="KeinLeerraum"/>
-        <w:rPr>
-          <w:rFonts w:asciiTheme="majorBidi" w:hAnsiTheme="majorBidi" w:cstheme="majorBidi"/>
-          <w:b/>
-          <w:bCs/>
-          <w:sz w:val="24"/>
-          <w:szCs w:val="24"/>
-        </w:rPr>
-      </w:pPr>
-    </w:p>
-    <w:p>
-      <w:pPr>
-        <w:pStyle w:val="KeinLeerraum"/>
-        <w:rPr>
-          <w:rFonts w:asciiTheme="majorBidi" w:hAnsiTheme="majorBidi" w:cstheme="majorBidi"/>
-          <w:b/>
-          <w:bCs/>
-          <w:sz w:val="24"/>
-          <w:szCs w:val="24"/>
-        </w:rPr>
-      </w:pPr>
-      <w:r>
-        <w:rPr>
-          <w:rFonts w:asciiTheme="majorBidi" w:hAnsiTheme="majorBidi" w:cstheme="majorBidi"/>
-          <w:b/>
-          <w:bCs/>
-          <w:sz w:val="24"/>
-          <w:szCs w:val="24"/>
-        </w:rPr>
-        <w:t>Internetquellen:</w:t>
-      </w:r>
-    </w:p>
-    <w:p>
-      <w:pPr>
-        <w:pStyle w:val="KeinLeerraum"/>
-        <w:rPr>
-          <w:rFonts w:asciiTheme="majorBidi" w:hAnsiTheme="majorBidi" w:cstheme="majorBidi"/>
-          <w:sz w:val="24"/>
-          <w:szCs w:val="24"/>
-        </w:rPr>
-      </w:pPr>
+          <w:sz w:val="24"/>
+          <w:szCs w:val="24"/>
+        </w:rPr>
+        <w:t>, eingesehen am 02.0</w:t>
+      </w:r>
+      <w:r>
+        <w:rPr>
+          <w:rFonts w:asciiTheme="majorBidi" w:hAnsiTheme="majorBidi" w:cstheme="majorBidi"/>
+          <w:sz w:val="24"/>
+          <w:szCs w:val="24"/>
+        </w:rPr>
+        <w:t>5</w:t>
+      </w:r>
+      <w:r>
+        <w:rPr>
+          <w:rFonts w:asciiTheme="majorBidi" w:hAnsiTheme="majorBidi" w:cstheme="majorBidi"/>
+          <w:sz w:val="24"/>
+          <w:szCs w:val="24"/>
+        </w:rPr>
+        <w:t>.2024</w:t>
+      </w:r>
     </w:p>
     <w:p>
       <w:pPr>
@@ -5613,29 +6131,83 @@
           <w:szCs w:val="24"/>
         </w:rPr>
       </w:pPr>
-      <w:r>
-        <w:rPr>
-          <w:rFonts w:asciiTheme="majorBidi" w:hAnsiTheme="majorBidi" w:cstheme="majorBidi"/>
-          <w:sz w:val="24"/>
-          <w:szCs w:val="24"/>
-        </w:rPr>
-        <w:t>B</w:t>
-      </w:r>
-      <w:r>
-        <w:rPr>
-          <w:rFonts w:asciiTheme="majorBidi" w:hAnsiTheme="majorBidi" w:cstheme="majorBidi"/>
-          <w:sz w:val="24"/>
-          <w:szCs w:val="24"/>
-        </w:rPr>
-        <w:t xml:space="preserve">ellinghausen, Yves: Der Tag, an dem die Maschine gewann. Online unter: </w:t>
-      </w:r>
-      <w:r>
-        <w:rPr>
-          <w:rFonts w:asciiTheme="majorBidi" w:hAnsiTheme="majorBidi" w:cstheme="majorBidi"/>
-          <w:sz w:val="24"/>
-          <w:szCs w:val="24"/>
-        </w:rPr>
-        <w:t>https://www.zeit.de/digital/2022-05/deep-blue-ibm-schachcomputer-garri-kasparov-kuenstliche-intelligenz</w:t>
+    </w:p>
+    <w:p>
+      <w:pPr>
+        <w:pStyle w:val="Funotentext"/>
+        <w:rPr>
+          <w:rFonts w:asciiTheme="majorBidi" w:hAnsiTheme="majorBidi" w:cstheme="majorBidi"/>
+          <w:sz w:val="24"/>
+          <w:szCs w:val="24"/>
+        </w:rPr>
+      </w:pPr>
+      <w:r>
+        <w:rPr>
+          <w:rFonts w:asciiTheme="majorBidi" w:hAnsiTheme="majorBidi" w:cstheme="majorBidi"/>
+          <w:sz w:val="24"/>
+          <w:szCs w:val="24"/>
+        </w:rPr>
+        <w:t>Herold, Sonja: Alle Schachweltmeister., Online unter: https://schachfan.com/schachweltmeister/, eingesehen am 02.0</w:t>
+      </w:r>
+      <w:r>
+        <w:rPr>
+          <w:rFonts w:asciiTheme="majorBidi" w:hAnsiTheme="majorBidi" w:cstheme="majorBidi"/>
+          <w:sz w:val="24"/>
+          <w:szCs w:val="24"/>
+        </w:rPr>
+        <w:t>5</w:t>
+      </w:r>
+      <w:r>
+        <w:rPr>
+          <w:rFonts w:asciiTheme="majorBidi" w:hAnsiTheme="majorBidi" w:cstheme="majorBidi"/>
+          <w:sz w:val="24"/>
+          <w:szCs w:val="24"/>
+        </w:rPr>
+        <w:t>.2024</w:t>
+      </w:r>
+    </w:p>
+    <w:p>
+      <w:pPr>
+        <w:pStyle w:val="Funotentext"/>
+        <w:rPr>
+          <w:rFonts w:asciiTheme="majorBidi" w:hAnsiTheme="majorBidi" w:cstheme="majorBidi"/>
+          <w:sz w:val="24"/>
+          <w:szCs w:val="24"/>
+        </w:rPr>
+      </w:pPr>
+    </w:p>
+    <w:p>
+      <w:pPr>
+        <w:pStyle w:val="Funotentext"/>
+        <w:rPr>
+          <w:rFonts w:asciiTheme="majorBidi" w:hAnsiTheme="majorBidi" w:cstheme="majorBidi"/>
+          <w:sz w:val="24"/>
+          <w:szCs w:val="24"/>
+        </w:rPr>
+      </w:pPr>
+      <w:r>
+        <w:rPr>
+          <w:rFonts w:asciiTheme="majorBidi" w:hAnsiTheme="majorBidi" w:cstheme="majorBidi"/>
+          <w:sz w:val="24"/>
+          <w:szCs w:val="24"/>
+        </w:rPr>
+        <w:t xml:space="preserve">IBM Corporation: Was sind neuronale Netze? </w:t>
+      </w:r>
+      <w:r>
+        <w:rPr>
+          <w:rFonts w:asciiTheme="majorBidi" w:hAnsiTheme="majorBidi" w:cstheme="majorBidi"/>
+          <w:sz w:val="24"/>
+          <w:szCs w:val="24"/>
+        </w:rPr>
+        <w:t xml:space="preserve">Online unter: </w:t>
+      </w:r>
+      <w:r>
+        <w:rPr>
+          <w:rFonts w:asciiTheme="majorBidi" w:hAnsiTheme="majorBidi" w:cstheme="majorBidi"/>
+          <w:sz w:val="24"/>
+          <w:szCs w:val="24"/>
+        </w:rPr>
+        <w:t>https://www.ibm.com/de-de/topics/neural-networks</w:t>
       </w:r>
       <w:r>
         <w:rPr>
@@ -5664,96 +6236,122 @@
     </w:p>
     <w:p>
       <w:pPr>
-        <w:pStyle w:val="Funotentext"/>
-        <w:rPr>
-          <w:rFonts w:asciiTheme="majorBidi" w:hAnsiTheme="majorBidi" w:cstheme="majorBidi"/>
-          <w:sz w:val="24"/>
-          <w:szCs w:val="24"/>
-        </w:rPr>
-      </w:pPr>
-    </w:p>
-    <w:p>
-      <w:pPr>
-        <w:pStyle w:val="Funotentext"/>
-        <w:rPr>
-          <w:rFonts w:asciiTheme="majorBidi" w:hAnsiTheme="majorBidi" w:cstheme="majorBidi"/>
-          <w:sz w:val="24"/>
-          <w:szCs w:val="24"/>
-        </w:rPr>
-      </w:pPr>
-      <w:r>
-        <w:rPr>
-          <w:rFonts w:asciiTheme="majorBidi" w:hAnsiTheme="majorBidi" w:cstheme="majorBidi"/>
-          <w:sz w:val="24"/>
-          <w:szCs w:val="24"/>
-        </w:rPr>
-        <w:t xml:space="preserve">Berger, Heiko: Fidelity Chess Challenger (1). </w:t>
-      </w:r>
-      <w:r>
-        <w:rPr>
-          <w:rFonts w:asciiTheme="majorBidi" w:hAnsiTheme="majorBidi" w:cstheme="majorBidi"/>
-          <w:sz w:val="24"/>
-          <w:szCs w:val="24"/>
-        </w:rPr>
-        <w:t>Onli</w:t>
-      </w:r>
-      <w:r>
-        <w:rPr>
-          <w:rFonts w:asciiTheme="majorBidi" w:hAnsiTheme="majorBidi" w:cstheme="majorBidi"/>
-          <w:sz w:val="24"/>
-          <w:szCs w:val="24"/>
-        </w:rPr>
-        <w:t>ne unter:</w:t>
-      </w:r>
-      <w:r>
-        <w:rPr>
-          <w:rFonts w:asciiTheme="majorBidi" w:hAnsiTheme="majorBidi" w:cstheme="majorBidi"/>
-          <w:sz w:val="24"/>
-          <w:szCs w:val="24"/>
-        </w:rPr>
-        <w:t xml:space="preserve"> </w:t>
-      </w:r>
-      <w:r>
-        <w:rPr>
-          <w:rFonts w:asciiTheme="majorBidi" w:hAnsiTheme="majorBidi" w:cstheme="majorBidi"/>
-          <w:sz w:val="24"/>
-          <w:szCs w:val="24"/>
-        </w:rPr>
-        <w:t>https://www.schachcomputer-online-museum.de/index-1/fidelity/fidelity-chess-challenger-1-1977/</w:t>
-      </w:r>
-      <w:r>
-        <w:rPr>
-          <w:rFonts w:asciiTheme="majorBidi" w:hAnsiTheme="majorBidi" w:cstheme="majorBidi"/>
-          <w:sz w:val="24"/>
-          <w:szCs w:val="24"/>
-        </w:rPr>
-        <w:t xml:space="preserve"> sowie </w:t>
-      </w:r>
-      <w:r>
-        <w:rPr>
-          <w:rFonts w:asciiTheme="majorBidi" w:hAnsiTheme="majorBidi" w:cstheme="majorBidi"/>
-          <w:sz w:val="24"/>
-          <w:szCs w:val="24"/>
-        </w:rPr>
-        <w:t>https://www.schaakcomputers.nl/hein_veldhuis/database/files/10-1976%20[A-</w:t>
-      </w:r>
-      <w:proofErr w:type="gramStart"/>
-      <w:r>
-        <w:rPr>
-          <w:rFonts w:asciiTheme="majorBidi" w:hAnsiTheme="majorBidi" w:cstheme="majorBidi"/>
-          <w:sz w:val="24"/>
-          <w:szCs w:val="24"/>
-        </w:rPr>
-        <w:t>2620]%</w:t>
-      </w:r>
-      <w:proofErr w:type="gramEnd"/>
-      <w:r>
-        <w:rPr>
-          <w:rFonts w:asciiTheme="majorBidi" w:hAnsiTheme="majorBidi" w:cstheme="majorBidi"/>
-          <w:sz w:val="24"/>
-          <w:szCs w:val="24"/>
-        </w:rPr>
-        <w:t>20Fidelity%20-%20Chess%20Challenger%20(prototype).pdf</w:t>
+        <w:pStyle w:val="KeinLeerraum"/>
+        <w:rPr>
+          <w:rFonts w:asciiTheme="majorBidi" w:hAnsiTheme="majorBidi" w:cstheme="majorBidi"/>
+          <w:sz w:val="24"/>
+          <w:szCs w:val="24"/>
+        </w:rPr>
+      </w:pPr>
+    </w:p>
+    <w:p>
+      <w:pPr>
+        <w:pStyle w:val="KeinLeerraum"/>
+        <w:rPr>
+          <w:rFonts w:asciiTheme="majorBidi" w:hAnsiTheme="majorBidi" w:cstheme="majorBidi"/>
+          <w:sz w:val="24"/>
+          <w:szCs w:val="24"/>
+        </w:rPr>
+      </w:pPr>
+      <w:r>
+        <w:rPr>
+          <w:rFonts w:asciiTheme="majorBidi" w:hAnsiTheme="majorBidi" w:cstheme="majorBidi"/>
+          <w:sz w:val="24"/>
+          <w:szCs w:val="24"/>
+        </w:rPr>
+        <w:t xml:space="preserve">Karcher, Josef: 05.07.1854: In Philadelphia verbrennt der </w:t>
+      </w:r>
+      <w:r>
+        <w:rPr>
+          <w:rFonts w:asciiTheme="majorBidi" w:hAnsiTheme="majorBidi" w:cstheme="majorBidi"/>
+          <w:sz w:val="24"/>
+          <w:szCs w:val="24"/>
+        </w:rPr>
+        <w:t>„</w:t>
+      </w:r>
+      <w:r>
+        <w:rPr>
+          <w:rFonts w:asciiTheme="majorBidi" w:hAnsiTheme="majorBidi" w:cstheme="majorBidi"/>
+          <w:sz w:val="24"/>
+          <w:szCs w:val="24"/>
+        </w:rPr>
+        <w:t>Schachtürke</w:t>
+      </w:r>
+      <w:r>
+        <w:rPr>
+          <w:rFonts w:asciiTheme="majorBidi" w:hAnsiTheme="majorBidi" w:cstheme="majorBidi"/>
+          <w:sz w:val="24"/>
+          <w:szCs w:val="24"/>
+        </w:rPr>
+        <w:t>“</w:t>
+      </w:r>
+      <w:r>
+        <w:rPr>
+          <w:rFonts w:asciiTheme="majorBidi" w:hAnsiTheme="majorBidi" w:cstheme="majorBidi"/>
+          <w:sz w:val="24"/>
+          <w:szCs w:val="24"/>
+        </w:rPr>
+        <w:t>. Online unter: https://www.swr.de/swrkultur/leben-und-gesellschaft/swr2-zeitwort-2023-07-05-100.pdf, eingesehen am 02.0</w:t>
+      </w:r>
+      <w:r>
+        <w:rPr>
+          <w:rFonts w:asciiTheme="majorBidi" w:hAnsiTheme="majorBidi" w:cstheme="majorBidi"/>
+          <w:sz w:val="24"/>
+          <w:szCs w:val="24"/>
+        </w:rPr>
+        <w:t>5</w:t>
+      </w:r>
+      <w:r>
+        <w:rPr>
+          <w:rFonts w:asciiTheme="majorBidi" w:hAnsiTheme="majorBidi" w:cstheme="majorBidi"/>
+          <w:sz w:val="24"/>
+          <w:szCs w:val="24"/>
+        </w:rPr>
+        <w:t>.2024</w:t>
+      </w:r>
+    </w:p>
+    <w:p>
+      <w:pPr>
+        <w:pStyle w:val="KeinLeerraum"/>
+        <w:rPr>
+          <w:rFonts w:asciiTheme="majorBidi" w:hAnsiTheme="majorBidi" w:cstheme="majorBidi"/>
+          <w:sz w:val="24"/>
+          <w:szCs w:val="24"/>
+        </w:rPr>
+      </w:pPr>
+    </w:p>
+    <w:p>
+      <w:pPr>
+        <w:pStyle w:val="KeinLeerraum"/>
+        <w:rPr>
+          <w:rFonts w:asciiTheme="majorBidi" w:hAnsiTheme="majorBidi" w:cstheme="majorBidi"/>
+          <w:sz w:val="24"/>
+          <w:szCs w:val="24"/>
+        </w:rPr>
+      </w:pPr>
+      <w:r>
+        <w:rPr>
+          <w:rFonts w:asciiTheme="majorBidi" w:hAnsiTheme="majorBidi" w:cstheme="majorBidi"/>
+          <w:sz w:val="24"/>
+          <w:szCs w:val="24"/>
+        </w:rPr>
+        <w:t>Ketterling, Hans-Peter: Die Schachautomaten des Torres Quevedo</w:t>
+      </w:r>
+      <w:r>
+        <w:rPr>
+          <w:rFonts w:asciiTheme="majorBidi" w:hAnsiTheme="majorBidi" w:cstheme="majorBidi"/>
+          <w:sz w:val="24"/>
+          <w:szCs w:val="24"/>
+        </w:rPr>
+        <w:t xml:space="preserve">. Online unter: </w:t>
+      </w:r>
+      <w:r>
+        <w:rPr>
+          <w:rFonts w:asciiTheme="majorBidi" w:hAnsiTheme="majorBidi" w:cstheme="majorBidi"/>
+          <w:sz w:val="24"/>
+          <w:szCs w:val="24"/>
+        </w:rPr>
+        <w:t>https://schachklub-tempelhof.de/die-schachautomaten-des-torres-quevedo/</w:t>
       </w:r>
       <w:r>
         <w:rPr>
@@ -5782,48 +6380,54 @@
     </w:p>
     <w:p>
       <w:pPr>
-        <w:pStyle w:val="Funotentext"/>
-        <w:rPr>
-          <w:rFonts w:asciiTheme="majorBidi" w:hAnsiTheme="majorBidi" w:cstheme="majorBidi"/>
-          <w:sz w:val="24"/>
-          <w:szCs w:val="24"/>
-        </w:rPr>
-      </w:pPr>
-    </w:p>
-    <w:p>
-      <w:pPr>
-        <w:pStyle w:val="Funotentext"/>
-        <w:rPr>
-          <w:rFonts w:asciiTheme="majorBidi" w:hAnsiTheme="majorBidi" w:cstheme="majorBidi"/>
-          <w:sz w:val="24"/>
-          <w:szCs w:val="24"/>
-        </w:rPr>
-      </w:pPr>
-      <w:r>
-        <w:rPr>
-          <w:rFonts w:asciiTheme="majorBidi" w:hAnsiTheme="majorBidi" w:cstheme="majorBidi"/>
-          <w:sz w:val="24"/>
-          <w:szCs w:val="24"/>
-        </w:rPr>
-        <w:t xml:space="preserve">Hahn, Martin: Ist Schach gelöst? Und wenn nein, wie lange dauert das </w:t>
-      </w:r>
-      <w:proofErr w:type="gramStart"/>
-      <w:r>
-        <w:rPr>
-          <w:rFonts w:asciiTheme="majorBidi" w:hAnsiTheme="majorBidi" w:cstheme="majorBidi"/>
-          <w:sz w:val="24"/>
-          <w:szCs w:val="24"/>
-        </w:rPr>
-        <w:t>noch?.</w:t>
-      </w:r>
-      <w:proofErr w:type="gramEnd"/>
-      <w:r>
-        <w:rPr>
-          <w:rFonts w:asciiTheme="majorBidi" w:hAnsiTheme="majorBidi" w:cstheme="majorBidi"/>
-          <w:sz w:val="24"/>
-          <w:szCs w:val="24"/>
-        </w:rPr>
-        <w:t xml:space="preserve"> Online unter: https://perlenvombodensee.de/2020/02/03/ist-schach-geloest-und-wenn-nein-wie-lange-dauert-das-noch/, eingesehen am 02.0</w:t>
+        <w:pStyle w:val="KeinLeerraum"/>
+        <w:rPr>
+          <w:rFonts w:asciiTheme="majorBidi" w:hAnsiTheme="majorBidi" w:cstheme="majorBidi"/>
+          <w:sz w:val="24"/>
+          <w:szCs w:val="24"/>
+        </w:rPr>
+      </w:pPr>
+    </w:p>
+    <w:p>
+      <w:pPr>
+        <w:pStyle w:val="KeinLeerraum"/>
+        <w:rPr>
+          <w:rFonts w:asciiTheme="majorBidi" w:hAnsiTheme="majorBidi" w:cstheme="majorBidi"/>
+          <w:sz w:val="24"/>
+          <w:szCs w:val="24"/>
+        </w:rPr>
+      </w:pPr>
+      <w:r>
+        <w:rPr>
+          <w:rFonts w:asciiTheme="majorBidi" w:hAnsiTheme="majorBidi" w:cstheme="majorBidi"/>
+          <w:sz w:val="24"/>
+          <w:szCs w:val="24"/>
+        </w:rPr>
+        <w:t>Maleika, Leonard: Deep_Blue vs Kasparov: So stark war der Schach-Computer</w:t>
+      </w:r>
+      <w:r>
+        <w:rPr>
+          <w:rFonts w:asciiTheme="majorBidi" w:hAnsiTheme="majorBidi" w:cstheme="majorBidi"/>
+          <w:sz w:val="24"/>
+          <w:szCs w:val="24"/>
+        </w:rPr>
+        <w:t xml:space="preserve">. Online unter: </w:t>
+      </w:r>
+      <w:r>
+        <w:rPr>
+          <w:rFonts w:asciiTheme="majorBidi" w:hAnsiTheme="majorBidi" w:cstheme="majorBidi"/>
+          <w:sz w:val="24"/>
+          <w:szCs w:val="24"/>
+        </w:rPr>
+        <w:t>https://praxistipps.chip.de/deep-blue-vs-kasparov-so-stark-war-der-schach-computer_175683</w:t>
+      </w:r>
+      <w:r>
+        <w:rPr>
+          <w:rFonts w:asciiTheme="majorBidi" w:hAnsiTheme="majorBidi" w:cstheme="majorBidi"/>
+          <w:sz w:val="24"/>
+          <w:szCs w:val="24"/>
+        </w:rPr>
+        <w:t>, eingesehen am 02.0</w:t>
       </w:r>
       <w:r>
         <w:rPr>
@@ -5844,39 +6448,30 @@
     </w:p>
     <w:p>
       <w:pPr>
-        <w:pStyle w:val="Funotentext"/>
-        <w:rPr>
-          <w:rFonts w:asciiTheme="majorBidi" w:hAnsiTheme="majorBidi" w:cstheme="majorBidi"/>
-          <w:sz w:val="24"/>
-          <w:szCs w:val="24"/>
-        </w:rPr>
-      </w:pPr>
-    </w:p>
-    <w:p>
-      <w:pPr>
-        <w:pStyle w:val="Funotentext"/>
-        <w:rPr>
-          <w:rFonts w:asciiTheme="majorBidi" w:hAnsiTheme="majorBidi" w:cstheme="majorBidi"/>
-          <w:sz w:val="24"/>
-          <w:szCs w:val="24"/>
-        </w:rPr>
-      </w:pPr>
-      <w:r>
-        <w:rPr>
-          <w:rFonts w:asciiTheme="majorBidi" w:hAnsiTheme="majorBidi" w:cstheme="majorBidi"/>
-          <w:sz w:val="24"/>
-          <w:szCs w:val="24"/>
-          <w:lang w:val="en-US"/>
-        </w:rPr>
-        <w:t xml:space="preserve">Hamzah, Mohammad: Game Theory: How Stockfish Mastered Chess. </w:t>
-      </w:r>
-      <w:r>
-        <w:rPr>
-          <w:rFonts w:asciiTheme="majorBidi" w:hAnsiTheme="majorBidi" w:cstheme="majorBidi"/>
-          <w:sz w:val="24"/>
-          <w:szCs w:val="24"/>
-        </w:rPr>
-        <w:t>Online unter: https://blogs.cornell.edu/info2040/2022/09/30/game-theory-how-stockfish-mastered-chess/, eingesehen am 02.0</w:t>
+        <w:pStyle w:val="KeinLeerraum"/>
+        <w:rPr>
+          <w:rFonts w:asciiTheme="majorBidi" w:hAnsiTheme="majorBidi" w:cstheme="majorBidi"/>
+          <w:sz w:val="24"/>
+          <w:szCs w:val="24"/>
+        </w:rPr>
+      </w:pPr>
+    </w:p>
+    <w:p>
+      <w:pPr>
+        <w:pStyle w:val="KeinLeerraum"/>
+        <w:rPr>
+          <w:rFonts w:asciiTheme="majorBidi" w:hAnsiTheme="majorBidi" w:cstheme="majorBidi"/>
+          <w:sz w:val="24"/>
+          <w:szCs w:val="24"/>
+        </w:rPr>
+      </w:pPr>
+      <w:r>
+        <w:rPr>
+          <w:rFonts w:asciiTheme="majorBidi" w:hAnsiTheme="majorBidi" w:cstheme="majorBidi"/>
+          <w:sz w:val="24"/>
+          <w:szCs w:val="24"/>
+        </w:rPr>
+        <w:t>Nixdorf, Franziska: Der Schachtürke: Diese Geschichte steckt hinter dem Wunderwerk. Online unter https://praxistipps.focus.de/der-schachtuerke-diese-geschichte-steckt-hinter-dem-wunderwerk_155460, eingesehen am 02.0</w:t>
       </w:r>
       <w:r>
         <w:rPr>
@@ -5897,63 +6492,46 @@
     </w:p>
     <w:p>
       <w:pPr>
-        <w:pStyle w:val="Funotentext"/>
-        <w:rPr>
-          <w:rFonts w:asciiTheme="majorBidi" w:hAnsiTheme="majorBidi" w:cstheme="majorBidi"/>
-          <w:sz w:val="24"/>
-          <w:szCs w:val="24"/>
-        </w:rPr>
-      </w:pPr>
-    </w:p>
-    <w:p>
-      <w:pPr>
-        <w:pStyle w:val="Funotentext"/>
-        <w:rPr>
-          <w:rFonts w:asciiTheme="majorBidi" w:hAnsiTheme="majorBidi" w:cstheme="majorBidi"/>
-          <w:sz w:val="24"/>
-          <w:szCs w:val="24"/>
-        </w:rPr>
-      </w:pPr>
-      <w:r>
-        <w:rPr>
-          <w:rFonts w:asciiTheme="majorBidi" w:hAnsiTheme="majorBidi" w:cstheme="majorBidi"/>
-          <w:sz w:val="24"/>
-          <w:szCs w:val="24"/>
-        </w:rPr>
-        <w:t xml:space="preserve">Hermann, Sven: Die ELO-Zahl. Online unter: </w:t>
-      </w:r>
-      <w:r>
-        <w:rPr>
-          <w:rFonts w:asciiTheme="majorBidi" w:hAnsiTheme="majorBidi" w:cstheme="majorBidi"/>
-          <w:sz w:val="24"/>
-          <w:szCs w:val="24"/>
-        </w:rPr>
-        <w:t>https://www.chess.com/de/terms/elo#:~:text=Die%20Elo%20misst%20die%20relative,s</w:t>
-      </w:r>
-      <w:r>
-        <w:rPr>
-          <w:rFonts w:asciiTheme="majorBidi" w:hAnsiTheme="majorBidi" w:cstheme="majorBidi"/>
-          <w:sz w:val="24"/>
-          <w:szCs w:val="24"/>
-        </w:rPr>
-        <w:lastRenderedPageBreak/>
-        <w:t>einer%20Spieler%20ma%C3%9F%2C%20zu%20verbessern</w:t>
-      </w:r>
-      <w:r>
-        <w:rPr>
-          <w:rFonts w:asciiTheme="majorBidi" w:hAnsiTheme="majorBidi" w:cstheme="majorBidi"/>
-          <w:sz w:val="24"/>
-          <w:szCs w:val="24"/>
-        </w:rPr>
-        <w:t>.</w:t>
-      </w:r>
-      <w:r>
-        <w:rPr>
-          <w:rFonts w:asciiTheme="majorBidi" w:hAnsiTheme="majorBidi" w:cstheme="majorBidi"/>
-          <w:sz w:val="24"/>
-          <w:szCs w:val="24"/>
-        </w:rPr>
-        <w:t>, eingesehen am 02.0</w:t>
+        <w:pStyle w:val="KeinLeerraum"/>
+        <w:rPr>
+          <w:rFonts w:asciiTheme="majorBidi" w:hAnsiTheme="majorBidi" w:cstheme="majorBidi"/>
+          <w:sz w:val="24"/>
+          <w:szCs w:val="24"/>
+        </w:rPr>
+      </w:pPr>
+    </w:p>
+    <w:p>
+      <w:pPr>
+        <w:pStyle w:val="KeinLeerraum"/>
+        <w:rPr>
+          <w:rFonts w:asciiTheme="majorBidi" w:hAnsiTheme="majorBidi" w:cstheme="majorBidi"/>
+          <w:sz w:val="24"/>
+          <w:szCs w:val="24"/>
+        </w:rPr>
+      </w:pPr>
+      <w:r>
+        <w:rPr>
+          <w:rFonts w:asciiTheme="majorBidi" w:hAnsiTheme="majorBidi" w:cstheme="majorBidi"/>
+          <w:sz w:val="24"/>
+          <w:szCs w:val="24"/>
+        </w:rPr>
+        <w:t>Stapczynski</w:t>
+      </w:r>
+      <w:r>
+        <w:rPr>
+          <w:rFonts w:asciiTheme="majorBidi" w:hAnsiTheme="majorBidi" w:cstheme="majorBidi"/>
+          <w:sz w:val="24"/>
+          <w:szCs w:val="24"/>
+        </w:rPr>
+        <w:t>, Colin</w:t>
+      </w:r>
+      <w:r>
+        <w:rPr>
+          <w:rFonts w:asciiTheme="majorBidi" w:hAnsiTheme="majorBidi" w:cstheme="majorBidi"/>
+          <w:sz w:val="24"/>
+          <w:szCs w:val="24"/>
+        </w:rPr>
+        <w:t>: Die Geschichte des Schachs | Von den Anfängen bis Magnus. Online unter: https://www.chess.com/de/article/view/die-geschichte-des-schachs#:~:text=Die%20Urspr%C3%BCnge%20des%20Schachs,wir%20heute%20als%20Schach%20kennen., eingesehen am 02.0</w:t>
       </w:r>
       <w:r>
         <w:rPr>
@@ -5974,534 +6552,30 @@
     </w:p>
     <w:p>
       <w:pPr>
-        <w:pStyle w:val="Funotentext"/>
-        <w:rPr>
-          <w:rFonts w:asciiTheme="majorBidi" w:hAnsiTheme="majorBidi" w:cstheme="majorBidi"/>
-          <w:sz w:val="24"/>
-          <w:szCs w:val="24"/>
-        </w:rPr>
-      </w:pPr>
-    </w:p>
-    <w:p>
-      <w:pPr>
-        <w:pStyle w:val="Funotentext"/>
-        <w:rPr>
-          <w:rFonts w:asciiTheme="majorBidi" w:hAnsiTheme="majorBidi" w:cstheme="majorBidi"/>
-          <w:sz w:val="24"/>
-          <w:szCs w:val="24"/>
-        </w:rPr>
-      </w:pPr>
-      <w:r>
-        <w:rPr>
-          <w:rFonts w:asciiTheme="majorBidi" w:hAnsiTheme="majorBidi" w:cstheme="majorBidi"/>
-          <w:sz w:val="24"/>
-          <w:szCs w:val="24"/>
-        </w:rPr>
-        <w:t>Herold, Sonja: Alle Schachweltmeister., Online unter: https://schachfan.com/schachweltmeister/, eingesehen am 02.0</w:t>
-      </w:r>
-      <w:r>
-        <w:rPr>
-          <w:rFonts w:asciiTheme="majorBidi" w:hAnsiTheme="majorBidi" w:cstheme="majorBidi"/>
-          <w:sz w:val="24"/>
-          <w:szCs w:val="24"/>
-        </w:rPr>
-        <w:t>5</w:t>
-      </w:r>
-      <w:r>
-        <w:rPr>
-          <w:rFonts w:asciiTheme="majorBidi" w:hAnsiTheme="majorBidi" w:cstheme="majorBidi"/>
-          <w:sz w:val="24"/>
-          <w:szCs w:val="24"/>
-        </w:rPr>
-        <w:t>.2024</w:t>
-      </w:r>
-    </w:p>
-    <w:p>
-      <w:pPr>
-        <w:pStyle w:val="Funotentext"/>
-        <w:rPr>
-          <w:rFonts w:asciiTheme="majorBidi" w:hAnsiTheme="majorBidi" w:cstheme="majorBidi"/>
-          <w:sz w:val="24"/>
-          <w:szCs w:val="24"/>
-        </w:rPr>
-      </w:pPr>
-    </w:p>
-    <w:p>
-      <w:pPr>
-        <w:pStyle w:val="Funotentext"/>
-        <w:rPr>
-          <w:rFonts w:asciiTheme="majorBidi" w:hAnsiTheme="majorBidi" w:cstheme="majorBidi"/>
-          <w:sz w:val="24"/>
-          <w:szCs w:val="24"/>
-        </w:rPr>
-      </w:pPr>
-      <w:r>
-        <w:rPr>
-          <w:rFonts w:asciiTheme="majorBidi" w:hAnsiTheme="majorBidi" w:cstheme="majorBidi"/>
-          <w:sz w:val="24"/>
-          <w:szCs w:val="24"/>
-        </w:rPr>
-        <w:t xml:space="preserve">IBM Corporation: Was sind neuronale Netze? </w:t>
-      </w:r>
-      <w:r>
-        <w:rPr>
-          <w:rFonts w:asciiTheme="majorBidi" w:hAnsiTheme="majorBidi" w:cstheme="majorBidi"/>
-          <w:sz w:val="24"/>
-          <w:szCs w:val="24"/>
-        </w:rPr>
-        <w:t xml:space="preserve">Online unter: </w:t>
-      </w:r>
-      <w:r>
-        <w:rPr>
-          <w:rFonts w:asciiTheme="majorBidi" w:hAnsiTheme="majorBidi" w:cstheme="majorBidi"/>
-          <w:sz w:val="24"/>
-          <w:szCs w:val="24"/>
-        </w:rPr>
-        <w:t>https://www.ibm.com/de-de/topics/neural-networks</w:t>
-      </w:r>
-      <w:r>
-        <w:rPr>
-          <w:rFonts w:asciiTheme="majorBidi" w:hAnsiTheme="majorBidi" w:cstheme="majorBidi"/>
-          <w:sz w:val="24"/>
-          <w:szCs w:val="24"/>
-        </w:rPr>
-        <w:t>, eingesehen am 02.0</w:t>
-      </w:r>
-      <w:r>
-        <w:rPr>
-          <w:rFonts w:asciiTheme="majorBidi" w:hAnsiTheme="majorBidi" w:cstheme="majorBidi"/>
-          <w:sz w:val="24"/>
-          <w:szCs w:val="24"/>
-        </w:rPr>
-        <w:t>5</w:t>
-      </w:r>
-      <w:r>
-        <w:rPr>
-          <w:rFonts w:asciiTheme="majorBidi" w:hAnsiTheme="majorBidi" w:cstheme="majorBidi"/>
-          <w:sz w:val="24"/>
-          <w:szCs w:val="24"/>
-        </w:rPr>
-        <w:t>.2024</w:t>
-      </w:r>
-    </w:p>
-    <w:p>
-      <w:pPr>
-        <w:pStyle w:val="KeinLeerraum"/>
-        <w:rPr>
-          <w:rFonts w:asciiTheme="majorBidi" w:hAnsiTheme="majorBidi" w:cstheme="majorBidi"/>
-          <w:sz w:val="24"/>
-          <w:szCs w:val="24"/>
-        </w:rPr>
-      </w:pPr>
-    </w:p>
-    <w:p>
-      <w:pPr>
-        <w:pStyle w:val="KeinLeerraum"/>
-        <w:rPr>
-          <w:rFonts w:asciiTheme="majorBidi" w:hAnsiTheme="majorBidi" w:cstheme="majorBidi"/>
-          <w:sz w:val="24"/>
-          <w:szCs w:val="24"/>
-        </w:rPr>
-      </w:pPr>
-      <w:r>
-        <w:rPr>
-          <w:rFonts w:asciiTheme="majorBidi" w:hAnsiTheme="majorBidi" w:cstheme="majorBidi"/>
-          <w:sz w:val="24"/>
-          <w:szCs w:val="24"/>
-        </w:rPr>
-        <w:t xml:space="preserve">Karcher, Josef: 05.07.1854: In Philadelphia verbrennt der </w:t>
-      </w:r>
-      <w:r>
-        <w:rPr>
-          <w:rFonts w:asciiTheme="majorBidi" w:hAnsiTheme="majorBidi" w:cstheme="majorBidi"/>
-          <w:sz w:val="24"/>
-          <w:szCs w:val="24"/>
-        </w:rPr>
-        <w:t>„</w:t>
-      </w:r>
-      <w:r>
-        <w:rPr>
-          <w:rFonts w:asciiTheme="majorBidi" w:hAnsiTheme="majorBidi" w:cstheme="majorBidi"/>
-          <w:sz w:val="24"/>
-          <w:szCs w:val="24"/>
-        </w:rPr>
-        <w:t>Schachtürke</w:t>
-      </w:r>
-      <w:r>
-        <w:rPr>
-          <w:rFonts w:asciiTheme="majorBidi" w:hAnsiTheme="majorBidi" w:cstheme="majorBidi"/>
-          <w:sz w:val="24"/>
-          <w:szCs w:val="24"/>
-        </w:rPr>
-        <w:t>“</w:t>
-      </w:r>
-      <w:r>
-        <w:rPr>
-          <w:rFonts w:asciiTheme="majorBidi" w:hAnsiTheme="majorBidi" w:cstheme="majorBidi"/>
-          <w:sz w:val="24"/>
-          <w:szCs w:val="24"/>
-        </w:rPr>
-        <w:t>. Online unter: https://www.swr.de/swrkultur/leben-und-gesellschaft/swr2-zeitwort-2023-07-05-100.pdf, eingesehen am 02.0</w:t>
-      </w:r>
-      <w:r>
-        <w:rPr>
-          <w:rFonts w:asciiTheme="majorBidi" w:hAnsiTheme="majorBidi" w:cstheme="majorBidi"/>
-          <w:sz w:val="24"/>
-          <w:szCs w:val="24"/>
-        </w:rPr>
-        <w:t>5</w:t>
-      </w:r>
-      <w:r>
-        <w:rPr>
-          <w:rFonts w:asciiTheme="majorBidi" w:hAnsiTheme="majorBidi" w:cstheme="majorBidi"/>
-          <w:sz w:val="24"/>
-          <w:szCs w:val="24"/>
-        </w:rPr>
-        <w:t>.2024</w:t>
-      </w:r>
-    </w:p>
-    <w:p>
-      <w:pPr>
-        <w:pStyle w:val="KeinLeerraum"/>
-        <w:rPr>
-          <w:rFonts w:asciiTheme="majorBidi" w:hAnsiTheme="majorBidi" w:cstheme="majorBidi"/>
-          <w:sz w:val="24"/>
-          <w:szCs w:val="24"/>
-        </w:rPr>
-      </w:pPr>
-    </w:p>
-    <w:p>
-      <w:pPr>
-        <w:pStyle w:val="KeinLeerraum"/>
-        <w:rPr>
-          <w:rFonts w:asciiTheme="majorBidi" w:hAnsiTheme="majorBidi" w:cstheme="majorBidi"/>
-          <w:sz w:val="24"/>
-          <w:szCs w:val="24"/>
-        </w:rPr>
-      </w:pPr>
-      <w:proofErr w:type="spellStart"/>
-      <w:r>
-        <w:rPr>
-          <w:rFonts w:asciiTheme="majorBidi" w:hAnsiTheme="majorBidi" w:cstheme="majorBidi"/>
-          <w:sz w:val="24"/>
-          <w:szCs w:val="24"/>
-        </w:rPr>
-        <w:t>Ketterling</w:t>
-      </w:r>
-      <w:proofErr w:type="spellEnd"/>
-      <w:r>
-        <w:rPr>
-          <w:rFonts w:asciiTheme="majorBidi" w:hAnsiTheme="majorBidi" w:cstheme="majorBidi"/>
-          <w:sz w:val="24"/>
-          <w:szCs w:val="24"/>
-        </w:rPr>
-        <w:t>, Hans-Peter: Die Schachautomaten des Torres Quevedo</w:t>
-      </w:r>
-      <w:r>
-        <w:rPr>
-          <w:rFonts w:asciiTheme="majorBidi" w:hAnsiTheme="majorBidi" w:cstheme="majorBidi"/>
-          <w:sz w:val="24"/>
-          <w:szCs w:val="24"/>
-        </w:rPr>
-        <w:t xml:space="preserve">. Online unter: </w:t>
-      </w:r>
-      <w:r>
-        <w:rPr>
-          <w:rFonts w:asciiTheme="majorBidi" w:hAnsiTheme="majorBidi" w:cstheme="majorBidi"/>
-          <w:sz w:val="24"/>
-          <w:szCs w:val="24"/>
-        </w:rPr>
-        <w:t>https://schachklub-tempelhof.de/die-schachautomaten-des-torres-quevedo/</w:t>
-      </w:r>
-      <w:r>
-        <w:rPr>
-          <w:rFonts w:asciiTheme="majorBidi" w:hAnsiTheme="majorBidi" w:cstheme="majorBidi"/>
-          <w:sz w:val="24"/>
-          <w:szCs w:val="24"/>
-        </w:rPr>
-        <w:t>, eingesehen am 02.0</w:t>
-      </w:r>
-      <w:r>
-        <w:rPr>
-          <w:rFonts w:asciiTheme="majorBidi" w:hAnsiTheme="majorBidi" w:cstheme="majorBidi"/>
-          <w:sz w:val="24"/>
-          <w:szCs w:val="24"/>
-        </w:rPr>
-        <w:t>5</w:t>
-      </w:r>
-      <w:r>
-        <w:rPr>
-          <w:rFonts w:asciiTheme="majorBidi" w:hAnsiTheme="majorBidi" w:cstheme="majorBidi"/>
-          <w:sz w:val="24"/>
-          <w:szCs w:val="24"/>
-        </w:rPr>
-        <w:t>.2024</w:t>
-      </w:r>
-    </w:p>
-    <w:p>
-      <w:pPr>
-        <w:pStyle w:val="KeinLeerraum"/>
-        <w:rPr>
-          <w:rFonts w:asciiTheme="majorBidi" w:hAnsiTheme="majorBidi" w:cstheme="majorBidi"/>
-          <w:sz w:val="24"/>
-          <w:szCs w:val="24"/>
-        </w:rPr>
-      </w:pPr>
-    </w:p>
-    <w:p>
-      <w:pPr>
-        <w:pStyle w:val="KeinLeerraum"/>
-        <w:rPr>
-          <w:rFonts w:asciiTheme="majorBidi" w:hAnsiTheme="majorBidi" w:cstheme="majorBidi"/>
-          <w:sz w:val="24"/>
-          <w:szCs w:val="24"/>
-        </w:rPr>
-      </w:pPr>
-      <w:proofErr w:type="spellStart"/>
-      <w:r>
-        <w:rPr>
-          <w:rFonts w:asciiTheme="majorBidi" w:hAnsiTheme="majorBidi" w:cstheme="majorBidi"/>
-          <w:sz w:val="24"/>
-          <w:szCs w:val="24"/>
-        </w:rPr>
-        <w:t>Maleika</w:t>
-      </w:r>
-      <w:proofErr w:type="spellEnd"/>
-      <w:r>
-        <w:rPr>
-          <w:rFonts w:asciiTheme="majorBidi" w:hAnsiTheme="majorBidi" w:cstheme="majorBidi"/>
-          <w:sz w:val="24"/>
-          <w:szCs w:val="24"/>
-        </w:rPr>
-        <w:t xml:space="preserve">, Leonard: </w:t>
-      </w:r>
-      <w:proofErr w:type="spellStart"/>
-      <w:r>
-        <w:rPr>
-          <w:rFonts w:asciiTheme="majorBidi" w:hAnsiTheme="majorBidi" w:cstheme="majorBidi"/>
-          <w:sz w:val="24"/>
-          <w:szCs w:val="24"/>
-        </w:rPr>
-        <w:t>Deep_Blue</w:t>
-      </w:r>
-      <w:proofErr w:type="spellEnd"/>
-      <w:r>
-        <w:rPr>
-          <w:rFonts w:asciiTheme="majorBidi" w:hAnsiTheme="majorBidi" w:cstheme="majorBidi"/>
-          <w:sz w:val="24"/>
-          <w:szCs w:val="24"/>
-        </w:rPr>
-        <w:t xml:space="preserve"> </w:t>
-      </w:r>
-      <w:proofErr w:type="spellStart"/>
-      <w:r>
-        <w:rPr>
-          <w:rFonts w:asciiTheme="majorBidi" w:hAnsiTheme="majorBidi" w:cstheme="majorBidi"/>
-          <w:sz w:val="24"/>
-          <w:szCs w:val="24"/>
-        </w:rPr>
-        <w:t>vs</w:t>
-      </w:r>
-      <w:proofErr w:type="spellEnd"/>
-      <w:r>
-        <w:rPr>
-          <w:rFonts w:asciiTheme="majorBidi" w:hAnsiTheme="majorBidi" w:cstheme="majorBidi"/>
-          <w:sz w:val="24"/>
-          <w:szCs w:val="24"/>
-        </w:rPr>
-        <w:t xml:space="preserve"> Kasparov: So stark war der Schach-Computer</w:t>
-      </w:r>
-      <w:r>
-        <w:rPr>
-          <w:rFonts w:asciiTheme="majorBidi" w:hAnsiTheme="majorBidi" w:cstheme="majorBidi"/>
-          <w:sz w:val="24"/>
-          <w:szCs w:val="24"/>
-        </w:rPr>
-        <w:t xml:space="preserve">. Online unter: </w:t>
-      </w:r>
-      <w:r>
-        <w:rPr>
-          <w:rFonts w:asciiTheme="majorBidi" w:hAnsiTheme="majorBidi" w:cstheme="majorBidi"/>
-          <w:sz w:val="24"/>
-          <w:szCs w:val="24"/>
-        </w:rPr>
-        <w:t>https://praxistipps.chip.de/deep-blue-vs-kasparov-so-stark-war-der-schach-computer_175683</w:t>
-      </w:r>
-      <w:r>
-        <w:rPr>
-          <w:rFonts w:asciiTheme="majorBidi" w:hAnsiTheme="majorBidi" w:cstheme="majorBidi"/>
-          <w:sz w:val="24"/>
-          <w:szCs w:val="24"/>
-        </w:rPr>
-        <w:t>, eingesehen am 02.0</w:t>
-      </w:r>
-      <w:r>
-        <w:rPr>
-          <w:rFonts w:asciiTheme="majorBidi" w:hAnsiTheme="majorBidi" w:cstheme="majorBidi"/>
-          <w:sz w:val="24"/>
-          <w:szCs w:val="24"/>
-        </w:rPr>
-        <w:t>5</w:t>
-      </w:r>
-      <w:r>
-        <w:rPr>
-          <w:rFonts w:asciiTheme="majorBidi" w:hAnsiTheme="majorBidi" w:cstheme="majorBidi"/>
-          <w:sz w:val="24"/>
-          <w:szCs w:val="24"/>
-        </w:rPr>
-        <w:t>.2024</w:t>
-      </w:r>
-    </w:p>
-    <w:p>
-      <w:pPr>
-        <w:pStyle w:val="KeinLeerraum"/>
-        <w:rPr>
-          <w:rFonts w:asciiTheme="majorBidi" w:hAnsiTheme="majorBidi" w:cstheme="majorBidi"/>
-          <w:sz w:val="24"/>
-          <w:szCs w:val="24"/>
-        </w:rPr>
-      </w:pPr>
-    </w:p>
-    <w:p>
-      <w:pPr>
-        <w:pStyle w:val="KeinLeerraum"/>
-        <w:rPr>
-          <w:rFonts w:asciiTheme="majorBidi" w:hAnsiTheme="majorBidi" w:cstheme="majorBidi"/>
-          <w:sz w:val="24"/>
-          <w:szCs w:val="24"/>
-        </w:rPr>
-      </w:pPr>
-      <w:r>
-        <w:rPr>
-          <w:rFonts w:asciiTheme="majorBidi" w:hAnsiTheme="majorBidi" w:cstheme="majorBidi"/>
-          <w:sz w:val="24"/>
-          <w:szCs w:val="24"/>
-        </w:rPr>
-        <w:t>Nixdorf, Franziska: Der Schachtürke: Diese Geschichte steckt hinter dem Wunderwerk. Online unter https://praxistipps.focus.de/der-schachtuerke-diese-geschichte-steckt-hinter-dem-wunderwerk_155460, eingesehen am 02.0</w:t>
-      </w:r>
-      <w:r>
-        <w:rPr>
-          <w:rFonts w:asciiTheme="majorBidi" w:hAnsiTheme="majorBidi" w:cstheme="majorBidi"/>
-          <w:sz w:val="24"/>
-          <w:szCs w:val="24"/>
-        </w:rPr>
-        <w:t>5</w:t>
-      </w:r>
-      <w:r>
-        <w:rPr>
-          <w:rFonts w:asciiTheme="majorBidi" w:hAnsiTheme="majorBidi" w:cstheme="majorBidi"/>
-          <w:sz w:val="24"/>
-          <w:szCs w:val="24"/>
-        </w:rPr>
-        <w:t>.2024</w:t>
-      </w:r>
-    </w:p>
-    <w:p>
-      <w:pPr>
-        <w:pStyle w:val="KeinLeerraum"/>
-        <w:rPr>
-          <w:rFonts w:asciiTheme="majorBidi" w:hAnsiTheme="majorBidi" w:cstheme="majorBidi"/>
-          <w:sz w:val="24"/>
-          <w:szCs w:val="24"/>
-        </w:rPr>
-      </w:pPr>
-    </w:p>
-    <w:p>
-      <w:pPr>
-        <w:pStyle w:val="KeinLeerraum"/>
-        <w:rPr>
-          <w:rFonts w:asciiTheme="majorBidi" w:hAnsiTheme="majorBidi" w:cstheme="majorBidi"/>
-          <w:sz w:val="24"/>
-          <w:szCs w:val="24"/>
-        </w:rPr>
-      </w:pPr>
-      <w:proofErr w:type="spellStart"/>
-      <w:r>
-        <w:rPr>
-          <w:rFonts w:asciiTheme="majorBidi" w:hAnsiTheme="majorBidi" w:cstheme="majorBidi"/>
-          <w:sz w:val="24"/>
-          <w:szCs w:val="24"/>
-        </w:rPr>
-        <w:t>Stapczynski</w:t>
-      </w:r>
-      <w:proofErr w:type="spellEnd"/>
-      <w:r>
-        <w:rPr>
-          <w:rFonts w:asciiTheme="majorBidi" w:hAnsiTheme="majorBidi" w:cstheme="majorBidi"/>
-          <w:sz w:val="24"/>
-          <w:szCs w:val="24"/>
-        </w:rPr>
-        <w:t>, Colin</w:t>
-      </w:r>
-      <w:r>
-        <w:rPr>
-          <w:rFonts w:asciiTheme="majorBidi" w:hAnsiTheme="majorBidi" w:cstheme="majorBidi"/>
-          <w:sz w:val="24"/>
-          <w:szCs w:val="24"/>
-        </w:rPr>
-        <w:t>: Die Geschichte des Schachs | Von den Anfängen bis Magnus. Online unter: https://www.chess.com/de/article/view/die-geschichte-des-schachs#:~:text=Die%20Urspr%C3%BCnge%20des%20Schachs,wir%20heute%20als%20Schach%20kennen., eingesehen am 02.0</w:t>
-      </w:r>
-      <w:r>
-        <w:rPr>
-          <w:rFonts w:asciiTheme="majorBidi" w:hAnsiTheme="majorBidi" w:cstheme="majorBidi"/>
-          <w:sz w:val="24"/>
-          <w:szCs w:val="24"/>
-        </w:rPr>
-        <w:t>5</w:t>
-      </w:r>
-      <w:r>
-        <w:rPr>
-          <w:rFonts w:asciiTheme="majorBidi" w:hAnsiTheme="majorBidi" w:cstheme="majorBidi"/>
-          <w:sz w:val="24"/>
-          <w:szCs w:val="24"/>
-        </w:rPr>
-        <w:t>.2024</w:t>
-      </w:r>
-    </w:p>
-    <w:p>
-      <w:pPr>
-        <w:pStyle w:val="KeinLeerraum"/>
-        <w:rPr>
-          <w:rFonts w:asciiTheme="majorBidi" w:hAnsiTheme="majorBidi" w:cstheme="majorBidi"/>
-          <w:sz w:val="24"/>
-          <w:szCs w:val="24"/>
-        </w:rPr>
-      </w:pPr>
-    </w:p>
-    <w:p>
-      <w:pPr>
-        <w:pStyle w:val="KeinLeerraum"/>
-        <w:rPr>
-          <w:rFonts w:asciiTheme="majorBidi" w:hAnsiTheme="majorBidi" w:cstheme="majorBidi"/>
-          <w:sz w:val="24"/>
-          <w:szCs w:val="24"/>
-        </w:rPr>
-      </w:pPr>
-      <w:r>
-        <w:rPr>
-          <w:rFonts w:asciiTheme="majorBidi" w:hAnsiTheme="majorBidi" w:cstheme="majorBidi"/>
-          <w:sz w:val="24"/>
-          <w:szCs w:val="24"/>
-        </w:rPr>
-        <w:t xml:space="preserve">Yang, </w:t>
-      </w:r>
-      <w:proofErr w:type="spellStart"/>
-      <w:r>
-        <w:rPr>
-          <w:rFonts w:asciiTheme="majorBidi" w:hAnsiTheme="majorBidi" w:cstheme="majorBidi"/>
-          <w:sz w:val="24"/>
-          <w:szCs w:val="24"/>
-        </w:rPr>
-        <w:t>Daylen</w:t>
-      </w:r>
-      <w:proofErr w:type="spellEnd"/>
-      <w:r>
-        <w:rPr>
-          <w:rFonts w:asciiTheme="majorBidi" w:hAnsiTheme="majorBidi" w:cstheme="majorBidi"/>
-          <w:sz w:val="24"/>
-          <w:szCs w:val="24"/>
-        </w:rPr>
-        <w:t xml:space="preserve">: About. Online unter: </w:t>
+        <w:pStyle w:val="KeinLeerraum"/>
+        <w:rPr>
+          <w:rFonts w:asciiTheme="majorBidi" w:hAnsiTheme="majorBidi" w:cstheme="majorBidi"/>
+          <w:sz w:val="24"/>
+          <w:szCs w:val="24"/>
+        </w:rPr>
+      </w:pPr>
+    </w:p>
+    <w:p>
+      <w:pPr>
+        <w:pStyle w:val="KeinLeerraum"/>
+        <w:rPr>
+          <w:rFonts w:asciiTheme="majorBidi" w:hAnsiTheme="majorBidi" w:cstheme="majorBidi"/>
+          <w:sz w:val="24"/>
+          <w:szCs w:val="24"/>
+        </w:rPr>
+      </w:pPr>
+      <w:r>
+        <w:rPr>
+          <w:rFonts w:asciiTheme="majorBidi" w:hAnsiTheme="majorBidi" w:cstheme="majorBidi"/>
+          <w:sz w:val="24"/>
+          <w:szCs w:val="24"/>
+        </w:rPr>
+        <w:t xml:space="preserve">Yang, Daylen: About. Online unter: </w:t>
       </w:r>
       <w:r>
         <w:rPr>
@@ -7010,69 +7084,15 @@
           <w:sz w:val="24"/>
           <w:szCs w:val="24"/>
         </w:rPr>
-        <w:t xml:space="preserve">„Der Schachtürke“ – </w:t>
-      </w:r>
-      <w:proofErr w:type="spellStart"/>
-      <w:r>
-        <w:rPr>
-          <w:rFonts w:asciiTheme="majorBidi" w:hAnsiTheme="majorBidi" w:cstheme="majorBidi"/>
-          <w:sz w:val="24"/>
-          <w:szCs w:val="24"/>
-        </w:rPr>
-        <w:t>Racknitz</w:t>
-      </w:r>
-      <w:proofErr w:type="spellEnd"/>
-      <w:r>
-        <w:rPr>
-          <w:rFonts w:asciiTheme="majorBidi" w:hAnsiTheme="majorBidi" w:cstheme="majorBidi"/>
-          <w:sz w:val="24"/>
-          <w:szCs w:val="24"/>
-        </w:rPr>
-        <w:t>, Josef</w:t>
-      </w:r>
-      <w:r>
-        <w:rPr>
-          <w:rFonts w:asciiTheme="majorBidi" w:hAnsiTheme="majorBidi" w:cstheme="majorBidi"/>
-          <w:sz w:val="24"/>
-          <w:szCs w:val="24"/>
-        </w:rPr>
-        <w:t xml:space="preserve">: Kupferstich von </w:t>
-      </w:r>
-      <w:proofErr w:type="spellStart"/>
-      <w:r>
-        <w:rPr>
-          <w:rFonts w:asciiTheme="majorBidi" w:hAnsiTheme="majorBidi" w:cstheme="majorBidi"/>
-          <w:sz w:val="24"/>
-          <w:szCs w:val="24"/>
-        </w:rPr>
-        <w:t>Racknitz</w:t>
-      </w:r>
-      <w:proofErr w:type="spellEnd"/>
-      <w:r>
-        <w:rPr>
-          <w:rFonts w:asciiTheme="majorBidi" w:hAnsiTheme="majorBidi" w:cstheme="majorBidi"/>
-          <w:sz w:val="24"/>
-          <w:szCs w:val="24"/>
-        </w:rPr>
-        <w:t xml:space="preserve">. </w:t>
-      </w:r>
-      <w:proofErr w:type="spellStart"/>
-      <w:r>
-        <w:rPr>
-          <w:rFonts w:asciiTheme="majorBidi" w:hAnsiTheme="majorBidi" w:cstheme="majorBidi"/>
-          <w:sz w:val="24"/>
-          <w:szCs w:val="24"/>
-        </w:rPr>
-        <w:t>Racknitz</w:t>
-      </w:r>
-      <w:proofErr w:type="spellEnd"/>
-      <w:r>
-        <w:rPr>
-          <w:rFonts w:asciiTheme="majorBidi" w:hAnsiTheme="majorBidi" w:cstheme="majorBidi"/>
-          <w:sz w:val="24"/>
-          <w:szCs w:val="24"/>
-        </w:rPr>
-        <w:t xml:space="preserve"> 1789, Online unter: </w:t>
+        <w:t>„Der Schachtürke“ – Racknitz, Josef</w:t>
+      </w:r>
+      <w:r>
+        <w:rPr>
+          <w:rFonts w:asciiTheme="majorBidi" w:hAnsiTheme="majorBidi" w:cstheme="majorBidi"/>
+          <w:sz w:val="24"/>
+          <w:szCs w:val="24"/>
+        </w:rPr>
+        <w:t xml:space="preserve">: Kupferstich von Racknitz. Racknitz 1789, Online unter: </w:t>
       </w:r>
       <w:r>
         <w:rPr>
@@ -7123,7 +7143,6 @@
           <w:sz w:val="24"/>
           <w:szCs w:val="24"/>
         </w:rPr>
-        <w:lastRenderedPageBreak/>
         <w:drawing>
           <wp:anchor distT="0" distB="0" distL="114300" distR="114300" simplePos="0" relativeHeight="251658240" behindDoc="0" locked="0" layoutInCell="1" allowOverlap="1" wp14:anchorId="44AFCC6D" wp14:editId="63303373">
             <wp:simplePos x="0" y="0"/>
@@ -7207,6 +7226,7 @@
           <w:sz w:val="24"/>
           <w:szCs w:val="24"/>
         </w:rPr>
+        <w:lastRenderedPageBreak/>
         <w:t xml:space="preserve">Anlage 2: „Fidelity Chess Challenger (1)“ </w:t>
       </w:r>
       <w:r>
@@ -7359,13 +7379,334 @@
         </w:rPr>
         <w:t xml:space="preserve">Anlage 3: „Die Schichten eines tiefen neuronalen Netzwerks“ – IBM Corporation, Online unter: </w:t>
       </w:r>
-      <w:r>
-        <w:rPr>
-          <w:rFonts w:asciiTheme="majorBidi" w:hAnsiTheme="majorBidi" w:cstheme="majorBidi"/>
-          <w:sz w:val="24"/>
-          <w:szCs w:val="24"/>
-        </w:rPr>
-        <w:t>https://www.ibm.com/content/dam/connectedassets-adobe-cms/worldwide-content/cdp/cf/ul/g/3a/b8/ICLH_Diagram_Batch_01_03-DeepNeuralNetwork.component.simple-narrative-xl.ts=1694627445038.png/content/adobe-cms/de/de/topics/neural-networks/jcr:content/root/table_of_contents/body/content_section_styled/content-section-body/simple_narrative/image</w:t>
+      <w:hyperlink r:id="rId11" w:history="1">
+        <w:r>
+          <w:rPr>
+            <w:rStyle w:val="Hyperlink"/>
+            <w:rFonts w:asciiTheme="majorBidi" w:hAnsiTheme="majorBidi" w:cstheme="majorBidi"/>
+            <w:sz w:val="24"/>
+            <w:szCs w:val="24"/>
+          </w:rPr>
+          <w:t>https://www.ibm.com/content/dam/connectedassets-adobe-cms/worldwide-content/cdp/cf/ul/g/3a/b8/ICLH_Diagram_Batch_01_03-DeepNeuralNetwork.component.simple-narrative-xl.ts=1694627445038.png/content/adobe-cms/de/de/topics/neural-networks/jcr:content/root/table_of_contents/body/content_section_styled/content-section-body/simple_narrative/image</w:t>
+        </w:r>
+      </w:hyperlink>
+    </w:p>
+    <w:p>
+      <w:pPr>
+        <w:pStyle w:val="KeinLeerraum"/>
+        <w:rPr>
+          <w:rFonts w:asciiTheme="majorBidi" w:hAnsiTheme="majorBidi" w:cstheme="majorBidi"/>
+          <w:sz w:val="24"/>
+          <w:szCs w:val="24"/>
+        </w:rPr>
+      </w:pPr>
+    </w:p>
+    <w:p>
+      <w:pPr>
+        <w:pStyle w:val="KeinLeerraum"/>
+        <w:rPr>
+          <w:rFonts w:asciiTheme="majorBidi" w:hAnsiTheme="majorBidi" w:cstheme="majorBidi"/>
+          <w:sz w:val="24"/>
+          <w:szCs w:val="24"/>
+        </w:rPr>
+      </w:pPr>
+      <w:r>
+        <w:rPr>
+          <w:rFonts w:asciiTheme="majorBidi" w:hAnsiTheme="majorBidi" w:cstheme="majorBidi"/>
+          <w:sz w:val="24"/>
+          <w:szCs w:val="24"/>
+        </w:rPr>
+        <w:t>Anlage 4: Klassendiagramm der TField-Klasse</w:t>
+      </w:r>
+    </w:p>
+    <w:p>
+      <w:pPr>
+        <w:pStyle w:val="KeinLeerraum"/>
+        <w:rPr>
+          <w:rFonts w:asciiTheme="majorBidi" w:hAnsiTheme="majorBidi" w:cstheme="majorBidi"/>
+          <w:sz w:val="24"/>
+          <w:szCs w:val="24"/>
+        </w:rPr>
+      </w:pPr>
+    </w:p>
+    <w:p>
+      <w:pPr>
+        <w:pStyle w:val="KeinLeerraum"/>
+        <w:rPr>
+          <w:rFonts w:asciiTheme="majorBidi" w:hAnsiTheme="majorBidi" w:cstheme="majorBidi"/>
+          <w:sz w:val="24"/>
+          <w:szCs w:val="24"/>
+        </w:rPr>
+      </w:pPr>
+      <w:r>
+        <w:rPr>
+          <w:rFonts w:asciiTheme="majorBidi" w:hAnsiTheme="majorBidi" w:cstheme="majorBidi"/>
+          <w:noProof/>
+          <w:sz w:val="24"/>
+          <w:szCs w:val="24"/>
+        </w:rPr>
+        <w:drawing>
+          <wp:inline distT="0" distB="0" distL="0" distR="0" wp14:anchorId="0D21D1A7" wp14:editId="5A97A409">
+            <wp:extent cx="2593100" cy="1937442"/>
+            <wp:effectExtent l="0" t="0" r="0" b="5715"/>
+            <wp:docPr id="1321252339" name="Grafik 2"/>
+            <wp:cNvGraphicFramePr>
+              <a:graphicFrameLocks xmlns:a="http://schemas.openxmlformats.org/drawingml/2006/main" noChangeAspect="1"/>
+            </wp:cNvGraphicFramePr>
+            <a:graphic xmlns:a="http://schemas.openxmlformats.org/drawingml/2006/main">
+              <a:graphicData uri="http://schemas.openxmlformats.org/drawingml/2006/picture">
+                <pic:pic xmlns:pic="http://schemas.openxmlformats.org/drawingml/2006/picture">
+                  <pic:nvPicPr>
+                    <pic:cNvPr id="0" name="Picture 2"/>
+                    <pic:cNvPicPr>
+                      <a:picLocks noChangeAspect="1" noChangeArrowheads="1"/>
+                    </pic:cNvPicPr>
+                  </pic:nvPicPr>
+                  <pic:blipFill>
+                    <a:blip r:embed="rId12">
+                      <a:extLst>
+                        <a:ext uri="{28A0092B-C50C-407E-A947-70E740481C1C}">
+                          <a14:useLocalDpi xmlns:a14="http://schemas.microsoft.com/office/drawing/2010/main" val="0"/>
+                        </a:ext>
+                      </a:extLst>
+                    </a:blip>
+                    <a:srcRect/>
+                    <a:stretch>
+                      <a:fillRect/>
+                    </a:stretch>
+                  </pic:blipFill>
+                  <pic:spPr bwMode="auto">
+                    <a:xfrm>
+                      <a:off x="0" y="0"/>
+                      <a:ext cx="2611521" cy="1951205"/>
+                    </a:xfrm>
+                    <a:prstGeom prst="rect">
+                      <a:avLst/>
+                    </a:prstGeom>
+                    <a:noFill/>
+                    <a:ln>
+                      <a:noFill/>
+                    </a:ln>
+                  </pic:spPr>
+                </pic:pic>
+              </a:graphicData>
+            </a:graphic>
+          </wp:inline>
+        </w:drawing>
+      </w:r>
+    </w:p>
+    <w:p>
+      <w:pPr>
+        <w:pStyle w:val="KeinLeerraum"/>
+        <w:rPr>
+          <w:rFonts w:asciiTheme="majorBidi" w:hAnsiTheme="majorBidi" w:cstheme="majorBidi"/>
+          <w:sz w:val="24"/>
+          <w:szCs w:val="24"/>
+        </w:rPr>
+      </w:pPr>
+    </w:p>
+    <w:p>
+      <w:pPr>
+        <w:pStyle w:val="KeinLeerraum"/>
+        <w:rPr>
+          <w:rFonts w:asciiTheme="majorBidi" w:hAnsiTheme="majorBidi" w:cstheme="majorBidi"/>
+          <w:sz w:val="24"/>
+          <w:szCs w:val="24"/>
+        </w:rPr>
+      </w:pPr>
+    </w:p>
+    <w:p>
+      <w:pPr>
+        <w:pStyle w:val="KeinLeerraum"/>
+        <w:rPr>
+          <w:rFonts w:asciiTheme="majorBidi" w:hAnsiTheme="majorBidi" w:cstheme="majorBidi"/>
+          <w:sz w:val="24"/>
+          <w:szCs w:val="24"/>
+        </w:rPr>
+      </w:pPr>
+    </w:p>
+    <w:p>
+      <w:pPr>
+        <w:pStyle w:val="KeinLeerraum"/>
+        <w:rPr>
+          <w:rFonts w:asciiTheme="majorBidi" w:hAnsiTheme="majorBidi" w:cstheme="majorBidi"/>
+          <w:sz w:val="24"/>
+          <w:szCs w:val="24"/>
+        </w:rPr>
+      </w:pPr>
+    </w:p>
+    <w:p>
+      <w:pPr>
+        <w:pStyle w:val="KeinLeerraum"/>
+        <w:rPr>
+          <w:rFonts w:asciiTheme="majorBidi" w:hAnsiTheme="majorBidi" w:cstheme="majorBidi"/>
+          <w:sz w:val="24"/>
+          <w:szCs w:val="24"/>
+        </w:rPr>
+      </w:pPr>
+    </w:p>
+    <w:p>
+      <w:pPr>
+        <w:pStyle w:val="KeinLeerraum"/>
+        <w:rPr>
+          <w:rFonts w:asciiTheme="majorBidi" w:hAnsiTheme="majorBidi" w:cstheme="majorBidi"/>
+          <w:sz w:val="24"/>
+          <w:szCs w:val="24"/>
+        </w:rPr>
+      </w:pPr>
+    </w:p>
+    <w:p>
+      <w:pPr>
+        <w:pStyle w:val="KeinLeerraum"/>
+        <w:rPr>
+          <w:rFonts w:asciiTheme="majorBidi" w:hAnsiTheme="majorBidi" w:cstheme="majorBidi"/>
+          <w:sz w:val="24"/>
+          <w:szCs w:val="24"/>
+        </w:rPr>
+      </w:pPr>
+    </w:p>
+    <w:p>
+      <w:pPr>
+        <w:pStyle w:val="KeinLeerraum"/>
+        <w:rPr>
+          <w:rFonts w:asciiTheme="majorBidi" w:hAnsiTheme="majorBidi" w:cstheme="majorBidi"/>
+          <w:sz w:val="24"/>
+          <w:szCs w:val="24"/>
+        </w:rPr>
+      </w:pPr>
+    </w:p>
+    <w:p>
+      <w:pPr>
+        <w:pStyle w:val="KeinLeerraum"/>
+        <w:rPr>
+          <w:rFonts w:asciiTheme="majorBidi" w:hAnsiTheme="majorBidi" w:cstheme="majorBidi"/>
+          <w:sz w:val="24"/>
+          <w:szCs w:val="24"/>
+        </w:rPr>
+      </w:pPr>
+    </w:p>
+    <w:p>
+      <w:pPr>
+        <w:pStyle w:val="KeinLeerraum"/>
+        <w:rPr>
+          <w:rFonts w:asciiTheme="majorBidi" w:hAnsiTheme="majorBidi" w:cstheme="majorBidi"/>
+          <w:sz w:val="24"/>
+          <w:szCs w:val="24"/>
+        </w:rPr>
+      </w:pPr>
+    </w:p>
+    <w:p>
+      <w:pPr>
+        <w:pStyle w:val="KeinLeerraum"/>
+        <w:rPr>
+          <w:rFonts w:asciiTheme="majorBidi" w:hAnsiTheme="majorBidi" w:cstheme="majorBidi"/>
+          <w:sz w:val="24"/>
+          <w:szCs w:val="24"/>
+        </w:rPr>
+      </w:pPr>
+    </w:p>
+    <w:p>
+      <w:pPr>
+        <w:pStyle w:val="KeinLeerraum"/>
+        <w:rPr>
+          <w:rFonts w:asciiTheme="majorBidi" w:hAnsiTheme="majorBidi" w:cstheme="majorBidi"/>
+          <w:sz w:val="24"/>
+          <w:szCs w:val="24"/>
+        </w:rPr>
+      </w:pPr>
+    </w:p>
+    <w:p>
+      <w:pPr>
+        <w:pStyle w:val="KeinLeerraum"/>
+        <w:rPr>
+          <w:rFonts w:asciiTheme="majorBidi" w:hAnsiTheme="majorBidi" w:cstheme="majorBidi"/>
+          <w:sz w:val="24"/>
+          <w:szCs w:val="24"/>
+        </w:rPr>
+      </w:pPr>
+    </w:p>
+    <w:p>
+      <w:pPr>
+        <w:pStyle w:val="KeinLeerraum"/>
+        <w:rPr>
+          <w:rFonts w:asciiTheme="majorBidi" w:hAnsiTheme="majorBidi" w:cstheme="majorBidi"/>
+          <w:sz w:val="24"/>
+          <w:szCs w:val="24"/>
+        </w:rPr>
+      </w:pPr>
+    </w:p>
+    <w:p>
+      <w:pPr>
+        <w:pStyle w:val="KeinLeerraum"/>
+        <w:rPr>
+          <w:rFonts w:asciiTheme="majorBidi" w:hAnsiTheme="majorBidi" w:cstheme="majorBidi"/>
+          <w:sz w:val="24"/>
+          <w:szCs w:val="24"/>
+        </w:rPr>
+      </w:pPr>
+    </w:p>
+    <w:p>
+      <w:pPr>
+        <w:pStyle w:val="KeinLeerraum"/>
+        <w:rPr>
+          <w:rFonts w:asciiTheme="majorBidi" w:hAnsiTheme="majorBidi" w:cstheme="majorBidi"/>
+          <w:sz w:val="24"/>
+          <w:szCs w:val="24"/>
+        </w:rPr>
+      </w:pPr>
+    </w:p>
+    <w:p>
+      <w:pPr>
+        <w:pStyle w:val="KeinLeerraum"/>
+        <w:rPr>
+          <w:rFonts w:asciiTheme="majorBidi" w:hAnsiTheme="majorBidi" w:cstheme="majorBidi"/>
+          <w:sz w:val="24"/>
+          <w:szCs w:val="24"/>
+        </w:rPr>
+      </w:pPr>
+    </w:p>
+    <w:p>
+      <w:pPr>
+        <w:pStyle w:val="KeinLeerraum"/>
+        <w:rPr>
+          <w:rFonts w:asciiTheme="majorBidi" w:hAnsiTheme="majorBidi" w:cstheme="majorBidi"/>
+          <w:sz w:val="24"/>
+          <w:szCs w:val="24"/>
+        </w:rPr>
+      </w:pPr>
+    </w:p>
+    <w:p>
+      <w:pPr>
+        <w:pStyle w:val="KeinLeerraum"/>
+        <w:rPr>
+          <w:rFonts w:asciiTheme="majorBidi" w:hAnsiTheme="majorBidi" w:cstheme="majorBidi"/>
+          <w:sz w:val="24"/>
+          <w:szCs w:val="24"/>
+        </w:rPr>
+      </w:pPr>
+      <w:r>
+        <w:rPr>
+          <w:rFonts w:asciiTheme="majorBidi" w:hAnsiTheme="majorBidi" w:cstheme="majorBidi"/>
+          <w:sz w:val="24"/>
+          <w:szCs w:val="24"/>
+        </w:rPr>
+        <w:t xml:space="preserve">Anlage 5: Klassendiagramm einer </w:t>
+      </w:r>
+      <w:r>
+        <w:rPr>
+          <w:rFonts w:asciiTheme="majorBidi" w:hAnsiTheme="majorBidi" w:cstheme="majorBidi"/>
+          <w:sz w:val="24"/>
+          <w:szCs w:val="24"/>
+        </w:rPr>
+        <w:t>der Figurenklasse</w:t>
+      </w:r>
+      <w:r>
+        <w:rPr>
+          <w:rFonts w:asciiTheme="majorBidi" w:hAnsiTheme="majorBidi" w:cstheme="majorBidi"/>
+          <w:sz w:val="24"/>
+          <w:szCs w:val="24"/>
+        </w:rPr>
+        <w:t xml:space="preserve"> TSpringer</w:t>
       </w:r>
     </w:p>
     <w:p>
@@ -7393,6 +7734,63 @@
           <w:szCs w:val="44"/>
         </w:rPr>
       </w:pPr>
+      <w:r>
+        <w:rPr>
+          <w:rFonts w:asciiTheme="majorBidi" w:hAnsiTheme="majorBidi" w:cstheme="majorBidi"/>
+          <w:b/>
+          <w:bCs/>
+          <w:noProof/>
+          <w:sz w:val="24"/>
+          <w:szCs w:val="24"/>
+        </w:rPr>
+        <w:drawing>
+          <wp:inline distT="0" distB="0" distL="0" distR="0" wp14:anchorId="487796C1" wp14:editId="5FC79A09">
+            <wp:extent cx="2317687" cy="2629021"/>
+            <wp:effectExtent l="0" t="0" r="6985" b="0"/>
+            <wp:docPr id="585120435" name="Grafik 3"/>
+            <wp:cNvGraphicFramePr>
+              <a:graphicFrameLocks xmlns:a="http://schemas.openxmlformats.org/drawingml/2006/main" noChangeAspect="1"/>
+            </wp:cNvGraphicFramePr>
+            <a:graphic xmlns:a="http://schemas.openxmlformats.org/drawingml/2006/main">
+              <a:graphicData uri="http://schemas.openxmlformats.org/drawingml/2006/picture">
+                <pic:pic xmlns:pic="http://schemas.openxmlformats.org/drawingml/2006/picture">
+                  <pic:nvPicPr>
+                    <pic:cNvPr id="585120435" name="Grafik 3"/>
+                    <pic:cNvPicPr>
+                      <a:picLocks noChangeAspect="1" noChangeArrowheads="1"/>
+                    </pic:cNvPicPr>
+                  </pic:nvPicPr>
+                  <pic:blipFill>
+                    <a:blip r:embed="rId13">
+                      <a:extLst>
+                        <a:ext uri="{28A0092B-C50C-407E-A947-70E740481C1C}">
+                          <a14:useLocalDpi xmlns:a14="http://schemas.microsoft.com/office/drawing/2010/main" val="0"/>
+                        </a:ext>
+                      </a:extLst>
+                    </a:blip>
+                    <a:stretch>
+                      <a:fillRect/>
+                    </a:stretch>
+                  </pic:blipFill>
+                  <pic:spPr bwMode="auto">
+                    <a:xfrm>
+                      <a:off x="0" y="0"/>
+                      <a:ext cx="2335717" cy="2649473"/>
+                    </a:xfrm>
+                    <a:prstGeom prst="rect">
+                      <a:avLst/>
+                    </a:prstGeom>
+                    <a:noFill/>
+                    <a:ln>
+                      <a:noFill/>
+                    </a:ln>
+                  </pic:spPr>
+                </pic:pic>
+              </a:graphicData>
+            </a:graphic>
+          </wp:inline>
+        </w:drawing>
+      </w:r>
     </w:p>
     <w:p>
       <w:pPr>
@@ -7410,6 +7808,59 @@
     <w:p>
       <w:pPr>
         <w:pStyle w:val="KeinLeerraum"/>
+        <w:rPr>
+          <w:rFonts w:asciiTheme="majorBidi" w:hAnsiTheme="majorBidi" w:cstheme="majorBidi"/>
+          <w:sz w:val="24"/>
+          <w:szCs w:val="24"/>
+        </w:rPr>
+      </w:pPr>
+      <w:r>
+        <w:rPr>
+          <w:rFonts w:asciiTheme="majorBidi" w:hAnsiTheme="majorBidi" w:cstheme="majorBidi"/>
+          <w:sz w:val="24"/>
+          <w:szCs w:val="24"/>
+        </w:rPr>
+        <w:t xml:space="preserve">Anlage </w:t>
+      </w:r>
+      <w:r>
+        <w:rPr>
+          <w:rFonts w:asciiTheme="majorBidi" w:hAnsiTheme="majorBidi" w:cstheme="majorBidi"/>
+          <w:sz w:val="24"/>
+          <w:szCs w:val="24"/>
+        </w:rPr>
+        <w:t>6</w:t>
+      </w:r>
+      <w:r>
+        <w:rPr>
+          <w:rFonts w:asciiTheme="majorBidi" w:hAnsiTheme="majorBidi" w:cstheme="majorBidi"/>
+          <w:sz w:val="24"/>
+          <w:szCs w:val="24"/>
+        </w:rPr>
+        <w:t xml:space="preserve">: </w:t>
+      </w:r>
+      <w:r>
+        <w:rPr>
+          <w:rFonts w:asciiTheme="majorBidi" w:hAnsiTheme="majorBidi" w:cstheme="majorBidi"/>
+          <w:sz w:val="24"/>
+          <w:szCs w:val="24"/>
+        </w:rPr>
+        <w:t>Struktogramm des Algorithmus, um den besten Zug zu finden</w:t>
+      </w:r>
+    </w:p>
+    <w:p>
+      <w:pPr>
+        <w:pStyle w:val="KeinLeerraum"/>
+        <w:jc w:val="center"/>
+        <w:rPr>
+          <w:rFonts w:asciiTheme="majorBidi" w:hAnsiTheme="majorBidi" w:cstheme="majorBidi"/>
+          <w:sz w:val="24"/>
+          <w:szCs w:val="24"/>
+        </w:rPr>
+      </w:pPr>
+    </w:p>
+    <w:p>
+      <w:pPr>
+        <w:pStyle w:val="KeinLeerraum"/>
         <w:jc w:val="center"/>
         <w:rPr>
           <w:rFonts w:asciiTheme="majorBidi" w:hAnsiTheme="majorBidi" w:cstheme="majorBidi"/>
@@ -7419,6 +7870,63 @@
           <w:szCs w:val="44"/>
         </w:rPr>
       </w:pPr>
+      <w:r>
+        <w:rPr>
+          <w:rFonts w:asciiTheme="majorBidi" w:hAnsiTheme="majorBidi" w:cstheme="majorBidi"/>
+          <w:bCs/>
+          <w:noProof/>
+          <w:sz w:val="24"/>
+          <w:szCs w:val="24"/>
+        </w:rPr>
+        <w:drawing>
+          <wp:inline distT="0" distB="0" distL="0" distR="0" wp14:anchorId="15040CD7" wp14:editId="6C577548">
+            <wp:extent cx="4078605" cy="4495165"/>
+            <wp:effectExtent l="0" t="0" r="0" b="635"/>
+            <wp:docPr id="1822104029" name="Grafik 4" descr="Ein Bild, das Text, Screenshot, Display, Zahl enthält.&#10;&#10;Automatisch generierte Beschreibung"/>
+            <wp:cNvGraphicFramePr>
+              <a:graphicFrameLocks xmlns:a="http://schemas.openxmlformats.org/drawingml/2006/main" noChangeAspect="1"/>
+            </wp:cNvGraphicFramePr>
+            <a:graphic xmlns:a="http://schemas.openxmlformats.org/drawingml/2006/main">
+              <a:graphicData uri="http://schemas.openxmlformats.org/drawingml/2006/picture">
+                <pic:pic xmlns:pic="http://schemas.openxmlformats.org/drawingml/2006/picture">
+                  <pic:nvPicPr>
+                    <pic:cNvPr id="1822104029" name="Grafik 4" descr="Ein Bild, das Text, Screenshot, Display, Zahl enthält.&#10;&#10;Automatisch generierte Beschreibung"/>
+                    <pic:cNvPicPr>
+                      <a:picLocks noChangeAspect="1" noChangeArrowheads="1"/>
+                    </pic:cNvPicPr>
+                  </pic:nvPicPr>
+                  <pic:blipFill>
+                    <a:blip r:embed="rId14">
+                      <a:extLst>
+                        <a:ext uri="{28A0092B-C50C-407E-A947-70E740481C1C}">
+                          <a14:useLocalDpi xmlns:a14="http://schemas.microsoft.com/office/drawing/2010/main" val="0"/>
+                        </a:ext>
+                      </a:extLst>
+                    </a:blip>
+                    <a:srcRect/>
+                    <a:stretch>
+                      <a:fillRect/>
+                    </a:stretch>
+                  </pic:blipFill>
+                  <pic:spPr bwMode="auto">
+                    <a:xfrm>
+                      <a:off x="0" y="0"/>
+                      <a:ext cx="4078605" cy="4495165"/>
+                    </a:xfrm>
+                    <a:prstGeom prst="rect">
+                      <a:avLst/>
+                    </a:prstGeom>
+                    <a:noFill/>
+                    <a:ln>
+                      <a:noFill/>
+                    </a:ln>
+                  </pic:spPr>
+                </pic:pic>
+              </a:graphicData>
+            </a:graphic>
+          </wp:inline>
+        </w:drawing>
+      </w:r>
     </w:p>
     <w:p>
       <w:pPr>
@@ -7569,6 +8077,268 @@
         <w:jc w:val="center"/>
         <w:rPr>
           <w:rFonts w:asciiTheme="majorBidi" w:hAnsiTheme="majorBidi" w:cstheme="majorBidi"/>
+          <w:sz w:val="24"/>
+          <w:szCs w:val="24"/>
+        </w:rPr>
+      </w:pPr>
+    </w:p>
+    <w:p>
+      <w:pPr>
+        <w:pStyle w:val="KeinLeerraum"/>
+        <w:jc w:val="center"/>
+        <w:rPr>
+          <w:rFonts w:asciiTheme="majorBidi" w:hAnsiTheme="majorBidi" w:cstheme="majorBidi"/>
+          <w:sz w:val="24"/>
+          <w:szCs w:val="24"/>
+        </w:rPr>
+      </w:pPr>
+    </w:p>
+    <w:p>
+      <w:pPr>
+        <w:pStyle w:val="KeinLeerraum"/>
+        <w:jc w:val="center"/>
+        <w:rPr>
+          <w:rFonts w:asciiTheme="majorBidi" w:hAnsiTheme="majorBidi" w:cstheme="majorBidi"/>
+          <w:sz w:val="24"/>
+          <w:szCs w:val="24"/>
+        </w:rPr>
+      </w:pPr>
+    </w:p>
+    <w:p>
+      <w:pPr>
+        <w:pStyle w:val="KeinLeerraum"/>
+        <w:jc w:val="center"/>
+        <w:rPr>
+          <w:rFonts w:asciiTheme="majorBidi" w:hAnsiTheme="majorBidi" w:cstheme="majorBidi"/>
+          <w:sz w:val="24"/>
+          <w:szCs w:val="24"/>
+        </w:rPr>
+      </w:pPr>
+    </w:p>
+    <w:p>
+      <w:pPr>
+        <w:pStyle w:val="KeinLeerraum"/>
+        <w:jc w:val="center"/>
+        <w:rPr>
+          <w:rFonts w:asciiTheme="majorBidi" w:hAnsiTheme="majorBidi" w:cstheme="majorBidi"/>
+          <w:sz w:val="24"/>
+          <w:szCs w:val="24"/>
+        </w:rPr>
+      </w:pPr>
+    </w:p>
+    <w:p>
+      <w:pPr>
+        <w:pStyle w:val="KeinLeerraum"/>
+        <w:jc w:val="center"/>
+        <w:rPr>
+          <w:rFonts w:asciiTheme="majorBidi" w:hAnsiTheme="majorBidi" w:cstheme="majorBidi"/>
+          <w:sz w:val="24"/>
+          <w:szCs w:val="24"/>
+        </w:rPr>
+      </w:pPr>
+    </w:p>
+    <w:p>
+      <w:pPr>
+        <w:pStyle w:val="KeinLeerraum"/>
+        <w:jc w:val="center"/>
+        <w:rPr>
+          <w:rFonts w:asciiTheme="majorBidi" w:hAnsiTheme="majorBidi" w:cstheme="majorBidi"/>
+          <w:sz w:val="24"/>
+          <w:szCs w:val="24"/>
+        </w:rPr>
+      </w:pPr>
+    </w:p>
+    <w:p>
+      <w:pPr>
+        <w:pStyle w:val="KeinLeerraum"/>
+        <w:jc w:val="center"/>
+        <w:rPr>
+          <w:rFonts w:asciiTheme="majorBidi" w:hAnsiTheme="majorBidi" w:cstheme="majorBidi"/>
+          <w:sz w:val="24"/>
+          <w:szCs w:val="24"/>
+        </w:rPr>
+      </w:pPr>
+    </w:p>
+    <w:p>
+      <w:pPr>
+        <w:pStyle w:val="KeinLeerraum"/>
+        <w:jc w:val="center"/>
+        <w:rPr>
+          <w:rFonts w:asciiTheme="majorBidi" w:hAnsiTheme="majorBidi" w:cstheme="majorBidi"/>
+          <w:sz w:val="24"/>
+          <w:szCs w:val="24"/>
+        </w:rPr>
+      </w:pPr>
+    </w:p>
+    <w:p>
+      <w:pPr>
+        <w:pStyle w:val="KeinLeerraum"/>
+        <w:jc w:val="center"/>
+        <w:rPr>
+          <w:rFonts w:asciiTheme="majorBidi" w:hAnsiTheme="majorBidi" w:cstheme="majorBidi"/>
+          <w:sz w:val="24"/>
+          <w:szCs w:val="24"/>
+        </w:rPr>
+      </w:pPr>
+    </w:p>
+    <w:p>
+      <w:pPr>
+        <w:pStyle w:val="KeinLeerraum"/>
+        <w:jc w:val="center"/>
+        <w:rPr>
+          <w:rFonts w:asciiTheme="majorBidi" w:hAnsiTheme="majorBidi" w:cstheme="majorBidi"/>
+          <w:sz w:val="24"/>
+          <w:szCs w:val="24"/>
+        </w:rPr>
+      </w:pPr>
+    </w:p>
+    <w:p>
+      <w:pPr>
+        <w:pStyle w:val="KeinLeerraum"/>
+        <w:jc w:val="center"/>
+        <w:rPr>
+          <w:rFonts w:asciiTheme="majorBidi" w:hAnsiTheme="majorBidi" w:cstheme="majorBidi"/>
+          <w:sz w:val="24"/>
+          <w:szCs w:val="24"/>
+        </w:rPr>
+      </w:pPr>
+    </w:p>
+    <w:p>
+      <w:pPr>
+        <w:pStyle w:val="KeinLeerraum"/>
+        <w:jc w:val="center"/>
+        <w:rPr>
+          <w:rFonts w:asciiTheme="majorBidi" w:hAnsiTheme="majorBidi" w:cstheme="majorBidi"/>
+          <w:b/>
+          <w:sz w:val="24"/>
+          <w:szCs w:val="24"/>
+        </w:rPr>
+      </w:pPr>
+      <w:r>
+        <w:rPr>
+          <w:rFonts w:asciiTheme="majorBidi" w:hAnsiTheme="majorBidi" w:cstheme="majorBidi"/>
+          <w:b/>
+          <w:sz w:val="24"/>
+          <w:szCs w:val="24"/>
+        </w:rPr>
+        <w:t>Selbstständigkeitserklärung</w:t>
+      </w:r>
+    </w:p>
+    <w:p>
+      <w:pPr>
+        <w:pStyle w:val="KeinLeerraum"/>
+        <w:jc w:val="center"/>
+        <w:rPr>
+          <w:rFonts w:asciiTheme="majorBidi" w:hAnsiTheme="majorBidi" w:cstheme="majorBidi"/>
+          <w:b/>
+          <w:sz w:val="24"/>
+          <w:szCs w:val="24"/>
+        </w:rPr>
+      </w:pPr>
+    </w:p>
+    <w:p>
+      <w:pPr>
+        <w:pStyle w:val="KeinLeerraum"/>
+        <w:rPr>
+          <w:rFonts w:asciiTheme="majorBidi" w:hAnsiTheme="majorBidi" w:cstheme="majorBidi"/>
+          <w:bCs/>
+          <w:sz w:val="24"/>
+          <w:szCs w:val="24"/>
+        </w:rPr>
+      </w:pPr>
+      <w:r>
+        <w:rPr>
+          <w:rFonts w:asciiTheme="majorBidi" w:hAnsiTheme="majorBidi" w:cstheme="majorBidi"/>
+          <w:bCs/>
+          <w:sz w:val="24"/>
+          <w:szCs w:val="24"/>
+        </w:rPr>
+        <w:t>Ich erkläre, dass ich die vorliegende Arbeit selbstständig und ohne fremde Hilfe verfasst und keine anderen Hilfsmittel als angegeben verwendet habe. Insbesondere versichere ich, dass ich alle wörtlichen und sinngemäßen Übernahmen aus anderen Werken als solche kenntlich gemacht habe.</w:t>
+      </w:r>
+    </w:p>
+    <w:p>
+      <w:pPr>
+        <w:pStyle w:val="KeinLeerraum"/>
+        <w:rPr>
+          <w:rFonts w:asciiTheme="majorBidi" w:hAnsiTheme="majorBidi" w:cstheme="majorBidi"/>
+          <w:bCs/>
+          <w:sz w:val="24"/>
+          <w:szCs w:val="24"/>
+        </w:rPr>
+      </w:pPr>
+    </w:p>
+    <w:p>
+      <w:pPr>
+        <w:pStyle w:val="KeinLeerraum"/>
+        <w:rPr>
+          <w:rFonts w:asciiTheme="majorBidi" w:hAnsiTheme="majorBidi" w:cstheme="majorBidi"/>
+          <w:bCs/>
+          <w:sz w:val="24"/>
+          <w:szCs w:val="24"/>
+        </w:rPr>
+      </w:pPr>
+      <w:r>
+        <w:rPr>
+          <w:rFonts w:asciiTheme="majorBidi" w:hAnsiTheme="majorBidi" w:cstheme="majorBidi"/>
+          <w:bCs/>
+          <w:sz w:val="24"/>
+          <w:szCs w:val="24"/>
+        </w:rPr>
+        <w:t>Ort / Datum:</w:t>
+      </w:r>
+      <w:r>
+        <w:rPr>
+          <w:rFonts w:asciiTheme="majorBidi" w:hAnsiTheme="majorBidi" w:cstheme="majorBidi"/>
+          <w:bCs/>
+          <w:sz w:val="24"/>
+          <w:szCs w:val="24"/>
+        </w:rPr>
+        <w:tab/>
+      </w:r>
+      <w:r>
+        <w:rPr>
+          <w:rFonts w:asciiTheme="majorBidi" w:hAnsiTheme="majorBidi" w:cstheme="majorBidi"/>
+          <w:bCs/>
+          <w:sz w:val="24"/>
+          <w:szCs w:val="24"/>
+        </w:rPr>
+        <w:tab/>
+      </w:r>
+      <w:r>
+        <w:rPr>
+          <w:rFonts w:asciiTheme="majorBidi" w:hAnsiTheme="majorBidi" w:cstheme="majorBidi"/>
+          <w:bCs/>
+          <w:sz w:val="24"/>
+          <w:szCs w:val="24"/>
+        </w:rPr>
+        <w:tab/>
+      </w:r>
+      <w:r>
+        <w:rPr>
+          <w:rFonts w:asciiTheme="majorBidi" w:hAnsiTheme="majorBidi" w:cstheme="majorBidi"/>
+          <w:bCs/>
+          <w:sz w:val="24"/>
+          <w:szCs w:val="24"/>
+        </w:rPr>
+        <w:tab/>
+      </w:r>
+      <w:r>
+        <w:rPr>
+          <w:rFonts w:asciiTheme="majorBidi" w:hAnsiTheme="majorBidi" w:cstheme="majorBidi"/>
+          <w:bCs/>
+          <w:sz w:val="24"/>
+          <w:szCs w:val="24"/>
+        </w:rPr>
+        <w:tab/>
+        <w:t>Unterschrift:</w:t>
+      </w:r>
+    </w:p>
+    <w:p>
+      <w:pPr>
+        <w:pStyle w:val="KeinLeerraum"/>
+        <w:jc w:val="center"/>
+        <w:rPr>
+          <w:rFonts w:asciiTheme="majorBidi" w:hAnsiTheme="majorBidi" w:cstheme="majorBidi"/>
           <w:b/>
           <w:bCs/>
           <w:sz w:val="44"/>
@@ -7576,283 +8346,8 @@
         </w:rPr>
       </w:pPr>
     </w:p>
-    <w:p>
-      <w:pPr>
-        <w:pStyle w:val="KeinLeerraum"/>
-        <w:jc w:val="center"/>
-        <w:rPr>
-          <w:rFonts w:asciiTheme="majorBidi" w:hAnsiTheme="majorBidi" w:cstheme="majorBidi"/>
-          <w:sz w:val="24"/>
-          <w:szCs w:val="24"/>
-        </w:rPr>
-      </w:pPr>
-    </w:p>
-    <w:p>
-      <w:pPr>
-        <w:pStyle w:val="KeinLeerraum"/>
-        <w:jc w:val="center"/>
-        <w:rPr>
-          <w:rFonts w:asciiTheme="majorBidi" w:hAnsiTheme="majorBidi" w:cstheme="majorBidi"/>
-          <w:sz w:val="24"/>
-          <w:szCs w:val="24"/>
-        </w:rPr>
-      </w:pPr>
-    </w:p>
-    <w:p>
-      <w:pPr>
-        <w:pStyle w:val="KeinLeerraum"/>
-        <w:jc w:val="center"/>
-        <w:rPr>
-          <w:rFonts w:asciiTheme="majorBidi" w:hAnsiTheme="majorBidi" w:cstheme="majorBidi"/>
-          <w:sz w:val="24"/>
-          <w:szCs w:val="24"/>
-        </w:rPr>
-      </w:pPr>
-    </w:p>
-    <w:p>
-      <w:pPr>
-        <w:pStyle w:val="KeinLeerraum"/>
-        <w:jc w:val="center"/>
-        <w:rPr>
-          <w:rFonts w:asciiTheme="majorBidi" w:hAnsiTheme="majorBidi" w:cstheme="majorBidi"/>
-          <w:sz w:val="24"/>
-          <w:szCs w:val="24"/>
-        </w:rPr>
-      </w:pPr>
-    </w:p>
-    <w:p>
-      <w:pPr>
-        <w:pStyle w:val="KeinLeerraum"/>
-        <w:jc w:val="center"/>
-        <w:rPr>
-          <w:rFonts w:asciiTheme="majorBidi" w:hAnsiTheme="majorBidi" w:cstheme="majorBidi"/>
-          <w:sz w:val="24"/>
-          <w:szCs w:val="24"/>
-        </w:rPr>
-      </w:pPr>
-    </w:p>
-    <w:p>
-      <w:pPr>
-        <w:pStyle w:val="KeinLeerraum"/>
-        <w:jc w:val="center"/>
-        <w:rPr>
-          <w:rFonts w:asciiTheme="majorBidi" w:hAnsiTheme="majorBidi" w:cstheme="majorBidi"/>
-          <w:sz w:val="24"/>
-          <w:szCs w:val="24"/>
-        </w:rPr>
-      </w:pPr>
-    </w:p>
-    <w:p>
-      <w:pPr>
-        <w:pStyle w:val="KeinLeerraum"/>
-        <w:jc w:val="center"/>
-        <w:rPr>
-          <w:rFonts w:asciiTheme="majorBidi" w:hAnsiTheme="majorBidi" w:cstheme="majorBidi"/>
-          <w:sz w:val="24"/>
-          <w:szCs w:val="24"/>
-        </w:rPr>
-      </w:pPr>
-    </w:p>
-    <w:p>
-      <w:pPr>
-        <w:pStyle w:val="KeinLeerraum"/>
-        <w:jc w:val="center"/>
-        <w:rPr>
-          <w:rFonts w:asciiTheme="majorBidi" w:hAnsiTheme="majorBidi" w:cstheme="majorBidi"/>
-          <w:sz w:val="24"/>
-          <w:szCs w:val="24"/>
-        </w:rPr>
-      </w:pPr>
-    </w:p>
-    <w:p>
-      <w:pPr>
-        <w:pStyle w:val="KeinLeerraum"/>
-        <w:jc w:val="center"/>
-        <w:rPr>
-          <w:rFonts w:asciiTheme="majorBidi" w:hAnsiTheme="majorBidi" w:cstheme="majorBidi"/>
-          <w:sz w:val="24"/>
-          <w:szCs w:val="24"/>
-        </w:rPr>
-      </w:pPr>
-    </w:p>
-    <w:p>
-      <w:pPr>
-        <w:pStyle w:val="KeinLeerraum"/>
-        <w:jc w:val="center"/>
-        <w:rPr>
-          <w:rFonts w:asciiTheme="majorBidi" w:hAnsiTheme="majorBidi" w:cstheme="majorBidi"/>
-          <w:sz w:val="24"/>
-          <w:szCs w:val="24"/>
-        </w:rPr>
-      </w:pPr>
-    </w:p>
-    <w:p>
-      <w:pPr>
-        <w:pStyle w:val="KeinLeerraum"/>
-        <w:jc w:val="center"/>
-        <w:rPr>
-          <w:rFonts w:asciiTheme="majorBidi" w:hAnsiTheme="majorBidi" w:cstheme="majorBidi"/>
-          <w:sz w:val="24"/>
-          <w:szCs w:val="24"/>
-        </w:rPr>
-      </w:pPr>
-    </w:p>
-    <w:p>
-      <w:pPr>
-        <w:pStyle w:val="KeinLeerraum"/>
-        <w:jc w:val="center"/>
-        <w:rPr>
-          <w:rFonts w:asciiTheme="majorBidi" w:hAnsiTheme="majorBidi" w:cstheme="majorBidi"/>
-          <w:sz w:val="24"/>
-          <w:szCs w:val="24"/>
-        </w:rPr>
-      </w:pPr>
-    </w:p>
-    <w:p>
-      <w:pPr>
-        <w:pStyle w:val="KeinLeerraum"/>
-        <w:jc w:val="center"/>
-        <w:rPr>
-          <w:rFonts w:asciiTheme="majorBidi" w:hAnsiTheme="majorBidi" w:cstheme="majorBidi"/>
-          <w:b/>
-          <w:sz w:val="24"/>
-          <w:szCs w:val="24"/>
-        </w:rPr>
-      </w:pPr>
-      <w:r>
-        <w:rPr>
-          <w:rFonts w:asciiTheme="majorBidi" w:hAnsiTheme="majorBidi" w:cstheme="majorBidi"/>
-          <w:b/>
-          <w:sz w:val="24"/>
-          <w:szCs w:val="24"/>
-        </w:rPr>
-        <w:t>Selbstständigkeitserklärung</w:t>
-      </w:r>
-    </w:p>
-    <w:p>
-      <w:pPr>
-        <w:pStyle w:val="KeinLeerraum"/>
-        <w:jc w:val="center"/>
-        <w:rPr>
-          <w:rFonts w:asciiTheme="majorBidi" w:hAnsiTheme="majorBidi" w:cstheme="majorBidi"/>
-          <w:b/>
-          <w:sz w:val="24"/>
-          <w:szCs w:val="24"/>
-        </w:rPr>
-      </w:pPr>
-    </w:p>
-    <w:p>
-      <w:pPr>
-        <w:pStyle w:val="KeinLeerraum"/>
-        <w:rPr>
-          <w:rFonts w:asciiTheme="majorBidi" w:hAnsiTheme="majorBidi" w:cstheme="majorBidi"/>
-          <w:bCs/>
-          <w:sz w:val="24"/>
-          <w:szCs w:val="24"/>
-        </w:rPr>
-      </w:pPr>
-      <w:r>
-        <w:rPr>
-          <w:rFonts w:asciiTheme="majorBidi" w:hAnsiTheme="majorBidi" w:cstheme="majorBidi"/>
-          <w:bCs/>
-          <w:sz w:val="24"/>
-          <w:szCs w:val="24"/>
-        </w:rPr>
-        <w:t>Ich erkläre, dass ich die vorliegende Arbeit selbstständig und ohne fremde Hilfe verfasst und keine anderen Hilfsmittel als angegeben verwendet habe. Insbesondere versichere ich, dass ich alle wörtlichen und sinngemäßen Übernahmen aus anderen Werken als solche kenntlich gemacht habe.</w:t>
-      </w:r>
-    </w:p>
-    <w:p>
-      <w:pPr>
-        <w:pStyle w:val="KeinLeerraum"/>
-        <w:rPr>
-          <w:rFonts w:asciiTheme="majorBidi" w:hAnsiTheme="majorBidi" w:cstheme="majorBidi"/>
-          <w:bCs/>
-          <w:sz w:val="24"/>
-          <w:szCs w:val="24"/>
-        </w:rPr>
-      </w:pPr>
-    </w:p>
-    <w:p>
-      <w:pPr>
-        <w:pStyle w:val="KeinLeerraum"/>
-        <w:rPr>
-          <w:rFonts w:asciiTheme="majorBidi" w:hAnsiTheme="majorBidi" w:cstheme="majorBidi"/>
-          <w:bCs/>
-          <w:sz w:val="24"/>
-          <w:szCs w:val="24"/>
-        </w:rPr>
-      </w:pPr>
-      <w:r>
-        <w:rPr>
-          <w:rFonts w:asciiTheme="majorBidi" w:hAnsiTheme="majorBidi" w:cstheme="majorBidi"/>
-          <w:bCs/>
-          <w:sz w:val="24"/>
-          <w:szCs w:val="24"/>
-        </w:rPr>
-        <w:t>Ort / Datum:</w:t>
-      </w:r>
-      <w:r>
-        <w:rPr>
-          <w:rFonts w:asciiTheme="majorBidi" w:hAnsiTheme="majorBidi" w:cstheme="majorBidi"/>
-          <w:bCs/>
-          <w:sz w:val="24"/>
-          <w:szCs w:val="24"/>
-        </w:rPr>
-        <w:tab/>
-      </w:r>
-      <w:r>
-        <w:rPr>
-          <w:rFonts w:asciiTheme="majorBidi" w:hAnsiTheme="majorBidi" w:cstheme="majorBidi"/>
-          <w:bCs/>
-          <w:sz w:val="24"/>
-          <w:szCs w:val="24"/>
-        </w:rPr>
-        <w:tab/>
-      </w:r>
-      <w:r>
-        <w:rPr>
-          <w:rFonts w:asciiTheme="majorBidi" w:hAnsiTheme="majorBidi" w:cstheme="majorBidi"/>
-          <w:bCs/>
-          <w:sz w:val="24"/>
-          <w:szCs w:val="24"/>
-        </w:rPr>
-        <w:tab/>
-      </w:r>
-      <w:r>
-        <w:rPr>
-          <w:rFonts w:asciiTheme="majorBidi" w:hAnsiTheme="majorBidi" w:cstheme="majorBidi"/>
-          <w:bCs/>
-          <w:sz w:val="24"/>
-          <w:szCs w:val="24"/>
-        </w:rPr>
-        <w:tab/>
-      </w:r>
-      <w:r>
-        <w:rPr>
-          <w:rFonts w:asciiTheme="majorBidi" w:hAnsiTheme="majorBidi" w:cstheme="majorBidi"/>
-          <w:bCs/>
-          <w:sz w:val="24"/>
-          <w:szCs w:val="24"/>
-        </w:rPr>
-        <w:tab/>
-        <w:t>Unterschrift:</w:t>
-      </w:r>
-    </w:p>
-    <w:p>
-      <w:pPr>
-        <w:pStyle w:val="KeinLeerraum"/>
-        <w:jc w:val="center"/>
-        <w:rPr>
-          <w:rFonts w:asciiTheme="majorBidi" w:hAnsiTheme="majorBidi" w:cstheme="majorBidi"/>
-          <w:b/>
-          <w:bCs/>
-          <w:sz w:val="44"/>
-          <w:szCs w:val="44"/>
-        </w:rPr>
-      </w:pPr>
-    </w:p>
     <w:sectPr>
-      <w:headerReference w:type="default" r:id="rId11"/>
+      <w:headerReference w:type="default" r:id="rId15"/>
       <w:pgSz w:w="11906" w:h="16838"/>
       <w:pgMar w:top="1134" w:right="1418" w:bottom="1134" w:left="1985" w:header="709" w:footer="709" w:gutter="0"/>
       <w:pgNumType w:start="1"/>
@@ -8206,7 +8701,6 @@
         </w:rPr>
         <w:t xml:space="preserve">vgl. </w:t>
       </w:r>
-      <w:proofErr w:type="spellStart"/>
       <w:r>
         <w:rPr>
           <w:rFonts w:asciiTheme="majorBidi" w:hAnsiTheme="majorBidi" w:cstheme="majorBidi"/>
@@ -8215,7 +8709,6 @@
         </w:rPr>
         <w:t>Stapczynski</w:t>
       </w:r>
-      <w:proofErr w:type="spellEnd"/>
       <w:r>
         <w:rPr>
           <w:rFonts w:asciiTheme="majorBidi" w:hAnsiTheme="majorBidi" w:cstheme="majorBidi"/>
@@ -8275,25 +8768,7 @@
           <w:sz w:val="24"/>
           <w:szCs w:val="24"/>
         </w:rPr>
-        <w:t xml:space="preserve"> vgl. Hahn, Martin: Ist Schach gelöst? Und wenn nein, wie lange dauert das </w:t>
-      </w:r>
-      <w:proofErr w:type="gramStart"/>
-      <w:r>
-        <w:rPr>
-          <w:rFonts w:asciiTheme="majorBidi" w:hAnsiTheme="majorBidi" w:cstheme="majorBidi"/>
-          <w:sz w:val="24"/>
-          <w:szCs w:val="24"/>
-        </w:rPr>
-        <w:t>noch?.</w:t>
-      </w:r>
-      <w:proofErr w:type="gramEnd"/>
-      <w:r>
-        <w:rPr>
-          <w:rFonts w:asciiTheme="majorBidi" w:hAnsiTheme="majorBidi" w:cstheme="majorBidi"/>
-          <w:sz w:val="24"/>
-          <w:szCs w:val="24"/>
-        </w:rPr>
-        <w:t xml:space="preserve"> Online unter: https://perlenvombodensee.de/2020/02/03/ist-schach-geloest-und-wenn-nein-wie-lange-dauert-das-noch/, eingesehen am 02.0</w:t>
+        <w:t xml:space="preserve"> vgl. Hahn, Martin: Ist Schach gelöst? Und wenn nein, wie lange dauert das noch?. Online unter: https://perlenvombodensee.de/2020/02/03/ist-schach-geloest-und-wenn-nein-wie-lange-dauert-das-noch/, eingesehen am 02.0</w:t>
       </w:r>
       <w:r>
         <w:rPr>
@@ -8354,25 +8829,7 @@
           <w:sz w:val="24"/>
           <w:szCs w:val="24"/>
         </w:rPr>
-        <w:t xml:space="preserve">siehe </w:t>
-      </w:r>
-      <w:proofErr w:type="gramStart"/>
-      <w:r>
-        <w:rPr>
-          <w:rFonts w:asciiTheme="majorBidi" w:hAnsiTheme="majorBidi" w:cstheme="majorBidi"/>
-          <w:sz w:val="24"/>
-          <w:szCs w:val="24"/>
-        </w:rPr>
-        <w:t>Anlange</w:t>
-      </w:r>
-      <w:proofErr w:type="gramEnd"/>
-      <w:r>
-        <w:rPr>
-          <w:rFonts w:asciiTheme="majorBidi" w:hAnsiTheme="majorBidi" w:cstheme="majorBidi"/>
-          <w:sz w:val="24"/>
-          <w:szCs w:val="24"/>
-        </w:rPr>
-        <w:t xml:space="preserve"> 1</w:t>
+        <w:t>siehe Anlange 1</w:t>
       </w:r>
     </w:p>
   </w:footnote>
@@ -8446,25 +8903,7 @@
           <w:sz w:val="24"/>
           <w:szCs w:val="24"/>
         </w:rPr>
-        <w:t xml:space="preserve"> vgl. </w:t>
-      </w:r>
-      <w:proofErr w:type="spellStart"/>
-      <w:r>
-        <w:rPr>
-          <w:rFonts w:asciiTheme="majorBidi" w:hAnsiTheme="majorBidi" w:cstheme="majorBidi"/>
-          <w:sz w:val="24"/>
-          <w:szCs w:val="24"/>
-        </w:rPr>
-        <w:t>Ketterling</w:t>
-      </w:r>
-      <w:proofErr w:type="spellEnd"/>
-      <w:r>
-        <w:rPr>
-          <w:rFonts w:asciiTheme="majorBidi" w:hAnsiTheme="majorBidi" w:cstheme="majorBidi"/>
-          <w:sz w:val="24"/>
-          <w:szCs w:val="24"/>
-        </w:rPr>
-        <w:t>, Hans-Peter: Die Schachautomaten des Torres Quevedo. Online unter: https://schachklub-tempelhof.de/die-schachautomaten-des-torres-quevedo/, eingesehen am 02.0</w:t>
+        <w:t xml:space="preserve"> vgl. Ketterling, Hans-Peter: Die Schachautomaten des Torres Quevedo. Online unter: https://schachklub-tempelhof.de/die-schachautomaten-des-torres-quevedo/, eingesehen am 02.0</w:t>
       </w:r>
       <w:r>
         <w:rPr>
@@ -8517,25 +8956,7 @@
           <w:sz w:val="24"/>
           <w:szCs w:val="24"/>
         </w:rPr>
-        <w:t>https://www.schachcomputer-online-museum.de/index-1/fidelity/fidelity-chess-challenger-1-1977/ sowie https://www.schaakcomputers.nl/hein_veldhuis/database/files/10-1976%20[A-</w:t>
-      </w:r>
-      <w:proofErr w:type="gramStart"/>
-      <w:r>
-        <w:rPr>
-          <w:rFonts w:asciiTheme="majorBidi" w:hAnsiTheme="majorBidi" w:cstheme="majorBidi"/>
-          <w:sz w:val="24"/>
-          <w:szCs w:val="24"/>
-        </w:rPr>
-        <w:t>2620]%</w:t>
-      </w:r>
-      <w:proofErr w:type="gramEnd"/>
-      <w:r>
-        <w:rPr>
-          <w:rFonts w:asciiTheme="majorBidi" w:hAnsiTheme="majorBidi" w:cstheme="majorBidi"/>
-          <w:sz w:val="24"/>
-          <w:szCs w:val="24"/>
-        </w:rPr>
-        <w:t>20Fidelity%20-%20Chess%20Challenger%20(prototype).pdf</w:t>
+        <w:t>https://www.schachcomputer-online-museum.de/index-1/fidelity/fidelity-chess-challenger-1-1977/ sowie https://www.schaakcomputers.nl/hein_veldhuis/database/files/10-1976%20[A-2620]%20Fidelity%20-%20Chess%20Challenger%20(prototype).pdf</w:t>
       </w:r>
       <w:r>
         <w:rPr>
@@ -8659,27 +9080,7 @@
           <w:szCs w:val="24"/>
           <w:lang w:val="en-US"/>
         </w:rPr>
-        <w:t xml:space="preserve"> </w:t>
-      </w:r>
-      <w:proofErr w:type="spellStart"/>
-      <w:r>
-        <w:rPr>
-          <w:rFonts w:asciiTheme="majorBidi" w:hAnsiTheme="majorBidi" w:cstheme="majorBidi"/>
-          <w:sz w:val="24"/>
-          <w:szCs w:val="24"/>
-          <w:lang w:val="en-US"/>
-        </w:rPr>
-        <w:t>vgl</w:t>
-      </w:r>
-      <w:proofErr w:type="spellEnd"/>
-      <w:r>
-        <w:rPr>
-          <w:rFonts w:asciiTheme="majorBidi" w:hAnsiTheme="majorBidi" w:cstheme="majorBidi"/>
-          <w:sz w:val="24"/>
-          <w:szCs w:val="24"/>
-          <w:lang w:val="en-US"/>
-        </w:rPr>
-        <w:t>. Bellinghausen 20</w:t>
+        <w:t xml:space="preserve"> vgl. Bellinghausen 20</w:t>
       </w:r>
       <w:r>
         <w:rPr>
@@ -8727,27 +9128,7 @@
           <w:szCs w:val="24"/>
           <w:lang w:val="en-US"/>
         </w:rPr>
-        <w:t xml:space="preserve"> </w:t>
-      </w:r>
-      <w:proofErr w:type="spellStart"/>
-      <w:r>
-        <w:rPr>
-          <w:rFonts w:asciiTheme="majorBidi" w:hAnsiTheme="majorBidi" w:cstheme="majorBidi"/>
-          <w:sz w:val="24"/>
-          <w:szCs w:val="24"/>
-          <w:lang w:val="en-US"/>
-        </w:rPr>
-        <w:t>siehe</w:t>
-      </w:r>
-      <w:proofErr w:type="spellEnd"/>
-      <w:r>
-        <w:rPr>
-          <w:rFonts w:asciiTheme="majorBidi" w:hAnsiTheme="majorBidi" w:cstheme="majorBidi"/>
-          <w:sz w:val="24"/>
-          <w:szCs w:val="24"/>
-          <w:lang w:val="en-US"/>
-        </w:rPr>
-        <w:t xml:space="preserve">: Hsu, Feng-Hsiung; Kleinberg, Jon: Behind Deep Blue: Building the Computer That Defeated the World Chess Champion. </w:t>
+        <w:t xml:space="preserve"> siehe: Hsu, Feng-Hsiung; Kleinberg, Jon: Behind Deep Blue: Building the Computer That Defeated the World Chess Champion. </w:t>
       </w:r>
       <w:r>
         <w:rPr>
@@ -8757,23 +9138,13 @@
         </w:rPr>
         <w:t xml:space="preserve">New Jersey 2022, S. </w:t>
       </w:r>
-      <w:proofErr w:type="spellStart"/>
-      <w:r>
-        <w:rPr>
-          <w:rFonts w:asciiTheme="majorBidi" w:hAnsiTheme="majorBidi" w:cstheme="majorBidi"/>
-          <w:sz w:val="24"/>
-          <w:szCs w:val="24"/>
-        </w:rPr>
-        <w:t>Preface</w:t>
-      </w:r>
-      <w:proofErr w:type="spellEnd"/>
-      <w:r>
-        <w:rPr>
-          <w:rFonts w:asciiTheme="majorBidi" w:hAnsiTheme="majorBidi" w:cstheme="majorBidi"/>
-          <w:sz w:val="24"/>
-          <w:szCs w:val="24"/>
-        </w:rPr>
-        <w:t xml:space="preserve"> XIII-XV</w:t>
+      <w:r>
+        <w:rPr>
+          <w:rFonts w:asciiTheme="majorBidi" w:hAnsiTheme="majorBidi" w:cstheme="majorBidi"/>
+          <w:sz w:val="24"/>
+          <w:szCs w:val="24"/>
+        </w:rPr>
+        <w:t>Preface XIII-XV</w:t>
       </w:r>
     </w:p>
   </w:footnote>
@@ -8802,61 +9173,7 @@
           <w:sz w:val="24"/>
           <w:szCs w:val="24"/>
         </w:rPr>
-        <w:t xml:space="preserve"> vgl. </w:t>
-      </w:r>
-      <w:proofErr w:type="spellStart"/>
-      <w:r>
-        <w:rPr>
-          <w:rFonts w:asciiTheme="majorBidi" w:hAnsiTheme="majorBidi" w:cstheme="majorBidi"/>
-          <w:sz w:val="24"/>
-          <w:szCs w:val="24"/>
-        </w:rPr>
-        <w:t>Maleika</w:t>
-      </w:r>
-      <w:proofErr w:type="spellEnd"/>
-      <w:r>
-        <w:rPr>
-          <w:rFonts w:asciiTheme="majorBidi" w:hAnsiTheme="majorBidi" w:cstheme="majorBidi"/>
-          <w:sz w:val="24"/>
-          <w:szCs w:val="24"/>
-        </w:rPr>
-        <w:t xml:space="preserve">, Leonard: </w:t>
-      </w:r>
-      <w:proofErr w:type="spellStart"/>
-      <w:r>
-        <w:rPr>
-          <w:rFonts w:asciiTheme="majorBidi" w:hAnsiTheme="majorBidi" w:cstheme="majorBidi"/>
-          <w:sz w:val="24"/>
-          <w:szCs w:val="24"/>
-        </w:rPr>
-        <w:t>Deep_Blue</w:t>
-      </w:r>
-      <w:proofErr w:type="spellEnd"/>
-      <w:r>
-        <w:rPr>
-          <w:rFonts w:asciiTheme="majorBidi" w:hAnsiTheme="majorBidi" w:cstheme="majorBidi"/>
-          <w:sz w:val="24"/>
-          <w:szCs w:val="24"/>
-        </w:rPr>
-        <w:t xml:space="preserve"> </w:t>
-      </w:r>
-      <w:proofErr w:type="spellStart"/>
-      <w:r>
-        <w:rPr>
-          <w:rFonts w:asciiTheme="majorBidi" w:hAnsiTheme="majorBidi" w:cstheme="majorBidi"/>
-          <w:sz w:val="24"/>
-          <w:szCs w:val="24"/>
-        </w:rPr>
-        <w:t>vs</w:t>
-      </w:r>
-      <w:proofErr w:type="spellEnd"/>
-      <w:r>
-        <w:rPr>
-          <w:rFonts w:asciiTheme="majorBidi" w:hAnsiTheme="majorBidi" w:cstheme="majorBidi"/>
-          <w:sz w:val="24"/>
-          <w:szCs w:val="24"/>
-        </w:rPr>
-        <w:t xml:space="preserve"> Kasparov: So stark war der Schach-Computer</w:t>
+        <w:t xml:space="preserve"> vgl. Maleika, Leonard: Deep_Blue vs Kasparov: So stark war der Schach-Computer</w:t>
       </w:r>
       <w:r>
         <w:rPr>
@@ -8909,41 +9226,7 @@
           <w:sz w:val="24"/>
           <w:szCs w:val="24"/>
         </w:rPr>
-        <w:t xml:space="preserve"> vgl. Yang, </w:t>
-      </w:r>
-      <w:proofErr w:type="spellStart"/>
-      <w:r>
-        <w:rPr>
-          <w:rFonts w:asciiTheme="majorBidi" w:hAnsiTheme="majorBidi" w:cstheme="majorBidi"/>
-          <w:sz w:val="24"/>
-          <w:szCs w:val="24"/>
-        </w:rPr>
-        <w:t>Daylen</w:t>
-      </w:r>
-      <w:proofErr w:type="spellEnd"/>
-      <w:r>
-        <w:rPr>
-          <w:rFonts w:asciiTheme="majorBidi" w:hAnsiTheme="majorBidi" w:cstheme="majorBidi"/>
-          <w:sz w:val="24"/>
-          <w:szCs w:val="24"/>
-        </w:rPr>
-        <w:t xml:space="preserve">: About. Online unter: </w:t>
-      </w:r>
-      <w:r>
-        <w:rPr>
-          <w:rFonts w:asciiTheme="majorBidi" w:hAnsiTheme="majorBidi" w:cstheme="majorBidi"/>
-          <w:sz w:val="24"/>
-          <w:szCs w:val="24"/>
-        </w:rPr>
-        <w:t>https://stockfishchess.org/about/</w:t>
-      </w:r>
-      <w:r>
-        <w:rPr>
-          <w:rFonts w:asciiTheme="majorBidi" w:hAnsiTheme="majorBidi" w:cstheme="majorBidi"/>
-          <w:sz w:val="24"/>
-          <w:szCs w:val="24"/>
-        </w:rPr>
-        <w:t>, eingesehen am 02.0</w:t>
+        <w:t xml:space="preserve"> vgl. Yang, Daylen: About. Online unter: https://stockfishchess.org/about/, eingesehen am 02.0</w:t>
       </w:r>
       <w:r>
         <w:rPr>
@@ -8967,38 +9250,29 @@
     <w:p>
       <w:pPr>
         <w:pStyle w:val="Funotentext"/>
+        <w:rPr>
+          <w:rFonts w:asciiTheme="majorBidi" w:hAnsiTheme="majorBidi" w:cstheme="majorBidi"/>
+          <w:sz w:val="24"/>
+          <w:szCs w:val="24"/>
+        </w:rPr>
       </w:pPr>
       <w:r>
         <w:rPr>
           <w:rStyle w:val="Funotenzeichen"/>
+          <w:rFonts w:asciiTheme="majorBidi" w:hAnsiTheme="majorBidi" w:cstheme="majorBidi"/>
+          <w:sz w:val="24"/>
+          <w:szCs w:val="24"/>
         </w:rPr>
         <w:footnoteRef/>
       </w:r>
       <w:r>
         <w:rPr>
+          <w:rFonts w:asciiTheme="majorBidi" w:hAnsiTheme="majorBidi" w:cstheme="majorBidi"/>
+          <w:sz w:val="24"/>
+          <w:szCs w:val="24"/>
           <w:lang w:val="en-US"/>
         </w:rPr>
-        <w:t xml:space="preserve"> </w:t>
-      </w:r>
-      <w:proofErr w:type="spellStart"/>
-      <w:r>
-        <w:rPr>
-          <w:rFonts w:asciiTheme="majorBidi" w:hAnsiTheme="majorBidi" w:cstheme="majorBidi"/>
-          <w:sz w:val="24"/>
-          <w:szCs w:val="24"/>
-          <w:lang w:val="en-US"/>
-        </w:rPr>
-        <w:t>vgl</w:t>
-      </w:r>
-      <w:proofErr w:type="spellEnd"/>
-      <w:r>
-        <w:rPr>
-          <w:rFonts w:asciiTheme="majorBidi" w:hAnsiTheme="majorBidi" w:cstheme="majorBidi"/>
-          <w:sz w:val="24"/>
-          <w:szCs w:val="24"/>
-          <w:lang w:val="en-US"/>
-        </w:rPr>
-        <w:t xml:space="preserve">. Hamzah, Mohammad: Game Theory: How Stockfish Mastered Chess. </w:t>
+        <w:t xml:space="preserve"> vgl. Hamzah, Mohammad: Game Theory: How Stockfish Mastered Chess. </w:t>
       </w:r>
       <w:r>
         <w:rPr>
@@ -9096,31 +9370,15 @@
           <w:sz w:val="24"/>
           <w:szCs w:val="24"/>
         </w:rPr>
-        <w:t xml:space="preserve"> vgl. IBM Corporation: Was sind neuronale Netze? </w:t>
-      </w:r>
-      <w:r>
-        <w:rPr>
-          <w:rFonts w:asciiTheme="majorBidi" w:hAnsiTheme="majorBidi" w:cstheme="majorBidi"/>
-          <w:sz w:val="24"/>
-          <w:szCs w:val="24"/>
-        </w:rPr>
-        <w:t xml:space="preserve">Online unter: </w:t>
-      </w:r>
-      <w:r>
-        <w:rPr>
-          <w:rFonts w:asciiTheme="majorBidi" w:hAnsiTheme="majorBidi" w:cstheme="majorBidi"/>
-          <w:sz w:val="24"/>
-          <w:szCs w:val="24"/>
-        </w:rPr>
-        <w:t>https://www.ibm.com/de-de/topics/neural-networks</w:t>
-      </w:r>
-      <w:r>
-        <w:rPr>
-          <w:rFonts w:asciiTheme="majorBidi" w:hAnsiTheme="majorBidi" w:cstheme="majorBidi"/>
-          <w:sz w:val="24"/>
-          <w:szCs w:val="24"/>
-        </w:rPr>
-        <w:t>, eingesehen am 02.0</w:t>
+        <w:t xml:space="preserve"> vgl. IBM Corporation: Was sind neuronale Netze? Online unter: </w:t>
+      </w:r>
+      <w:r>
+        <w:rPr>
+          <w:rFonts w:asciiTheme="majorBidi" w:hAnsiTheme="majorBidi" w:cstheme="majorBidi"/>
+          <w:sz w:val="24"/>
+          <w:szCs w:val="24"/>
+        </w:rPr>
+        <w:t>https://www.ibm.com/de-de/topics/neural-networks, eingesehen am 02.0</w:t>
       </w:r>
       <w:r>
         <w:rPr>
@@ -9137,6 +9395,257 @@
           <w:szCs w:val="24"/>
         </w:rPr>
         <w:t>.2024</w:t>
+      </w:r>
+    </w:p>
+  </w:footnote>
+  <w:footnote w:id="19">
+    <w:p>
+      <w:pPr>
+        <w:pStyle w:val="Funotentext"/>
+        <w:rPr>
+          <w:rFonts w:asciiTheme="majorBidi" w:hAnsiTheme="majorBidi" w:cstheme="majorBidi"/>
+          <w:sz w:val="24"/>
+          <w:szCs w:val="24"/>
+        </w:rPr>
+      </w:pPr>
+      <w:r>
+        <w:rPr>
+          <w:rStyle w:val="Funotenzeichen"/>
+          <w:rFonts w:asciiTheme="majorBidi" w:hAnsiTheme="majorBidi" w:cstheme="majorBidi"/>
+          <w:sz w:val="24"/>
+          <w:szCs w:val="24"/>
+        </w:rPr>
+        <w:footnoteRef/>
+      </w:r>
+      <w:r>
+        <w:rPr>
+          <w:rFonts w:asciiTheme="majorBidi" w:hAnsiTheme="majorBidi" w:cstheme="majorBidi"/>
+          <w:sz w:val="24"/>
+          <w:szCs w:val="24"/>
+        </w:rPr>
+        <w:t xml:space="preserve"> siehe 3.1 Kategorisierung</w:t>
+      </w:r>
+    </w:p>
+  </w:footnote>
+  <w:footnote w:id="20">
+    <w:p>
+      <w:pPr>
+        <w:pStyle w:val="Funotentext"/>
+        <w:rPr>
+          <w:rFonts w:asciiTheme="majorBidi" w:hAnsiTheme="majorBidi" w:cstheme="majorBidi"/>
+          <w:sz w:val="24"/>
+          <w:szCs w:val="24"/>
+        </w:rPr>
+      </w:pPr>
+      <w:r>
+        <w:rPr>
+          <w:rStyle w:val="Funotenzeichen"/>
+          <w:rFonts w:asciiTheme="majorBidi" w:hAnsiTheme="majorBidi" w:cstheme="majorBidi"/>
+          <w:sz w:val="24"/>
+          <w:szCs w:val="24"/>
+        </w:rPr>
+        <w:footnoteRef/>
+      </w:r>
+      <w:r>
+        <w:rPr>
+          <w:rFonts w:asciiTheme="majorBidi" w:hAnsiTheme="majorBidi" w:cstheme="majorBidi"/>
+          <w:sz w:val="24"/>
+          <w:szCs w:val="24"/>
+        </w:rPr>
+        <w:t xml:space="preserve"> vgl. Adorf, Julius: Der Minimax-Algorithmus und die Alpha-Beta-Suche. Online unter: </w:t>
+      </w:r>
+      <w:r>
+        <w:rPr>
+          <w:rFonts w:asciiTheme="majorBidi" w:hAnsiTheme="majorBidi" w:cstheme="majorBidi"/>
+          <w:sz w:val="24"/>
+          <w:szCs w:val="24"/>
+        </w:rPr>
+        <w:t>https://www.juliusadorf.com/pub/alphabeta-seminar-paper.pdf</w:t>
+      </w:r>
+      <w:r>
+        <w:rPr>
+          <w:rFonts w:asciiTheme="majorBidi" w:hAnsiTheme="majorBidi" w:cstheme="majorBidi"/>
+          <w:sz w:val="24"/>
+          <w:szCs w:val="24"/>
+        </w:rPr>
+        <w:t>, eingesehen am 23.05.2024</w:t>
+      </w:r>
+    </w:p>
+  </w:footnote>
+  <w:footnote w:id="21">
+    <w:p>
+      <w:pPr>
+        <w:pStyle w:val="Funotentext"/>
+        <w:rPr>
+          <w:rFonts w:asciiTheme="majorBidi" w:hAnsiTheme="majorBidi" w:cstheme="majorBidi"/>
+          <w:sz w:val="24"/>
+          <w:szCs w:val="24"/>
+        </w:rPr>
+      </w:pPr>
+      <w:r>
+        <w:rPr>
+          <w:rStyle w:val="Funotenzeichen"/>
+          <w:rFonts w:asciiTheme="majorBidi" w:hAnsiTheme="majorBidi" w:cstheme="majorBidi"/>
+          <w:sz w:val="24"/>
+          <w:szCs w:val="24"/>
+        </w:rPr>
+        <w:footnoteRef/>
+      </w:r>
+      <w:r>
+        <w:rPr>
+          <w:rFonts w:asciiTheme="majorBidi" w:hAnsiTheme="majorBidi" w:cstheme="majorBidi"/>
+          <w:sz w:val="24"/>
+          <w:szCs w:val="24"/>
+        </w:rPr>
+        <w:t xml:space="preserve"> siehe: Embarcadero: Vcl.ExtCtrls.TShape. Online unter: </w:t>
+      </w:r>
+      <w:r>
+        <w:rPr>
+          <w:rFonts w:asciiTheme="majorBidi" w:hAnsiTheme="majorBidi" w:cstheme="majorBidi"/>
+          <w:sz w:val="24"/>
+          <w:szCs w:val="24"/>
+        </w:rPr>
+        <w:t>https://docwiki.embarcadero.com/Libraries/Athens/en/Vcl.ExtCtrls.TShape</w:t>
+      </w:r>
+      <w:r>
+        <w:rPr>
+          <w:rFonts w:asciiTheme="majorBidi" w:hAnsiTheme="majorBidi" w:cstheme="majorBidi"/>
+          <w:sz w:val="24"/>
+          <w:szCs w:val="24"/>
+        </w:rPr>
+        <w:t>, abgerufen am 23.05.2024</w:t>
+      </w:r>
+    </w:p>
+  </w:footnote>
+  <w:footnote w:id="22">
+    <w:p>
+      <w:pPr>
+        <w:pStyle w:val="Funotentext"/>
+        <w:rPr>
+          <w:rFonts w:asciiTheme="majorBidi" w:hAnsiTheme="majorBidi" w:cstheme="majorBidi"/>
+          <w:sz w:val="24"/>
+          <w:szCs w:val="24"/>
+        </w:rPr>
+      </w:pPr>
+      <w:r>
+        <w:rPr>
+          <w:rStyle w:val="Funotenzeichen"/>
+          <w:rFonts w:asciiTheme="majorBidi" w:hAnsiTheme="majorBidi" w:cstheme="majorBidi"/>
+          <w:sz w:val="24"/>
+          <w:szCs w:val="24"/>
+        </w:rPr>
+        <w:footnoteRef/>
+      </w:r>
+      <w:r>
+        <w:rPr>
+          <w:rFonts w:asciiTheme="majorBidi" w:hAnsiTheme="majorBidi" w:cstheme="majorBidi"/>
+          <w:sz w:val="24"/>
+          <w:szCs w:val="24"/>
+        </w:rPr>
+        <w:t xml:space="preserve"> Klassendiagramm siehe Anlage 4</w:t>
+      </w:r>
+    </w:p>
+  </w:footnote>
+  <w:footnote w:id="23">
+    <w:p>
+      <w:pPr>
+        <w:pStyle w:val="Funotentext"/>
+        <w:rPr>
+          <w:rFonts w:asciiTheme="majorBidi" w:hAnsiTheme="majorBidi" w:cstheme="majorBidi"/>
+          <w:sz w:val="24"/>
+          <w:szCs w:val="24"/>
+        </w:rPr>
+      </w:pPr>
+      <w:r>
+        <w:rPr>
+          <w:rStyle w:val="Funotenzeichen"/>
+          <w:rFonts w:asciiTheme="majorBidi" w:hAnsiTheme="majorBidi" w:cstheme="majorBidi"/>
+          <w:sz w:val="24"/>
+          <w:szCs w:val="24"/>
+        </w:rPr>
+        <w:footnoteRef/>
+      </w:r>
+      <w:r>
+        <w:rPr>
+          <w:rFonts w:asciiTheme="majorBidi" w:hAnsiTheme="majorBidi" w:cstheme="majorBidi"/>
+          <w:sz w:val="24"/>
+          <w:szCs w:val="24"/>
+        </w:rPr>
+        <w:t xml:space="preserve"> siehe: Embarcadero: Vcl.ExtCtrls.TImage. Online unter: </w:t>
+      </w:r>
+      <w:r>
+        <w:rPr>
+          <w:rFonts w:asciiTheme="majorBidi" w:hAnsiTheme="majorBidi" w:cstheme="majorBidi"/>
+          <w:sz w:val="24"/>
+          <w:szCs w:val="24"/>
+        </w:rPr>
+        <w:t>https://docwiki.embarcadero.com/Libraries/Sydney/de/Vcl.ExtCtrls.TImage</w:t>
+      </w:r>
+      <w:r>
+        <w:rPr>
+          <w:rFonts w:asciiTheme="majorBidi" w:hAnsiTheme="majorBidi" w:cstheme="majorBidi"/>
+          <w:sz w:val="24"/>
+          <w:szCs w:val="24"/>
+        </w:rPr>
+        <w:t>, eingesehen am: 23.05.2024</w:t>
+      </w:r>
+    </w:p>
+  </w:footnote>
+  <w:footnote w:id="24">
+    <w:p>
+      <w:pPr>
+        <w:pStyle w:val="Funotentext"/>
+        <w:rPr>
+          <w:rFonts w:asciiTheme="majorBidi" w:hAnsiTheme="majorBidi" w:cstheme="majorBidi"/>
+          <w:sz w:val="24"/>
+          <w:szCs w:val="24"/>
+        </w:rPr>
+      </w:pPr>
+      <w:r>
+        <w:rPr>
+          <w:rStyle w:val="Funotenzeichen"/>
+          <w:rFonts w:asciiTheme="majorBidi" w:hAnsiTheme="majorBidi" w:cstheme="majorBidi"/>
+          <w:sz w:val="24"/>
+          <w:szCs w:val="24"/>
+        </w:rPr>
+        <w:footnoteRef/>
+      </w:r>
+      <w:r>
+        <w:rPr>
+          <w:rFonts w:asciiTheme="majorBidi" w:hAnsiTheme="majorBidi" w:cstheme="majorBidi"/>
+          <w:sz w:val="24"/>
+          <w:szCs w:val="24"/>
+        </w:rPr>
+        <w:t xml:space="preserve"> Klassendiagramm siehe Anlage 5</w:t>
+      </w:r>
+    </w:p>
+  </w:footnote>
+  <w:footnote w:id="25">
+    <w:p>
+      <w:pPr>
+        <w:pStyle w:val="Funotentext"/>
+        <w:rPr>
+          <w:rFonts w:asciiTheme="majorBidi" w:hAnsiTheme="majorBidi" w:cstheme="majorBidi"/>
+          <w:sz w:val="24"/>
+          <w:szCs w:val="24"/>
+        </w:rPr>
+      </w:pPr>
+      <w:r>
+        <w:rPr>
+          <w:rStyle w:val="Funotenzeichen"/>
+          <w:rFonts w:asciiTheme="majorBidi" w:hAnsiTheme="majorBidi" w:cstheme="majorBidi"/>
+          <w:sz w:val="24"/>
+          <w:szCs w:val="24"/>
+        </w:rPr>
+        <w:footnoteRef/>
+      </w:r>
+      <w:r>
+        <w:rPr>
+          <w:rFonts w:asciiTheme="majorBidi" w:hAnsiTheme="majorBidi" w:cstheme="majorBidi"/>
+          <w:sz w:val="24"/>
+          <w:szCs w:val="24"/>
+        </w:rPr>
+        <w:t xml:space="preserve"> Struktogramm siehe Anlage 6</w:t>
       </w:r>
     </w:p>
   </w:footnote>
@@ -9730,6 +10239,7 @@
   <w:style w:type="paragraph" w:default="1" w:styleId="Standard">
     <w:name w:val="Normal"/>
     <w:qFormat/>
+    <w:rsid w:val="008A3B7F"/>
   </w:style>
   <w:style w:type="paragraph" w:styleId="berschrift1">
     <w:name w:val="heading 1"/>

--- a/Belegarbeit Kevin Braun.docx
+++ b/Belegarbeit Kevin Braun.docx
@@ -201,7 +201,29 @@
           <w:sz w:val="44"/>
           <w:szCs w:val="44"/>
         </w:rPr>
-        <w:t>Wie Schachcomputer durch Machine Learning menschlichen Spielern überlegen sind</w:t>
+        <w:t xml:space="preserve">Wie Schachcomputer durch Machine Learning menschlichen Spielern </w:t>
+      </w:r>
+      <w:proofErr w:type="gramStart"/>
+      <w:r>
+        <w:rPr>
+          <w:rFonts w:asciiTheme="majorBidi" w:hAnsiTheme="majorBidi" w:cstheme="majorBidi"/>
+          <w:b/>
+          <w:bCs/>
+          <w:sz w:val="44"/>
+          <w:szCs w:val="44"/>
+        </w:rPr>
+        <w:t>überlegen</w:t>
+      </w:r>
+      <w:proofErr w:type="gramEnd"/>
+      <w:r>
+        <w:rPr>
+          <w:rFonts w:asciiTheme="majorBidi" w:hAnsiTheme="majorBidi" w:cstheme="majorBidi"/>
+          <w:b/>
+          <w:bCs/>
+          <w:sz w:val="44"/>
+          <w:szCs w:val="44"/>
+        </w:rPr>
+        <w:t xml:space="preserve"> sind</w:t>
       </w:r>
     </w:p>
     <w:p>
@@ -2465,7 +2487,25 @@
           <w:sz w:val="24"/>
           <w:szCs w:val="24"/>
         </w:rPr>
-        <w:t xml:space="preserve"> International Business Machines Coporation </w:t>
+        <w:t xml:space="preserve"> International Business Machines </w:t>
+      </w:r>
+      <w:proofErr w:type="spellStart"/>
+      <w:r>
+        <w:rPr>
+          <w:rFonts w:asciiTheme="majorBidi" w:hAnsiTheme="majorBidi" w:cstheme="majorBidi"/>
+          <w:sz w:val="24"/>
+          <w:szCs w:val="24"/>
+        </w:rPr>
+        <w:t>Coporation</w:t>
+      </w:r>
+      <w:proofErr w:type="spellEnd"/>
+      <w:r>
+        <w:rPr>
+          <w:rFonts w:asciiTheme="majorBidi" w:hAnsiTheme="majorBidi" w:cstheme="majorBidi"/>
+          <w:sz w:val="24"/>
+          <w:szCs w:val="24"/>
+        </w:rPr>
+        <w:t xml:space="preserve"> </w:t>
       </w:r>
       <w:r>
         <w:rPr>
@@ -2574,6 +2614,7 @@
         </w:rPr>
         <w:t xml:space="preserve">Kasparow </w:t>
       </w:r>
+      <w:proofErr w:type="spellStart"/>
       <w:r>
         <w:rPr>
           <w:rFonts w:asciiTheme="majorBidi" w:hAnsiTheme="majorBidi" w:cstheme="majorBidi"/>
@@ -2583,6 +2624,7 @@
         </w:rPr>
         <w:t>schreibt</w:t>
       </w:r>
+      <w:proofErr w:type="spellEnd"/>
       <w:r>
         <w:rPr>
           <w:rFonts w:asciiTheme="majorBidi" w:hAnsiTheme="majorBidi" w:cstheme="majorBidi"/>
@@ -3188,7 +3230,25 @@
           <w:sz w:val="24"/>
           <w:szCs w:val="24"/>
         </w:rPr>
-        <w:t xml:space="preserve">Der Hofbeamte Wolfgang von Kempelen baute den Automaten 1769 und dieser </w:t>
+        <w:t xml:space="preserve">Der Hofbeamte Wolfgang von </w:t>
+      </w:r>
+      <w:proofErr w:type="spellStart"/>
+      <w:r>
+        <w:rPr>
+          <w:rFonts w:asciiTheme="majorBidi" w:hAnsiTheme="majorBidi" w:cstheme="majorBidi"/>
+          <w:sz w:val="24"/>
+          <w:szCs w:val="24"/>
+        </w:rPr>
+        <w:t>Kempelen</w:t>
+      </w:r>
+      <w:proofErr w:type="spellEnd"/>
+      <w:r>
+        <w:rPr>
+          <w:rFonts w:asciiTheme="majorBidi" w:hAnsiTheme="majorBidi" w:cstheme="majorBidi"/>
+          <w:sz w:val="24"/>
+          <w:szCs w:val="24"/>
+        </w:rPr>
+        <w:t xml:space="preserve"> baute den Automaten 1769 und dieser </w:t>
       </w:r>
       <w:r>
         <w:rPr>
@@ -3517,15 +3577,37 @@
         </w:rPr>
         <w:t>Seine Funktion erreichte der Automat durch mechanische Hilfsmittel sowie durch Relais und Motoren. Dahinter stand ein Algorithmus, der auf Torres‘ Automatentheorie beruhte, die er im Rahmen des „</w:t>
       </w:r>
-      <w:r>
-        <w:rPr>
-          <w:rFonts w:asciiTheme="majorBidi" w:hAnsiTheme="majorBidi" w:cstheme="majorBidi"/>
-          <w:bCs/>
-          <w:sz w:val="24"/>
-          <w:szCs w:val="24"/>
-        </w:rPr>
-        <w:t>Laboratorio de Automatica</w:t>
-      </w:r>
+      <w:proofErr w:type="spellStart"/>
+      <w:r>
+        <w:rPr>
+          <w:rFonts w:asciiTheme="majorBidi" w:hAnsiTheme="majorBidi" w:cstheme="majorBidi"/>
+          <w:bCs/>
+          <w:sz w:val="24"/>
+          <w:szCs w:val="24"/>
+        </w:rPr>
+        <w:t>Laboratorio</w:t>
+      </w:r>
+      <w:proofErr w:type="spellEnd"/>
+      <w:r>
+        <w:rPr>
+          <w:rFonts w:asciiTheme="majorBidi" w:hAnsiTheme="majorBidi" w:cstheme="majorBidi"/>
+          <w:bCs/>
+          <w:sz w:val="24"/>
+          <w:szCs w:val="24"/>
+        </w:rPr>
+        <w:t xml:space="preserve"> de </w:t>
+      </w:r>
+      <w:proofErr w:type="spellStart"/>
+      <w:r>
+        <w:rPr>
+          <w:rFonts w:asciiTheme="majorBidi" w:hAnsiTheme="majorBidi" w:cstheme="majorBidi"/>
+          <w:bCs/>
+          <w:sz w:val="24"/>
+          <w:szCs w:val="24"/>
+        </w:rPr>
+        <w:t>Automatica</w:t>
+      </w:r>
+      <w:proofErr w:type="spellEnd"/>
       <w:r>
         <w:rPr>
           <w:rFonts w:asciiTheme="majorBidi" w:hAnsiTheme="majorBidi" w:cstheme="majorBidi"/>
@@ -3937,7 +4019,25 @@
           <w:sz w:val="24"/>
           <w:szCs w:val="24"/>
         </w:rPr>
-        <w:t xml:space="preserve"> „Deep Blue“s Elo-Stärke lag in ihrer finalen Version bei ungefähr 2700.</w:t>
+        <w:t xml:space="preserve"> „Deep </w:t>
+      </w:r>
+      <w:proofErr w:type="spellStart"/>
+      <w:r>
+        <w:rPr>
+          <w:rFonts w:asciiTheme="majorBidi" w:hAnsiTheme="majorBidi" w:cstheme="majorBidi"/>
+          <w:sz w:val="24"/>
+          <w:szCs w:val="24"/>
+        </w:rPr>
+        <w:t>Blue“s</w:t>
+      </w:r>
+      <w:proofErr w:type="spellEnd"/>
+      <w:r>
+        <w:rPr>
+          <w:rFonts w:asciiTheme="majorBidi" w:hAnsiTheme="majorBidi" w:cstheme="majorBidi"/>
+          <w:sz w:val="24"/>
+          <w:szCs w:val="24"/>
+        </w:rPr>
+        <w:t xml:space="preserve"> Elo-Stärke lag in ihrer finalen Version bei ungefähr 2700.</w:t>
       </w:r>
       <w:r>
         <w:rPr>
@@ -4130,7 +4230,47 @@
           <w:sz w:val="24"/>
           <w:szCs w:val="24"/>
         </w:rPr>
-        <w:t>heutigen modernen Schachcomputer. Version 1.0 wurde im November 2008 von Marco Costalba auf Basis des Glaurung 2.1 Schachcomputers entwickelt.</w:t>
+        <w:t xml:space="preserve">heutigen modernen Schachcomputer. Version 1.0 wurde im November 2008 von Marco </w:t>
+      </w:r>
+      <w:proofErr w:type="spellStart"/>
+      <w:r>
+        <w:rPr>
+          <w:rFonts w:asciiTheme="majorBidi" w:hAnsiTheme="majorBidi" w:cstheme="majorBidi"/>
+          <w:bCs/>
+          <w:sz w:val="24"/>
+          <w:szCs w:val="24"/>
+        </w:rPr>
+        <w:t>Costalba</w:t>
+      </w:r>
+      <w:proofErr w:type="spellEnd"/>
+      <w:r>
+        <w:rPr>
+          <w:rFonts w:asciiTheme="majorBidi" w:hAnsiTheme="majorBidi" w:cstheme="majorBidi"/>
+          <w:bCs/>
+          <w:sz w:val="24"/>
+          <w:szCs w:val="24"/>
+        </w:rPr>
+        <w:t xml:space="preserve"> auf Basis des </w:t>
+      </w:r>
+      <w:proofErr w:type="spellStart"/>
+      <w:r>
+        <w:rPr>
+          <w:rFonts w:asciiTheme="majorBidi" w:hAnsiTheme="majorBidi" w:cstheme="majorBidi"/>
+          <w:bCs/>
+          <w:sz w:val="24"/>
+          <w:szCs w:val="24"/>
+        </w:rPr>
+        <w:t>Glaurung</w:t>
+      </w:r>
+      <w:proofErr w:type="spellEnd"/>
+      <w:r>
+        <w:rPr>
+          <w:rFonts w:asciiTheme="majorBidi" w:hAnsiTheme="majorBidi" w:cstheme="majorBidi"/>
+          <w:bCs/>
+          <w:sz w:val="24"/>
+          <w:szCs w:val="24"/>
+        </w:rPr>
+        <w:t xml:space="preserve"> 2.1 Schachcomputers entwickelt.</w:t>
       </w:r>
       <w:r>
         <w:rPr>
@@ -4148,7 +4288,87 @@
           <w:sz w:val="24"/>
           <w:szCs w:val="24"/>
         </w:rPr>
-        <w:t>Hinzu kamen die Entwickler Tord Romstad und Joona Kiiski. Heute ist Stockfish bei Version 16.1 angelangt und wird von vielen als der beste Schachcomputer der Welt anerkannt.</w:t>
+        <w:t xml:space="preserve">Hinzu kamen die Entwickler </w:t>
+      </w:r>
+      <w:proofErr w:type="spellStart"/>
+      <w:r>
+        <w:rPr>
+          <w:rFonts w:asciiTheme="majorBidi" w:hAnsiTheme="majorBidi" w:cstheme="majorBidi"/>
+          <w:bCs/>
+          <w:sz w:val="24"/>
+          <w:szCs w:val="24"/>
+        </w:rPr>
+        <w:t>Tord</w:t>
+      </w:r>
+      <w:proofErr w:type="spellEnd"/>
+      <w:r>
+        <w:rPr>
+          <w:rFonts w:asciiTheme="majorBidi" w:hAnsiTheme="majorBidi" w:cstheme="majorBidi"/>
+          <w:bCs/>
+          <w:sz w:val="24"/>
+          <w:szCs w:val="24"/>
+        </w:rPr>
+        <w:t xml:space="preserve"> </w:t>
+      </w:r>
+      <w:proofErr w:type="spellStart"/>
+      <w:r>
+        <w:rPr>
+          <w:rFonts w:asciiTheme="majorBidi" w:hAnsiTheme="majorBidi" w:cstheme="majorBidi"/>
+          <w:bCs/>
+          <w:sz w:val="24"/>
+          <w:szCs w:val="24"/>
+        </w:rPr>
+        <w:t>Romstad</w:t>
+      </w:r>
+      <w:proofErr w:type="spellEnd"/>
+      <w:r>
+        <w:rPr>
+          <w:rFonts w:asciiTheme="majorBidi" w:hAnsiTheme="majorBidi" w:cstheme="majorBidi"/>
+          <w:bCs/>
+          <w:sz w:val="24"/>
+          <w:szCs w:val="24"/>
+        </w:rPr>
+        <w:t xml:space="preserve"> und </w:t>
+      </w:r>
+      <w:proofErr w:type="spellStart"/>
+      <w:r>
+        <w:rPr>
+          <w:rFonts w:asciiTheme="majorBidi" w:hAnsiTheme="majorBidi" w:cstheme="majorBidi"/>
+          <w:bCs/>
+          <w:sz w:val="24"/>
+          <w:szCs w:val="24"/>
+        </w:rPr>
+        <w:t>Joona</w:t>
+      </w:r>
+      <w:proofErr w:type="spellEnd"/>
+      <w:r>
+        <w:rPr>
+          <w:rFonts w:asciiTheme="majorBidi" w:hAnsiTheme="majorBidi" w:cstheme="majorBidi"/>
+          <w:bCs/>
+          <w:sz w:val="24"/>
+          <w:szCs w:val="24"/>
+        </w:rPr>
+        <w:t xml:space="preserve"> </w:t>
+      </w:r>
+      <w:proofErr w:type="spellStart"/>
+      <w:r>
+        <w:rPr>
+          <w:rFonts w:asciiTheme="majorBidi" w:hAnsiTheme="majorBidi" w:cstheme="majorBidi"/>
+          <w:bCs/>
+          <w:sz w:val="24"/>
+          <w:szCs w:val="24"/>
+        </w:rPr>
+        <w:t>Kiiski</w:t>
+      </w:r>
+      <w:proofErr w:type="spellEnd"/>
+      <w:r>
+        <w:rPr>
+          <w:rFonts w:asciiTheme="majorBidi" w:hAnsiTheme="majorBidi" w:cstheme="majorBidi"/>
+          <w:bCs/>
+          <w:sz w:val="24"/>
+          <w:szCs w:val="24"/>
+        </w:rPr>
+        <w:t>. Heute ist Stockfish bei Version 16.1 angelangt und wird von vielen als der beste Schachcomputer der Welt anerkannt.</w:t>
       </w:r>
       <w:r>
         <w:rPr>
@@ -4316,7 +4536,38 @@
           <w:sz w:val="24"/>
           <w:szCs w:val="24"/>
         </w:rPr>
-        <w:t>, bei dem die Stellungsbewertung für die gespielte Farbe am Besten ist. Die Grundlage dafür ist auch der Minimax-Algorithmus und der Alpha-Beta-Suchalgorithmus</w:t>
+        <w:t xml:space="preserve">, bei dem die Stellungsbewertung für die gespielte Farbe </w:t>
+      </w:r>
+      <w:proofErr w:type="gramStart"/>
+      <w:r>
+        <w:rPr>
+          <w:rFonts w:asciiTheme="majorBidi" w:hAnsiTheme="majorBidi" w:cstheme="majorBidi"/>
+          <w:bCs/>
+          <w:sz w:val="24"/>
+          <w:szCs w:val="24"/>
+        </w:rPr>
+        <w:t xml:space="preserve">am </w:t>
+      </w:r>
+      <w:proofErr w:type="spellStart"/>
+      <w:r>
+        <w:rPr>
+          <w:rFonts w:asciiTheme="majorBidi" w:hAnsiTheme="majorBidi" w:cstheme="majorBidi"/>
+          <w:bCs/>
+          <w:sz w:val="24"/>
+          <w:szCs w:val="24"/>
+        </w:rPr>
+        <w:t>Besten</w:t>
+      </w:r>
+      <w:proofErr w:type="spellEnd"/>
+      <w:proofErr w:type="gramEnd"/>
+      <w:r>
+        <w:rPr>
+          <w:rFonts w:asciiTheme="majorBidi" w:hAnsiTheme="majorBidi" w:cstheme="majorBidi"/>
+          <w:bCs/>
+          <w:sz w:val="24"/>
+          <w:szCs w:val="24"/>
+        </w:rPr>
+        <w:t xml:space="preserve"> ist. Die Grundlage dafür ist auch der Minimax-Algorithmus und der Alpha-Beta-Suchalgorithmus</w:t>
       </w:r>
       <w:r>
         <w:rPr>
@@ -4649,7 +4900,107 @@
           <w:szCs w:val="24"/>
         </w:rPr>
         <w:lastRenderedPageBreak/>
-        <w:t>Neuronale Netze können verschiedene Typen haben, darunter Mehrschicht-Perzeptrone (MLP), Convolutional Neural Networks (CNN) und Recurrent Neural Networks (RNN)</w:t>
+        <w:t>Neuronale Netze können verschiedene Typen haben, darunter Mehrschicht-</w:t>
+      </w:r>
+      <w:proofErr w:type="spellStart"/>
+      <w:r>
+        <w:rPr>
+          <w:rFonts w:asciiTheme="majorBidi" w:hAnsiTheme="majorBidi" w:cstheme="majorBidi"/>
+          <w:bCs/>
+          <w:sz w:val="24"/>
+          <w:szCs w:val="24"/>
+        </w:rPr>
+        <w:t>Perzeptrone</w:t>
+      </w:r>
+      <w:proofErr w:type="spellEnd"/>
+      <w:r>
+        <w:rPr>
+          <w:rFonts w:asciiTheme="majorBidi" w:hAnsiTheme="majorBidi" w:cstheme="majorBidi"/>
+          <w:bCs/>
+          <w:sz w:val="24"/>
+          <w:szCs w:val="24"/>
+        </w:rPr>
+        <w:t xml:space="preserve"> (MLP), </w:t>
+      </w:r>
+      <w:proofErr w:type="spellStart"/>
+      <w:r>
+        <w:rPr>
+          <w:rFonts w:asciiTheme="majorBidi" w:hAnsiTheme="majorBidi" w:cstheme="majorBidi"/>
+          <w:bCs/>
+          <w:sz w:val="24"/>
+          <w:szCs w:val="24"/>
+        </w:rPr>
+        <w:t>Convolutional</w:t>
+      </w:r>
+      <w:proofErr w:type="spellEnd"/>
+      <w:r>
+        <w:rPr>
+          <w:rFonts w:asciiTheme="majorBidi" w:hAnsiTheme="majorBidi" w:cstheme="majorBidi"/>
+          <w:bCs/>
+          <w:sz w:val="24"/>
+          <w:szCs w:val="24"/>
+        </w:rPr>
+        <w:t xml:space="preserve"> </w:t>
+      </w:r>
+      <w:proofErr w:type="spellStart"/>
+      <w:r>
+        <w:rPr>
+          <w:rFonts w:asciiTheme="majorBidi" w:hAnsiTheme="majorBidi" w:cstheme="majorBidi"/>
+          <w:bCs/>
+          <w:sz w:val="24"/>
+          <w:szCs w:val="24"/>
+        </w:rPr>
+        <w:t>Neural</w:t>
+      </w:r>
+      <w:proofErr w:type="spellEnd"/>
+      <w:r>
+        <w:rPr>
+          <w:rFonts w:asciiTheme="majorBidi" w:hAnsiTheme="majorBidi" w:cstheme="majorBidi"/>
+          <w:bCs/>
+          <w:sz w:val="24"/>
+          <w:szCs w:val="24"/>
+        </w:rPr>
+        <w:t xml:space="preserve"> Networks (CNN) und </w:t>
+      </w:r>
+      <w:proofErr w:type="spellStart"/>
+      <w:r>
+        <w:rPr>
+          <w:rFonts w:asciiTheme="majorBidi" w:hAnsiTheme="majorBidi" w:cstheme="majorBidi"/>
+          <w:bCs/>
+          <w:sz w:val="24"/>
+          <w:szCs w:val="24"/>
+        </w:rPr>
+        <w:t>Recurrent</w:t>
+      </w:r>
+      <w:proofErr w:type="spellEnd"/>
+      <w:r>
+        <w:rPr>
+          <w:rFonts w:asciiTheme="majorBidi" w:hAnsiTheme="majorBidi" w:cstheme="majorBidi"/>
+          <w:bCs/>
+          <w:sz w:val="24"/>
+          <w:szCs w:val="24"/>
+        </w:rPr>
+        <w:t xml:space="preserve"> </w:t>
+      </w:r>
+      <w:proofErr w:type="spellStart"/>
+      <w:r>
+        <w:rPr>
+          <w:rFonts w:asciiTheme="majorBidi" w:hAnsiTheme="majorBidi" w:cstheme="majorBidi"/>
+          <w:bCs/>
+          <w:sz w:val="24"/>
+          <w:szCs w:val="24"/>
+        </w:rPr>
+        <w:t>Neural</w:t>
+      </w:r>
+      <w:proofErr w:type="spellEnd"/>
+      <w:r>
+        <w:rPr>
+          <w:rFonts w:asciiTheme="majorBidi" w:hAnsiTheme="majorBidi" w:cstheme="majorBidi"/>
+          <w:bCs/>
+          <w:sz w:val="24"/>
+          <w:szCs w:val="24"/>
+        </w:rPr>
+        <w:t xml:space="preserve"> Networks (RNN)</w:t>
       </w:r>
       <w:r>
         <w:rPr>
@@ -4983,7 +5334,27 @@
           <w:sz w:val="24"/>
           <w:szCs w:val="24"/>
         </w:rPr>
-        <w:t>Dies erfolgt mithilfe der Entwicklungsumgebung Embarcadero Delphi beziehungsweise RAD Studio und wird in der Programmiersprache Delphi 11.3 realisiert</w:t>
+        <w:t xml:space="preserve">Dies erfolgt mithilfe der Entwicklungsumgebung Embarcadero Delphi beziehungsweise </w:t>
+      </w:r>
+      <w:proofErr w:type="gramStart"/>
+      <w:r>
+        <w:rPr>
+          <w:rFonts w:asciiTheme="majorBidi" w:hAnsiTheme="majorBidi" w:cstheme="majorBidi"/>
+          <w:bCs/>
+          <w:sz w:val="24"/>
+          <w:szCs w:val="24"/>
+        </w:rPr>
+        <w:t>RAD Studio</w:t>
+      </w:r>
+      <w:proofErr w:type="gramEnd"/>
+      <w:r>
+        <w:rPr>
+          <w:rFonts w:asciiTheme="majorBidi" w:hAnsiTheme="majorBidi" w:cstheme="majorBidi"/>
+          <w:bCs/>
+          <w:sz w:val="24"/>
+          <w:szCs w:val="24"/>
+        </w:rPr>
+        <w:t xml:space="preserve"> und wird in der Programmiersprache Delphi 11.3 realisiert</w:t>
       </w:r>
       <w:r>
         <w:rPr>
@@ -5001,136 +5372,235 @@
           <w:sz w:val="24"/>
           <w:szCs w:val="24"/>
         </w:rPr>
+        <w:t xml:space="preserve"> Dabei finden Prinzipien der objektorientierten Programmierung Anwendung, was hier besonders wichtig ist, damit die Modularität der Software gewährleistet werden kann.</w:t>
+      </w:r>
+    </w:p>
+    <w:p>
+      <w:pPr>
+        <w:rPr>
+          <w:rFonts w:asciiTheme="majorBidi" w:hAnsiTheme="majorBidi" w:cstheme="majorBidi"/>
+          <w:bCs/>
+          <w:sz w:val="24"/>
+          <w:szCs w:val="24"/>
+        </w:rPr>
+      </w:pPr>
+      <w:r>
+        <w:rPr>
+          <w:rFonts w:asciiTheme="majorBidi" w:hAnsiTheme="majorBidi" w:cstheme="majorBidi"/>
+          <w:bCs/>
+          <w:sz w:val="24"/>
+          <w:szCs w:val="24"/>
+        </w:rPr>
+        <w:t>Die grafische Benutzeroberfläche verwendet das VCL-Framework von Delphi und soll die Eingabe von Schachzügen über die Computermaus ermöglichen. Dabei wird der Nutzer die Kontrolle über die weiße Seite übernehmen; der Computer steuert die schwarzen Figuren.</w:t>
+      </w:r>
+    </w:p>
+    <w:p>
+      <w:pPr>
+        <w:rPr>
+          <w:rFonts w:asciiTheme="majorBidi" w:hAnsiTheme="majorBidi" w:cstheme="majorBidi"/>
+          <w:bCs/>
+          <w:sz w:val="24"/>
+          <w:szCs w:val="24"/>
+        </w:rPr>
+      </w:pPr>
+      <w:r>
+        <w:rPr>
+          <w:rFonts w:asciiTheme="majorBidi" w:hAnsiTheme="majorBidi" w:cstheme="majorBidi"/>
+          <w:bCs/>
+          <w:sz w:val="24"/>
+          <w:szCs w:val="24"/>
+        </w:rPr>
+        <w:t xml:space="preserve">Des Weiteren sind 2 Algorithmen von bedeutender Wichtigkeit. </w:t>
+      </w:r>
+      <w:r>
+        <w:rPr>
+          <w:rFonts w:asciiTheme="majorBidi" w:hAnsiTheme="majorBidi" w:cstheme="majorBidi"/>
+          <w:bCs/>
+          <w:sz w:val="24"/>
+          <w:szCs w:val="24"/>
+        </w:rPr>
+        <w:t xml:space="preserve">Zum </w:t>
+      </w:r>
+      <w:r>
+        <w:rPr>
+          <w:rFonts w:asciiTheme="majorBidi" w:hAnsiTheme="majorBidi" w:cstheme="majorBidi"/>
+          <w:bCs/>
+          <w:sz w:val="24"/>
+          <w:szCs w:val="24"/>
+        </w:rPr>
+        <w:t>a</w:t>
+      </w:r>
+      <w:r>
+        <w:rPr>
+          <w:rFonts w:asciiTheme="majorBidi" w:hAnsiTheme="majorBidi" w:cstheme="majorBidi"/>
+          <w:bCs/>
+          <w:sz w:val="24"/>
+          <w:szCs w:val="24"/>
+        </w:rPr>
+        <w:t xml:space="preserve">nderen </w:t>
+      </w:r>
+      <w:r>
+        <w:rPr>
+          <w:rFonts w:asciiTheme="majorBidi" w:hAnsiTheme="majorBidi" w:cstheme="majorBidi"/>
+          <w:bCs/>
+          <w:sz w:val="24"/>
+          <w:szCs w:val="24"/>
+        </w:rPr>
+        <w:t>kommt der Minimax-Algorithmus zum Einsatz,</w:t>
+      </w:r>
+      <w:r>
+        <w:rPr>
+          <w:rFonts w:asciiTheme="majorBidi" w:hAnsiTheme="majorBidi" w:cstheme="majorBidi"/>
+          <w:bCs/>
+          <w:sz w:val="24"/>
+          <w:szCs w:val="24"/>
+        </w:rPr>
+        <w:t xml:space="preserve"> de</w:t>
+      </w:r>
+      <w:r>
+        <w:rPr>
+          <w:rFonts w:asciiTheme="majorBidi" w:hAnsiTheme="majorBidi" w:cstheme="majorBidi"/>
+          <w:bCs/>
+          <w:sz w:val="24"/>
+          <w:szCs w:val="24"/>
+        </w:rPr>
+        <w:t xml:space="preserve">r </w:t>
+      </w:r>
+      <w:r>
+        <w:rPr>
+          <w:rFonts w:asciiTheme="majorBidi" w:hAnsiTheme="majorBidi" w:cstheme="majorBidi"/>
+          <w:bCs/>
+          <w:sz w:val="24"/>
+          <w:szCs w:val="24"/>
+        </w:rPr>
+        <w:t xml:space="preserve">in der Informatik bereits sehr etabliert </w:t>
+      </w:r>
+      <w:r>
+        <w:rPr>
+          <w:rFonts w:asciiTheme="majorBidi" w:hAnsiTheme="majorBidi" w:cstheme="majorBidi"/>
+          <w:bCs/>
+          <w:sz w:val="24"/>
+          <w:szCs w:val="24"/>
+        </w:rPr>
+        <w:t>ist. Dieser vergleicht die Stellungsbewertungen des ersten Algorithmus und wählt jene aus, die am niedrigsten ist, da der bestmögliche</w:t>
+      </w:r>
+      <w:r>
+        <w:rPr>
+          <w:rFonts w:asciiTheme="majorBidi" w:hAnsiTheme="majorBidi" w:cstheme="majorBidi"/>
+          <w:bCs/>
+          <w:sz w:val="24"/>
+          <w:szCs w:val="24"/>
+        </w:rPr>
+        <w:t xml:space="preserve"> Stellungsausgang für Schwarz ermittelt werden soll.</w:t>
+      </w:r>
+      <w:r>
+        <w:rPr>
+          <w:rStyle w:val="Funotenzeichen"/>
+          <w:rFonts w:asciiTheme="majorBidi" w:hAnsiTheme="majorBidi" w:cstheme="majorBidi"/>
+          <w:bCs/>
+          <w:sz w:val="24"/>
+          <w:szCs w:val="24"/>
+        </w:rPr>
+        <w:footnoteReference w:id="20"/>
+      </w:r>
+      <w:r>
+        <w:rPr>
+          <w:rFonts w:asciiTheme="majorBidi" w:hAnsiTheme="majorBidi" w:cstheme="majorBidi"/>
+          <w:bCs/>
+          <w:sz w:val="24"/>
+          <w:szCs w:val="24"/>
+        </w:rPr>
         <w:t xml:space="preserve"> </w:t>
       </w:r>
-      <w:r>
-        <w:rPr>
-          <w:rFonts w:asciiTheme="majorBidi" w:hAnsiTheme="majorBidi" w:cstheme="majorBidi"/>
-          <w:bCs/>
-          <w:sz w:val="24"/>
-          <w:szCs w:val="24"/>
-        </w:rPr>
-        <w:t>Dabei finden Prinzipien der objektorientierten Programmierung Anwendung, was hier besonders wichtig ist, damit die Modularität der Software gewährleistet werden kann.</w:t>
-      </w:r>
-    </w:p>
-    <w:p>
-      <w:pPr>
-        <w:rPr>
-          <w:rFonts w:asciiTheme="majorBidi" w:hAnsiTheme="majorBidi" w:cstheme="majorBidi"/>
-          <w:bCs/>
-          <w:sz w:val="24"/>
-          <w:szCs w:val="24"/>
-        </w:rPr>
-      </w:pPr>
-      <w:r>
-        <w:rPr>
-          <w:rFonts w:asciiTheme="majorBidi" w:hAnsiTheme="majorBidi" w:cstheme="majorBidi"/>
-          <w:bCs/>
-          <w:sz w:val="24"/>
-          <w:szCs w:val="24"/>
-        </w:rPr>
-        <w:t>Die grafische Benutzeroberfläche verwendet das VCL-Framework von Delphi und soll die Eingabe von Schachzügen über die Computermaus ermöglichen. Dabei wird der Nutzer die Kontrolle über die weiße Seite übernehmen; der Computer steuert die schwarzen Figuren.</w:t>
-      </w:r>
-    </w:p>
-    <w:p>
-      <w:pPr>
-        <w:rPr>
-          <w:rFonts w:asciiTheme="majorBidi" w:hAnsiTheme="majorBidi" w:cstheme="majorBidi"/>
-          <w:bCs/>
-          <w:sz w:val="24"/>
-          <w:szCs w:val="24"/>
-        </w:rPr>
-      </w:pPr>
-      <w:r>
-        <w:rPr>
-          <w:rFonts w:asciiTheme="majorBidi" w:hAnsiTheme="majorBidi" w:cstheme="majorBidi"/>
-          <w:bCs/>
-          <w:sz w:val="24"/>
-          <w:szCs w:val="24"/>
-        </w:rPr>
-        <w:t xml:space="preserve">Des Weiteren sind 2 Algorithmen von bedeutender Wichtigkeit. </w:t>
-      </w:r>
-      <w:r>
-        <w:rPr>
-          <w:rFonts w:asciiTheme="majorBidi" w:hAnsiTheme="majorBidi" w:cstheme="majorBidi"/>
-          <w:bCs/>
-          <w:sz w:val="24"/>
-          <w:szCs w:val="24"/>
-        </w:rPr>
-        <w:t xml:space="preserve">Zum </w:t>
-      </w:r>
-      <w:r>
-        <w:rPr>
-          <w:rFonts w:asciiTheme="majorBidi" w:hAnsiTheme="majorBidi" w:cstheme="majorBidi"/>
-          <w:bCs/>
-          <w:sz w:val="24"/>
-          <w:szCs w:val="24"/>
-        </w:rPr>
-        <w:t>a</w:t>
-      </w:r>
-      <w:r>
-        <w:rPr>
-          <w:rFonts w:asciiTheme="majorBidi" w:hAnsiTheme="majorBidi" w:cstheme="majorBidi"/>
-          <w:bCs/>
-          <w:sz w:val="24"/>
-          <w:szCs w:val="24"/>
-        </w:rPr>
-        <w:t xml:space="preserve">nderen </w:t>
-      </w:r>
-      <w:r>
-        <w:rPr>
-          <w:rFonts w:asciiTheme="majorBidi" w:hAnsiTheme="majorBidi" w:cstheme="majorBidi"/>
-          <w:bCs/>
-          <w:sz w:val="24"/>
-          <w:szCs w:val="24"/>
-        </w:rPr>
-        <w:t>kommt der Minimax-Algorithmus zum Einsatz,</w:t>
-      </w:r>
-      <w:r>
-        <w:rPr>
-          <w:rFonts w:asciiTheme="majorBidi" w:hAnsiTheme="majorBidi" w:cstheme="majorBidi"/>
-          <w:bCs/>
-          <w:sz w:val="24"/>
-          <w:szCs w:val="24"/>
-        </w:rPr>
-        <w:t xml:space="preserve"> de</w:t>
-      </w:r>
-      <w:r>
-        <w:rPr>
-          <w:rFonts w:asciiTheme="majorBidi" w:hAnsiTheme="majorBidi" w:cstheme="majorBidi"/>
-          <w:bCs/>
-          <w:sz w:val="24"/>
-          <w:szCs w:val="24"/>
-        </w:rPr>
-        <w:t xml:space="preserve">r </w:t>
-      </w:r>
-      <w:r>
-        <w:rPr>
-          <w:rFonts w:asciiTheme="majorBidi" w:hAnsiTheme="majorBidi" w:cstheme="majorBidi"/>
-          <w:bCs/>
-          <w:sz w:val="24"/>
-          <w:szCs w:val="24"/>
-        </w:rPr>
-        <w:t xml:space="preserve">in der Informatik bereits sehr etabliert </w:t>
-      </w:r>
-      <w:r>
-        <w:rPr>
-          <w:rFonts w:asciiTheme="majorBidi" w:hAnsiTheme="majorBidi" w:cstheme="majorBidi"/>
-          <w:bCs/>
-          <w:sz w:val="24"/>
-          <w:szCs w:val="24"/>
-        </w:rPr>
-        <w:t>ist. Dieser vergleicht die Stellungsbewertungen des ersten Algorithmus und wählt jene aus, die am niedrigsten ist, da der bestmögliche</w:t>
-      </w:r>
-      <w:r>
-        <w:rPr>
-          <w:rFonts w:asciiTheme="majorBidi" w:hAnsiTheme="majorBidi" w:cstheme="majorBidi"/>
-          <w:bCs/>
-          <w:sz w:val="24"/>
-          <w:szCs w:val="24"/>
-        </w:rPr>
-        <w:t xml:space="preserve"> Stellungsausgang für Schwarz ermittelt werden soll.</w:t>
-      </w:r>
+    </w:p>
+    <w:p>
+      <w:pPr>
+        <w:rPr>
+          <w:rFonts w:asciiTheme="majorBidi" w:hAnsiTheme="majorBidi" w:cstheme="majorBidi"/>
+          <w:bCs/>
+          <w:sz w:val="24"/>
+          <w:szCs w:val="24"/>
+        </w:rPr>
+      </w:pPr>
+      <w:r>
+        <w:rPr>
+          <w:rFonts w:asciiTheme="majorBidi" w:hAnsiTheme="majorBidi" w:cstheme="majorBidi"/>
+          <w:bCs/>
+          <w:sz w:val="24"/>
+          <w:szCs w:val="24"/>
+        </w:rPr>
+        <w:t>Die Kombination aus diesen beiden Algorithmen wird im Folgenden Schachcomputer genannt.</w:t>
+      </w:r>
+    </w:p>
+    <w:p>
+      <w:pPr>
+        <w:rPr>
+          <w:rFonts w:asciiTheme="majorBidi" w:hAnsiTheme="majorBidi" w:cstheme="majorBidi"/>
+          <w:bCs/>
+          <w:sz w:val="24"/>
+          <w:szCs w:val="24"/>
+        </w:rPr>
+      </w:pPr>
+    </w:p>
+    <w:p>
+      <w:pPr>
+        <w:rPr>
+          <w:rFonts w:asciiTheme="majorBidi" w:hAnsiTheme="majorBidi" w:cstheme="majorBidi"/>
+          <w:b/>
+          <w:bCs/>
+          <w:sz w:val="24"/>
+          <w:szCs w:val="24"/>
+        </w:rPr>
+      </w:pPr>
+      <w:r>
+        <w:rPr>
+          <w:rFonts w:asciiTheme="majorBidi" w:hAnsiTheme="majorBidi" w:cstheme="majorBidi"/>
+          <w:b/>
+          <w:bCs/>
+          <w:sz w:val="24"/>
+          <w:szCs w:val="24"/>
+        </w:rPr>
+        <w:t>4.2 Projektumsetzung</w:t>
+      </w:r>
+    </w:p>
+    <w:p>
+      <w:pPr>
+        <w:rPr>
+          <w:rFonts w:asciiTheme="majorBidi" w:hAnsiTheme="majorBidi" w:cstheme="majorBidi"/>
+          <w:bCs/>
+          <w:sz w:val="24"/>
+          <w:szCs w:val="24"/>
+        </w:rPr>
+      </w:pPr>
+      <w:r>
+        <w:rPr>
+          <w:rFonts w:asciiTheme="majorBidi" w:hAnsiTheme="majorBidi" w:cstheme="majorBidi"/>
+          <w:bCs/>
+          <w:sz w:val="24"/>
+          <w:szCs w:val="24"/>
+        </w:rPr>
+        <w:t xml:space="preserve">Vor der Erstellung des Schachcomputers muss das Schachspiel in Delphi umgesetzt werden. Dazu </w:t>
+      </w:r>
+      <w:r>
+        <w:rPr>
+          <w:rFonts w:asciiTheme="majorBidi" w:hAnsiTheme="majorBidi" w:cstheme="majorBidi"/>
+          <w:bCs/>
+          <w:sz w:val="24"/>
+          <w:szCs w:val="24"/>
+        </w:rPr>
+        <w:t xml:space="preserve">wird zur Laufzeit ein Spielfeld generiert, welches aus Objekten des Typs TField besteht. Dieser Typ wird in der TField-Klasse definiert. Die Klasse basiert auf dem Typ </w:t>
+      </w:r>
+      <w:proofErr w:type="spellStart"/>
+      <w:r>
+        <w:rPr>
+          <w:rFonts w:asciiTheme="majorBidi" w:hAnsiTheme="majorBidi" w:cstheme="majorBidi"/>
+          <w:bCs/>
+          <w:sz w:val="24"/>
+          <w:szCs w:val="24"/>
+        </w:rPr>
+        <w:t>TShape</w:t>
+      </w:r>
+      <w:proofErr w:type="spellEnd"/>
       <w:r>
         <w:rPr>
           <w:rStyle w:val="Funotenzeichen"/>
@@ -5139,537 +5609,484 @@
           <w:sz w:val="24"/>
           <w:szCs w:val="24"/>
         </w:rPr>
-        <w:footnoteReference w:id="20"/>
-      </w:r>
-      <w:r>
-        <w:rPr>
-          <w:rFonts w:asciiTheme="majorBidi" w:hAnsiTheme="majorBidi" w:cstheme="majorBidi"/>
-          <w:bCs/>
+        <w:footnoteReference w:id="21"/>
+      </w:r>
+      <w:r>
+        <w:rPr>
+          <w:rFonts w:asciiTheme="majorBidi" w:hAnsiTheme="majorBidi" w:cstheme="majorBidi"/>
+          <w:bCs/>
+          <w:sz w:val="24"/>
+          <w:szCs w:val="24"/>
+        </w:rPr>
+        <w:t>, welcher geometrische Formen verwirklichen soll. Sie wurde modifiziert, um den Ansprüchen als Schachfeld gerecht zu werden</w:t>
+      </w:r>
+      <w:r>
+        <w:rPr>
+          <w:rFonts w:asciiTheme="majorBidi" w:hAnsiTheme="majorBidi" w:cstheme="majorBidi"/>
+          <w:bCs/>
+          <w:sz w:val="24"/>
+          <w:szCs w:val="24"/>
+        </w:rPr>
+        <w:t xml:space="preserve"> und ist mit nützlichen Funktionen wie dem Hervorheben von Feldern ausgestattet.</w:t>
+      </w:r>
+      <w:r>
+        <w:rPr>
+          <w:rStyle w:val="Funotenzeichen"/>
+          <w:rFonts w:asciiTheme="majorBidi" w:hAnsiTheme="majorBidi" w:cstheme="majorBidi"/>
+          <w:bCs/>
+          <w:sz w:val="24"/>
+          <w:szCs w:val="24"/>
+        </w:rPr>
+        <w:footnoteReference w:id="22"/>
+      </w:r>
+      <w:r>
+        <w:rPr>
+          <w:rFonts w:asciiTheme="majorBidi" w:hAnsiTheme="majorBidi" w:cstheme="majorBidi"/>
+          <w:bCs/>
+          <w:sz w:val="24"/>
+          <w:szCs w:val="24"/>
+        </w:rPr>
+        <w:t xml:space="preserve"> Die einzelnen Felder erhalten bereits hier ihre Feldnamen, a1 bis h8.</w:t>
+      </w:r>
+    </w:p>
+    <w:p>
+      <w:pPr>
+        <w:rPr>
+          <w:rFonts w:asciiTheme="majorBidi" w:hAnsiTheme="majorBidi" w:cstheme="majorBidi"/>
+          <w:bCs/>
+          <w:sz w:val="24"/>
+          <w:szCs w:val="24"/>
+        </w:rPr>
+      </w:pPr>
+      <w:r>
+        <w:rPr>
+          <w:rFonts w:asciiTheme="majorBidi" w:hAnsiTheme="majorBidi" w:cstheme="majorBidi"/>
+          <w:bCs/>
+          <w:sz w:val="24"/>
+          <w:szCs w:val="24"/>
+        </w:rPr>
+        <w:t xml:space="preserve">Zur Verwirklichung der einzelnen Figuren ist es im Rahmen der objektorientierten Programmierung notwendig, jede einzelne Figur in einer separaten Klasse darzustellen. Da manche Eigenschaften von allen Figuren geteilt werden, wird eine abstrakte Klasse </w:t>
+      </w:r>
+      <w:proofErr w:type="spellStart"/>
+      <w:r>
+        <w:rPr>
+          <w:rFonts w:asciiTheme="majorBidi" w:hAnsiTheme="majorBidi" w:cstheme="majorBidi"/>
+          <w:bCs/>
+          <w:sz w:val="24"/>
+          <w:szCs w:val="24"/>
+        </w:rPr>
+        <w:t>TFigur</w:t>
+      </w:r>
+      <w:proofErr w:type="spellEnd"/>
+      <w:r>
+        <w:rPr>
+          <w:rFonts w:asciiTheme="majorBidi" w:hAnsiTheme="majorBidi" w:cstheme="majorBidi"/>
+          <w:bCs/>
+          <w:sz w:val="24"/>
+          <w:szCs w:val="24"/>
+        </w:rPr>
+        <w:t xml:space="preserve"> eingesetzt, die von </w:t>
+      </w:r>
+      <w:proofErr w:type="spellStart"/>
+      <w:r>
+        <w:rPr>
+          <w:rFonts w:asciiTheme="majorBidi" w:hAnsiTheme="majorBidi" w:cstheme="majorBidi"/>
+          <w:bCs/>
+          <w:sz w:val="24"/>
+          <w:szCs w:val="24"/>
+        </w:rPr>
+        <w:t>TImage</w:t>
+      </w:r>
+      <w:proofErr w:type="spellEnd"/>
+      <w:r>
+        <w:rPr>
+          <w:rStyle w:val="Funotenzeichen"/>
+          <w:rFonts w:asciiTheme="majorBidi" w:hAnsiTheme="majorBidi" w:cstheme="majorBidi"/>
+          <w:bCs/>
+          <w:sz w:val="24"/>
+          <w:szCs w:val="24"/>
+        </w:rPr>
+        <w:footnoteReference w:id="23"/>
+      </w:r>
+      <w:r>
+        <w:rPr>
+          <w:rFonts w:asciiTheme="majorBidi" w:hAnsiTheme="majorBidi" w:cstheme="majorBidi"/>
+          <w:bCs/>
+          <w:sz w:val="24"/>
+          <w:szCs w:val="24"/>
+        </w:rPr>
+        <w:t xml:space="preserve"> erbt und weitere wichtige Elemente definiert, die jede Figur benötigt.</w:t>
+      </w:r>
+      <w:r>
+        <w:rPr>
+          <w:rFonts w:asciiTheme="majorBidi" w:hAnsiTheme="majorBidi" w:cstheme="majorBidi"/>
+          <w:bCs/>
+          <w:sz w:val="24"/>
+          <w:szCs w:val="24"/>
+        </w:rPr>
+        <w:t xml:space="preserve"> Danach werden die Figuren in einzelne Klassen unterteilt, die die Methode zur Zugberechnung überschreiben und jeweils ihre legalen Züge speichern.</w:t>
+      </w:r>
+      <w:r>
+        <w:rPr>
+          <w:rStyle w:val="Funotenzeichen"/>
+          <w:rFonts w:asciiTheme="majorBidi" w:hAnsiTheme="majorBidi" w:cstheme="majorBidi"/>
+          <w:bCs/>
+          <w:sz w:val="24"/>
+          <w:szCs w:val="24"/>
+        </w:rPr>
+        <w:footnoteReference w:id="24"/>
+      </w:r>
+    </w:p>
+    <w:p>
+      <w:pPr>
+        <w:rPr>
+          <w:rFonts w:asciiTheme="majorBidi" w:hAnsiTheme="majorBidi" w:cstheme="majorBidi"/>
+          <w:bCs/>
+          <w:sz w:val="24"/>
+          <w:szCs w:val="24"/>
+        </w:rPr>
+      </w:pPr>
+      <w:r>
+        <w:rPr>
+          <w:rFonts w:asciiTheme="majorBidi" w:hAnsiTheme="majorBidi" w:cstheme="majorBidi"/>
+          <w:bCs/>
+          <w:sz w:val="24"/>
+          <w:szCs w:val="24"/>
+        </w:rPr>
+        <w:t>Zur Stellungsevaluierung werden die bereits beschriebenen Algorithmen verwendet.</w:t>
+      </w:r>
+      <w:r>
+        <w:rPr>
+          <w:rStyle w:val="Funotenzeichen"/>
+          <w:rFonts w:asciiTheme="majorBidi" w:hAnsiTheme="majorBidi" w:cstheme="majorBidi"/>
+          <w:bCs/>
+          <w:sz w:val="24"/>
+          <w:szCs w:val="24"/>
+        </w:rPr>
+        <w:footnoteReference w:id="25"/>
+      </w:r>
+    </w:p>
+    <w:p>
+      <w:pPr>
+        <w:rPr>
+          <w:rFonts w:asciiTheme="majorBidi" w:hAnsiTheme="majorBidi" w:cstheme="majorBidi"/>
+          <w:b/>
+          <w:sz w:val="24"/>
+          <w:szCs w:val="24"/>
+        </w:rPr>
+      </w:pPr>
+    </w:p>
+    <w:p>
+      <w:pPr>
+        <w:rPr>
+          <w:rFonts w:asciiTheme="majorBidi" w:hAnsiTheme="majorBidi" w:cstheme="majorBidi"/>
+          <w:b/>
+          <w:sz w:val="24"/>
+          <w:szCs w:val="24"/>
+        </w:rPr>
+      </w:pPr>
+    </w:p>
+    <w:p>
+      <w:pPr>
+        <w:rPr>
+          <w:rFonts w:asciiTheme="majorBidi" w:hAnsiTheme="majorBidi" w:cstheme="majorBidi"/>
+          <w:b/>
+          <w:sz w:val="24"/>
+          <w:szCs w:val="24"/>
+        </w:rPr>
+      </w:pPr>
+    </w:p>
+    <w:p>
+      <w:pPr>
+        <w:rPr>
+          <w:rFonts w:asciiTheme="majorBidi" w:hAnsiTheme="majorBidi" w:cstheme="majorBidi"/>
+          <w:b/>
+          <w:sz w:val="24"/>
+          <w:szCs w:val="24"/>
+        </w:rPr>
+      </w:pPr>
+    </w:p>
+    <w:p>
+      <w:pPr>
+        <w:rPr>
+          <w:rFonts w:asciiTheme="majorBidi" w:hAnsiTheme="majorBidi" w:cstheme="majorBidi"/>
+          <w:b/>
+          <w:sz w:val="24"/>
+          <w:szCs w:val="24"/>
+        </w:rPr>
+      </w:pPr>
+    </w:p>
+    <w:p>
+      <w:pPr>
+        <w:rPr>
+          <w:rFonts w:asciiTheme="majorBidi" w:hAnsiTheme="majorBidi" w:cstheme="majorBidi"/>
+          <w:b/>
+          <w:sz w:val="24"/>
+          <w:szCs w:val="24"/>
+        </w:rPr>
+      </w:pPr>
+    </w:p>
+    <w:p>
+      <w:pPr>
+        <w:rPr>
+          <w:rFonts w:asciiTheme="majorBidi" w:hAnsiTheme="majorBidi" w:cstheme="majorBidi"/>
+          <w:b/>
+          <w:sz w:val="24"/>
+          <w:szCs w:val="24"/>
+        </w:rPr>
+      </w:pPr>
+    </w:p>
+    <w:p>
+      <w:pPr>
+        <w:rPr>
+          <w:rFonts w:asciiTheme="majorBidi" w:hAnsiTheme="majorBidi" w:cstheme="majorBidi"/>
+          <w:b/>
+          <w:sz w:val="24"/>
+          <w:szCs w:val="24"/>
+        </w:rPr>
+      </w:pPr>
+    </w:p>
+    <w:p>
+      <w:pPr>
+        <w:rPr>
+          <w:rFonts w:asciiTheme="majorBidi" w:hAnsiTheme="majorBidi" w:cstheme="majorBidi"/>
+          <w:b/>
+          <w:sz w:val="24"/>
+          <w:szCs w:val="24"/>
+        </w:rPr>
+      </w:pPr>
+    </w:p>
+    <w:p>
+      <w:pPr>
+        <w:rPr>
+          <w:rFonts w:asciiTheme="majorBidi" w:hAnsiTheme="majorBidi" w:cstheme="majorBidi"/>
+          <w:b/>
+          <w:sz w:val="24"/>
+          <w:szCs w:val="24"/>
+        </w:rPr>
+      </w:pPr>
+    </w:p>
+    <w:p>
+      <w:pPr>
+        <w:rPr>
+          <w:rFonts w:asciiTheme="majorBidi" w:hAnsiTheme="majorBidi" w:cstheme="majorBidi"/>
+          <w:b/>
+          <w:sz w:val="24"/>
+          <w:szCs w:val="24"/>
+        </w:rPr>
+      </w:pPr>
+    </w:p>
+    <w:p>
+      <w:pPr>
+        <w:rPr>
+          <w:rFonts w:asciiTheme="majorBidi" w:hAnsiTheme="majorBidi" w:cstheme="majorBidi"/>
+          <w:b/>
+          <w:sz w:val="24"/>
+          <w:szCs w:val="24"/>
+        </w:rPr>
+      </w:pPr>
+    </w:p>
+    <w:p>
+      <w:pPr>
+        <w:rPr>
+          <w:rFonts w:asciiTheme="majorBidi" w:hAnsiTheme="majorBidi" w:cstheme="majorBidi"/>
+          <w:b/>
+          <w:sz w:val="24"/>
+          <w:szCs w:val="24"/>
+        </w:rPr>
+      </w:pPr>
+    </w:p>
+    <w:p>
+      <w:pPr>
+        <w:rPr>
+          <w:rFonts w:asciiTheme="majorBidi" w:hAnsiTheme="majorBidi" w:cstheme="majorBidi"/>
+          <w:b/>
+          <w:sz w:val="24"/>
+          <w:szCs w:val="24"/>
+        </w:rPr>
+      </w:pPr>
+    </w:p>
+    <w:p>
+      <w:pPr>
+        <w:rPr>
+          <w:rFonts w:asciiTheme="majorBidi" w:hAnsiTheme="majorBidi" w:cstheme="majorBidi"/>
+          <w:sz w:val="24"/>
+          <w:szCs w:val="24"/>
+        </w:rPr>
+      </w:pPr>
+      <w:r>
+        <w:rPr>
+          <w:rFonts w:asciiTheme="majorBidi" w:hAnsiTheme="majorBidi" w:cstheme="majorBidi"/>
+          <w:b/>
+          <w:sz w:val="24"/>
+          <w:szCs w:val="24"/>
+        </w:rPr>
+        <w:t>Literaturverzeichnis</w:t>
+      </w:r>
+    </w:p>
+    <w:p>
+      <w:pPr>
+        <w:pStyle w:val="KeinLeerraum"/>
+        <w:rPr>
+          <w:rFonts w:asciiTheme="majorBidi" w:hAnsiTheme="majorBidi" w:cstheme="majorBidi"/>
+          <w:sz w:val="24"/>
+          <w:szCs w:val="24"/>
+        </w:rPr>
+      </w:pPr>
+    </w:p>
+    <w:p>
+      <w:pPr>
+        <w:pStyle w:val="KeinLeerraum"/>
+        <w:rPr>
+          <w:rFonts w:asciiTheme="majorBidi" w:hAnsiTheme="majorBidi" w:cstheme="majorBidi"/>
+          <w:b/>
+          <w:bCs/>
+          <w:sz w:val="24"/>
+          <w:szCs w:val="24"/>
+        </w:rPr>
+      </w:pPr>
+      <w:r>
+        <w:rPr>
+          <w:rFonts w:asciiTheme="majorBidi" w:hAnsiTheme="majorBidi" w:cstheme="majorBidi"/>
+          <w:b/>
+          <w:bCs/>
+          <w:sz w:val="24"/>
+          <w:szCs w:val="24"/>
+        </w:rPr>
+        <w:t>gedruckte Quellen:</w:t>
+      </w:r>
+    </w:p>
+    <w:p>
+      <w:pPr>
+        <w:pStyle w:val="KeinLeerraum"/>
+        <w:rPr>
+          <w:rFonts w:asciiTheme="majorBidi" w:hAnsiTheme="majorBidi" w:cstheme="majorBidi"/>
+          <w:bCs/>
+          <w:sz w:val="24"/>
+          <w:szCs w:val="24"/>
+        </w:rPr>
+      </w:pPr>
+    </w:p>
+    <w:p>
+      <w:pPr>
+        <w:pStyle w:val="KeinLeerraum"/>
+        <w:rPr>
+          <w:rFonts w:asciiTheme="majorBidi" w:hAnsiTheme="majorBidi" w:cstheme="majorBidi"/>
+          <w:sz w:val="24"/>
+          <w:szCs w:val="24"/>
+          <w:lang w:val="en-US"/>
+        </w:rPr>
+      </w:pPr>
+      <w:r>
+        <w:rPr>
+          <w:rFonts w:asciiTheme="majorBidi" w:hAnsiTheme="majorBidi" w:cstheme="majorBidi"/>
+          <w:sz w:val="24"/>
+          <w:szCs w:val="24"/>
+        </w:rPr>
+        <w:t xml:space="preserve">Hsu, Feng-Hsiung; Kleinberg, Jon: Behind Deep Blue: Building </w:t>
+      </w:r>
+      <w:proofErr w:type="spellStart"/>
+      <w:r>
+        <w:rPr>
+          <w:rFonts w:asciiTheme="majorBidi" w:hAnsiTheme="majorBidi" w:cstheme="majorBidi"/>
+          <w:sz w:val="24"/>
+          <w:szCs w:val="24"/>
+        </w:rPr>
+        <w:t>the</w:t>
+      </w:r>
+      <w:proofErr w:type="spellEnd"/>
+      <w:r>
+        <w:rPr>
+          <w:rFonts w:asciiTheme="majorBidi" w:hAnsiTheme="majorBidi" w:cstheme="majorBidi"/>
+          <w:sz w:val="24"/>
+          <w:szCs w:val="24"/>
+        </w:rPr>
+        <w:t xml:space="preserve"> Computer </w:t>
+      </w:r>
+      <w:proofErr w:type="spellStart"/>
+      <w:r>
+        <w:rPr>
+          <w:rFonts w:asciiTheme="majorBidi" w:hAnsiTheme="majorBidi" w:cstheme="majorBidi"/>
+          <w:sz w:val="24"/>
+          <w:szCs w:val="24"/>
+        </w:rPr>
+        <w:t>That</w:t>
+      </w:r>
+      <w:proofErr w:type="spellEnd"/>
+      <w:r>
+        <w:rPr>
+          <w:rFonts w:asciiTheme="majorBidi" w:hAnsiTheme="majorBidi" w:cstheme="majorBidi"/>
           <w:sz w:val="24"/>
           <w:szCs w:val="24"/>
         </w:rPr>
         <w:t xml:space="preserve"> </w:t>
       </w:r>
-    </w:p>
-    <w:p>
-      <w:pPr>
-        <w:rPr>
-          <w:rFonts w:asciiTheme="majorBidi" w:hAnsiTheme="majorBidi" w:cstheme="majorBidi"/>
-          <w:bCs/>
-          <w:sz w:val="24"/>
-          <w:szCs w:val="24"/>
-        </w:rPr>
-      </w:pPr>
-      <w:r>
-        <w:rPr>
-          <w:rFonts w:asciiTheme="majorBidi" w:hAnsiTheme="majorBidi" w:cstheme="majorBidi"/>
-          <w:bCs/>
-          <w:sz w:val="24"/>
-          <w:szCs w:val="24"/>
-        </w:rPr>
-        <w:t>Die Kombination aus diesen beiden Algorithmen wird im Folgenden Schachcomputer genannt.</w:t>
-      </w:r>
-    </w:p>
-    <w:p>
-      <w:pPr>
-        <w:rPr>
-          <w:rFonts w:asciiTheme="majorBidi" w:hAnsiTheme="majorBidi" w:cstheme="majorBidi"/>
-          <w:bCs/>
-          <w:sz w:val="24"/>
-          <w:szCs w:val="24"/>
-        </w:rPr>
-      </w:pPr>
-    </w:p>
-    <w:p>
-      <w:pPr>
-        <w:rPr>
-          <w:rFonts w:asciiTheme="majorBidi" w:hAnsiTheme="majorBidi" w:cstheme="majorBidi"/>
-          <w:b/>
-          <w:bCs/>
-          <w:sz w:val="24"/>
-          <w:szCs w:val="24"/>
-        </w:rPr>
-      </w:pPr>
-      <w:r>
-        <w:rPr>
-          <w:rFonts w:asciiTheme="majorBidi" w:hAnsiTheme="majorBidi" w:cstheme="majorBidi"/>
-          <w:b/>
-          <w:bCs/>
-          <w:sz w:val="24"/>
-          <w:szCs w:val="24"/>
-        </w:rPr>
-        <w:t>4.</w:t>
-      </w:r>
-      <w:r>
-        <w:rPr>
-          <w:rFonts w:asciiTheme="majorBidi" w:hAnsiTheme="majorBidi" w:cstheme="majorBidi"/>
-          <w:b/>
-          <w:bCs/>
-          <w:sz w:val="24"/>
-          <w:szCs w:val="24"/>
-        </w:rPr>
-        <w:t>2</w:t>
-      </w:r>
-      <w:r>
-        <w:rPr>
-          <w:rFonts w:asciiTheme="majorBidi" w:hAnsiTheme="majorBidi" w:cstheme="majorBidi"/>
-          <w:b/>
-          <w:bCs/>
-          <w:sz w:val="24"/>
-          <w:szCs w:val="24"/>
-        </w:rPr>
-        <w:t xml:space="preserve"> Projekt</w:t>
-      </w:r>
-      <w:r>
-        <w:rPr>
-          <w:rFonts w:asciiTheme="majorBidi" w:hAnsiTheme="majorBidi" w:cstheme="majorBidi"/>
-          <w:b/>
-          <w:bCs/>
-          <w:sz w:val="24"/>
-          <w:szCs w:val="24"/>
-        </w:rPr>
-        <w:t>umsetzung</w:t>
-      </w:r>
-    </w:p>
-    <w:p>
-      <w:pPr>
-        <w:rPr>
-          <w:rFonts w:asciiTheme="majorBidi" w:hAnsiTheme="majorBidi" w:cstheme="majorBidi"/>
-          <w:bCs/>
-          <w:sz w:val="24"/>
-          <w:szCs w:val="24"/>
-        </w:rPr>
-      </w:pPr>
-      <w:r>
-        <w:rPr>
-          <w:rFonts w:asciiTheme="majorBidi" w:hAnsiTheme="majorBidi" w:cstheme="majorBidi"/>
-          <w:bCs/>
-          <w:sz w:val="24"/>
-          <w:szCs w:val="24"/>
-        </w:rPr>
-        <w:t xml:space="preserve">Vor der Erstellung des Schachcomputers muss das Schachspiel in Delphi umgesetzt werden. Dazu </w:t>
-      </w:r>
-      <w:r>
-        <w:rPr>
-          <w:rFonts w:asciiTheme="majorBidi" w:hAnsiTheme="majorBidi" w:cstheme="majorBidi"/>
-          <w:bCs/>
-          <w:sz w:val="24"/>
-          <w:szCs w:val="24"/>
-        </w:rPr>
-        <w:t>wird zur Laufzeit ein Spielfeld generiert, welches aus Objekten des Typs TField besteht. Dieser Typ wird in der TField-Klasse definiert. Die Klasse basiert auf dem Typ TShape</w:t>
-      </w:r>
-      <w:r>
-        <w:rPr>
-          <w:rStyle w:val="Funotenzeichen"/>
-          <w:rFonts w:asciiTheme="majorBidi" w:hAnsiTheme="majorBidi" w:cstheme="majorBidi"/>
-          <w:bCs/>
-          <w:sz w:val="24"/>
-          <w:szCs w:val="24"/>
-        </w:rPr>
-        <w:footnoteReference w:id="21"/>
-      </w:r>
-      <w:r>
-        <w:rPr>
-          <w:rFonts w:asciiTheme="majorBidi" w:hAnsiTheme="majorBidi" w:cstheme="majorBidi"/>
-          <w:bCs/>
-          <w:sz w:val="24"/>
-          <w:szCs w:val="24"/>
-        </w:rPr>
-        <w:t>, welcher geometrische Formen verwirklichen soll. Sie wurde modifiziert, um den Ansprüchen als Schachfeld gerecht zu werden</w:t>
-      </w:r>
-      <w:r>
-        <w:rPr>
-          <w:rFonts w:asciiTheme="majorBidi" w:hAnsiTheme="majorBidi" w:cstheme="majorBidi"/>
-          <w:bCs/>
-          <w:sz w:val="24"/>
-          <w:szCs w:val="24"/>
-        </w:rPr>
-        <w:t xml:space="preserve"> und ist mit nützlichen Funktionen wie dem Hervorheben von Feldern ausgestattet.</w:t>
-      </w:r>
-      <w:r>
-        <w:rPr>
-          <w:rStyle w:val="Funotenzeichen"/>
-          <w:rFonts w:asciiTheme="majorBidi" w:hAnsiTheme="majorBidi" w:cstheme="majorBidi"/>
-          <w:bCs/>
-          <w:sz w:val="24"/>
-          <w:szCs w:val="24"/>
-        </w:rPr>
-        <w:footnoteReference w:id="22"/>
-      </w:r>
-      <w:r>
-        <w:rPr>
-          <w:rFonts w:asciiTheme="majorBidi" w:hAnsiTheme="majorBidi" w:cstheme="majorBidi"/>
-          <w:bCs/>
-          <w:sz w:val="24"/>
-          <w:szCs w:val="24"/>
-        </w:rPr>
-        <w:t xml:space="preserve"> Die einzelnen Felder erhalten bereits hier ihre Feldnamen, a1 bis h8.</w:t>
-      </w:r>
-    </w:p>
-    <w:p>
-      <w:pPr>
-        <w:rPr>
-          <w:rFonts w:asciiTheme="majorBidi" w:hAnsiTheme="majorBidi" w:cstheme="majorBidi"/>
-          <w:bCs/>
-          <w:sz w:val="24"/>
-          <w:szCs w:val="24"/>
-        </w:rPr>
-      </w:pPr>
-      <w:r>
-        <w:rPr>
-          <w:rFonts w:asciiTheme="majorBidi" w:hAnsiTheme="majorBidi" w:cstheme="majorBidi"/>
-          <w:bCs/>
-          <w:sz w:val="24"/>
-          <w:szCs w:val="24"/>
-        </w:rPr>
-        <w:t>Zur Verwirklichung der einzelnen Figuren ist es im Rahmen der objektorientierten Programmierung notwendig, jede einzelne Figur in einer separaten Klasse darzustellen. Da manche Eigenschaften von allen Figuren geteilt werden, wird eine abstrakte Klasse TFigur eingesetzt, die von TImage</w:t>
-      </w:r>
-      <w:r>
-        <w:rPr>
-          <w:rStyle w:val="Funotenzeichen"/>
-          <w:rFonts w:asciiTheme="majorBidi" w:hAnsiTheme="majorBidi" w:cstheme="majorBidi"/>
-          <w:bCs/>
-          <w:sz w:val="24"/>
-          <w:szCs w:val="24"/>
-        </w:rPr>
-        <w:footnoteReference w:id="23"/>
-      </w:r>
-      <w:r>
-        <w:rPr>
-          <w:rFonts w:asciiTheme="majorBidi" w:hAnsiTheme="majorBidi" w:cstheme="majorBidi"/>
-          <w:bCs/>
-          <w:sz w:val="24"/>
-          <w:szCs w:val="24"/>
-        </w:rPr>
-        <w:t xml:space="preserve"> erbt und weitere wichtige Elemente definiert, die jede Figur benötigt.</w:t>
-      </w:r>
-      <w:r>
-        <w:rPr>
-          <w:rFonts w:asciiTheme="majorBidi" w:hAnsiTheme="majorBidi" w:cstheme="majorBidi"/>
-          <w:bCs/>
+      <w:proofErr w:type="spellStart"/>
+      <w:r>
+        <w:rPr>
+          <w:rFonts w:asciiTheme="majorBidi" w:hAnsiTheme="majorBidi" w:cstheme="majorBidi"/>
+          <w:sz w:val="24"/>
+          <w:szCs w:val="24"/>
+        </w:rPr>
+        <w:t>Defeated</w:t>
+      </w:r>
+      <w:proofErr w:type="spellEnd"/>
+      <w:r>
+        <w:rPr>
+          <w:rFonts w:asciiTheme="majorBidi" w:hAnsiTheme="majorBidi" w:cstheme="majorBidi"/>
           <w:sz w:val="24"/>
           <w:szCs w:val="24"/>
         </w:rPr>
         <w:t xml:space="preserve"> </w:t>
       </w:r>
-      <w:r>
-        <w:rPr>
-          <w:rFonts w:asciiTheme="majorBidi" w:hAnsiTheme="majorBidi" w:cstheme="majorBidi"/>
-          <w:bCs/>
-          <w:sz w:val="24"/>
-          <w:szCs w:val="24"/>
-        </w:rPr>
-        <w:t xml:space="preserve">Danach werden die Figuren in einzelne Klassen unterteilt, die die </w:t>
-      </w:r>
-      <w:r>
-        <w:rPr>
-          <w:rFonts w:asciiTheme="majorBidi" w:hAnsiTheme="majorBidi" w:cstheme="majorBidi"/>
-          <w:bCs/>
-          <w:sz w:val="24"/>
-          <w:szCs w:val="24"/>
-        </w:rPr>
-        <w:t>Methode zur Zugberechnung überschreiben und jeweils ihre legalen Züge speichern.</w:t>
-      </w:r>
-      <w:r>
-        <w:rPr>
-          <w:rStyle w:val="Funotenzeichen"/>
-          <w:rFonts w:asciiTheme="majorBidi" w:hAnsiTheme="majorBidi" w:cstheme="majorBidi"/>
-          <w:bCs/>
-          <w:sz w:val="24"/>
-          <w:szCs w:val="24"/>
-        </w:rPr>
-        <w:footnoteReference w:id="24"/>
-      </w:r>
-    </w:p>
-    <w:p>
-      <w:pPr>
-        <w:rPr>
-          <w:rFonts w:asciiTheme="majorBidi" w:hAnsiTheme="majorBidi" w:cstheme="majorBidi"/>
-          <w:bCs/>
-          <w:sz w:val="24"/>
-          <w:szCs w:val="24"/>
-        </w:rPr>
-      </w:pPr>
-      <w:r>
-        <w:rPr>
-          <w:rFonts w:asciiTheme="majorBidi" w:hAnsiTheme="majorBidi" w:cstheme="majorBidi"/>
-          <w:bCs/>
-          <w:sz w:val="24"/>
-          <w:szCs w:val="24"/>
-        </w:rPr>
-        <w:t>Zur Stellungsevaluierung werden die bereits beschriebenen Algorithmen verwendet.</w:t>
-      </w:r>
-      <w:r>
-        <w:rPr>
-          <w:rStyle w:val="Funotenzeichen"/>
-          <w:rFonts w:asciiTheme="majorBidi" w:hAnsiTheme="majorBidi" w:cstheme="majorBidi"/>
-          <w:bCs/>
-          <w:sz w:val="24"/>
-          <w:szCs w:val="24"/>
-        </w:rPr>
-        <w:footnoteReference w:id="25"/>
-      </w:r>
-    </w:p>
-    <w:p>
-      <w:pPr>
-        <w:rPr>
-          <w:rFonts w:asciiTheme="majorBidi" w:hAnsiTheme="majorBidi" w:cstheme="majorBidi"/>
-          <w:b/>
-          <w:sz w:val="24"/>
-          <w:szCs w:val="24"/>
-        </w:rPr>
-      </w:pPr>
-    </w:p>
-    <w:p>
-      <w:pPr>
-        <w:rPr>
-          <w:rFonts w:asciiTheme="majorBidi" w:hAnsiTheme="majorBidi" w:cstheme="majorBidi"/>
-          <w:b/>
-          <w:sz w:val="24"/>
-          <w:szCs w:val="24"/>
-        </w:rPr>
-      </w:pPr>
-    </w:p>
-    <w:p>
-      <w:pPr>
-        <w:rPr>
-          <w:rFonts w:asciiTheme="majorBidi" w:hAnsiTheme="majorBidi" w:cstheme="majorBidi"/>
-          <w:b/>
-          <w:sz w:val="24"/>
-          <w:szCs w:val="24"/>
-        </w:rPr>
-      </w:pPr>
-    </w:p>
-    <w:p>
-      <w:pPr>
-        <w:rPr>
-          <w:rFonts w:asciiTheme="majorBidi" w:hAnsiTheme="majorBidi" w:cstheme="majorBidi"/>
-          <w:b/>
-          <w:sz w:val="24"/>
-          <w:szCs w:val="24"/>
-        </w:rPr>
-      </w:pPr>
-    </w:p>
-    <w:p>
-      <w:pPr>
-        <w:rPr>
-          <w:rFonts w:asciiTheme="majorBidi" w:hAnsiTheme="majorBidi" w:cstheme="majorBidi"/>
-          <w:b/>
-          <w:sz w:val="24"/>
-          <w:szCs w:val="24"/>
-        </w:rPr>
-      </w:pPr>
-    </w:p>
-    <w:p>
-      <w:pPr>
-        <w:rPr>
-          <w:rFonts w:asciiTheme="majorBidi" w:hAnsiTheme="majorBidi" w:cstheme="majorBidi"/>
-          <w:b/>
-          <w:sz w:val="24"/>
-          <w:szCs w:val="24"/>
-        </w:rPr>
-      </w:pPr>
-    </w:p>
-    <w:p>
-      <w:pPr>
-        <w:rPr>
-          <w:rFonts w:asciiTheme="majorBidi" w:hAnsiTheme="majorBidi" w:cstheme="majorBidi"/>
-          <w:b/>
-          <w:sz w:val="24"/>
-          <w:szCs w:val="24"/>
-        </w:rPr>
-      </w:pPr>
-    </w:p>
-    <w:p>
-      <w:pPr>
-        <w:rPr>
-          <w:rFonts w:asciiTheme="majorBidi" w:hAnsiTheme="majorBidi" w:cstheme="majorBidi"/>
-          <w:b/>
-          <w:sz w:val="24"/>
-          <w:szCs w:val="24"/>
-        </w:rPr>
-      </w:pPr>
-    </w:p>
-    <w:p>
-      <w:pPr>
-        <w:rPr>
-          <w:rFonts w:asciiTheme="majorBidi" w:hAnsiTheme="majorBidi" w:cstheme="majorBidi"/>
-          <w:b/>
-          <w:sz w:val="24"/>
-          <w:szCs w:val="24"/>
-        </w:rPr>
-      </w:pPr>
-    </w:p>
-    <w:p>
-      <w:pPr>
-        <w:rPr>
-          <w:rFonts w:asciiTheme="majorBidi" w:hAnsiTheme="majorBidi" w:cstheme="majorBidi"/>
-          <w:b/>
-          <w:sz w:val="24"/>
-          <w:szCs w:val="24"/>
-        </w:rPr>
-      </w:pPr>
-    </w:p>
-    <w:p>
-      <w:pPr>
-        <w:rPr>
-          <w:rFonts w:asciiTheme="majorBidi" w:hAnsiTheme="majorBidi" w:cstheme="majorBidi"/>
-          <w:b/>
-          <w:sz w:val="24"/>
-          <w:szCs w:val="24"/>
-        </w:rPr>
-      </w:pPr>
-    </w:p>
-    <w:p>
-      <w:pPr>
-        <w:rPr>
-          <w:rFonts w:asciiTheme="majorBidi" w:hAnsiTheme="majorBidi" w:cstheme="majorBidi"/>
-          <w:b/>
-          <w:sz w:val="24"/>
-          <w:szCs w:val="24"/>
-        </w:rPr>
-      </w:pPr>
-    </w:p>
-    <w:p>
-      <w:pPr>
-        <w:rPr>
-          <w:rFonts w:asciiTheme="majorBidi" w:hAnsiTheme="majorBidi" w:cstheme="majorBidi"/>
-          <w:b/>
-          <w:sz w:val="24"/>
-          <w:szCs w:val="24"/>
-        </w:rPr>
-      </w:pPr>
-    </w:p>
-    <w:p>
-      <w:pPr>
-        <w:rPr>
-          <w:rFonts w:asciiTheme="majorBidi" w:hAnsiTheme="majorBidi" w:cstheme="majorBidi"/>
-          <w:b/>
-          <w:sz w:val="24"/>
-          <w:szCs w:val="24"/>
-        </w:rPr>
-      </w:pPr>
-    </w:p>
-    <w:p>
-      <w:pPr>
-        <w:rPr>
-          <w:rFonts w:asciiTheme="majorBidi" w:hAnsiTheme="majorBidi" w:cstheme="majorBidi"/>
-          <w:b/>
-          <w:sz w:val="24"/>
-          <w:szCs w:val="24"/>
-        </w:rPr>
-      </w:pPr>
-    </w:p>
-    <w:p>
-      <w:pPr>
-        <w:rPr>
-          <w:rFonts w:asciiTheme="majorBidi" w:hAnsiTheme="majorBidi" w:cstheme="majorBidi"/>
-          <w:b/>
-          <w:sz w:val="24"/>
-          <w:szCs w:val="24"/>
-        </w:rPr>
-      </w:pPr>
-    </w:p>
-    <w:p>
-      <w:pPr>
-        <w:rPr>
-          <w:rFonts w:asciiTheme="majorBidi" w:hAnsiTheme="majorBidi" w:cstheme="majorBidi"/>
-          <w:b/>
-          <w:sz w:val="24"/>
-          <w:szCs w:val="24"/>
-        </w:rPr>
-      </w:pPr>
-    </w:p>
-    <w:p>
-      <w:pPr>
-        <w:rPr>
-          <w:rFonts w:asciiTheme="majorBidi" w:hAnsiTheme="majorBidi" w:cstheme="majorBidi"/>
-          <w:b/>
-          <w:sz w:val="24"/>
-          <w:szCs w:val="24"/>
-        </w:rPr>
-      </w:pPr>
-    </w:p>
-    <w:p>
-      <w:pPr>
-        <w:rPr>
-          <w:rFonts w:asciiTheme="majorBidi" w:hAnsiTheme="majorBidi" w:cstheme="majorBidi"/>
-          <w:sz w:val="24"/>
-          <w:szCs w:val="24"/>
-        </w:rPr>
-      </w:pPr>
-      <w:r>
-        <w:rPr>
-          <w:rFonts w:asciiTheme="majorBidi" w:hAnsiTheme="majorBidi" w:cstheme="majorBidi"/>
-          <w:b/>
-          <w:sz w:val="24"/>
-          <w:szCs w:val="24"/>
-        </w:rPr>
-        <w:t>Literaturverzeichnis</w:t>
-      </w:r>
-    </w:p>
-    <w:p>
-      <w:pPr>
-        <w:pStyle w:val="KeinLeerraum"/>
-        <w:rPr>
-          <w:rFonts w:asciiTheme="majorBidi" w:hAnsiTheme="majorBidi" w:cstheme="majorBidi"/>
-          <w:sz w:val="24"/>
-          <w:szCs w:val="24"/>
-        </w:rPr>
-      </w:pPr>
-    </w:p>
-    <w:p>
-      <w:pPr>
-        <w:pStyle w:val="KeinLeerraum"/>
-        <w:rPr>
-          <w:rFonts w:asciiTheme="majorBidi" w:hAnsiTheme="majorBidi" w:cstheme="majorBidi"/>
-          <w:b/>
-          <w:bCs/>
-          <w:sz w:val="24"/>
-          <w:szCs w:val="24"/>
-        </w:rPr>
-      </w:pPr>
-      <w:r>
-        <w:rPr>
-          <w:rFonts w:asciiTheme="majorBidi" w:hAnsiTheme="majorBidi" w:cstheme="majorBidi"/>
-          <w:b/>
-          <w:bCs/>
-          <w:sz w:val="24"/>
-          <w:szCs w:val="24"/>
-        </w:rPr>
-        <w:t>gedruckte Quellen:</w:t>
-      </w:r>
-    </w:p>
-    <w:p>
-      <w:pPr>
-        <w:pStyle w:val="KeinLeerraum"/>
-        <w:rPr>
-          <w:rFonts w:asciiTheme="majorBidi" w:hAnsiTheme="majorBidi" w:cstheme="majorBidi"/>
-          <w:bCs/>
-          <w:sz w:val="24"/>
-          <w:szCs w:val="24"/>
-        </w:rPr>
-      </w:pPr>
-    </w:p>
-    <w:p>
-      <w:pPr>
-        <w:pStyle w:val="KeinLeerraum"/>
+      <w:proofErr w:type="spellStart"/>
+      <w:r>
+        <w:rPr>
+          <w:rFonts w:asciiTheme="majorBidi" w:hAnsiTheme="majorBidi" w:cstheme="majorBidi"/>
+          <w:sz w:val="24"/>
+          <w:szCs w:val="24"/>
+        </w:rPr>
+        <w:t>the</w:t>
+      </w:r>
+      <w:proofErr w:type="spellEnd"/>
+      <w:r>
+        <w:rPr>
+          <w:rFonts w:asciiTheme="majorBidi" w:hAnsiTheme="majorBidi" w:cstheme="majorBidi"/>
+          <w:sz w:val="24"/>
+          <w:szCs w:val="24"/>
+        </w:rPr>
+        <w:t xml:space="preserve"> World Chess Champion. </w:t>
+      </w:r>
+      <w:r>
         <w:rPr>
           <w:rFonts w:asciiTheme="majorBidi" w:hAnsiTheme="majorBidi" w:cstheme="majorBidi"/>
           <w:sz w:val="24"/>
           <w:szCs w:val="24"/>
           <w:lang w:val="en-US"/>
         </w:rPr>
-      </w:pPr>
-      <w:r>
+        <w:t>New Jersey 2022</w:t>
+      </w:r>
+    </w:p>
+    <w:p>
+      <w:pPr>
+        <w:pStyle w:val="KeinLeerraum"/>
         <w:rPr>
           <w:rFonts w:asciiTheme="majorBidi" w:hAnsiTheme="majorBidi" w:cstheme="majorBidi"/>
           <w:sz w:val="24"/>
           <w:szCs w:val="24"/>
           <w:lang w:val="en-US"/>
         </w:rPr>
-        <w:t xml:space="preserve">Hsu, Feng-Hsiung; Kleinberg, Jon: Behind Deep Blue: Building the Computer That Defeated the World Chess Champion. </w:t>
-      </w:r>
+      </w:pPr>
+    </w:p>
+    <w:p>
+      <w:pPr>
+        <w:pStyle w:val="KeinLeerraum"/>
+        <w:rPr>
+          <w:rFonts w:asciiTheme="majorBidi" w:hAnsiTheme="majorBidi" w:cstheme="majorBidi"/>
+          <w:sz w:val="24"/>
+          <w:szCs w:val="24"/>
+        </w:rPr>
+      </w:pPr>
       <w:r>
         <w:rPr>
           <w:rFonts w:asciiTheme="majorBidi" w:hAnsiTheme="majorBidi" w:cstheme="majorBidi"/>
@@ -5677,127 +6094,388 @@
           <w:szCs w:val="24"/>
           <w:lang w:val="en-US"/>
         </w:rPr>
-        <w:t>New Jersey 2022</w:t>
-      </w:r>
-    </w:p>
-    <w:p>
-      <w:pPr>
-        <w:pStyle w:val="KeinLeerraum"/>
+        <w:t xml:space="preserve">Kasparow, Garry; Greengard, Mig: Deep Thinking: Where Machine Intelligence Ends and Human Creativity Begins. </w:t>
+      </w:r>
+      <w:r>
+        <w:rPr>
+          <w:rFonts w:asciiTheme="majorBidi" w:hAnsiTheme="majorBidi" w:cstheme="majorBidi"/>
+          <w:sz w:val="24"/>
+          <w:szCs w:val="24"/>
+        </w:rPr>
+        <w:t>New York 2017</w:t>
+      </w:r>
+    </w:p>
+    <w:p>
+      <w:pPr>
+        <w:pStyle w:val="KeinLeerraum"/>
+        <w:rPr>
+          <w:rFonts w:asciiTheme="majorBidi" w:hAnsiTheme="majorBidi" w:cstheme="majorBidi"/>
+          <w:sz w:val="24"/>
+          <w:szCs w:val="24"/>
+        </w:rPr>
+      </w:pPr>
+    </w:p>
+    <w:p>
+      <w:pPr>
+        <w:pStyle w:val="KeinLeerraum"/>
+        <w:rPr>
+          <w:rFonts w:asciiTheme="majorBidi" w:hAnsiTheme="majorBidi" w:cstheme="majorBidi"/>
+          <w:bCs/>
+          <w:sz w:val="24"/>
+          <w:szCs w:val="24"/>
+        </w:rPr>
+      </w:pPr>
+      <w:r>
+        <w:rPr>
+          <w:rFonts w:asciiTheme="majorBidi" w:hAnsiTheme="majorBidi" w:cstheme="majorBidi"/>
+          <w:sz w:val="24"/>
+          <w:szCs w:val="24"/>
+        </w:rPr>
+        <w:t xml:space="preserve">Yazgac, Nick H.: Schachcomputer: was sie wirklich können. </w:t>
+      </w:r>
+      <w:r>
+        <w:rPr>
+          <w:rFonts w:asciiTheme="majorBidi" w:hAnsiTheme="majorBidi" w:cstheme="majorBidi"/>
+          <w:sz w:val="24"/>
+          <w:szCs w:val="24"/>
+        </w:rPr>
+        <w:t>Eltmann 1989</w:t>
+      </w:r>
+    </w:p>
+    <w:p>
+      <w:pPr>
+        <w:pStyle w:val="KeinLeerraum"/>
+        <w:rPr>
+          <w:rFonts w:asciiTheme="majorBidi" w:hAnsiTheme="majorBidi" w:cstheme="majorBidi"/>
+          <w:b/>
+          <w:bCs/>
+          <w:sz w:val="24"/>
+          <w:szCs w:val="24"/>
+        </w:rPr>
+      </w:pPr>
+    </w:p>
+    <w:p>
+      <w:pPr>
+        <w:pStyle w:val="KeinLeerraum"/>
+        <w:rPr>
+          <w:rFonts w:asciiTheme="majorBidi" w:hAnsiTheme="majorBidi" w:cstheme="majorBidi"/>
+          <w:b/>
+          <w:bCs/>
+          <w:sz w:val="24"/>
+          <w:szCs w:val="24"/>
+        </w:rPr>
+      </w:pPr>
+      <w:r>
+        <w:rPr>
+          <w:rFonts w:asciiTheme="majorBidi" w:hAnsiTheme="majorBidi" w:cstheme="majorBidi"/>
+          <w:b/>
+          <w:bCs/>
+          <w:sz w:val="24"/>
+          <w:szCs w:val="24"/>
+        </w:rPr>
+        <w:t>Internetquellen:</w:t>
+      </w:r>
+    </w:p>
+    <w:p>
+      <w:pPr>
+        <w:pStyle w:val="KeinLeerraum"/>
+        <w:rPr>
+          <w:rFonts w:asciiTheme="majorBidi" w:hAnsiTheme="majorBidi" w:cstheme="majorBidi"/>
+          <w:sz w:val="24"/>
+          <w:szCs w:val="24"/>
+        </w:rPr>
+      </w:pPr>
+    </w:p>
+    <w:p>
+      <w:pPr>
+        <w:pStyle w:val="Funotentext"/>
+        <w:rPr>
+          <w:rFonts w:asciiTheme="majorBidi" w:hAnsiTheme="majorBidi" w:cstheme="majorBidi"/>
+          <w:sz w:val="24"/>
+          <w:szCs w:val="24"/>
+        </w:rPr>
+      </w:pPr>
+      <w:r>
+        <w:rPr>
+          <w:rFonts w:asciiTheme="majorBidi" w:hAnsiTheme="majorBidi" w:cstheme="majorBidi"/>
+          <w:sz w:val="24"/>
+          <w:szCs w:val="24"/>
+        </w:rPr>
+        <w:t>B</w:t>
+      </w:r>
+      <w:r>
+        <w:rPr>
+          <w:rFonts w:asciiTheme="majorBidi" w:hAnsiTheme="majorBidi" w:cstheme="majorBidi"/>
+          <w:sz w:val="24"/>
+          <w:szCs w:val="24"/>
+        </w:rPr>
+        <w:t xml:space="preserve">ellinghausen, Yves: Der Tag, an dem die Maschine gewann. Online unter: </w:t>
+      </w:r>
+      <w:r>
+        <w:rPr>
+          <w:rFonts w:asciiTheme="majorBidi" w:hAnsiTheme="majorBidi" w:cstheme="majorBidi"/>
+          <w:sz w:val="24"/>
+          <w:szCs w:val="24"/>
+        </w:rPr>
+        <w:t>https://www.zeit.de/digital/2022-05/deep-blue-ibm-schachcomputer-garri-kasparov-kuenstliche-intelligenz</w:t>
+      </w:r>
+      <w:r>
+        <w:rPr>
+          <w:rFonts w:asciiTheme="majorBidi" w:hAnsiTheme="majorBidi" w:cstheme="majorBidi"/>
+          <w:sz w:val="24"/>
+          <w:szCs w:val="24"/>
+        </w:rPr>
+        <w:t>, eingesehen am 02.0</w:t>
+      </w:r>
+      <w:r>
+        <w:rPr>
+          <w:rFonts w:asciiTheme="majorBidi" w:hAnsiTheme="majorBidi" w:cstheme="majorBidi"/>
+          <w:sz w:val="24"/>
+          <w:szCs w:val="24"/>
+        </w:rPr>
+        <w:t>5</w:t>
+      </w:r>
+      <w:r>
+        <w:rPr>
+          <w:rFonts w:asciiTheme="majorBidi" w:hAnsiTheme="majorBidi" w:cstheme="majorBidi"/>
+          <w:sz w:val="24"/>
+          <w:szCs w:val="24"/>
+        </w:rPr>
+        <w:t>.2024</w:t>
+      </w:r>
+    </w:p>
+    <w:p>
+      <w:pPr>
+        <w:pStyle w:val="Funotentext"/>
+        <w:rPr>
+          <w:rFonts w:asciiTheme="majorBidi" w:hAnsiTheme="majorBidi" w:cstheme="majorBidi"/>
+          <w:sz w:val="24"/>
+          <w:szCs w:val="24"/>
+        </w:rPr>
+      </w:pPr>
+    </w:p>
+    <w:p>
+      <w:pPr>
+        <w:pStyle w:val="Funotentext"/>
+        <w:rPr>
+          <w:rFonts w:asciiTheme="majorBidi" w:hAnsiTheme="majorBidi" w:cstheme="majorBidi"/>
+          <w:sz w:val="24"/>
+          <w:szCs w:val="24"/>
+        </w:rPr>
+      </w:pPr>
+      <w:r>
+        <w:rPr>
+          <w:rFonts w:asciiTheme="majorBidi" w:hAnsiTheme="majorBidi" w:cstheme="majorBidi"/>
+          <w:sz w:val="24"/>
+          <w:szCs w:val="24"/>
+        </w:rPr>
+        <w:t xml:space="preserve">Berger, Heiko: Fidelity Chess Challenger (1). </w:t>
+      </w:r>
+      <w:r>
+        <w:rPr>
+          <w:rFonts w:asciiTheme="majorBidi" w:hAnsiTheme="majorBidi" w:cstheme="majorBidi"/>
+          <w:sz w:val="24"/>
+          <w:szCs w:val="24"/>
+        </w:rPr>
+        <w:t>Onli</w:t>
+      </w:r>
+      <w:r>
+        <w:rPr>
+          <w:rFonts w:asciiTheme="majorBidi" w:hAnsiTheme="majorBidi" w:cstheme="majorBidi"/>
+          <w:sz w:val="24"/>
+          <w:szCs w:val="24"/>
+        </w:rPr>
+        <w:t>ne unter:</w:t>
+      </w:r>
+      <w:r>
+        <w:rPr>
+          <w:rFonts w:asciiTheme="majorBidi" w:hAnsiTheme="majorBidi" w:cstheme="majorBidi"/>
+          <w:sz w:val="24"/>
+          <w:szCs w:val="24"/>
+        </w:rPr>
+        <w:t xml:space="preserve"> </w:t>
+      </w:r>
+      <w:r>
+        <w:rPr>
+          <w:rFonts w:asciiTheme="majorBidi" w:hAnsiTheme="majorBidi" w:cstheme="majorBidi"/>
+          <w:sz w:val="24"/>
+          <w:szCs w:val="24"/>
+        </w:rPr>
+        <w:t>https://www.schachcomputer-online-museum.de/index-1/fidelity/fidelity-chess-challenger-1-1977/</w:t>
+      </w:r>
+      <w:r>
+        <w:rPr>
+          <w:rFonts w:asciiTheme="majorBidi" w:hAnsiTheme="majorBidi" w:cstheme="majorBidi"/>
+          <w:sz w:val="24"/>
+          <w:szCs w:val="24"/>
+        </w:rPr>
+        <w:t xml:space="preserve"> sowie </w:t>
+      </w:r>
+      <w:r>
+        <w:rPr>
+          <w:rFonts w:asciiTheme="majorBidi" w:hAnsiTheme="majorBidi" w:cstheme="majorBidi"/>
+          <w:sz w:val="24"/>
+          <w:szCs w:val="24"/>
+        </w:rPr>
+        <w:t>https://www.schaakcomputers.nl/hein_veldhuis/database/files/10-1976%20[A-</w:t>
+      </w:r>
+      <w:proofErr w:type="gramStart"/>
+      <w:r>
+        <w:rPr>
+          <w:rFonts w:asciiTheme="majorBidi" w:hAnsiTheme="majorBidi" w:cstheme="majorBidi"/>
+          <w:sz w:val="24"/>
+          <w:szCs w:val="24"/>
+        </w:rPr>
+        <w:t>2620]%</w:t>
+      </w:r>
+      <w:proofErr w:type="gramEnd"/>
+      <w:r>
+        <w:rPr>
+          <w:rFonts w:asciiTheme="majorBidi" w:hAnsiTheme="majorBidi" w:cstheme="majorBidi"/>
+          <w:sz w:val="24"/>
+          <w:szCs w:val="24"/>
+        </w:rPr>
+        <w:t>20Fidelity%20-%20Chess%20Challenger%20(prototype).pdf</w:t>
+      </w:r>
+      <w:r>
+        <w:rPr>
+          <w:rFonts w:asciiTheme="majorBidi" w:hAnsiTheme="majorBidi" w:cstheme="majorBidi"/>
+          <w:sz w:val="24"/>
+          <w:szCs w:val="24"/>
+        </w:rPr>
+        <w:t>, eingesehen am 02.0</w:t>
+      </w:r>
+      <w:r>
+        <w:rPr>
+          <w:rFonts w:asciiTheme="majorBidi" w:hAnsiTheme="majorBidi" w:cstheme="majorBidi"/>
+          <w:sz w:val="24"/>
+          <w:szCs w:val="24"/>
+        </w:rPr>
+        <w:t>5</w:t>
+      </w:r>
+      <w:r>
+        <w:rPr>
+          <w:rFonts w:asciiTheme="majorBidi" w:hAnsiTheme="majorBidi" w:cstheme="majorBidi"/>
+          <w:sz w:val="24"/>
+          <w:szCs w:val="24"/>
+        </w:rPr>
+        <w:t>.2024</w:t>
+      </w:r>
+    </w:p>
+    <w:p>
+      <w:pPr>
+        <w:pStyle w:val="Funotentext"/>
+        <w:rPr>
+          <w:rFonts w:asciiTheme="majorBidi" w:hAnsiTheme="majorBidi" w:cstheme="majorBidi"/>
+          <w:sz w:val="24"/>
+          <w:szCs w:val="24"/>
+        </w:rPr>
+      </w:pPr>
+    </w:p>
+    <w:p>
+      <w:pPr>
+        <w:pStyle w:val="Funotentext"/>
+        <w:rPr>
+          <w:rFonts w:asciiTheme="majorBidi" w:hAnsiTheme="majorBidi" w:cstheme="majorBidi"/>
+          <w:sz w:val="24"/>
+          <w:szCs w:val="24"/>
+        </w:rPr>
+      </w:pPr>
+      <w:r>
+        <w:rPr>
+          <w:rFonts w:asciiTheme="majorBidi" w:hAnsiTheme="majorBidi" w:cstheme="majorBidi"/>
+          <w:sz w:val="24"/>
+          <w:szCs w:val="24"/>
+        </w:rPr>
+        <w:t xml:space="preserve">Hahn, Martin: Ist Schach gelöst? Und wenn nein, wie lange dauert das </w:t>
+      </w:r>
+      <w:proofErr w:type="gramStart"/>
+      <w:r>
+        <w:rPr>
+          <w:rFonts w:asciiTheme="majorBidi" w:hAnsiTheme="majorBidi" w:cstheme="majorBidi"/>
+          <w:sz w:val="24"/>
+          <w:szCs w:val="24"/>
+        </w:rPr>
+        <w:t>noch?.</w:t>
+      </w:r>
+      <w:proofErr w:type="gramEnd"/>
+      <w:r>
+        <w:rPr>
+          <w:rFonts w:asciiTheme="majorBidi" w:hAnsiTheme="majorBidi" w:cstheme="majorBidi"/>
+          <w:sz w:val="24"/>
+          <w:szCs w:val="24"/>
+        </w:rPr>
+        <w:t xml:space="preserve"> Online unter: https://perlenvombodensee.de/2020/02/03/ist-schach-geloest-und-wenn-nein-wie-lange-dauert-das-noch/, eingesehen am 02.0</w:t>
+      </w:r>
+      <w:r>
+        <w:rPr>
+          <w:rFonts w:asciiTheme="majorBidi" w:hAnsiTheme="majorBidi" w:cstheme="majorBidi"/>
+          <w:sz w:val="24"/>
+          <w:szCs w:val="24"/>
+        </w:rPr>
+        <w:t>5</w:t>
+      </w:r>
+      <w:r>
+        <w:rPr>
+          <w:rFonts w:asciiTheme="majorBidi" w:hAnsiTheme="majorBidi" w:cstheme="majorBidi"/>
+          <w:sz w:val="24"/>
+          <w:szCs w:val="24"/>
+        </w:rPr>
+        <w:t>.2024</w:t>
+      </w:r>
+    </w:p>
+    <w:p>
+      <w:pPr>
+        <w:pStyle w:val="Funotentext"/>
+        <w:rPr>
+          <w:rFonts w:asciiTheme="majorBidi" w:hAnsiTheme="majorBidi" w:cstheme="majorBidi"/>
+          <w:sz w:val="24"/>
+          <w:szCs w:val="24"/>
+        </w:rPr>
+      </w:pPr>
+    </w:p>
+    <w:p>
+      <w:pPr>
+        <w:pStyle w:val="Funotentext"/>
+        <w:rPr>
+          <w:rFonts w:asciiTheme="majorBidi" w:hAnsiTheme="majorBidi" w:cstheme="majorBidi"/>
+          <w:sz w:val="24"/>
+          <w:szCs w:val="24"/>
+        </w:rPr>
+      </w:pPr>
+      <w:r>
         <w:rPr>
           <w:rFonts w:asciiTheme="majorBidi" w:hAnsiTheme="majorBidi" w:cstheme="majorBidi"/>
           <w:sz w:val="24"/>
           <w:szCs w:val="24"/>
           <w:lang w:val="en-US"/>
         </w:rPr>
-      </w:pPr>
-    </w:p>
-    <w:p>
-      <w:pPr>
-        <w:pStyle w:val="KeinLeerraum"/>
-        <w:rPr>
-          <w:rFonts w:asciiTheme="majorBidi" w:hAnsiTheme="majorBidi" w:cstheme="majorBidi"/>
-          <w:sz w:val="24"/>
-          <w:szCs w:val="24"/>
-        </w:rPr>
-      </w:pPr>
-      <w:r>
-        <w:rPr>
-          <w:rFonts w:asciiTheme="majorBidi" w:hAnsiTheme="majorBidi" w:cstheme="majorBidi"/>
-          <w:sz w:val="24"/>
-          <w:szCs w:val="24"/>
-          <w:lang w:val="en-US"/>
-        </w:rPr>
-        <w:t xml:space="preserve">Kasparow, Garry; Greengard, Mig: Deep Thinking: Where Machine Intelligence Ends and Human Creativity Begins. </w:t>
-      </w:r>
-      <w:r>
-        <w:rPr>
-          <w:rFonts w:asciiTheme="majorBidi" w:hAnsiTheme="majorBidi" w:cstheme="majorBidi"/>
-          <w:sz w:val="24"/>
-          <w:szCs w:val="24"/>
-        </w:rPr>
-        <w:t>New York 2017</w:t>
-      </w:r>
-    </w:p>
-    <w:p>
-      <w:pPr>
-        <w:pStyle w:val="KeinLeerraum"/>
-        <w:rPr>
-          <w:rFonts w:asciiTheme="majorBidi" w:hAnsiTheme="majorBidi" w:cstheme="majorBidi"/>
-          <w:sz w:val="24"/>
-          <w:szCs w:val="24"/>
-        </w:rPr>
-      </w:pPr>
-    </w:p>
-    <w:p>
-      <w:pPr>
-        <w:pStyle w:val="KeinLeerraum"/>
-        <w:rPr>
-          <w:rFonts w:asciiTheme="majorBidi" w:hAnsiTheme="majorBidi" w:cstheme="majorBidi"/>
-          <w:bCs/>
-          <w:sz w:val="24"/>
-          <w:szCs w:val="24"/>
-        </w:rPr>
-      </w:pPr>
-      <w:r>
-        <w:rPr>
-          <w:rFonts w:asciiTheme="majorBidi" w:hAnsiTheme="majorBidi" w:cstheme="majorBidi"/>
-          <w:sz w:val="24"/>
-          <w:szCs w:val="24"/>
-        </w:rPr>
-        <w:t xml:space="preserve">Yazgac, Nick H.: Schachcomputer: was sie wirklich können. </w:t>
-      </w:r>
-      <w:r>
-        <w:rPr>
-          <w:rFonts w:asciiTheme="majorBidi" w:hAnsiTheme="majorBidi" w:cstheme="majorBidi"/>
-          <w:sz w:val="24"/>
-          <w:szCs w:val="24"/>
-        </w:rPr>
-        <w:t>Eltmann 1989</w:t>
-      </w:r>
-    </w:p>
-    <w:p>
-      <w:pPr>
-        <w:pStyle w:val="KeinLeerraum"/>
-        <w:rPr>
-          <w:rFonts w:asciiTheme="majorBidi" w:hAnsiTheme="majorBidi" w:cstheme="majorBidi"/>
-          <w:b/>
-          <w:bCs/>
-          <w:sz w:val="24"/>
-          <w:szCs w:val="24"/>
-        </w:rPr>
-      </w:pPr>
-    </w:p>
-    <w:p>
-      <w:pPr>
-        <w:pStyle w:val="KeinLeerraum"/>
-        <w:rPr>
-          <w:rFonts w:asciiTheme="majorBidi" w:hAnsiTheme="majorBidi" w:cstheme="majorBidi"/>
-          <w:b/>
-          <w:bCs/>
-          <w:sz w:val="24"/>
-          <w:szCs w:val="24"/>
-        </w:rPr>
-      </w:pPr>
-      <w:r>
-        <w:rPr>
-          <w:rFonts w:asciiTheme="majorBidi" w:hAnsiTheme="majorBidi" w:cstheme="majorBidi"/>
-          <w:b/>
-          <w:bCs/>
-          <w:sz w:val="24"/>
-          <w:szCs w:val="24"/>
-        </w:rPr>
-        <w:t>Internetquellen:</w:t>
-      </w:r>
-    </w:p>
-    <w:p>
-      <w:pPr>
-        <w:pStyle w:val="KeinLeerraum"/>
-        <w:rPr>
-          <w:rFonts w:asciiTheme="majorBidi" w:hAnsiTheme="majorBidi" w:cstheme="majorBidi"/>
-          <w:sz w:val="24"/>
-          <w:szCs w:val="24"/>
-        </w:rPr>
-      </w:pPr>
+        <w:t xml:space="preserve">Hamzah, Mohammad: Game Theory: How Stockfish Mastered Chess. </w:t>
+      </w:r>
+      <w:r>
+        <w:rPr>
+          <w:rFonts w:asciiTheme="majorBidi" w:hAnsiTheme="majorBidi" w:cstheme="majorBidi"/>
+          <w:sz w:val="24"/>
+          <w:szCs w:val="24"/>
+        </w:rPr>
+        <w:t>Online unter: https://blogs.cornell.edu/info2040/2022/09/30/game-theory-how-stockfish-mastered-chess/, eingesehen am 02.0</w:t>
+      </w:r>
+      <w:r>
+        <w:rPr>
+          <w:rFonts w:asciiTheme="majorBidi" w:hAnsiTheme="majorBidi" w:cstheme="majorBidi"/>
+          <w:sz w:val="24"/>
+          <w:szCs w:val="24"/>
+        </w:rPr>
+        <w:t>5</w:t>
+      </w:r>
+      <w:r>
+        <w:rPr>
+          <w:rFonts w:asciiTheme="majorBidi" w:hAnsiTheme="majorBidi" w:cstheme="majorBidi"/>
+          <w:sz w:val="24"/>
+          <w:szCs w:val="24"/>
+        </w:rPr>
+        <w:t>.2024</w:t>
+      </w:r>
     </w:p>
     <w:p>
       <w:pPr>
@@ -5808,29 +6486,39 @@
           <w:szCs w:val="24"/>
         </w:rPr>
       </w:pPr>
-      <w:r>
-        <w:rPr>
-          <w:rFonts w:asciiTheme="majorBidi" w:hAnsiTheme="majorBidi" w:cstheme="majorBidi"/>
-          <w:sz w:val="24"/>
-          <w:szCs w:val="24"/>
-        </w:rPr>
-        <w:t>B</w:t>
-      </w:r>
-      <w:r>
-        <w:rPr>
-          <w:rFonts w:asciiTheme="majorBidi" w:hAnsiTheme="majorBidi" w:cstheme="majorBidi"/>
-          <w:sz w:val="24"/>
-          <w:szCs w:val="24"/>
-        </w:rPr>
-        <w:t xml:space="preserve">ellinghausen, Yves: Der Tag, an dem die Maschine gewann. Online unter: </w:t>
-      </w:r>
-      <w:r>
-        <w:rPr>
-          <w:rFonts w:asciiTheme="majorBidi" w:hAnsiTheme="majorBidi" w:cstheme="majorBidi"/>
-          <w:sz w:val="24"/>
-          <w:szCs w:val="24"/>
-        </w:rPr>
-        <w:t>https://www.zeit.de/digital/2022-05/deep-blue-ibm-schachcomputer-garri-kasparov-kuenstliche-intelligenz</w:t>
+    </w:p>
+    <w:p>
+      <w:pPr>
+        <w:pStyle w:val="Funotentext"/>
+        <w:rPr>
+          <w:rFonts w:asciiTheme="majorBidi" w:hAnsiTheme="majorBidi" w:cstheme="majorBidi"/>
+          <w:sz w:val="24"/>
+          <w:szCs w:val="24"/>
+        </w:rPr>
+      </w:pPr>
+      <w:r>
+        <w:rPr>
+          <w:rFonts w:asciiTheme="majorBidi" w:hAnsiTheme="majorBidi" w:cstheme="majorBidi"/>
+          <w:sz w:val="24"/>
+          <w:szCs w:val="24"/>
+        </w:rPr>
+        <w:t xml:space="preserve">Hermann, Sven: Die ELO-Zahl. Online unter: </w:t>
+      </w:r>
+      <w:r>
+        <w:rPr>
+          <w:rFonts w:asciiTheme="majorBidi" w:hAnsiTheme="majorBidi" w:cstheme="majorBidi"/>
+          <w:sz w:val="24"/>
+          <w:szCs w:val="24"/>
+        </w:rPr>
+        <w:t>https://www.chess.com/de/terms/elo#:~:text=Die%20Elo%20misst%20die%20relative,seiner%20Spieler%20ma%C3%9F%2C%20zu%20verbessern</w:t>
+      </w:r>
+      <w:r>
+        <w:rPr>
+          <w:rFonts w:asciiTheme="majorBidi" w:hAnsiTheme="majorBidi" w:cstheme="majorBidi"/>
+          <w:sz w:val="24"/>
+          <w:szCs w:val="24"/>
+        </w:rPr>
+        <w:t>.</w:t>
       </w:r>
       <w:r>
         <w:rPr>
@@ -5882,24 +6570,295 @@
           <w:sz w:val="24"/>
           <w:szCs w:val="24"/>
         </w:rPr>
-        <w:t xml:space="preserve">Berger, Heiko: Fidelity Chess Challenger (1). </w:t>
-      </w:r>
-      <w:r>
-        <w:rPr>
-          <w:rFonts w:asciiTheme="majorBidi" w:hAnsiTheme="majorBidi" w:cstheme="majorBidi"/>
-          <w:sz w:val="24"/>
-          <w:szCs w:val="24"/>
-        </w:rPr>
-        <w:t>Onli</w:t>
-      </w:r>
-      <w:r>
-        <w:rPr>
-          <w:rFonts w:asciiTheme="majorBidi" w:hAnsiTheme="majorBidi" w:cstheme="majorBidi"/>
-          <w:sz w:val="24"/>
-          <w:szCs w:val="24"/>
-        </w:rPr>
-        <w:t>ne unter:</w:t>
-      </w:r>
+        <w:t>Herold, Sonja: Alle Schachweltmeister., Online unter: https://schachfan.com/schachweltmeister/, eingesehen am 02.0</w:t>
+      </w:r>
+      <w:r>
+        <w:rPr>
+          <w:rFonts w:asciiTheme="majorBidi" w:hAnsiTheme="majorBidi" w:cstheme="majorBidi"/>
+          <w:sz w:val="24"/>
+          <w:szCs w:val="24"/>
+        </w:rPr>
+        <w:t>5</w:t>
+      </w:r>
+      <w:r>
+        <w:rPr>
+          <w:rFonts w:asciiTheme="majorBidi" w:hAnsiTheme="majorBidi" w:cstheme="majorBidi"/>
+          <w:sz w:val="24"/>
+          <w:szCs w:val="24"/>
+        </w:rPr>
+        <w:t>.2024</w:t>
+      </w:r>
+    </w:p>
+    <w:p>
+      <w:pPr>
+        <w:pStyle w:val="Funotentext"/>
+        <w:rPr>
+          <w:rFonts w:asciiTheme="majorBidi" w:hAnsiTheme="majorBidi" w:cstheme="majorBidi"/>
+          <w:sz w:val="24"/>
+          <w:szCs w:val="24"/>
+        </w:rPr>
+      </w:pPr>
+    </w:p>
+    <w:p>
+      <w:pPr>
+        <w:pStyle w:val="Funotentext"/>
+        <w:rPr>
+          <w:rFonts w:asciiTheme="majorBidi" w:hAnsiTheme="majorBidi" w:cstheme="majorBidi"/>
+          <w:sz w:val="24"/>
+          <w:szCs w:val="24"/>
+        </w:rPr>
+      </w:pPr>
+      <w:r>
+        <w:rPr>
+          <w:rFonts w:asciiTheme="majorBidi" w:hAnsiTheme="majorBidi" w:cstheme="majorBidi"/>
+          <w:sz w:val="24"/>
+          <w:szCs w:val="24"/>
+        </w:rPr>
+        <w:t xml:space="preserve">IBM Corporation: Was sind neuronale Netze? </w:t>
+      </w:r>
+      <w:r>
+        <w:rPr>
+          <w:rFonts w:asciiTheme="majorBidi" w:hAnsiTheme="majorBidi" w:cstheme="majorBidi"/>
+          <w:sz w:val="24"/>
+          <w:szCs w:val="24"/>
+        </w:rPr>
+        <w:t xml:space="preserve">Online unter: </w:t>
+      </w:r>
+      <w:r>
+        <w:rPr>
+          <w:rFonts w:asciiTheme="majorBidi" w:hAnsiTheme="majorBidi" w:cstheme="majorBidi"/>
+          <w:sz w:val="24"/>
+          <w:szCs w:val="24"/>
+        </w:rPr>
+        <w:t>https://www.ibm.com/de-de/topics/neural-networks</w:t>
+      </w:r>
+      <w:r>
+        <w:rPr>
+          <w:rFonts w:asciiTheme="majorBidi" w:hAnsiTheme="majorBidi" w:cstheme="majorBidi"/>
+          <w:sz w:val="24"/>
+          <w:szCs w:val="24"/>
+        </w:rPr>
+        <w:t>, eingesehen am 02.0</w:t>
+      </w:r>
+      <w:r>
+        <w:rPr>
+          <w:rFonts w:asciiTheme="majorBidi" w:hAnsiTheme="majorBidi" w:cstheme="majorBidi"/>
+          <w:sz w:val="24"/>
+          <w:szCs w:val="24"/>
+        </w:rPr>
+        <w:t>5</w:t>
+      </w:r>
+      <w:r>
+        <w:rPr>
+          <w:rFonts w:asciiTheme="majorBidi" w:hAnsiTheme="majorBidi" w:cstheme="majorBidi"/>
+          <w:sz w:val="24"/>
+          <w:szCs w:val="24"/>
+        </w:rPr>
+        <w:t>.2024</w:t>
+      </w:r>
+    </w:p>
+    <w:p>
+      <w:pPr>
+        <w:pStyle w:val="KeinLeerraum"/>
+        <w:rPr>
+          <w:rFonts w:asciiTheme="majorBidi" w:hAnsiTheme="majorBidi" w:cstheme="majorBidi"/>
+          <w:sz w:val="24"/>
+          <w:szCs w:val="24"/>
+        </w:rPr>
+      </w:pPr>
+    </w:p>
+    <w:p>
+      <w:pPr>
+        <w:pStyle w:val="KeinLeerraum"/>
+        <w:rPr>
+          <w:rFonts w:asciiTheme="majorBidi" w:hAnsiTheme="majorBidi" w:cstheme="majorBidi"/>
+          <w:sz w:val="24"/>
+          <w:szCs w:val="24"/>
+        </w:rPr>
+      </w:pPr>
+      <w:r>
+        <w:rPr>
+          <w:rFonts w:asciiTheme="majorBidi" w:hAnsiTheme="majorBidi" w:cstheme="majorBidi"/>
+          <w:sz w:val="24"/>
+          <w:szCs w:val="24"/>
+        </w:rPr>
+        <w:t xml:space="preserve">Karcher, Josef: 05.07.1854: In Philadelphia verbrennt der </w:t>
+      </w:r>
+      <w:r>
+        <w:rPr>
+          <w:rFonts w:asciiTheme="majorBidi" w:hAnsiTheme="majorBidi" w:cstheme="majorBidi"/>
+          <w:sz w:val="24"/>
+          <w:szCs w:val="24"/>
+        </w:rPr>
+        <w:t>„</w:t>
+      </w:r>
+      <w:r>
+        <w:rPr>
+          <w:rFonts w:asciiTheme="majorBidi" w:hAnsiTheme="majorBidi" w:cstheme="majorBidi"/>
+          <w:sz w:val="24"/>
+          <w:szCs w:val="24"/>
+        </w:rPr>
+        <w:t>Schachtürke</w:t>
+      </w:r>
+      <w:r>
+        <w:rPr>
+          <w:rFonts w:asciiTheme="majorBidi" w:hAnsiTheme="majorBidi" w:cstheme="majorBidi"/>
+          <w:sz w:val="24"/>
+          <w:szCs w:val="24"/>
+        </w:rPr>
+        <w:t>“</w:t>
+      </w:r>
+      <w:r>
+        <w:rPr>
+          <w:rFonts w:asciiTheme="majorBidi" w:hAnsiTheme="majorBidi" w:cstheme="majorBidi"/>
+          <w:sz w:val="24"/>
+          <w:szCs w:val="24"/>
+        </w:rPr>
+        <w:t>. Online unter: https://www.swr.de/swrkultur/leben-und-gesellschaft/swr2-zeitwort-2023-07-05-100.pdf, eingesehen am 02.0</w:t>
+      </w:r>
+      <w:r>
+        <w:rPr>
+          <w:rFonts w:asciiTheme="majorBidi" w:hAnsiTheme="majorBidi" w:cstheme="majorBidi"/>
+          <w:sz w:val="24"/>
+          <w:szCs w:val="24"/>
+        </w:rPr>
+        <w:t>5</w:t>
+      </w:r>
+      <w:r>
+        <w:rPr>
+          <w:rFonts w:asciiTheme="majorBidi" w:hAnsiTheme="majorBidi" w:cstheme="majorBidi"/>
+          <w:sz w:val="24"/>
+          <w:szCs w:val="24"/>
+        </w:rPr>
+        <w:t>.2024</w:t>
+      </w:r>
+    </w:p>
+    <w:p>
+      <w:pPr>
+        <w:pStyle w:val="KeinLeerraum"/>
+        <w:rPr>
+          <w:rFonts w:asciiTheme="majorBidi" w:hAnsiTheme="majorBidi" w:cstheme="majorBidi"/>
+          <w:sz w:val="24"/>
+          <w:szCs w:val="24"/>
+        </w:rPr>
+      </w:pPr>
+    </w:p>
+    <w:p>
+      <w:pPr>
+        <w:pStyle w:val="KeinLeerraum"/>
+        <w:rPr>
+          <w:rFonts w:asciiTheme="majorBidi" w:hAnsiTheme="majorBidi" w:cstheme="majorBidi"/>
+          <w:sz w:val="24"/>
+          <w:szCs w:val="24"/>
+        </w:rPr>
+      </w:pPr>
+      <w:proofErr w:type="spellStart"/>
+      <w:r>
+        <w:rPr>
+          <w:rFonts w:asciiTheme="majorBidi" w:hAnsiTheme="majorBidi" w:cstheme="majorBidi"/>
+          <w:sz w:val="24"/>
+          <w:szCs w:val="24"/>
+        </w:rPr>
+        <w:lastRenderedPageBreak/>
+        <w:t>Ketterling</w:t>
+      </w:r>
+      <w:proofErr w:type="spellEnd"/>
+      <w:r>
+        <w:rPr>
+          <w:rFonts w:asciiTheme="majorBidi" w:hAnsiTheme="majorBidi" w:cstheme="majorBidi"/>
+          <w:sz w:val="24"/>
+          <w:szCs w:val="24"/>
+        </w:rPr>
+        <w:t>, Hans-Peter: Die Schachautomaten des Torres Quevedo</w:t>
+      </w:r>
+      <w:r>
+        <w:rPr>
+          <w:rFonts w:asciiTheme="majorBidi" w:hAnsiTheme="majorBidi" w:cstheme="majorBidi"/>
+          <w:sz w:val="24"/>
+          <w:szCs w:val="24"/>
+        </w:rPr>
+        <w:t xml:space="preserve">. Online unter: </w:t>
+      </w:r>
+      <w:r>
+        <w:rPr>
+          <w:rFonts w:asciiTheme="majorBidi" w:hAnsiTheme="majorBidi" w:cstheme="majorBidi"/>
+          <w:sz w:val="24"/>
+          <w:szCs w:val="24"/>
+        </w:rPr>
+        <w:t>https://schachklub-tempelhof.de/die-schachautomaten-des-torres-quevedo/</w:t>
+      </w:r>
+      <w:r>
+        <w:rPr>
+          <w:rFonts w:asciiTheme="majorBidi" w:hAnsiTheme="majorBidi" w:cstheme="majorBidi"/>
+          <w:sz w:val="24"/>
+          <w:szCs w:val="24"/>
+        </w:rPr>
+        <w:t>, eingesehen am 02.0</w:t>
+      </w:r>
+      <w:r>
+        <w:rPr>
+          <w:rFonts w:asciiTheme="majorBidi" w:hAnsiTheme="majorBidi" w:cstheme="majorBidi"/>
+          <w:sz w:val="24"/>
+          <w:szCs w:val="24"/>
+        </w:rPr>
+        <w:t>5</w:t>
+      </w:r>
+      <w:r>
+        <w:rPr>
+          <w:rFonts w:asciiTheme="majorBidi" w:hAnsiTheme="majorBidi" w:cstheme="majorBidi"/>
+          <w:sz w:val="24"/>
+          <w:szCs w:val="24"/>
+        </w:rPr>
+        <w:t>.2024</w:t>
+      </w:r>
+    </w:p>
+    <w:p>
+      <w:pPr>
+        <w:pStyle w:val="KeinLeerraum"/>
+        <w:rPr>
+          <w:rFonts w:asciiTheme="majorBidi" w:hAnsiTheme="majorBidi" w:cstheme="majorBidi"/>
+          <w:sz w:val="24"/>
+          <w:szCs w:val="24"/>
+        </w:rPr>
+      </w:pPr>
+    </w:p>
+    <w:p>
+      <w:pPr>
+        <w:pStyle w:val="KeinLeerraum"/>
+        <w:rPr>
+          <w:rFonts w:asciiTheme="majorBidi" w:hAnsiTheme="majorBidi" w:cstheme="majorBidi"/>
+          <w:sz w:val="24"/>
+          <w:szCs w:val="24"/>
+        </w:rPr>
+      </w:pPr>
+      <w:proofErr w:type="spellStart"/>
+      <w:r>
+        <w:rPr>
+          <w:rFonts w:asciiTheme="majorBidi" w:hAnsiTheme="majorBidi" w:cstheme="majorBidi"/>
+          <w:sz w:val="24"/>
+          <w:szCs w:val="24"/>
+        </w:rPr>
+        <w:t>Maleika</w:t>
+      </w:r>
+      <w:proofErr w:type="spellEnd"/>
+      <w:r>
+        <w:rPr>
+          <w:rFonts w:asciiTheme="majorBidi" w:hAnsiTheme="majorBidi" w:cstheme="majorBidi"/>
+          <w:sz w:val="24"/>
+          <w:szCs w:val="24"/>
+        </w:rPr>
+        <w:t xml:space="preserve">, Leonard: </w:t>
+      </w:r>
+      <w:proofErr w:type="spellStart"/>
+      <w:r>
+        <w:rPr>
+          <w:rFonts w:asciiTheme="majorBidi" w:hAnsiTheme="majorBidi" w:cstheme="majorBidi"/>
+          <w:sz w:val="24"/>
+          <w:szCs w:val="24"/>
+        </w:rPr>
+        <w:t>Deep_Blue</w:t>
+      </w:r>
+      <w:proofErr w:type="spellEnd"/>
       <w:r>
         <w:rPr>
           <w:rFonts w:asciiTheme="majorBidi" w:hAnsiTheme="majorBidi" w:cstheme="majorBidi"/>
@@ -5908,29 +6867,39 @@
         </w:rPr>
         <w:t xml:space="preserve"> </w:t>
       </w:r>
-      <w:r>
-        <w:rPr>
-          <w:rFonts w:asciiTheme="majorBidi" w:hAnsiTheme="majorBidi" w:cstheme="majorBidi"/>
-          <w:sz w:val="24"/>
-          <w:szCs w:val="24"/>
-        </w:rPr>
-        <w:t>https://www.schachcomputer-online-museum.de/index-1/fidelity/fidelity-chess-challenger-1-1977/</w:t>
-      </w:r>
-      <w:r>
-        <w:rPr>
-          <w:rFonts w:asciiTheme="majorBidi" w:hAnsiTheme="majorBidi" w:cstheme="majorBidi"/>
-          <w:sz w:val="24"/>
-          <w:szCs w:val="24"/>
-        </w:rPr>
-        <w:t xml:space="preserve"> sowie </w:t>
-      </w:r>
-      <w:r>
-        <w:rPr>
-          <w:rFonts w:asciiTheme="majorBidi" w:hAnsiTheme="majorBidi" w:cstheme="majorBidi"/>
-          <w:sz w:val="24"/>
-          <w:szCs w:val="24"/>
-        </w:rPr>
-        <w:t>https://www.schaakcomputers.nl/hein_veldhuis/database/files/10-1976%20[A-2620]%20Fidelity%20-%20Chess%20Challenger%20(prototype).pdf</w:t>
+      <w:proofErr w:type="spellStart"/>
+      <w:r>
+        <w:rPr>
+          <w:rFonts w:asciiTheme="majorBidi" w:hAnsiTheme="majorBidi" w:cstheme="majorBidi"/>
+          <w:sz w:val="24"/>
+          <w:szCs w:val="24"/>
+        </w:rPr>
+        <w:t>vs</w:t>
+      </w:r>
+      <w:proofErr w:type="spellEnd"/>
+      <w:r>
+        <w:rPr>
+          <w:rFonts w:asciiTheme="majorBidi" w:hAnsiTheme="majorBidi" w:cstheme="majorBidi"/>
+          <w:sz w:val="24"/>
+          <w:szCs w:val="24"/>
+        </w:rPr>
+        <w:t xml:space="preserve"> Kasparov: So stark war der Schach-Computer</w:t>
+      </w:r>
+      <w:r>
+        <w:rPr>
+          <w:rFonts w:asciiTheme="majorBidi" w:hAnsiTheme="majorBidi" w:cstheme="majorBidi"/>
+          <w:sz w:val="24"/>
+          <w:szCs w:val="24"/>
+        </w:rPr>
+        <w:t xml:space="preserve">. Online unter: </w:t>
+      </w:r>
+      <w:r>
+        <w:rPr>
+          <w:rFonts w:asciiTheme="majorBidi" w:hAnsiTheme="majorBidi" w:cstheme="majorBidi"/>
+          <w:sz w:val="24"/>
+          <w:szCs w:val="24"/>
+        </w:rPr>
+        <w:t>https://praxistipps.chip.de/deep-blue-vs-kasparov-so-stark-war-der-schach-computer_175683</w:t>
       </w:r>
       <w:r>
         <w:rPr>
@@ -5959,30 +6928,30 @@
     </w:p>
     <w:p>
       <w:pPr>
-        <w:pStyle w:val="Funotentext"/>
-        <w:rPr>
-          <w:rFonts w:asciiTheme="majorBidi" w:hAnsiTheme="majorBidi" w:cstheme="majorBidi"/>
-          <w:sz w:val="24"/>
-          <w:szCs w:val="24"/>
-        </w:rPr>
-      </w:pPr>
-    </w:p>
-    <w:p>
-      <w:pPr>
-        <w:pStyle w:val="Funotentext"/>
-        <w:rPr>
-          <w:rFonts w:asciiTheme="majorBidi" w:hAnsiTheme="majorBidi" w:cstheme="majorBidi"/>
-          <w:sz w:val="24"/>
-          <w:szCs w:val="24"/>
-        </w:rPr>
-      </w:pPr>
-      <w:r>
-        <w:rPr>
-          <w:rFonts w:asciiTheme="majorBidi" w:hAnsiTheme="majorBidi" w:cstheme="majorBidi"/>
-          <w:sz w:val="24"/>
-          <w:szCs w:val="24"/>
-        </w:rPr>
-        <w:t>Hahn, Martin: Ist Schach gelöst? Und wenn nein, wie lange dauert das noch?. Online unter: https://perlenvombodensee.de/2020/02/03/ist-schach-geloest-und-wenn-nein-wie-lange-dauert-das-noch/, eingesehen am 02.0</w:t>
+        <w:pStyle w:val="KeinLeerraum"/>
+        <w:rPr>
+          <w:rFonts w:asciiTheme="majorBidi" w:hAnsiTheme="majorBidi" w:cstheme="majorBidi"/>
+          <w:sz w:val="24"/>
+          <w:szCs w:val="24"/>
+        </w:rPr>
+      </w:pPr>
+    </w:p>
+    <w:p>
+      <w:pPr>
+        <w:pStyle w:val="KeinLeerraum"/>
+        <w:rPr>
+          <w:rFonts w:asciiTheme="majorBidi" w:hAnsiTheme="majorBidi" w:cstheme="majorBidi"/>
+          <w:sz w:val="24"/>
+          <w:szCs w:val="24"/>
+        </w:rPr>
+      </w:pPr>
+      <w:r>
+        <w:rPr>
+          <w:rFonts w:asciiTheme="majorBidi" w:hAnsiTheme="majorBidi" w:cstheme="majorBidi"/>
+          <w:sz w:val="24"/>
+          <w:szCs w:val="24"/>
+        </w:rPr>
+        <w:t>Nixdorf, Franziska: Der Schachtürke: Diese Geschichte steckt hinter dem Wunderwerk. Online unter https://praxistipps.focus.de/der-schachtuerke-diese-geschichte-steckt-hinter-dem-wunderwerk_155460, eingesehen am 02.0</w:t>
       </w:r>
       <w:r>
         <w:rPr>
@@ -6003,39 +6972,48 @@
     </w:p>
     <w:p>
       <w:pPr>
-        <w:pStyle w:val="Funotentext"/>
-        <w:rPr>
-          <w:rFonts w:asciiTheme="majorBidi" w:hAnsiTheme="majorBidi" w:cstheme="majorBidi"/>
-          <w:sz w:val="24"/>
-          <w:szCs w:val="24"/>
-        </w:rPr>
-      </w:pPr>
-    </w:p>
-    <w:p>
-      <w:pPr>
-        <w:pStyle w:val="Funotentext"/>
-        <w:rPr>
-          <w:rFonts w:asciiTheme="majorBidi" w:hAnsiTheme="majorBidi" w:cstheme="majorBidi"/>
-          <w:sz w:val="24"/>
-          <w:szCs w:val="24"/>
-        </w:rPr>
-      </w:pPr>
-      <w:r>
-        <w:rPr>
-          <w:rFonts w:asciiTheme="majorBidi" w:hAnsiTheme="majorBidi" w:cstheme="majorBidi"/>
-          <w:sz w:val="24"/>
-          <w:szCs w:val="24"/>
-          <w:lang w:val="en-US"/>
-        </w:rPr>
-        <w:t xml:space="preserve">Hamzah, Mohammad: Game Theory: How Stockfish Mastered Chess. </w:t>
-      </w:r>
-      <w:r>
-        <w:rPr>
-          <w:rFonts w:asciiTheme="majorBidi" w:hAnsiTheme="majorBidi" w:cstheme="majorBidi"/>
-          <w:sz w:val="24"/>
-          <w:szCs w:val="24"/>
-        </w:rPr>
-        <w:t>Online unter: https://blogs.cornell.edu/info2040/2022/09/30/game-theory-how-stockfish-mastered-chess/, eingesehen am 02.0</w:t>
+        <w:pStyle w:val="KeinLeerraum"/>
+        <w:rPr>
+          <w:rFonts w:asciiTheme="majorBidi" w:hAnsiTheme="majorBidi" w:cstheme="majorBidi"/>
+          <w:sz w:val="24"/>
+          <w:szCs w:val="24"/>
+        </w:rPr>
+      </w:pPr>
+    </w:p>
+    <w:p>
+      <w:pPr>
+        <w:pStyle w:val="KeinLeerraum"/>
+        <w:rPr>
+          <w:rFonts w:asciiTheme="majorBidi" w:hAnsiTheme="majorBidi" w:cstheme="majorBidi"/>
+          <w:sz w:val="24"/>
+          <w:szCs w:val="24"/>
+        </w:rPr>
+      </w:pPr>
+      <w:proofErr w:type="spellStart"/>
+      <w:r>
+        <w:rPr>
+          <w:rFonts w:asciiTheme="majorBidi" w:hAnsiTheme="majorBidi" w:cstheme="majorBidi"/>
+          <w:sz w:val="24"/>
+          <w:szCs w:val="24"/>
+        </w:rPr>
+        <w:t>Stapczynski</w:t>
+      </w:r>
+      <w:proofErr w:type="spellEnd"/>
+      <w:r>
+        <w:rPr>
+          <w:rFonts w:asciiTheme="majorBidi" w:hAnsiTheme="majorBidi" w:cstheme="majorBidi"/>
+          <w:sz w:val="24"/>
+          <w:szCs w:val="24"/>
+        </w:rPr>
+        <w:t>, Colin</w:t>
+      </w:r>
+      <w:r>
+        <w:rPr>
+          <w:rFonts w:asciiTheme="majorBidi" w:hAnsiTheme="majorBidi" w:cstheme="majorBidi"/>
+          <w:sz w:val="24"/>
+          <w:szCs w:val="24"/>
+        </w:rPr>
+        <w:t>: Die Geschichte des Schachs | Von den Anfängen bis Magnus. Online unter: https://www.chess.com/de/article/view/die-geschichte-des-schachs#:~:text=Die%20Urspr%C3%BCnge%20des%20Schachs,wir%20heute%20als%20Schach%20kennen., eingesehen am 02.0</w:t>
       </w:r>
       <w:r>
         <w:rPr>
@@ -6056,526 +7034,48 @@
     </w:p>
     <w:p>
       <w:pPr>
-        <w:pStyle w:val="Funotentext"/>
-        <w:rPr>
-          <w:rFonts w:asciiTheme="majorBidi" w:hAnsiTheme="majorBidi" w:cstheme="majorBidi"/>
-          <w:sz w:val="24"/>
-          <w:szCs w:val="24"/>
-        </w:rPr>
-      </w:pPr>
-    </w:p>
-    <w:p>
-      <w:pPr>
-        <w:pStyle w:val="Funotentext"/>
-        <w:rPr>
-          <w:rFonts w:asciiTheme="majorBidi" w:hAnsiTheme="majorBidi" w:cstheme="majorBidi"/>
-          <w:sz w:val="24"/>
-          <w:szCs w:val="24"/>
-        </w:rPr>
-      </w:pPr>
-      <w:r>
-        <w:rPr>
-          <w:rFonts w:asciiTheme="majorBidi" w:hAnsiTheme="majorBidi" w:cstheme="majorBidi"/>
-          <w:sz w:val="24"/>
-          <w:szCs w:val="24"/>
-        </w:rPr>
-        <w:t xml:space="preserve">Hermann, Sven: Die ELO-Zahl. Online unter: </w:t>
-      </w:r>
-      <w:r>
-        <w:rPr>
-          <w:rFonts w:asciiTheme="majorBidi" w:hAnsiTheme="majorBidi" w:cstheme="majorBidi"/>
-          <w:sz w:val="24"/>
-          <w:szCs w:val="24"/>
-        </w:rPr>
-        <w:t>https://www.chess.com/de/terms/elo#:~:text=Die%20Elo%20misst%20die%20relative,seiner%20Spieler%20ma%C3%9F%2C%20zu%20verbessern</w:t>
-      </w:r>
-      <w:r>
-        <w:rPr>
-          <w:rFonts w:asciiTheme="majorBidi" w:hAnsiTheme="majorBidi" w:cstheme="majorBidi"/>
-          <w:sz w:val="24"/>
-          <w:szCs w:val="24"/>
-        </w:rPr>
-        <w:t>.</w:t>
-      </w:r>
-      <w:r>
-        <w:rPr>
-          <w:rFonts w:asciiTheme="majorBidi" w:hAnsiTheme="majorBidi" w:cstheme="majorBidi"/>
-          <w:sz w:val="24"/>
-          <w:szCs w:val="24"/>
-        </w:rPr>
-        <w:t>, eingesehen am 02.0</w:t>
-      </w:r>
-      <w:r>
-        <w:rPr>
-          <w:rFonts w:asciiTheme="majorBidi" w:hAnsiTheme="majorBidi" w:cstheme="majorBidi"/>
-          <w:sz w:val="24"/>
-          <w:szCs w:val="24"/>
-        </w:rPr>
-        <w:t>5</w:t>
-      </w:r>
-      <w:r>
-        <w:rPr>
-          <w:rFonts w:asciiTheme="majorBidi" w:hAnsiTheme="majorBidi" w:cstheme="majorBidi"/>
-          <w:sz w:val="24"/>
-          <w:szCs w:val="24"/>
-        </w:rPr>
-        <w:t>.2024</w:t>
-      </w:r>
-    </w:p>
-    <w:p>
-      <w:pPr>
-        <w:pStyle w:val="Funotentext"/>
-        <w:rPr>
-          <w:rFonts w:asciiTheme="majorBidi" w:hAnsiTheme="majorBidi" w:cstheme="majorBidi"/>
-          <w:sz w:val="24"/>
-          <w:szCs w:val="24"/>
-        </w:rPr>
-      </w:pPr>
-    </w:p>
-    <w:p>
-      <w:pPr>
-        <w:pStyle w:val="Funotentext"/>
-        <w:rPr>
-          <w:rFonts w:asciiTheme="majorBidi" w:hAnsiTheme="majorBidi" w:cstheme="majorBidi"/>
-          <w:sz w:val="24"/>
-          <w:szCs w:val="24"/>
-        </w:rPr>
-      </w:pPr>
-      <w:r>
-        <w:rPr>
-          <w:rFonts w:asciiTheme="majorBidi" w:hAnsiTheme="majorBidi" w:cstheme="majorBidi"/>
-          <w:sz w:val="24"/>
-          <w:szCs w:val="24"/>
-        </w:rPr>
-        <w:t>Herold, Sonja: Alle Schachweltmeister., Online unter: https://schachfan.com/schachweltmeister/, eingesehen am 02.0</w:t>
-      </w:r>
-      <w:r>
-        <w:rPr>
-          <w:rFonts w:asciiTheme="majorBidi" w:hAnsiTheme="majorBidi" w:cstheme="majorBidi"/>
-          <w:sz w:val="24"/>
-          <w:szCs w:val="24"/>
-        </w:rPr>
-        <w:t>5</w:t>
-      </w:r>
-      <w:r>
-        <w:rPr>
-          <w:rFonts w:asciiTheme="majorBidi" w:hAnsiTheme="majorBidi" w:cstheme="majorBidi"/>
-          <w:sz w:val="24"/>
-          <w:szCs w:val="24"/>
-        </w:rPr>
-        <w:t>.2024</w:t>
-      </w:r>
-    </w:p>
-    <w:p>
-      <w:pPr>
-        <w:pStyle w:val="Funotentext"/>
-        <w:rPr>
-          <w:rFonts w:asciiTheme="majorBidi" w:hAnsiTheme="majorBidi" w:cstheme="majorBidi"/>
-          <w:sz w:val="24"/>
-          <w:szCs w:val="24"/>
-        </w:rPr>
-      </w:pPr>
-    </w:p>
-    <w:p>
-      <w:pPr>
-        <w:pStyle w:val="Funotentext"/>
-        <w:rPr>
-          <w:rFonts w:asciiTheme="majorBidi" w:hAnsiTheme="majorBidi" w:cstheme="majorBidi"/>
-          <w:sz w:val="24"/>
-          <w:szCs w:val="24"/>
-        </w:rPr>
-      </w:pPr>
-      <w:r>
-        <w:rPr>
-          <w:rFonts w:asciiTheme="majorBidi" w:hAnsiTheme="majorBidi" w:cstheme="majorBidi"/>
-          <w:sz w:val="24"/>
-          <w:szCs w:val="24"/>
-        </w:rPr>
-        <w:t xml:space="preserve">IBM Corporation: Was sind neuronale Netze? </w:t>
-      </w:r>
-      <w:r>
-        <w:rPr>
-          <w:rFonts w:asciiTheme="majorBidi" w:hAnsiTheme="majorBidi" w:cstheme="majorBidi"/>
-          <w:sz w:val="24"/>
-          <w:szCs w:val="24"/>
-        </w:rPr>
-        <w:t xml:space="preserve">Online unter: </w:t>
-      </w:r>
-      <w:r>
-        <w:rPr>
-          <w:rFonts w:asciiTheme="majorBidi" w:hAnsiTheme="majorBidi" w:cstheme="majorBidi"/>
-          <w:sz w:val="24"/>
-          <w:szCs w:val="24"/>
-        </w:rPr>
-        <w:t>https://www.ibm.com/de-de/topics/neural-networks</w:t>
-      </w:r>
-      <w:r>
-        <w:rPr>
-          <w:rFonts w:asciiTheme="majorBidi" w:hAnsiTheme="majorBidi" w:cstheme="majorBidi"/>
-          <w:sz w:val="24"/>
-          <w:szCs w:val="24"/>
-        </w:rPr>
-        <w:t>, eingesehen am 02.0</w:t>
-      </w:r>
-      <w:r>
-        <w:rPr>
-          <w:rFonts w:asciiTheme="majorBidi" w:hAnsiTheme="majorBidi" w:cstheme="majorBidi"/>
-          <w:sz w:val="24"/>
-          <w:szCs w:val="24"/>
-        </w:rPr>
-        <w:t>5</w:t>
-      </w:r>
-      <w:r>
-        <w:rPr>
-          <w:rFonts w:asciiTheme="majorBidi" w:hAnsiTheme="majorBidi" w:cstheme="majorBidi"/>
-          <w:sz w:val="24"/>
-          <w:szCs w:val="24"/>
-        </w:rPr>
-        <w:t>.2024</w:t>
-      </w:r>
-    </w:p>
-    <w:p>
-      <w:pPr>
-        <w:pStyle w:val="KeinLeerraum"/>
-        <w:rPr>
-          <w:rFonts w:asciiTheme="majorBidi" w:hAnsiTheme="majorBidi" w:cstheme="majorBidi"/>
-          <w:sz w:val="24"/>
-          <w:szCs w:val="24"/>
-        </w:rPr>
-      </w:pPr>
-    </w:p>
-    <w:p>
-      <w:pPr>
-        <w:pStyle w:val="KeinLeerraum"/>
-        <w:rPr>
-          <w:rFonts w:asciiTheme="majorBidi" w:hAnsiTheme="majorBidi" w:cstheme="majorBidi"/>
-          <w:sz w:val="24"/>
-          <w:szCs w:val="24"/>
-        </w:rPr>
-      </w:pPr>
-      <w:r>
-        <w:rPr>
-          <w:rFonts w:asciiTheme="majorBidi" w:hAnsiTheme="majorBidi" w:cstheme="majorBidi"/>
-          <w:sz w:val="24"/>
-          <w:szCs w:val="24"/>
-        </w:rPr>
-        <w:t xml:space="preserve">Karcher, Josef: 05.07.1854: In Philadelphia verbrennt der </w:t>
-      </w:r>
-      <w:r>
-        <w:rPr>
-          <w:rFonts w:asciiTheme="majorBidi" w:hAnsiTheme="majorBidi" w:cstheme="majorBidi"/>
-          <w:sz w:val="24"/>
-          <w:szCs w:val="24"/>
-        </w:rPr>
-        <w:t>„</w:t>
-      </w:r>
-      <w:r>
-        <w:rPr>
-          <w:rFonts w:asciiTheme="majorBidi" w:hAnsiTheme="majorBidi" w:cstheme="majorBidi"/>
-          <w:sz w:val="24"/>
-          <w:szCs w:val="24"/>
-        </w:rPr>
-        <w:t>Schachtürke</w:t>
-      </w:r>
-      <w:r>
-        <w:rPr>
-          <w:rFonts w:asciiTheme="majorBidi" w:hAnsiTheme="majorBidi" w:cstheme="majorBidi"/>
-          <w:sz w:val="24"/>
-          <w:szCs w:val="24"/>
-        </w:rPr>
-        <w:t>“</w:t>
-      </w:r>
-      <w:r>
-        <w:rPr>
-          <w:rFonts w:asciiTheme="majorBidi" w:hAnsiTheme="majorBidi" w:cstheme="majorBidi"/>
-          <w:sz w:val="24"/>
-          <w:szCs w:val="24"/>
-        </w:rPr>
-        <w:t>. Online unter: https://www.swr.de/swrkultur/leben-und-gesellschaft/swr2-zeitwort-2023-07-05-100.pdf, eingesehen am 02.0</w:t>
-      </w:r>
-      <w:r>
-        <w:rPr>
-          <w:rFonts w:asciiTheme="majorBidi" w:hAnsiTheme="majorBidi" w:cstheme="majorBidi"/>
-          <w:sz w:val="24"/>
-          <w:szCs w:val="24"/>
-        </w:rPr>
-        <w:t>5</w:t>
-      </w:r>
-      <w:r>
-        <w:rPr>
-          <w:rFonts w:asciiTheme="majorBidi" w:hAnsiTheme="majorBidi" w:cstheme="majorBidi"/>
-          <w:sz w:val="24"/>
-          <w:szCs w:val="24"/>
-        </w:rPr>
-        <w:t>.2024</w:t>
-      </w:r>
-    </w:p>
-    <w:p>
-      <w:pPr>
-        <w:pStyle w:val="KeinLeerraum"/>
-        <w:rPr>
-          <w:rFonts w:asciiTheme="majorBidi" w:hAnsiTheme="majorBidi" w:cstheme="majorBidi"/>
-          <w:sz w:val="24"/>
-          <w:szCs w:val="24"/>
-        </w:rPr>
-      </w:pPr>
-    </w:p>
-    <w:p>
-      <w:pPr>
-        <w:pStyle w:val="KeinLeerraum"/>
-        <w:rPr>
-          <w:rFonts w:asciiTheme="majorBidi" w:hAnsiTheme="majorBidi" w:cstheme="majorBidi"/>
-          <w:sz w:val="24"/>
-          <w:szCs w:val="24"/>
-        </w:rPr>
-      </w:pPr>
-      <w:r>
-        <w:rPr>
-          <w:rFonts w:asciiTheme="majorBidi" w:hAnsiTheme="majorBidi" w:cstheme="majorBidi"/>
-          <w:sz w:val="24"/>
-          <w:szCs w:val="24"/>
-        </w:rPr>
-        <w:t>Ketterling, Hans-Peter: Die Schachautomaten des Torres Quevedo</w:t>
-      </w:r>
-      <w:r>
-        <w:rPr>
-          <w:rFonts w:asciiTheme="majorBidi" w:hAnsiTheme="majorBidi" w:cstheme="majorBidi"/>
-          <w:sz w:val="24"/>
-          <w:szCs w:val="24"/>
-        </w:rPr>
-        <w:t xml:space="preserve">. Online unter: </w:t>
-      </w:r>
-      <w:r>
-        <w:rPr>
-          <w:rFonts w:asciiTheme="majorBidi" w:hAnsiTheme="majorBidi" w:cstheme="majorBidi"/>
-          <w:sz w:val="24"/>
-          <w:szCs w:val="24"/>
-        </w:rPr>
-        <w:t>https://schachklub-tempelhof.de/die-schachautomaten-des-torres-quevedo/</w:t>
-      </w:r>
-      <w:r>
-        <w:rPr>
-          <w:rFonts w:asciiTheme="majorBidi" w:hAnsiTheme="majorBidi" w:cstheme="majorBidi"/>
-          <w:sz w:val="24"/>
-          <w:szCs w:val="24"/>
-        </w:rPr>
-        <w:t>, eingesehen am 02.0</w:t>
-      </w:r>
-      <w:r>
-        <w:rPr>
-          <w:rFonts w:asciiTheme="majorBidi" w:hAnsiTheme="majorBidi" w:cstheme="majorBidi"/>
-          <w:sz w:val="24"/>
-          <w:szCs w:val="24"/>
-        </w:rPr>
-        <w:t>5</w:t>
-      </w:r>
-      <w:r>
-        <w:rPr>
-          <w:rFonts w:asciiTheme="majorBidi" w:hAnsiTheme="majorBidi" w:cstheme="majorBidi"/>
-          <w:sz w:val="24"/>
-          <w:szCs w:val="24"/>
-        </w:rPr>
-        <w:t>.2024</w:t>
-      </w:r>
-    </w:p>
-    <w:p>
-      <w:pPr>
-        <w:pStyle w:val="KeinLeerraum"/>
-        <w:rPr>
-          <w:rFonts w:asciiTheme="majorBidi" w:hAnsiTheme="majorBidi" w:cstheme="majorBidi"/>
-          <w:sz w:val="24"/>
-          <w:szCs w:val="24"/>
-        </w:rPr>
-      </w:pPr>
-    </w:p>
-    <w:p>
-      <w:pPr>
-        <w:pStyle w:val="KeinLeerraum"/>
-        <w:rPr>
-          <w:rFonts w:asciiTheme="majorBidi" w:hAnsiTheme="majorBidi" w:cstheme="majorBidi"/>
-          <w:sz w:val="24"/>
-          <w:szCs w:val="24"/>
-        </w:rPr>
-      </w:pPr>
-      <w:r>
-        <w:rPr>
-          <w:rFonts w:asciiTheme="majorBidi" w:hAnsiTheme="majorBidi" w:cstheme="majorBidi"/>
-          <w:sz w:val="24"/>
-          <w:szCs w:val="24"/>
-        </w:rPr>
-        <w:t>Maleika, Leonard: Deep_Blue vs Kasparov: So stark war der Schach-Computer</w:t>
-      </w:r>
-      <w:r>
-        <w:rPr>
-          <w:rFonts w:asciiTheme="majorBidi" w:hAnsiTheme="majorBidi" w:cstheme="majorBidi"/>
-          <w:sz w:val="24"/>
-          <w:szCs w:val="24"/>
-        </w:rPr>
-        <w:t xml:space="preserve">. Online unter: </w:t>
-      </w:r>
-      <w:r>
-        <w:rPr>
-          <w:rFonts w:asciiTheme="majorBidi" w:hAnsiTheme="majorBidi" w:cstheme="majorBidi"/>
-          <w:sz w:val="24"/>
-          <w:szCs w:val="24"/>
-        </w:rPr>
-        <w:t>https://praxistipps.chip.de/deep-blue-vs-kasparov-so-stark-war-der-schach-computer_175683</w:t>
-      </w:r>
-      <w:r>
-        <w:rPr>
-          <w:rFonts w:asciiTheme="majorBidi" w:hAnsiTheme="majorBidi" w:cstheme="majorBidi"/>
-          <w:sz w:val="24"/>
-          <w:szCs w:val="24"/>
-        </w:rPr>
-        <w:t>, eingesehen am 02.0</w:t>
-      </w:r>
-      <w:r>
-        <w:rPr>
-          <w:rFonts w:asciiTheme="majorBidi" w:hAnsiTheme="majorBidi" w:cstheme="majorBidi"/>
-          <w:sz w:val="24"/>
-          <w:szCs w:val="24"/>
-        </w:rPr>
-        <w:t>5</w:t>
-      </w:r>
-      <w:r>
-        <w:rPr>
-          <w:rFonts w:asciiTheme="majorBidi" w:hAnsiTheme="majorBidi" w:cstheme="majorBidi"/>
-          <w:sz w:val="24"/>
-          <w:szCs w:val="24"/>
-        </w:rPr>
-        <w:t>.2024</w:t>
-      </w:r>
-    </w:p>
-    <w:p>
-      <w:pPr>
-        <w:pStyle w:val="KeinLeerraum"/>
-        <w:rPr>
-          <w:rFonts w:asciiTheme="majorBidi" w:hAnsiTheme="majorBidi" w:cstheme="majorBidi"/>
-          <w:sz w:val="24"/>
-          <w:szCs w:val="24"/>
-        </w:rPr>
-      </w:pPr>
-    </w:p>
-    <w:p>
-      <w:pPr>
-        <w:pStyle w:val="KeinLeerraum"/>
-        <w:rPr>
-          <w:rFonts w:asciiTheme="majorBidi" w:hAnsiTheme="majorBidi" w:cstheme="majorBidi"/>
-          <w:sz w:val="24"/>
-          <w:szCs w:val="24"/>
-        </w:rPr>
-      </w:pPr>
-      <w:r>
-        <w:rPr>
-          <w:rFonts w:asciiTheme="majorBidi" w:hAnsiTheme="majorBidi" w:cstheme="majorBidi"/>
-          <w:sz w:val="24"/>
-          <w:szCs w:val="24"/>
-        </w:rPr>
-        <w:t>Nixdorf, Franziska: Der Schachtürke: Diese Geschichte steckt hinter dem Wunderwerk. Online unter https://praxistipps.focus.de/der-schachtuerke-diese-geschichte-steckt-hinter-dem-wunderwerk_155460, eingesehen am 02.0</w:t>
-      </w:r>
-      <w:r>
-        <w:rPr>
-          <w:rFonts w:asciiTheme="majorBidi" w:hAnsiTheme="majorBidi" w:cstheme="majorBidi"/>
-          <w:sz w:val="24"/>
-          <w:szCs w:val="24"/>
-        </w:rPr>
-        <w:t>5</w:t>
-      </w:r>
-      <w:r>
-        <w:rPr>
-          <w:rFonts w:asciiTheme="majorBidi" w:hAnsiTheme="majorBidi" w:cstheme="majorBidi"/>
-          <w:sz w:val="24"/>
-          <w:szCs w:val="24"/>
-        </w:rPr>
-        <w:t>.2024</w:t>
-      </w:r>
-    </w:p>
-    <w:p>
-      <w:pPr>
-        <w:pStyle w:val="KeinLeerraum"/>
-        <w:rPr>
-          <w:rFonts w:asciiTheme="majorBidi" w:hAnsiTheme="majorBidi" w:cstheme="majorBidi"/>
-          <w:sz w:val="24"/>
-          <w:szCs w:val="24"/>
-        </w:rPr>
-      </w:pPr>
-    </w:p>
-    <w:p>
-      <w:pPr>
-        <w:pStyle w:val="KeinLeerraum"/>
-        <w:rPr>
-          <w:rFonts w:asciiTheme="majorBidi" w:hAnsiTheme="majorBidi" w:cstheme="majorBidi"/>
-          <w:sz w:val="24"/>
-          <w:szCs w:val="24"/>
-        </w:rPr>
-      </w:pPr>
-      <w:r>
-        <w:rPr>
-          <w:rFonts w:asciiTheme="majorBidi" w:hAnsiTheme="majorBidi" w:cstheme="majorBidi"/>
-          <w:sz w:val="24"/>
-          <w:szCs w:val="24"/>
-        </w:rPr>
-        <w:t>Stapczynski</w:t>
-      </w:r>
-      <w:r>
-        <w:rPr>
-          <w:rFonts w:asciiTheme="majorBidi" w:hAnsiTheme="majorBidi" w:cstheme="majorBidi"/>
-          <w:sz w:val="24"/>
-          <w:szCs w:val="24"/>
-        </w:rPr>
-        <w:t>, Colin</w:t>
-      </w:r>
-      <w:r>
-        <w:rPr>
-          <w:rFonts w:asciiTheme="majorBidi" w:hAnsiTheme="majorBidi" w:cstheme="majorBidi"/>
-          <w:sz w:val="24"/>
-          <w:szCs w:val="24"/>
-        </w:rPr>
-        <w:t>: Die Geschichte des Schachs | Von den Anfängen bis Magnus. Online unter: https://www.chess.com/de/article/view/die-geschichte-des-schachs#:~:text=Die%20Urspr%C3%BCnge%20des%20Schachs,wir%20heute%20als%20Schach%20kennen., eingesehen am 02.0</w:t>
-      </w:r>
-      <w:r>
-        <w:rPr>
-          <w:rFonts w:asciiTheme="majorBidi" w:hAnsiTheme="majorBidi" w:cstheme="majorBidi"/>
-          <w:sz w:val="24"/>
-          <w:szCs w:val="24"/>
-        </w:rPr>
-        <w:t>5</w:t>
-      </w:r>
-      <w:r>
-        <w:rPr>
-          <w:rFonts w:asciiTheme="majorBidi" w:hAnsiTheme="majorBidi" w:cstheme="majorBidi"/>
-          <w:sz w:val="24"/>
-          <w:szCs w:val="24"/>
-        </w:rPr>
-        <w:t>.2024</w:t>
-      </w:r>
-    </w:p>
-    <w:p>
-      <w:pPr>
-        <w:pStyle w:val="KeinLeerraum"/>
-        <w:rPr>
-          <w:rFonts w:asciiTheme="majorBidi" w:hAnsiTheme="majorBidi" w:cstheme="majorBidi"/>
-          <w:sz w:val="24"/>
-          <w:szCs w:val="24"/>
-        </w:rPr>
-      </w:pPr>
-    </w:p>
-    <w:p>
-      <w:pPr>
-        <w:pStyle w:val="KeinLeerraum"/>
-        <w:rPr>
-          <w:rFonts w:asciiTheme="majorBidi" w:hAnsiTheme="majorBidi" w:cstheme="majorBidi"/>
-          <w:sz w:val="24"/>
-          <w:szCs w:val="24"/>
-        </w:rPr>
-      </w:pPr>
-      <w:r>
-        <w:rPr>
-          <w:rFonts w:asciiTheme="majorBidi" w:hAnsiTheme="majorBidi" w:cstheme="majorBidi"/>
-          <w:sz w:val="24"/>
-          <w:szCs w:val="24"/>
-        </w:rPr>
-        <w:t xml:space="preserve">Yang, Daylen: About. Online unter: </w:t>
+        <w:pStyle w:val="KeinLeerraum"/>
+        <w:rPr>
+          <w:rFonts w:asciiTheme="majorBidi" w:hAnsiTheme="majorBidi" w:cstheme="majorBidi"/>
+          <w:sz w:val="24"/>
+          <w:szCs w:val="24"/>
+        </w:rPr>
+      </w:pPr>
+    </w:p>
+    <w:p>
+      <w:pPr>
+        <w:pStyle w:val="KeinLeerraum"/>
+        <w:rPr>
+          <w:rFonts w:asciiTheme="majorBidi" w:hAnsiTheme="majorBidi" w:cstheme="majorBidi"/>
+          <w:sz w:val="24"/>
+          <w:szCs w:val="24"/>
+        </w:rPr>
+      </w:pPr>
+      <w:r>
+        <w:rPr>
+          <w:rFonts w:asciiTheme="majorBidi" w:hAnsiTheme="majorBidi" w:cstheme="majorBidi"/>
+          <w:sz w:val="24"/>
+          <w:szCs w:val="24"/>
+        </w:rPr>
+        <w:t xml:space="preserve">Yang, </w:t>
+      </w:r>
+      <w:proofErr w:type="spellStart"/>
+      <w:r>
+        <w:rPr>
+          <w:rFonts w:asciiTheme="majorBidi" w:hAnsiTheme="majorBidi" w:cstheme="majorBidi"/>
+          <w:sz w:val="24"/>
+          <w:szCs w:val="24"/>
+        </w:rPr>
+        <w:t>Daylen</w:t>
+      </w:r>
+      <w:proofErr w:type="spellEnd"/>
+      <w:r>
+        <w:rPr>
+          <w:rFonts w:asciiTheme="majorBidi" w:hAnsiTheme="majorBidi" w:cstheme="majorBidi"/>
+          <w:sz w:val="24"/>
+          <w:szCs w:val="24"/>
+        </w:rPr>
+        <w:t xml:space="preserve">: About. Online unter: </w:t>
       </w:r>
       <w:r>
         <w:rPr>
@@ -7084,15 +7584,69 @@
           <w:sz w:val="24"/>
           <w:szCs w:val="24"/>
         </w:rPr>
-        <w:t>„Der Schachtürke“ – Racknitz, Josef</w:t>
-      </w:r>
-      <w:r>
-        <w:rPr>
-          <w:rFonts w:asciiTheme="majorBidi" w:hAnsiTheme="majorBidi" w:cstheme="majorBidi"/>
-          <w:sz w:val="24"/>
-          <w:szCs w:val="24"/>
-        </w:rPr>
-        <w:t xml:space="preserve">: Kupferstich von Racknitz. Racknitz 1789, Online unter: </w:t>
+        <w:t xml:space="preserve">„Der Schachtürke“ – </w:t>
+      </w:r>
+      <w:proofErr w:type="spellStart"/>
+      <w:r>
+        <w:rPr>
+          <w:rFonts w:asciiTheme="majorBidi" w:hAnsiTheme="majorBidi" w:cstheme="majorBidi"/>
+          <w:sz w:val="24"/>
+          <w:szCs w:val="24"/>
+        </w:rPr>
+        <w:t>Racknitz</w:t>
+      </w:r>
+      <w:proofErr w:type="spellEnd"/>
+      <w:r>
+        <w:rPr>
+          <w:rFonts w:asciiTheme="majorBidi" w:hAnsiTheme="majorBidi" w:cstheme="majorBidi"/>
+          <w:sz w:val="24"/>
+          <w:szCs w:val="24"/>
+        </w:rPr>
+        <w:t>, Josef</w:t>
+      </w:r>
+      <w:r>
+        <w:rPr>
+          <w:rFonts w:asciiTheme="majorBidi" w:hAnsiTheme="majorBidi" w:cstheme="majorBidi"/>
+          <w:sz w:val="24"/>
+          <w:szCs w:val="24"/>
+        </w:rPr>
+        <w:t xml:space="preserve">: Kupferstich von </w:t>
+      </w:r>
+      <w:proofErr w:type="spellStart"/>
+      <w:r>
+        <w:rPr>
+          <w:rFonts w:asciiTheme="majorBidi" w:hAnsiTheme="majorBidi" w:cstheme="majorBidi"/>
+          <w:sz w:val="24"/>
+          <w:szCs w:val="24"/>
+        </w:rPr>
+        <w:t>Racknitz</w:t>
+      </w:r>
+      <w:proofErr w:type="spellEnd"/>
+      <w:r>
+        <w:rPr>
+          <w:rFonts w:asciiTheme="majorBidi" w:hAnsiTheme="majorBidi" w:cstheme="majorBidi"/>
+          <w:sz w:val="24"/>
+          <w:szCs w:val="24"/>
+        </w:rPr>
+        <w:t xml:space="preserve">. </w:t>
+      </w:r>
+      <w:proofErr w:type="spellStart"/>
+      <w:r>
+        <w:rPr>
+          <w:rFonts w:asciiTheme="majorBidi" w:hAnsiTheme="majorBidi" w:cstheme="majorBidi"/>
+          <w:sz w:val="24"/>
+          <w:szCs w:val="24"/>
+        </w:rPr>
+        <w:t>Racknitz</w:t>
+      </w:r>
+      <w:proofErr w:type="spellEnd"/>
+      <w:r>
+        <w:rPr>
+          <w:rFonts w:asciiTheme="majorBidi" w:hAnsiTheme="majorBidi" w:cstheme="majorBidi"/>
+          <w:sz w:val="24"/>
+          <w:szCs w:val="24"/>
+        </w:rPr>
+        <w:t xml:space="preserve"> 1789, Online unter: </w:t>
       </w:r>
       <w:r>
         <w:rPr>
@@ -7226,92 +7780,92 @@
           <w:sz w:val="24"/>
           <w:szCs w:val="24"/>
         </w:rPr>
+        <w:t xml:space="preserve">Anlage 2: „Fidelity Chess Challenger (1)“ </w:t>
+      </w:r>
+      <w:r>
+        <w:rPr>
+          <w:rFonts w:asciiTheme="majorBidi" w:hAnsiTheme="majorBidi" w:cstheme="majorBidi"/>
+          <w:sz w:val="24"/>
+          <w:szCs w:val="24"/>
+        </w:rPr>
+        <w:t>–</w:t>
+      </w:r>
+      <w:r>
+        <w:rPr>
+          <w:rFonts w:asciiTheme="majorBidi" w:hAnsiTheme="majorBidi" w:cstheme="majorBidi"/>
+          <w:sz w:val="24"/>
+          <w:szCs w:val="24"/>
+        </w:rPr>
+        <w:t xml:space="preserve"> </w:t>
+      </w:r>
+      <w:r>
+        <w:rPr>
+          <w:rFonts w:asciiTheme="majorBidi" w:hAnsiTheme="majorBidi" w:cstheme="majorBidi"/>
+          <w:sz w:val="24"/>
+          <w:szCs w:val="24"/>
+        </w:rPr>
+        <w:t xml:space="preserve">Berger, Heiko (Online unter: </w:t>
+      </w:r>
+      <w:r>
+        <w:rPr>
+          <w:rFonts w:asciiTheme="majorBidi" w:hAnsiTheme="majorBidi" w:cstheme="majorBidi"/>
+          <w:sz w:val="24"/>
+          <w:szCs w:val="24"/>
+        </w:rPr>
+        <w:t>https://image.jimcdn.com/app/cms/image/transf/none/path/s866f15dc8d303943/image/i66dcc6e2f0628570/version/1490474025/image.jpg</w:t>
+      </w:r>
+      <w:r>
+        <w:rPr>
+          <w:rFonts w:asciiTheme="majorBidi" w:hAnsiTheme="majorBidi" w:cstheme="majorBidi"/>
+          <w:sz w:val="24"/>
+          <w:szCs w:val="24"/>
+        </w:rPr>
+        <w:t>, eingesehen am 02.0</w:t>
+      </w:r>
+      <w:r>
+        <w:rPr>
+          <w:rFonts w:asciiTheme="majorBidi" w:hAnsiTheme="majorBidi" w:cstheme="majorBidi"/>
+          <w:sz w:val="24"/>
+          <w:szCs w:val="24"/>
+        </w:rPr>
+        <w:t>5</w:t>
+      </w:r>
+      <w:r>
+        <w:rPr>
+          <w:rFonts w:asciiTheme="majorBidi" w:hAnsiTheme="majorBidi" w:cstheme="majorBidi"/>
+          <w:sz w:val="24"/>
+          <w:szCs w:val="24"/>
+        </w:rPr>
+        <w:t>.2024)</w:t>
+      </w:r>
+    </w:p>
+    <w:p>
+      <w:pPr>
+        <w:pStyle w:val="KeinLeerraum"/>
+        <w:rPr>
+          <w:rFonts w:asciiTheme="majorBidi" w:hAnsiTheme="majorBidi" w:cstheme="majorBidi"/>
+          <w:sz w:val="24"/>
+          <w:szCs w:val="24"/>
+        </w:rPr>
+      </w:pPr>
+    </w:p>
+    <w:p>
+      <w:pPr>
+        <w:pStyle w:val="KeinLeerraum"/>
+        <w:rPr>
+          <w:rFonts w:asciiTheme="majorBidi" w:hAnsiTheme="majorBidi" w:cstheme="majorBidi"/>
+          <w:sz w:val="24"/>
+          <w:szCs w:val="24"/>
+        </w:rPr>
+      </w:pPr>
+      <w:r>
+        <w:rPr>
+          <w:rFonts w:asciiTheme="majorBidi" w:hAnsiTheme="majorBidi" w:cstheme="majorBidi"/>
+          <w:noProof/>
+          <w:sz w:val="24"/>
+          <w:szCs w:val="24"/>
+        </w:rPr>
         <w:lastRenderedPageBreak/>
-        <w:t xml:space="preserve">Anlage 2: „Fidelity Chess Challenger (1)“ </w:t>
-      </w:r>
-      <w:r>
-        <w:rPr>
-          <w:rFonts w:asciiTheme="majorBidi" w:hAnsiTheme="majorBidi" w:cstheme="majorBidi"/>
-          <w:sz w:val="24"/>
-          <w:szCs w:val="24"/>
-        </w:rPr>
-        <w:t>–</w:t>
-      </w:r>
-      <w:r>
-        <w:rPr>
-          <w:rFonts w:asciiTheme="majorBidi" w:hAnsiTheme="majorBidi" w:cstheme="majorBidi"/>
-          <w:sz w:val="24"/>
-          <w:szCs w:val="24"/>
-        </w:rPr>
-        <w:t xml:space="preserve"> </w:t>
-      </w:r>
-      <w:r>
-        <w:rPr>
-          <w:rFonts w:asciiTheme="majorBidi" w:hAnsiTheme="majorBidi" w:cstheme="majorBidi"/>
-          <w:sz w:val="24"/>
-          <w:szCs w:val="24"/>
-        </w:rPr>
-        <w:t xml:space="preserve">Berger, Heiko (Online unter: </w:t>
-      </w:r>
-      <w:r>
-        <w:rPr>
-          <w:rFonts w:asciiTheme="majorBidi" w:hAnsiTheme="majorBidi" w:cstheme="majorBidi"/>
-          <w:sz w:val="24"/>
-          <w:szCs w:val="24"/>
-        </w:rPr>
-        <w:t>https://image.jimcdn.com/app/cms/image/transf/none/path/s866f15dc8d303943/image/i66dcc6e2f0628570/version/1490474025/image.jpg</w:t>
-      </w:r>
-      <w:r>
-        <w:rPr>
-          <w:rFonts w:asciiTheme="majorBidi" w:hAnsiTheme="majorBidi" w:cstheme="majorBidi"/>
-          <w:sz w:val="24"/>
-          <w:szCs w:val="24"/>
-        </w:rPr>
-        <w:t>, eingesehen am 02.0</w:t>
-      </w:r>
-      <w:r>
-        <w:rPr>
-          <w:rFonts w:asciiTheme="majorBidi" w:hAnsiTheme="majorBidi" w:cstheme="majorBidi"/>
-          <w:sz w:val="24"/>
-          <w:szCs w:val="24"/>
-        </w:rPr>
-        <w:t>5</w:t>
-      </w:r>
-      <w:r>
-        <w:rPr>
-          <w:rFonts w:asciiTheme="majorBidi" w:hAnsiTheme="majorBidi" w:cstheme="majorBidi"/>
-          <w:sz w:val="24"/>
-          <w:szCs w:val="24"/>
-        </w:rPr>
-        <w:t>.2024)</w:t>
-      </w:r>
-    </w:p>
-    <w:p>
-      <w:pPr>
-        <w:pStyle w:val="KeinLeerraum"/>
-        <w:rPr>
-          <w:rFonts w:asciiTheme="majorBidi" w:hAnsiTheme="majorBidi" w:cstheme="majorBidi"/>
-          <w:sz w:val="24"/>
-          <w:szCs w:val="24"/>
-        </w:rPr>
-      </w:pPr>
-    </w:p>
-    <w:p>
-      <w:pPr>
-        <w:pStyle w:val="KeinLeerraum"/>
-        <w:rPr>
-          <w:rFonts w:asciiTheme="majorBidi" w:hAnsiTheme="majorBidi" w:cstheme="majorBidi"/>
-          <w:sz w:val="24"/>
-          <w:szCs w:val="24"/>
-        </w:rPr>
-      </w:pPr>
-      <w:r>
-        <w:rPr>
-          <w:rFonts w:asciiTheme="majorBidi" w:hAnsiTheme="majorBidi" w:cstheme="majorBidi"/>
-          <w:noProof/>
-          <w:sz w:val="24"/>
-          <w:szCs w:val="24"/>
-        </w:rPr>
         <w:drawing>
           <wp:inline distT="0" distB="0" distL="0" distR="0" wp14:anchorId="45C9F6F5" wp14:editId="6532F49B">
             <wp:extent cx="3825426" cy="2150198"/>
@@ -7684,12 +8238,23 @@
           <w:szCs w:val="24"/>
         </w:rPr>
       </w:pPr>
-      <w:r>
-        <w:rPr>
-          <w:rFonts w:asciiTheme="majorBidi" w:hAnsiTheme="majorBidi" w:cstheme="majorBidi"/>
-          <w:sz w:val="24"/>
-          <w:szCs w:val="24"/>
-        </w:rPr>
+    </w:p>
+    <w:p>
+      <w:pPr>
+        <w:pStyle w:val="KeinLeerraum"/>
+        <w:rPr>
+          <w:rFonts w:asciiTheme="majorBidi" w:hAnsiTheme="majorBidi" w:cstheme="majorBidi"/>
+          <w:sz w:val="24"/>
+          <w:szCs w:val="24"/>
+        </w:rPr>
+      </w:pPr>
+      <w:r>
+        <w:rPr>
+          <w:rFonts w:asciiTheme="majorBidi" w:hAnsiTheme="majorBidi" w:cstheme="majorBidi"/>
+          <w:sz w:val="24"/>
+          <w:szCs w:val="24"/>
+        </w:rPr>
+        <w:lastRenderedPageBreak/>
         <w:t xml:space="preserve">Anlage 5: Klassendiagramm einer </w:t>
       </w:r>
       <w:r>
@@ -7706,8 +8271,18 @@
           <w:sz w:val="24"/>
           <w:szCs w:val="24"/>
         </w:rPr>
-        <w:t xml:space="preserve"> TSpringer</w:t>
-      </w:r>
+        <w:t xml:space="preserve"> </w:t>
+      </w:r>
+      <w:proofErr w:type="spellStart"/>
+      <w:r>
+        <w:rPr>
+          <w:rFonts w:asciiTheme="majorBidi" w:hAnsiTheme="majorBidi" w:cstheme="majorBidi"/>
+          <w:sz w:val="24"/>
+          <w:szCs w:val="24"/>
+        </w:rPr>
+        <w:t>TSpringer</w:t>
+      </w:r>
+      <w:proofErr w:type="spellEnd"/>
     </w:p>
     <w:p>
       <w:pPr>
@@ -7820,31 +8395,7 @@
           <w:sz w:val="24"/>
           <w:szCs w:val="24"/>
         </w:rPr>
-        <w:t xml:space="preserve">Anlage </w:t>
-      </w:r>
-      <w:r>
-        <w:rPr>
-          <w:rFonts w:asciiTheme="majorBidi" w:hAnsiTheme="majorBidi" w:cstheme="majorBidi"/>
-          <w:sz w:val="24"/>
-          <w:szCs w:val="24"/>
-        </w:rPr>
-        <w:t>6</w:t>
-      </w:r>
-      <w:r>
-        <w:rPr>
-          <w:rFonts w:asciiTheme="majorBidi" w:hAnsiTheme="majorBidi" w:cstheme="majorBidi"/>
-          <w:sz w:val="24"/>
-          <w:szCs w:val="24"/>
-        </w:rPr>
-        <w:t xml:space="preserve">: </w:t>
-      </w:r>
-      <w:r>
-        <w:rPr>
-          <w:rFonts w:asciiTheme="majorBidi" w:hAnsiTheme="majorBidi" w:cstheme="majorBidi"/>
-          <w:sz w:val="24"/>
-          <w:szCs w:val="24"/>
-        </w:rPr>
-        <w:t>Struktogramm des Algorithmus, um den besten Zug zu finden</w:t>
+        <w:t>Anlage 6: Struktogramm des Algorithmus, um den besten Zug zu finden</w:t>
       </w:r>
     </w:p>
     <w:p>
@@ -8701,6 +9252,7 @@
         </w:rPr>
         <w:t xml:space="preserve">vgl. </w:t>
       </w:r>
+      <w:proofErr w:type="spellStart"/>
       <w:r>
         <w:rPr>
           <w:rFonts w:asciiTheme="majorBidi" w:hAnsiTheme="majorBidi" w:cstheme="majorBidi"/>
@@ -8709,6 +9261,7 @@
         </w:rPr>
         <w:t>Stapczynski</w:t>
       </w:r>
+      <w:proofErr w:type="spellEnd"/>
       <w:r>
         <w:rPr>
           <w:rFonts w:asciiTheme="majorBidi" w:hAnsiTheme="majorBidi" w:cstheme="majorBidi"/>
@@ -8768,7 +9321,25 @@
           <w:sz w:val="24"/>
           <w:szCs w:val="24"/>
         </w:rPr>
-        <w:t xml:space="preserve"> vgl. Hahn, Martin: Ist Schach gelöst? Und wenn nein, wie lange dauert das noch?. Online unter: https://perlenvombodensee.de/2020/02/03/ist-schach-geloest-und-wenn-nein-wie-lange-dauert-das-noch/, eingesehen am 02.0</w:t>
+        <w:t xml:space="preserve"> vgl. Hahn, Martin: Ist Schach gelöst? Und wenn nein, wie lange dauert das </w:t>
+      </w:r>
+      <w:proofErr w:type="gramStart"/>
+      <w:r>
+        <w:rPr>
+          <w:rFonts w:asciiTheme="majorBidi" w:hAnsiTheme="majorBidi" w:cstheme="majorBidi"/>
+          <w:sz w:val="24"/>
+          <w:szCs w:val="24"/>
+        </w:rPr>
+        <w:t>noch?.</w:t>
+      </w:r>
+      <w:proofErr w:type="gramEnd"/>
+      <w:r>
+        <w:rPr>
+          <w:rFonts w:asciiTheme="majorBidi" w:hAnsiTheme="majorBidi" w:cstheme="majorBidi"/>
+          <w:sz w:val="24"/>
+          <w:szCs w:val="24"/>
+        </w:rPr>
+        <w:t xml:space="preserve"> Online unter: https://perlenvombodensee.de/2020/02/03/ist-schach-geloest-und-wenn-nein-wie-lange-dauert-das-noch/, eingesehen am 02.0</w:t>
       </w:r>
       <w:r>
         <w:rPr>
@@ -8829,7 +9400,25 @@
           <w:sz w:val="24"/>
           <w:szCs w:val="24"/>
         </w:rPr>
-        <w:t>siehe Anlange 1</w:t>
+        <w:t xml:space="preserve">siehe </w:t>
+      </w:r>
+      <w:proofErr w:type="gramStart"/>
+      <w:r>
+        <w:rPr>
+          <w:rFonts w:asciiTheme="majorBidi" w:hAnsiTheme="majorBidi" w:cstheme="majorBidi"/>
+          <w:sz w:val="24"/>
+          <w:szCs w:val="24"/>
+        </w:rPr>
+        <w:t>Anlange</w:t>
+      </w:r>
+      <w:proofErr w:type="gramEnd"/>
+      <w:r>
+        <w:rPr>
+          <w:rFonts w:asciiTheme="majorBidi" w:hAnsiTheme="majorBidi" w:cstheme="majorBidi"/>
+          <w:sz w:val="24"/>
+          <w:szCs w:val="24"/>
+        </w:rPr>
+        <w:t xml:space="preserve"> 1</w:t>
       </w:r>
     </w:p>
   </w:footnote>
@@ -8903,7 +9492,25 @@
           <w:sz w:val="24"/>
           <w:szCs w:val="24"/>
         </w:rPr>
-        <w:t xml:space="preserve"> vgl. Ketterling, Hans-Peter: Die Schachautomaten des Torres Quevedo. Online unter: https://schachklub-tempelhof.de/die-schachautomaten-des-torres-quevedo/, eingesehen am 02.0</w:t>
+        <w:t xml:space="preserve"> vgl. </w:t>
+      </w:r>
+      <w:proofErr w:type="spellStart"/>
+      <w:r>
+        <w:rPr>
+          <w:rFonts w:asciiTheme="majorBidi" w:hAnsiTheme="majorBidi" w:cstheme="majorBidi"/>
+          <w:sz w:val="24"/>
+          <w:szCs w:val="24"/>
+        </w:rPr>
+        <w:t>Ketterling</w:t>
+      </w:r>
+      <w:proofErr w:type="spellEnd"/>
+      <w:r>
+        <w:rPr>
+          <w:rFonts w:asciiTheme="majorBidi" w:hAnsiTheme="majorBidi" w:cstheme="majorBidi"/>
+          <w:sz w:val="24"/>
+          <w:szCs w:val="24"/>
+        </w:rPr>
+        <w:t>, Hans-Peter: Die Schachautomaten des Torres Quevedo. Online unter: https://schachklub-tempelhof.de/die-schachautomaten-des-torres-quevedo/, eingesehen am 02.0</w:t>
       </w:r>
       <w:r>
         <w:rPr>
@@ -8956,7 +9563,25 @@
           <w:sz w:val="24"/>
           <w:szCs w:val="24"/>
         </w:rPr>
-        <w:t>https://www.schachcomputer-online-museum.de/index-1/fidelity/fidelity-chess-challenger-1-1977/ sowie https://www.schaakcomputers.nl/hein_veldhuis/database/files/10-1976%20[A-2620]%20Fidelity%20-%20Chess%20Challenger%20(prototype).pdf</w:t>
+        <w:t>https://www.schachcomputer-online-museum.de/index-1/fidelity/fidelity-chess-challenger-1-1977/ sowie https://www.schaakcomputers.nl/hein_veldhuis/database/files/10-1976%20[A-</w:t>
+      </w:r>
+      <w:proofErr w:type="gramStart"/>
+      <w:r>
+        <w:rPr>
+          <w:rFonts w:asciiTheme="majorBidi" w:hAnsiTheme="majorBidi" w:cstheme="majorBidi"/>
+          <w:sz w:val="24"/>
+          <w:szCs w:val="24"/>
+        </w:rPr>
+        <w:t>2620]%</w:t>
+      </w:r>
+      <w:proofErr w:type="gramEnd"/>
+      <w:r>
+        <w:rPr>
+          <w:rFonts w:asciiTheme="majorBidi" w:hAnsiTheme="majorBidi" w:cstheme="majorBidi"/>
+          <w:sz w:val="24"/>
+          <w:szCs w:val="24"/>
+        </w:rPr>
+        <w:t>20Fidelity%20-%20Chess%20Challenger%20(prototype).pdf</w:t>
       </w:r>
       <w:r>
         <w:rPr>
@@ -9080,7 +9705,27 @@
           <w:szCs w:val="24"/>
           <w:lang w:val="en-US"/>
         </w:rPr>
-        <w:t xml:space="preserve"> vgl. Bellinghausen 20</w:t>
+        <w:t xml:space="preserve"> </w:t>
+      </w:r>
+      <w:proofErr w:type="spellStart"/>
+      <w:r>
+        <w:rPr>
+          <w:rFonts w:asciiTheme="majorBidi" w:hAnsiTheme="majorBidi" w:cstheme="majorBidi"/>
+          <w:sz w:val="24"/>
+          <w:szCs w:val="24"/>
+          <w:lang w:val="en-US"/>
+        </w:rPr>
+        <w:t>vgl</w:t>
+      </w:r>
+      <w:proofErr w:type="spellEnd"/>
+      <w:r>
+        <w:rPr>
+          <w:rFonts w:asciiTheme="majorBidi" w:hAnsiTheme="majorBidi" w:cstheme="majorBidi"/>
+          <w:sz w:val="24"/>
+          <w:szCs w:val="24"/>
+          <w:lang w:val="en-US"/>
+        </w:rPr>
+        <w:t>. Bellinghausen 20</w:t>
       </w:r>
       <w:r>
         <w:rPr>
@@ -9128,7 +9773,27 @@
           <w:szCs w:val="24"/>
           <w:lang w:val="en-US"/>
         </w:rPr>
-        <w:t xml:space="preserve"> siehe: Hsu, Feng-Hsiung; Kleinberg, Jon: Behind Deep Blue: Building the Computer That Defeated the World Chess Champion. </w:t>
+        <w:t xml:space="preserve"> </w:t>
+      </w:r>
+      <w:proofErr w:type="spellStart"/>
+      <w:r>
+        <w:rPr>
+          <w:rFonts w:asciiTheme="majorBidi" w:hAnsiTheme="majorBidi" w:cstheme="majorBidi"/>
+          <w:sz w:val="24"/>
+          <w:szCs w:val="24"/>
+          <w:lang w:val="en-US"/>
+        </w:rPr>
+        <w:t>siehe</w:t>
+      </w:r>
+      <w:proofErr w:type="spellEnd"/>
+      <w:r>
+        <w:rPr>
+          <w:rFonts w:asciiTheme="majorBidi" w:hAnsiTheme="majorBidi" w:cstheme="majorBidi"/>
+          <w:sz w:val="24"/>
+          <w:szCs w:val="24"/>
+          <w:lang w:val="en-US"/>
+        </w:rPr>
+        <w:t xml:space="preserve">: Hsu, Feng-Hsiung; Kleinberg, Jon: Behind Deep Blue: Building the Computer That Defeated the World Chess Champion. </w:t>
       </w:r>
       <w:r>
         <w:rPr>
@@ -9138,13 +9803,23 @@
         </w:rPr>
         <w:t xml:space="preserve">New Jersey 2022, S. </w:t>
       </w:r>
-      <w:r>
-        <w:rPr>
-          <w:rFonts w:asciiTheme="majorBidi" w:hAnsiTheme="majorBidi" w:cstheme="majorBidi"/>
-          <w:sz w:val="24"/>
-          <w:szCs w:val="24"/>
-        </w:rPr>
-        <w:t>Preface XIII-XV</w:t>
+      <w:proofErr w:type="spellStart"/>
+      <w:r>
+        <w:rPr>
+          <w:rFonts w:asciiTheme="majorBidi" w:hAnsiTheme="majorBidi" w:cstheme="majorBidi"/>
+          <w:sz w:val="24"/>
+          <w:szCs w:val="24"/>
+        </w:rPr>
+        <w:t>Preface</w:t>
+      </w:r>
+      <w:proofErr w:type="spellEnd"/>
+      <w:r>
+        <w:rPr>
+          <w:rFonts w:asciiTheme="majorBidi" w:hAnsiTheme="majorBidi" w:cstheme="majorBidi"/>
+          <w:sz w:val="24"/>
+          <w:szCs w:val="24"/>
+        </w:rPr>
+        <w:t xml:space="preserve"> XIII-XV</w:t>
       </w:r>
     </w:p>
   </w:footnote>
@@ -9173,7 +9848,61 @@
           <w:sz w:val="24"/>
           <w:szCs w:val="24"/>
         </w:rPr>
-        <w:t xml:space="preserve"> vgl. Maleika, Leonard: Deep_Blue vs Kasparov: So stark war der Schach-Computer</w:t>
+        <w:t xml:space="preserve"> vgl. </w:t>
+      </w:r>
+      <w:proofErr w:type="spellStart"/>
+      <w:r>
+        <w:rPr>
+          <w:rFonts w:asciiTheme="majorBidi" w:hAnsiTheme="majorBidi" w:cstheme="majorBidi"/>
+          <w:sz w:val="24"/>
+          <w:szCs w:val="24"/>
+        </w:rPr>
+        <w:t>Maleika</w:t>
+      </w:r>
+      <w:proofErr w:type="spellEnd"/>
+      <w:r>
+        <w:rPr>
+          <w:rFonts w:asciiTheme="majorBidi" w:hAnsiTheme="majorBidi" w:cstheme="majorBidi"/>
+          <w:sz w:val="24"/>
+          <w:szCs w:val="24"/>
+        </w:rPr>
+        <w:t xml:space="preserve">, Leonard: </w:t>
+      </w:r>
+      <w:proofErr w:type="spellStart"/>
+      <w:r>
+        <w:rPr>
+          <w:rFonts w:asciiTheme="majorBidi" w:hAnsiTheme="majorBidi" w:cstheme="majorBidi"/>
+          <w:sz w:val="24"/>
+          <w:szCs w:val="24"/>
+        </w:rPr>
+        <w:t>Deep_Blue</w:t>
+      </w:r>
+      <w:proofErr w:type="spellEnd"/>
+      <w:r>
+        <w:rPr>
+          <w:rFonts w:asciiTheme="majorBidi" w:hAnsiTheme="majorBidi" w:cstheme="majorBidi"/>
+          <w:sz w:val="24"/>
+          <w:szCs w:val="24"/>
+        </w:rPr>
+        <w:t xml:space="preserve"> </w:t>
+      </w:r>
+      <w:proofErr w:type="spellStart"/>
+      <w:r>
+        <w:rPr>
+          <w:rFonts w:asciiTheme="majorBidi" w:hAnsiTheme="majorBidi" w:cstheme="majorBidi"/>
+          <w:sz w:val="24"/>
+          <w:szCs w:val="24"/>
+        </w:rPr>
+        <w:t>vs</w:t>
+      </w:r>
+      <w:proofErr w:type="spellEnd"/>
+      <w:r>
+        <w:rPr>
+          <w:rFonts w:asciiTheme="majorBidi" w:hAnsiTheme="majorBidi" w:cstheme="majorBidi"/>
+          <w:sz w:val="24"/>
+          <w:szCs w:val="24"/>
+        </w:rPr>
+        <w:t xml:space="preserve"> Kasparov: So stark war der Schach-Computer</w:t>
       </w:r>
       <w:r>
         <w:rPr>
@@ -9226,7 +9955,25 @@
           <w:sz w:val="24"/>
           <w:szCs w:val="24"/>
         </w:rPr>
-        <w:t xml:space="preserve"> vgl. Yang, Daylen: About. Online unter: https://stockfishchess.org/about/, eingesehen am 02.0</w:t>
+        <w:t xml:space="preserve"> vgl. Yang, </w:t>
+      </w:r>
+      <w:proofErr w:type="spellStart"/>
+      <w:r>
+        <w:rPr>
+          <w:rFonts w:asciiTheme="majorBidi" w:hAnsiTheme="majorBidi" w:cstheme="majorBidi"/>
+          <w:sz w:val="24"/>
+          <w:szCs w:val="24"/>
+        </w:rPr>
+        <w:t>Daylen</w:t>
+      </w:r>
+      <w:proofErr w:type="spellEnd"/>
+      <w:r>
+        <w:rPr>
+          <w:rFonts w:asciiTheme="majorBidi" w:hAnsiTheme="majorBidi" w:cstheme="majorBidi"/>
+          <w:sz w:val="24"/>
+          <w:szCs w:val="24"/>
+        </w:rPr>
+        <w:t>: About. Online unter: https://stockfishchess.org/about/, eingesehen am 02.0</w:t>
       </w:r>
       <w:r>
         <w:rPr>
@@ -9272,7 +10019,27 @@
           <w:szCs w:val="24"/>
           <w:lang w:val="en-US"/>
         </w:rPr>
-        <w:t xml:space="preserve"> vgl. Hamzah, Mohammad: Game Theory: How Stockfish Mastered Chess. </w:t>
+        <w:t xml:space="preserve"> </w:t>
+      </w:r>
+      <w:proofErr w:type="spellStart"/>
+      <w:r>
+        <w:rPr>
+          <w:rFonts w:asciiTheme="majorBidi" w:hAnsiTheme="majorBidi" w:cstheme="majorBidi"/>
+          <w:sz w:val="24"/>
+          <w:szCs w:val="24"/>
+          <w:lang w:val="en-US"/>
+        </w:rPr>
+        <w:t>vgl</w:t>
+      </w:r>
+      <w:proofErr w:type="spellEnd"/>
+      <w:r>
+        <w:rPr>
+          <w:rFonts w:asciiTheme="majorBidi" w:hAnsiTheme="majorBidi" w:cstheme="majorBidi"/>
+          <w:sz w:val="24"/>
+          <w:szCs w:val="24"/>
+          <w:lang w:val="en-US"/>
+        </w:rPr>
+        <w:t xml:space="preserve">. Hamzah, Mohammad: Game Theory: How Stockfish Mastered Chess. </w:t>
       </w:r>
       <w:r>
         <w:rPr>
@@ -9452,23 +10219,7 @@
           <w:sz w:val="24"/>
           <w:szCs w:val="24"/>
         </w:rPr>
-        <w:t xml:space="preserve"> vgl. Adorf, Julius: Der Minimax-Algorithmus und die Alpha-Beta-Suche. Online unter: </w:t>
-      </w:r>
-      <w:r>
-        <w:rPr>
-          <w:rFonts w:asciiTheme="majorBidi" w:hAnsiTheme="majorBidi" w:cstheme="majorBidi"/>
-          <w:sz w:val="24"/>
-          <w:szCs w:val="24"/>
-        </w:rPr>
-        <w:t>https://www.juliusadorf.com/pub/alphabeta-seminar-paper.pdf</w:t>
-      </w:r>
-      <w:r>
-        <w:rPr>
-          <w:rFonts w:asciiTheme="majorBidi" w:hAnsiTheme="majorBidi" w:cstheme="majorBidi"/>
-          <w:sz w:val="24"/>
-          <w:szCs w:val="24"/>
-        </w:rPr>
-        <w:t>, eingesehen am 23.05.2024</w:t>
+        <w:t xml:space="preserve"> vgl. Adorf, Julius: Der Minimax-Algorithmus und die Alpha-Beta-Suche. Online unter: https://www.juliusadorf.com/pub/alphabeta-seminar-paper.pdf, eingesehen am 23.05.2024</w:t>
       </w:r>
     </w:p>
   </w:footnote>
@@ -9497,23 +10248,27 @@
           <w:sz w:val="24"/>
           <w:szCs w:val="24"/>
         </w:rPr>
-        <w:t xml:space="preserve"> siehe: Embarcadero: Vcl.ExtCtrls.TShape. Online unter: </w:t>
-      </w:r>
-      <w:r>
-        <w:rPr>
-          <w:rFonts w:asciiTheme="majorBidi" w:hAnsiTheme="majorBidi" w:cstheme="majorBidi"/>
-          <w:sz w:val="24"/>
-          <w:szCs w:val="24"/>
-        </w:rPr>
-        <w:t>https://docwiki.embarcadero.com/Libraries/Athens/en/Vcl.ExtCtrls.TShape</w:t>
-      </w:r>
-      <w:r>
-        <w:rPr>
-          <w:rFonts w:asciiTheme="majorBidi" w:hAnsiTheme="majorBidi" w:cstheme="majorBidi"/>
-          <w:sz w:val="24"/>
-          <w:szCs w:val="24"/>
-        </w:rPr>
-        <w:t>, abgerufen am 23.05.2024</w:t>
+        <w:t xml:space="preserve"> siehe: Embarcadero: </w:t>
+      </w:r>
+      <w:proofErr w:type="spellStart"/>
+      <w:proofErr w:type="gramStart"/>
+      <w:r>
+        <w:rPr>
+          <w:rFonts w:asciiTheme="majorBidi" w:hAnsiTheme="majorBidi" w:cstheme="majorBidi"/>
+          <w:sz w:val="24"/>
+          <w:szCs w:val="24"/>
+        </w:rPr>
+        <w:t>Vcl.ExtCtrls.TShape</w:t>
+      </w:r>
+      <w:proofErr w:type="spellEnd"/>
+      <w:proofErr w:type="gramEnd"/>
+      <w:r>
+        <w:rPr>
+          <w:rFonts w:asciiTheme="majorBidi" w:hAnsiTheme="majorBidi" w:cstheme="majorBidi"/>
+          <w:sz w:val="24"/>
+          <w:szCs w:val="24"/>
+        </w:rPr>
+        <w:t>. Online unter: https://docwiki.embarcadero.com/Libraries/Athens/en/Vcl.ExtCtrls.TShape, abgerufen am 23.05.2024</w:t>
       </w:r>
     </w:p>
   </w:footnote>
@@ -9571,23 +10326,27 @@
           <w:sz w:val="24"/>
           <w:szCs w:val="24"/>
         </w:rPr>
-        <w:t xml:space="preserve"> siehe: Embarcadero: Vcl.ExtCtrls.TImage. Online unter: </w:t>
-      </w:r>
-      <w:r>
-        <w:rPr>
-          <w:rFonts w:asciiTheme="majorBidi" w:hAnsiTheme="majorBidi" w:cstheme="majorBidi"/>
-          <w:sz w:val="24"/>
-          <w:szCs w:val="24"/>
-        </w:rPr>
-        <w:t>https://docwiki.embarcadero.com/Libraries/Sydney/de/Vcl.ExtCtrls.TImage</w:t>
-      </w:r>
-      <w:r>
-        <w:rPr>
-          <w:rFonts w:asciiTheme="majorBidi" w:hAnsiTheme="majorBidi" w:cstheme="majorBidi"/>
-          <w:sz w:val="24"/>
-          <w:szCs w:val="24"/>
-        </w:rPr>
-        <w:t>, eingesehen am: 23.05.2024</w:t>
+        <w:t xml:space="preserve"> siehe: Embarcadero: </w:t>
+      </w:r>
+      <w:proofErr w:type="spellStart"/>
+      <w:proofErr w:type="gramStart"/>
+      <w:r>
+        <w:rPr>
+          <w:rFonts w:asciiTheme="majorBidi" w:hAnsiTheme="majorBidi" w:cstheme="majorBidi"/>
+          <w:sz w:val="24"/>
+          <w:szCs w:val="24"/>
+        </w:rPr>
+        <w:t>Vcl.ExtCtrls.TImage</w:t>
+      </w:r>
+      <w:proofErr w:type="spellEnd"/>
+      <w:proofErr w:type="gramEnd"/>
+      <w:r>
+        <w:rPr>
+          <w:rFonts w:asciiTheme="majorBidi" w:hAnsiTheme="majorBidi" w:cstheme="majorBidi"/>
+          <w:sz w:val="24"/>
+          <w:szCs w:val="24"/>
+        </w:rPr>
+        <w:t>. Online unter: https://docwiki.embarcadero.com/Libraries/Sydney/de/Vcl.ExtCtrls.TImage, eingesehen am: 23.05.2024</w:t>
       </w:r>
     </w:p>
   </w:footnote>
